--- a/street_network_morphology/Joseph-Norkplim-chapter_4.docx
+++ b/street_network_morphology/Joseph-Norkplim-chapter_4.docx
@@ -1,6 +1,6 @@
 
 <file path=word/document.xml><?xml version="1.0" encoding="utf-8"?>
-<w:document xmlns:wpc="http://schemas.microsoft.com/office/word/2010/wordprocessingCanvas" xmlns:cx="http://schemas.microsoft.com/office/drawing/2014/chartex" xmlns:cx1="http://schemas.microsoft.com/office/drawing/2015/9/8/chartex" xmlns:mc="http://schemas.openxmlformats.org/markup-compatibility/2006" xmlns:o="urn:schemas-microsoft-com:office:office" xmlns:r="http://schemas.openxmlformats.org/officeDocument/2006/relationships" xmlns:m="http://schemas.openxmlformats.org/officeDocument/2006/math" xmlns:v="urn:schemas-microsoft-com:vml" xmlns:wp14="http://schemas.microsoft.com/office/word/2010/wordprocessingDrawing" xmlns:wp="http://schemas.openxmlformats.org/drawingml/2006/wordprocessingDrawing" xmlns:w10="urn:schemas-microsoft-com:office:word" xmlns:w="http://schemas.openxmlformats.org/wordprocessingml/2006/main" xmlns:w14="http://schemas.microsoft.com/office/word/2010/wordml" xmlns:w15="http://schemas.microsoft.com/office/word/2012/wordml" xmlns:w16se="http://schemas.microsoft.com/office/word/2015/wordml/symex" xmlns:wpg="http://schemas.microsoft.com/office/word/2010/wordprocessingGroup" xmlns:wpi="http://schemas.microsoft.com/office/word/2010/wordprocessingInk" xmlns:wne="http://schemas.microsoft.com/office/word/2006/wordml" xmlns:wps="http://schemas.microsoft.com/office/word/2010/wordprocessingShape" mc:Ignorable="w14 w15 w16se wp14">
+<w:document xmlns:wpc="http://schemas.microsoft.com/office/word/2010/wordprocessingCanvas" xmlns:mc="http://schemas.openxmlformats.org/markup-compatibility/2006" xmlns:o="urn:schemas-microsoft-com:office:office" xmlns:r="http://schemas.openxmlformats.org/officeDocument/2006/relationships" xmlns:m="http://schemas.openxmlformats.org/officeDocument/2006/math" xmlns:v="urn:schemas-microsoft-com:vml" xmlns:wp14="http://schemas.microsoft.com/office/word/2010/wordprocessingDrawing" xmlns:wp="http://schemas.openxmlformats.org/drawingml/2006/wordprocessingDrawing" xmlns:w10="urn:schemas-microsoft-com:office:word" xmlns:w="http://schemas.openxmlformats.org/wordprocessingml/2006/main" xmlns:w14="http://schemas.microsoft.com/office/word/2010/wordml" xmlns:w15="http://schemas.microsoft.com/office/word/2012/wordml" xmlns:wpg="http://schemas.microsoft.com/office/word/2010/wordprocessingGroup" xmlns:wpi="http://schemas.microsoft.com/office/word/2010/wordprocessingInk" xmlns:wne="http://schemas.microsoft.com/office/word/2006/wordml" xmlns:wps="http://schemas.microsoft.com/office/word/2010/wordprocessingShape" mc:Ignorable="w14 w15 wp14">
   <w:body>
     <w:p>
       <w:pPr>
@@ -361,14 +361,37 @@
     </w:p>
     <w:p>
       <w:pPr>
-        <w:spacing w:line="360" w:lineRule="auto"/>
+        <w:spacing w:after="0" w:line="360" w:lineRule="auto"/>
         <w:jc w:val="center"/>
         <w:rPr>
-          <w:rFonts w:ascii="Times New Roman" w:hAnsi="Times New Roman" w:cs="Times New Roman"/>
-          <w:b/>
-          <w:sz w:val="24"/>
-          <w:szCs w:val="24"/>
-          <w:lang w:val="en-US"/>
+          <w:rFonts w:ascii="Times New Roman" w:eastAsia="Calibri" w:hAnsi="Times New Roman" w:cs="Times New Roman"/>
+          <w:color w:val="0D0D0D"/>
+          <w:sz w:val="24"/>
+          <w:szCs w:val="24"/>
+          <w:u w:val="single"/>
+        </w:rPr>
+      </w:pPr>
+      <w:r>
+        <w:rPr>
+          <w:rFonts w:ascii="Times New Roman" w:eastAsia="Calibri" w:hAnsi="Times New Roman" w:cs="Times New Roman"/>
+          <w:color w:val="0D0D0D"/>
+          <w:sz w:val="24"/>
+          <w:szCs w:val="24"/>
+          <w:u w:val="single"/>
+        </w:rPr>
+        <w:t>By</w:t>
+      </w:r>
+    </w:p>
+    <w:p>
+      <w:pPr>
+        <w:spacing w:after="0" w:line="360" w:lineRule="auto"/>
+        <w:jc w:val="center"/>
+        <w:rPr>
+          <w:rFonts w:ascii="Times New Roman" w:eastAsia="Calibri" w:hAnsi="Times New Roman" w:cs="Times New Roman"/>
+          <w:color w:val="0D0D0D"/>
+          <w:sz w:val="24"/>
+          <w:szCs w:val="24"/>
+          <w:u w:val="single"/>
         </w:rPr>
       </w:pPr>
     </w:p>
@@ -392,43 +415,6 @@
           <w:szCs w:val="24"/>
           <w:u w:val="single"/>
         </w:rPr>
-        <w:t>By</w:t>
-      </w:r>
-    </w:p>
-    <w:p>
-      <w:pPr>
-        <w:spacing w:after="0" w:line="360" w:lineRule="auto"/>
-        <w:jc w:val="center"/>
-        <w:rPr>
-          <w:rFonts w:ascii="Times New Roman" w:eastAsia="Calibri" w:hAnsi="Times New Roman" w:cs="Times New Roman"/>
-          <w:color w:val="0D0D0D"/>
-          <w:sz w:val="24"/>
-          <w:szCs w:val="24"/>
-          <w:u w:val="single"/>
-        </w:rPr>
-      </w:pPr>
-    </w:p>
-    <w:p>
-      <w:pPr>
-        <w:spacing w:after="0" w:line="360" w:lineRule="auto"/>
-        <w:jc w:val="center"/>
-        <w:rPr>
-          <w:rFonts w:ascii="Times New Roman" w:eastAsia="Calibri" w:hAnsi="Times New Roman" w:cs="Times New Roman"/>
-          <w:color w:val="0D0D0D"/>
-          <w:sz w:val="24"/>
-          <w:szCs w:val="24"/>
-          <w:u w:val="single"/>
-        </w:rPr>
-      </w:pPr>
-      <w:r>
-        <w:rPr>
-          <w:rFonts w:ascii="Times New Roman" w:eastAsia="Calibri" w:hAnsi="Times New Roman" w:cs="Times New Roman"/>
-          <w:color w:val="0D0D0D"/>
-          <w:sz w:val="24"/>
-          <w:szCs w:val="24"/>
-          <w:u w:val="single"/>
-        </w:rPr>
-        <w:lastRenderedPageBreak/>
         <w:t>JOSEPH NORKPLIM ATTAH</w:t>
       </w:r>
     </w:p>
@@ -452,6 +438,7 @@
           <w:szCs w:val="24"/>
           <w:lang w:val="en-US"/>
         </w:rPr>
+        <w:lastRenderedPageBreak/>
         <w:t>CHAPTER THREE</w:t>
       </w:r>
     </w:p>
@@ -517,7 +504,87 @@
           <w:sz w:val="24"/>
           <w:szCs w:val="24"/>
         </w:rPr>
-        <w:t>This chapter presents appropriately, the various topological and geometric statistical indicators that characterize street networks in urban neighbourhoods. It points out the various differences and similarities between networks from different study areas, the implications on urban form and critical infrastructure and suggest solutions to some short comings identified from network structure and street pat</w:t>
+        <w:t>This</w:t>
+      </w:r>
+      <w:r>
+        <w:rPr>
+          <w:rFonts w:ascii="Times New Roman" w:hAnsi="Times New Roman" w:cs="Times New Roman"/>
+          <w:sz w:val="24"/>
+          <w:szCs w:val="24"/>
+        </w:rPr>
+        <w:t xml:space="preserve"> chapter presents</w:t>
+      </w:r>
+      <w:r>
+        <w:rPr>
+          <w:rFonts w:ascii="Times New Roman" w:hAnsi="Times New Roman" w:cs="Times New Roman"/>
+          <w:sz w:val="24"/>
+          <w:szCs w:val="24"/>
+        </w:rPr>
+        <w:t xml:space="preserve"> the various topological and geometric statistical indicators that characterize street networks</w:t>
+      </w:r>
+      <w:r>
+        <w:rPr>
+          <w:rFonts w:ascii="Times New Roman" w:hAnsi="Times New Roman" w:cs="Times New Roman"/>
+          <w:sz w:val="24"/>
+          <w:szCs w:val="24"/>
+        </w:rPr>
+        <w:t xml:space="preserve"> extracted from the respected study</w:t>
+      </w:r>
+      <w:r>
+        <w:rPr>
+          <w:rFonts w:ascii="Times New Roman" w:hAnsi="Times New Roman" w:cs="Times New Roman"/>
+          <w:sz w:val="24"/>
+          <w:szCs w:val="24"/>
+        </w:rPr>
+        <w:t xml:space="preserve"> neighbourhoods. It points out the various differen</w:t>
+      </w:r>
+      <w:r>
+        <w:rPr>
+          <w:rFonts w:ascii="Times New Roman" w:hAnsi="Times New Roman" w:cs="Times New Roman"/>
+          <w:sz w:val="24"/>
+          <w:szCs w:val="24"/>
+        </w:rPr>
+        <w:t>ces and similarities between the street networks from the selected study sites (Airport Residential Area</w:t>
+      </w:r>
+      <w:r>
+        <w:rPr>
+          <w:rFonts w:ascii="Times New Roman" w:hAnsi="Times New Roman" w:cs="Times New Roman"/>
+          <w:sz w:val="24"/>
+          <w:szCs w:val="24"/>
+        </w:rPr>
+        <w:t>,</w:t>
+      </w:r>
+      <w:r>
+        <w:rPr>
+          <w:rFonts w:ascii="Times New Roman" w:hAnsi="Times New Roman" w:cs="Times New Roman"/>
+          <w:sz w:val="24"/>
+          <w:szCs w:val="24"/>
+        </w:rPr>
+        <w:t xml:space="preserve"> Darkuman, Nungua Central in Accra and Adum, Atonsu and Tafo of Kumasi),</w:t>
+      </w:r>
+      <w:r>
+        <w:rPr>
+          <w:rFonts w:ascii="Times New Roman" w:hAnsi="Times New Roman" w:cs="Times New Roman"/>
+          <w:sz w:val="24"/>
+          <w:szCs w:val="24"/>
+        </w:rPr>
+        <w:t xml:space="preserve"> the</w:t>
+      </w:r>
+      <w:r>
+        <w:rPr>
+          <w:rFonts w:ascii="Times New Roman" w:hAnsi="Times New Roman" w:cs="Times New Roman"/>
+          <w:sz w:val="24"/>
+          <w:szCs w:val="24"/>
+        </w:rPr>
+        <w:t>ir</w:t>
+      </w:r>
+      <w:r>
+        <w:rPr>
+          <w:rFonts w:ascii="Times New Roman" w:hAnsi="Times New Roman" w:cs="Times New Roman"/>
+          <w:sz w:val="24"/>
+          <w:szCs w:val="24"/>
+        </w:rPr>
+        <w:t xml:space="preserve"> implications on urban form and critical infrastructure and suggest solutions to some short comings identified from network structure and street pat</w:t>
       </w:r>
       <w:r>
         <w:rPr>
@@ -533,15 +600,79 @@
           <w:sz w:val="24"/>
           <w:szCs w:val="24"/>
         </w:rPr>
-        <w:t xml:space="preserve"> conducting open-research as undertaken in this study, presenting its data analytics framework</w:t>
-      </w:r>
-      <w:r>
-        <w:rPr>
-          <w:rFonts w:ascii="Times New Roman" w:hAnsi="Times New Roman" w:cs="Times New Roman"/>
-          <w:sz w:val="24"/>
-          <w:szCs w:val="24"/>
-        </w:rPr>
-        <w:t xml:space="preserve">, data, tools and methodologies public and free. </w:t>
+        <w:t xml:space="preserve"> conducting</w:t>
+      </w:r>
+      <w:r>
+        <w:rPr>
+          <w:rFonts w:ascii="Times New Roman" w:hAnsi="Times New Roman" w:cs="Times New Roman"/>
+          <w:sz w:val="24"/>
+          <w:szCs w:val="24"/>
+        </w:rPr>
+        <w:t xml:space="preserve"> free and open </w:t>
+      </w:r>
+      <w:r>
+        <w:rPr>
+          <w:rFonts w:ascii="Times New Roman" w:hAnsi="Times New Roman" w:cs="Times New Roman"/>
+          <w:sz w:val="24"/>
+          <w:szCs w:val="24"/>
+        </w:rPr>
+        <w:t>research, publishing</w:t>
+      </w:r>
+      <w:r>
+        <w:rPr>
+          <w:rFonts w:ascii="Times New Roman" w:hAnsi="Times New Roman" w:cs="Times New Roman"/>
+          <w:sz w:val="24"/>
+          <w:szCs w:val="24"/>
+        </w:rPr>
+        <w:t xml:space="preserve"> the</w:t>
+      </w:r>
+      <w:r>
+        <w:rPr>
+          <w:rFonts w:ascii="Times New Roman" w:hAnsi="Times New Roman" w:cs="Times New Roman"/>
+          <w:sz w:val="24"/>
+          <w:szCs w:val="24"/>
+        </w:rPr>
+        <w:t xml:space="preserve"> data analytics framework</w:t>
+      </w:r>
+      <w:r>
+        <w:rPr>
+          <w:rFonts w:ascii="Times New Roman" w:hAnsi="Times New Roman" w:cs="Times New Roman"/>
+          <w:sz w:val="24"/>
+          <w:szCs w:val="24"/>
+        </w:rPr>
+        <w:t>, data, tools</w:t>
+      </w:r>
+      <w:r>
+        <w:rPr>
+          <w:rFonts w:ascii="Times New Roman" w:hAnsi="Times New Roman" w:cs="Times New Roman"/>
+          <w:sz w:val="24"/>
+          <w:szCs w:val="24"/>
+        </w:rPr>
+        <w:t>,</w:t>
+      </w:r>
+      <w:r>
+        <w:rPr>
+          <w:rFonts w:ascii="Times New Roman" w:hAnsi="Times New Roman" w:cs="Times New Roman"/>
+          <w:sz w:val="24"/>
+          <w:szCs w:val="24"/>
+        </w:rPr>
+        <w:t xml:space="preserve"> an</w:t>
+      </w:r>
+      <w:r>
+        <w:rPr>
+          <w:rFonts w:ascii="Times New Roman" w:hAnsi="Times New Roman" w:cs="Times New Roman"/>
+          <w:sz w:val="24"/>
+          <w:szCs w:val="24"/>
+        </w:rPr>
+        <w:t>d methodologies</w:t>
+      </w:r>
+      <w:r>
+        <w:rPr>
+          <w:rFonts w:ascii="Times New Roman" w:hAnsi="Times New Roman" w:cs="Times New Roman"/>
+          <w:sz w:val="24"/>
+          <w:szCs w:val="24"/>
+        </w:rPr>
+        <w:t xml:space="preserve"> as an opensource project.</w:t>
       </w:r>
     </w:p>
     <w:p>
@@ -606,15 +737,183 @@
           <w:sz w:val="24"/>
           <w:szCs w:val="24"/>
         </w:rPr>
-        <w:t xml:space="preserve"> in the spaces they live in translate to understand the spaces they live and the choices underlying the creation and transformation of such spaces. Simply put, it is the study of urban form and structure.</w:t>
-      </w:r>
-      <w:r>
-        <w:rPr>
-          <w:rFonts w:ascii="Times New Roman" w:hAnsi="Times New Roman" w:cs="Times New Roman"/>
-          <w:sz w:val="24"/>
-          <w:szCs w:val="24"/>
-        </w:rPr>
-        <w:t xml:space="preserve"> A brief visual morphological description of the network structure of streets from selected study areas are presented in Figure 1, this outlines make it easy to visualize the characteristic structure and patterns of street networks in the selected study areas. This was gotten by defining 0.7 km</w:t>
+        <w:t xml:space="preserve"> in the spaces they live in </w:t>
+      </w:r>
+      <w:r>
+        <w:rPr>
+          <w:rFonts w:ascii="Times New Roman" w:hAnsi="Times New Roman" w:cs="Times New Roman"/>
+          <w:sz w:val="24"/>
+          <w:szCs w:val="24"/>
+        </w:rPr>
+        <w:t xml:space="preserve">involve trying to understand first the form and structure of spaces they live in </w:t>
+      </w:r>
+      <w:r>
+        <w:rPr>
+          <w:rFonts w:ascii="Times New Roman" w:hAnsi="Times New Roman" w:cs="Times New Roman"/>
+          <w:sz w:val="24"/>
+          <w:szCs w:val="24"/>
+        </w:rPr>
+        <w:t>and the choices underlying the creation and transformation of such spaces. Simply put, it is the study of urban form and structure.</w:t>
+      </w:r>
+      <w:r>
+        <w:rPr>
+          <w:rFonts w:ascii="Times New Roman" w:hAnsi="Times New Roman" w:cs="Times New Roman"/>
+          <w:sz w:val="24"/>
+          <w:szCs w:val="24"/>
+        </w:rPr>
+        <w:t xml:space="preserve"> A brief visual morphological description of the network structure of streets from selected study</w:t>
+      </w:r>
+      <w:r>
+        <w:rPr>
+          <w:rFonts w:ascii="Times New Roman" w:hAnsi="Times New Roman" w:cs="Times New Roman"/>
+          <w:sz w:val="24"/>
+          <w:szCs w:val="24"/>
+        </w:rPr>
+        <w:t xml:space="preserve"> areas are presented in </w:t>
+      </w:r>
+      <w:r>
+        <w:rPr>
+          <w:rFonts w:ascii="Times New Roman" w:hAnsi="Times New Roman" w:cs="Times New Roman"/>
+          <w:sz w:val="24"/>
+          <w:szCs w:val="24"/>
+        </w:rPr>
+        <w:fldChar w:fldCharType="begin"/>
+      </w:r>
+      <w:r>
+        <w:rPr>
+          <w:rFonts w:ascii="Times New Roman" w:hAnsi="Times New Roman" w:cs="Times New Roman"/>
+          <w:sz w:val="24"/>
+          <w:szCs w:val="24"/>
+        </w:rPr>
+        <w:instrText xml:space="preserve"> REF _Ref115700970 \h </w:instrText>
+      </w:r>
+      <w:r>
+        <w:rPr>
+          <w:rFonts w:ascii="Times New Roman" w:hAnsi="Times New Roman" w:cs="Times New Roman"/>
+          <w:sz w:val="24"/>
+          <w:szCs w:val="24"/>
+        </w:rPr>
+      </w:r>
+      <w:r>
+        <w:rPr>
+          <w:rFonts w:ascii="Times New Roman" w:hAnsi="Times New Roman" w:cs="Times New Roman"/>
+          <w:sz w:val="24"/>
+          <w:szCs w:val="24"/>
+        </w:rPr>
+        <w:fldChar w:fldCharType="separate"/>
+      </w:r>
+      <w:r>
+        <w:rPr>
+          <w:rFonts w:ascii="Times New Roman" w:hAnsi="Times New Roman" w:cs="Times New Roman"/>
+          <w:sz w:val="24"/>
+          <w:szCs w:val="24"/>
+        </w:rPr>
+        <w:t xml:space="preserve">Figure </w:t>
+      </w:r>
+      <w:r>
+        <w:rPr>
+          <w:rFonts w:ascii="Times New Roman" w:hAnsi="Times New Roman" w:cs="Times New Roman"/>
+          <w:noProof/>
+          <w:sz w:val="24"/>
+          <w:szCs w:val="24"/>
+        </w:rPr>
+        <w:t>1</w:t>
+      </w:r>
+      <w:r>
+        <w:rPr>
+          <w:rFonts w:ascii="Times New Roman" w:hAnsi="Times New Roman" w:cs="Times New Roman"/>
+          <w:sz w:val="24"/>
+          <w:szCs w:val="24"/>
+        </w:rPr>
+        <w:fldChar w:fldCharType="end"/>
+      </w:r>
+      <w:r>
+        <w:rPr>
+          <w:rFonts w:ascii="Times New Roman" w:hAnsi="Times New Roman" w:cs="Times New Roman"/>
+          <w:sz w:val="24"/>
+          <w:szCs w:val="24"/>
+        </w:rPr>
+        <w:t>, this outlines make it easy to visualize the characteristic structure and patterns of street networks in the selec</w:t>
+      </w:r>
+      <w:r>
+        <w:rPr>
+          <w:rFonts w:ascii="Times New Roman" w:hAnsi="Times New Roman" w:cs="Times New Roman"/>
+          <w:sz w:val="24"/>
+          <w:szCs w:val="24"/>
+        </w:rPr>
+        <w:t xml:space="preserve">ted study areas. The street network graph (depicted in </w:t>
+      </w:r>
+      <w:r>
+        <w:rPr>
+          <w:rFonts w:ascii="Times New Roman" w:hAnsi="Times New Roman" w:cs="Times New Roman"/>
+          <w:sz w:val="24"/>
+          <w:szCs w:val="24"/>
+        </w:rPr>
+        <w:fldChar w:fldCharType="begin"/>
+      </w:r>
+      <w:r>
+        <w:rPr>
+          <w:rFonts w:ascii="Times New Roman" w:hAnsi="Times New Roman" w:cs="Times New Roman"/>
+          <w:sz w:val="24"/>
+          <w:szCs w:val="24"/>
+        </w:rPr>
+        <w:instrText xml:space="preserve"> REF _Ref115700970 \h </w:instrText>
+      </w:r>
+      <w:r>
+        <w:rPr>
+          <w:rFonts w:ascii="Times New Roman" w:hAnsi="Times New Roman" w:cs="Times New Roman"/>
+          <w:sz w:val="24"/>
+          <w:szCs w:val="24"/>
+        </w:rPr>
+      </w:r>
+      <w:r>
+        <w:rPr>
+          <w:rFonts w:ascii="Times New Roman" w:hAnsi="Times New Roman" w:cs="Times New Roman"/>
+          <w:sz w:val="24"/>
+          <w:szCs w:val="24"/>
+        </w:rPr>
+        <w:fldChar w:fldCharType="separate"/>
+      </w:r>
+      <w:r>
+        <w:rPr>
+          <w:rFonts w:ascii="Times New Roman" w:hAnsi="Times New Roman" w:cs="Times New Roman"/>
+          <w:sz w:val="24"/>
+          <w:szCs w:val="24"/>
+        </w:rPr>
+        <w:t xml:space="preserve">Figure </w:t>
+      </w:r>
+      <w:r>
+        <w:rPr>
+          <w:rFonts w:ascii="Times New Roman" w:hAnsi="Times New Roman" w:cs="Times New Roman"/>
+          <w:noProof/>
+          <w:sz w:val="24"/>
+          <w:szCs w:val="24"/>
+        </w:rPr>
+        <w:t>1</w:t>
+      </w:r>
+      <w:r>
+        <w:rPr>
+          <w:rFonts w:ascii="Times New Roman" w:hAnsi="Times New Roman" w:cs="Times New Roman"/>
+          <w:sz w:val="24"/>
+          <w:szCs w:val="24"/>
+        </w:rPr>
+        <w:fldChar w:fldCharType="end"/>
+      </w:r>
+      <w:r>
+        <w:rPr>
+          <w:rFonts w:ascii="Times New Roman" w:hAnsi="Times New Roman" w:cs="Times New Roman"/>
+          <w:sz w:val="24"/>
+          <w:szCs w:val="24"/>
+        </w:rPr>
+        <w:t>) is constructed</w:t>
+      </w:r>
+      <w:r>
+        <w:rPr>
+          <w:rFonts w:ascii="Times New Roman" w:hAnsi="Times New Roman" w:cs="Times New Roman"/>
+          <w:sz w:val="24"/>
+          <w:szCs w:val="24"/>
+        </w:rPr>
+        <w:t xml:space="preserve"> by defining 0.7 km</w:t>
       </w:r>
       <w:r>
         <w:rPr>
@@ -631,7 +930,23 @@
           <w:sz w:val="24"/>
           <w:szCs w:val="24"/>
         </w:rPr>
-        <w:t xml:space="preserve"> bounding boxes around urban neighbourhoods picked from Accra and Kumasi based on related literature from </w:t>
+        <w:t xml:space="preserve"> bounding boxes around</w:t>
+      </w:r>
+      <w:r>
+        <w:rPr>
+          <w:rFonts w:ascii="Times New Roman" w:hAnsi="Times New Roman" w:cs="Times New Roman"/>
+          <w:sz w:val="24"/>
+          <w:szCs w:val="24"/>
+        </w:rPr>
+        <w:t xml:space="preserve"> coordinates picked randomly from urban neighbourhoods in Accra and Kumasi in the same fashion as depicted in literature </w:t>
+      </w:r>
+      <w:r>
+        <w:rPr>
+          <w:rFonts w:ascii="Times New Roman" w:hAnsi="Times New Roman" w:cs="Times New Roman"/>
+          <w:sz w:val="24"/>
+          <w:szCs w:val="24"/>
+        </w:rPr>
+        <w:t xml:space="preserve">from </w:t>
       </w:r>
       <w:r>
         <w:rPr>
@@ -716,7 +1031,7 @@
           <w:sz w:val="24"/>
           <w:szCs w:val="24"/>
         </w:rPr>
-        <w:t>.</w:t>
+        <w:t xml:space="preserve"> and extracting the graph and indicators using open source tooling and methodologies described in the previous chapter.</w:t>
       </w:r>
     </w:p>
     <w:p>
@@ -735,7 +1050,15 @@
           <w:sz w:val="24"/>
           <w:szCs w:val="24"/>
         </w:rPr>
-        <w:t xml:space="preserve">Just like </w:t>
+        <w:t>As</w:t>
+      </w:r>
+      <w:r>
+        <w:rPr>
+          <w:rFonts w:ascii="Times New Roman" w:hAnsi="Times New Roman" w:cs="Times New Roman"/>
+          <w:sz w:val="24"/>
+          <w:szCs w:val="24"/>
+        </w:rPr>
+        <w:t xml:space="preserve"> </w:t>
       </w:r>
       <w:r>
         <w:rPr>
@@ -793,31 +1116,79 @@
           <w:sz w:val="24"/>
           <w:szCs w:val="24"/>
         </w:rPr>
-        <w:t xml:space="preserve"> points out, the grid is more prevalent at the local scale than any other network pattern</w:t>
-      </w:r>
-      <w:r>
-        <w:rPr>
-          <w:rFonts w:ascii="Times New Roman" w:hAnsi="Times New Roman" w:cs="Times New Roman"/>
-          <w:sz w:val="24"/>
-          <w:szCs w:val="24"/>
-        </w:rPr>
-        <w:t xml:space="preserve"> in Ghana</w:t>
-      </w:r>
-      <w:r>
-        <w:rPr>
-          <w:rFonts w:ascii="Times New Roman" w:hAnsi="Times New Roman" w:cs="Times New Roman"/>
-          <w:sz w:val="24"/>
-          <w:szCs w:val="24"/>
-        </w:rPr>
-        <w:t>. The grid is usually indicative of a more connected network, they are characterized by short street segments and myriad interconnections</w:t>
-      </w:r>
-      <w:r>
-        <w:rPr>
-          <w:rFonts w:ascii="Times New Roman" w:hAnsi="Times New Roman" w:cs="Times New Roman"/>
-          <w:sz w:val="24"/>
-          <w:szCs w:val="24"/>
-        </w:rPr>
-        <w:t xml:space="preserve"> coupled with more circuitous routes which improve the resilience of the network</w:t>
+        <w:t xml:space="preserve"> point</w:t>
+      </w:r>
+      <w:r>
+        <w:rPr>
+          <w:rFonts w:ascii="Times New Roman" w:hAnsi="Times New Roman" w:cs="Times New Roman"/>
+          <w:sz w:val="24"/>
+          <w:szCs w:val="24"/>
+        </w:rPr>
+        <w:t xml:space="preserve"> out, the grid is more prevalent</w:t>
+      </w:r>
+      <w:r>
+        <w:rPr>
+          <w:rFonts w:ascii="Times New Roman" w:hAnsi="Times New Roman" w:cs="Times New Roman"/>
+          <w:sz w:val="24"/>
+          <w:szCs w:val="24"/>
+        </w:rPr>
+        <w:t xml:space="preserve"> with a branching structure</w:t>
+      </w:r>
+      <w:r>
+        <w:rPr>
+          <w:rFonts w:ascii="Times New Roman" w:hAnsi="Times New Roman" w:cs="Times New Roman"/>
+          <w:sz w:val="24"/>
+          <w:szCs w:val="24"/>
+        </w:rPr>
+        <w:t xml:space="preserve"> at the local scale than any other network pattern</w:t>
+      </w:r>
+      <w:r>
+        <w:rPr>
+          <w:rFonts w:ascii="Times New Roman" w:hAnsi="Times New Roman" w:cs="Times New Roman"/>
+          <w:sz w:val="24"/>
+          <w:szCs w:val="24"/>
+        </w:rPr>
+        <w:t xml:space="preserve"> in most networks in Ghana</w:t>
+      </w:r>
+      <w:r>
+        <w:rPr>
+          <w:rFonts w:ascii="Times New Roman" w:hAnsi="Times New Roman" w:cs="Times New Roman"/>
+          <w:sz w:val="24"/>
+          <w:szCs w:val="24"/>
+        </w:rPr>
+        <w:t xml:space="preserve">. The grid is usually indicative of a more connected network, they are characterized by </w:t>
+      </w:r>
+      <w:r>
+        <w:rPr>
+          <w:rFonts w:ascii="Times New Roman" w:hAnsi="Times New Roman" w:cs="Times New Roman"/>
+          <w:sz w:val="24"/>
+          <w:szCs w:val="24"/>
+        </w:rPr>
+        <w:t>short street segments with multiple</w:t>
+      </w:r>
+      <w:r>
+        <w:rPr>
+          <w:rFonts w:ascii="Times New Roman" w:hAnsi="Times New Roman" w:cs="Times New Roman"/>
+          <w:sz w:val="24"/>
+          <w:szCs w:val="24"/>
+        </w:rPr>
+        <w:t xml:space="preserve"> interconnections</w:t>
+      </w:r>
+      <w:r>
+        <w:rPr>
+          <w:rFonts w:ascii="Times New Roman" w:hAnsi="Times New Roman" w:cs="Times New Roman"/>
+          <w:sz w:val="24"/>
+          <w:szCs w:val="24"/>
+        </w:rPr>
+        <w:t xml:space="preserve"> coupled with short</w:t>
+      </w:r>
+      <w:r>
+        <w:rPr>
+          <w:rFonts w:ascii="Times New Roman" w:hAnsi="Times New Roman" w:cs="Times New Roman"/>
+          <w:sz w:val="24"/>
+          <w:szCs w:val="24"/>
+        </w:rPr>
+        <w:t xml:space="preserve"> routes which improve the resilience of the network</w:t>
       </w:r>
       <w:r>
         <w:rPr>
@@ -882,7 +1253,23 @@
           <w:sz w:val="24"/>
           <w:szCs w:val="24"/>
         </w:rPr>
-        <w:t xml:space="preserve">. The characteristic structure of the networks pattern are gridded network patterns all through the study areas, the Adum network has the characteristic radial pattern of a typical Kumasi street and this is because it is in the central part of the metropolis—most of the major streets seem to be emanating from Adum outwards. Networks selected from Accra can be said to be more gridded and of a finer grain than networks from Kumasi and there are more intersections which improve the resilience of the network. In all it </w:t>
+        <w:t>. The characte</w:t>
+      </w:r>
+      <w:r>
+        <w:rPr>
+          <w:rFonts w:ascii="Times New Roman" w:hAnsi="Times New Roman" w:cs="Times New Roman"/>
+          <w:sz w:val="24"/>
+          <w:szCs w:val="24"/>
+        </w:rPr>
+        <w:t>ristic structure of the network</w:t>
+      </w:r>
+      <w:r>
+        <w:rPr>
+          <w:rFonts w:ascii="Times New Roman" w:hAnsi="Times New Roman" w:cs="Times New Roman"/>
+          <w:sz w:val="24"/>
+          <w:szCs w:val="24"/>
+        </w:rPr>
+        <w:t xml:space="preserve"> pattern are gridded network patterns all through the study areas, the Adum network has the characteristic radial pattern of a typical Kumasi street and this is because it is in the </w:t>
       </w:r>
       <w:r>
         <w:rPr>
@@ -891,33 +1278,175 @@
           <w:szCs w:val="24"/>
         </w:rPr>
         <w:lastRenderedPageBreak/>
-        <w:t xml:space="preserve">can be said that the networks from both region are moderately fine grained networks, indicative of areas with relatively better planning regimes especially in Accra since it is the national capital of Ghana. </w:t>
-      </w:r>
-      <w:r>
-        <w:rPr>
-          <w:rFonts w:ascii="Times New Roman" w:hAnsi="Times New Roman" w:cs="Times New Roman"/>
-          <w:sz w:val="24"/>
-          <w:szCs w:val="24"/>
-        </w:rPr>
-        <w:t xml:space="preserve">Major streets from Airport Residential Area, Accra have a characteristic parallel street segments with relatively fewer connections and dead-ends on the local scale. It depicts a kind of moderate grid that is not as thorough as that of Darkuman and Nungua Central. These two are of a finer grid that of the Airport Residential Area and characteristically more connections between street segments. The characteristic network pattern of the Kumasi study areas slightly differ from one another, the Adum network is of the characteristic radial pattern as it is in the center of the metropolis. Atonsu is a characteristic tree-like structure with a gridded pattern on the local scale, also characterized by dead-ends. </w:t>
-      </w:r>
-      <w:proofErr w:type="spellStart"/>
-      <w:r>
-        <w:rPr>
-          <w:rFonts w:ascii="Times New Roman" w:hAnsi="Times New Roman" w:cs="Times New Roman"/>
-          <w:sz w:val="24"/>
-          <w:szCs w:val="24"/>
-        </w:rPr>
-        <w:t>Tafo</w:t>
-      </w:r>
-      <w:proofErr w:type="spellEnd"/>
-      <w:r>
-        <w:rPr>
-          <w:rFonts w:ascii="Times New Roman" w:hAnsi="Times New Roman" w:cs="Times New Roman"/>
-          <w:sz w:val="24"/>
-          <w:szCs w:val="24"/>
-        </w:rPr>
-        <w:t xml:space="preserve"> on the other hand is more grid-</w:t>
+        <w:t>central part of the metropolis—most of the major streets seem to be emanating from Adum outwards</w:t>
+      </w:r>
+      <w:r>
+        <w:rPr>
+          <w:rFonts w:ascii="Times New Roman" w:hAnsi="Times New Roman" w:cs="Times New Roman"/>
+          <w:sz w:val="24"/>
+          <w:szCs w:val="24"/>
+        </w:rPr>
+        <w:t xml:space="preserve"> or they converge at Adum depending on the scale at which you view it</w:t>
+      </w:r>
+      <w:r>
+        <w:rPr>
+          <w:rFonts w:ascii="Times New Roman" w:hAnsi="Times New Roman" w:cs="Times New Roman"/>
+          <w:sz w:val="24"/>
+          <w:szCs w:val="24"/>
+        </w:rPr>
+        <w:t>. Networks selected from Accra can be said to be more gridded and of a finer grain than networks from Kumasi and there are more intersections which improve the resilience of the network. In all</w:t>
+      </w:r>
+      <w:r>
+        <w:rPr>
+          <w:rFonts w:ascii="Times New Roman" w:hAnsi="Times New Roman" w:cs="Times New Roman"/>
+          <w:sz w:val="24"/>
+          <w:szCs w:val="24"/>
+        </w:rPr>
+        <w:t>,</w:t>
+      </w:r>
+      <w:r>
+        <w:rPr>
+          <w:rFonts w:ascii="Times New Roman" w:hAnsi="Times New Roman" w:cs="Times New Roman"/>
+          <w:sz w:val="24"/>
+          <w:szCs w:val="24"/>
+        </w:rPr>
+        <w:t xml:space="preserve"> it can be said that the networks from both region are moderately fine grained networks, indicative of areas with relatively better planning regimes especially in Accra since it is the national capital of Ghana. </w:t>
+      </w:r>
+      <w:r>
+        <w:rPr>
+          <w:rFonts w:ascii="Times New Roman" w:hAnsi="Times New Roman" w:cs="Times New Roman"/>
+          <w:sz w:val="24"/>
+          <w:szCs w:val="24"/>
+        </w:rPr>
+        <w:t>Major streets from Airp</w:t>
+      </w:r>
+      <w:r>
+        <w:rPr>
+          <w:rFonts w:ascii="Times New Roman" w:hAnsi="Times New Roman" w:cs="Times New Roman"/>
+          <w:sz w:val="24"/>
+          <w:szCs w:val="24"/>
+        </w:rPr>
+        <w:t>ort Residential Area, Accra, has</w:t>
+      </w:r>
+      <w:r>
+        <w:rPr>
+          <w:rFonts w:ascii="Times New Roman" w:hAnsi="Times New Roman" w:cs="Times New Roman"/>
+          <w:sz w:val="24"/>
+          <w:szCs w:val="24"/>
+        </w:rPr>
+        <w:t xml:space="preserve"> a characteristic parallel street segments with relatively fewer connections and dead-ends on the local scale</w:t>
+      </w:r>
+      <w:r>
+        <w:rPr>
+          <w:rFonts w:ascii="Times New Roman" w:hAnsi="Times New Roman" w:cs="Times New Roman"/>
+          <w:sz w:val="24"/>
+          <w:szCs w:val="24"/>
+        </w:rPr>
+        <w:t>. It depicts a kind of branching structure</w:t>
+      </w:r>
+      <w:r>
+        <w:rPr>
+          <w:rFonts w:ascii="Times New Roman" w:hAnsi="Times New Roman" w:cs="Times New Roman"/>
+          <w:sz w:val="24"/>
+          <w:szCs w:val="24"/>
+        </w:rPr>
+        <w:t xml:space="preserve"> that is not as thorough</w:t>
+      </w:r>
+      <w:r>
+        <w:rPr>
+          <w:rFonts w:ascii="Times New Roman" w:hAnsi="Times New Roman" w:cs="Times New Roman"/>
+          <w:sz w:val="24"/>
+          <w:szCs w:val="24"/>
+        </w:rPr>
+        <w:t xml:space="preserve"> and fine</w:t>
+      </w:r>
+      <w:r>
+        <w:rPr>
+          <w:rFonts w:ascii="Times New Roman" w:hAnsi="Times New Roman" w:cs="Times New Roman"/>
+          <w:sz w:val="24"/>
+          <w:szCs w:val="24"/>
+        </w:rPr>
+        <w:t xml:space="preserve"> as that o</w:t>
+      </w:r>
+      <w:r>
+        <w:rPr>
+          <w:rFonts w:ascii="Times New Roman" w:hAnsi="Times New Roman" w:cs="Times New Roman"/>
+          <w:sz w:val="24"/>
+          <w:szCs w:val="24"/>
+        </w:rPr>
+        <w:t>f Darkuman and Nungua Central, t</w:t>
+      </w:r>
+      <w:r>
+        <w:rPr>
+          <w:rFonts w:ascii="Times New Roman" w:hAnsi="Times New Roman" w:cs="Times New Roman"/>
+          <w:sz w:val="24"/>
+          <w:szCs w:val="24"/>
+        </w:rPr>
+        <w:t>hese</w:t>
+      </w:r>
+      <w:r>
+        <w:rPr>
+          <w:rFonts w:ascii="Times New Roman" w:hAnsi="Times New Roman" w:cs="Times New Roman"/>
+          <w:sz w:val="24"/>
+          <w:szCs w:val="24"/>
+        </w:rPr>
+        <w:t xml:space="preserve"> two are of a finer grid than</w:t>
+      </w:r>
+      <w:r>
+        <w:rPr>
+          <w:rFonts w:ascii="Times New Roman" w:hAnsi="Times New Roman" w:cs="Times New Roman"/>
+          <w:sz w:val="24"/>
+          <w:szCs w:val="24"/>
+        </w:rPr>
+        <w:t xml:space="preserve"> the Airport Residential Area</w:t>
+      </w:r>
+      <w:r>
+        <w:rPr>
+          <w:rFonts w:ascii="Times New Roman" w:hAnsi="Times New Roman" w:cs="Times New Roman"/>
+          <w:sz w:val="24"/>
+          <w:szCs w:val="24"/>
+        </w:rPr>
+        <w:t xml:space="preserve"> network, they also have</w:t>
+      </w:r>
+      <w:r>
+        <w:rPr>
+          <w:rFonts w:ascii="Times New Roman" w:hAnsi="Times New Roman" w:cs="Times New Roman"/>
+          <w:sz w:val="24"/>
+          <w:szCs w:val="24"/>
+        </w:rPr>
+        <w:t xml:space="preserve"> more </w:t>
+      </w:r>
+      <w:r>
+        <w:rPr>
+          <w:rFonts w:ascii="Times New Roman" w:hAnsi="Times New Roman" w:cs="Times New Roman"/>
+          <w:sz w:val="24"/>
+          <w:szCs w:val="24"/>
+        </w:rPr>
+        <w:t>inter</w:t>
+      </w:r>
+      <w:r>
+        <w:rPr>
+          <w:rFonts w:ascii="Times New Roman" w:hAnsi="Times New Roman" w:cs="Times New Roman"/>
+          <w:sz w:val="24"/>
+          <w:szCs w:val="24"/>
+        </w:rPr>
+        <w:t>connections between street segments. The characteristic network pattern of the Kumasi study areas slightly differ from one another, the Adum network is of the characteristic radia</w:t>
+      </w:r>
+      <w:r>
+        <w:rPr>
+          <w:rFonts w:ascii="Times New Roman" w:hAnsi="Times New Roman" w:cs="Times New Roman"/>
+          <w:sz w:val="24"/>
+          <w:szCs w:val="24"/>
+        </w:rPr>
+        <w:t>l pattern as it is at the core</w:t>
+      </w:r>
+      <w:r>
+        <w:rPr>
+          <w:rFonts w:ascii="Times New Roman" w:hAnsi="Times New Roman" w:cs="Times New Roman"/>
+          <w:sz w:val="24"/>
+          <w:szCs w:val="24"/>
+        </w:rPr>
+        <w:t xml:space="preserve"> of the metropolis. Atonsu is a characteristic tree-like structure with a gridded pattern on the local scale, also characterized by dead-ends. Tafo on the other hand is more grid-</w:t>
       </w:r>
       <w:r>
         <w:rPr>
@@ -933,16 +1462,43 @@
           <w:sz w:val="24"/>
           <w:szCs w:val="24"/>
         </w:rPr>
-        <w:t xml:space="preserve"> similar to networks from the regional capital Accra.</w:t>
+        <w:t xml:space="preserve"> simil</w:t>
+      </w:r>
+      <w:r>
+        <w:rPr>
+          <w:rFonts w:ascii="Times New Roman" w:hAnsi="Times New Roman" w:cs="Times New Roman"/>
+          <w:sz w:val="24"/>
+          <w:szCs w:val="24"/>
+        </w:rPr>
+        <w:t>ar to networks from the national</w:t>
+      </w:r>
+      <w:r>
+        <w:rPr>
+          <w:rFonts w:ascii="Times New Roman" w:hAnsi="Times New Roman" w:cs="Times New Roman"/>
+          <w:sz w:val="24"/>
+          <w:szCs w:val="24"/>
+        </w:rPr>
+        <w:t xml:space="preserve"> capital</w:t>
+      </w:r>
+      <w:r>
+        <w:rPr>
+          <w:rFonts w:ascii="Times New Roman" w:hAnsi="Times New Roman" w:cs="Times New Roman"/>
+          <w:sz w:val="24"/>
+          <w:szCs w:val="24"/>
+        </w:rPr>
+        <w:t>,</w:t>
+      </w:r>
+      <w:r>
+        <w:rPr>
+          <w:rFonts w:ascii="Times New Roman" w:hAnsi="Times New Roman" w:cs="Times New Roman"/>
+          <w:sz w:val="24"/>
+          <w:szCs w:val="24"/>
+        </w:rPr>
+        <w:t xml:space="preserve"> Accra.</w:t>
       </w:r>
     </w:p>
     <w:p>
       <w:pPr>
-        <w:pStyle w:val="ListParagraph"/>
-        <w:numPr>
-          <w:ilvl w:val="0"/>
-          <w:numId w:val="1"/>
-        </w:numPr>
         <w:spacing w:line="360" w:lineRule="auto"/>
         <w:jc w:val="both"/>
         <w:rPr>
@@ -957,33 +1513,337 @@
           <w:sz w:val="24"/>
           <w:szCs w:val="24"/>
         </w:rPr>
-        <w:t>Average block size of each study area and how they affect patterns</w:t>
-      </w:r>
-      <w:r>
-        <w:rPr>
-          <w:rFonts w:ascii="Times New Roman" w:hAnsi="Times New Roman" w:cs="Times New Roman"/>
-          <w:sz w:val="24"/>
-          <w:szCs w:val="24"/>
-        </w:rPr>
-        <w:t xml:space="preserve"> (small = </w:t>
-      </w:r>
-      <w:proofErr w:type="spellStart"/>
-      <w:r>
-        <w:rPr>
-          <w:rFonts w:ascii="Times New Roman" w:hAnsi="Times New Roman" w:cs="Times New Roman"/>
-          <w:sz w:val="24"/>
-          <w:szCs w:val="24"/>
-        </w:rPr>
-        <w:t>finegrained</w:t>
-      </w:r>
-      <w:proofErr w:type="spellEnd"/>
-      <w:r>
-        <w:rPr>
-          <w:rFonts w:ascii="Times New Roman" w:hAnsi="Times New Roman" w:cs="Times New Roman"/>
-          <w:sz w:val="24"/>
-          <w:szCs w:val="24"/>
-        </w:rPr>
-        <w:t>)</w:t>
+        <w:t>Average street length which is also usually used as a proxy for block s</w:t>
+      </w:r>
+      <w:r>
+        <w:rPr>
+          <w:rFonts w:ascii="Times New Roman" w:hAnsi="Times New Roman" w:cs="Times New Roman"/>
+          <w:sz w:val="24"/>
+          <w:szCs w:val="24"/>
+        </w:rPr>
+        <w:t>ize</w:t>
+      </w:r>
+      <w:r>
+        <w:rPr>
+          <w:rFonts w:ascii="Times New Roman" w:hAnsi="Times New Roman" w:cs="Times New Roman"/>
+          <w:sz w:val="24"/>
+          <w:szCs w:val="24"/>
+        </w:rPr>
+        <w:t xml:space="preserve"> </w:t>
+      </w:r>
+      <w:r>
+        <w:rPr>
+          <w:rFonts w:ascii="Times New Roman" w:hAnsi="Times New Roman" w:cs="Times New Roman"/>
+          <w:sz w:val="24"/>
+          <w:szCs w:val="24"/>
+        </w:rPr>
+        <w:fldChar w:fldCharType="begin" w:fldLock="1"/>
+      </w:r>
+      <w:r>
+        <w:rPr>
+          <w:rFonts w:ascii="Times New Roman" w:hAnsi="Times New Roman" w:cs="Times New Roman"/>
+          <w:sz w:val="24"/>
+          <w:szCs w:val="24"/>
+        </w:rPr>
+        <w:instrText>ADDIN CSL_CITATION {"citationItems":[{"id":"ITEM-1","itemData":{"DOI":"10.1016/j.compenvurbsys.2017.05.004","ISSN":"01989715","abstract":"Urban scholars have studied street networks in various ways, but there are data availability and consistency limitations to the current urban planning/street network analysis literature. To address these challenges, this article presents OSMnx, a new tool to make the collection of data and creation and analysis of street networks simple, consistent, automatable and sound from the perspectives of graph theory, transportation, and urban design. OSMnx contributes five significant capabilities for researchers and practitioners: first, the automated downloading of political boundaries and building footprints; second, the tailored and automated downloading and constructing of street network data from OpenStreetMap; third, the algorithmic correction of network topology; fourth, the ability to save street networks to disk as shapefiles, GraphML, or SVG files; and fifth, the ability to analyze street networks, including calculating routes, projecting and visualizing networks, and calculating metric and topological measures. These measures include those common in urban design and transportation studies, as well as advanced measures of the structure and topology of the network. Finally, this article presents a simple case study using OSMnx to construct and analyze street networks in Portland, Oregon.","author":[{"dropping-particle":"","family":"Boeing","given":"Geoff","non-dropping-particle":"","parse-names":false,"suffix":""}],"container-title":"Computers, Environment and Urban Systems","id":"ITEM-1","issued":{"date-parts":[["2017","9"]]},"page":"126-139","title":"OSMnx: New methods for acquiring, constructing, analyzing, and visualizing complex street networks","type":"article-journal","volume":"65"},"uris":["http://www.mendeley.com/documents/?uuid=a0fb80d0-5926-3762-bcce-b63d56d1b84e"]}],"mendeley":{"formattedCitation":"(Boeing, 2017a)","plainTextFormattedCitation":"(Boeing, 2017a)","previouslyFormattedCitation":"(Boeing, 2017a)"},"properties":{"noteIndex":0},"schema":"https://github.com/citation-style-language/schema/raw/master/csl-citation.json"}</w:instrText>
+      </w:r>
+      <w:r>
+        <w:rPr>
+          <w:rFonts w:ascii="Times New Roman" w:hAnsi="Times New Roman" w:cs="Times New Roman"/>
+          <w:sz w:val="24"/>
+          <w:szCs w:val="24"/>
+        </w:rPr>
+        <w:fldChar w:fldCharType="separate"/>
+      </w:r>
+      <w:r>
+        <w:rPr>
+          <w:rFonts w:ascii="Times New Roman" w:hAnsi="Times New Roman" w:cs="Times New Roman"/>
+          <w:noProof/>
+          <w:sz w:val="24"/>
+          <w:szCs w:val="24"/>
+        </w:rPr>
+        <w:t>(Boeing, 2017a)</w:t>
+      </w:r>
+      <w:r>
+        <w:rPr>
+          <w:rFonts w:ascii="Times New Roman" w:hAnsi="Times New Roman" w:cs="Times New Roman"/>
+          <w:sz w:val="24"/>
+          <w:szCs w:val="24"/>
+        </w:rPr>
+        <w:fldChar w:fldCharType="end"/>
+      </w:r>
+      <w:r>
+        <w:rPr>
+          <w:rFonts w:ascii="Times New Roman" w:hAnsi="Times New Roman" w:cs="Times New Roman"/>
+          <w:sz w:val="24"/>
+          <w:szCs w:val="24"/>
+        </w:rPr>
+        <w:t xml:space="preserve"> is 73m in Airport Residential Area, 86m in Darkuman, 89m in Nungua Cen</w:t>
+      </w:r>
+      <w:r>
+        <w:rPr>
+          <w:rFonts w:ascii="Times New Roman" w:hAnsi="Times New Roman" w:cs="Times New Roman"/>
+          <w:sz w:val="24"/>
+          <w:szCs w:val="24"/>
+        </w:rPr>
+        <w:t>tral, 70m in Adum, 109m in Atonsu</w:t>
+      </w:r>
+      <w:r>
+        <w:rPr>
+          <w:rFonts w:ascii="Times New Roman" w:hAnsi="Times New Roman" w:cs="Times New Roman"/>
+          <w:sz w:val="24"/>
+          <w:szCs w:val="24"/>
+        </w:rPr>
+        <w:t xml:space="preserve"> and 92m in</w:t>
+      </w:r>
+      <w:r>
+        <w:rPr>
+          <w:rFonts w:ascii="Times New Roman" w:hAnsi="Times New Roman" w:cs="Times New Roman"/>
+          <w:sz w:val="24"/>
+          <w:szCs w:val="24"/>
+        </w:rPr>
+        <w:t xml:space="preserve"> Tafo</w:t>
+      </w:r>
+      <w:r>
+        <w:rPr>
+          <w:rFonts w:ascii="Times New Roman" w:hAnsi="Times New Roman" w:cs="Times New Roman"/>
+          <w:sz w:val="24"/>
+          <w:szCs w:val="24"/>
+        </w:rPr>
+        <w:t xml:space="preserve">. It is not surprising to see </w:t>
+      </w:r>
+      <w:r>
+        <w:rPr>
+          <w:rFonts w:ascii="Times New Roman" w:hAnsi="Times New Roman" w:cs="Times New Roman"/>
+          <w:sz w:val="24"/>
+          <w:szCs w:val="24"/>
+        </w:rPr>
+        <w:t>Atonsu with the highest block size as its network structure is characterized by a diverging tail</w:t>
+      </w:r>
+      <w:r>
+        <w:rPr>
+          <w:rFonts w:ascii="Times New Roman" w:hAnsi="Times New Roman" w:cs="Times New Roman"/>
+          <w:sz w:val="24"/>
+          <w:szCs w:val="24"/>
+        </w:rPr>
+        <w:t xml:space="preserve"> and branching at the local scale</w:t>
+      </w:r>
+      <w:r>
+        <w:rPr>
+          <w:rFonts w:ascii="Times New Roman" w:hAnsi="Times New Roman" w:cs="Times New Roman"/>
+          <w:sz w:val="24"/>
+          <w:szCs w:val="24"/>
+        </w:rPr>
+        <w:t xml:space="preserve"> which is characterist</w:t>
+      </w:r>
+      <w:r>
+        <w:rPr>
+          <w:rFonts w:ascii="Times New Roman" w:hAnsi="Times New Roman" w:cs="Times New Roman"/>
+          <w:sz w:val="24"/>
+          <w:szCs w:val="24"/>
+        </w:rPr>
+        <w:t>ically</w:t>
+      </w:r>
+      <w:r>
+        <w:rPr>
+          <w:rFonts w:ascii="Times New Roman" w:hAnsi="Times New Roman" w:cs="Times New Roman"/>
+          <w:sz w:val="24"/>
+          <w:szCs w:val="24"/>
+        </w:rPr>
+        <w:t xml:space="preserve"> less resilient than the</w:t>
+      </w:r>
+      <w:r>
+        <w:rPr>
+          <w:rFonts w:ascii="Times New Roman" w:hAnsi="Times New Roman" w:cs="Times New Roman"/>
+          <w:sz w:val="24"/>
+          <w:szCs w:val="24"/>
+        </w:rPr>
+        <w:t xml:space="preserve"> finer grid </w:t>
+      </w:r>
+      <w:r>
+        <w:rPr>
+          <w:rFonts w:ascii="Times New Roman" w:hAnsi="Times New Roman" w:cs="Times New Roman"/>
+          <w:sz w:val="24"/>
+          <w:szCs w:val="24"/>
+        </w:rPr>
+        <w:fldChar w:fldCharType="begin" w:fldLock="1"/>
+      </w:r>
+      <w:r>
+        <w:rPr>
+          <w:rFonts w:ascii="Times New Roman" w:hAnsi="Times New Roman" w:cs="Times New Roman"/>
+          <w:sz w:val="24"/>
+          <w:szCs w:val="24"/>
+        </w:rPr>
+        <w:instrText>ADDIN CSL_CITATION {"citationItems":[{"id":"ITEM-1","itemData":{"DOI":"10.1016/J.BUILDENV.2018.09.040","ISSN":"0360-1323","abstract":"Cities need to build on their resilience to deal with the combined effects of urbanization, changing geopolitical contexts, and climate change. The physical form of cities has significant implications for their capacity to deal with adverse events and changing conditions. This paper focuses on streets as major constituent elements of urban form. It offers a review of the theoretical discussions and empirical evidence on how design and configuration of urban streets and street networks can contribute to/detract from urban resilience. For the purpose of this study, measures related to urban streets are divided into two broad categories: network topology and design and orientation. Network topology is used to represent urban street network as a combination of nodes and links. Relationships between urban resilience and different centrality and connectivity measures related to network topology are discussed. The design and orientation category explores the possible effects of street width, street edges, street canyon geometry, and street layout and orientation on resilience of cities. It is discussed that all topology and design measures have implications for urban resilience. Appropriate physical form of urban streets can contribute to urban resilience by, among other things, ameliorating urban microclimate, reducing energy consumption and its associated Greenhouse Gas (GHG) emissions, enhancing social capital, improving community health and well-being, and facilitating rapid and effective emergency response in the aftermath of disasters. Overall, results provide insights about physical properties that are required to design resilient streets and street networks.","author":[{"dropping-particle":"","family":"Sharifi","given":"Ayyoob","non-dropping-particle":"","parse-names":false,"suffix":""}],"container-title":"Building and Environment","id":"ITEM-1","issued":{"date-parts":[["2019","1","1"]]},"page":"171-187","publisher":"Pergamon","title":"Resilient urban forms: A review of literature on streets and street networks","type":"article-journal","volume":"147"},"uris":["http://www.mendeley.com/documents/?uuid=33c38676-0e7f-3dd1-85a9-65729c445f0e"]}],"mendeley":{"formattedCitation":"(Sharifi, 2019)","plainTextFormattedCitation":"(Sharifi, 2019)","previouslyFormattedCitation":"(Sharifi, 2019)"},"properties":{"noteIndex":0},"schema":"https://github.com/citation-style-language/schema/raw/master/csl-citation.json"}</w:instrText>
+      </w:r>
+      <w:r>
+        <w:rPr>
+          <w:rFonts w:ascii="Times New Roman" w:hAnsi="Times New Roman" w:cs="Times New Roman"/>
+          <w:sz w:val="24"/>
+          <w:szCs w:val="24"/>
+        </w:rPr>
+        <w:fldChar w:fldCharType="separate"/>
+      </w:r>
+      <w:r>
+        <w:rPr>
+          <w:rFonts w:ascii="Times New Roman" w:hAnsi="Times New Roman" w:cs="Times New Roman"/>
+          <w:noProof/>
+          <w:sz w:val="24"/>
+          <w:szCs w:val="24"/>
+        </w:rPr>
+        <w:t>(Sharifi, 2019)</w:t>
+      </w:r>
+      <w:r>
+        <w:rPr>
+          <w:rFonts w:ascii="Times New Roman" w:hAnsi="Times New Roman" w:cs="Times New Roman"/>
+          <w:sz w:val="24"/>
+          <w:szCs w:val="24"/>
+        </w:rPr>
+        <w:fldChar w:fldCharType="end"/>
+      </w:r>
+      <w:r>
+        <w:rPr>
+          <w:rFonts w:ascii="Times New Roman" w:hAnsi="Times New Roman" w:cs="Times New Roman"/>
+          <w:sz w:val="24"/>
+          <w:szCs w:val="24"/>
+        </w:rPr>
+        <w:t>.</w:t>
+      </w:r>
+      <w:r>
+        <w:rPr>
+          <w:rFonts w:ascii="Times New Roman" w:hAnsi="Times New Roman" w:cs="Times New Roman"/>
+          <w:sz w:val="24"/>
+          <w:szCs w:val="24"/>
+        </w:rPr>
+        <w:t xml:space="preserve"> Though all the networks</w:t>
+      </w:r>
+      <w:r>
+        <w:rPr>
+          <w:rFonts w:ascii="Times New Roman" w:hAnsi="Times New Roman" w:cs="Times New Roman"/>
+          <w:sz w:val="24"/>
+          <w:szCs w:val="24"/>
+        </w:rPr>
+        <w:t xml:space="preserve"> are somewhat gridded, there</w:t>
+      </w:r>
+      <w:r>
+        <w:rPr>
+          <w:rFonts w:ascii="Times New Roman" w:hAnsi="Times New Roman" w:cs="Times New Roman"/>
+          <w:sz w:val="24"/>
+          <w:szCs w:val="24"/>
+        </w:rPr>
+        <w:t xml:space="preserve"> are</w:t>
+      </w:r>
+      <w:r>
+        <w:rPr>
+          <w:rFonts w:ascii="Times New Roman" w:hAnsi="Times New Roman" w:cs="Times New Roman"/>
+          <w:sz w:val="24"/>
+          <w:szCs w:val="24"/>
+        </w:rPr>
+        <w:t xml:space="preserve"> subtle difference in the structure of each of the grids characterising each of the respective study areas;</w:t>
+      </w:r>
+      <w:r>
+        <w:rPr>
+          <w:rFonts w:ascii="Times New Roman" w:hAnsi="Times New Roman" w:cs="Times New Roman"/>
+          <w:sz w:val="24"/>
+          <w:szCs w:val="24"/>
+        </w:rPr>
+        <w:t xml:space="preserve"> Airport Residential Area has c</w:t>
+      </w:r>
+      <w:r>
+        <w:rPr>
+          <w:rFonts w:ascii="Times New Roman" w:hAnsi="Times New Roman" w:cs="Times New Roman"/>
+          <w:sz w:val="24"/>
+          <w:szCs w:val="24"/>
+        </w:rPr>
+        <w:t>urvilinear streets with branching at the local scale</w:t>
+      </w:r>
+      <w:r>
+        <w:rPr>
+          <w:rFonts w:ascii="Times New Roman" w:hAnsi="Times New Roman" w:cs="Times New Roman"/>
+          <w:sz w:val="24"/>
+          <w:szCs w:val="24"/>
+        </w:rPr>
+        <w:t>, Darkuman, Nungua and Tafo has a kind of uneven</w:t>
+      </w:r>
+      <w:r>
+        <w:rPr>
+          <w:rFonts w:ascii="Times New Roman" w:hAnsi="Times New Roman" w:cs="Times New Roman"/>
+          <w:sz w:val="24"/>
+          <w:szCs w:val="24"/>
+        </w:rPr>
+        <w:t xml:space="preserve"> grid with dead-ends at the local </w:t>
+      </w:r>
+      <w:r>
+        <w:rPr>
+          <w:rFonts w:ascii="Times New Roman" w:hAnsi="Times New Roman" w:cs="Times New Roman"/>
+          <w:sz w:val="24"/>
+          <w:szCs w:val="24"/>
+        </w:rPr>
+        <w:t>scale</w:t>
+      </w:r>
+      <w:r>
+        <w:rPr>
+          <w:rFonts w:ascii="Times New Roman" w:hAnsi="Times New Roman" w:cs="Times New Roman"/>
+          <w:sz w:val="24"/>
+          <w:szCs w:val="24"/>
+        </w:rPr>
+        <w:t xml:space="preserve"> and Adum with its characteristic radial pattern</w:t>
+      </w:r>
+      <w:r>
+        <w:rPr>
+          <w:rFonts w:ascii="Times New Roman" w:hAnsi="Times New Roman" w:cs="Times New Roman"/>
+          <w:sz w:val="24"/>
+          <w:szCs w:val="24"/>
+        </w:rPr>
+        <w:t xml:space="preserve"> with clustering at the eastern part of the network.</w:t>
+      </w:r>
+      <w:r>
+        <w:rPr>
+          <w:rFonts w:ascii="Times New Roman" w:hAnsi="Times New Roman" w:cs="Times New Roman"/>
+          <w:sz w:val="24"/>
+          <w:szCs w:val="24"/>
+        </w:rPr>
+        <w:t xml:space="preserve"> Also</w:t>
+      </w:r>
+      <w:r>
+        <w:rPr>
+          <w:rFonts w:ascii="Times New Roman" w:hAnsi="Times New Roman" w:cs="Times New Roman"/>
+          <w:sz w:val="24"/>
+          <w:szCs w:val="24"/>
+        </w:rPr>
+        <w:t xml:space="preserve"> an average</w:t>
+      </w:r>
+      <w:r>
+        <w:rPr>
+          <w:rFonts w:ascii="Times New Roman" w:hAnsi="Times New Roman" w:cs="Times New Roman"/>
+          <w:sz w:val="24"/>
+          <w:szCs w:val="24"/>
+        </w:rPr>
+        <w:t xml:space="preserve"> in each of the study areas (both in Accra and Kumasi) have 3 edges emanating from them, this speaks more to the similarities between the networks</w:t>
+      </w:r>
+      <w:r>
+        <w:rPr>
+          <w:rFonts w:ascii="Times New Roman" w:hAnsi="Times New Roman" w:cs="Times New Roman"/>
+          <w:sz w:val="24"/>
+          <w:szCs w:val="24"/>
+        </w:rPr>
+        <w:t xml:space="preserve"> than differences—</w:t>
+      </w:r>
+      <w:r>
+        <w:rPr>
+          <w:rFonts w:ascii="Times New Roman" w:hAnsi="Times New Roman" w:cs="Times New Roman"/>
+          <w:sz w:val="24"/>
+          <w:szCs w:val="24"/>
+        </w:rPr>
+        <w:t>they</w:t>
+      </w:r>
+      <w:r>
+        <w:rPr>
+          <w:rFonts w:ascii="Times New Roman" w:hAnsi="Times New Roman" w:cs="Times New Roman"/>
+          <w:sz w:val="24"/>
+          <w:szCs w:val="24"/>
+        </w:rPr>
+        <w:t xml:space="preserve"> are subtle and are factors of layout than anything else.</w:t>
       </w:r>
     </w:p>
     <w:p>
@@ -998,7 +1858,7 @@
           <w:noProof/>
           <w:sz w:val="24"/>
           <w:szCs w:val="24"/>
-          <w:lang w:eastAsia="en-GB"/>
+          <w:lang w:val="en-US"/>
         </w:rPr>
         <w:lastRenderedPageBreak/>
         <w:drawing>
@@ -1056,6 +1916,7 @@
           <w:szCs w:val="24"/>
         </w:rPr>
       </w:pPr>
+      <w:bookmarkStart w:id="0" w:name="_Ref115700970"/>
       <w:r>
         <w:rPr>
           <w:rFonts w:ascii="Times New Roman" w:hAnsi="Times New Roman" w:cs="Times New Roman"/>
@@ -1117,6 +1978,7 @@
         </w:rPr>
         <w:fldChar w:fldCharType="end"/>
       </w:r>
+      <w:bookmarkEnd w:id="0"/>
       <w:r>
         <w:rPr>
           <w:rFonts w:ascii="Times New Roman" w:hAnsi="Times New Roman" w:cs="Times New Roman"/>
@@ -1125,7 +1987,27 @@
           <w:sz w:val="24"/>
           <w:szCs w:val="24"/>
         </w:rPr>
-        <w:t>. Six 0.7km</w:t>
+        <w:t>. Six 0.7</w:t>
+      </w:r>
+      <w:r>
+        <w:rPr>
+          <w:rFonts w:ascii="Times New Roman" w:hAnsi="Times New Roman" w:cs="Times New Roman"/>
+          <w:iCs w:val="0"/>
+          <w:color w:val="auto"/>
+          <w:sz w:val="24"/>
+          <w:szCs w:val="24"/>
+        </w:rPr>
+        <w:t xml:space="preserve"> </w:t>
+      </w:r>
+      <w:r>
+        <w:rPr>
+          <w:rFonts w:ascii="Times New Roman" w:hAnsi="Times New Roman" w:cs="Times New Roman"/>
+          <w:iCs w:val="0"/>
+          <w:color w:val="auto"/>
+          <w:sz w:val="24"/>
+          <w:szCs w:val="24"/>
+        </w:rPr>
+        <w:t>km</w:t>
       </w:r>
       <w:r>
         <w:rPr>
@@ -1155,10 +2037,20 @@
         <w:jc w:val="both"/>
         <w:rPr>
           <w:rFonts w:ascii="Times New Roman" w:hAnsi="Times New Roman" w:cs="Times New Roman"/>
+          <w:b/>
           <w:sz w:val="24"/>
           <w:szCs w:val="24"/>
         </w:rPr>
       </w:pPr>
+      <w:r>
+        <w:rPr>
+          <w:rFonts w:ascii="Times New Roman" w:hAnsi="Times New Roman" w:cs="Times New Roman"/>
+          <w:b/>
+          <w:sz w:val="24"/>
+          <w:szCs w:val="24"/>
+        </w:rPr>
+        <w:t>4.3 Network Connectivity</w:t>
+      </w:r>
     </w:p>
     <w:p>
       <w:pPr>
@@ -1166,7 +2058,6 @@
         <w:jc w:val="both"/>
         <w:rPr>
           <w:rFonts w:ascii="Times New Roman" w:hAnsi="Times New Roman" w:cs="Times New Roman"/>
-          <w:b/>
           <w:sz w:val="24"/>
           <w:szCs w:val="24"/>
         </w:rPr>
@@ -1174,11 +2065,548 @@
       <w:r>
         <w:rPr>
           <w:rFonts w:ascii="Times New Roman" w:hAnsi="Times New Roman" w:cs="Times New Roman"/>
-          <w:b/>
-          <w:sz w:val="24"/>
-          <w:szCs w:val="24"/>
-        </w:rPr>
-        <w:t>4.3 Network Connectivity</w:t>
+          <w:sz w:val="24"/>
+          <w:szCs w:val="24"/>
+        </w:rPr>
+        <w:t>Seeing as the study areas happen</w:t>
+      </w:r>
+      <w:r>
+        <w:rPr>
+          <w:rFonts w:ascii="Times New Roman" w:hAnsi="Times New Roman" w:cs="Times New Roman"/>
+          <w:sz w:val="24"/>
+          <w:szCs w:val="24"/>
+        </w:rPr>
+        <w:t>s</w:t>
+      </w:r>
+      <w:r>
+        <w:rPr>
+          <w:rFonts w:ascii="Times New Roman" w:hAnsi="Times New Roman" w:cs="Times New Roman"/>
+          <w:sz w:val="24"/>
+          <w:szCs w:val="24"/>
+        </w:rPr>
+        <w:t xml:space="preserve"> to be the most populated cities and neighbourhoods in the country, we sample intersection and density metrics from both cities and the respective study areas </w:t>
+      </w:r>
+      <w:r>
+        <w:rPr>
+          <w:rFonts w:ascii="Times New Roman" w:hAnsi="Times New Roman" w:cs="Times New Roman"/>
+          <w:sz w:val="24"/>
+          <w:szCs w:val="24"/>
+        </w:rPr>
+        <w:t>to see how connected each network is. Intersection density is the total number of intersections per unit area of the network (in our case per km</w:t>
+      </w:r>
+      <w:r>
+        <w:rPr>
+          <w:rFonts w:ascii="Times New Roman" w:hAnsi="Times New Roman" w:cs="Times New Roman"/>
+          <w:sz w:val="24"/>
+          <w:szCs w:val="24"/>
+          <w:vertAlign w:val="superscript"/>
+        </w:rPr>
+        <w:t>2</w:t>
+      </w:r>
+      <w:r>
+        <w:rPr>
+          <w:rFonts w:ascii="Times New Roman" w:hAnsi="Times New Roman" w:cs="Times New Roman"/>
+          <w:sz w:val="24"/>
+          <w:szCs w:val="24"/>
+        </w:rPr>
+        <w:t xml:space="preserve"> of network area). More connected networks have a higher intersection density and contributes to the resilienc</w:t>
+      </w:r>
+      <w:r>
+        <w:rPr>
+          <w:rFonts w:ascii="Times New Roman" w:hAnsi="Times New Roman" w:cs="Times New Roman"/>
+          <w:sz w:val="24"/>
+          <w:szCs w:val="24"/>
+        </w:rPr>
+        <w:t xml:space="preserve">e and redundancy of the network </w:t>
+      </w:r>
+      <w:r>
+        <w:rPr>
+          <w:rFonts w:ascii="Times New Roman" w:hAnsi="Times New Roman" w:cs="Times New Roman"/>
+          <w:sz w:val="24"/>
+          <w:szCs w:val="24"/>
+        </w:rPr>
+        <w:fldChar w:fldCharType="begin" w:fldLock="1"/>
+      </w:r>
+      <w:r>
+        <w:rPr>
+          <w:rFonts w:ascii="Times New Roman" w:hAnsi="Times New Roman" w:cs="Times New Roman"/>
+          <w:sz w:val="24"/>
+          <w:szCs w:val="24"/>
+        </w:rPr>
+        <w:instrText>ADDIN CSL_CITATION {"citationItems":[{"id":"ITEM-1","itemData":{"DOI":"10.1016/J.BUILDENV.2018.09.040","ISSN":"0360-1323","abstract":"Cities need to build on their resilience to deal with the combined effects of urbanization, changing geopolitical contexts, and climate change. The physical form of cities has significant implications for their capacity to deal with adverse events and changing conditions. This paper focuses on streets as major constituent elements of urban form. It offers a review of the theoretical discussions and empirical evidence on how design and configuration of urban streets and street networks can contribute to/detract from urban resilience. For the purpose of this study, measures related to urban streets are divided into two broad categories: network topology and design and orientation. Network topology is used to represent urban street network as a combination of nodes and links. Relationships between urban resilience and different centrality and connectivity measures related to network topology are discussed. The design and orientation category explores the possible effects of street width, street edges, street canyon geometry, and street layout and orientation on resilience of cities. It is discussed that all topology and design measures have implications for urban resilience. Appropriate physical form of urban streets can contribute to urban resilience by, among other things, ameliorating urban microclimate, reducing energy consumption and its associated Greenhouse Gas (GHG) emissions, enhancing social capital, improving community health and well-being, and facilitating rapid and effective emergency response in the aftermath of disasters. Overall, results provide insights about physical properties that are required to design resilient streets and street networks.","author":[{"dropping-particle":"","family":"Sharifi","given":"Ayyoob","non-dropping-particle":"","parse-names":false,"suffix":""}],"container-title":"Building and Environment","id":"ITEM-1","issued":{"date-parts":[["2019","1","1"]]},"page":"171-187","publisher":"Pergamon","title":"Resilient urban forms: A review of literature on streets and street networks","type":"article-journal","volume":"147"},"uris":["http://www.mendeley.com/documents/?uuid=33c38676-0e7f-3dd1-85a9-65729c445f0e"]},{"id":"ITEM-2","itemData":{"DOI":"10.1103/PHYSREVLETT.100.138702","ISSN":"00319007","abstract":"Urban street patterns form planar networks whose empirical properties cannot be accounted for by simple models such as regular grids or Voronoi tesselations. Striking statistical regularities across different cities have been recently empirically found, suggesting that a general and detail-independent mechanism may be in action. We propose a simple model based on a local optimization process combined with ideas previously proposed in studies of leaf pattern formation. The statistical properties of this model are in good agreement with the observed empirical patterns. Our results thus suggest that in the absence of a global design strategy, the evolution of many different transportation networks indeed follows a simple universal mechanism. © 2008 The American Physical Society.","author":[{"dropping-particle":"","family":"Barthélemy","given":"Marc","non-dropping-particle":"","parse-names":false,"suffix":""},{"dropping-particle":"","family":"Flammini","given":"Alessandro","non-dropping-particle":"","parse-names":false,"suffix":""}],"container-title":"Physical Review Letters","id":"ITEM-2","issue":"13","issued":{"date-parts":[["2008","4","2"]]},"title":"Modeling Urban street patterns","type":"article-journal","volume":"100"},"uris":["http://www.mendeley.com/documents/?uuid=3fe3d392-164b-39dd-82a7-6c8709523763"]}],"mendeley":{"formattedCitation":"(Barthélemy &amp; Flammini, 2008; Sharifi, 2019)","plainTextFormattedCitation":"(Barthélemy &amp; Flammini, 2008; Sharifi, 2019)","previouslyFormattedCitation":"(Barthélemy &amp; Flammini, 2008; Sharifi, 2019)"},"properties":{"noteIndex":0},"schema":"https://github.com/citation-style-language/schema/raw/master/csl-citation.json"}</w:instrText>
+      </w:r>
+      <w:r>
+        <w:rPr>
+          <w:rFonts w:ascii="Times New Roman" w:hAnsi="Times New Roman" w:cs="Times New Roman"/>
+          <w:sz w:val="24"/>
+          <w:szCs w:val="24"/>
+        </w:rPr>
+        <w:fldChar w:fldCharType="separate"/>
+      </w:r>
+      <w:r>
+        <w:rPr>
+          <w:rFonts w:ascii="Times New Roman" w:hAnsi="Times New Roman" w:cs="Times New Roman"/>
+          <w:noProof/>
+          <w:sz w:val="24"/>
+          <w:szCs w:val="24"/>
+        </w:rPr>
+        <w:t>(Barthélemy &amp; Flammini, 2008; Sharifi, 2019)</w:t>
+      </w:r>
+      <w:r>
+        <w:rPr>
+          <w:rFonts w:ascii="Times New Roman" w:hAnsi="Times New Roman" w:cs="Times New Roman"/>
+          <w:sz w:val="24"/>
+          <w:szCs w:val="24"/>
+        </w:rPr>
+        <w:fldChar w:fldCharType="end"/>
+      </w:r>
+      <w:r>
+        <w:rPr>
+          <w:rFonts w:ascii="Times New Roman" w:hAnsi="Times New Roman" w:cs="Times New Roman"/>
+          <w:sz w:val="24"/>
+          <w:szCs w:val="24"/>
+        </w:rPr>
+        <w:t xml:space="preserve">. It is also to be noted that, a highly connected network facilitates the smooth flow of information between nodes/edges in it. From the statistical measures in </w:t>
+      </w:r>
+      <w:r>
+        <w:rPr>
+          <w:rFonts w:ascii="Times New Roman" w:hAnsi="Times New Roman" w:cs="Times New Roman"/>
+          <w:sz w:val="24"/>
+          <w:szCs w:val="24"/>
+        </w:rPr>
+        <w:fldChar w:fldCharType="begin"/>
+      </w:r>
+      <w:r>
+        <w:rPr>
+          <w:rFonts w:ascii="Times New Roman" w:hAnsi="Times New Roman" w:cs="Times New Roman"/>
+          <w:sz w:val="24"/>
+          <w:szCs w:val="24"/>
+        </w:rPr>
+        <w:instrText xml:space="preserve"> REF _Ref115622144 \h </w:instrText>
+      </w:r>
+      <w:r>
+        <w:rPr>
+          <w:rFonts w:ascii="Times New Roman" w:hAnsi="Times New Roman" w:cs="Times New Roman"/>
+          <w:sz w:val="24"/>
+          <w:szCs w:val="24"/>
+        </w:rPr>
+      </w:r>
+      <w:r>
+        <w:rPr>
+          <w:rFonts w:ascii="Times New Roman" w:hAnsi="Times New Roman" w:cs="Times New Roman"/>
+          <w:sz w:val="24"/>
+          <w:szCs w:val="24"/>
+        </w:rPr>
+        <w:fldChar w:fldCharType="separate"/>
+      </w:r>
+      <w:r>
+        <w:rPr>
+          <w:rFonts w:ascii="Times New Roman" w:hAnsi="Times New Roman" w:cs="Times New Roman"/>
+          <w:iCs/>
+          <w:sz w:val="24"/>
+          <w:szCs w:val="24"/>
+        </w:rPr>
+        <w:t>Table 1</w:t>
+      </w:r>
+      <w:r>
+        <w:rPr>
+          <w:rFonts w:ascii="Times New Roman" w:hAnsi="Times New Roman" w:cs="Times New Roman"/>
+          <w:sz w:val="24"/>
+          <w:szCs w:val="24"/>
+        </w:rPr>
+        <w:fldChar w:fldCharType="end"/>
+      </w:r>
+      <w:r>
+        <w:rPr>
+          <w:rFonts w:ascii="Times New Roman" w:hAnsi="Times New Roman" w:cs="Times New Roman"/>
+          <w:sz w:val="24"/>
+          <w:szCs w:val="24"/>
+        </w:rPr>
+        <w:t>, the intersection density in</w:t>
+      </w:r>
+      <w:r>
+        <w:rPr>
+          <w:rFonts w:ascii="Times New Roman" w:hAnsi="Times New Roman" w:cs="Times New Roman"/>
+          <w:sz w:val="24"/>
+          <w:szCs w:val="24"/>
+        </w:rPr>
+        <w:t xml:space="preserve"> Airport Residential Area </w:t>
+      </w:r>
+      <w:r>
+        <w:rPr>
+          <w:rFonts w:ascii="Times New Roman" w:hAnsi="Times New Roman" w:cs="Times New Roman"/>
+          <w:sz w:val="24"/>
+          <w:szCs w:val="24"/>
+        </w:rPr>
+        <w:lastRenderedPageBreak/>
+        <w:t xml:space="preserve">is </w:t>
+      </w:r>
+      <w:r>
+        <w:rPr>
+          <w:rFonts w:ascii="Times New Roman" w:hAnsi="Times New Roman" w:cs="Times New Roman"/>
+          <w:sz w:val="24"/>
+          <w:szCs w:val="24"/>
+        </w:rPr>
+        <w:t>99.219</w:t>
+      </w:r>
+      <w:r>
+        <w:rPr>
+          <w:rFonts w:ascii="Times New Roman" w:hAnsi="Times New Roman" w:cs="Times New Roman"/>
+          <w:sz w:val="24"/>
+          <w:szCs w:val="24"/>
+        </w:rPr>
+        <w:t xml:space="preserve"> intersections</w:t>
+      </w:r>
+      <w:r>
+        <w:rPr>
+          <w:rFonts w:ascii="Times New Roman" w:hAnsi="Times New Roman" w:cs="Times New Roman"/>
+          <w:sz w:val="24"/>
+          <w:szCs w:val="24"/>
+        </w:rPr>
+        <w:t xml:space="preserve"> per km</w:t>
+      </w:r>
+      <w:r>
+        <w:rPr>
+          <w:rFonts w:ascii="Times New Roman" w:hAnsi="Times New Roman" w:cs="Times New Roman"/>
+          <w:sz w:val="24"/>
+          <w:szCs w:val="24"/>
+          <w:vertAlign w:val="superscript"/>
+        </w:rPr>
+        <w:t>2</w:t>
+      </w:r>
+      <w:r>
+        <w:rPr>
+          <w:rFonts w:ascii="Times New Roman" w:hAnsi="Times New Roman" w:cs="Times New Roman"/>
+          <w:sz w:val="24"/>
+          <w:szCs w:val="24"/>
+        </w:rPr>
+        <w:t xml:space="preserve">, </w:t>
+      </w:r>
+      <w:r>
+        <w:rPr>
+          <w:rFonts w:ascii="Times New Roman" w:hAnsi="Times New Roman" w:cs="Times New Roman"/>
+          <w:sz w:val="24"/>
+          <w:szCs w:val="24"/>
+        </w:rPr>
+        <w:t>115.546</w:t>
+      </w:r>
+      <w:r>
+        <w:rPr>
+          <w:rFonts w:ascii="Times New Roman" w:hAnsi="Times New Roman" w:cs="Times New Roman"/>
+          <w:sz w:val="24"/>
+          <w:szCs w:val="24"/>
+        </w:rPr>
+        <w:t xml:space="preserve"> intersections</w:t>
+      </w:r>
+      <w:r>
+        <w:rPr>
+          <w:rFonts w:ascii="Times New Roman" w:hAnsi="Times New Roman" w:cs="Times New Roman"/>
+          <w:sz w:val="24"/>
+          <w:szCs w:val="24"/>
+        </w:rPr>
+        <w:t xml:space="preserve"> per km</w:t>
+      </w:r>
+      <w:r>
+        <w:rPr>
+          <w:rFonts w:ascii="Times New Roman" w:hAnsi="Times New Roman" w:cs="Times New Roman"/>
+          <w:sz w:val="24"/>
+          <w:szCs w:val="24"/>
+          <w:vertAlign w:val="superscript"/>
+        </w:rPr>
+        <w:t>2</w:t>
+      </w:r>
+      <w:r>
+        <w:rPr>
+          <w:rFonts w:ascii="Times New Roman" w:hAnsi="Times New Roman" w:cs="Times New Roman"/>
+          <w:sz w:val="24"/>
+          <w:szCs w:val="24"/>
+        </w:rPr>
+        <w:t xml:space="preserve"> in</w:t>
+      </w:r>
+      <w:r>
+        <w:rPr>
+          <w:rFonts w:ascii="Times New Roman" w:hAnsi="Times New Roman" w:cs="Times New Roman"/>
+          <w:sz w:val="24"/>
+          <w:szCs w:val="24"/>
+        </w:rPr>
+        <w:t xml:space="preserve"> Darkuman, </w:t>
+      </w:r>
+      <w:r>
+        <w:rPr>
+          <w:rFonts w:ascii="Times New Roman" w:hAnsi="Times New Roman" w:cs="Times New Roman"/>
+          <w:sz w:val="24"/>
+          <w:szCs w:val="24"/>
+        </w:rPr>
+        <w:t>114.528</w:t>
+      </w:r>
+      <w:r>
+        <w:rPr>
+          <w:rFonts w:ascii="Times New Roman" w:hAnsi="Times New Roman" w:cs="Times New Roman"/>
+          <w:sz w:val="24"/>
+          <w:szCs w:val="24"/>
+        </w:rPr>
+        <w:t xml:space="preserve"> intersections</w:t>
+      </w:r>
+      <w:r>
+        <w:rPr>
+          <w:rFonts w:ascii="Times New Roman" w:hAnsi="Times New Roman" w:cs="Times New Roman"/>
+          <w:sz w:val="24"/>
+          <w:szCs w:val="24"/>
+        </w:rPr>
+        <w:t xml:space="preserve"> </w:t>
+      </w:r>
+      <w:r>
+        <w:rPr>
+          <w:rFonts w:ascii="Times New Roman" w:hAnsi="Times New Roman" w:cs="Times New Roman"/>
+          <w:sz w:val="24"/>
+          <w:szCs w:val="24"/>
+        </w:rPr>
+        <w:t>per km</w:t>
+      </w:r>
+      <w:r>
+        <w:rPr>
+          <w:rFonts w:ascii="Times New Roman" w:hAnsi="Times New Roman" w:cs="Times New Roman"/>
+          <w:sz w:val="24"/>
+          <w:szCs w:val="24"/>
+          <w:vertAlign w:val="superscript"/>
+        </w:rPr>
+        <w:t>2</w:t>
+      </w:r>
+      <w:r>
+        <w:rPr>
+          <w:rFonts w:ascii="Times New Roman" w:hAnsi="Times New Roman" w:cs="Times New Roman"/>
+          <w:sz w:val="24"/>
+          <w:szCs w:val="24"/>
+        </w:rPr>
+        <w:t xml:space="preserve"> in</w:t>
+      </w:r>
+      <w:r>
+        <w:rPr>
+          <w:rFonts w:ascii="Times New Roman" w:hAnsi="Times New Roman" w:cs="Times New Roman"/>
+          <w:sz w:val="24"/>
+          <w:szCs w:val="24"/>
+        </w:rPr>
+        <w:t xml:space="preserve"> Nungua Central, 120.312</w:t>
+      </w:r>
+      <w:r>
+        <w:rPr>
+          <w:rFonts w:ascii="Times New Roman" w:hAnsi="Times New Roman" w:cs="Times New Roman"/>
+          <w:sz w:val="24"/>
+          <w:szCs w:val="24"/>
+        </w:rPr>
+        <w:t xml:space="preserve"> intersections per km</w:t>
+      </w:r>
+      <w:r>
+        <w:rPr>
+          <w:rFonts w:ascii="Times New Roman" w:hAnsi="Times New Roman" w:cs="Times New Roman"/>
+          <w:sz w:val="24"/>
+          <w:szCs w:val="24"/>
+          <w:vertAlign w:val="superscript"/>
+        </w:rPr>
+        <w:t>2</w:t>
+      </w:r>
+      <w:r>
+        <w:rPr>
+          <w:rFonts w:ascii="Times New Roman" w:hAnsi="Times New Roman" w:cs="Times New Roman"/>
+          <w:sz w:val="24"/>
+          <w:szCs w:val="24"/>
+        </w:rPr>
+        <w:t xml:space="preserve"> in</w:t>
+      </w:r>
+      <w:r>
+        <w:rPr>
+          <w:rFonts w:ascii="Times New Roman" w:hAnsi="Times New Roman" w:cs="Times New Roman"/>
+          <w:sz w:val="24"/>
+          <w:szCs w:val="24"/>
+        </w:rPr>
+        <w:t xml:space="preserve"> Adum, 83.103</w:t>
+      </w:r>
+      <w:r>
+        <w:rPr>
+          <w:rFonts w:ascii="Times New Roman" w:hAnsi="Times New Roman" w:cs="Times New Roman"/>
+          <w:sz w:val="24"/>
+          <w:szCs w:val="24"/>
+        </w:rPr>
+        <w:t xml:space="preserve"> intersections per km</w:t>
+      </w:r>
+      <w:r>
+        <w:rPr>
+          <w:rFonts w:ascii="Times New Roman" w:hAnsi="Times New Roman" w:cs="Times New Roman"/>
+          <w:sz w:val="24"/>
+          <w:szCs w:val="24"/>
+          <w:vertAlign w:val="superscript"/>
+        </w:rPr>
+        <w:t>2</w:t>
+      </w:r>
+      <w:r>
+        <w:rPr>
+          <w:rFonts w:ascii="Times New Roman" w:hAnsi="Times New Roman" w:cs="Times New Roman"/>
+          <w:sz w:val="24"/>
+          <w:szCs w:val="24"/>
+        </w:rPr>
+        <w:t xml:space="preserve"> in</w:t>
+      </w:r>
+      <w:r>
+        <w:rPr>
+          <w:rFonts w:ascii="Times New Roman" w:hAnsi="Times New Roman" w:cs="Times New Roman"/>
+          <w:sz w:val="24"/>
+          <w:szCs w:val="24"/>
+        </w:rPr>
+        <w:t xml:space="preserve"> Tafo, and 82.124</w:t>
+      </w:r>
+      <w:r>
+        <w:rPr>
+          <w:rFonts w:ascii="Times New Roman" w:hAnsi="Times New Roman" w:cs="Times New Roman"/>
+          <w:sz w:val="24"/>
+          <w:szCs w:val="24"/>
+        </w:rPr>
+        <w:t xml:space="preserve"> intersections</w:t>
+      </w:r>
+      <w:r>
+        <w:rPr>
+          <w:rFonts w:ascii="Times New Roman" w:hAnsi="Times New Roman" w:cs="Times New Roman"/>
+          <w:sz w:val="24"/>
+          <w:szCs w:val="24"/>
+        </w:rPr>
+        <w:t xml:space="preserve"> per km</w:t>
+      </w:r>
+      <w:r>
+        <w:rPr>
+          <w:rFonts w:ascii="Times New Roman" w:hAnsi="Times New Roman" w:cs="Times New Roman"/>
+          <w:sz w:val="24"/>
+          <w:szCs w:val="24"/>
+          <w:vertAlign w:val="superscript"/>
+        </w:rPr>
+        <w:t>2</w:t>
+      </w:r>
+      <w:r>
+        <w:rPr>
+          <w:rFonts w:ascii="Times New Roman" w:hAnsi="Times New Roman" w:cs="Times New Roman"/>
+          <w:sz w:val="24"/>
+          <w:szCs w:val="24"/>
+        </w:rPr>
+        <w:t xml:space="preserve"> in</w:t>
+      </w:r>
+      <w:r>
+        <w:rPr>
+          <w:rFonts w:ascii="Times New Roman" w:hAnsi="Times New Roman" w:cs="Times New Roman"/>
+          <w:sz w:val="24"/>
+          <w:szCs w:val="24"/>
+        </w:rPr>
+        <w:t xml:space="preserve"> Atonsu</w:t>
+      </w:r>
+      <w:r>
+        <w:rPr>
+          <w:rFonts w:ascii="Times New Roman" w:hAnsi="Times New Roman" w:cs="Times New Roman"/>
+          <w:sz w:val="24"/>
+          <w:szCs w:val="24"/>
+        </w:rPr>
+        <w:t xml:space="preserve">, with Adum’s intersection density greater than all the others, although the difference in density counts are not that different considering all the networks. It is typical to have the more </w:t>
+      </w:r>
+      <w:r>
+        <w:rPr>
+          <w:rFonts w:ascii="Times New Roman" w:hAnsi="Times New Roman" w:cs="Times New Roman"/>
+          <w:sz w:val="24"/>
+          <w:szCs w:val="24"/>
+        </w:rPr>
+        <w:t>finely</w:t>
+      </w:r>
+      <w:r>
+        <w:rPr>
+          <w:rFonts w:ascii="Times New Roman" w:hAnsi="Times New Roman" w:cs="Times New Roman"/>
+          <w:sz w:val="24"/>
+          <w:szCs w:val="24"/>
+        </w:rPr>
+        <w:t xml:space="preserve"> grained and gridded network</w:t>
+      </w:r>
+      <w:r>
+        <w:rPr>
+          <w:rFonts w:ascii="Times New Roman" w:hAnsi="Times New Roman" w:cs="Times New Roman"/>
+          <w:sz w:val="24"/>
+          <w:szCs w:val="24"/>
+        </w:rPr>
+        <w:t>s</w:t>
+      </w:r>
+      <w:r>
+        <w:rPr>
+          <w:rFonts w:ascii="Times New Roman" w:hAnsi="Times New Roman" w:cs="Times New Roman"/>
+          <w:sz w:val="24"/>
+          <w:szCs w:val="24"/>
+        </w:rPr>
+        <w:t xml:space="preserve"> with a higher intersection densi</w:t>
+      </w:r>
+      <w:r>
+        <w:rPr>
+          <w:rFonts w:ascii="Times New Roman" w:hAnsi="Times New Roman" w:cs="Times New Roman"/>
+          <w:sz w:val="24"/>
+          <w:szCs w:val="24"/>
+        </w:rPr>
+        <w:t>ty than</w:t>
+      </w:r>
+      <w:r>
+        <w:rPr>
+          <w:rFonts w:ascii="Times New Roman" w:hAnsi="Times New Roman" w:cs="Times New Roman"/>
+          <w:sz w:val="24"/>
+          <w:szCs w:val="24"/>
+        </w:rPr>
+        <w:t xml:space="preserve"> other patterns specifically the tree-like structure and the radial pattern, which is not the case here. And that is because the Adum network is made up of the best of both network patterns, a radial pattern emanating from the core of the network with a branching and grid-like pattern on the local scale, </w:t>
+      </w:r>
+      <w:r>
+        <w:rPr>
+          <w:rFonts w:ascii="Times New Roman" w:hAnsi="Times New Roman" w:cs="Times New Roman"/>
+          <w:sz w:val="24"/>
+          <w:szCs w:val="24"/>
+        </w:rPr>
+        <w:t xml:space="preserve">this results in a shorter street segments and frequent intersections at the local scale providing the network with a better capacity to adapt in emergency situations. Comparatively, all networks of a moderately high connectivity </w:t>
+      </w:r>
+      <w:r>
+        <w:rPr>
+          <w:rFonts w:ascii="Times New Roman" w:hAnsi="Times New Roman" w:cs="Times New Roman"/>
+          <w:sz w:val="24"/>
+          <w:szCs w:val="24"/>
+        </w:rPr>
+        <w:fldChar w:fldCharType="begin" w:fldLock="1"/>
+      </w:r>
+      <w:r>
+        <w:rPr>
+          <w:rFonts w:ascii="Times New Roman" w:hAnsi="Times New Roman" w:cs="Times New Roman"/>
+          <w:sz w:val="24"/>
+          <w:szCs w:val="24"/>
+        </w:rPr>
+        <w:instrText>ADDIN CSL_CITATION {"citationItems":[{"id":"ITEM-1","itemData":{"DOI":"10.1016/J.COMPENVURBSYS.2017.05.004","ISSN":"0198-9715","abstract":"Urban scholars have studied street networks in various ways, but there are data availability and consistency limitations to the current urban planning/street network analysis literature. To address these challenges, this article presents OSMnx, a new tool to make the collection of data and creation and analysis of street networks simple, consistent, automatable and sound from the perspectives of graph theory, transportation, and urban design. OSMnx contributes five significant capabilities for researchers and practitioners: first, the automated downloading of political boundaries and building footprints; second, the tailored and automated downloading and constructing of street network data from OpenStreetMap; third, the algorithmic correction of network topology; fourth, the ability to save street networks to disk as shapefiles, GraphML, or SVG files; and fifth, the ability to analyze street networks, including calculating routes, projecting and visualizing networks, and calculating metric and topological measures. These measures include those common in urban design and transportation studies, as well as advanced measures of the structure and topology of the network. Finally, this article presents a simple case study using OSMnx to construct and analyze street networks in Portland, Oregon.","author":[{"dropping-particle":"","family":"Boeing","given":"Geoff","non-dropping-particle":"","parse-names":false,"suffix":""}],"container-title":"Computers, Environment and Urban Systems","id":"ITEM-1","issued":{"date-parts":[["2017","9","1"]]},"page":"126-139","publisher":"Pergamon","title":"OSMnx: New methods for acquiring, constructing, analyzing, and visualizing complex street networks","type":"article-journal","volume":"65"},"uris":["http://www.mendeley.com/documents/?uuid=8b3bd398-44f8-3260-a600-bfe62f071b0b"]}],"mendeley":{"formattedCitation":"(Boeing, 2017b)","plainTextFormattedCitation":"(Boeing, 2017b)","previouslyFormattedCitation":"(Boeing, 2017b)"},"properties":{"noteIndex":0},"schema":"https://github.com/citation-style-language/schema/raw/master/csl-citation.json"}</w:instrText>
+      </w:r>
+      <w:r>
+        <w:rPr>
+          <w:rFonts w:ascii="Times New Roman" w:hAnsi="Times New Roman" w:cs="Times New Roman"/>
+          <w:sz w:val="24"/>
+          <w:szCs w:val="24"/>
+        </w:rPr>
+        <w:fldChar w:fldCharType="separate"/>
+      </w:r>
+      <w:r>
+        <w:rPr>
+          <w:rFonts w:ascii="Times New Roman" w:hAnsi="Times New Roman" w:cs="Times New Roman"/>
+          <w:noProof/>
+          <w:sz w:val="24"/>
+          <w:szCs w:val="24"/>
+        </w:rPr>
+        <w:t>(Boeing, 2017b)</w:t>
+      </w:r>
+      <w:r>
+        <w:rPr>
+          <w:rFonts w:ascii="Times New Roman" w:hAnsi="Times New Roman" w:cs="Times New Roman"/>
+          <w:sz w:val="24"/>
+          <w:szCs w:val="24"/>
+        </w:rPr>
+        <w:fldChar w:fldCharType="end"/>
+      </w:r>
+      <w:r>
+        <w:rPr>
+          <w:rFonts w:ascii="Times New Roman" w:hAnsi="Times New Roman" w:cs="Times New Roman"/>
+          <w:sz w:val="24"/>
+          <w:szCs w:val="24"/>
+        </w:rPr>
+        <w:t>.</w:t>
       </w:r>
     </w:p>
     <w:p>
@@ -1197,582 +2625,39 @@
           <w:sz w:val="24"/>
           <w:szCs w:val="24"/>
         </w:rPr>
-        <w:t>Seeing as the study areas happen</w:t>
-      </w:r>
-      <w:r>
-        <w:rPr>
-          <w:rFonts w:ascii="Times New Roman" w:hAnsi="Times New Roman" w:cs="Times New Roman"/>
-          <w:sz w:val="24"/>
-          <w:szCs w:val="24"/>
-        </w:rPr>
-        <w:t>s</w:t>
-      </w:r>
-      <w:r>
-        <w:rPr>
-          <w:rFonts w:ascii="Times New Roman" w:hAnsi="Times New Roman" w:cs="Times New Roman"/>
-          <w:sz w:val="24"/>
-          <w:szCs w:val="24"/>
-        </w:rPr>
-        <w:t xml:space="preserve"> to be the most populated cities and neighbourhoods in the country, we sample intersection and density metrics from both cities and the respective study areas </w:t>
-      </w:r>
-      <w:r>
-        <w:rPr>
-          <w:rFonts w:ascii="Times New Roman" w:hAnsi="Times New Roman" w:cs="Times New Roman"/>
-          <w:sz w:val="24"/>
-          <w:szCs w:val="24"/>
-        </w:rPr>
-        <w:t>to see how connected each network is. Intersection density is the total number of intersections per unit area of the network (in our case per km</w:t>
-      </w:r>
-      <w:r>
-        <w:rPr>
-          <w:rFonts w:ascii="Times New Roman" w:hAnsi="Times New Roman" w:cs="Times New Roman"/>
-          <w:sz w:val="24"/>
-          <w:szCs w:val="24"/>
-          <w:vertAlign w:val="superscript"/>
-        </w:rPr>
-        <w:t>2</w:t>
-      </w:r>
-      <w:r>
-        <w:rPr>
-          <w:rFonts w:ascii="Times New Roman" w:hAnsi="Times New Roman" w:cs="Times New Roman"/>
-          <w:sz w:val="24"/>
-          <w:szCs w:val="24"/>
-        </w:rPr>
-        <w:t xml:space="preserve"> of network area). More connected networks have a higher intersection density and contributes to the resilienc</w:t>
-      </w:r>
-      <w:r>
-        <w:rPr>
-          <w:rFonts w:ascii="Times New Roman" w:hAnsi="Times New Roman" w:cs="Times New Roman"/>
-          <w:sz w:val="24"/>
-          <w:szCs w:val="24"/>
-        </w:rPr>
-        <w:t xml:space="preserve">e and redundancy of the network </w:t>
-      </w:r>
-      <w:r>
-        <w:rPr>
-          <w:rFonts w:ascii="Times New Roman" w:hAnsi="Times New Roman" w:cs="Times New Roman"/>
-          <w:sz w:val="24"/>
-          <w:szCs w:val="24"/>
-        </w:rPr>
-        <w:fldChar w:fldCharType="begin" w:fldLock="1"/>
-      </w:r>
-      <w:r>
-        <w:rPr>
-          <w:rFonts w:ascii="Times New Roman" w:hAnsi="Times New Roman" w:cs="Times New Roman"/>
-          <w:sz w:val="24"/>
-          <w:szCs w:val="24"/>
-        </w:rPr>
-        <w:instrText>ADDIN CSL_CITATION {"citationItems":[{"id":"ITEM-1","itemData":{"DOI":"10.1016/J.BUILDENV.2018.09.040","ISSN":"0360-1323","abstract":"Cities need to build on their resilience to deal with the combined effects of urbanization, changing geopolitical contexts, and climate change. The physical form of cities has significant implications for their capacity to deal with adverse events and changing conditions. This paper focuses on streets as major constituent elements of urban form. It offers a review of the theoretical discussions and empirical evidence on how design and configuration of urban streets and street networks can contribute to/detract from urban resilience. For the purpose of this study, measures related to urban streets are divided into two broad categories: network topology and design and orientation. Network topology is used to represent urban street network as a combination of nodes and links. Relationships between urban resilience and different centrality and connectivity measures related to network topology are discussed. The design and orientation category explores the possible effects of street width, street edges, street canyon geometry, and street layout and orientation on resilience of cities. It is discussed that all topology and design measures have implications for urban resilience. Appropriate physical form of urban streets can contribute to urban resilience by, among other things, ameliorating urban microclimate, reducing energy consumption and its associated Greenhouse Gas (GHG) emissions, enhancing social capital, improving community health and well-being, and facilitating rapid and effective emergency response in the aftermath of disasters. Overall, results provide insights about physical properties that are required to design resilient streets and street networks.","author":[{"dropping-particle":"","family":"Sharifi","given":"Ayyoob","non-dropping-particle":"","parse-names":false,"suffix":""}],"container-title":"Building and Environment","id":"ITEM-1","issued":{"date-parts":[["2019","1","1"]]},"page":"171-187","publisher":"Pergamon","title":"Resilient urban forms: A review of literature on streets and street networks","type":"article-journal","volume":"147"},"uris":["http://www.mendeley.com/documents/?uuid=33c38676-0e7f-3dd1-85a9-65729c445f0e"]},{"id":"ITEM-2","itemData":{"DOI":"10.1103/PHYSREVLETT.100.138702","ISSN":"00319007","abstract":"Urban street patterns form planar networks whose empirical properties cannot be accounted for by simple models such as regular grids or Voronoi tesselations. Striking statistical regularities across different cities have been recently empirically found, suggesting that a general and detail-independent mechanism may be in action. We propose a simple model based on a local optimization process combined with ideas previously proposed in studies of leaf pattern formation. The statistical properties of this model are in good agreement with the observed empirical patterns. Our results thus suggest that in the absence of a global design strategy, the evolution of many different transportation networks indeed follows a simple universal mechanism. © 2008 The American Physical Society.","author":[{"dropping-particle":"","family":"Barthélemy","given":"Marc","non-dropping-particle":"","parse-names":false,"suffix":""},{"dropping-particle":"","family":"Flammini","given":"Alessandro","non-dropping-particle":"","parse-names":false,"suffix":""}],"container-title":"Physical Review Letters","id":"ITEM-2","issue":"13","issued":{"date-parts":[["2008","4","2"]]},"title":"Modeling Urban street patterns","type":"article-journal","volume":"100"},"uris":["http://www.mendeley.com/documents/?uuid=3fe3d392-164b-39dd-82a7-6c8709523763"]}],"mendeley":{"formattedCitation":"(Barthélemy &amp; Flammini, 2008; Sharifi, 2019)","plainTextFormattedCitation":"(Barthélemy &amp; Flammini, 2008; Sharifi, 2019)","previouslyFormattedCitation":"(Barthélemy &amp; Flammini, 2008; Sharifi, 2019)"},"properties":{"noteIndex":0},"schema":"https://github.com/citation-style-language/schema/raw/master/csl-citation.json"}</w:instrText>
-      </w:r>
-      <w:r>
-        <w:rPr>
-          <w:rFonts w:ascii="Times New Roman" w:hAnsi="Times New Roman" w:cs="Times New Roman"/>
-          <w:sz w:val="24"/>
-          <w:szCs w:val="24"/>
-        </w:rPr>
-        <w:fldChar w:fldCharType="separate"/>
-      </w:r>
-      <w:r>
-        <w:rPr>
-          <w:rFonts w:ascii="Times New Roman" w:hAnsi="Times New Roman" w:cs="Times New Roman"/>
-          <w:noProof/>
-          <w:sz w:val="24"/>
-          <w:szCs w:val="24"/>
-        </w:rPr>
-        <w:t>(Barthélemy &amp; Flammini, 2008; Sharifi, 2019)</w:t>
-      </w:r>
-      <w:r>
-        <w:rPr>
-          <w:rFonts w:ascii="Times New Roman" w:hAnsi="Times New Roman" w:cs="Times New Roman"/>
-          <w:sz w:val="24"/>
-          <w:szCs w:val="24"/>
-        </w:rPr>
-        <w:fldChar w:fldCharType="end"/>
-      </w:r>
-      <w:r>
-        <w:rPr>
-          <w:rFonts w:ascii="Times New Roman" w:hAnsi="Times New Roman" w:cs="Times New Roman"/>
-          <w:sz w:val="24"/>
-          <w:szCs w:val="24"/>
-        </w:rPr>
-        <w:t xml:space="preserve">. It is also to be noted that, a highly connected network facilitates the smooth flow of information between nodes/edges in </w:t>
-      </w:r>
-      <w:r>
-        <w:rPr>
-          <w:rFonts w:ascii="Times New Roman" w:hAnsi="Times New Roman" w:cs="Times New Roman"/>
-          <w:sz w:val="24"/>
-          <w:szCs w:val="24"/>
-        </w:rPr>
-        <w:lastRenderedPageBreak/>
-        <w:t xml:space="preserve">it. From the statistical measures in </w:t>
-      </w:r>
-      <w:r>
-        <w:rPr>
-          <w:rFonts w:ascii="Times New Roman" w:hAnsi="Times New Roman" w:cs="Times New Roman"/>
-          <w:sz w:val="24"/>
-          <w:szCs w:val="24"/>
-        </w:rPr>
-        <w:fldChar w:fldCharType="begin"/>
-      </w:r>
-      <w:r>
-        <w:rPr>
-          <w:rFonts w:ascii="Times New Roman" w:hAnsi="Times New Roman" w:cs="Times New Roman"/>
-          <w:sz w:val="24"/>
-          <w:szCs w:val="24"/>
-        </w:rPr>
-        <w:instrText xml:space="preserve"> REF _Ref115622144 \h </w:instrText>
-      </w:r>
-      <w:r>
-        <w:rPr>
-          <w:rFonts w:ascii="Times New Roman" w:hAnsi="Times New Roman" w:cs="Times New Roman"/>
-          <w:sz w:val="24"/>
-          <w:szCs w:val="24"/>
-        </w:rPr>
-      </w:r>
-      <w:r>
-        <w:rPr>
-          <w:rFonts w:ascii="Times New Roman" w:hAnsi="Times New Roman" w:cs="Times New Roman"/>
-          <w:sz w:val="24"/>
-          <w:szCs w:val="24"/>
-        </w:rPr>
-        <w:fldChar w:fldCharType="separate"/>
-      </w:r>
-      <w:r>
-        <w:rPr>
-          <w:rFonts w:ascii="Times New Roman" w:hAnsi="Times New Roman" w:cs="Times New Roman"/>
-          <w:iCs/>
-          <w:sz w:val="24"/>
-          <w:szCs w:val="24"/>
-        </w:rPr>
-        <w:t>Table 1</w:t>
-      </w:r>
-      <w:r>
-        <w:rPr>
-          <w:rFonts w:ascii="Times New Roman" w:hAnsi="Times New Roman" w:cs="Times New Roman"/>
-          <w:sz w:val="24"/>
-          <w:szCs w:val="24"/>
-        </w:rPr>
-        <w:fldChar w:fldCharType="end"/>
-      </w:r>
-      <w:r>
-        <w:rPr>
-          <w:rFonts w:ascii="Times New Roman" w:hAnsi="Times New Roman" w:cs="Times New Roman"/>
-          <w:sz w:val="24"/>
-          <w:szCs w:val="24"/>
-        </w:rPr>
-        <w:t>, the intersection density in</w:t>
-      </w:r>
-      <w:r>
-        <w:rPr>
-          <w:rFonts w:ascii="Times New Roman" w:hAnsi="Times New Roman" w:cs="Times New Roman"/>
-          <w:sz w:val="24"/>
-          <w:szCs w:val="24"/>
-        </w:rPr>
-        <w:t xml:space="preserve"> Airport Residential Area is </w:t>
-      </w:r>
-      <w:r>
-        <w:rPr>
-          <w:rFonts w:ascii="Times New Roman" w:hAnsi="Times New Roman" w:cs="Times New Roman"/>
-          <w:sz w:val="24"/>
-          <w:szCs w:val="24"/>
-        </w:rPr>
-        <w:t>99.219</w:t>
-      </w:r>
-      <w:r>
-        <w:rPr>
-          <w:rFonts w:ascii="Times New Roman" w:hAnsi="Times New Roman" w:cs="Times New Roman"/>
-          <w:sz w:val="24"/>
-          <w:szCs w:val="24"/>
-        </w:rPr>
-        <w:t xml:space="preserve"> intersections</w:t>
-      </w:r>
-      <w:r>
-        <w:rPr>
-          <w:rFonts w:ascii="Times New Roman" w:hAnsi="Times New Roman" w:cs="Times New Roman"/>
-          <w:sz w:val="24"/>
-          <w:szCs w:val="24"/>
-        </w:rPr>
-        <w:t xml:space="preserve"> per km</w:t>
-      </w:r>
-      <w:r>
-        <w:rPr>
-          <w:rFonts w:ascii="Times New Roman" w:hAnsi="Times New Roman" w:cs="Times New Roman"/>
-          <w:sz w:val="24"/>
-          <w:szCs w:val="24"/>
-          <w:vertAlign w:val="superscript"/>
-        </w:rPr>
-        <w:t>2</w:t>
-      </w:r>
-      <w:r>
-        <w:rPr>
-          <w:rFonts w:ascii="Times New Roman" w:hAnsi="Times New Roman" w:cs="Times New Roman"/>
-          <w:sz w:val="24"/>
-          <w:szCs w:val="24"/>
-        </w:rPr>
-        <w:t xml:space="preserve">, </w:t>
-      </w:r>
-      <w:r>
-        <w:rPr>
-          <w:rFonts w:ascii="Times New Roman" w:hAnsi="Times New Roman" w:cs="Times New Roman"/>
-          <w:sz w:val="24"/>
-          <w:szCs w:val="24"/>
-        </w:rPr>
-        <w:t>115.546</w:t>
-      </w:r>
-      <w:r>
-        <w:rPr>
-          <w:rFonts w:ascii="Times New Roman" w:hAnsi="Times New Roman" w:cs="Times New Roman"/>
-          <w:sz w:val="24"/>
-          <w:szCs w:val="24"/>
-        </w:rPr>
-        <w:t xml:space="preserve"> intersections</w:t>
-      </w:r>
-      <w:r>
-        <w:rPr>
-          <w:rFonts w:ascii="Times New Roman" w:hAnsi="Times New Roman" w:cs="Times New Roman"/>
-          <w:sz w:val="24"/>
-          <w:szCs w:val="24"/>
-        </w:rPr>
-        <w:t xml:space="preserve"> per km</w:t>
-      </w:r>
-      <w:r>
-        <w:rPr>
-          <w:rFonts w:ascii="Times New Roman" w:hAnsi="Times New Roman" w:cs="Times New Roman"/>
-          <w:sz w:val="24"/>
-          <w:szCs w:val="24"/>
-          <w:vertAlign w:val="superscript"/>
-        </w:rPr>
-        <w:t>2</w:t>
-      </w:r>
-      <w:r>
-        <w:rPr>
-          <w:rFonts w:ascii="Times New Roman" w:hAnsi="Times New Roman" w:cs="Times New Roman"/>
-          <w:sz w:val="24"/>
-          <w:szCs w:val="24"/>
-        </w:rPr>
-        <w:t xml:space="preserve"> in</w:t>
-      </w:r>
-      <w:r>
-        <w:rPr>
-          <w:rFonts w:ascii="Times New Roman" w:hAnsi="Times New Roman" w:cs="Times New Roman"/>
-          <w:sz w:val="24"/>
-          <w:szCs w:val="24"/>
-        </w:rPr>
-        <w:t xml:space="preserve"> Darkuman, </w:t>
-      </w:r>
-      <w:r>
-        <w:rPr>
-          <w:rFonts w:ascii="Times New Roman" w:hAnsi="Times New Roman" w:cs="Times New Roman"/>
-          <w:sz w:val="24"/>
-          <w:szCs w:val="24"/>
-        </w:rPr>
-        <w:t>114.528</w:t>
-      </w:r>
-      <w:r>
-        <w:rPr>
-          <w:rFonts w:ascii="Times New Roman" w:hAnsi="Times New Roman" w:cs="Times New Roman"/>
-          <w:sz w:val="24"/>
-          <w:szCs w:val="24"/>
-        </w:rPr>
-        <w:t xml:space="preserve"> intersections</w:t>
-      </w:r>
-      <w:r>
-        <w:rPr>
-          <w:rFonts w:ascii="Times New Roman" w:hAnsi="Times New Roman" w:cs="Times New Roman"/>
-          <w:sz w:val="24"/>
-          <w:szCs w:val="24"/>
-        </w:rPr>
-        <w:t xml:space="preserve"> </w:t>
-      </w:r>
-      <w:r>
-        <w:rPr>
-          <w:rFonts w:ascii="Times New Roman" w:hAnsi="Times New Roman" w:cs="Times New Roman"/>
-          <w:sz w:val="24"/>
-          <w:szCs w:val="24"/>
-        </w:rPr>
-        <w:t>per km</w:t>
-      </w:r>
-      <w:r>
-        <w:rPr>
-          <w:rFonts w:ascii="Times New Roman" w:hAnsi="Times New Roman" w:cs="Times New Roman"/>
-          <w:sz w:val="24"/>
-          <w:szCs w:val="24"/>
-          <w:vertAlign w:val="superscript"/>
-        </w:rPr>
-        <w:t>2</w:t>
-      </w:r>
-      <w:r>
-        <w:rPr>
-          <w:rFonts w:ascii="Times New Roman" w:hAnsi="Times New Roman" w:cs="Times New Roman"/>
-          <w:sz w:val="24"/>
-          <w:szCs w:val="24"/>
-        </w:rPr>
-        <w:t xml:space="preserve"> in</w:t>
-      </w:r>
-      <w:r>
-        <w:rPr>
-          <w:rFonts w:ascii="Times New Roman" w:hAnsi="Times New Roman" w:cs="Times New Roman"/>
-          <w:sz w:val="24"/>
-          <w:szCs w:val="24"/>
-        </w:rPr>
-        <w:t xml:space="preserve"> Nungua Central, 120.312</w:t>
-      </w:r>
-      <w:r>
-        <w:rPr>
-          <w:rFonts w:ascii="Times New Roman" w:hAnsi="Times New Roman" w:cs="Times New Roman"/>
-          <w:sz w:val="24"/>
-          <w:szCs w:val="24"/>
-        </w:rPr>
-        <w:t xml:space="preserve"> intersections per km</w:t>
-      </w:r>
-      <w:r>
-        <w:rPr>
-          <w:rFonts w:ascii="Times New Roman" w:hAnsi="Times New Roman" w:cs="Times New Roman"/>
-          <w:sz w:val="24"/>
-          <w:szCs w:val="24"/>
-          <w:vertAlign w:val="superscript"/>
-        </w:rPr>
-        <w:t>2</w:t>
-      </w:r>
-      <w:r>
-        <w:rPr>
-          <w:rFonts w:ascii="Times New Roman" w:hAnsi="Times New Roman" w:cs="Times New Roman"/>
-          <w:sz w:val="24"/>
-          <w:szCs w:val="24"/>
-        </w:rPr>
-        <w:t xml:space="preserve"> in</w:t>
-      </w:r>
-      <w:r>
-        <w:rPr>
-          <w:rFonts w:ascii="Times New Roman" w:hAnsi="Times New Roman" w:cs="Times New Roman"/>
-          <w:sz w:val="24"/>
-          <w:szCs w:val="24"/>
-        </w:rPr>
-        <w:t xml:space="preserve"> Adum, 83.103</w:t>
-      </w:r>
-      <w:r>
-        <w:rPr>
-          <w:rFonts w:ascii="Times New Roman" w:hAnsi="Times New Roman" w:cs="Times New Roman"/>
-          <w:sz w:val="24"/>
-          <w:szCs w:val="24"/>
-        </w:rPr>
-        <w:t xml:space="preserve"> intersections per km</w:t>
-      </w:r>
-      <w:r>
-        <w:rPr>
-          <w:rFonts w:ascii="Times New Roman" w:hAnsi="Times New Roman" w:cs="Times New Roman"/>
-          <w:sz w:val="24"/>
-          <w:szCs w:val="24"/>
-          <w:vertAlign w:val="superscript"/>
-        </w:rPr>
-        <w:t>2</w:t>
-      </w:r>
-      <w:r>
-        <w:rPr>
-          <w:rFonts w:ascii="Times New Roman" w:hAnsi="Times New Roman" w:cs="Times New Roman"/>
-          <w:sz w:val="24"/>
-          <w:szCs w:val="24"/>
-        </w:rPr>
-        <w:t xml:space="preserve"> in</w:t>
-      </w:r>
-      <w:r>
-        <w:rPr>
-          <w:rFonts w:ascii="Times New Roman" w:hAnsi="Times New Roman" w:cs="Times New Roman"/>
-          <w:sz w:val="24"/>
-          <w:szCs w:val="24"/>
-        </w:rPr>
-        <w:t xml:space="preserve"> </w:t>
-      </w:r>
-      <w:proofErr w:type="spellStart"/>
-      <w:r>
-        <w:rPr>
-          <w:rFonts w:ascii="Times New Roman" w:hAnsi="Times New Roman" w:cs="Times New Roman"/>
-          <w:sz w:val="24"/>
-          <w:szCs w:val="24"/>
-        </w:rPr>
-        <w:t>Tafo</w:t>
-      </w:r>
-      <w:proofErr w:type="spellEnd"/>
-      <w:r>
-        <w:rPr>
-          <w:rFonts w:ascii="Times New Roman" w:hAnsi="Times New Roman" w:cs="Times New Roman"/>
-          <w:sz w:val="24"/>
-          <w:szCs w:val="24"/>
-        </w:rPr>
-        <w:t>, and 82.124</w:t>
-      </w:r>
-      <w:r>
-        <w:rPr>
-          <w:rFonts w:ascii="Times New Roman" w:hAnsi="Times New Roman" w:cs="Times New Roman"/>
-          <w:sz w:val="24"/>
-          <w:szCs w:val="24"/>
-        </w:rPr>
-        <w:t xml:space="preserve"> intersections</w:t>
-      </w:r>
-      <w:r>
-        <w:rPr>
-          <w:rFonts w:ascii="Times New Roman" w:hAnsi="Times New Roman" w:cs="Times New Roman"/>
-          <w:sz w:val="24"/>
-          <w:szCs w:val="24"/>
-        </w:rPr>
-        <w:t xml:space="preserve"> per km</w:t>
-      </w:r>
-      <w:r>
-        <w:rPr>
-          <w:rFonts w:ascii="Times New Roman" w:hAnsi="Times New Roman" w:cs="Times New Roman"/>
-          <w:sz w:val="24"/>
-          <w:szCs w:val="24"/>
-          <w:vertAlign w:val="superscript"/>
-        </w:rPr>
-        <w:t>2</w:t>
-      </w:r>
-      <w:r>
-        <w:rPr>
-          <w:rFonts w:ascii="Times New Roman" w:hAnsi="Times New Roman" w:cs="Times New Roman"/>
-          <w:sz w:val="24"/>
-          <w:szCs w:val="24"/>
-        </w:rPr>
-        <w:t xml:space="preserve"> in</w:t>
-      </w:r>
-      <w:r>
-        <w:rPr>
-          <w:rFonts w:ascii="Times New Roman" w:hAnsi="Times New Roman" w:cs="Times New Roman"/>
-          <w:sz w:val="24"/>
-          <w:szCs w:val="24"/>
-        </w:rPr>
-        <w:t xml:space="preserve"> Atonsu</w:t>
-      </w:r>
-      <w:r>
-        <w:rPr>
-          <w:rFonts w:ascii="Times New Roman" w:hAnsi="Times New Roman" w:cs="Times New Roman"/>
-          <w:sz w:val="24"/>
-          <w:szCs w:val="24"/>
-        </w:rPr>
-        <w:t xml:space="preserve">, with Adum’s intersection density greater than all the others, although the difference in density counts are not that different considering all the networks. It is typical to have the more </w:t>
-      </w:r>
-      <w:r>
-        <w:rPr>
-          <w:rFonts w:ascii="Times New Roman" w:hAnsi="Times New Roman" w:cs="Times New Roman"/>
-          <w:sz w:val="24"/>
-          <w:szCs w:val="24"/>
-        </w:rPr>
-        <w:t>finely</w:t>
-      </w:r>
-      <w:r>
-        <w:rPr>
-          <w:rFonts w:ascii="Times New Roman" w:hAnsi="Times New Roman" w:cs="Times New Roman"/>
-          <w:sz w:val="24"/>
-          <w:szCs w:val="24"/>
-        </w:rPr>
-        <w:t xml:space="preserve"> grained and gridded network</w:t>
-      </w:r>
-      <w:r>
-        <w:rPr>
-          <w:rFonts w:ascii="Times New Roman" w:hAnsi="Times New Roman" w:cs="Times New Roman"/>
-          <w:sz w:val="24"/>
-          <w:szCs w:val="24"/>
-        </w:rPr>
-        <w:t>s</w:t>
-      </w:r>
-      <w:r>
-        <w:rPr>
-          <w:rFonts w:ascii="Times New Roman" w:hAnsi="Times New Roman" w:cs="Times New Roman"/>
-          <w:sz w:val="24"/>
-          <w:szCs w:val="24"/>
-        </w:rPr>
-        <w:t xml:space="preserve"> with a higher intersection densi</w:t>
-      </w:r>
-      <w:r>
-        <w:rPr>
-          <w:rFonts w:ascii="Times New Roman" w:hAnsi="Times New Roman" w:cs="Times New Roman"/>
-          <w:sz w:val="24"/>
-          <w:szCs w:val="24"/>
-        </w:rPr>
-        <w:t>ty than</w:t>
-      </w:r>
-      <w:r>
-        <w:rPr>
-          <w:rFonts w:ascii="Times New Roman" w:hAnsi="Times New Roman" w:cs="Times New Roman"/>
-          <w:sz w:val="24"/>
-          <w:szCs w:val="24"/>
-        </w:rPr>
-        <w:t xml:space="preserve"> other patterns specifically the tree-like structure and the radial pattern, which is not the case here. And that is because the Adum network is made up of the best of both network patterns, a radial pattern emanating from the core of the network with a branching and grid-like pattern on the local scale, </w:t>
-      </w:r>
-      <w:r>
-        <w:rPr>
-          <w:rFonts w:ascii="Times New Roman" w:hAnsi="Times New Roman" w:cs="Times New Roman"/>
-          <w:sz w:val="24"/>
-          <w:szCs w:val="24"/>
-        </w:rPr>
-        <w:t xml:space="preserve">this results in a shorter street segments and frequent intersections at the local scale providing the network with a better capacity to adapt in emergency situations. Comparatively, all networks of a moderately high connectivity </w:t>
-      </w:r>
-      <w:r>
-        <w:rPr>
-          <w:rFonts w:ascii="Times New Roman" w:hAnsi="Times New Roman" w:cs="Times New Roman"/>
-          <w:sz w:val="24"/>
-          <w:szCs w:val="24"/>
-        </w:rPr>
-        <w:fldChar w:fldCharType="begin" w:fldLock="1"/>
-      </w:r>
-      <w:r>
-        <w:rPr>
-          <w:rFonts w:ascii="Times New Roman" w:hAnsi="Times New Roman" w:cs="Times New Roman"/>
-          <w:sz w:val="24"/>
-          <w:szCs w:val="24"/>
-        </w:rPr>
-        <w:instrText>ADDIN CSL_CITATION {"citationItems":[{"id":"ITEM-1","itemData":{"DOI":"10.1016/J.COMPENVURBSYS.2017.05.004","ISSN":"0198-9715","abstract":"Urban scholars have studied street networks in various ways, but there are data availability and consistency limitations to the current urban planning/street network analysis literature. To address these challenges, this article presents OSMnx, a new tool to make the collection of data and creation and analysis of street networks simple, consistent, automatable and sound from the perspectives of graph theory, transportation, and urban design. OSMnx contributes five significant capabilities for researchers and practitioners: first, the automated downloading of political boundaries and building footprints; second, the tailored and automated downloading and constructing of street network data from OpenStreetMap; third, the algorithmic correction of network topology; fourth, the ability to save street networks to disk as shapefiles, GraphML, or SVG files; and fifth, the ability to analyze street networks, including calculating routes, projecting and visualizing networks, and calculating metric and topological measures. These measures include those common in urban design and transportation studies, as well as advanced measures of the structure and topology of the network. Finally, this article presents a simple case study using OSMnx to construct and analyze street networks in Portland, Oregon.","author":[{"dropping-particle":"","family":"Boeing","given":"Geoff","non-dropping-particle":"","parse-names":false,"suffix":""}],"container-title":"Computers, Environment and Urban Systems","id":"ITEM-1","issued":{"date-parts":[["2017","9","1"]]},"page":"126-139","publisher":"Pergamon","title":"OSMnx: New methods for acquiring, constructing, analyzing, and visualizing complex street networks","type":"article-journal","volume":"65"},"uris":["http://www.mendeley.com/documents/?uuid=8b3bd398-44f8-3260-a600-bfe62f071b0b"]}],"mendeley":{"formattedCitation":"(Boeing, 2017b)","plainTextFormattedCitation":"(Boeing, 2017b)","previouslyFormattedCitation":"(Boeing, 2017b)"},"properties":{"noteIndex":0},"schema":"https://github.com/citation-style-language/schema/raw/master/csl-citation.json"}</w:instrText>
-      </w:r>
-      <w:r>
-        <w:rPr>
-          <w:rFonts w:ascii="Times New Roman" w:hAnsi="Times New Roman" w:cs="Times New Roman"/>
-          <w:sz w:val="24"/>
-          <w:szCs w:val="24"/>
-        </w:rPr>
-        <w:fldChar w:fldCharType="separate"/>
-      </w:r>
-      <w:r>
-        <w:rPr>
-          <w:rFonts w:ascii="Times New Roman" w:hAnsi="Times New Roman" w:cs="Times New Roman"/>
-          <w:noProof/>
-          <w:sz w:val="24"/>
-          <w:szCs w:val="24"/>
-        </w:rPr>
-        <w:t>(Boeing, 2017b)</w:t>
-      </w:r>
-      <w:r>
-        <w:rPr>
-          <w:rFonts w:ascii="Times New Roman" w:hAnsi="Times New Roman" w:cs="Times New Roman"/>
-          <w:sz w:val="24"/>
-          <w:szCs w:val="24"/>
-        </w:rPr>
-        <w:fldChar w:fldCharType="end"/>
-      </w:r>
-      <w:r>
-        <w:rPr>
-          <w:rFonts w:ascii="Times New Roman" w:hAnsi="Times New Roman" w:cs="Times New Roman"/>
-          <w:sz w:val="24"/>
-          <w:szCs w:val="24"/>
-        </w:rPr>
-        <w:t>.</w:t>
-      </w:r>
-    </w:p>
-    <w:p>
-      <w:pPr>
-        <w:spacing w:line="360" w:lineRule="auto"/>
-        <w:jc w:val="both"/>
-        <w:rPr>
-          <w:rFonts w:ascii="Times New Roman" w:hAnsi="Times New Roman" w:cs="Times New Roman"/>
-          <w:sz w:val="24"/>
-          <w:szCs w:val="24"/>
-        </w:rPr>
-      </w:pPr>
-      <w:r>
-        <w:rPr>
-          <w:rFonts w:ascii="Times New Roman" w:hAnsi="Times New Roman" w:cs="Times New Roman"/>
-          <w:sz w:val="24"/>
-          <w:szCs w:val="24"/>
-        </w:rPr>
-        <w:t>Consequently, all the encompassing networks have a high concentration of 1-way intersections and an even higher concentration of 3-way intersections. 2-way and 4-way intersection are not prevalent in the networks, though there is fair amount of 4-way intersection in the networks. This is a good thing as connectivity is improved with more intersections, 1-way streets typically result in less connected networks that are prone to break downs</w:t>
+        <w:t>Consequently, all the encompassing networks have a high concentration of 1-way intersections and an even higher concentration of 3-way intersections. 2-way and 4-way intersection are not</w:t>
+      </w:r>
+      <w:r>
+        <w:rPr>
+          <w:rFonts w:ascii="Times New Roman" w:hAnsi="Times New Roman" w:cs="Times New Roman"/>
+          <w:sz w:val="24"/>
+          <w:szCs w:val="24"/>
+        </w:rPr>
+        <w:t xml:space="preserve"> as</w:t>
+      </w:r>
+      <w:r>
+        <w:rPr>
+          <w:rFonts w:ascii="Times New Roman" w:hAnsi="Times New Roman" w:cs="Times New Roman"/>
+          <w:sz w:val="24"/>
+          <w:szCs w:val="24"/>
+        </w:rPr>
+        <w:t xml:space="preserve"> prevalent in the networks, though there is fair amount of 4-way intersection</w:t>
+      </w:r>
+      <w:r>
+        <w:rPr>
+          <w:rFonts w:ascii="Times New Roman" w:hAnsi="Times New Roman" w:cs="Times New Roman"/>
+          <w:sz w:val="24"/>
+          <w:szCs w:val="24"/>
+        </w:rPr>
+        <w:t xml:space="preserve"> than 2-way intersection—which are almost non-existent—in</w:t>
+      </w:r>
+      <w:r>
+        <w:rPr>
+          <w:rFonts w:ascii="Times New Roman" w:hAnsi="Times New Roman" w:cs="Times New Roman"/>
+          <w:sz w:val="24"/>
+          <w:szCs w:val="24"/>
+        </w:rPr>
+        <w:t xml:space="preserve"> the networks. This is a good thing as connectivity is improved with more intersections, 1-way streets typically result in less connected networks that are prone to break downs</w:t>
       </w:r>
       <w:r>
         <w:rPr>
@@ -1926,7 +2811,7 @@
         <w:pStyle w:val="Caption"/>
         <w:keepNext/>
       </w:pPr>
-      <w:bookmarkStart w:id="0" w:name="_Ref115622144"/>
+      <w:bookmarkStart w:id="1" w:name="_Ref115622144"/>
       <w:r>
         <w:rPr>
           <w:rFonts w:ascii="Times New Roman" w:hAnsi="Times New Roman" w:cs="Times New Roman"/>
@@ -1987,7 +2872,7 @@
         </w:rPr>
         <w:fldChar w:fldCharType="end"/>
       </w:r>
-      <w:bookmarkEnd w:id="0"/>
+      <w:bookmarkEnd w:id="1"/>
       <w:r>
         <w:rPr>
           <w:rFonts w:ascii="Times New Roman" w:hAnsi="Times New Roman" w:cs="Times New Roman"/>
@@ -1996,9 +2881,8 @@
           <w:sz w:val="24"/>
           <w:szCs w:val="24"/>
         </w:rPr>
-        <w:t xml:space="preserve">. </w:t>
-      </w:r>
-      <w:proofErr w:type="spellStart"/>
+        <w:t>. Statis</w:t>
+      </w:r>
       <w:r>
         <w:rPr>
           <w:rFonts w:ascii="Times New Roman" w:hAnsi="Times New Roman" w:cs="Times New Roman"/>
@@ -2007,9 +2891,8 @@
           <w:sz w:val="24"/>
           <w:szCs w:val="24"/>
         </w:rPr>
-        <w:t>Statiscal</w:t>
-      </w:r>
-      <w:proofErr w:type="spellEnd"/>
+        <w:t>ti</w:t>
+      </w:r>
       <w:r>
         <w:rPr>
           <w:rFonts w:ascii="Times New Roman" w:hAnsi="Times New Roman" w:cs="Times New Roman"/>
@@ -2018,7 +2901,17 @@
           <w:sz w:val="24"/>
           <w:szCs w:val="24"/>
         </w:rPr>
-        <w:t xml:space="preserve"> results for the six street network sections from Accra and Kumasi</w:t>
+        <w:t>cal results for</w:t>
+      </w:r>
+      <w:r>
+        <w:rPr>
+          <w:rFonts w:ascii="Times New Roman" w:hAnsi="Times New Roman" w:cs="Times New Roman"/>
+          <w:iCs w:val="0"/>
+          <w:color w:val="auto"/>
+          <w:sz w:val="24"/>
+          <w:szCs w:val="24"/>
+        </w:rPr>
+        <w:t xml:space="preserve"> six street network sections from Accra and Kumasi</w:t>
       </w:r>
     </w:p>
     <w:tbl>
@@ -4475,7 +5368,6 @@
                 <w:szCs w:val="16"/>
                 <w:lang w:eastAsia="en-GB"/>
               </w:rPr>
-              <w:lastRenderedPageBreak/>
               <w:t>Self-</w:t>
             </w:r>
             <w:r>
@@ -4694,6 +5586,7 @@
                 <w:szCs w:val="16"/>
                 <w:lang w:eastAsia="en-GB"/>
               </w:rPr>
+              <w:lastRenderedPageBreak/>
               <w:t>Clean intersection count</w:t>
             </w:r>
           </w:p>
@@ -6005,7 +6898,17 @@
                 <w:szCs w:val="16"/>
                 <w:lang w:eastAsia="en-GB"/>
               </w:rPr>
-              <w:t xml:space="preserve">Number of 1 way streets </w:t>
+              <w:t>Number of 1 way intersections</w:t>
+            </w:r>
+            <w:r>
+              <w:rPr>
+                <w:rFonts w:ascii="Calibri" w:eastAsia="Times New Roman" w:hAnsi="Calibri" w:cs="Times New Roman"/>
+                <w:color w:val="000000"/>
+                <w:sz w:val="16"/>
+                <w:szCs w:val="16"/>
+                <w:lang w:eastAsia="en-GB"/>
+              </w:rPr>
+              <w:t xml:space="preserve"> </w:t>
             </w:r>
           </w:p>
         </w:tc>
@@ -6213,7 +7116,17 @@
                 <w:szCs w:val="16"/>
                 <w:lang w:eastAsia="en-GB"/>
               </w:rPr>
-              <w:t xml:space="preserve">Number of 2 way streets </w:t>
+              <w:t>Number of 2 way intersections</w:t>
+            </w:r>
+            <w:r>
+              <w:rPr>
+                <w:rFonts w:ascii="Calibri" w:eastAsia="Times New Roman" w:hAnsi="Calibri" w:cs="Times New Roman"/>
+                <w:color w:val="000000"/>
+                <w:sz w:val="16"/>
+                <w:szCs w:val="16"/>
+                <w:lang w:eastAsia="en-GB"/>
+              </w:rPr>
+              <w:t xml:space="preserve"> </w:t>
             </w:r>
           </w:p>
         </w:tc>
@@ -6421,7 +7334,17 @@
                 <w:szCs w:val="16"/>
                 <w:lang w:eastAsia="en-GB"/>
               </w:rPr>
-              <w:t xml:space="preserve">Number of 3 way streets </w:t>
+              <w:t>Number of 3 way intersections</w:t>
+            </w:r>
+            <w:r>
+              <w:rPr>
+                <w:rFonts w:ascii="Calibri" w:eastAsia="Times New Roman" w:hAnsi="Calibri" w:cs="Times New Roman"/>
+                <w:color w:val="000000"/>
+                <w:sz w:val="16"/>
+                <w:szCs w:val="16"/>
+                <w:lang w:eastAsia="en-GB"/>
+              </w:rPr>
+              <w:t xml:space="preserve"> </w:t>
             </w:r>
           </w:p>
         </w:tc>
@@ -6629,7 +7552,17 @@
                 <w:szCs w:val="16"/>
                 <w:lang w:eastAsia="en-GB"/>
               </w:rPr>
-              <w:t xml:space="preserve">Number of 4 way streets </w:t>
+              <w:t>Number of 4 way intersections</w:t>
+            </w:r>
+            <w:r>
+              <w:rPr>
+                <w:rFonts w:ascii="Calibri" w:eastAsia="Times New Roman" w:hAnsi="Calibri" w:cs="Times New Roman"/>
+                <w:color w:val="000000"/>
+                <w:sz w:val="16"/>
+                <w:szCs w:val="16"/>
+                <w:lang w:eastAsia="en-GB"/>
+              </w:rPr>
+              <w:t xml:space="preserve"> </w:t>
             </w:r>
           </w:p>
         </w:tc>
@@ -9148,7 +10081,16 @@
           <w:sz w:val="24"/>
           <w:szCs w:val="24"/>
         </w:rPr>
-        <w:t>4.4 Centrality of network components</w:t>
+        <w:t xml:space="preserve">4.4 </w:t>
+      </w:r>
+      <w:r>
+        <w:rPr>
+          <w:rFonts w:ascii="Times New Roman" w:hAnsi="Times New Roman" w:cs="Times New Roman"/>
+          <w:b/>
+          <w:sz w:val="24"/>
+          <w:szCs w:val="24"/>
+        </w:rPr>
+        <w:t>Network Centrality</w:t>
       </w:r>
     </w:p>
     <w:p>
@@ -9344,57 +10286,58 @@
           <w:sz w:val="24"/>
           <w:szCs w:val="24"/>
         </w:rPr>
-        <w:t xml:space="preserve">, the statistical measures of centrality that this study concentrates itself with include betweenness centrality, closeness centrality, PageRank, and degree centrality. This measures give insight into how connected and thoroughly configured the street network of a particular place is. Highly central nodes/edges in the system are priority elements and have to be given special attention and planned properly against failure, the disruption of central </w:t>
-      </w:r>
-      <w:r>
-        <w:rPr>
-          <w:rFonts w:ascii="Times New Roman" w:hAnsi="Times New Roman" w:cs="Times New Roman"/>
+        <w:t>, the statistical measures of centrality that this study concentrates itself with include betweenness centrality, closeness centrality, PageRank, and degree centrality. This measures give insight into how connected and thoroughly configured the street network of a particular place is. Highly central nodes/edges in the system are priority elements and have to be given special attention and planned properly against failure, the disruption of central elements in the graph result in sometimes catastrophic chain reactions in the network</w:t>
+      </w:r>
+      <w:r>
+        <w:rPr>
+          <w:rFonts w:ascii="Times New Roman" w:hAnsi="Times New Roman" w:cs="Times New Roman"/>
+          <w:sz w:val="24"/>
+          <w:szCs w:val="24"/>
+        </w:rPr>
+        <w:t xml:space="preserve"> </w:t>
+      </w:r>
+      <w:r>
+        <w:rPr>
+          <w:rFonts w:ascii="Times New Roman" w:hAnsi="Times New Roman" w:cs="Times New Roman"/>
+          <w:sz w:val="24"/>
+          <w:szCs w:val="24"/>
+        </w:rPr>
+        <w:fldChar w:fldCharType="begin" w:fldLock="1"/>
+      </w:r>
+      <w:r>
+        <w:rPr>
+          <w:rFonts w:ascii="Times New Roman" w:hAnsi="Times New Roman" w:cs="Times New Roman"/>
+          <w:sz w:val="24"/>
+          <w:szCs w:val="24"/>
+        </w:rPr>
+        <w:instrText>ADDIN CSL_CITATION {"citationItems":[{"id":"ITEM-1","itemData":{"DOI":"10.1016/J.BUILDENV.2018.09.040","ISSN":"0360-1323","abstract":"Cities need to build on their resilience to deal with the combined effects of urbanization, changing geopolitical contexts, and climate change. The physical form of cities has significant implications for their capacity to deal with adverse events and changing conditions. This paper focuses on streets as major constituent elements of urban form. It offers a review of the theoretical discussions and empirical evidence on how design and configuration of urban streets and street networks can contribute to/detract from urban resilience. For the purpose of this study, measures related to urban streets are divided into two broad categories: network topology and design and orientation. Network topology is used to represent urban street network as a combination of nodes and links. Relationships between urban resilience and different centrality and connectivity measures related to network topology are discussed. The design and orientation category explores the possible effects of street width, street edges, street canyon geometry, and street layout and orientation on resilience of cities. It is discussed that all topology and design measures have implications for urban resilience. Appropriate physical form of urban streets can contribute to urban resilience by, among other things, ameliorating urban microclimate, reducing energy consumption and its associated Greenhouse Gas (GHG) emissions, enhancing social capital, improving community health and well-being, and facilitating rapid and effective emergency response in the aftermath of disasters. Overall, results provide insights about physical properties that are required to design resilient streets and street networks.","author":[{"dropping-particle":"","family":"Sharifi","given":"Ayyoob","non-dropping-particle":"","parse-names":false,"suffix":""}],"container-title":"Building and Environment","id":"ITEM-1","issued":{"date-parts":[["2019","1","1"]]},"page":"171-187","publisher":"Pergamon","title":"Resilient urban forms: A review of literature on streets and street networks","type":"article-journal","volume":"147"},"uris":["http://www.mendeley.com/documents/?uuid=33c38676-0e7f-3dd1-85a9-65729c445f0e"]}],"mendeley":{"formattedCitation":"(Sharifi, 2019)","plainTextFormattedCitation":"(Sharifi, 2019)","previouslyFormattedCitation":"(Sharifi, 2019)"},"properties":{"noteIndex":0},"schema":"https://github.com/citation-style-language/schema/raw/master/csl-citation.json"}</w:instrText>
+      </w:r>
+      <w:r>
+        <w:rPr>
+          <w:rFonts w:ascii="Times New Roman" w:hAnsi="Times New Roman" w:cs="Times New Roman"/>
+          <w:sz w:val="24"/>
+          <w:szCs w:val="24"/>
+        </w:rPr>
+        <w:fldChar w:fldCharType="separate"/>
+      </w:r>
+      <w:r>
+        <w:rPr>
+          <w:rFonts w:ascii="Times New Roman" w:hAnsi="Times New Roman" w:cs="Times New Roman"/>
+          <w:noProof/>
+          <w:sz w:val="24"/>
+          <w:szCs w:val="24"/>
+        </w:rPr>
+        <w:t xml:space="preserve">(Sharifi, </w:t>
+      </w:r>
+      <w:r>
+        <w:rPr>
+          <w:rFonts w:ascii="Times New Roman" w:hAnsi="Times New Roman" w:cs="Times New Roman"/>
+          <w:noProof/>
           <w:sz w:val="24"/>
           <w:szCs w:val="24"/>
         </w:rPr>
         <w:lastRenderedPageBreak/>
-        <w:t>elements in the graph result in sometimes catastrophic chain reactions in the network</w:t>
-      </w:r>
-      <w:r>
-        <w:rPr>
-          <w:rFonts w:ascii="Times New Roman" w:hAnsi="Times New Roman" w:cs="Times New Roman"/>
-          <w:sz w:val="24"/>
-          <w:szCs w:val="24"/>
-        </w:rPr>
-        <w:t xml:space="preserve"> </w:t>
-      </w:r>
-      <w:r>
-        <w:rPr>
-          <w:rFonts w:ascii="Times New Roman" w:hAnsi="Times New Roman" w:cs="Times New Roman"/>
-          <w:sz w:val="24"/>
-          <w:szCs w:val="24"/>
-        </w:rPr>
-        <w:fldChar w:fldCharType="begin" w:fldLock="1"/>
-      </w:r>
-      <w:r>
-        <w:rPr>
-          <w:rFonts w:ascii="Times New Roman" w:hAnsi="Times New Roman" w:cs="Times New Roman"/>
-          <w:sz w:val="24"/>
-          <w:szCs w:val="24"/>
-        </w:rPr>
-        <w:instrText>ADDIN CSL_CITATION {"citationItems":[{"id":"ITEM-1","itemData":{"DOI":"10.1016/J.BUILDENV.2018.09.040","ISSN":"0360-1323","abstract":"Cities need to build on their resilience to deal with the combined effects of urbanization, changing geopolitical contexts, and climate change. The physical form of cities has significant implications for their capacity to deal with adverse events and changing conditions. This paper focuses on streets as major constituent elements of urban form. It offers a review of the theoretical discussions and empirical evidence on how design and configuration of urban streets and street networks can contribute to/detract from urban resilience. For the purpose of this study, measures related to urban streets are divided into two broad categories: network topology and design and orientation. Network topology is used to represent urban street network as a combination of nodes and links. Relationships between urban resilience and different centrality and connectivity measures related to network topology are discussed. The design and orientation category explores the possible effects of street width, street edges, street canyon geometry, and street layout and orientation on resilience of cities. It is discussed that all topology and design measures have implications for urban resilience. Appropriate physical form of urban streets can contribute to urban resilience by, among other things, ameliorating urban microclimate, reducing energy consumption and its associated Greenhouse Gas (GHG) emissions, enhancing social capital, improving community health and well-being, and facilitating rapid and effective emergency response in the aftermath of disasters. Overall, results provide insights about physical properties that are required to design resilient streets and street networks.","author":[{"dropping-particle":"","family":"Sharifi","given":"Ayyoob","non-dropping-particle":"","parse-names":false,"suffix":""}],"container-title":"Building and Environment","id":"ITEM-1","issued":{"date-parts":[["2019","1","1"]]},"page":"171-187","publisher":"Pergamon","title":"Resilient urban forms: A review of literature on streets and street networks","type":"article-journal","volume":"147"},"uris":["http://www.mendeley.com/documents/?uuid=33c38676-0e7f-3dd1-85a9-65729c445f0e"]}],"mendeley":{"formattedCitation":"(Sharifi, 2019)","plainTextFormattedCitation":"(Sharifi, 2019)","previouslyFormattedCitation":"(Sharifi, 2019)"},"properties":{"noteIndex":0},"schema":"https://github.com/citation-style-language/schema/raw/master/csl-citation.json"}</w:instrText>
-      </w:r>
-      <w:r>
-        <w:rPr>
-          <w:rFonts w:ascii="Times New Roman" w:hAnsi="Times New Roman" w:cs="Times New Roman"/>
-          <w:sz w:val="24"/>
-          <w:szCs w:val="24"/>
-        </w:rPr>
-        <w:fldChar w:fldCharType="separate"/>
-      </w:r>
-      <w:r>
-        <w:rPr>
-          <w:rFonts w:ascii="Times New Roman" w:hAnsi="Times New Roman" w:cs="Times New Roman"/>
-          <w:noProof/>
-          <w:sz w:val="24"/>
-          <w:szCs w:val="24"/>
-        </w:rPr>
-        <w:t>(Sharifi, 2019)</w:t>
+        <w:t>2019)</w:t>
       </w:r>
       <w:r>
         <w:rPr>
@@ -9614,7 +10557,23 @@
           <w:sz w:val="24"/>
           <w:szCs w:val="24"/>
         </w:rPr>
-        <w:t xml:space="preserve"> which shows the spatial distribution of closeness centrality of each edge in each network of the selected study areas, shows that the highly central nodes which are depicted by lighter color (see </w:t>
+        <w:t xml:space="preserve"> which shows the spatial distribution of closeness centrality of each edge in each network of the selected study areas, shows that the highly central nodes which are depicted by lighter </w:t>
+      </w:r>
+      <w:r>
+        <w:rPr>
+          <w:rFonts w:ascii="Times New Roman" w:hAnsi="Times New Roman" w:cs="Times New Roman"/>
+          <w:sz w:val="24"/>
+          <w:szCs w:val="24"/>
+        </w:rPr>
+        <w:t>colour</w:t>
+      </w:r>
+      <w:r>
+        <w:rPr>
+          <w:rFonts w:ascii="Times New Roman" w:hAnsi="Times New Roman" w:cs="Times New Roman"/>
+          <w:sz w:val="24"/>
+          <w:szCs w:val="24"/>
+        </w:rPr>
+        <w:t xml:space="preserve"> (see </w:t>
       </w:r>
       <w:r>
         <w:rPr>
@@ -9968,25 +10927,23 @@
           <w:sz w:val="24"/>
           <w:szCs w:val="24"/>
         </w:rPr>
-        <w:t xml:space="preserve">. On the average, nodes in Airport Residential Area, Darkuman, Nungua Central, and Adum have 2 edges emanating from it, which is not surprising seeing as 3-way streets are dominant in these areas. On the other hand, </w:t>
-      </w:r>
-      <w:proofErr w:type="spellStart"/>
-      <w:r>
-        <w:rPr>
-          <w:rFonts w:ascii="Times New Roman" w:hAnsi="Times New Roman" w:cs="Times New Roman"/>
-          <w:sz w:val="24"/>
-          <w:szCs w:val="24"/>
-        </w:rPr>
-        <w:t>Tafo</w:t>
-      </w:r>
-      <w:proofErr w:type="spellEnd"/>
-      <w:r>
-        <w:rPr>
-          <w:rFonts w:ascii="Times New Roman" w:hAnsi="Times New Roman" w:cs="Times New Roman"/>
-          <w:sz w:val="24"/>
-          <w:szCs w:val="24"/>
-        </w:rPr>
-        <w:t xml:space="preserve"> and Atonsu in the Kumasi metropolis register</w:t>
+        <w:t>. On the average, nodes in Airport Residential Area, Darkuman,</w:t>
+      </w:r>
+      <w:r>
+        <w:rPr>
+          <w:rFonts w:ascii="Times New Roman" w:hAnsi="Times New Roman" w:cs="Times New Roman"/>
+          <w:sz w:val="24"/>
+          <w:szCs w:val="24"/>
+        </w:rPr>
+        <w:t xml:space="preserve"> Nungua Central, and Adum have 3</w:t>
+      </w:r>
+      <w:r>
+        <w:rPr>
+          <w:rFonts w:ascii="Times New Roman" w:hAnsi="Times New Roman" w:cs="Times New Roman"/>
+          <w:sz w:val="24"/>
+          <w:szCs w:val="24"/>
+        </w:rPr>
+        <w:t xml:space="preserve"> edges emanating from it, which is not surprising seeing as 3-way streets are dominant in these areas. On the other hand, Tafo and Atonsu in the Kumasi metropolis register</w:t>
       </w:r>
       <w:r>
         <w:rPr>
@@ -10066,7 +11023,7 @@
           <w:noProof/>
           <w:sz w:val="24"/>
           <w:szCs w:val="24"/>
-          <w:lang w:eastAsia="en-GB"/>
+          <w:lang w:val="en-US"/>
         </w:rPr>
         <w:drawing>
           <wp:inline distT="0" distB="0" distL="0" distR="0" wp14:anchorId="6578882B" wp14:editId="5C0CB5EE">
@@ -10115,54 +11072,111 @@
       <w:pPr>
         <w:pStyle w:val="Caption"/>
         <w:jc w:val="both"/>
+        <w:rPr>
+          <w:rFonts w:ascii="Times New Roman" w:hAnsi="Times New Roman" w:cs="Times New Roman"/>
+          <w:iCs w:val="0"/>
+          <w:color w:val="auto"/>
+          <w:sz w:val="24"/>
+          <w:szCs w:val="24"/>
+        </w:rPr>
       </w:pPr>
-      <w:bookmarkStart w:id="1" w:name="_Ref115631364"/>
-      <w:r>
-        <w:rPr>
+      <w:bookmarkStart w:id="2" w:name="_Ref115631364"/>
+      <w:r>
+        <w:rPr>
+          <w:rFonts w:ascii="Times New Roman" w:hAnsi="Times New Roman" w:cs="Times New Roman"/>
           <w:b/>
+          <w:iCs w:val="0"/>
+          <w:color w:val="auto"/>
+          <w:sz w:val="24"/>
+          <w:szCs w:val="24"/>
         </w:rPr>
         <w:t xml:space="preserve">Figure </w:t>
       </w:r>
       <w:r>
         <w:rPr>
+          <w:rFonts w:ascii="Times New Roman" w:hAnsi="Times New Roman" w:cs="Times New Roman"/>
           <w:b/>
+          <w:iCs w:val="0"/>
+          <w:color w:val="auto"/>
+          <w:sz w:val="24"/>
+          <w:szCs w:val="24"/>
         </w:rPr>
         <w:fldChar w:fldCharType="begin"/>
       </w:r>
       <w:r>
         <w:rPr>
+          <w:rFonts w:ascii="Times New Roman" w:hAnsi="Times New Roman" w:cs="Times New Roman"/>
           <w:b/>
+          <w:iCs w:val="0"/>
+          <w:color w:val="auto"/>
+          <w:sz w:val="24"/>
+          <w:szCs w:val="24"/>
         </w:rPr>
         <w:instrText xml:space="preserve"> SEQ Figure \* ARABIC </w:instrText>
       </w:r>
       <w:r>
         <w:rPr>
+          <w:rFonts w:ascii="Times New Roman" w:hAnsi="Times New Roman" w:cs="Times New Roman"/>
           <w:b/>
+          <w:iCs w:val="0"/>
+          <w:color w:val="auto"/>
+          <w:sz w:val="24"/>
+          <w:szCs w:val="24"/>
         </w:rPr>
         <w:fldChar w:fldCharType="separate"/>
       </w:r>
       <w:r>
         <w:rPr>
+          <w:rFonts w:ascii="Times New Roman" w:hAnsi="Times New Roman" w:cs="Times New Roman"/>
           <w:b/>
-          <w:noProof/>
+          <w:iCs w:val="0"/>
+          <w:color w:val="auto"/>
+          <w:sz w:val="24"/>
+          <w:szCs w:val="24"/>
         </w:rPr>
         <w:t>2</w:t>
       </w:r>
       <w:r>
         <w:rPr>
+          <w:rFonts w:ascii="Times New Roman" w:hAnsi="Times New Roman" w:cs="Times New Roman"/>
           <w:b/>
+          <w:iCs w:val="0"/>
+          <w:color w:val="auto"/>
+          <w:sz w:val="24"/>
+          <w:szCs w:val="24"/>
         </w:rPr>
         <w:fldChar w:fldCharType="end"/>
       </w:r>
-      <w:bookmarkEnd w:id="1"/>
-      <w:r>
+      <w:bookmarkEnd w:id="2"/>
+      <w:r>
+        <w:rPr>
+          <w:rFonts w:ascii="Times New Roman" w:hAnsi="Times New Roman" w:cs="Times New Roman"/>
+          <w:iCs w:val="0"/>
+          <w:color w:val="auto"/>
+          <w:sz w:val="24"/>
+          <w:szCs w:val="24"/>
+        </w:rPr>
         <w:t>. Co</w:t>
       </w:r>
       <w:r>
+        <w:rPr>
+          <w:rFonts w:ascii="Times New Roman" w:hAnsi="Times New Roman" w:cs="Times New Roman"/>
+          <w:iCs w:val="0"/>
+          <w:color w:val="auto"/>
+          <w:sz w:val="24"/>
+          <w:szCs w:val="24"/>
+        </w:rPr>
         <w:t>lo</w:t>
       </w:r>
       <w:r>
-        <w:t>rmap for visual plot of centrality measures.</w:t>
+        <w:rPr>
+          <w:rFonts w:ascii="Times New Roman" w:hAnsi="Times New Roman" w:cs="Times New Roman"/>
+          <w:iCs w:val="0"/>
+          <w:color w:val="auto"/>
+          <w:sz w:val="24"/>
+          <w:szCs w:val="24"/>
+        </w:rPr>
+        <w:t>rmap of the following street network graphs. For use to interpret graph</w:t>
       </w:r>
     </w:p>
     <w:p>
@@ -10177,12 +11191,12 @@
           <w:noProof/>
           <w:sz w:val="24"/>
           <w:szCs w:val="24"/>
-          <w:lang w:eastAsia="en-GB"/>
+          <w:lang w:val="en-US"/>
         </w:rPr>
         <w:drawing>
           <wp:inline distT="0" distB="0" distL="0" distR="0">
-            <wp:extent cx="5731510" cy="4838700"/>
-            <wp:effectExtent l="0" t="0" r="2540" b="0"/>
+            <wp:extent cx="6323162" cy="4838700"/>
+            <wp:effectExtent l="0" t="0" r="1905" b="0"/>
             <wp:docPr id="2" name="Picture 2"/>
             <wp:cNvGraphicFramePr>
               <a:graphicFrameLocks xmlns:a="http://schemas.openxmlformats.org/drawingml/2006/main" noChangeAspect="1"/>
@@ -10209,7 +11223,7 @@
                   <pic:spPr>
                     <a:xfrm>
                       <a:off x="0" y="0"/>
-                      <a:ext cx="5731510" cy="4838700"/>
+                      <a:ext cx="6327626" cy="4842116"/>
                     </a:xfrm>
                     <a:prstGeom prst="rect">
                       <a:avLst/>
@@ -10228,54 +11242,92 @@
         <w:jc w:val="both"/>
         <w:rPr>
           <w:rFonts w:ascii="Times New Roman" w:hAnsi="Times New Roman" w:cs="Times New Roman"/>
+          <w:iCs w:val="0"/>
+          <w:color w:val="auto"/>
           <w:sz w:val="24"/>
           <w:szCs w:val="24"/>
         </w:rPr>
       </w:pPr>
-      <w:bookmarkStart w:id="2" w:name="_Ref115631251"/>
       <w:bookmarkStart w:id="3" w:name="_Ref115631262"/>
-      <w:r>
-        <w:rPr>
+      <w:bookmarkStart w:id="4" w:name="_Ref115631251"/>
+      <w:r>
+        <w:rPr>
+          <w:rFonts w:ascii="Times New Roman" w:hAnsi="Times New Roman" w:cs="Times New Roman"/>
           <w:b/>
+          <w:iCs w:val="0"/>
+          <w:color w:val="auto"/>
+          <w:sz w:val="24"/>
+          <w:szCs w:val="24"/>
         </w:rPr>
         <w:t xml:space="preserve">Figure </w:t>
       </w:r>
       <w:r>
         <w:rPr>
+          <w:rFonts w:ascii="Times New Roman" w:hAnsi="Times New Roman" w:cs="Times New Roman"/>
           <w:b/>
+          <w:iCs w:val="0"/>
+          <w:color w:val="auto"/>
+          <w:sz w:val="24"/>
+          <w:szCs w:val="24"/>
         </w:rPr>
         <w:fldChar w:fldCharType="begin"/>
       </w:r>
       <w:r>
         <w:rPr>
+          <w:rFonts w:ascii="Times New Roman" w:hAnsi="Times New Roman" w:cs="Times New Roman"/>
           <w:b/>
+          <w:iCs w:val="0"/>
+          <w:color w:val="auto"/>
+          <w:sz w:val="24"/>
+          <w:szCs w:val="24"/>
         </w:rPr>
         <w:instrText xml:space="preserve"> SEQ Figure \* ARABIC </w:instrText>
       </w:r>
       <w:r>
         <w:rPr>
+          <w:rFonts w:ascii="Times New Roman" w:hAnsi="Times New Roman" w:cs="Times New Roman"/>
           <w:b/>
+          <w:iCs w:val="0"/>
+          <w:color w:val="auto"/>
+          <w:sz w:val="24"/>
+          <w:szCs w:val="24"/>
         </w:rPr>
         <w:fldChar w:fldCharType="separate"/>
       </w:r>
       <w:r>
         <w:rPr>
+          <w:rFonts w:ascii="Times New Roman" w:hAnsi="Times New Roman" w:cs="Times New Roman"/>
           <w:b/>
-          <w:noProof/>
+          <w:iCs w:val="0"/>
+          <w:color w:val="auto"/>
+          <w:sz w:val="24"/>
+          <w:szCs w:val="24"/>
         </w:rPr>
         <w:t>3</w:t>
       </w:r>
       <w:r>
         <w:rPr>
+          <w:rFonts w:ascii="Times New Roman" w:hAnsi="Times New Roman" w:cs="Times New Roman"/>
           <w:b/>
+          <w:iCs w:val="0"/>
+          <w:color w:val="auto"/>
+          <w:sz w:val="24"/>
+          <w:szCs w:val="24"/>
         </w:rPr>
         <w:fldChar w:fldCharType="end"/>
       </w:r>
       <w:bookmarkEnd w:id="3"/>
       <w:r>
+        <w:rPr>
+          <w:rFonts w:ascii="Times New Roman" w:hAnsi="Times New Roman" w:cs="Times New Roman"/>
+          <w:iCs w:val="0"/>
+          <w:color w:val="auto"/>
+          <w:sz w:val="24"/>
+          <w:szCs w:val="24"/>
+        </w:rPr>
         <w:t>. Sections of street network graph showing closeness centrality.</w:t>
       </w:r>
-      <w:bookmarkEnd w:id="2"/>
+      <w:bookmarkEnd w:id="4"/>
     </w:p>
     <w:p>
       <w:pPr>
@@ -10326,7 +11378,7 @@
           <w:sz w:val="24"/>
           <w:szCs w:val="24"/>
         </w:rPr>
-        <w:t>Betweenness centrality is an important measure used to rank nodes/edges on their relative importance in the network, taking into consideration the number of shortest paths that pass through the node/edge. Thus, the nodes that appears most, in all shortest paths of the network is the node with the highest betweenness centrality.</w:t>
+        <w:t>Betweenness centrality is an important measure used to rank nodes/edges on their relative importance in the network, taking into consideration the number of shortest paths that pass through the node/edge. Thus, the node that appears most, in all shortest paths of the network is the node with the highest betweenness centrality.</w:t>
       </w:r>
       <w:r>
         <w:rPr>
@@ -10390,7 +11442,23 @@
           <w:sz w:val="24"/>
           <w:szCs w:val="24"/>
         </w:rPr>
-        <w:t xml:space="preserve">, the average betweenness centrality indicate that 5% of all shortest paths pass through an average node in Airport Residential Area, Darkuman and Nungua Central in Accra. On the other hand, in Kumasi, 6 % of all shortest paths pass through an average node in Adum and Atonsu, and 7% in </w:t>
+        <w:t>, the average betweenness centrality indicate</w:t>
+      </w:r>
+      <w:r>
+        <w:rPr>
+          <w:rFonts w:ascii="Times New Roman" w:hAnsi="Times New Roman" w:cs="Times New Roman"/>
+          <w:sz w:val="24"/>
+          <w:szCs w:val="24"/>
+        </w:rPr>
+        <w:t>s</w:t>
+      </w:r>
+      <w:r>
+        <w:rPr>
+          <w:rFonts w:ascii="Times New Roman" w:hAnsi="Times New Roman" w:cs="Times New Roman"/>
+          <w:sz w:val="24"/>
+          <w:szCs w:val="24"/>
+        </w:rPr>
+        <w:t xml:space="preserve"> that 5% of all shortest paths pass through an average node in Airport Residential Area, </w:t>
       </w:r>
       <w:proofErr w:type="spellStart"/>
       <w:r>
@@ -10399,7 +11467,7 @@
           <w:sz w:val="24"/>
           <w:szCs w:val="24"/>
         </w:rPr>
-        <w:t>Tafo</w:t>
+        <w:t>Darkman</w:t>
       </w:r>
       <w:proofErr w:type="spellEnd"/>
       <w:r>
@@ -10408,15 +11476,31 @@
           <w:sz w:val="24"/>
           <w:szCs w:val="24"/>
         </w:rPr>
-        <w:t>. Once again, these values are not sparsely different from each other.</w:t>
-      </w:r>
-      <w:r>
-        <w:rPr>
-          <w:rFonts w:ascii="Times New Roman" w:hAnsi="Times New Roman" w:cs="Times New Roman"/>
-          <w:sz w:val="24"/>
-          <w:szCs w:val="24"/>
-        </w:rPr>
-        <w:t xml:space="preserve"> There are more similarities between network structures than there are differences. The spatial distribution of betweenness centrality for each node in the system provides a slightly different lenses with which to view the betweenness centrality of each study site.</w:t>
+        <w:t xml:space="preserve"> and Nungua Central in Accra. On the other hand, in Kumasi, 6 % of all shortest paths pass through an average node in Adum and Atonsu, and 7% in Tafo. Once again, these values</w:t>
+      </w:r>
+      <w:r>
+        <w:rPr>
+          <w:rFonts w:ascii="Times New Roman" w:hAnsi="Times New Roman" w:cs="Times New Roman"/>
+          <w:sz w:val="24"/>
+          <w:szCs w:val="24"/>
+        </w:rPr>
+        <w:t xml:space="preserve"> do not vary much from</w:t>
+      </w:r>
+      <w:r>
+        <w:rPr>
+          <w:rFonts w:ascii="Times New Roman" w:hAnsi="Times New Roman" w:cs="Times New Roman"/>
+          <w:sz w:val="24"/>
+          <w:szCs w:val="24"/>
+        </w:rPr>
+        <w:t xml:space="preserve"> each other.</w:t>
+      </w:r>
+      <w:r>
+        <w:rPr>
+          <w:rFonts w:ascii="Times New Roman" w:hAnsi="Times New Roman" w:cs="Times New Roman"/>
+          <w:sz w:val="24"/>
+          <w:szCs w:val="24"/>
+        </w:rPr>
+        <w:t xml:space="preserve"> There are more similarities between network structures than there are differences. The spatial distribution of betweenness centrality for each node in the system provides slightly different lenses with which to view the betweenness centrality of each study site.</w:t>
       </w:r>
       <w:r>
         <w:rPr>
@@ -10459,16 +11543,13 @@
       </w:r>
       <w:r>
         <w:rPr>
+          <w:rFonts w:ascii="Times New Roman" w:hAnsi="Times New Roman" w:cs="Times New Roman"/>
           <w:b/>
-        </w:rPr>
-        <w:t xml:space="preserve">Figure </w:t>
-      </w:r>
-      <w:r>
-        <w:rPr>
-          <w:b/>
-          <w:noProof/>
-        </w:rPr>
-        <w:t>4</w:t>
+          <w:iCs/>
+          <w:sz w:val="24"/>
+          <w:szCs w:val="24"/>
+        </w:rPr>
+        <w:t>Figure 4</w:t>
       </w:r>
       <w:r>
         <w:rPr>
@@ -10484,7 +11565,55 @@
           <w:sz w:val="24"/>
           <w:szCs w:val="24"/>
         </w:rPr>
-        <w:t xml:space="preserve">, the spatial distribution of nodes with highest shortest paths are located as usual at the core of most of the networks with a few nuanced differences between each. </w:t>
+        <w:t xml:space="preserve">, the spatial distribution of nodes with </w:t>
+      </w:r>
+      <w:r>
+        <w:rPr>
+          <w:rFonts w:ascii="Times New Roman" w:hAnsi="Times New Roman" w:cs="Times New Roman"/>
+          <w:sz w:val="24"/>
+          <w:szCs w:val="24"/>
+        </w:rPr>
+        <w:t xml:space="preserve">the </w:t>
+      </w:r>
+      <w:r>
+        <w:rPr>
+          <w:rFonts w:ascii="Times New Roman" w:hAnsi="Times New Roman" w:cs="Times New Roman"/>
+          <w:sz w:val="24"/>
+          <w:szCs w:val="24"/>
+        </w:rPr>
+        <w:t xml:space="preserve">highest shortest paths </w:t>
+      </w:r>
+      <w:r>
+        <w:rPr>
+          <w:rFonts w:ascii="Times New Roman" w:hAnsi="Times New Roman" w:cs="Times New Roman"/>
+          <w:sz w:val="24"/>
+          <w:szCs w:val="24"/>
+        </w:rPr>
+        <w:t>is</w:t>
+      </w:r>
+      <w:r>
+        <w:rPr>
+          <w:rFonts w:ascii="Times New Roman" w:hAnsi="Times New Roman" w:cs="Times New Roman"/>
+          <w:sz w:val="24"/>
+          <w:szCs w:val="24"/>
+        </w:rPr>
+        <w:t xml:space="preserve"> located as usual at the cor</w:t>
+      </w:r>
+      <w:r>
+        <w:rPr>
+          <w:rFonts w:ascii="Times New Roman" w:hAnsi="Times New Roman" w:cs="Times New Roman"/>
+          <w:sz w:val="24"/>
+          <w:szCs w:val="24"/>
+        </w:rPr>
+        <w:t>e of most of the networks with</w:t>
+      </w:r>
+      <w:r>
+        <w:rPr>
+          <w:rFonts w:ascii="Times New Roman" w:hAnsi="Times New Roman" w:cs="Times New Roman"/>
+          <w:sz w:val="24"/>
+          <w:szCs w:val="24"/>
+        </w:rPr>
+        <w:t xml:space="preserve"> few nuanced differences between each. </w:t>
       </w:r>
     </w:p>
     <w:p>
@@ -10503,7 +11632,55 @@
           <w:sz w:val="24"/>
           <w:szCs w:val="24"/>
         </w:rPr>
-        <w:t xml:space="preserve">Nodes of high betweenness centrality in Airport Residential Area are more concentrated slightly south of the urban core with less central nodes at the fringes as usual. This is great for economic purposes; more central nodes concentrated around the same place generate more traffic hence are more economically viable for businesses but an uneven distribution is not good for resilience </w:t>
+        <w:t xml:space="preserve">Nodes of high betweenness centrality in </w:t>
+      </w:r>
+      <w:r>
+        <w:rPr>
+          <w:rFonts w:ascii="Times New Roman" w:hAnsi="Times New Roman" w:cs="Times New Roman"/>
+          <w:sz w:val="24"/>
+          <w:szCs w:val="24"/>
+        </w:rPr>
+        <w:t xml:space="preserve">the </w:t>
+      </w:r>
+      <w:r>
+        <w:rPr>
+          <w:rFonts w:ascii="Times New Roman" w:hAnsi="Times New Roman" w:cs="Times New Roman"/>
+          <w:sz w:val="24"/>
+          <w:szCs w:val="24"/>
+        </w:rPr>
+        <w:t xml:space="preserve">Airport Residential Area are more concentrated slightly south of the urban core with </w:t>
+      </w:r>
+      <w:r>
+        <w:rPr>
+          <w:rFonts w:ascii="Times New Roman" w:hAnsi="Times New Roman" w:cs="Times New Roman"/>
+          <w:sz w:val="24"/>
+          <w:szCs w:val="24"/>
+        </w:rPr>
+        <w:t>fewer</w:t>
+      </w:r>
+      <w:r>
+        <w:rPr>
+          <w:rFonts w:ascii="Times New Roman" w:hAnsi="Times New Roman" w:cs="Times New Roman"/>
+          <w:sz w:val="24"/>
+          <w:szCs w:val="24"/>
+        </w:rPr>
+        <w:t xml:space="preserve"> central nodes at the fringes as usual. This is great for economic purposes; more central nodes concentrated around the same place generate more traffic </w:t>
+      </w:r>
+      <w:r>
+        <w:rPr>
+          <w:rFonts w:ascii="Times New Roman" w:hAnsi="Times New Roman" w:cs="Times New Roman"/>
+          <w:sz w:val="24"/>
+          <w:szCs w:val="24"/>
+        </w:rPr>
+        <w:t xml:space="preserve">and </w:t>
+      </w:r>
+      <w:r>
+        <w:rPr>
+          <w:rFonts w:ascii="Times New Roman" w:hAnsi="Times New Roman" w:cs="Times New Roman"/>
+          <w:sz w:val="24"/>
+          <w:szCs w:val="24"/>
+        </w:rPr>
+        <w:t xml:space="preserve">hence are more economically viable for businesses but an uneven distribution is not good for resilience </w:t>
       </w:r>
       <w:r>
         <w:rPr>
@@ -10552,7 +11729,7 @@
           <w:sz w:val="24"/>
           <w:szCs w:val="24"/>
         </w:rPr>
-        <w:t xml:space="preserve">. Something slightly similar is prevalent in the Darkuman street network too, the most central nodes (in lighter </w:t>
+        <w:t xml:space="preserve">. Something slightly similar is prevalent in the </w:t>
       </w:r>
       <w:proofErr w:type="spellStart"/>
       <w:r>
@@ -10561,6 +11738,24 @@
           <w:sz w:val="24"/>
           <w:szCs w:val="24"/>
         </w:rPr>
+        <w:t>Darkman</w:t>
+      </w:r>
+      <w:proofErr w:type="spellEnd"/>
+      <w:r>
+        <w:rPr>
+          <w:rFonts w:ascii="Times New Roman" w:hAnsi="Times New Roman" w:cs="Times New Roman"/>
+          <w:sz w:val="24"/>
+          <w:szCs w:val="24"/>
+        </w:rPr>
+        <w:t xml:space="preserve"> street network too, the most central nodes (in lighter </w:t>
+      </w:r>
+      <w:proofErr w:type="spellStart"/>
+      <w:r>
+        <w:rPr>
+          <w:rFonts w:ascii="Times New Roman" w:hAnsi="Times New Roman" w:cs="Times New Roman"/>
+          <w:sz w:val="24"/>
+          <w:szCs w:val="24"/>
+        </w:rPr>
         <w:t>colors</w:t>
       </w:r>
       <w:proofErr w:type="spellEnd"/>
@@ -10570,6 +11765,63 @@
           <w:sz w:val="24"/>
           <w:szCs w:val="24"/>
         </w:rPr>
+        <w:t xml:space="preserve">, </w:t>
+      </w:r>
+      <w:r>
+        <w:rPr>
+          <w:rFonts w:ascii="Times New Roman" w:hAnsi="Times New Roman" w:cs="Times New Roman"/>
+          <w:sz w:val="24"/>
+          <w:szCs w:val="24"/>
+        </w:rPr>
+        <w:fldChar w:fldCharType="begin"/>
+      </w:r>
+      <w:r>
+        <w:rPr>
+          <w:rFonts w:ascii="Times New Roman" w:hAnsi="Times New Roman" w:cs="Times New Roman"/>
+          <w:sz w:val="24"/>
+          <w:szCs w:val="24"/>
+        </w:rPr>
+        <w:instrText xml:space="preserve"> REF _Ref115631364 \h </w:instrText>
+      </w:r>
+      <w:r>
+        <w:rPr>
+          <w:rFonts w:ascii="Times New Roman" w:hAnsi="Times New Roman" w:cs="Times New Roman"/>
+          <w:sz w:val="24"/>
+          <w:szCs w:val="24"/>
+        </w:rPr>
+      </w:r>
+      <w:r>
+        <w:rPr>
+          <w:rFonts w:ascii="Times New Roman" w:hAnsi="Times New Roman" w:cs="Times New Roman"/>
+          <w:sz w:val="24"/>
+          <w:szCs w:val="24"/>
+        </w:rPr>
+        <w:fldChar w:fldCharType="separate"/>
+      </w:r>
+      <w:r>
+        <w:rPr>
+          <w:rFonts w:ascii="Times New Roman" w:hAnsi="Times New Roman" w:cs="Times New Roman"/>
+          <w:b/>
+          <w:iCs/>
+          <w:sz w:val="24"/>
+          <w:szCs w:val="24"/>
+        </w:rPr>
+        <w:t>Figure 2</w:t>
+      </w:r>
+      <w:r>
+        <w:rPr>
+          <w:rFonts w:ascii="Times New Roman" w:hAnsi="Times New Roman" w:cs="Times New Roman"/>
+          <w:sz w:val="24"/>
+          <w:szCs w:val="24"/>
+        </w:rPr>
+        <w:fldChar w:fldCharType="end"/>
+      </w:r>
+      <w:r>
+        <w:rPr>
+          <w:rFonts w:ascii="Times New Roman" w:hAnsi="Times New Roman" w:cs="Times New Roman"/>
+          <w:sz w:val="24"/>
+          <w:szCs w:val="24"/>
+        </w:rPr>
         <w:t>) are concentrated along the same edge</w:t>
       </w:r>
       <w:r>
@@ -10578,15 +11830,31 @@
           <w:sz w:val="24"/>
           <w:szCs w:val="24"/>
         </w:rPr>
-        <w:t xml:space="preserve"> (running north to south)</w:t>
-      </w:r>
-      <w:r>
-        <w:rPr>
-          <w:rFonts w:ascii="Times New Roman" w:hAnsi="Times New Roman" w:cs="Times New Roman"/>
-          <w:sz w:val="24"/>
-          <w:szCs w:val="24"/>
-        </w:rPr>
-        <w:t xml:space="preserve"> which is</w:t>
+        <w:t>—</w:t>
+      </w:r>
+      <w:r>
+        <w:rPr>
+          <w:rFonts w:ascii="Times New Roman" w:hAnsi="Times New Roman" w:cs="Times New Roman"/>
+          <w:sz w:val="24"/>
+          <w:szCs w:val="24"/>
+        </w:rPr>
+        <w:t>running north to south</w:t>
+      </w:r>
+      <w:r>
+        <w:rPr>
+          <w:rFonts w:ascii="Times New Roman" w:hAnsi="Times New Roman" w:cs="Times New Roman"/>
+          <w:sz w:val="24"/>
+          <w:szCs w:val="24"/>
+        </w:rPr>
+        <w:t>—</w:t>
+      </w:r>
+      <w:r>
+        <w:rPr>
+          <w:rFonts w:ascii="Times New Roman" w:hAnsi="Times New Roman" w:cs="Times New Roman"/>
+          <w:sz w:val="24"/>
+          <w:szCs w:val="24"/>
+        </w:rPr>
+        <w:t>which is</w:t>
       </w:r>
       <w:r>
         <w:rPr>
@@ -10602,7 +11870,39 @@
           <w:sz w:val="24"/>
           <w:szCs w:val="24"/>
         </w:rPr>
-        <w:t xml:space="preserve"> good for business but bad for resilience. The destruction of a single node in the middle will result in a catastrophic chain reaction in the network. Nungua Central on the other hand, features a</w:t>
+        <w:t xml:space="preserve"> good for business but bad for resilience. The destruction of </w:t>
+      </w:r>
+      <w:r>
+        <w:rPr>
+          <w:rFonts w:ascii="Times New Roman" w:hAnsi="Times New Roman" w:cs="Times New Roman"/>
+          <w:sz w:val="24"/>
+          <w:szCs w:val="24"/>
+        </w:rPr>
+        <w:t>a single node in the middle might</w:t>
+      </w:r>
+      <w:r>
+        <w:rPr>
+          <w:rFonts w:ascii="Times New Roman" w:hAnsi="Times New Roman" w:cs="Times New Roman"/>
+          <w:sz w:val="24"/>
+          <w:szCs w:val="24"/>
+        </w:rPr>
+        <w:t xml:space="preserve"> result in a catastrophic chain reaction in the network. Nungua Central</w:t>
+      </w:r>
+      <w:r>
+        <w:rPr>
+          <w:rFonts w:ascii="Times New Roman" w:hAnsi="Times New Roman" w:cs="Times New Roman"/>
+          <w:sz w:val="24"/>
+          <w:szCs w:val="24"/>
+        </w:rPr>
+        <w:t>,</w:t>
+      </w:r>
+      <w:r>
+        <w:rPr>
+          <w:rFonts w:ascii="Times New Roman" w:hAnsi="Times New Roman" w:cs="Times New Roman"/>
+          <w:sz w:val="24"/>
+          <w:szCs w:val="24"/>
+        </w:rPr>
+        <w:t xml:space="preserve"> on the other hand, features a</w:t>
       </w:r>
       <w:r>
         <w:rPr>
@@ -10618,33 +11918,87 @@
           <w:sz w:val="24"/>
           <w:szCs w:val="24"/>
         </w:rPr>
-        <w:t xml:space="preserve"> centrality distribution that is fairly</w:t>
-      </w:r>
-      <w:r>
-        <w:rPr>
-          <w:rFonts w:ascii="Times New Roman" w:hAnsi="Times New Roman" w:cs="Times New Roman"/>
-          <w:sz w:val="24"/>
-          <w:szCs w:val="24"/>
-        </w:rPr>
-        <w:t xml:space="preserve"> evenly distributed in the network. This is characteristic of a more resilient network, one where highly central nodes appear at eastern, north-western and southern fringes of the network. Nodes in Kumasi follow the same pattern as Darkuman and Airport Residential Area network, in that, highly central nodes are concentrated at a single core of the network, it can be spotted in Adum in the eastern core of the network, central core in Atonsu (also running along the same edge as in Darkuman) and in </w:t>
-      </w:r>
-      <w:proofErr w:type="spellStart"/>
-      <w:r>
-        <w:rPr>
-          <w:rFonts w:ascii="Times New Roman" w:hAnsi="Times New Roman" w:cs="Times New Roman"/>
-          <w:sz w:val="24"/>
-          <w:szCs w:val="24"/>
-        </w:rPr>
-        <w:t>Tafo</w:t>
-      </w:r>
-      <w:proofErr w:type="spellEnd"/>
-      <w:r>
-        <w:rPr>
-          <w:rFonts w:ascii="Times New Roman" w:hAnsi="Times New Roman" w:cs="Times New Roman"/>
-          <w:sz w:val="24"/>
-          <w:szCs w:val="24"/>
-        </w:rPr>
-        <w:t xml:space="preserve"> also along the same edge running north to south.</w:t>
+        <w:t xml:space="preserve"> centra</w:t>
+      </w:r>
+      <w:r>
+        <w:rPr>
+          <w:rFonts w:ascii="Times New Roman" w:hAnsi="Times New Roman" w:cs="Times New Roman"/>
+          <w:sz w:val="24"/>
+          <w:szCs w:val="24"/>
+        </w:rPr>
+        <w:t>lity distribution that is relatively</w:t>
+      </w:r>
+      <w:r>
+        <w:rPr>
+          <w:rFonts w:ascii="Times New Roman" w:hAnsi="Times New Roman" w:cs="Times New Roman"/>
+          <w:sz w:val="24"/>
+          <w:szCs w:val="24"/>
+        </w:rPr>
+        <w:t xml:space="preserve"> evenly distributed in the network. This is characteristic of a more resilient network, one where highly central nodes appear</w:t>
+      </w:r>
+      <w:r>
+        <w:rPr>
+          <w:rFonts w:ascii="Times New Roman" w:hAnsi="Times New Roman" w:cs="Times New Roman"/>
+          <w:sz w:val="24"/>
+          <w:szCs w:val="24"/>
+        </w:rPr>
+        <w:t xml:space="preserve"> at multiple places,</w:t>
+      </w:r>
+      <w:r>
+        <w:rPr>
+          <w:rFonts w:ascii="Times New Roman" w:hAnsi="Times New Roman" w:cs="Times New Roman"/>
+          <w:sz w:val="24"/>
+          <w:szCs w:val="24"/>
+        </w:rPr>
+        <w:t xml:space="preserve"> at</w:t>
+      </w:r>
+      <w:r>
+        <w:rPr>
+          <w:rFonts w:ascii="Times New Roman" w:hAnsi="Times New Roman" w:cs="Times New Roman"/>
+          <w:sz w:val="24"/>
+          <w:szCs w:val="24"/>
+        </w:rPr>
+        <w:t xml:space="preserve"> the</w:t>
+      </w:r>
+      <w:r>
+        <w:rPr>
+          <w:rFonts w:ascii="Times New Roman" w:hAnsi="Times New Roman" w:cs="Times New Roman"/>
+          <w:sz w:val="24"/>
+          <w:szCs w:val="24"/>
+        </w:rPr>
+        <w:t xml:space="preserve"> eastern, north-western</w:t>
+      </w:r>
+      <w:r>
+        <w:rPr>
+          <w:rFonts w:ascii="Times New Roman" w:hAnsi="Times New Roman" w:cs="Times New Roman"/>
+          <w:sz w:val="24"/>
+          <w:szCs w:val="24"/>
+        </w:rPr>
+        <w:t>,</w:t>
+      </w:r>
+      <w:r>
+        <w:rPr>
+          <w:rFonts w:ascii="Times New Roman" w:hAnsi="Times New Roman" w:cs="Times New Roman"/>
+          <w:sz w:val="24"/>
+          <w:szCs w:val="24"/>
+        </w:rPr>
+        <w:t xml:space="preserve"> and southern fringes of the network. Nodes in Kumasi follow the same pattern as Darkuman and Airport Residential Area network, in that, highly central nodes are concentrated at a single core of the network, it can be spotted in Adum in the eastern core of the network, central core in Atonsu (also running along the same edge as in Dark</w:t>
+      </w:r>
+      <w:r>
+        <w:rPr>
+          <w:rFonts w:ascii="Times New Roman" w:hAnsi="Times New Roman" w:cs="Times New Roman"/>
+          <w:sz w:val="24"/>
+          <w:szCs w:val="24"/>
+        </w:rPr>
+        <w:t>u</w:t>
+      </w:r>
+      <w:r>
+        <w:rPr>
+          <w:rFonts w:ascii="Times New Roman" w:hAnsi="Times New Roman" w:cs="Times New Roman"/>
+          <w:sz w:val="24"/>
+          <w:szCs w:val="24"/>
+        </w:rPr>
+        <w:t>man) and in Tafo also along the same edge running north to south.</w:t>
       </w:r>
       <w:r>
         <w:rPr>
@@ -10735,6 +12089,15 @@
           <w:sz w:val="24"/>
           <w:szCs w:val="24"/>
         </w:rPr>
+        <w:lastRenderedPageBreak/>
+        <w:t xml:space="preserve">in </w:t>
+      </w:r>
+      <w:r>
+        <w:rPr>
+          <w:rFonts w:ascii="Times New Roman" w:hAnsi="Times New Roman" w:cs="Times New Roman"/>
+          <w:sz w:val="24"/>
+          <w:szCs w:val="24"/>
+        </w:rPr>
         <w:fldChar w:fldCharType="begin"/>
       </w:r>
       <w:r>
@@ -10762,16 +12125,13 @@
       </w:r>
       <w:r>
         <w:rPr>
+          <w:rFonts w:ascii="Times New Roman" w:hAnsi="Times New Roman" w:cs="Times New Roman"/>
           <w:b/>
-        </w:rPr>
-        <w:t xml:space="preserve">Figure </w:t>
-      </w:r>
-      <w:r>
-        <w:rPr>
-          <w:b/>
-          <w:noProof/>
-        </w:rPr>
-        <w:t>4</w:t>
+          <w:iCs/>
+          <w:sz w:val="24"/>
+          <w:szCs w:val="24"/>
+        </w:rPr>
+        <w:t>Figure 4</w:t>
       </w:r>
       <w:r>
         <w:rPr>
@@ -10787,34 +12147,119 @@
           <w:sz w:val="24"/>
           <w:szCs w:val="24"/>
         </w:rPr>
-        <w:t xml:space="preserve"> with the exception of the Nungua </w:t>
-      </w:r>
-      <w:r>
-        <w:rPr>
-          <w:rFonts w:ascii="Times New Roman" w:hAnsi="Times New Roman" w:cs="Times New Roman"/>
-          <w:sz w:val="24"/>
-          <w:szCs w:val="24"/>
-        </w:rPr>
-        <w:lastRenderedPageBreak/>
-        <w:t xml:space="preserve">Central street network graph which features a more even spatial distribution of centrality. Darkuman and </w:t>
-      </w:r>
-      <w:proofErr w:type="spellStart"/>
-      <w:r>
-        <w:rPr>
-          <w:rFonts w:ascii="Times New Roman" w:hAnsi="Times New Roman" w:cs="Times New Roman"/>
-          <w:sz w:val="24"/>
-          <w:szCs w:val="24"/>
-        </w:rPr>
-        <w:t>Tafo</w:t>
-      </w:r>
-      <w:proofErr w:type="spellEnd"/>
-      <w:r>
-        <w:rPr>
-          <w:rFonts w:ascii="Times New Roman" w:hAnsi="Times New Roman" w:cs="Times New Roman"/>
-          <w:sz w:val="24"/>
-          <w:szCs w:val="24"/>
-        </w:rPr>
-        <w:t xml:space="preserve"> networks are more prone to disruptions it one of its most important node fails seeing as they are located along the same edge.</w:t>
+        <w:t xml:space="preserve"> </w:t>
+      </w:r>
+      <w:r>
+        <w:rPr>
+          <w:rFonts w:ascii="Times New Roman" w:hAnsi="Times New Roman" w:cs="Times New Roman"/>
+          <w:sz w:val="24"/>
+          <w:szCs w:val="24"/>
+        </w:rPr>
+        <w:t>except</w:t>
+      </w:r>
+      <w:r>
+        <w:rPr>
+          <w:rFonts w:ascii="Times New Roman" w:hAnsi="Times New Roman" w:cs="Times New Roman"/>
+          <w:sz w:val="24"/>
+          <w:szCs w:val="24"/>
+        </w:rPr>
+        <w:t xml:space="preserve"> </w:t>
+      </w:r>
+      <w:r>
+        <w:rPr>
+          <w:rFonts w:ascii="Times New Roman" w:hAnsi="Times New Roman" w:cs="Times New Roman"/>
+          <w:sz w:val="24"/>
+          <w:szCs w:val="24"/>
+        </w:rPr>
+        <w:t xml:space="preserve">for </w:t>
+      </w:r>
+      <w:r>
+        <w:rPr>
+          <w:rFonts w:ascii="Times New Roman" w:hAnsi="Times New Roman" w:cs="Times New Roman"/>
+          <w:sz w:val="24"/>
+          <w:szCs w:val="24"/>
+        </w:rPr>
+        <w:t>Nungua Central</w:t>
+      </w:r>
+      <w:r>
+        <w:rPr>
+          <w:rFonts w:ascii="Times New Roman" w:hAnsi="Times New Roman" w:cs="Times New Roman"/>
+          <w:sz w:val="24"/>
+          <w:szCs w:val="24"/>
+        </w:rPr>
+        <w:t>’s</w:t>
+      </w:r>
+      <w:r>
+        <w:rPr>
+          <w:rFonts w:ascii="Times New Roman" w:hAnsi="Times New Roman" w:cs="Times New Roman"/>
+          <w:sz w:val="24"/>
+          <w:szCs w:val="24"/>
+        </w:rPr>
+        <w:t xml:space="preserve"> street network graph which features a more even spatial distribution of centrality. Darkuman and Tafo networks </w:t>
+      </w:r>
+      <w:r>
+        <w:rPr>
+          <w:rFonts w:ascii="Times New Roman" w:hAnsi="Times New Roman" w:cs="Times New Roman"/>
+          <w:sz w:val="24"/>
+          <w:szCs w:val="24"/>
+        </w:rPr>
+        <w:t>are more prone to disruptions if</w:t>
+      </w:r>
+      <w:r>
+        <w:rPr>
+          <w:rFonts w:ascii="Times New Roman" w:hAnsi="Times New Roman" w:cs="Times New Roman"/>
+          <w:sz w:val="24"/>
+          <w:szCs w:val="24"/>
+        </w:rPr>
+        <w:t xml:space="preserve"> one of </w:t>
+      </w:r>
+      <w:r>
+        <w:rPr>
+          <w:rFonts w:ascii="Times New Roman" w:hAnsi="Times New Roman" w:cs="Times New Roman"/>
+          <w:sz w:val="24"/>
+          <w:szCs w:val="24"/>
+        </w:rPr>
+        <w:t>their</w:t>
+      </w:r>
+      <w:r>
+        <w:rPr>
+          <w:rFonts w:ascii="Times New Roman" w:hAnsi="Times New Roman" w:cs="Times New Roman"/>
+          <w:sz w:val="24"/>
+          <w:szCs w:val="24"/>
+        </w:rPr>
+        <w:t xml:space="preserve"> most important node</w:t>
+      </w:r>
+      <w:r>
+        <w:rPr>
+          <w:rFonts w:ascii="Times New Roman" w:hAnsi="Times New Roman" w:cs="Times New Roman"/>
+          <w:sz w:val="24"/>
+          <w:szCs w:val="24"/>
+        </w:rPr>
+        <w:t>s</w:t>
+      </w:r>
+      <w:r>
+        <w:rPr>
+          <w:rFonts w:ascii="Times New Roman" w:hAnsi="Times New Roman" w:cs="Times New Roman"/>
+          <w:sz w:val="24"/>
+          <w:szCs w:val="24"/>
+        </w:rPr>
+        <w:t xml:space="preserve"> fails</w:t>
+      </w:r>
+      <w:r>
+        <w:rPr>
+          <w:rFonts w:ascii="Times New Roman" w:hAnsi="Times New Roman" w:cs="Times New Roman"/>
+          <w:sz w:val="24"/>
+          <w:szCs w:val="24"/>
+        </w:rPr>
+        <w:t>,</w:t>
+      </w:r>
+      <w:r>
+        <w:rPr>
+          <w:rFonts w:ascii="Times New Roman" w:hAnsi="Times New Roman" w:cs="Times New Roman"/>
+          <w:sz w:val="24"/>
+          <w:szCs w:val="24"/>
+        </w:rPr>
+        <w:t xml:space="preserve"> seeing as they are located along the same edge.</w:t>
       </w:r>
     </w:p>
     <w:p>
@@ -10882,7 +12327,23 @@
           <w:sz w:val="24"/>
           <w:szCs w:val="24"/>
         </w:rPr>
-        <w:t xml:space="preserve"> a sub variant of eigenvector centrality algorithm developed by the founders of Google to rank hypertext links has found its effective use</w:t>
+        <w:t xml:space="preserve"> </w:t>
+      </w:r>
+      <w:r>
+        <w:rPr>
+          <w:rFonts w:ascii="Times New Roman" w:hAnsi="Times New Roman" w:cs="Times New Roman"/>
+          <w:sz w:val="24"/>
+          <w:szCs w:val="24"/>
+        </w:rPr>
+        <w:t>(</w:t>
+      </w:r>
+      <w:r>
+        <w:rPr>
+          <w:rFonts w:ascii="Times New Roman" w:hAnsi="Times New Roman" w:cs="Times New Roman"/>
+          <w:sz w:val="24"/>
+          <w:szCs w:val="24"/>
+        </w:rPr>
+        <w:t>a sub variant of</w:t>
       </w:r>
       <w:r>
         <w:rPr>
@@ -10898,6 +12359,62 @@
           <w:sz w:val="24"/>
           <w:szCs w:val="24"/>
         </w:rPr>
+        <w:t xml:space="preserve"> eigenvector</w:t>
+      </w:r>
+      <w:r>
+        <w:rPr>
+          <w:rFonts w:ascii="Times New Roman" w:hAnsi="Times New Roman" w:cs="Times New Roman"/>
+          <w:sz w:val="24"/>
+          <w:szCs w:val="24"/>
+        </w:rPr>
+        <w:t xml:space="preserve"> family of</w:t>
+      </w:r>
+      <w:r>
+        <w:rPr>
+          <w:rFonts w:ascii="Times New Roman" w:hAnsi="Times New Roman" w:cs="Times New Roman"/>
+          <w:sz w:val="24"/>
+          <w:szCs w:val="24"/>
+        </w:rPr>
+        <w:t xml:space="preserve"> centrality algorithm</w:t>
+      </w:r>
+      <w:r>
+        <w:rPr>
+          <w:rFonts w:ascii="Times New Roman" w:hAnsi="Times New Roman" w:cs="Times New Roman"/>
+          <w:sz w:val="24"/>
+          <w:szCs w:val="24"/>
+        </w:rPr>
+        <w:t>s)</w:t>
+      </w:r>
+      <w:r>
+        <w:rPr>
+          <w:rFonts w:ascii="Times New Roman" w:hAnsi="Times New Roman" w:cs="Times New Roman"/>
+          <w:sz w:val="24"/>
+          <w:szCs w:val="24"/>
+        </w:rPr>
+        <w:t xml:space="preserve"> developed by the founders of Google to rank hypertext links has found its effective use</w:t>
+      </w:r>
+      <w:r>
+        <w:rPr>
+          <w:rFonts w:ascii="Times New Roman" w:hAnsi="Times New Roman" w:cs="Times New Roman"/>
+          <w:sz w:val="24"/>
+          <w:szCs w:val="24"/>
+        </w:rPr>
+        <w:t xml:space="preserve"> in</w:t>
+      </w:r>
+      <w:r>
+        <w:rPr>
+          <w:rFonts w:ascii="Times New Roman" w:hAnsi="Times New Roman" w:cs="Times New Roman"/>
+          <w:sz w:val="24"/>
+          <w:szCs w:val="24"/>
+        </w:rPr>
+        <w:t xml:space="preserve"> the</w:t>
+      </w:r>
+      <w:r>
+        <w:rPr>
+          <w:rFonts w:ascii="Times New Roman" w:hAnsi="Times New Roman" w:cs="Times New Roman"/>
+          <w:sz w:val="24"/>
+          <w:szCs w:val="24"/>
+        </w:rPr>
         <w:t xml:space="preserve"> s</w:t>
       </w:r>
       <w:r>
@@ -10922,7 +12439,7 @@
           <w:sz w:val="24"/>
           <w:szCs w:val="24"/>
         </w:rPr>
-        <w:instrText>ADDIN CSL_CITATION {"citationItems":[{"id":"ITEM-1","itemData":{"DOI":"10.1016/j.physrep.2010.11.002","ISSN":"03701573","abstract":"Complex systems are very often organized under the form of networks where nodes and edges are embedded in space. Transportation and mobility networks, Internet, mobile phone networks, power grids, social and contact networks, and neural networks, are all examples where space is relevant and where topology alone does not contain all the information. Characterizing and understanding the structure and the evolution of spatial networks is thus crucial for many different fields, ranging from urbanism to epidemiology. An important consequence of space on networks is that there is a cost associated with the length of edges which in turn has dramatic effects on the topological structure of these networks. We will thoroughly explain the current state of our understanding of how the spatial constraints affect the structure and properties of these networks. We will review the most recent empirical observations and the most important models of spatial networks. We will also discuss various processes which take place on these spatial networks, such as phase transitions, random walks, synchronization, navigation, resilience, and disease spread. © 2010 Elsevier B.V.","author":[{"dropping-particle":"","family":"Barthélemy","given":"Marc","non-dropping-particle":"","parse-names":false,"suffix":""}],"container-title":"Physics Reports","id":"ITEM-1","issue":"1–3","issued":{"date-parts":[["2011","2"]]},"page":"1-101","title":"Spatial Networks","type":"article-journal","volume":"499"},"uris":["http://www.mendeley.com/documents/?uuid=0da91a69-3034-36ae-9e58-dcb5d6d551a8"]},{"id":"ITEM-2","itemData":{"DOI":"10.1016/j.compenvurbsys.2017.05.004","ISSN":"01989715","abstract":"Urban scholars have studied street networks in various ways, but there are data availability and consistency limitations to the current urban planning/street network analysis literature. To address these challenges, this article presents OSMnx, a new tool to make the collection of data and creation and analysis of street networks simple, consistent, automatable and sound from the perspectives of graph theory, transportation, and urban design. OSMnx contributes five significant capabilities for researchers and practitioners: first, the automated downloading of political boundaries and building footprints; second, the tailored and automated downloading and constructing of street network data from OpenStreetMap; third, the algorithmic correction of network topology; fourth, the ability to save street networks to disk as shapefiles, GraphML, or SVG files; and fifth, the ability to analyze street networks, including calculating routes, projecting and visualizing networks, and calculating metric and topological measures. These measures include those common in urban design and transportation studies, as well as advanced measures of the structure and topology of the network. Finally, this article presents a simple case study using OSMnx to construct and analyze street networks in Portland, Oregon.","author":[{"dropping-particle":"","family":"Boeing","given":"Geoff","non-dropping-particle":"","parse-names":false,"suffix":""}],"container-title":"Computers, Environment and Urban Systems","id":"ITEM-2","issued":{"date-parts":[["2017","9"]]},"page":"126-139","title":"OSMnx: New methods for acquiring, constructing, analyzing, and visualizing complex street networks","type":"article-journal","volume":"65"},"uris":["http://www.mendeley.com/documents/?uuid=a0fb80d0-5926-3762-bcce-b63d56d1b84e"]}],"mendeley":{"formattedCitation":"(Barthélemy, 2011; Boeing, 2017a)","plainTextFormattedCitation":"(Barthélemy, 2011; Boeing, 2017a)"},"properties":{"noteIndex":0},"schema":"https://github.com/citation-style-language/schema/raw/master/csl-citation.json"}</w:instrText>
+        <w:instrText>ADDIN CSL_CITATION {"citationItems":[{"id":"ITEM-1","itemData":{"DOI":"10.1016/j.physrep.2010.11.002","ISSN":"03701573","abstract":"Complex systems are very often organized under the form of networks where nodes and edges are embedded in space. Transportation and mobility networks, Internet, mobile phone networks, power grids, social and contact networks, and neural networks, are all examples where space is relevant and where topology alone does not contain all the information. Characterizing and understanding the structure and the evolution of spatial networks is thus crucial for many different fields, ranging from urbanism to epidemiology. An important consequence of space on networks is that there is a cost associated with the length of edges which in turn has dramatic effects on the topological structure of these networks. We will thoroughly explain the current state of our understanding of how the spatial constraints affect the structure and properties of these networks. We will review the most recent empirical observations and the most important models of spatial networks. We will also discuss various processes which take place on these spatial networks, such as phase transitions, random walks, synchronization, navigation, resilience, and disease spread. © 2010 Elsevier B.V.","author":[{"dropping-particle":"","family":"Barthélemy","given":"Marc","non-dropping-particle":"","parse-names":false,"suffix":""}],"container-title":"Physics Reports","id":"ITEM-1","issue":"1–3","issued":{"date-parts":[["2011","2"]]},"page":"1-101","title":"Spatial Networks","type":"article-journal","volume":"499"},"uris":["http://www.mendeley.com/documents/?uuid=0da91a69-3034-36ae-9e58-dcb5d6d551a8"]},{"id":"ITEM-2","itemData":{"DOI":"10.1016/j.compenvurbsys.2017.05.004","ISSN":"01989715","abstract":"Urban scholars have studied street networks in various ways, but there are data availability and consistency limitations to the current urban planning/street network analysis literature. To address these challenges, this article presents OSMnx, a new tool to make the collection of data and creation and analysis of street networks simple, consistent, automatable and sound from the perspectives of graph theory, transportation, and urban design. OSMnx contributes five significant capabilities for researchers and practitioners: first, the automated downloading of political boundaries and building footprints; second, the tailored and automated downloading and constructing of street network data from OpenStreetMap; third, the algorithmic correction of network topology; fourth, the ability to save street networks to disk as shapefiles, GraphML, or SVG files; and fifth, the ability to analyze street networks, including calculating routes, projecting and visualizing networks, and calculating metric and topological measures. These measures include those common in urban design and transportation studies, as well as advanced measures of the structure and topology of the network. Finally, this article presents a simple case study using OSMnx to construct and analyze street networks in Portland, Oregon.","author":[{"dropping-particle":"","family":"Boeing","given":"Geoff","non-dropping-particle":"","parse-names":false,"suffix":""}],"container-title":"Computers, Environment and Urban Systems","id":"ITEM-2","issued":{"date-parts":[["2017","9"]]},"page":"126-139","title":"OSMnx: New methods for acquiring, constructing, analyzing, and visualizing complex street networks","type":"article-journal","volume":"65"},"uris":["http://www.mendeley.com/documents/?uuid=a0fb80d0-5926-3762-bcce-b63d56d1b84e"]},{"id":"ITEM-3","itemData":{"DOI":"10.1371/JOURNAL.PONE.0139509","ISSN":"19326203","PMID":"26437000","abstract":"A network approach, which simplifies geographic settings as a form of nodes and links, emphasizes the connectivity and relationships of spatial features. Topological networks of spatial features are used to explore geographical connectivity and structures. The PageRank algorithm, a network metric, is often used to help identify important locations where people or automobiles concentrate in the geographical literature. However, geographic considerations, including proximity and location attractiveness, are ignored in most network metrics. The objective of the present study is to propose two geographically modified PageRank algorithms-Distance-Decay PageRank (DDPR) and Geographical PageRank (GPR)-that incorporate geographic considerations into PageRank algorithms to identify the spatial concentration of human movement in a geospatial network. Our findings indicate that in both intercity and within-city settings the proposed algorithms more effectively capture the spatial locations where people reside than traditional commonly-used network metrics. In comparing location attractiveness and distance decay, we conclude that the concentration of human movement is largely determined by the distance decay. This implies that geographic proximity remains a key factor in human mobility. Copyright:","author":[{"dropping-particle":"","family":"Chin","given":"Wei Chien Benny","non-dropping-particle":"","parse-names":false,"suffix":""},{"dropping-particle":"","family":"Wen","given":"Tzai Hung","non-dropping-particle":"","parse-names":false,"suffix":""}],"container-title":"PLoS ONE","id":"ITEM-3","issue":"10","issued":{"date-parts":[["2015","10","5"]]},"publisher":"Public Library of Science","title":"Geographically modified PageRank algorithms: Identifying the spatial concentration of human movement in a geospatial network","type":"article-journal","volume":"10"},"uris":["http://www.mendeley.com/documents/?uuid=cc88650a-3532-3d29-b18c-8dd5339be218"]}],"mendeley":{"formattedCitation":"(Barthélemy, 2011; Boeing, 2017a; Chin &amp; Wen, 2015)","plainTextFormattedCitation":"(Barthélemy, 2011; Boeing, 2017a; Chin &amp; Wen, 2015)","previouslyFormattedCitation":"(Barthélemy, 2011; Boeing, 2017a)"},"properties":{"noteIndex":0},"schema":"https://github.com/citation-style-language/schema/raw/master/csl-citation.json"}</w:instrText>
       </w:r>
       <w:r>
         <w:rPr>
@@ -10939,7 +12456,7 @@
           <w:sz w:val="24"/>
           <w:szCs w:val="24"/>
         </w:rPr>
-        <w:t>(Barthélemy, 2011; Boeing, 2017a)</w:t>
+        <w:t>(Barthélemy, 2011; Boeing, 2017a; Chin &amp; Wen, 2015)</w:t>
       </w:r>
       <w:r>
         <w:rPr>
@@ -10955,44 +12472,74 @@
           <w:sz w:val="24"/>
           <w:szCs w:val="24"/>
         </w:rPr>
-        <w:t>. It ranks nodes/edges based on the structure and configuration of incoming nodes/edges</w:t>
-      </w:r>
-      <w:r>
-        <w:rPr>
-          <w:rFonts w:ascii="Times New Roman" w:hAnsi="Times New Roman" w:cs="Times New Roman"/>
-          <w:sz w:val="24"/>
-          <w:szCs w:val="24"/>
-        </w:rPr>
-        <w:t xml:space="preserve">, it is most suited for directed graphs—street networks and other spatial networks. </w:t>
-      </w:r>
-      <w:proofErr w:type="spellStart"/>
-      <w:r>
-        <w:rPr>
-          <w:rFonts w:ascii="Times New Roman" w:hAnsi="Times New Roman" w:cs="Times New Roman"/>
-          <w:sz w:val="24"/>
-          <w:szCs w:val="24"/>
-        </w:rPr>
-        <w:t>Neighbor</w:t>
-      </w:r>
-      <w:proofErr w:type="spellEnd"/>
-      <w:r>
-        <w:rPr>
-          <w:rFonts w:ascii="Times New Roman" w:hAnsi="Times New Roman" w:cs="Times New Roman"/>
-          <w:sz w:val="24"/>
-          <w:szCs w:val="24"/>
-        </w:rPr>
-        <w:t xml:space="preserve"> degrees have a high influence on the on the centrality of the node, this also makes it harder to normalize (relate the variable to real world values)</w:t>
-      </w:r>
-      <w:r>
-        <w:rPr>
-          <w:rFonts w:ascii="Times New Roman" w:hAnsi="Times New Roman" w:cs="Times New Roman"/>
-          <w:sz w:val="24"/>
-          <w:szCs w:val="24"/>
-        </w:rPr>
-        <w:t>.</w:t>
-      </w:r>
-      <w:bookmarkStart w:id="4" w:name="_GoBack"/>
-      <w:bookmarkEnd w:id="4"/>
+        <w:t>. It ranks nodes/edges based on</w:t>
+      </w:r>
+      <w:r>
+        <w:rPr>
+          <w:rFonts w:ascii="Times New Roman" w:hAnsi="Times New Roman" w:cs="Times New Roman"/>
+          <w:sz w:val="24"/>
+          <w:szCs w:val="24"/>
+        </w:rPr>
+        <w:t xml:space="preserve"> not only its connections but also the structure,</w:t>
+      </w:r>
+      <w:r>
+        <w:rPr>
+          <w:rFonts w:ascii="Times New Roman" w:hAnsi="Times New Roman" w:cs="Times New Roman"/>
+          <w:sz w:val="24"/>
+          <w:szCs w:val="24"/>
+        </w:rPr>
+        <w:t xml:space="preserve"> configuration</w:t>
+      </w:r>
+      <w:r>
+        <w:rPr>
+          <w:rFonts w:ascii="Times New Roman" w:hAnsi="Times New Roman" w:cs="Times New Roman"/>
+          <w:sz w:val="24"/>
+          <w:szCs w:val="24"/>
+        </w:rPr>
+        <w:t xml:space="preserve"> and connections</w:t>
+      </w:r>
+      <w:r>
+        <w:rPr>
+          <w:rFonts w:ascii="Times New Roman" w:hAnsi="Times New Roman" w:cs="Times New Roman"/>
+          <w:sz w:val="24"/>
+          <w:szCs w:val="24"/>
+        </w:rPr>
+        <w:t xml:space="preserve"> of incoming nodes/edges</w:t>
+      </w:r>
+      <w:r>
+        <w:rPr>
+          <w:rFonts w:ascii="Times New Roman" w:hAnsi="Times New Roman" w:cs="Times New Roman"/>
+          <w:sz w:val="24"/>
+          <w:szCs w:val="24"/>
+        </w:rPr>
+        <w:t xml:space="preserve"> connected to it</w:t>
+      </w:r>
+      <w:r>
+        <w:rPr>
+          <w:rFonts w:ascii="Times New Roman" w:hAnsi="Times New Roman" w:cs="Times New Roman"/>
+          <w:sz w:val="24"/>
+          <w:szCs w:val="24"/>
+        </w:rPr>
+        <w:t>, it is most suited for directed graphs—street networks and other spatial networks.</w:t>
+      </w:r>
+      <w:r>
+        <w:rPr>
+          <w:rFonts w:ascii="Times New Roman" w:hAnsi="Times New Roman" w:cs="Times New Roman"/>
+          <w:sz w:val="24"/>
+          <w:szCs w:val="24"/>
+        </w:rPr>
+        <w:t xml:space="preserve"> In simple terms, it ranks nodes/edges based on their connection and the connections of nodes/edges connected to it. This measure is useful f</w:t>
+      </w:r>
+      <w:r>
+        <w:rPr>
+          <w:rFonts w:ascii="Times New Roman" w:hAnsi="Times New Roman" w:cs="Times New Roman"/>
+          <w:sz w:val="24"/>
+          <w:szCs w:val="24"/>
+        </w:rPr>
+        <w:t>or finding nodes that are central to the network not based on only their connectivity but also the connectivity of its neighbourhood.</w:t>
+      </w:r>
+      <w:bookmarkStart w:id="5" w:name="_GoBack"/>
+      <w:bookmarkEnd w:id="5"/>
     </w:p>
     <w:p>
       <w:pPr>
@@ -11021,12 +12568,13 @@
           <w:noProof/>
           <w:sz w:val="24"/>
           <w:szCs w:val="24"/>
-          <w:lang w:eastAsia="en-GB"/>
-        </w:rPr>
+          <w:lang w:val="en-US"/>
+        </w:rPr>
+        <w:lastRenderedPageBreak/>
         <w:drawing>
           <wp:inline distT="0" distB="0" distL="0" distR="0">
-            <wp:extent cx="5731510" cy="4758690"/>
-            <wp:effectExtent l="0" t="0" r="2540" b="3810"/>
+            <wp:extent cx="6331188" cy="6736080"/>
+            <wp:effectExtent l="0" t="0" r="0" b="7620"/>
             <wp:docPr id="5" name="Picture 5"/>
             <wp:cNvGraphicFramePr>
               <a:graphicFrameLocks xmlns:a="http://schemas.openxmlformats.org/drawingml/2006/main" noChangeAspect="1"/>
@@ -11053,7 +12601,7 @@
                   <pic:spPr>
                     <a:xfrm>
                       <a:off x="0" y="0"/>
-                      <a:ext cx="5731510" cy="4758690"/>
+                      <a:ext cx="6368863" cy="6776165"/>
                     </a:xfrm>
                     <a:prstGeom prst="rect">
                       <a:avLst/>
@@ -11070,53 +12618,1186 @@
       <w:pPr>
         <w:pStyle w:val="Caption"/>
         <w:jc w:val="both"/>
-        <w:rPr>
-          <w:rFonts w:ascii="Times New Roman" w:hAnsi="Times New Roman" w:cs="Times New Roman"/>
-          <w:sz w:val="24"/>
-          <w:szCs w:val="24"/>
-        </w:rPr>
       </w:pPr>
-      <w:bookmarkStart w:id="5" w:name="_Ref115636665"/>
-      <w:r>
-        <w:rPr>
+      <w:bookmarkStart w:id="6" w:name="_Ref115636665"/>
+      <w:r>
+        <w:rPr>
+          <w:rFonts w:ascii="Times New Roman" w:hAnsi="Times New Roman" w:cs="Times New Roman"/>
           <w:b/>
+          <w:iCs w:val="0"/>
+          <w:color w:val="auto"/>
+          <w:sz w:val="24"/>
+          <w:szCs w:val="24"/>
         </w:rPr>
         <w:t xml:space="preserve">Figure </w:t>
       </w:r>
       <w:r>
         <w:rPr>
+          <w:rFonts w:ascii="Times New Roman" w:hAnsi="Times New Roman" w:cs="Times New Roman"/>
           <w:b/>
+          <w:iCs w:val="0"/>
+          <w:color w:val="auto"/>
+          <w:sz w:val="24"/>
+          <w:szCs w:val="24"/>
         </w:rPr>
         <w:fldChar w:fldCharType="begin"/>
       </w:r>
       <w:r>
         <w:rPr>
+          <w:rFonts w:ascii="Times New Roman" w:hAnsi="Times New Roman" w:cs="Times New Roman"/>
           <w:b/>
+          <w:iCs w:val="0"/>
+          <w:color w:val="auto"/>
+          <w:sz w:val="24"/>
+          <w:szCs w:val="24"/>
         </w:rPr>
         <w:instrText xml:space="preserve"> SEQ Figure \* ARABIC </w:instrText>
       </w:r>
       <w:r>
         <w:rPr>
+          <w:rFonts w:ascii="Times New Roman" w:hAnsi="Times New Roman" w:cs="Times New Roman"/>
           <w:b/>
+          <w:iCs w:val="0"/>
+          <w:color w:val="auto"/>
+          <w:sz w:val="24"/>
+          <w:szCs w:val="24"/>
         </w:rPr>
         <w:fldChar w:fldCharType="separate"/>
       </w:r>
       <w:r>
         <w:rPr>
+          <w:rFonts w:ascii="Times New Roman" w:hAnsi="Times New Roman" w:cs="Times New Roman"/>
           <w:b/>
+          <w:iCs w:val="0"/>
+          <w:color w:val="auto"/>
+          <w:sz w:val="24"/>
+          <w:szCs w:val="24"/>
+        </w:rPr>
+        <w:t>4</w:t>
+      </w:r>
+      <w:r>
+        <w:rPr>
+          <w:rFonts w:ascii="Times New Roman" w:hAnsi="Times New Roman" w:cs="Times New Roman"/>
+          <w:b/>
+          <w:iCs w:val="0"/>
+          <w:color w:val="auto"/>
+          <w:sz w:val="24"/>
+          <w:szCs w:val="24"/>
+        </w:rPr>
+        <w:fldChar w:fldCharType="end"/>
+      </w:r>
+      <w:bookmarkEnd w:id="6"/>
+      <w:r>
+        <w:rPr>
+          <w:rFonts w:ascii="Times New Roman" w:hAnsi="Times New Roman" w:cs="Times New Roman"/>
+          <w:iCs w:val="0"/>
+          <w:color w:val="auto"/>
+          <w:sz w:val="24"/>
+          <w:szCs w:val="24"/>
+        </w:rPr>
+        <w:t>. Sections of street network graph showing betweenness centrality</w:t>
+      </w:r>
+      <w:r>
+        <w:t>.</w:t>
+      </w:r>
+    </w:p>
+    <w:p/>
+    <w:p/>
+    <w:p>
+      <w:pPr>
+        <w:rPr>
+          <w:rFonts w:ascii="Times New Roman" w:hAnsi="Times New Roman" w:cs="Times New Roman"/>
+          <w:b/>
+          <w:sz w:val="24"/>
+          <w:szCs w:val="24"/>
+          <w:u w:val="single"/>
+        </w:rPr>
+      </w:pPr>
+    </w:p>
+    <w:p>
+      <w:pPr>
+        <w:rPr>
+          <w:rFonts w:ascii="Times New Roman" w:hAnsi="Times New Roman" w:cs="Times New Roman"/>
+          <w:b/>
+          <w:sz w:val="24"/>
+          <w:szCs w:val="24"/>
+          <w:u w:val="single"/>
+        </w:rPr>
+      </w:pPr>
+    </w:p>
+    <w:p>
+      <w:pPr>
+        <w:rPr>
+          <w:rFonts w:ascii="Times New Roman" w:hAnsi="Times New Roman" w:cs="Times New Roman"/>
+          <w:b/>
+          <w:sz w:val="24"/>
+          <w:szCs w:val="24"/>
+          <w:u w:val="single"/>
+        </w:rPr>
+      </w:pPr>
+    </w:p>
+    <w:p>
+      <w:pPr>
+        <w:rPr>
+          <w:rFonts w:ascii="Times New Roman" w:hAnsi="Times New Roman" w:cs="Times New Roman"/>
+          <w:b/>
+          <w:sz w:val="24"/>
+          <w:szCs w:val="24"/>
+          <w:u w:val="single"/>
+        </w:rPr>
+      </w:pPr>
+    </w:p>
+    <w:p>
+      <w:pPr>
+        <w:rPr>
+          <w:rFonts w:ascii="Times New Roman" w:hAnsi="Times New Roman" w:cs="Times New Roman"/>
+          <w:b/>
+          <w:sz w:val="24"/>
+          <w:szCs w:val="24"/>
+          <w:u w:val="single"/>
+        </w:rPr>
+      </w:pPr>
+    </w:p>
+    <w:p>
+      <w:pPr>
+        <w:rPr>
+          <w:rFonts w:ascii="Times New Roman" w:hAnsi="Times New Roman" w:cs="Times New Roman"/>
+          <w:b/>
+          <w:sz w:val="24"/>
+          <w:szCs w:val="24"/>
+          <w:u w:val="single"/>
+        </w:rPr>
+      </w:pPr>
+    </w:p>
+    <w:p>
+      <w:pPr>
+        <w:rPr>
+          <w:rFonts w:ascii="Times New Roman" w:hAnsi="Times New Roman" w:cs="Times New Roman"/>
+          <w:b/>
+          <w:sz w:val="24"/>
+          <w:szCs w:val="24"/>
+          <w:u w:val="single"/>
+        </w:rPr>
+      </w:pPr>
+      <w:r>
+        <w:rPr>
+          <w:rFonts w:ascii="Times New Roman" w:hAnsi="Times New Roman" w:cs="Times New Roman"/>
+          <w:b/>
+          <w:sz w:val="24"/>
+          <w:szCs w:val="24"/>
+          <w:u w:val="single"/>
+        </w:rPr>
+        <w:t>References</w:t>
+      </w:r>
+    </w:p>
+    <w:p>
+      <w:pPr>
+        <w:widowControl w:val="0"/>
+        <w:autoSpaceDE w:val="0"/>
+        <w:autoSpaceDN w:val="0"/>
+        <w:adjustRightInd w:val="0"/>
+        <w:spacing w:line="240" w:lineRule="auto"/>
+        <w:ind w:left="480" w:hanging="480"/>
+        <w:rPr>
+          <w:rFonts w:ascii="Times New Roman" w:hAnsi="Times New Roman" w:cs="Times New Roman"/>
           <w:noProof/>
-        </w:rPr>
-        <w:t>4</w:t>
-      </w:r>
-      <w:r>
-        <w:rPr>
-          <w:b/>
+          <w:sz w:val="24"/>
+          <w:szCs w:val="24"/>
+        </w:rPr>
+      </w:pPr>
+      <w:r>
+        <w:rPr>
+          <w:rFonts w:ascii="Times New Roman" w:hAnsi="Times New Roman" w:cs="Times New Roman"/>
+          <w:sz w:val="24"/>
+          <w:szCs w:val="24"/>
+        </w:rPr>
+        <w:fldChar w:fldCharType="begin" w:fldLock="1"/>
+      </w:r>
+      <w:r>
+        <w:rPr>
+          <w:rFonts w:ascii="Times New Roman" w:hAnsi="Times New Roman" w:cs="Times New Roman"/>
+          <w:sz w:val="24"/>
+          <w:szCs w:val="24"/>
+        </w:rPr>
+        <w:instrText xml:space="preserve">ADDIN Mendeley Bibliography CSL_BIBLIOGRAPHY </w:instrText>
+      </w:r>
+      <w:r>
+        <w:rPr>
+          <w:rFonts w:ascii="Times New Roman" w:hAnsi="Times New Roman" w:cs="Times New Roman"/>
+          <w:sz w:val="24"/>
+          <w:szCs w:val="24"/>
+        </w:rPr>
+        <w:fldChar w:fldCharType="separate"/>
+      </w:r>
+      <w:r>
+        <w:rPr>
+          <w:rFonts w:ascii="Times New Roman" w:hAnsi="Times New Roman" w:cs="Times New Roman"/>
+          <w:noProof/>
+          <w:sz w:val="24"/>
+          <w:szCs w:val="24"/>
+        </w:rPr>
+        <w:t xml:space="preserve">Barthélemy, M. (2004). Betweenness Centrality in Large Complex Networks. </w:t>
+      </w:r>
+      <w:r>
+        <w:rPr>
+          <w:rFonts w:ascii="Times New Roman" w:hAnsi="Times New Roman" w:cs="Times New Roman"/>
+          <w:i/>
+          <w:iCs/>
+          <w:noProof/>
+          <w:sz w:val="24"/>
+          <w:szCs w:val="24"/>
+        </w:rPr>
+        <w:t>The European Physical Journal B</w:t>
+      </w:r>
+      <w:r>
+        <w:rPr>
+          <w:rFonts w:ascii="Times New Roman" w:hAnsi="Times New Roman" w:cs="Times New Roman"/>
+          <w:noProof/>
+          <w:sz w:val="24"/>
+          <w:szCs w:val="24"/>
+        </w:rPr>
+        <w:t xml:space="preserve">, </w:t>
+      </w:r>
+      <w:r>
+        <w:rPr>
+          <w:rFonts w:ascii="Times New Roman" w:hAnsi="Times New Roman" w:cs="Times New Roman"/>
+          <w:i/>
+          <w:iCs/>
+          <w:noProof/>
+          <w:sz w:val="24"/>
+          <w:szCs w:val="24"/>
+        </w:rPr>
+        <w:t>38</w:t>
+      </w:r>
+      <w:r>
+        <w:rPr>
+          <w:rFonts w:ascii="Times New Roman" w:hAnsi="Times New Roman" w:cs="Times New Roman"/>
+          <w:noProof/>
+          <w:sz w:val="24"/>
+          <w:szCs w:val="24"/>
+        </w:rPr>
+        <w:t>(2), 163–168. https://doi.org/10.1140/epjb/e2004-00111-4</w:t>
+      </w:r>
+    </w:p>
+    <w:p>
+      <w:pPr>
+        <w:widowControl w:val="0"/>
+        <w:autoSpaceDE w:val="0"/>
+        <w:autoSpaceDN w:val="0"/>
+        <w:adjustRightInd w:val="0"/>
+        <w:spacing w:line="240" w:lineRule="auto"/>
+        <w:ind w:left="480" w:hanging="480"/>
+        <w:rPr>
+          <w:rFonts w:ascii="Times New Roman" w:hAnsi="Times New Roman" w:cs="Times New Roman"/>
+          <w:noProof/>
+          <w:sz w:val="24"/>
+          <w:szCs w:val="24"/>
+        </w:rPr>
+      </w:pPr>
+      <w:r>
+        <w:rPr>
+          <w:rFonts w:ascii="Times New Roman" w:hAnsi="Times New Roman" w:cs="Times New Roman"/>
+          <w:noProof/>
+          <w:sz w:val="24"/>
+          <w:szCs w:val="24"/>
+        </w:rPr>
+        <w:t xml:space="preserve">Barthélemy, M. (2011). Spatial Networks. </w:t>
+      </w:r>
+      <w:r>
+        <w:rPr>
+          <w:rFonts w:ascii="Times New Roman" w:hAnsi="Times New Roman" w:cs="Times New Roman"/>
+          <w:i/>
+          <w:iCs/>
+          <w:noProof/>
+          <w:sz w:val="24"/>
+          <w:szCs w:val="24"/>
+        </w:rPr>
+        <w:t>Physics Reports</w:t>
+      </w:r>
+      <w:r>
+        <w:rPr>
+          <w:rFonts w:ascii="Times New Roman" w:hAnsi="Times New Roman" w:cs="Times New Roman"/>
+          <w:noProof/>
+          <w:sz w:val="24"/>
+          <w:szCs w:val="24"/>
+        </w:rPr>
+        <w:t xml:space="preserve">, </w:t>
+      </w:r>
+      <w:r>
+        <w:rPr>
+          <w:rFonts w:ascii="Times New Roman" w:hAnsi="Times New Roman" w:cs="Times New Roman"/>
+          <w:i/>
+          <w:iCs/>
+          <w:noProof/>
+          <w:sz w:val="24"/>
+          <w:szCs w:val="24"/>
+        </w:rPr>
+        <w:t>499</w:t>
+      </w:r>
+      <w:r>
+        <w:rPr>
+          <w:rFonts w:ascii="Times New Roman" w:hAnsi="Times New Roman" w:cs="Times New Roman"/>
+          <w:noProof/>
+          <w:sz w:val="24"/>
+          <w:szCs w:val="24"/>
+        </w:rPr>
+        <w:t>(1–3), 1–101. https://doi.org/10.1016/j.physrep.2010.11.002</w:t>
+      </w:r>
+    </w:p>
+    <w:p>
+      <w:pPr>
+        <w:widowControl w:val="0"/>
+        <w:autoSpaceDE w:val="0"/>
+        <w:autoSpaceDN w:val="0"/>
+        <w:adjustRightInd w:val="0"/>
+        <w:spacing w:line="240" w:lineRule="auto"/>
+        <w:ind w:left="480" w:hanging="480"/>
+        <w:rPr>
+          <w:rFonts w:ascii="Times New Roman" w:hAnsi="Times New Roman" w:cs="Times New Roman"/>
+          <w:noProof/>
+          <w:sz w:val="24"/>
+          <w:szCs w:val="24"/>
+        </w:rPr>
+      </w:pPr>
+      <w:r>
+        <w:rPr>
+          <w:rFonts w:ascii="Times New Roman" w:hAnsi="Times New Roman" w:cs="Times New Roman"/>
+          <w:noProof/>
+          <w:sz w:val="24"/>
+          <w:szCs w:val="24"/>
+        </w:rPr>
+        <w:t xml:space="preserve">Barthélemy, M., &amp; Flammini, A. (2008). Modeling Urban street patterns. </w:t>
+      </w:r>
+      <w:r>
+        <w:rPr>
+          <w:rFonts w:ascii="Times New Roman" w:hAnsi="Times New Roman" w:cs="Times New Roman"/>
+          <w:i/>
+          <w:iCs/>
+          <w:noProof/>
+          <w:sz w:val="24"/>
+          <w:szCs w:val="24"/>
+        </w:rPr>
+        <w:t>Physical Review Letters</w:t>
+      </w:r>
+      <w:r>
+        <w:rPr>
+          <w:rFonts w:ascii="Times New Roman" w:hAnsi="Times New Roman" w:cs="Times New Roman"/>
+          <w:noProof/>
+          <w:sz w:val="24"/>
+          <w:szCs w:val="24"/>
+        </w:rPr>
+        <w:t xml:space="preserve">, </w:t>
+      </w:r>
+      <w:r>
+        <w:rPr>
+          <w:rFonts w:ascii="Times New Roman" w:hAnsi="Times New Roman" w:cs="Times New Roman"/>
+          <w:i/>
+          <w:iCs/>
+          <w:noProof/>
+          <w:sz w:val="24"/>
+          <w:szCs w:val="24"/>
+        </w:rPr>
+        <w:t>100</w:t>
+      </w:r>
+      <w:r>
+        <w:rPr>
+          <w:rFonts w:ascii="Times New Roman" w:hAnsi="Times New Roman" w:cs="Times New Roman"/>
+          <w:noProof/>
+          <w:sz w:val="24"/>
+          <w:szCs w:val="24"/>
+        </w:rPr>
+        <w:t>(13). https://doi.org/10.1103/PHYSREVLETT.100.138702</w:t>
+      </w:r>
+    </w:p>
+    <w:p>
+      <w:pPr>
+        <w:widowControl w:val="0"/>
+        <w:autoSpaceDE w:val="0"/>
+        <w:autoSpaceDN w:val="0"/>
+        <w:adjustRightInd w:val="0"/>
+        <w:spacing w:line="240" w:lineRule="auto"/>
+        <w:ind w:left="480" w:hanging="480"/>
+        <w:rPr>
+          <w:rFonts w:ascii="Times New Roman" w:hAnsi="Times New Roman" w:cs="Times New Roman"/>
+          <w:noProof/>
+          <w:sz w:val="24"/>
+          <w:szCs w:val="24"/>
+        </w:rPr>
+      </w:pPr>
+      <w:r>
+        <w:rPr>
+          <w:rFonts w:ascii="Times New Roman" w:hAnsi="Times New Roman" w:cs="Times New Roman"/>
+          <w:noProof/>
+          <w:sz w:val="24"/>
+          <w:szCs w:val="24"/>
+        </w:rPr>
+        <w:t xml:space="preserve">Boeing, G. (n.d.). </w:t>
+      </w:r>
+      <w:r>
+        <w:rPr>
+          <w:rFonts w:ascii="Times New Roman" w:hAnsi="Times New Roman" w:cs="Times New Roman"/>
+          <w:i/>
+          <w:iCs/>
+          <w:noProof/>
+          <w:sz w:val="24"/>
+          <w:szCs w:val="24"/>
+        </w:rPr>
+        <w:t>Planarity and street network representation in urban form analysis</w:t>
+      </w:r>
+      <w:r>
+        <w:rPr>
+          <w:rFonts w:ascii="Times New Roman" w:hAnsi="Times New Roman" w:cs="Times New Roman"/>
+          <w:noProof/>
+          <w:sz w:val="24"/>
+          <w:szCs w:val="24"/>
+        </w:rPr>
+        <w:t>. https://doi.org/10.1177/2399808318802941</w:t>
+      </w:r>
+    </w:p>
+    <w:p>
+      <w:pPr>
+        <w:widowControl w:val="0"/>
+        <w:autoSpaceDE w:val="0"/>
+        <w:autoSpaceDN w:val="0"/>
+        <w:adjustRightInd w:val="0"/>
+        <w:spacing w:line="240" w:lineRule="auto"/>
+        <w:ind w:left="480" w:hanging="480"/>
+        <w:rPr>
+          <w:rFonts w:ascii="Times New Roman" w:hAnsi="Times New Roman" w:cs="Times New Roman"/>
+          <w:noProof/>
+          <w:sz w:val="24"/>
+          <w:szCs w:val="24"/>
+        </w:rPr>
+      </w:pPr>
+      <w:r>
+        <w:rPr>
+          <w:rFonts w:ascii="Times New Roman" w:hAnsi="Times New Roman" w:cs="Times New Roman"/>
+          <w:noProof/>
+          <w:sz w:val="24"/>
+          <w:szCs w:val="24"/>
+        </w:rPr>
+        <w:t xml:space="preserve">Boeing, G. (2017a). OSMnx: New methods for acquiring, constructing, analyzing, and visualizing complex street networks. </w:t>
+      </w:r>
+      <w:r>
+        <w:rPr>
+          <w:rFonts w:ascii="Times New Roman" w:hAnsi="Times New Roman" w:cs="Times New Roman"/>
+          <w:i/>
+          <w:iCs/>
+          <w:noProof/>
+          <w:sz w:val="24"/>
+          <w:szCs w:val="24"/>
+        </w:rPr>
+        <w:t>Computers, Environment and Urban Systems</w:t>
+      </w:r>
+      <w:r>
+        <w:rPr>
+          <w:rFonts w:ascii="Times New Roman" w:hAnsi="Times New Roman" w:cs="Times New Roman"/>
+          <w:noProof/>
+          <w:sz w:val="24"/>
+          <w:szCs w:val="24"/>
+        </w:rPr>
+        <w:t xml:space="preserve">, </w:t>
+      </w:r>
+      <w:r>
+        <w:rPr>
+          <w:rFonts w:ascii="Times New Roman" w:hAnsi="Times New Roman" w:cs="Times New Roman"/>
+          <w:i/>
+          <w:iCs/>
+          <w:noProof/>
+          <w:sz w:val="24"/>
+          <w:szCs w:val="24"/>
+        </w:rPr>
+        <w:t>65</w:t>
+      </w:r>
+      <w:r>
+        <w:rPr>
+          <w:rFonts w:ascii="Times New Roman" w:hAnsi="Times New Roman" w:cs="Times New Roman"/>
+          <w:noProof/>
+          <w:sz w:val="24"/>
+          <w:szCs w:val="24"/>
+        </w:rPr>
+        <w:t>, 126–139. https://doi.org/10.1016/j.compenvurbsys.2017.05.004</w:t>
+      </w:r>
+    </w:p>
+    <w:p>
+      <w:pPr>
+        <w:widowControl w:val="0"/>
+        <w:autoSpaceDE w:val="0"/>
+        <w:autoSpaceDN w:val="0"/>
+        <w:adjustRightInd w:val="0"/>
+        <w:spacing w:line="240" w:lineRule="auto"/>
+        <w:ind w:left="480" w:hanging="480"/>
+        <w:rPr>
+          <w:rFonts w:ascii="Times New Roman" w:hAnsi="Times New Roman" w:cs="Times New Roman"/>
+          <w:noProof/>
+          <w:sz w:val="24"/>
+          <w:szCs w:val="24"/>
+        </w:rPr>
+      </w:pPr>
+      <w:r>
+        <w:rPr>
+          <w:rFonts w:ascii="Times New Roman" w:hAnsi="Times New Roman" w:cs="Times New Roman"/>
+          <w:noProof/>
+          <w:sz w:val="24"/>
+          <w:szCs w:val="24"/>
+        </w:rPr>
+        <w:t xml:space="preserve">Boeing, G. (2017b). OSMnx: New methods for acquiring, constructing, analyzing, and visualizing complex street networks. </w:t>
+      </w:r>
+      <w:r>
+        <w:rPr>
+          <w:rFonts w:ascii="Times New Roman" w:hAnsi="Times New Roman" w:cs="Times New Roman"/>
+          <w:i/>
+          <w:iCs/>
+          <w:noProof/>
+          <w:sz w:val="24"/>
+          <w:szCs w:val="24"/>
+        </w:rPr>
+        <w:t>Computers, Environment and Urban Systems</w:t>
+      </w:r>
+      <w:r>
+        <w:rPr>
+          <w:rFonts w:ascii="Times New Roman" w:hAnsi="Times New Roman" w:cs="Times New Roman"/>
+          <w:noProof/>
+          <w:sz w:val="24"/>
+          <w:szCs w:val="24"/>
+        </w:rPr>
+        <w:t xml:space="preserve">, </w:t>
+      </w:r>
+      <w:r>
+        <w:rPr>
+          <w:rFonts w:ascii="Times New Roman" w:hAnsi="Times New Roman" w:cs="Times New Roman"/>
+          <w:i/>
+          <w:iCs/>
+          <w:noProof/>
+          <w:sz w:val="24"/>
+          <w:szCs w:val="24"/>
+        </w:rPr>
+        <w:t>65</w:t>
+      </w:r>
+      <w:r>
+        <w:rPr>
+          <w:rFonts w:ascii="Times New Roman" w:hAnsi="Times New Roman" w:cs="Times New Roman"/>
+          <w:noProof/>
+          <w:sz w:val="24"/>
+          <w:szCs w:val="24"/>
+        </w:rPr>
+        <w:t>, 126–139. https://doi.org/10.1016/J.COMPENVURBSYS.2017.05.004</w:t>
+      </w:r>
+    </w:p>
+    <w:p>
+      <w:pPr>
+        <w:widowControl w:val="0"/>
+        <w:autoSpaceDE w:val="0"/>
+        <w:autoSpaceDN w:val="0"/>
+        <w:adjustRightInd w:val="0"/>
+        <w:spacing w:line="240" w:lineRule="auto"/>
+        <w:ind w:left="480" w:hanging="480"/>
+        <w:rPr>
+          <w:rFonts w:ascii="Times New Roman" w:hAnsi="Times New Roman" w:cs="Times New Roman"/>
+          <w:noProof/>
+          <w:sz w:val="24"/>
+          <w:szCs w:val="24"/>
+        </w:rPr>
+      </w:pPr>
+      <w:r>
+        <w:rPr>
+          <w:rFonts w:ascii="Times New Roman" w:hAnsi="Times New Roman" w:cs="Times New Roman"/>
+          <w:noProof/>
+          <w:sz w:val="24"/>
+          <w:szCs w:val="24"/>
+        </w:rPr>
+        <w:t xml:space="preserve">Boeing, G. (2018). Urban Spatial Order: Street Network Orientation, Configuration, and Entropy. </w:t>
+      </w:r>
+      <w:r>
+        <w:rPr>
+          <w:rFonts w:ascii="Times New Roman" w:hAnsi="Times New Roman" w:cs="Times New Roman"/>
+          <w:i/>
+          <w:iCs/>
+          <w:noProof/>
+          <w:sz w:val="24"/>
+          <w:szCs w:val="24"/>
+        </w:rPr>
+        <w:t>SSRN Electronic Journal</w:t>
+      </w:r>
+      <w:r>
+        <w:rPr>
+          <w:rFonts w:ascii="Times New Roman" w:hAnsi="Times New Roman" w:cs="Times New Roman"/>
+          <w:noProof/>
+          <w:sz w:val="24"/>
+          <w:szCs w:val="24"/>
+        </w:rPr>
+        <w:t>. https://doi.org/10.2139/ssrn.3224723</w:t>
+      </w:r>
+    </w:p>
+    <w:p>
+      <w:pPr>
+        <w:widowControl w:val="0"/>
+        <w:autoSpaceDE w:val="0"/>
+        <w:autoSpaceDN w:val="0"/>
+        <w:adjustRightInd w:val="0"/>
+        <w:spacing w:line="240" w:lineRule="auto"/>
+        <w:ind w:left="480" w:hanging="480"/>
+        <w:rPr>
+          <w:rFonts w:ascii="Times New Roman" w:hAnsi="Times New Roman" w:cs="Times New Roman"/>
+          <w:noProof/>
+          <w:sz w:val="24"/>
+          <w:szCs w:val="24"/>
+        </w:rPr>
+      </w:pPr>
+      <w:r>
+        <w:rPr>
+          <w:rFonts w:ascii="Times New Roman" w:hAnsi="Times New Roman" w:cs="Times New Roman"/>
+          <w:noProof/>
+          <w:sz w:val="24"/>
+          <w:szCs w:val="24"/>
+        </w:rPr>
+        <w:t xml:space="preserve">Boeing, G., &amp; Riggs, W. (2022). Converting One-Way Streets to Two-Way Streets to Improve Transportation Network Efficiency and Reduce Vehicle Distance Traveled. </w:t>
+      </w:r>
+      <w:r>
+        <w:rPr>
+          <w:rFonts w:ascii="Times New Roman" w:hAnsi="Times New Roman" w:cs="Times New Roman"/>
+          <w:i/>
+          <w:iCs/>
+          <w:noProof/>
+          <w:sz w:val="24"/>
+          <w:szCs w:val="24"/>
+        </w:rPr>
+        <w:t>Journal of Planning Education and Research</w:t>
+      </w:r>
+      <w:r>
+        <w:rPr>
+          <w:rFonts w:ascii="Times New Roman" w:hAnsi="Times New Roman" w:cs="Times New Roman"/>
+          <w:noProof/>
+          <w:sz w:val="24"/>
+          <w:szCs w:val="24"/>
+        </w:rPr>
+        <w:t>. https://doi.org/10.1177/0739456X221106334/ASSET/IMAGES/LARGE/10.1177_0739456X221106334-FIG1.JPEG</w:t>
+      </w:r>
+    </w:p>
+    <w:p>
+      <w:pPr>
+        <w:widowControl w:val="0"/>
+        <w:autoSpaceDE w:val="0"/>
+        <w:autoSpaceDN w:val="0"/>
+        <w:adjustRightInd w:val="0"/>
+        <w:spacing w:line="240" w:lineRule="auto"/>
+        <w:ind w:left="480" w:hanging="480"/>
+        <w:rPr>
+          <w:rFonts w:ascii="Times New Roman" w:hAnsi="Times New Roman" w:cs="Times New Roman"/>
+          <w:noProof/>
+          <w:sz w:val="24"/>
+          <w:szCs w:val="24"/>
+        </w:rPr>
+      </w:pPr>
+      <w:r>
+        <w:rPr>
+          <w:rFonts w:ascii="Times New Roman" w:hAnsi="Times New Roman" w:cs="Times New Roman"/>
+          <w:noProof/>
+          <w:sz w:val="24"/>
+          <w:szCs w:val="24"/>
+        </w:rPr>
+        <w:t xml:space="preserve">Chin, W. C. B., &amp; Wen, T. H. (2015). Geographically modified PageRank algorithms: Identifying the spatial concentration of human movement in a geospatial network. </w:t>
+      </w:r>
+      <w:r>
+        <w:rPr>
+          <w:rFonts w:ascii="Times New Roman" w:hAnsi="Times New Roman" w:cs="Times New Roman"/>
+          <w:i/>
+          <w:iCs/>
+          <w:noProof/>
+          <w:sz w:val="24"/>
+          <w:szCs w:val="24"/>
+        </w:rPr>
+        <w:t>PLoS ONE</w:t>
+      </w:r>
+      <w:r>
+        <w:rPr>
+          <w:rFonts w:ascii="Times New Roman" w:hAnsi="Times New Roman" w:cs="Times New Roman"/>
+          <w:noProof/>
+          <w:sz w:val="24"/>
+          <w:szCs w:val="24"/>
+        </w:rPr>
+        <w:t xml:space="preserve">, </w:t>
+      </w:r>
+      <w:r>
+        <w:rPr>
+          <w:rFonts w:ascii="Times New Roman" w:hAnsi="Times New Roman" w:cs="Times New Roman"/>
+          <w:i/>
+          <w:iCs/>
+          <w:noProof/>
+          <w:sz w:val="24"/>
+          <w:szCs w:val="24"/>
+        </w:rPr>
+        <w:t>10</w:t>
+      </w:r>
+      <w:r>
+        <w:rPr>
+          <w:rFonts w:ascii="Times New Roman" w:hAnsi="Times New Roman" w:cs="Times New Roman"/>
+          <w:noProof/>
+          <w:sz w:val="24"/>
+          <w:szCs w:val="24"/>
+        </w:rPr>
+        <w:t>(10). https://doi.org/10.1371/JOURNAL.PONE.0139509</w:t>
+      </w:r>
+    </w:p>
+    <w:p>
+      <w:pPr>
+        <w:widowControl w:val="0"/>
+        <w:autoSpaceDE w:val="0"/>
+        <w:autoSpaceDN w:val="0"/>
+        <w:adjustRightInd w:val="0"/>
+        <w:spacing w:line="240" w:lineRule="auto"/>
+        <w:ind w:left="480" w:hanging="480"/>
+        <w:rPr>
+          <w:rFonts w:ascii="Times New Roman" w:hAnsi="Times New Roman" w:cs="Times New Roman"/>
+          <w:noProof/>
+          <w:sz w:val="24"/>
+          <w:szCs w:val="24"/>
+        </w:rPr>
+      </w:pPr>
+      <w:r>
+        <w:rPr>
+          <w:rFonts w:ascii="Times New Roman" w:hAnsi="Times New Roman" w:cs="Times New Roman"/>
+          <w:noProof/>
+          <w:sz w:val="24"/>
+          <w:szCs w:val="24"/>
+        </w:rPr>
+        <w:t xml:space="preserve">Dumedah, G., &amp; Garsonu, E. K. (2021). Characterising the structural pattern of urban road networks in Ghana using geometric and topological measures. </w:t>
+      </w:r>
+      <w:r>
+        <w:rPr>
+          <w:rFonts w:ascii="Times New Roman" w:hAnsi="Times New Roman" w:cs="Times New Roman"/>
+          <w:i/>
+          <w:iCs/>
+          <w:noProof/>
+          <w:sz w:val="24"/>
+          <w:szCs w:val="24"/>
+        </w:rPr>
+        <w:t>Geo: Geography and Environment</w:t>
+      </w:r>
+      <w:r>
+        <w:rPr>
+          <w:rFonts w:ascii="Times New Roman" w:hAnsi="Times New Roman" w:cs="Times New Roman"/>
+          <w:noProof/>
+          <w:sz w:val="24"/>
+          <w:szCs w:val="24"/>
+        </w:rPr>
+        <w:t xml:space="preserve">, </w:t>
+      </w:r>
+      <w:r>
+        <w:rPr>
+          <w:rFonts w:ascii="Times New Roman" w:hAnsi="Times New Roman" w:cs="Times New Roman"/>
+          <w:i/>
+          <w:iCs/>
+          <w:noProof/>
+          <w:sz w:val="24"/>
+          <w:szCs w:val="24"/>
+        </w:rPr>
+        <w:t>8</w:t>
+      </w:r>
+      <w:r>
+        <w:rPr>
+          <w:rFonts w:ascii="Times New Roman" w:hAnsi="Times New Roman" w:cs="Times New Roman"/>
+          <w:noProof/>
+          <w:sz w:val="24"/>
+          <w:szCs w:val="24"/>
+        </w:rPr>
+        <w:t>(1), e00095. https://doi.org/10.1002/GEO2.95</w:t>
+      </w:r>
+    </w:p>
+    <w:p>
+      <w:pPr>
+        <w:widowControl w:val="0"/>
+        <w:autoSpaceDE w:val="0"/>
+        <w:autoSpaceDN w:val="0"/>
+        <w:adjustRightInd w:val="0"/>
+        <w:spacing w:line="240" w:lineRule="auto"/>
+        <w:ind w:left="480" w:hanging="480"/>
+        <w:rPr>
+          <w:rFonts w:ascii="Times New Roman" w:hAnsi="Times New Roman" w:cs="Times New Roman"/>
+          <w:noProof/>
+          <w:sz w:val="24"/>
+          <w:szCs w:val="24"/>
+        </w:rPr>
+      </w:pPr>
+      <w:r>
+        <w:rPr>
+          <w:rFonts w:ascii="Times New Roman" w:hAnsi="Times New Roman" w:cs="Times New Roman"/>
+          <w:noProof/>
+          <w:sz w:val="24"/>
+          <w:szCs w:val="24"/>
+        </w:rPr>
+        <w:t xml:space="preserve">O’Sullivan, D. (2014). Spatial network analysis. </w:t>
+      </w:r>
+      <w:r>
+        <w:rPr>
+          <w:rFonts w:ascii="Times New Roman" w:hAnsi="Times New Roman" w:cs="Times New Roman"/>
+          <w:i/>
+          <w:iCs/>
+          <w:noProof/>
+          <w:sz w:val="24"/>
+          <w:szCs w:val="24"/>
+        </w:rPr>
+        <w:t>Handbook of Regional Science</w:t>
+      </w:r>
+      <w:r>
+        <w:rPr>
+          <w:rFonts w:ascii="Times New Roman" w:hAnsi="Times New Roman" w:cs="Times New Roman"/>
+          <w:noProof/>
+          <w:sz w:val="24"/>
+          <w:szCs w:val="24"/>
+        </w:rPr>
+        <w:t>, 1253–1273. https://doi.org/10.1007/978-3-642-23430-9_67</w:t>
+      </w:r>
+    </w:p>
+    <w:p>
+      <w:pPr>
+        <w:widowControl w:val="0"/>
+        <w:autoSpaceDE w:val="0"/>
+        <w:autoSpaceDN w:val="0"/>
+        <w:adjustRightInd w:val="0"/>
+        <w:spacing w:line="240" w:lineRule="auto"/>
+        <w:ind w:left="480" w:hanging="480"/>
+        <w:rPr>
+          <w:rFonts w:ascii="Times New Roman" w:hAnsi="Times New Roman" w:cs="Times New Roman"/>
+          <w:noProof/>
+          <w:sz w:val="24"/>
+          <w:szCs w:val="24"/>
+        </w:rPr>
+      </w:pPr>
+      <w:r>
+        <w:rPr>
+          <w:rFonts w:ascii="Times New Roman" w:hAnsi="Times New Roman" w:cs="Times New Roman"/>
+          <w:noProof/>
+          <w:sz w:val="24"/>
+          <w:szCs w:val="24"/>
+        </w:rPr>
+        <w:t xml:space="preserve">Page, L., &amp; Brin, S. (1998). The anatomy of a large-scale hypertextual Web search engine. </w:t>
+      </w:r>
+      <w:r>
+        <w:rPr>
+          <w:rFonts w:ascii="Times New Roman" w:hAnsi="Times New Roman" w:cs="Times New Roman"/>
+          <w:i/>
+          <w:iCs/>
+          <w:noProof/>
+          <w:sz w:val="24"/>
+          <w:szCs w:val="24"/>
+        </w:rPr>
+        <w:t>Computer Networks</w:t>
+      </w:r>
+      <w:r>
+        <w:rPr>
+          <w:rFonts w:ascii="Times New Roman" w:hAnsi="Times New Roman" w:cs="Times New Roman"/>
+          <w:noProof/>
+          <w:sz w:val="24"/>
+          <w:szCs w:val="24"/>
+        </w:rPr>
+        <w:t xml:space="preserve">, </w:t>
+      </w:r>
+      <w:r>
+        <w:rPr>
+          <w:rFonts w:ascii="Times New Roman" w:hAnsi="Times New Roman" w:cs="Times New Roman"/>
+          <w:i/>
+          <w:iCs/>
+          <w:noProof/>
+          <w:sz w:val="24"/>
+          <w:szCs w:val="24"/>
+        </w:rPr>
+        <w:t>30</w:t>
+      </w:r>
+      <w:r>
+        <w:rPr>
+          <w:rFonts w:ascii="Times New Roman" w:hAnsi="Times New Roman" w:cs="Times New Roman"/>
+          <w:noProof/>
+          <w:sz w:val="24"/>
+          <w:szCs w:val="24"/>
+        </w:rPr>
+        <w:t>(1–7), 107–117. https://doi.org/10.1016/s0169-7552(98)00110-x</w:t>
+      </w:r>
+    </w:p>
+    <w:p>
+      <w:pPr>
+        <w:widowControl w:val="0"/>
+        <w:autoSpaceDE w:val="0"/>
+        <w:autoSpaceDN w:val="0"/>
+        <w:adjustRightInd w:val="0"/>
+        <w:spacing w:line="240" w:lineRule="auto"/>
+        <w:ind w:left="480" w:hanging="480"/>
+        <w:rPr>
+          <w:rFonts w:ascii="Times New Roman" w:hAnsi="Times New Roman" w:cs="Times New Roman"/>
+          <w:noProof/>
+          <w:sz w:val="24"/>
+          <w:szCs w:val="24"/>
+        </w:rPr>
+      </w:pPr>
+      <w:r>
+        <w:rPr>
+          <w:rFonts w:ascii="Times New Roman" w:hAnsi="Times New Roman" w:cs="Times New Roman"/>
+          <w:noProof/>
+          <w:sz w:val="24"/>
+          <w:szCs w:val="24"/>
+        </w:rPr>
+        <w:t xml:space="preserve">Sharifi, A. (2019). Resilient urban forms: A review of literature on streets and street networks. </w:t>
+      </w:r>
+      <w:r>
+        <w:rPr>
+          <w:rFonts w:ascii="Times New Roman" w:hAnsi="Times New Roman" w:cs="Times New Roman"/>
+          <w:i/>
+          <w:iCs/>
+          <w:noProof/>
+          <w:sz w:val="24"/>
+          <w:szCs w:val="24"/>
+        </w:rPr>
+        <w:t>Building and Environment</w:t>
+      </w:r>
+      <w:r>
+        <w:rPr>
+          <w:rFonts w:ascii="Times New Roman" w:hAnsi="Times New Roman" w:cs="Times New Roman"/>
+          <w:noProof/>
+          <w:sz w:val="24"/>
+          <w:szCs w:val="24"/>
+        </w:rPr>
+        <w:t xml:space="preserve">, </w:t>
+      </w:r>
+      <w:r>
+        <w:rPr>
+          <w:rFonts w:ascii="Times New Roman" w:hAnsi="Times New Roman" w:cs="Times New Roman"/>
+          <w:i/>
+          <w:iCs/>
+          <w:noProof/>
+          <w:sz w:val="24"/>
+          <w:szCs w:val="24"/>
+        </w:rPr>
+        <w:t>147</w:t>
+      </w:r>
+      <w:r>
+        <w:rPr>
+          <w:rFonts w:ascii="Times New Roman" w:hAnsi="Times New Roman" w:cs="Times New Roman"/>
+          <w:noProof/>
+          <w:sz w:val="24"/>
+          <w:szCs w:val="24"/>
+        </w:rPr>
+        <w:t>, 171–187. https://doi.org/10.1016/J.BUILDENV.2018.09.040</w:t>
+      </w:r>
+    </w:p>
+    <w:p>
+      <w:pPr>
+        <w:widowControl w:val="0"/>
+        <w:autoSpaceDE w:val="0"/>
+        <w:autoSpaceDN w:val="0"/>
+        <w:adjustRightInd w:val="0"/>
+        <w:spacing w:line="240" w:lineRule="auto"/>
+        <w:ind w:left="480" w:hanging="480"/>
+        <w:rPr>
+          <w:rFonts w:ascii="Times New Roman" w:hAnsi="Times New Roman" w:cs="Times New Roman"/>
+          <w:noProof/>
+          <w:sz w:val="24"/>
+          <w:szCs w:val="24"/>
+        </w:rPr>
+      </w:pPr>
+      <w:r>
+        <w:rPr>
+          <w:rFonts w:ascii="Times New Roman" w:hAnsi="Times New Roman" w:cs="Times New Roman"/>
+          <w:noProof/>
+          <w:sz w:val="24"/>
+          <w:szCs w:val="24"/>
+        </w:rPr>
+        <w:t xml:space="preserve">Sharifi, A., &amp; Yamagata, Y. (2018). Resilience-Oriented Urban Planning. </w:t>
+      </w:r>
+      <w:r>
+        <w:rPr>
+          <w:rFonts w:ascii="Times New Roman" w:hAnsi="Times New Roman" w:cs="Times New Roman"/>
+          <w:i/>
+          <w:iCs/>
+          <w:noProof/>
+          <w:sz w:val="24"/>
+          <w:szCs w:val="24"/>
+        </w:rPr>
+        <w:t>Lecture Notes in Energy</w:t>
+      </w:r>
+      <w:r>
+        <w:rPr>
+          <w:rFonts w:ascii="Times New Roman" w:hAnsi="Times New Roman" w:cs="Times New Roman"/>
+          <w:noProof/>
+          <w:sz w:val="24"/>
+          <w:szCs w:val="24"/>
+        </w:rPr>
+        <w:t xml:space="preserve">, </w:t>
+      </w:r>
+      <w:r>
+        <w:rPr>
+          <w:rFonts w:ascii="Times New Roman" w:hAnsi="Times New Roman" w:cs="Times New Roman"/>
+          <w:i/>
+          <w:iCs/>
+          <w:noProof/>
+          <w:sz w:val="24"/>
+          <w:szCs w:val="24"/>
+        </w:rPr>
+        <w:t>65</w:t>
+      </w:r>
+      <w:r>
+        <w:rPr>
+          <w:rFonts w:ascii="Times New Roman" w:hAnsi="Times New Roman" w:cs="Times New Roman"/>
+          <w:noProof/>
+          <w:sz w:val="24"/>
+          <w:szCs w:val="24"/>
+        </w:rPr>
+        <w:t>, 3–27. https://doi.org/10.1007/978-3-319-75798-8_1</w:t>
+      </w:r>
+    </w:p>
+    <w:p>
+      <w:pPr>
+        <w:widowControl w:val="0"/>
+        <w:autoSpaceDE w:val="0"/>
+        <w:autoSpaceDN w:val="0"/>
+        <w:adjustRightInd w:val="0"/>
+        <w:spacing w:line="240" w:lineRule="auto"/>
+        <w:ind w:left="480" w:hanging="480"/>
+        <w:rPr>
+          <w:rFonts w:ascii="Times New Roman" w:hAnsi="Times New Roman" w:cs="Times New Roman"/>
+          <w:noProof/>
+          <w:sz w:val="24"/>
+          <w:szCs w:val="24"/>
+        </w:rPr>
+      </w:pPr>
+      <w:r>
+        <w:rPr>
+          <w:rFonts w:ascii="Times New Roman" w:hAnsi="Times New Roman" w:cs="Times New Roman"/>
+          <w:noProof/>
+          <w:sz w:val="24"/>
+          <w:szCs w:val="24"/>
+        </w:rPr>
+        <w:t xml:space="preserve">Yen, Y., Zhao, P., &amp; Sohail, M. T. (2021). The morphology and circuity of walkable, </w:t>
+      </w:r>
+      <w:r>
+        <w:rPr>
+          <w:rFonts w:ascii="Times New Roman" w:hAnsi="Times New Roman" w:cs="Times New Roman"/>
+          <w:noProof/>
+          <w:sz w:val="24"/>
+          <w:szCs w:val="24"/>
+        </w:rPr>
+        <w:lastRenderedPageBreak/>
+        <w:t xml:space="preserve">bikeable, and drivable street networks in Phnom Penh, Cambodia. </w:t>
+      </w:r>
+      <w:r>
+        <w:rPr>
+          <w:rFonts w:ascii="Times New Roman" w:hAnsi="Times New Roman" w:cs="Times New Roman"/>
+          <w:i/>
+          <w:iCs/>
+          <w:noProof/>
+          <w:sz w:val="24"/>
+          <w:szCs w:val="24"/>
+        </w:rPr>
+        <w:t>Environment and Planning B: Urban Analytics and City Science</w:t>
+      </w:r>
+      <w:r>
+        <w:rPr>
+          <w:rFonts w:ascii="Times New Roman" w:hAnsi="Times New Roman" w:cs="Times New Roman"/>
+          <w:noProof/>
+          <w:sz w:val="24"/>
+          <w:szCs w:val="24"/>
+        </w:rPr>
+        <w:t xml:space="preserve">, </w:t>
+      </w:r>
+      <w:r>
+        <w:rPr>
+          <w:rFonts w:ascii="Times New Roman" w:hAnsi="Times New Roman" w:cs="Times New Roman"/>
+          <w:i/>
+          <w:iCs/>
+          <w:noProof/>
+          <w:sz w:val="24"/>
+          <w:szCs w:val="24"/>
+        </w:rPr>
+        <w:t>48</w:t>
+      </w:r>
+      <w:r>
+        <w:rPr>
+          <w:rFonts w:ascii="Times New Roman" w:hAnsi="Times New Roman" w:cs="Times New Roman"/>
+          <w:noProof/>
+          <w:sz w:val="24"/>
+          <w:szCs w:val="24"/>
+        </w:rPr>
+        <w:t>(1), 169–185. https://doi.org/10.1177/2399808319857726</w:t>
+      </w:r>
+    </w:p>
+    <w:p>
+      <w:pPr>
+        <w:widowControl w:val="0"/>
+        <w:autoSpaceDE w:val="0"/>
+        <w:autoSpaceDN w:val="0"/>
+        <w:adjustRightInd w:val="0"/>
+        <w:spacing w:line="240" w:lineRule="auto"/>
+        <w:ind w:left="480" w:hanging="480"/>
+        <w:rPr>
+          <w:rFonts w:ascii="Times New Roman" w:hAnsi="Times New Roman" w:cs="Times New Roman"/>
+          <w:noProof/>
+          <w:sz w:val="24"/>
+        </w:rPr>
+      </w:pPr>
+      <w:r>
+        <w:rPr>
+          <w:rFonts w:ascii="Times New Roman" w:hAnsi="Times New Roman" w:cs="Times New Roman"/>
+          <w:noProof/>
+          <w:sz w:val="24"/>
+          <w:szCs w:val="24"/>
+        </w:rPr>
+        <w:t xml:space="preserve">Zhao, P., Yen, Y., Bailey, E., &amp; Sohail, M. T. (2019). Analysis of urban drivable and walkable street networks of the ASEAN smart cities network. </w:t>
+      </w:r>
+      <w:r>
+        <w:rPr>
+          <w:rFonts w:ascii="Times New Roman" w:hAnsi="Times New Roman" w:cs="Times New Roman"/>
+          <w:i/>
+          <w:iCs/>
+          <w:noProof/>
+          <w:sz w:val="24"/>
+          <w:szCs w:val="24"/>
+        </w:rPr>
+        <w:t>ISPRS International Journal of Geo-Information</w:t>
+      </w:r>
+      <w:r>
+        <w:rPr>
+          <w:rFonts w:ascii="Times New Roman" w:hAnsi="Times New Roman" w:cs="Times New Roman"/>
+          <w:noProof/>
+          <w:sz w:val="24"/>
+          <w:szCs w:val="24"/>
+        </w:rPr>
+        <w:t xml:space="preserve">, </w:t>
+      </w:r>
+      <w:r>
+        <w:rPr>
+          <w:rFonts w:ascii="Times New Roman" w:hAnsi="Times New Roman" w:cs="Times New Roman"/>
+          <w:i/>
+          <w:iCs/>
+          <w:noProof/>
+          <w:sz w:val="24"/>
+          <w:szCs w:val="24"/>
+        </w:rPr>
+        <w:t>8</w:t>
+      </w:r>
+      <w:r>
+        <w:rPr>
+          <w:rFonts w:ascii="Times New Roman" w:hAnsi="Times New Roman" w:cs="Times New Roman"/>
+          <w:noProof/>
+          <w:sz w:val="24"/>
+          <w:szCs w:val="24"/>
+        </w:rPr>
+        <w:t>(10). https://doi.org/10.3390/ijgi8100459</w:t>
+      </w:r>
+    </w:p>
+    <w:p>
+      <w:pPr>
+        <w:rPr>
+          <w:rFonts w:ascii="Times New Roman" w:hAnsi="Times New Roman" w:cs="Times New Roman"/>
+          <w:sz w:val="24"/>
+          <w:szCs w:val="24"/>
+        </w:rPr>
+      </w:pPr>
+      <w:r>
+        <w:rPr>
+          <w:rFonts w:ascii="Times New Roman" w:hAnsi="Times New Roman" w:cs="Times New Roman"/>
+          <w:sz w:val="24"/>
+          <w:szCs w:val="24"/>
         </w:rPr>
         <w:fldChar w:fldCharType="end"/>
-      </w:r>
-      <w:bookmarkEnd w:id="5"/>
-      <w:r>
-        <w:t>. Sections of street network graph showing betweenness centrality.</w:t>
       </w:r>
     </w:p>
     <w:sectPr>
@@ -11130,7 +13811,7 @@
 </file>
 
 <file path=word/numbering.xml><?xml version="1.0" encoding="utf-8"?>
-<w:numbering xmlns:wpc="http://schemas.microsoft.com/office/word/2010/wordprocessingCanvas" xmlns:cx="http://schemas.microsoft.com/office/drawing/2014/chartex" xmlns:cx1="http://schemas.microsoft.com/office/drawing/2015/9/8/chartex" xmlns:mc="http://schemas.openxmlformats.org/markup-compatibility/2006" xmlns:o="urn:schemas-microsoft-com:office:office" xmlns:r="http://schemas.openxmlformats.org/officeDocument/2006/relationships" xmlns:m="http://schemas.openxmlformats.org/officeDocument/2006/math" xmlns:v="urn:schemas-microsoft-com:vml" xmlns:wp14="http://schemas.microsoft.com/office/word/2010/wordprocessingDrawing" xmlns:wp="http://schemas.openxmlformats.org/drawingml/2006/wordprocessingDrawing" xmlns:w10="urn:schemas-microsoft-com:office:word" xmlns:w="http://schemas.openxmlformats.org/wordprocessingml/2006/main" xmlns:w14="http://schemas.microsoft.com/office/word/2010/wordml" xmlns:w15="http://schemas.microsoft.com/office/word/2012/wordml" xmlns:w16se="http://schemas.microsoft.com/office/word/2015/wordml/symex" xmlns:wpg="http://schemas.microsoft.com/office/word/2010/wordprocessingGroup" xmlns:wpi="http://schemas.microsoft.com/office/word/2010/wordprocessingInk" xmlns:wne="http://schemas.microsoft.com/office/word/2006/wordml" xmlns:wps="http://schemas.microsoft.com/office/word/2010/wordprocessingShape" mc:Ignorable="w14 w15 w16se wp14">
+<w:numbering xmlns:wpc="http://schemas.microsoft.com/office/word/2010/wordprocessingCanvas" xmlns:mc="http://schemas.openxmlformats.org/markup-compatibility/2006" xmlns:o="urn:schemas-microsoft-com:office:office" xmlns:r="http://schemas.openxmlformats.org/officeDocument/2006/relationships" xmlns:m="http://schemas.openxmlformats.org/officeDocument/2006/math" xmlns:v="urn:schemas-microsoft-com:vml" xmlns:wp14="http://schemas.microsoft.com/office/word/2010/wordprocessingDrawing" xmlns:wp="http://schemas.openxmlformats.org/drawingml/2006/wordprocessingDrawing" xmlns:w10="urn:schemas-microsoft-com:office:word" xmlns:w="http://schemas.openxmlformats.org/wordprocessingml/2006/main" xmlns:w14="http://schemas.microsoft.com/office/word/2010/wordml" xmlns:w15="http://schemas.microsoft.com/office/word/2012/wordml" xmlns:wpg="http://schemas.microsoft.com/office/word/2010/wordprocessingGroup" xmlns:wpi="http://schemas.microsoft.com/office/word/2010/wordprocessingInk" xmlns:wne="http://schemas.microsoft.com/office/word/2006/wordml" xmlns:wps="http://schemas.microsoft.com/office/word/2010/wordprocessingShape" mc:Ignorable="w14 w15 wp14">
   <w:abstractNum w:abstractNumId="0" w15:restartNumberingAfterBreak="0">
     <w:nsid w:val="59D50A4F"/>
     <w:multiLevelType w:val="hybridMultilevel"/>
@@ -11251,7 +13932,7 @@
 </file>
 
 <file path=word/styles.xml><?xml version="1.0" encoding="utf-8"?>
-<w:styles xmlns:mc="http://schemas.openxmlformats.org/markup-compatibility/2006" xmlns:r="http://schemas.openxmlformats.org/officeDocument/2006/relationships" xmlns:w="http://schemas.openxmlformats.org/wordprocessingml/2006/main" xmlns:w14="http://schemas.microsoft.com/office/word/2010/wordml" xmlns:w15="http://schemas.microsoft.com/office/word/2012/wordml" xmlns:w16se="http://schemas.microsoft.com/office/word/2015/wordml/symex" mc:Ignorable="w14 w15 w16se">
+<w:styles xmlns:mc="http://schemas.openxmlformats.org/markup-compatibility/2006" xmlns:r="http://schemas.openxmlformats.org/officeDocument/2006/relationships" xmlns:w="http://schemas.openxmlformats.org/wordprocessingml/2006/main" xmlns:w14="http://schemas.microsoft.com/office/word/2010/wordml" xmlns:w15="http://schemas.microsoft.com/office/word/2012/wordml" mc:Ignorable="w14 w15">
   <w:docDefaults>
     <w:rPrDefault>
       <w:rPr>
@@ -11990,7 +14671,7 @@
 </file>
 
 <file path=customXml/itemProps1.xml><?xml version="1.0" encoding="utf-8"?>
-<ds:datastoreItem xmlns:ds="http://schemas.openxmlformats.org/officeDocument/2006/customXml" ds:itemID="{2AAB9869-2E32-4924-B132-DAA5B15E2841}">
+<ds:datastoreItem xmlns:ds="http://schemas.openxmlformats.org/officeDocument/2006/customXml" ds:itemID="{D01A5621-003D-4A8D-AE9D-3941D3421682}">
   <ds:schemaRefs>
     <ds:schemaRef ds:uri="http://schemas.openxmlformats.org/officeDocument/2006/bibliography"/>
   </ds:schemaRefs>

--- a/street_network_morphology/Joseph-Norkplim-chapter_4.docx
+++ b/street_network_morphology/Joseph-Norkplim-chapter_4.docx
@@ -1,6 +1,6 @@
 
 <file path=word/document.xml><?xml version="1.0" encoding="utf-8"?>
-<w:document xmlns:wpc="http://schemas.microsoft.com/office/word/2010/wordprocessingCanvas" xmlns:mc="http://schemas.openxmlformats.org/markup-compatibility/2006" xmlns:o="urn:schemas-microsoft-com:office:office" xmlns:r="http://schemas.openxmlformats.org/officeDocument/2006/relationships" xmlns:m="http://schemas.openxmlformats.org/officeDocument/2006/math" xmlns:v="urn:schemas-microsoft-com:vml" xmlns:wp14="http://schemas.microsoft.com/office/word/2010/wordprocessingDrawing" xmlns:wp="http://schemas.openxmlformats.org/drawingml/2006/wordprocessingDrawing" xmlns:w10="urn:schemas-microsoft-com:office:word" xmlns:w="http://schemas.openxmlformats.org/wordprocessingml/2006/main" xmlns:w14="http://schemas.microsoft.com/office/word/2010/wordml" xmlns:w15="http://schemas.microsoft.com/office/word/2012/wordml" xmlns:wpg="http://schemas.microsoft.com/office/word/2010/wordprocessingGroup" xmlns:wpi="http://schemas.microsoft.com/office/word/2010/wordprocessingInk" xmlns:wne="http://schemas.microsoft.com/office/word/2006/wordml" xmlns:wps="http://schemas.microsoft.com/office/word/2010/wordprocessingShape" mc:Ignorable="w14 w15 wp14">
+<w:document xmlns:wpc="http://schemas.microsoft.com/office/word/2010/wordprocessingCanvas" xmlns:cx="http://schemas.microsoft.com/office/drawing/2014/chartex" xmlns:cx1="http://schemas.microsoft.com/office/drawing/2015/9/8/chartex" xmlns:mc="http://schemas.openxmlformats.org/markup-compatibility/2006" xmlns:o="urn:schemas-microsoft-com:office:office" xmlns:r="http://schemas.openxmlformats.org/officeDocument/2006/relationships" xmlns:m="http://schemas.openxmlformats.org/officeDocument/2006/math" xmlns:v="urn:schemas-microsoft-com:vml" xmlns:wp14="http://schemas.microsoft.com/office/word/2010/wordprocessingDrawing" xmlns:wp="http://schemas.openxmlformats.org/drawingml/2006/wordprocessingDrawing" xmlns:w10="urn:schemas-microsoft-com:office:word" xmlns:w="http://schemas.openxmlformats.org/wordprocessingml/2006/main" xmlns:w14="http://schemas.microsoft.com/office/word/2010/wordml" xmlns:w15="http://schemas.microsoft.com/office/word/2012/wordml" xmlns:w16se="http://schemas.microsoft.com/office/word/2015/wordml/symex" xmlns:wpg="http://schemas.microsoft.com/office/word/2010/wordprocessingGroup" xmlns:wpi="http://schemas.microsoft.com/office/word/2010/wordprocessingInk" xmlns:wne="http://schemas.microsoft.com/office/word/2006/wordml" xmlns:wps="http://schemas.microsoft.com/office/word/2010/wordprocessingShape" mc:Ignorable="w14 w15 w16se wp14">
   <w:body>
     <w:p>
       <w:pPr>
@@ -672,6 +672,14 @@
           <w:sz w:val="24"/>
           <w:szCs w:val="24"/>
         </w:rPr>
+        <w:t xml:space="preserve"> used in the study</w:t>
+      </w:r>
+      <w:r>
+        <w:rPr>
+          <w:rFonts w:ascii="Times New Roman" w:hAnsi="Times New Roman" w:cs="Times New Roman"/>
+          <w:sz w:val="24"/>
+          <w:szCs w:val="24"/>
+        </w:rPr>
         <w:t xml:space="preserve"> as an opensource project.</w:t>
       </w:r>
     </w:p>
@@ -721,7 +729,23 @@
           <w:sz w:val="24"/>
           <w:szCs w:val="24"/>
         </w:rPr>
-        <w:t xml:space="preserve">Urban morphology is the study of the things and processes that make up environment, from geography, architecture to the social sciences </w:t>
+        <w:t>Urban morphology is the study of the things and processes that make up environment, from geography, architecture to the social sciences</w:t>
+      </w:r>
+      <w:r>
+        <w:rPr>
+          <w:rFonts w:ascii="Times New Roman" w:hAnsi="Times New Roman" w:cs="Times New Roman"/>
+          <w:sz w:val="24"/>
+          <w:szCs w:val="24"/>
+        </w:rPr>
+        <w:t>,</w:t>
+      </w:r>
+      <w:r>
+        <w:rPr>
+          <w:rFonts w:ascii="Times New Roman" w:hAnsi="Times New Roman" w:cs="Times New Roman"/>
+          <w:sz w:val="24"/>
+          <w:szCs w:val="24"/>
+        </w:rPr>
+        <w:t xml:space="preserve"> </w:t>
       </w:r>
       <w:r>
         <w:rPr>
@@ -745,7 +769,23 @@
           <w:sz w:val="24"/>
           <w:szCs w:val="24"/>
         </w:rPr>
-        <w:t xml:space="preserve">involve trying to understand first the form and structure of spaces they live in </w:t>
+        <w:t>involve trying to understand first</w:t>
+      </w:r>
+      <w:r>
+        <w:rPr>
+          <w:rFonts w:ascii="Times New Roman" w:hAnsi="Times New Roman" w:cs="Times New Roman"/>
+          <w:sz w:val="24"/>
+          <w:szCs w:val="24"/>
+        </w:rPr>
+        <w:t>ly,</w:t>
+      </w:r>
+      <w:r>
+        <w:rPr>
+          <w:rFonts w:ascii="Times New Roman" w:hAnsi="Times New Roman" w:cs="Times New Roman"/>
+          <w:sz w:val="24"/>
+          <w:szCs w:val="24"/>
+        </w:rPr>
+        <w:t xml:space="preserve"> the form and structure of spaces they live in </w:t>
       </w:r>
       <w:r>
         <w:rPr>
@@ -774,6 +814,7 @@
       <w:r>
         <w:rPr>
           <w:rFonts w:ascii="Times New Roman" w:hAnsi="Times New Roman" w:cs="Times New Roman"/>
+          <w:b/>
           <w:sz w:val="24"/>
           <w:szCs w:val="24"/>
         </w:rPr>
@@ -782,6 +823,7 @@
       <w:r>
         <w:rPr>
           <w:rFonts w:ascii="Times New Roman" w:hAnsi="Times New Roman" w:cs="Times New Roman"/>
+          <w:b/>
           <w:sz w:val="24"/>
           <w:szCs w:val="24"/>
         </w:rPr>
@@ -790,13 +832,24 @@
       <w:r>
         <w:rPr>
           <w:rFonts w:ascii="Times New Roman" w:hAnsi="Times New Roman" w:cs="Times New Roman"/>
-          <w:sz w:val="24"/>
-          <w:szCs w:val="24"/>
-        </w:rPr>
-      </w:r>
-      <w:r>
-        <w:rPr>
-          <w:rFonts w:ascii="Times New Roman" w:hAnsi="Times New Roman" w:cs="Times New Roman"/>
+          <w:b/>
+          <w:sz w:val="24"/>
+          <w:szCs w:val="24"/>
+        </w:rPr>
+      </w:r>
+      <w:r>
+        <w:rPr>
+          <w:rFonts w:ascii="Times New Roman" w:hAnsi="Times New Roman" w:cs="Times New Roman"/>
+          <w:b/>
+          <w:sz w:val="24"/>
+          <w:szCs w:val="24"/>
+        </w:rPr>
+        <w:instrText xml:space="preserve"> \* MERGEFORMAT </w:instrText>
+      </w:r>
+      <w:r>
+        <w:rPr>
+          <w:rFonts w:ascii="Times New Roman" w:hAnsi="Times New Roman" w:cs="Times New Roman"/>
+          <w:b/>
           <w:sz w:val="24"/>
           <w:szCs w:val="24"/>
         </w:rPr>
@@ -805,6 +858,7 @@
       <w:r>
         <w:rPr>
           <w:rFonts w:ascii="Times New Roman" w:hAnsi="Times New Roman" w:cs="Times New Roman"/>
+          <w:b/>
           <w:sz w:val="24"/>
           <w:szCs w:val="24"/>
         </w:rPr>
@@ -813,6 +867,7 @@
       <w:r>
         <w:rPr>
           <w:rFonts w:ascii="Times New Roman" w:hAnsi="Times New Roman" w:cs="Times New Roman"/>
+          <w:b/>
           <w:noProof/>
           <w:sz w:val="24"/>
           <w:szCs w:val="24"/>
@@ -822,6 +877,7 @@
       <w:r>
         <w:rPr>
           <w:rFonts w:ascii="Times New Roman" w:hAnsi="Times New Roman" w:cs="Times New Roman"/>
+          <w:b/>
           <w:sz w:val="24"/>
           <w:szCs w:val="24"/>
         </w:rPr>
@@ -833,7 +889,15 @@
           <w:sz w:val="24"/>
           <w:szCs w:val="24"/>
         </w:rPr>
-        <w:t>, this outlines make it easy to visualize the characteristic structure and patterns of street networks in the selec</w:t>
+        <w:t>, the</w:t>
+      </w:r>
+      <w:r>
+        <w:rPr>
+          <w:rFonts w:ascii="Times New Roman" w:hAnsi="Times New Roman" w:cs="Times New Roman"/>
+          <w:sz w:val="24"/>
+          <w:szCs w:val="24"/>
+        </w:rPr>
+        <w:t xml:space="preserve"> outlines make it easy to visualize the characteristic structure and patterns of street networks in the selec</w:t>
       </w:r>
       <w:r>
         <w:rPr>
@@ -846,6 +910,7 @@
       <w:r>
         <w:rPr>
           <w:rFonts w:ascii="Times New Roman" w:hAnsi="Times New Roman" w:cs="Times New Roman"/>
+          <w:b/>
           <w:sz w:val="24"/>
           <w:szCs w:val="24"/>
         </w:rPr>
@@ -854,6 +919,7 @@
       <w:r>
         <w:rPr>
           <w:rFonts w:ascii="Times New Roman" w:hAnsi="Times New Roman" w:cs="Times New Roman"/>
+          <w:b/>
           <w:sz w:val="24"/>
           <w:szCs w:val="24"/>
         </w:rPr>
@@ -862,13 +928,24 @@
       <w:r>
         <w:rPr>
           <w:rFonts w:ascii="Times New Roman" w:hAnsi="Times New Roman" w:cs="Times New Roman"/>
-          <w:sz w:val="24"/>
-          <w:szCs w:val="24"/>
-        </w:rPr>
-      </w:r>
-      <w:r>
-        <w:rPr>
-          <w:rFonts w:ascii="Times New Roman" w:hAnsi="Times New Roman" w:cs="Times New Roman"/>
+          <w:b/>
+          <w:sz w:val="24"/>
+          <w:szCs w:val="24"/>
+        </w:rPr>
+      </w:r>
+      <w:r>
+        <w:rPr>
+          <w:rFonts w:ascii="Times New Roman" w:hAnsi="Times New Roman" w:cs="Times New Roman"/>
+          <w:b/>
+          <w:sz w:val="24"/>
+          <w:szCs w:val="24"/>
+        </w:rPr>
+        <w:instrText xml:space="preserve"> \* MERGEFORMAT </w:instrText>
+      </w:r>
+      <w:r>
+        <w:rPr>
+          <w:rFonts w:ascii="Times New Roman" w:hAnsi="Times New Roman" w:cs="Times New Roman"/>
+          <w:b/>
           <w:sz w:val="24"/>
           <w:szCs w:val="24"/>
         </w:rPr>
@@ -877,6 +954,7 @@
       <w:r>
         <w:rPr>
           <w:rFonts w:ascii="Times New Roman" w:hAnsi="Times New Roman" w:cs="Times New Roman"/>
+          <w:b/>
           <w:sz w:val="24"/>
           <w:szCs w:val="24"/>
         </w:rPr>
@@ -885,6 +963,7 @@
       <w:r>
         <w:rPr>
           <w:rFonts w:ascii="Times New Roman" w:hAnsi="Times New Roman" w:cs="Times New Roman"/>
+          <w:b/>
           <w:noProof/>
           <w:sz w:val="24"/>
           <w:szCs w:val="24"/>
@@ -894,6 +973,7 @@
       <w:r>
         <w:rPr>
           <w:rFonts w:ascii="Times New Roman" w:hAnsi="Times New Roman" w:cs="Times New Roman"/>
+          <w:b/>
           <w:sz w:val="24"/>
           <w:szCs w:val="24"/>
         </w:rPr>
@@ -1074,7 +1154,7 @@
           <w:sz w:val="24"/>
           <w:szCs w:val="24"/>
         </w:rPr>
-        <w:instrText>ADDIN CSL_CITATION {"citationItems":[{"id":"ITEM-1","itemData":{"DOI":"10.1002/GEO2.95","ISSN":"2054-4049","abstract":"Road networks are an integral part of any human settlement, facilitating the movement of people, goods, and information. The structural arrangement of a road network can have a profound impact on its performance, mobility and access to critical infrastructure. This study takes advantage of a computational network science approach to examine the structural configuration of road networks using geometric and topological descriptions in districts covering 10 regional capitals in Ghana. The majority of urban road networks were found to follow a radial pattern at the global scale, with either a gridded or a branching configuration at the local scale. Only road networks in Accra and Kumsi are fine grained and of comparable density to other global cities, based on intersection and street densities. Structural indicators such as circuity, clustering, page rank, degree centrality, and betweenness centrality for urban roads in Ghana were found to be comparable to other global cities. Given the lack of adequate infrastructure for traffic monitoring in Ghana, the spatial distribution of betweenness centrality could be part of the critical resource to provide insight for traffic management. These findings provide the basis to inform transportation planning and management on critical issues, particularly, based on the spatial distribution of betweenness centrality it is possible to identify problematic locations within the road network which are most vulnerable to traffic congestion.","author":[{"dropping-particle":"","family":"Dumedah","given":"Gift","non-dropping-particle":"","parse-names":false,"suffix":""},{"dropping-particle":"","family":"Garsonu","given":"Emmanuel Kofi","non-dropping-particle":"","parse-names":false,"suffix":""}],"container-title":"Geo: Geography and Environment","id":"ITEM-1","issue":"1","issued":{"date-parts":[["2021","1","1"]]},"page":"e00095","publisher":"John Wiley &amp; Sons, Ltd","title":"Characterising the structural pattern of urban road networks in Ghana using geometric and topological measures","type":"article-journal","volume":"8"},"uris":["http://www.mendeley.com/documents/?uuid=e9a5b904-e33f-33c9-8b11-7de962c7d0c6"]}],"mendeley":{"formattedCitation":"(Dumedah &amp; Garsonu, 2021)","manualFormatting":"Dumedah &amp; Garsonu (2021)","plainTextFormattedCitation":"(Dumedah &amp; Garsonu, 2021)","previouslyFormattedCitation":"(Dumedah &amp; Garsonu, 2021)"},"properties":{"noteIndex":0},"schema":"https://github.com/citation-style-language/schema/raw/master/csl-citation.json"}</w:instrText>
+        <w:instrText>ADDIN CSL_CITATION {"citationItems":[{"id":"ITEM-1","itemData":{"DOI":"10.1002/GEO2.95","ISSN":"2054-4049","abstract":"Road networks are an integral part of any human settlement, facilitating the movement of people, goods, and information. The structural arrangement of a road network can have a profound impact on its performance, mobility and access to critical infrastructure. This study takes advantage of a computational network science approach to examine the structural configuration of road networks using geometric and topological descriptions in districts covering 10 regional capitals in Ghana. The majority of urban road networks were found to follow a radial pattern at the global scale, with either a gridded or a branching configuration at the local scale. Only road networks in Accra and Kumsi are fine grained and of comparable density to other global cities, based on intersection and street densities. Structural indicators such as circuity, clustering, page rank, degree centrality, and betweenness centrality for urban roads in Ghana were found to be comparable to other global cities. Given the lack of adequate infrastructure for traffic monitoring in Ghana, the spatial distribution of betweenness centrality could be part of the critical resource to provide insight for traffic management. These findings provide the basis to inform transportation planning and management on critical issues, particularly, based on the spatial distribution of betweenness centrality it is possible to identify problematic locations within the road network which are most vulnerable to traffic congestion.","author":[{"dropping-particle":"","family":"Dumedah","given":"Gift","non-dropping-particle":"","parse-names":false,"suffix":""},{"dropping-particle":"","family":"Garsonu","given":"Emmanuel Kofi","non-dropping-particle":"","parse-names":false,"suffix":""}],"container-title":"Geo: Geography and Environment","id":"ITEM-1","issue":"1","issued":{"date-parts":[["2021","1","1"]]},"page":"e00095","publisher":"John Wiley &amp; Sons, Ltd","title":"Characterising the structural pattern of urban road networks in Ghana using geometric and topological measures","type":"article-journal","volume":"8"},"uris":["http://www.mendeley.com/documents/?uuid=e9a5b904-e33f-33c9-8b11-7de962c7d0c6"]}],"mendeley":{"formattedCitation":"(Dumedah &amp; Garsonu, 2021b)","manualFormatting":"Dumedah &amp; Garsonu (2021)","plainTextFormattedCitation":"(Dumedah &amp; Garsonu, 2021b)","previouslyFormattedCitation":"(Dumedah &amp; Garsonu, 2021b)"},"properties":{"noteIndex":0},"schema":"https://github.com/citation-style-language/schema/raw/master/csl-citation.json"}</w:instrText>
       </w:r>
       <w:r>
         <w:rPr>
@@ -1140,7 +1220,23 @@
           <w:sz w:val="24"/>
           <w:szCs w:val="24"/>
         </w:rPr>
-        <w:t xml:space="preserve"> at the local scale than any other network pattern</w:t>
+        <w:t xml:space="preserve"> at the lo</w:t>
+      </w:r>
+      <w:r>
+        <w:rPr>
+          <w:rFonts w:ascii="Times New Roman" w:hAnsi="Times New Roman" w:cs="Times New Roman"/>
+          <w:sz w:val="24"/>
+          <w:szCs w:val="24"/>
+        </w:rPr>
+        <w:t>cal scale than any other</w:t>
+      </w:r>
+      <w:r>
+        <w:rPr>
+          <w:rFonts w:ascii="Times New Roman" w:hAnsi="Times New Roman" w:cs="Times New Roman"/>
+          <w:sz w:val="24"/>
+          <w:szCs w:val="24"/>
+        </w:rPr>
+        <w:t xml:space="preserve"> pattern</w:t>
       </w:r>
       <w:r>
         <w:rPr>
@@ -1156,7 +1252,23 @@
           <w:sz w:val="24"/>
           <w:szCs w:val="24"/>
         </w:rPr>
-        <w:t xml:space="preserve">. The grid is usually indicative of a more connected network, they are characterized by </w:t>
+        <w:t>. The grid is usually indicativ</w:t>
+      </w:r>
+      <w:r>
+        <w:rPr>
+          <w:rFonts w:ascii="Times New Roman" w:hAnsi="Times New Roman" w:cs="Times New Roman"/>
+          <w:sz w:val="24"/>
+          <w:szCs w:val="24"/>
+        </w:rPr>
+        <w:t>e of a more connected network. Other characteristics include</w:t>
+      </w:r>
+      <w:r>
+        <w:rPr>
+          <w:rFonts w:ascii="Times New Roman" w:hAnsi="Times New Roman" w:cs="Times New Roman"/>
+          <w:sz w:val="24"/>
+          <w:szCs w:val="24"/>
+        </w:rPr>
+        <w:t xml:space="preserve"> </w:t>
       </w:r>
       <w:r>
         <w:rPr>
@@ -1269,7 +1381,31 @@
           <w:sz w:val="24"/>
           <w:szCs w:val="24"/>
         </w:rPr>
-        <w:t xml:space="preserve"> pattern are gridded network patterns all through the study areas, the Adum network has the characteristic radial pattern of a typical Kumasi street and this is because it is in the </w:t>
+        <w:t xml:space="preserve"> pattern is the grid.</w:t>
+      </w:r>
+      <w:r>
+        <w:rPr>
+          <w:rFonts w:ascii="Times New Roman" w:hAnsi="Times New Roman" w:cs="Times New Roman"/>
+          <w:sz w:val="24"/>
+          <w:szCs w:val="24"/>
+        </w:rPr>
+        <w:t xml:space="preserve"> </w:t>
+      </w:r>
+      <w:r>
+        <w:rPr>
+          <w:rFonts w:ascii="Times New Roman" w:hAnsi="Times New Roman" w:cs="Times New Roman"/>
+          <w:sz w:val="24"/>
+          <w:szCs w:val="24"/>
+        </w:rPr>
+        <w:t xml:space="preserve">The </w:t>
+      </w:r>
+      <w:r>
+        <w:rPr>
+          <w:rFonts w:ascii="Times New Roman" w:hAnsi="Times New Roman" w:cs="Times New Roman"/>
+          <w:sz w:val="24"/>
+          <w:szCs w:val="24"/>
+        </w:rPr>
+        <w:t xml:space="preserve">Adum network has the characteristic radial pattern of a typical Kumasi street and this is because it is in the central part of the metropolis—most of the </w:t>
       </w:r>
       <w:r>
         <w:rPr>
@@ -1278,7 +1414,7 @@
           <w:szCs w:val="24"/>
         </w:rPr>
         <w:lastRenderedPageBreak/>
-        <w:t>central part of the metropolis—most of the major streets seem to be emanating from Adum outwards</w:t>
+        <w:t>major streets seem to be emanating from Adum outwards</w:t>
       </w:r>
       <w:r>
         <w:rPr>
@@ -1294,7 +1430,15 @@
           <w:sz w:val="24"/>
           <w:szCs w:val="24"/>
         </w:rPr>
-        <w:t>. Networks selected from Accra can be said to be more gridded and of a finer grain than networks from Kumasi and there are more intersections which improve the resilience of the network. In all</w:t>
+        <w:t>. Networks selected from Accra can be said to be more gridded and of a finer grain than networks from Kumasi and there are more intersections which improve the resil</w:t>
+      </w:r>
+      <w:r>
+        <w:rPr>
+          <w:rFonts w:ascii="Times New Roman" w:hAnsi="Times New Roman" w:cs="Times New Roman"/>
+          <w:sz w:val="24"/>
+          <w:szCs w:val="24"/>
+        </w:rPr>
+        <w:t>ience of the network. Consequently</w:t>
       </w:r>
       <w:r>
         <w:rPr>
@@ -1446,15 +1590,49 @@
           <w:sz w:val="24"/>
           <w:szCs w:val="24"/>
         </w:rPr>
-        <w:t xml:space="preserve"> of the metropolis. Atonsu is a characteristic tree-like structure with a gridded pattern on the local scale, also characterized by dead-ends. Tafo on the other hand is more grid-</w:t>
-      </w:r>
-      <w:r>
-        <w:rPr>
-          <w:rFonts w:ascii="Times New Roman" w:hAnsi="Times New Roman" w:cs="Times New Roman"/>
-          <w:sz w:val="24"/>
-          <w:szCs w:val="24"/>
-        </w:rPr>
-        <w:t>like and</w:t>
+        <w:t xml:space="preserve"> of the metropolis. </w:t>
+      </w:r>
+      <w:proofErr w:type="spellStart"/>
+      <w:r>
+        <w:rPr>
+          <w:rFonts w:ascii="Times New Roman" w:hAnsi="Times New Roman" w:cs="Times New Roman"/>
+          <w:sz w:val="24"/>
+          <w:szCs w:val="24"/>
+        </w:rPr>
+        <w:t>Aton</w:t>
+      </w:r>
+      <w:r>
+        <w:rPr>
+          <w:rFonts w:ascii="Times New Roman" w:hAnsi="Times New Roman" w:cs="Times New Roman"/>
+          <w:sz w:val="24"/>
+          <w:szCs w:val="24"/>
+        </w:rPr>
+        <w:t>su</w:t>
+      </w:r>
+      <w:proofErr w:type="spellEnd"/>
+      <w:r>
+        <w:rPr>
+          <w:rFonts w:ascii="Times New Roman" w:hAnsi="Times New Roman" w:cs="Times New Roman"/>
+          <w:sz w:val="24"/>
+          <w:szCs w:val="24"/>
+        </w:rPr>
+        <w:t xml:space="preserve"> features a characteristic diverging tail pattern with a coarse grid</w:t>
+      </w:r>
+      <w:r>
+        <w:rPr>
+          <w:rFonts w:ascii="Times New Roman" w:hAnsi="Times New Roman" w:cs="Times New Roman"/>
+          <w:sz w:val="24"/>
+          <w:szCs w:val="24"/>
+        </w:rPr>
+        <w:t xml:space="preserve"> pattern on the local scale, also characterized by dead-ends. Tafo</w:t>
+      </w:r>
+      <w:r>
+        <w:rPr>
+          <w:rFonts w:ascii="Times New Roman" w:hAnsi="Times New Roman" w:cs="Times New Roman"/>
+          <w:sz w:val="24"/>
+          <w:szCs w:val="24"/>
+        </w:rPr>
+        <w:t xml:space="preserve"> on the other hand features a moderate grid</w:t>
       </w:r>
       <w:r>
         <w:rPr>
@@ -1470,31 +1648,23 @@
           <w:sz w:val="24"/>
           <w:szCs w:val="24"/>
         </w:rPr>
-        <w:t>ar to networks from the national</w:t>
-      </w:r>
-      <w:r>
-        <w:rPr>
-          <w:rFonts w:ascii="Times New Roman" w:hAnsi="Times New Roman" w:cs="Times New Roman"/>
-          <w:sz w:val="24"/>
-          <w:szCs w:val="24"/>
-        </w:rPr>
-        <w:t xml:space="preserve"> capital</w:t>
-      </w:r>
-      <w:r>
-        <w:rPr>
-          <w:rFonts w:ascii="Times New Roman" w:hAnsi="Times New Roman" w:cs="Times New Roman"/>
-          <w:sz w:val="24"/>
-          <w:szCs w:val="24"/>
-        </w:rPr>
-        <w:t>,</w:t>
-      </w:r>
-      <w:r>
-        <w:rPr>
-          <w:rFonts w:ascii="Times New Roman" w:hAnsi="Times New Roman" w:cs="Times New Roman"/>
-          <w:sz w:val="24"/>
-          <w:szCs w:val="24"/>
-        </w:rPr>
-        <w:t xml:space="preserve"> Accra.</w:t>
+        <w:t xml:space="preserve">ar </w:t>
+      </w:r>
+      <w:r>
+        <w:rPr>
+          <w:rFonts w:ascii="Times New Roman" w:hAnsi="Times New Roman" w:cs="Times New Roman"/>
+          <w:sz w:val="24"/>
+          <w:szCs w:val="24"/>
+        </w:rPr>
+        <w:t>to networks from Accra</w:t>
+      </w:r>
+      <w:r>
+        <w:rPr>
+          <w:rFonts w:ascii="Times New Roman" w:hAnsi="Times New Roman" w:cs="Times New Roman"/>
+          <w:sz w:val="24"/>
+          <w:szCs w:val="24"/>
+        </w:rPr>
+        <w:t>.</w:t>
       </w:r>
     </w:p>
     <w:p>
@@ -1513,7 +1683,23 @@
           <w:sz w:val="24"/>
           <w:szCs w:val="24"/>
         </w:rPr>
-        <w:t>Average street length which is also usually used as a proxy for block s</w:t>
+        <w:t>Average str</w:t>
+      </w:r>
+      <w:r>
+        <w:rPr>
+          <w:rFonts w:ascii="Times New Roman" w:hAnsi="Times New Roman" w:cs="Times New Roman"/>
+          <w:sz w:val="24"/>
+          <w:szCs w:val="24"/>
+        </w:rPr>
+        <w:t>eet length which is also</w:t>
+      </w:r>
+      <w:r>
+        <w:rPr>
+          <w:rFonts w:ascii="Times New Roman" w:hAnsi="Times New Roman" w:cs="Times New Roman"/>
+          <w:sz w:val="24"/>
+          <w:szCs w:val="24"/>
+        </w:rPr>
+        <w:t xml:space="preserve"> used as a proxy for block s</w:t>
       </w:r>
       <w:r>
         <w:rPr>
@@ -1586,8 +1772,26 @@
           <w:sz w:val="24"/>
           <w:szCs w:val="24"/>
         </w:rPr>
-        <w:t>tral, 70m in Adum, 109m in Atonsu</w:t>
-      </w:r>
+        <w:t>t</w:t>
+      </w:r>
+      <w:r>
+        <w:rPr>
+          <w:rFonts w:ascii="Times New Roman" w:hAnsi="Times New Roman" w:cs="Times New Roman"/>
+          <w:sz w:val="24"/>
+          <w:szCs w:val="24"/>
+        </w:rPr>
+        <w:t xml:space="preserve">ral, 70m in Adum, 109m in </w:t>
+      </w:r>
+      <w:proofErr w:type="spellStart"/>
+      <w:r>
+        <w:rPr>
+          <w:rFonts w:ascii="Times New Roman" w:hAnsi="Times New Roman" w:cs="Times New Roman"/>
+          <w:sz w:val="24"/>
+          <w:szCs w:val="24"/>
+        </w:rPr>
+        <w:t>Tafo</w:t>
+      </w:r>
+      <w:proofErr w:type="spellEnd"/>
       <w:r>
         <w:rPr>
           <w:rFonts w:ascii="Times New Roman" w:hAnsi="Times New Roman" w:cs="Times New Roman"/>
@@ -1602,8 +1806,18 @@
           <w:sz w:val="24"/>
           <w:szCs w:val="24"/>
         </w:rPr>
-        <w:t xml:space="preserve"> Tafo</w:t>
-      </w:r>
+        <w:t xml:space="preserve"> </w:t>
+      </w:r>
+      <w:proofErr w:type="spellStart"/>
+      <w:r>
+        <w:rPr>
+          <w:rFonts w:ascii="Times New Roman" w:hAnsi="Times New Roman" w:cs="Times New Roman"/>
+          <w:sz w:val="24"/>
+          <w:szCs w:val="24"/>
+        </w:rPr>
+        <w:t>Atonsu</w:t>
+      </w:r>
+      <w:proofErr w:type="spellEnd"/>
       <w:r>
         <w:rPr>
           <w:rFonts w:ascii="Times New Roman" w:hAnsi="Times New Roman" w:cs="Times New Roman"/>
@@ -1612,14 +1826,76 @@
         </w:rPr>
         <w:t xml:space="preserve">. It is not surprising to see </w:t>
       </w:r>
-      <w:r>
-        <w:rPr>
-          <w:rFonts w:ascii="Times New Roman" w:hAnsi="Times New Roman" w:cs="Times New Roman"/>
-          <w:sz w:val="24"/>
-          <w:szCs w:val="24"/>
-        </w:rPr>
-        <w:t>Atonsu with the highest block size as its network structure is characterized by a diverging tail</w:t>
-      </w:r>
+      <w:proofErr w:type="spellStart"/>
+      <w:r>
+        <w:rPr>
+          <w:rFonts w:ascii="Times New Roman" w:hAnsi="Times New Roman" w:cs="Times New Roman"/>
+          <w:sz w:val="24"/>
+          <w:szCs w:val="24"/>
+        </w:rPr>
+        <w:t>Atonsu</w:t>
+      </w:r>
+      <w:proofErr w:type="spellEnd"/>
+      <w:r>
+        <w:rPr>
+          <w:rFonts w:ascii="Times New Roman" w:hAnsi="Times New Roman" w:cs="Times New Roman"/>
+          <w:sz w:val="24"/>
+          <w:szCs w:val="24"/>
+        </w:rPr>
+        <w:t xml:space="preserve"> and </w:t>
+      </w:r>
+      <w:proofErr w:type="spellStart"/>
+      <w:r>
+        <w:rPr>
+          <w:rFonts w:ascii="Times New Roman" w:hAnsi="Times New Roman" w:cs="Times New Roman"/>
+          <w:sz w:val="24"/>
+          <w:szCs w:val="24"/>
+        </w:rPr>
+        <w:t>Tafo</w:t>
+      </w:r>
+      <w:proofErr w:type="spellEnd"/>
+      <w:r>
+        <w:rPr>
+          <w:rFonts w:ascii="Times New Roman" w:hAnsi="Times New Roman" w:cs="Times New Roman"/>
+          <w:sz w:val="24"/>
+          <w:szCs w:val="24"/>
+        </w:rPr>
+        <w:t xml:space="preserve"> with the highest block size</w:t>
+      </w:r>
+      <w:r>
+        <w:rPr>
+          <w:rFonts w:ascii="Times New Roman" w:hAnsi="Times New Roman" w:cs="Times New Roman"/>
+          <w:sz w:val="24"/>
+          <w:szCs w:val="24"/>
+        </w:rPr>
+        <w:t>s</w:t>
+      </w:r>
+      <w:r>
+        <w:rPr>
+          <w:rFonts w:ascii="Times New Roman" w:hAnsi="Times New Roman" w:cs="Times New Roman"/>
+          <w:sz w:val="24"/>
+          <w:szCs w:val="24"/>
+        </w:rPr>
+        <w:t xml:space="preserve"> as its network structure is characterized by a diverging tail</w:t>
+      </w:r>
+      <w:r>
+        <w:rPr>
+          <w:rFonts w:ascii="Times New Roman" w:hAnsi="Times New Roman" w:cs="Times New Roman"/>
+          <w:sz w:val="24"/>
+          <w:szCs w:val="24"/>
+        </w:rPr>
+        <w:t xml:space="preserve"> for </w:t>
+      </w:r>
+      <w:proofErr w:type="spellStart"/>
+      <w:r>
+        <w:rPr>
+          <w:rFonts w:ascii="Times New Roman" w:hAnsi="Times New Roman" w:cs="Times New Roman"/>
+          <w:sz w:val="24"/>
+          <w:szCs w:val="24"/>
+        </w:rPr>
+        <w:t>Tafo</w:t>
+      </w:r>
+      <w:proofErr w:type="spellEnd"/>
       <w:r>
         <w:rPr>
           <w:rFonts w:ascii="Times New Roman" w:hAnsi="Times New Roman" w:cs="Times New Roman"/>
@@ -1634,6 +1910,24 @@
           <w:sz w:val="24"/>
           <w:szCs w:val="24"/>
         </w:rPr>
+        <w:t xml:space="preserve"> and a coarse grid with more spaces for </w:t>
+      </w:r>
+      <w:proofErr w:type="spellStart"/>
+      <w:r>
+        <w:rPr>
+          <w:rFonts w:ascii="Times New Roman" w:hAnsi="Times New Roman" w:cs="Times New Roman"/>
+          <w:sz w:val="24"/>
+          <w:szCs w:val="24"/>
+        </w:rPr>
+        <w:t>Tafo</w:t>
+      </w:r>
+      <w:proofErr w:type="spellEnd"/>
+      <w:r>
+        <w:rPr>
+          <w:rFonts w:ascii="Times New Roman" w:hAnsi="Times New Roman" w:cs="Times New Roman"/>
+          <w:sz w:val="24"/>
+          <w:szCs w:val="24"/>
+        </w:rPr>
         <w:t xml:space="preserve"> which is characterist</w:t>
       </w:r>
       <w:r>
@@ -1819,6 +2113,14 @@
           <w:sz w:val="24"/>
           <w:szCs w:val="24"/>
         </w:rPr>
+        <w:t xml:space="preserve"> node</w:t>
+      </w:r>
+      <w:r>
+        <w:rPr>
+          <w:rFonts w:ascii="Times New Roman" w:hAnsi="Times New Roman" w:cs="Times New Roman"/>
+          <w:sz w:val="24"/>
+          <w:szCs w:val="24"/>
+        </w:rPr>
         <w:t xml:space="preserve"> in each of the study areas (both in Accra and Kumasi) have 3 edges emanating from them, this speaks more to the similarities between the networks</w:t>
       </w:r>
       <w:r>
@@ -1843,7 +2145,80 @@
           <w:sz w:val="24"/>
           <w:szCs w:val="24"/>
         </w:rPr>
-        <w:t xml:space="preserve"> are subtle and are factors of layout than anything else.</w:t>
+        <w:t xml:space="preserve"> are subtle and are factors of layout</w:t>
+      </w:r>
+      <w:r>
+        <w:rPr>
+          <w:rFonts w:ascii="Times New Roman" w:hAnsi="Times New Roman" w:cs="Times New Roman"/>
+          <w:sz w:val="24"/>
+          <w:szCs w:val="24"/>
+        </w:rPr>
+        <w:t xml:space="preserve"> and topography</w:t>
+      </w:r>
+      <w:r>
+        <w:rPr>
+          <w:rFonts w:ascii="Times New Roman" w:hAnsi="Times New Roman" w:cs="Times New Roman"/>
+          <w:sz w:val="24"/>
+          <w:szCs w:val="24"/>
+        </w:rPr>
+        <w:t xml:space="preserve"> than anything else</w:t>
+      </w:r>
+      <w:r>
+        <w:rPr>
+          <w:rFonts w:ascii="Times New Roman" w:hAnsi="Times New Roman" w:cs="Times New Roman"/>
+          <w:sz w:val="24"/>
+          <w:szCs w:val="24"/>
+        </w:rPr>
+        <w:t xml:space="preserve"> </w:t>
+      </w:r>
+      <w:r>
+        <w:rPr>
+          <w:rFonts w:ascii="Times New Roman" w:hAnsi="Times New Roman" w:cs="Times New Roman"/>
+          <w:sz w:val="24"/>
+          <w:szCs w:val="24"/>
+        </w:rPr>
+        <w:fldChar w:fldCharType="begin" w:fldLock="1"/>
+      </w:r>
+      <w:r>
+        <w:rPr>
+          <w:rFonts w:ascii="Times New Roman" w:hAnsi="Times New Roman" w:cs="Times New Roman"/>
+          <w:sz w:val="24"/>
+          <w:szCs w:val="24"/>
+        </w:rPr>
+        <w:instrText>ADDIN CSL_CITATION {"citationItems":[{"id":"ITEM-1","itemData":{"DOI":"10.1002/geo2.95","ISSN":"20544049","abstract":"Road networks are an integral part of any human settlement, facilitating the movement of people, goods, and information. The structural arrangement of a road network can have a profound impact on its performance, mobility and access to critical infrastructure. This study takes advantage of a computational network science approach to examine the structural configuration of road networks using geometric and topological descriptions in districts covering 10 regional capitals in Ghana. The majority of urban road networks were found to follow a radial pattern at the global scale, with either a gridded or a branching configuration at the local scale. Only road networks in Accra and Kumsi are fine grained and of comparable density to other global cities, based on intersection and street densities. Structural indicators such as circuity, clustering, page rank, degree centrality, and betweenness centrality for urban roads in Ghana were found to be comparable to other global cities. Given the lack of adequate infrastructure for traffic monitoring in Ghana, the spatial distribution of betweenness centrality could be part of the critical resource to provide insight for traffic management. These findings provide the basis to inform transportation planning and management on critical issues, particularly, based on the spatial distribution of betweenness centrality it is possible to identify problematic locations within the road network which are most vulnerable to traffic congestion.","author":[{"dropping-particle":"","family":"Dumedah","given":"Gift","non-dropping-particle":"","parse-names":false,"suffix":""},{"dropping-particle":"","family":"Garsonu","given":"Emmanuel Kofi","non-dropping-particle":"","parse-names":false,"suffix":""}],"container-title":"Geo: Geography and Environment","id":"ITEM-1","issue":"1","issued":{"date-parts":[["2021"]]},"title":"Characterising the structural pattern of urban road networks in Ghana using geometric and topological measures","type":"article-journal","volume":"8"},"uris":["http://www.mendeley.com/documents/?uuid=78bc8a9b-1551-3560-811b-073424b96074"]}],"mendeley":{"formattedCitation":"(Dumedah &amp; Garsonu, 2021a)","plainTextFormattedCitation":"(Dumedah &amp; Garsonu, 2021a)"},"properties":{"noteIndex":0},"schema":"https://github.com/citation-style-language/schema/raw/master/csl-citation.json"}</w:instrText>
+      </w:r>
+      <w:r>
+        <w:rPr>
+          <w:rFonts w:ascii="Times New Roman" w:hAnsi="Times New Roman" w:cs="Times New Roman"/>
+          <w:sz w:val="24"/>
+          <w:szCs w:val="24"/>
+        </w:rPr>
+        <w:fldChar w:fldCharType="separate"/>
+      </w:r>
+      <w:r>
+        <w:rPr>
+          <w:rFonts w:ascii="Times New Roman" w:hAnsi="Times New Roman" w:cs="Times New Roman"/>
+          <w:noProof/>
+          <w:sz w:val="24"/>
+          <w:szCs w:val="24"/>
+        </w:rPr>
+        <w:t>(Dumedah &amp; Garsonu, 2021a)</w:t>
+      </w:r>
+      <w:r>
+        <w:rPr>
+          <w:rFonts w:ascii="Times New Roman" w:hAnsi="Times New Roman" w:cs="Times New Roman"/>
+          <w:sz w:val="24"/>
+          <w:szCs w:val="24"/>
+        </w:rPr>
+        <w:fldChar w:fldCharType="end"/>
+      </w:r>
+      <w:r>
+        <w:rPr>
+          <w:rFonts w:ascii="Times New Roman" w:hAnsi="Times New Roman" w:cs="Times New Roman"/>
+          <w:sz w:val="24"/>
+          <w:szCs w:val="24"/>
+        </w:rPr>
+        <w:t>.</w:t>
       </w:r>
     </w:p>
     <w:p>
@@ -1858,7 +2233,7 @@
           <w:noProof/>
           <w:sz w:val="24"/>
           <w:szCs w:val="24"/>
-          <w:lang w:val="en-US"/>
+          <w:lang w:eastAsia="en-GB"/>
         </w:rPr>
         <w:lastRenderedPageBreak/>
         <w:drawing>
@@ -2068,7 +2443,463 @@
           <w:sz w:val="24"/>
           <w:szCs w:val="24"/>
         </w:rPr>
-        <w:t>Seeing as the study areas happen</w:t>
+        <w:t xml:space="preserve">Seeing as the study areas happen to be the most populated cities and neighbourhoods in the country, we sample intersection and density metrics from both cities and the respective study areas </w:t>
+      </w:r>
+      <w:r>
+        <w:rPr>
+          <w:rFonts w:ascii="Times New Roman" w:hAnsi="Times New Roman" w:cs="Times New Roman"/>
+          <w:sz w:val="24"/>
+          <w:szCs w:val="24"/>
+        </w:rPr>
+        <w:t>to see how connected each network is. Intersection density is the total number of intersections per unit area of the network (in our case per km</w:t>
+      </w:r>
+      <w:r>
+        <w:rPr>
+          <w:rFonts w:ascii="Times New Roman" w:hAnsi="Times New Roman" w:cs="Times New Roman"/>
+          <w:sz w:val="24"/>
+          <w:szCs w:val="24"/>
+          <w:vertAlign w:val="superscript"/>
+        </w:rPr>
+        <w:t>2</w:t>
+      </w:r>
+      <w:r>
+        <w:rPr>
+          <w:rFonts w:ascii="Times New Roman" w:hAnsi="Times New Roman" w:cs="Times New Roman"/>
+          <w:sz w:val="24"/>
+          <w:szCs w:val="24"/>
+        </w:rPr>
+        <w:t xml:space="preserve"> of network area). More connected networks have a higher intersection density and contributes to the resilienc</w:t>
+      </w:r>
+      <w:r>
+        <w:rPr>
+          <w:rFonts w:ascii="Times New Roman" w:hAnsi="Times New Roman" w:cs="Times New Roman"/>
+          <w:sz w:val="24"/>
+          <w:szCs w:val="24"/>
+        </w:rPr>
+        <w:t xml:space="preserve">e and redundancy of the network </w:t>
+      </w:r>
+      <w:r>
+        <w:rPr>
+          <w:rFonts w:ascii="Times New Roman" w:hAnsi="Times New Roman" w:cs="Times New Roman"/>
+          <w:sz w:val="24"/>
+          <w:szCs w:val="24"/>
+        </w:rPr>
+        <w:fldChar w:fldCharType="begin" w:fldLock="1"/>
+      </w:r>
+      <w:r>
+        <w:rPr>
+          <w:rFonts w:ascii="Times New Roman" w:hAnsi="Times New Roman" w:cs="Times New Roman"/>
+          <w:sz w:val="24"/>
+          <w:szCs w:val="24"/>
+        </w:rPr>
+        <w:instrText>ADDIN CSL_CITATION {"citationItems":[{"id":"ITEM-1","itemData":{"DOI":"10.1016/J.BUILDENV.2018.09.040","ISSN":"0360-1323","abstract":"Cities need to build on their resilience to deal with the combined effects of urbanization, changing geopolitical contexts, and climate change. The physical form of cities has significant implications for their capacity to deal with adverse events and changing conditions. This paper focuses on streets as major constituent elements of urban form. It offers a review of the theoretical discussions and empirical evidence on how design and configuration of urban streets and street networks can contribute to/detract from urban resilience. For the purpose of this study, measures related to urban streets are divided into two broad categories: network topology and design and orientation. Network topology is used to represent urban street network as a combination of nodes and links. Relationships between urban resilience and different centrality and connectivity measures related to network topology are discussed. The design and orientation category explores the possible effects of street width, street edges, street canyon geometry, and street layout and orientation on resilience of cities. It is discussed that all topology and design measures have implications for urban resilience. Appropriate physical form of urban streets can contribute to urban resilience by, among other things, ameliorating urban microclimate, reducing energy consumption and its associated Greenhouse Gas (GHG) emissions, enhancing social capital, improving community health and well-being, and facilitating rapid and effective emergency response in the aftermath of disasters. Overall, results provide insights about physical properties that are required to design resilient streets and street networks.","author":[{"dropping-particle":"","family":"Sharifi","given":"Ayyoob","non-dropping-particle":"","parse-names":false,"suffix":""}],"container-title":"Building and Environment","id":"ITEM-1","issued":{"date-parts":[["2019","1","1"]]},"page":"171-187","publisher":"Pergamon","title":"Resilient urban forms: A review of literature on streets and street networks","type":"article-journal","volume":"147"},"uris":["http://www.mendeley.com/documents/?uuid=33c38676-0e7f-3dd1-85a9-65729c445f0e"]},{"id":"ITEM-2","itemData":{"DOI":"10.1103/PHYSREVLETT.100.138702","ISSN":"00319007","abstract":"Urban street patterns form planar networks whose empirical properties cannot be accounted for by simple models such as regular grids or Voronoi tesselations. Striking statistical regularities across different cities have been recently empirically found, suggesting that a general and detail-independent mechanism may be in action. We propose a simple model based on a local optimization process combined with ideas previously proposed in studies of leaf pattern formation. The statistical properties of this model are in good agreement with the observed empirical patterns. Our results thus suggest that in the absence of a global design strategy, the evolution of many different transportation networks indeed follows a simple universal mechanism. © 2008 The American Physical Society.","author":[{"dropping-particle":"","family":"Barthélemy","given":"Marc","non-dropping-particle":"","parse-names":false,"suffix":""},{"dropping-particle":"","family":"Flammini","given":"Alessandro","non-dropping-particle":"","parse-names":false,"suffix":""}],"container-title":"Physical Review Letters","id":"ITEM-2","issue":"13","issued":{"date-parts":[["2008","4","2"]]},"title":"Modeling Urban street patterns","type":"article-journal","volume":"100"},"uris":["http://www.mendeley.com/documents/?uuid=3fe3d392-164b-39dd-82a7-6c8709523763"]}],"mendeley":{"formattedCitation":"(Barthélemy &amp; Flammini, 2008; Sharifi, 2019)","plainTextFormattedCitation":"(Barthélemy &amp; Flammini, 2008; Sharifi, 2019)","previouslyFormattedCitation":"(Barthélemy &amp; Flammini, 2008; Sharifi, 2019)"},"properties":{"noteIndex":0},"schema":"https://github.com/citation-style-language/schema/raw/master/csl-citation.json"}</w:instrText>
+      </w:r>
+      <w:r>
+        <w:rPr>
+          <w:rFonts w:ascii="Times New Roman" w:hAnsi="Times New Roman" w:cs="Times New Roman"/>
+          <w:sz w:val="24"/>
+          <w:szCs w:val="24"/>
+        </w:rPr>
+        <w:fldChar w:fldCharType="separate"/>
+      </w:r>
+      <w:r>
+        <w:rPr>
+          <w:rFonts w:ascii="Times New Roman" w:hAnsi="Times New Roman" w:cs="Times New Roman"/>
+          <w:noProof/>
+          <w:sz w:val="24"/>
+          <w:szCs w:val="24"/>
+        </w:rPr>
+        <w:t>(Barthélemy &amp; Flammini, 2008; Sharifi, 2019)</w:t>
+      </w:r>
+      <w:r>
+        <w:rPr>
+          <w:rFonts w:ascii="Times New Roman" w:hAnsi="Times New Roman" w:cs="Times New Roman"/>
+          <w:sz w:val="24"/>
+          <w:szCs w:val="24"/>
+        </w:rPr>
+        <w:fldChar w:fldCharType="end"/>
+      </w:r>
+      <w:r>
+        <w:rPr>
+          <w:rFonts w:ascii="Times New Roman" w:hAnsi="Times New Roman" w:cs="Times New Roman"/>
+          <w:sz w:val="24"/>
+          <w:szCs w:val="24"/>
+        </w:rPr>
+        <w:t>. It is noted,</w:t>
+      </w:r>
+      <w:r>
+        <w:rPr>
+          <w:rFonts w:ascii="Times New Roman" w:hAnsi="Times New Roman" w:cs="Times New Roman"/>
+          <w:sz w:val="24"/>
+          <w:szCs w:val="24"/>
+        </w:rPr>
+        <w:t xml:space="preserve"> a highly connected network facilitates the smooth flow of information between nodes/edges in it. From the statistical measures in </w:t>
+      </w:r>
+      <w:r>
+        <w:rPr>
+          <w:rFonts w:ascii="Times New Roman" w:hAnsi="Times New Roman" w:cs="Times New Roman"/>
+          <w:b/>
+          <w:sz w:val="24"/>
+          <w:szCs w:val="24"/>
+        </w:rPr>
+        <w:fldChar w:fldCharType="begin"/>
+      </w:r>
+      <w:r>
+        <w:rPr>
+          <w:rFonts w:ascii="Times New Roman" w:hAnsi="Times New Roman" w:cs="Times New Roman"/>
+          <w:b/>
+          <w:sz w:val="24"/>
+          <w:szCs w:val="24"/>
+        </w:rPr>
+        <w:instrText xml:space="preserve"> REF _Ref115622144 \h </w:instrText>
+      </w:r>
+      <w:r>
+        <w:rPr>
+          <w:rFonts w:ascii="Times New Roman" w:hAnsi="Times New Roman" w:cs="Times New Roman"/>
+          <w:b/>
+          <w:sz w:val="24"/>
+          <w:szCs w:val="24"/>
+        </w:rPr>
+      </w:r>
+      <w:r>
+        <w:rPr>
+          <w:rFonts w:ascii="Times New Roman" w:hAnsi="Times New Roman" w:cs="Times New Roman"/>
+          <w:b/>
+          <w:sz w:val="24"/>
+          <w:szCs w:val="24"/>
+        </w:rPr>
+        <w:instrText xml:space="preserve"> \* MERGEFORMAT </w:instrText>
+      </w:r>
+      <w:r>
+        <w:rPr>
+          <w:rFonts w:ascii="Times New Roman" w:hAnsi="Times New Roman" w:cs="Times New Roman"/>
+          <w:b/>
+          <w:sz w:val="24"/>
+          <w:szCs w:val="24"/>
+        </w:rPr>
+        <w:fldChar w:fldCharType="separate"/>
+      </w:r>
+      <w:r>
+        <w:rPr>
+          <w:rFonts w:ascii="Times New Roman" w:hAnsi="Times New Roman" w:cs="Times New Roman"/>
+          <w:b/>
+          <w:iCs/>
+          <w:sz w:val="24"/>
+          <w:szCs w:val="24"/>
+        </w:rPr>
+        <w:t>Table 1</w:t>
+      </w:r>
+      <w:r>
+        <w:rPr>
+          <w:rFonts w:ascii="Times New Roman" w:hAnsi="Times New Roman" w:cs="Times New Roman"/>
+          <w:b/>
+          <w:sz w:val="24"/>
+          <w:szCs w:val="24"/>
+        </w:rPr>
+        <w:fldChar w:fldCharType="end"/>
+      </w:r>
+      <w:r>
+        <w:rPr>
+          <w:rFonts w:ascii="Times New Roman" w:hAnsi="Times New Roman" w:cs="Times New Roman"/>
+          <w:sz w:val="24"/>
+          <w:szCs w:val="24"/>
+        </w:rPr>
+        <w:t>, the intersection density in</w:t>
+      </w:r>
+      <w:r>
+        <w:rPr>
+          <w:rFonts w:ascii="Times New Roman" w:hAnsi="Times New Roman" w:cs="Times New Roman"/>
+          <w:sz w:val="24"/>
+          <w:szCs w:val="24"/>
+        </w:rPr>
+        <w:t xml:space="preserve"> Airport Residential Area is </w:t>
+      </w:r>
+      <w:r>
+        <w:rPr>
+          <w:rFonts w:ascii="Times New Roman" w:hAnsi="Times New Roman" w:cs="Times New Roman"/>
+          <w:sz w:val="24"/>
+          <w:szCs w:val="24"/>
+        </w:rPr>
+        <w:t>99.219</w:t>
+      </w:r>
+      <w:r>
+        <w:rPr>
+          <w:rFonts w:ascii="Times New Roman" w:hAnsi="Times New Roman" w:cs="Times New Roman"/>
+          <w:sz w:val="24"/>
+          <w:szCs w:val="24"/>
+        </w:rPr>
+        <w:t xml:space="preserve"> </w:t>
+      </w:r>
+      <w:r>
+        <w:rPr>
+          <w:rFonts w:ascii="Times New Roman" w:hAnsi="Times New Roman" w:cs="Times New Roman"/>
+          <w:sz w:val="24"/>
+          <w:szCs w:val="24"/>
+        </w:rPr>
+        <w:lastRenderedPageBreak/>
+        <w:t>intersections</w:t>
+      </w:r>
+      <w:r>
+        <w:rPr>
+          <w:rFonts w:ascii="Times New Roman" w:hAnsi="Times New Roman" w:cs="Times New Roman"/>
+          <w:sz w:val="24"/>
+          <w:szCs w:val="24"/>
+        </w:rPr>
+        <w:t xml:space="preserve"> per km</w:t>
+      </w:r>
+      <w:r>
+        <w:rPr>
+          <w:rFonts w:ascii="Times New Roman" w:hAnsi="Times New Roman" w:cs="Times New Roman"/>
+          <w:sz w:val="24"/>
+          <w:szCs w:val="24"/>
+          <w:vertAlign w:val="superscript"/>
+        </w:rPr>
+        <w:t>2</w:t>
+      </w:r>
+      <w:r>
+        <w:rPr>
+          <w:rFonts w:ascii="Times New Roman" w:hAnsi="Times New Roman" w:cs="Times New Roman"/>
+          <w:sz w:val="24"/>
+          <w:szCs w:val="24"/>
+        </w:rPr>
+        <w:t xml:space="preserve">, </w:t>
+      </w:r>
+      <w:r>
+        <w:rPr>
+          <w:rFonts w:ascii="Times New Roman" w:hAnsi="Times New Roman" w:cs="Times New Roman"/>
+          <w:sz w:val="24"/>
+          <w:szCs w:val="24"/>
+        </w:rPr>
+        <w:t>115.546</w:t>
+      </w:r>
+      <w:r>
+        <w:rPr>
+          <w:rFonts w:ascii="Times New Roman" w:hAnsi="Times New Roman" w:cs="Times New Roman"/>
+          <w:sz w:val="24"/>
+          <w:szCs w:val="24"/>
+        </w:rPr>
+        <w:t xml:space="preserve"> intersections</w:t>
+      </w:r>
+      <w:r>
+        <w:rPr>
+          <w:rFonts w:ascii="Times New Roman" w:hAnsi="Times New Roman" w:cs="Times New Roman"/>
+          <w:sz w:val="24"/>
+          <w:szCs w:val="24"/>
+        </w:rPr>
+        <w:t xml:space="preserve"> per km</w:t>
+      </w:r>
+      <w:r>
+        <w:rPr>
+          <w:rFonts w:ascii="Times New Roman" w:hAnsi="Times New Roman" w:cs="Times New Roman"/>
+          <w:sz w:val="24"/>
+          <w:szCs w:val="24"/>
+          <w:vertAlign w:val="superscript"/>
+        </w:rPr>
+        <w:t>2</w:t>
+      </w:r>
+      <w:r>
+        <w:rPr>
+          <w:rFonts w:ascii="Times New Roman" w:hAnsi="Times New Roman" w:cs="Times New Roman"/>
+          <w:sz w:val="24"/>
+          <w:szCs w:val="24"/>
+        </w:rPr>
+        <w:t xml:space="preserve"> in</w:t>
+      </w:r>
+      <w:r>
+        <w:rPr>
+          <w:rFonts w:ascii="Times New Roman" w:hAnsi="Times New Roman" w:cs="Times New Roman"/>
+          <w:sz w:val="24"/>
+          <w:szCs w:val="24"/>
+        </w:rPr>
+        <w:t xml:space="preserve"> Darkuman, </w:t>
+      </w:r>
+      <w:r>
+        <w:rPr>
+          <w:rFonts w:ascii="Times New Roman" w:hAnsi="Times New Roman" w:cs="Times New Roman"/>
+          <w:sz w:val="24"/>
+          <w:szCs w:val="24"/>
+        </w:rPr>
+        <w:t>114.528</w:t>
+      </w:r>
+      <w:r>
+        <w:rPr>
+          <w:rFonts w:ascii="Times New Roman" w:hAnsi="Times New Roman" w:cs="Times New Roman"/>
+          <w:sz w:val="24"/>
+          <w:szCs w:val="24"/>
+        </w:rPr>
+        <w:t xml:space="preserve"> intersections</w:t>
+      </w:r>
+      <w:r>
+        <w:rPr>
+          <w:rFonts w:ascii="Times New Roman" w:hAnsi="Times New Roman" w:cs="Times New Roman"/>
+          <w:sz w:val="24"/>
+          <w:szCs w:val="24"/>
+        </w:rPr>
+        <w:t xml:space="preserve"> </w:t>
+      </w:r>
+      <w:r>
+        <w:rPr>
+          <w:rFonts w:ascii="Times New Roman" w:hAnsi="Times New Roman" w:cs="Times New Roman"/>
+          <w:sz w:val="24"/>
+          <w:szCs w:val="24"/>
+        </w:rPr>
+        <w:t>per km</w:t>
+      </w:r>
+      <w:r>
+        <w:rPr>
+          <w:rFonts w:ascii="Times New Roman" w:hAnsi="Times New Roman" w:cs="Times New Roman"/>
+          <w:sz w:val="24"/>
+          <w:szCs w:val="24"/>
+          <w:vertAlign w:val="superscript"/>
+        </w:rPr>
+        <w:t>2</w:t>
+      </w:r>
+      <w:r>
+        <w:rPr>
+          <w:rFonts w:ascii="Times New Roman" w:hAnsi="Times New Roman" w:cs="Times New Roman"/>
+          <w:sz w:val="24"/>
+          <w:szCs w:val="24"/>
+        </w:rPr>
+        <w:t xml:space="preserve"> in</w:t>
+      </w:r>
+      <w:r>
+        <w:rPr>
+          <w:rFonts w:ascii="Times New Roman" w:hAnsi="Times New Roman" w:cs="Times New Roman"/>
+          <w:sz w:val="24"/>
+          <w:szCs w:val="24"/>
+        </w:rPr>
+        <w:t xml:space="preserve"> Nungua Central, 120.312</w:t>
+      </w:r>
+      <w:r>
+        <w:rPr>
+          <w:rFonts w:ascii="Times New Roman" w:hAnsi="Times New Roman" w:cs="Times New Roman"/>
+          <w:sz w:val="24"/>
+          <w:szCs w:val="24"/>
+        </w:rPr>
+        <w:t xml:space="preserve"> intersections per km</w:t>
+      </w:r>
+      <w:r>
+        <w:rPr>
+          <w:rFonts w:ascii="Times New Roman" w:hAnsi="Times New Roman" w:cs="Times New Roman"/>
+          <w:sz w:val="24"/>
+          <w:szCs w:val="24"/>
+          <w:vertAlign w:val="superscript"/>
+        </w:rPr>
+        <w:t>2</w:t>
+      </w:r>
+      <w:r>
+        <w:rPr>
+          <w:rFonts w:ascii="Times New Roman" w:hAnsi="Times New Roman" w:cs="Times New Roman"/>
+          <w:sz w:val="24"/>
+          <w:szCs w:val="24"/>
+        </w:rPr>
+        <w:t xml:space="preserve"> in</w:t>
+      </w:r>
+      <w:r>
+        <w:rPr>
+          <w:rFonts w:ascii="Times New Roman" w:hAnsi="Times New Roman" w:cs="Times New Roman"/>
+          <w:sz w:val="24"/>
+          <w:szCs w:val="24"/>
+        </w:rPr>
+        <w:t xml:space="preserve"> Adum, 83.103</w:t>
+      </w:r>
+      <w:r>
+        <w:rPr>
+          <w:rFonts w:ascii="Times New Roman" w:hAnsi="Times New Roman" w:cs="Times New Roman"/>
+          <w:sz w:val="24"/>
+          <w:szCs w:val="24"/>
+        </w:rPr>
+        <w:t xml:space="preserve"> intersections per km</w:t>
+      </w:r>
+      <w:r>
+        <w:rPr>
+          <w:rFonts w:ascii="Times New Roman" w:hAnsi="Times New Roman" w:cs="Times New Roman"/>
+          <w:sz w:val="24"/>
+          <w:szCs w:val="24"/>
+          <w:vertAlign w:val="superscript"/>
+        </w:rPr>
+        <w:t>2</w:t>
+      </w:r>
+      <w:r>
+        <w:rPr>
+          <w:rFonts w:ascii="Times New Roman" w:hAnsi="Times New Roman" w:cs="Times New Roman"/>
+          <w:sz w:val="24"/>
+          <w:szCs w:val="24"/>
+        </w:rPr>
+        <w:t xml:space="preserve"> in</w:t>
+      </w:r>
+      <w:r>
+        <w:rPr>
+          <w:rFonts w:ascii="Times New Roman" w:hAnsi="Times New Roman" w:cs="Times New Roman"/>
+          <w:sz w:val="24"/>
+          <w:szCs w:val="24"/>
+        </w:rPr>
+        <w:t xml:space="preserve"> Tafo, and 82.124</w:t>
+      </w:r>
+      <w:r>
+        <w:rPr>
+          <w:rFonts w:ascii="Times New Roman" w:hAnsi="Times New Roman" w:cs="Times New Roman"/>
+          <w:sz w:val="24"/>
+          <w:szCs w:val="24"/>
+        </w:rPr>
+        <w:t xml:space="preserve"> intersections</w:t>
+      </w:r>
+      <w:r>
+        <w:rPr>
+          <w:rFonts w:ascii="Times New Roman" w:hAnsi="Times New Roman" w:cs="Times New Roman"/>
+          <w:sz w:val="24"/>
+          <w:szCs w:val="24"/>
+        </w:rPr>
+        <w:t xml:space="preserve"> per km</w:t>
+      </w:r>
+      <w:r>
+        <w:rPr>
+          <w:rFonts w:ascii="Times New Roman" w:hAnsi="Times New Roman" w:cs="Times New Roman"/>
+          <w:sz w:val="24"/>
+          <w:szCs w:val="24"/>
+          <w:vertAlign w:val="superscript"/>
+        </w:rPr>
+        <w:t>2</w:t>
+      </w:r>
+      <w:r>
+        <w:rPr>
+          <w:rFonts w:ascii="Times New Roman" w:hAnsi="Times New Roman" w:cs="Times New Roman"/>
+          <w:sz w:val="24"/>
+          <w:szCs w:val="24"/>
+        </w:rPr>
+        <w:t xml:space="preserve"> in</w:t>
+      </w:r>
+      <w:r>
+        <w:rPr>
+          <w:rFonts w:ascii="Times New Roman" w:hAnsi="Times New Roman" w:cs="Times New Roman"/>
+          <w:sz w:val="24"/>
+          <w:szCs w:val="24"/>
+        </w:rPr>
+        <w:t xml:space="preserve"> Atonsu</w:t>
+      </w:r>
+      <w:r>
+        <w:rPr>
+          <w:rFonts w:ascii="Times New Roman" w:hAnsi="Times New Roman" w:cs="Times New Roman"/>
+          <w:sz w:val="24"/>
+          <w:szCs w:val="24"/>
+        </w:rPr>
+        <w:t xml:space="preserve">, with Adum’s intersection density greater than all the others, although the difference in density counts are not that different considering all the networks. It is typical to have the more </w:t>
+      </w:r>
+      <w:r>
+        <w:rPr>
+          <w:rFonts w:ascii="Times New Roman" w:hAnsi="Times New Roman" w:cs="Times New Roman"/>
+          <w:sz w:val="24"/>
+          <w:szCs w:val="24"/>
+        </w:rPr>
+        <w:t>finely</w:t>
+      </w:r>
+      <w:r>
+        <w:rPr>
+          <w:rFonts w:ascii="Times New Roman" w:hAnsi="Times New Roman" w:cs="Times New Roman"/>
+          <w:sz w:val="24"/>
+          <w:szCs w:val="24"/>
+        </w:rPr>
+        <w:t xml:space="preserve"> grained and gridded network</w:t>
       </w:r>
       <w:r>
         <w:rPr>
@@ -2084,40 +2915,47 @@
           <w:sz w:val="24"/>
           <w:szCs w:val="24"/>
         </w:rPr>
-        <w:t xml:space="preserve"> to be the most populated cities and neighbourhoods in the country, we sample intersection and density metrics from both cities and the respective study areas </w:t>
-      </w:r>
-      <w:r>
-        <w:rPr>
-          <w:rFonts w:ascii="Times New Roman" w:hAnsi="Times New Roman" w:cs="Times New Roman"/>
-          <w:sz w:val="24"/>
-          <w:szCs w:val="24"/>
-        </w:rPr>
-        <w:t>to see how connected each network is. Intersection density is the total number of intersections per unit area of the network (in our case per km</w:t>
-      </w:r>
-      <w:r>
-        <w:rPr>
-          <w:rFonts w:ascii="Times New Roman" w:hAnsi="Times New Roman" w:cs="Times New Roman"/>
-          <w:sz w:val="24"/>
-          <w:szCs w:val="24"/>
-          <w:vertAlign w:val="superscript"/>
-        </w:rPr>
-        <w:t>2</w:t>
-      </w:r>
-      <w:r>
-        <w:rPr>
-          <w:rFonts w:ascii="Times New Roman" w:hAnsi="Times New Roman" w:cs="Times New Roman"/>
-          <w:sz w:val="24"/>
-          <w:szCs w:val="24"/>
-        </w:rPr>
-        <w:t xml:space="preserve"> of network area). More connected networks have a higher intersection density and contributes to the resilienc</w:t>
-      </w:r>
-      <w:r>
-        <w:rPr>
-          <w:rFonts w:ascii="Times New Roman" w:hAnsi="Times New Roman" w:cs="Times New Roman"/>
-          <w:sz w:val="24"/>
-          <w:szCs w:val="24"/>
-        </w:rPr>
-        <w:t xml:space="preserve">e and redundancy of the network </w:t>
+        <w:t xml:space="preserve"> with a higher intersection densi</w:t>
+      </w:r>
+      <w:r>
+        <w:rPr>
+          <w:rFonts w:ascii="Times New Roman" w:hAnsi="Times New Roman" w:cs="Times New Roman"/>
+          <w:sz w:val="24"/>
+          <w:szCs w:val="24"/>
+        </w:rPr>
+        <w:t>ty than</w:t>
+      </w:r>
+      <w:r>
+        <w:rPr>
+          <w:rFonts w:ascii="Times New Roman" w:hAnsi="Times New Roman" w:cs="Times New Roman"/>
+          <w:sz w:val="24"/>
+          <w:szCs w:val="24"/>
+        </w:rPr>
+        <w:t xml:space="preserve"> other patterns specifically the tree-like structure and the radial pattern, which is not the case here. And that is because the Adum network is made up of the best of both network patterns, a radial pattern emanating from the core of the network with a branching and grid-like pattern on the local scale, </w:t>
+      </w:r>
+      <w:r>
+        <w:rPr>
+          <w:rFonts w:ascii="Times New Roman" w:hAnsi="Times New Roman" w:cs="Times New Roman"/>
+          <w:sz w:val="24"/>
+          <w:szCs w:val="24"/>
+        </w:rPr>
+        <w:t>this results in a shorter street segments and frequent intersections at the local scale providing the network with a better capacity to adapt in emergency situations. Comparatively, all networks</w:t>
+      </w:r>
+      <w:r>
+        <w:rPr>
+          <w:rFonts w:ascii="Times New Roman" w:hAnsi="Times New Roman" w:cs="Times New Roman"/>
+          <w:sz w:val="24"/>
+          <w:szCs w:val="24"/>
+        </w:rPr>
+        <w:t xml:space="preserve"> are</w:t>
+      </w:r>
+      <w:r>
+        <w:rPr>
+          <w:rFonts w:ascii="Times New Roman" w:hAnsi="Times New Roman" w:cs="Times New Roman"/>
+          <w:sz w:val="24"/>
+          <w:szCs w:val="24"/>
+        </w:rPr>
+        <w:t xml:space="preserve"> of a moderately high connectivity </w:t>
       </w:r>
       <w:r>
         <w:rPr>
@@ -2133,7 +2971,7 @@
           <w:sz w:val="24"/>
           <w:szCs w:val="24"/>
         </w:rPr>
-        <w:instrText>ADDIN CSL_CITATION {"citationItems":[{"id":"ITEM-1","itemData":{"DOI":"10.1016/J.BUILDENV.2018.09.040","ISSN":"0360-1323","abstract":"Cities need to build on their resilience to deal with the combined effects of urbanization, changing geopolitical contexts, and climate change. The physical form of cities has significant implications for their capacity to deal with adverse events and changing conditions. This paper focuses on streets as major constituent elements of urban form. It offers a review of the theoretical discussions and empirical evidence on how design and configuration of urban streets and street networks can contribute to/detract from urban resilience. For the purpose of this study, measures related to urban streets are divided into two broad categories: network topology and design and orientation. Network topology is used to represent urban street network as a combination of nodes and links. Relationships between urban resilience and different centrality and connectivity measures related to network topology are discussed. The design and orientation category explores the possible effects of street width, street edges, street canyon geometry, and street layout and orientation on resilience of cities. It is discussed that all topology and design measures have implications for urban resilience. Appropriate physical form of urban streets can contribute to urban resilience by, among other things, ameliorating urban microclimate, reducing energy consumption and its associated Greenhouse Gas (GHG) emissions, enhancing social capital, improving community health and well-being, and facilitating rapid and effective emergency response in the aftermath of disasters. Overall, results provide insights about physical properties that are required to design resilient streets and street networks.","author":[{"dropping-particle":"","family":"Sharifi","given":"Ayyoob","non-dropping-particle":"","parse-names":false,"suffix":""}],"container-title":"Building and Environment","id":"ITEM-1","issued":{"date-parts":[["2019","1","1"]]},"page":"171-187","publisher":"Pergamon","title":"Resilient urban forms: A review of literature on streets and street networks","type":"article-journal","volume":"147"},"uris":["http://www.mendeley.com/documents/?uuid=33c38676-0e7f-3dd1-85a9-65729c445f0e"]},{"id":"ITEM-2","itemData":{"DOI":"10.1103/PHYSREVLETT.100.138702","ISSN":"00319007","abstract":"Urban street patterns form planar networks whose empirical properties cannot be accounted for by simple models such as regular grids or Voronoi tesselations. Striking statistical regularities across different cities have been recently empirically found, suggesting that a general and detail-independent mechanism may be in action. We propose a simple model based on a local optimization process combined with ideas previously proposed in studies of leaf pattern formation. The statistical properties of this model are in good agreement with the observed empirical patterns. Our results thus suggest that in the absence of a global design strategy, the evolution of many different transportation networks indeed follows a simple universal mechanism. © 2008 The American Physical Society.","author":[{"dropping-particle":"","family":"Barthélemy","given":"Marc","non-dropping-particle":"","parse-names":false,"suffix":""},{"dropping-particle":"","family":"Flammini","given":"Alessandro","non-dropping-particle":"","parse-names":false,"suffix":""}],"container-title":"Physical Review Letters","id":"ITEM-2","issue":"13","issued":{"date-parts":[["2008","4","2"]]},"title":"Modeling Urban street patterns","type":"article-journal","volume":"100"},"uris":["http://www.mendeley.com/documents/?uuid=3fe3d392-164b-39dd-82a7-6c8709523763"]}],"mendeley":{"formattedCitation":"(Barthélemy &amp; Flammini, 2008; Sharifi, 2019)","plainTextFormattedCitation":"(Barthélemy &amp; Flammini, 2008; Sharifi, 2019)","previouslyFormattedCitation":"(Barthélemy &amp; Flammini, 2008; Sharifi, 2019)"},"properties":{"noteIndex":0},"schema":"https://github.com/citation-style-language/schema/raw/master/csl-citation.json"}</w:instrText>
+        <w:instrText>ADDIN CSL_CITATION {"citationItems":[{"id":"ITEM-1","itemData":{"DOI":"10.1016/J.COMPENVURBSYS.2017.05.004","ISSN":"0198-9715","abstract":"Urban scholars have studied street networks in various ways, but there are data availability and consistency limitations to the current urban planning/street network analysis literature. To address these challenges, this article presents OSMnx, a new tool to make the collection of data and creation and analysis of street networks simple, consistent, automatable and sound from the perspectives of graph theory, transportation, and urban design. OSMnx contributes five significant capabilities for researchers and practitioners: first, the automated downloading of political boundaries and building footprints; second, the tailored and automated downloading and constructing of street network data from OpenStreetMap; third, the algorithmic correction of network topology; fourth, the ability to save street networks to disk as shapefiles, GraphML, or SVG files; and fifth, the ability to analyze street networks, including calculating routes, projecting and visualizing networks, and calculating metric and topological measures. These measures include those common in urban design and transportation studies, as well as advanced measures of the structure and topology of the network. Finally, this article presents a simple case study using OSMnx to construct and analyze street networks in Portland, Oregon.","author":[{"dropping-particle":"","family":"Boeing","given":"Geoff","non-dropping-particle":"","parse-names":false,"suffix":""}],"container-title":"Computers, Environment and Urban Systems","id":"ITEM-1","issued":{"date-parts":[["2017","9","1"]]},"page":"126-139","publisher":"Pergamon","title":"OSMnx: New methods for acquiring, constructing, analyzing, and visualizing complex street networks","type":"article-journal","volume":"65"},"uris":["http://www.mendeley.com/documents/?uuid=8b3bd398-44f8-3260-a600-bfe62f071b0b"]}],"mendeley":{"formattedCitation":"(Boeing, 2017b)","plainTextFormattedCitation":"(Boeing, 2017b)","previouslyFormattedCitation":"(Boeing, 2017b)"},"properties":{"noteIndex":0},"schema":"https://github.com/citation-style-language/schema/raw/master/csl-citation.json"}</w:instrText>
       </w:r>
       <w:r>
         <w:rPr>
@@ -2150,7 +2988,7 @@
           <w:sz w:val="24"/>
           <w:szCs w:val="24"/>
         </w:rPr>
-        <w:t>(Barthélemy &amp; Flammini, 2008; Sharifi, 2019)</w:t>
+        <w:t>(Boeing, 2017b)</w:t>
       </w:r>
       <w:r>
         <w:rPr>
@@ -2166,439 +3004,7 @@
           <w:sz w:val="24"/>
           <w:szCs w:val="24"/>
         </w:rPr>
-        <w:t xml:space="preserve">. It is also to be noted that, a highly connected network facilitates the smooth flow of information between nodes/edges in it. From the statistical measures in </w:t>
-      </w:r>
-      <w:r>
-        <w:rPr>
-          <w:rFonts w:ascii="Times New Roman" w:hAnsi="Times New Roman" w:cs="Times New Roman"/>
-          <w:sz w:val="24"/>
-          <w:szCs w:val="24"/>
-        </w:rPr>
-        <w:fldChar w:fldCharType="begin"/>
-      </w:r>
-      <w:r>
-        <w:rPr>
-          <w:rFonts w:ascii="Times New Roman" w:hAnsi="Times New Roman" w:cs="Times New Roman"/>
-          <w:sz w:val="24"/>
-          <w:szCs w:val="24"/>
-        </w:rPr>
-        <w:instrText xml:space="preserve"> REF _Ref115622144 \h </w:instrText>
-      </w:r>
-      <w:r>
-        <w:rPr>
-          <w:rFonts w:ascii="Times New Roman" w:hAnsi="Times New Roman" w:cs="Times New Roman"/>
-          <w:sz w:val="24"/>
-          <w:szCs w:val="24"/>
-        </w:rPr>
-      </w:r>
-      <w:r>
-        <w:rPr>
-          <w:rFonts w:ascii="Times New Roman" w:hAnsi="Times New Roman" w:cs="Times New Roman"/>
-          <w:sz w:val="24"/>
-          <w:szCs w:val="24"/>
-        </w:rPr>
-        <w:fldChar w:fldCharType="separate"/>
-      </w:r>
-      <w:r>
-        <w:rPr>
-          <w:rFonts w:ascii="Times New Roman" w:hAnsi="Times New Roman" w:cs="Times New Roman"/>
-          <w:iCs/>
-          <w:sz w:val="24"/>
-          <w:szCs w:val="24"/>
-        </w:rPr>
-        <w:t>Table 1</w:t>
-      </w:r>
-      <w:r>
-        <w:rPr>
-          <w:rFonts w:ascii="Times New Roman" w:hAnsi="Times New Roman" w:cs="Times New Roman"/>
-          <w:sz w:val="24"/>
-          <w:szCs w:val="24"/>
-        </w:rPr>
-        <w:fldChar w:fldCharType="end"/>
-      </w:r>
-      <w:r>
-        <w:rPr>
-          <w:rFonts w:ascii="Times New Roman" w:hAnsi="Times New Roman" w:cs="Times New Roman"/>
-          <w:sz w:val="24"/>
-          <w:szCs w:val="24"/>
-        </w:rPr>
-        <w:t>, the intersection density in</w:t>
-      </w:r>
-      <w:r>
-        <w:rPr>
-          <w:rFonts w:ascii="Times New Roman" w:hAnsi="Times New Roman" w:cs="Times New Roman"/>
-          <w:sz w:val="24"/>
-          <w:szCs w:val="24"/>
-        </w:rPr>
-        <w:t xml:space="preserve"> Airport Residential Area </w:t>
-      </w:r>
-      <w:r>
-        <w:rPr>
-          <w:rFonts w:ascii="Times New Roman" w:hAnsi="Times New Roman" w:cs="Times New Roman"/>
-          <w:sz w:val="24"/>
-          <w:szCs w:val="24"/>
-        </w:rPr>
-        <w:lastRenderedPageBreak/>
-        <w:t xml:space="preserve">is </w:t>
-      </w:r>
-      <w:r>
-        <w:rPr>
-          <w:rFonts w:ascii="Times New Roman" w:hAnsi="Times New Roman" w:cs="Times New Roman"/>
-          <w:sz w:val="24"/>
-          <w:szCs w:val="24"/>
-        </w:rPr>
-        <w:t>99.219</w:t>
-      </w:r>
-      <w:r>
-        <w:rPr>
-          <w:rFonts w:ascii="Times New Roman" w:hAnsi="Times New Roman" w:cs="Times New Roman"/>
-          <w:sz w:val="24"/>
-          <w:szCs w:val="24"/>
-        </w:rPr>
-        <w:t xml:space="preserve"> intersections</w:t>
-      </w:r>
-      <w:r>
-        <w:rPr>
-          <w:rFonts w:ascii="Times New Roman" w:hAnsi="Times New Roman" w:cs="Times New Roman"/>
-          <w:sz w:val="24"/>
-          <w:szCs w:val="24"/>
-        </w:rPr>
-        <w:t xml:space="preserve"> per km</w:t>
-      </w:r>
-      <w:r>
-        <w:rPr>
-          <w:rFonts w:ascii="Times New Roman" w:hAnsi="Times New Roman" w:cs="Times New Roman"/>
-          <w:sz w:val="24"/>
-          <w:szCs w:val="24"/>
-          <w:vertAlign w:val="superscript"/>
-        </w:rPr>
-        <w:t>2</w:t>
-      </w:r>
-      <w:r>
-        <w:rPr>
-          <w:rFonts w:ascii="Times New Roman" w:hAnsi="Times New Roman" w:cs="Times New Roman"/>
-          <w:sz w:val="24"/>
-          <w:szCs w:val="24"/>
-        </w:rPr>
-        <w:t xml:space="preserve">, </w:t>
-      </w:r>
-      <w:r>
-        <w:rPr>
-          <w:rFonts w:ascii="Times New Roman" w:hAnsi="Times New Roman" w:cs="Times New Roman"/>
-          <w:sz w:val="24"/>
-          <w:szCs w:val="24"/>
-        </w:rPr>
-        <w:t>115.546</w:t>
-      </w:r>
-      <w:r>
-        <w:rPr>
-          <w:rFonts w:ascii="Times New Roman" w:hAnsi="Times New Roman" w:cs="Times New Roman"/>
-          <w:sz w:val="24"/>
-          <w:szCs w:val="24"/>
-        </w:rPr>
-        <w:t xml:space="preserve"> intersections</w:t>
-      </w:r>
-      <w:r>
-        <w:rPr>
-          <w:rFonts w:ascii="Times New Roman" w:hAnsi="Times New Roman" w:cs="Times New Roman"/>
-          <w:sz w:val="24"/>
-          <w:szCs w:val="24"/>
-        </w:rPr>
-        <w:t xml:space="preserve"> per km</w:t>
-      </w:r>
-      <w:r>
-        <w:rPr>
-          <w:rFonts w:ascii="Times New Roman" w:hAnsi="Times New Roman" w:cs="Times New Roman"/>
-          <w:sz w:val="24"/>
-          <w:szCs w:val="24"/>
-          <w:vertAlign w:val="superscript"/>
-        </w:rPr>
-        <w:t>2</w:t>
-      </w:r>
-      <w:r>
-        <w:rPr>
-          <w:rFonts w:ascii="Times New Roman" w:hAnsi="Times New Roman" w:cs="Times New Roman"/>
-          <w:sz w:val="24"/>
-          <w:szCs w:val="24"/>
-        </w:rPr>
-        <w:t xml:space="preserve"> in</w:t>
-      </w:r>
-      <w:r>
-        <w:rPr>
-          <w:rFonts w:ascii="Times New Roman" w:hAnsi="Times New Roman" w:cs="Times New Roman"/>
-          <w:sz w:val="24"/>
-          <w:szCs w:val="24"/>
-        </w:rPr>
-        <w:t xml:space="preserve"> Darkuman, </w:t>
-      </w:r>
-      <w:r>
-        <w:rPr>
-          <w:rFonts w:ascii="Times New Roman" w:hAnsi="Times New Roman" w:cs="Times New Roman"/>
-          <w:sz w:val="24"/>
-          <w:szCs w:val="24"/>
-        </w:rPr>
-        <w:t>114.528</w:t>
-      </w:r>
-      <w:r>
-        <w:rPr>
-          <w:rFonts w:ascii="Times New Roman" w:hAnsi="Times New Roman" w:cs="Times New Roman"/>
-          <w:sz w:val="24"/>
-          <w:szCs w:val="24"/>
-        </w:rPr>
-        <w:t xml:space="preserve"> intersections</w:t>
-      </w:r>
-      <w:r>
-        <w:rPr>
-          <w:rFonts w:ascii="Times New Roman" w:hAnsi="Times New Roman" w:cs="Times New Roman"/>
-          <w:sz w:val="24"/>
-          <w:szCs w:val="24"/>
-        </w:rPr>
-        <w:t xml:space="preserve"> </w:t>
-      </w:r>
-      <w:r>
-        <w:rPr>
-          <w:rFonts w:ascii="Times New Roman" w:hAnsi="Times New Roman" w:cs="Times New Roman"/>
-          <w:sz w:val="24"/>
-          <w:szCs w:val="24"/>
-        </w:rPr>
-        <w:t>per km</w:t>
-      </w:r>
-      <w:r>
-        <w:rPr>
-          <w:rFonts w:ascii="Times New Roman" w:hAnsi="Times New Roman" w:cs="Times New Roman"/>
-          <w:sz w:val="24"/>
-          <w:szCs w:val="24"/>
-          <w:vertAlign w:val="superscript"/>
-        </w:rPr>
-        <w:t>2</w:t>
-      </w:r>
-      <w:r>
-        <w:rPr>
-          <w:rFonts w:ascii="Times New Roman" w:hAnsi="Times New Roman" w:cs="Times New Roman"/>
-          <w:sz w:val="24"/>
-          <w:szCs w:val="24"/>
-        </w:rPr>
-        <w:t xml:space="preserve"> in</w:t>
-      </w:r>
-      <w:r>
-        <w:rPr>
-          <w:rFonts w:ascii="Times New Roman" w:hAnsi="Times New Roman" w:cs="Times New Roman"/>
-          <w:sz w:val="24"/>
-          <w:szCs w:val="24"/>
-        </w:rPr>
-        <w:t xml:space="preserve"> Nungua Central, 120.312</w:t>
-      </w:r>
-      <w:r>
-        <w:rPr>
-          <w:rFonts w:ascii="Times New Roman" w:hAnsi="Times New Roman" w:cs="Times New Roman"/>
-          <w:sz w:val="24"/>
-          <w:szCs w:val="24"/>
-        </w:rPr>
-        <w:t xml:space="preserve"> intersections per km</w:t>
-      </w:r>
-      <w:r>
-        <w:rPr>
-          <w:rFonts w:ascii="Times New Roman" w:hAnsi="Times New Roman" w:cs="Times New Roman"/>
-          <w:sz w:val="24"/>
-          <w:szCs w:val="24"/>
-          <w:vertAlign w:val="superscript"/>
-        </w:rPr>
-        <w:t>2</w:t>
-      </w:r>
-      <w:r>
-        <w:rPr>
-          <w:rFonts w:ascii="Times New Roman" w:hAnsi="Times New Roman" w:cs="Times New Roman"/>
-          <w:sz w:val="24"/>
-          <w:szCs w:val="24"/>
-        </w:rPr>
-        <w:t xml:space="preserve"> in</w:t>
-      </w:r>
-      <w:r>
-        <w:rPr>
-          <w:rFonts w:ascii="Times New Roman" w:hAnsi="Times New Roman" w:cs="Times New Roman"/>
-          <w:sz w:val="24"/>
-          <w:szCs w:val="24"/>
-        </w:rPr>
-        <w:t xml:space="preserve"> Adum, 83.103</w:t>
-      </w:r>
-      <w:r>
-        <w:rPr>
-          <w:rFonts w:ascii="Times New Roman" w:hAnsi="Times New Roman" w:cs="Times New Roman"/>
-          <w:sz w:val="24"/>
-          <w:szCs w:val="24"/>
-        </w:rPr>
-        <w:t xml:space="preserve"> intersections per km</w:t>
-      </w:r>
-      <w:r>
-        <w:rPr>
-          <w:rFonts w:ascii="Times New Roman" w:hAnsi="Times New Roman" w:cs="Times New Roman"/>
-          <w:sz w:val="24"/>
-          <w:szCs w:val="24"/>
-          <w:vertAlign w:val="superscript"/>
-        </w:rPr>
-        <w:t>2</w:t>
-      </w:r>
-      <w:r>
-        <w:rPr>
-          <w:rFonts w:ascii="Times New Roman" w:hAnsi="Times New Roman" w:cs="Times New Roman"/>
-          <w:sz w:val="24"/>
-          <w:szCs w:val="24"/>
-        </w:rPr>
-        <w:t xml:space="preserve"> in</w:t>
-      </w:r>
-      <w:r>
-        <w:rPr>
-          <w:rFonts w:ascii="Times New Roman" w:hAnsi="Times New Roman" w:cs="Times New Roman"/>
-          <w:sz w:val="24"/>
-          <w:szCs w:val="24"/>
-        </w:rPr>
-        <w:t xml:space="preserve"> Tafo, and 82.124</w:t>
-      </w:r>
-      <w:r>
-        <w:rPr>
-          <w:rFonts w:ascii="Times New Roman" w:hAnsi="Times New Roman" w:cs="Times New Roman"/>
-          <w:sz w:val="24"/>
-          <w:szCs w:val="24"/>
-        </w:rPr>
-        <w:t xml:space="preserve"> intersections</w:t>
-      </w:r>
-      <w:r>
-        <w:rPr>
-          <w:rFonts w:ascii="Times New Roman" w:hAnsi="Times New Roman" w:cs="Times New Roman"/>
-          <w:sz w:val="24"/>
-          <w:szCs w:val="24"/>
-        </w:rPr>
-        <w:t xml:space="preserve"> per km</w:t>
-      </w:r>
-      <w:r>
-        <w:rPr>
-          <w:rFonts w:ascii="Times New Roman" w:hAnsi="Times New Roman" w:cs="Times New Roman"/>
-          <w:sz w:val="24"/>
-          <w:szCs w:val="24"/>
-          <w:vertAlign w:val="superscript"/>
-        </w:rPr>
-        <w:t>2</w:t>
-      </w:r>
-      <w:r>
-        <w:rPr>
-          <w:rFonts w:ascii="Times New Roman" w:hAnsi="Times New Roman" w:cs="Times New Roman"/>
-          <w:sz w:val="24"/>
-          <w:szCs w:val="24"/>
-        </w:rPr>
-        <w:t xml:space="preserve"> in</w:t>
-      </w:r>
-      <w:r>
-        <w:rPr>
-          <w:rFonts w:ascii="Times New Roman" w:hAnsi="Times New Roman" w:cs="Times New Roman"/>
-          <w:sz w:val="24"/>
-          <w:szCs w:val="24"/>
-        </w:rPr>
-        <w:t xml:space="preserve"> Atonsu</w:t>
-      </w:r>
-      <w:r>
-        <w:rPr>
-          <w:rFonts w:ascii="Times New Roman" w:hAnsi="Times New Roman" w:cs="Times New Roman"/>
-          <w:sz w:val="24"/>
-          <w:szCs w:val="24"/>
-        </w:rPr>
-        <w:t xml:space="preserve">, with Adum’s intersection density greater than all the others, although the difference in density counts are not that different considering all the networks. It is typical to have the more </w:t>
-      </w:r>
-      <w:r>
-        <w:rPr>
-          <w:rFonts w:ascii="Times New Roman" w:hAnsi="Times New Roman" w:cs="Times New Roman"/>
-          <w:sz w:val="24"/>
-          <w:szCs w:val="24"/>
-        </w:rPr>
-        <w:t>finely</w:t>
-      </w:r>
-      <w:r>
-        <w:rPr>
-          <w:rFonts w:ascii="Times New Roman" w:hAnsi="Times New Roman" w:cs="Times New Roman"/>
-          <w:sz w:val="24"/>
-          <w:szCs w:val="24"/>
-        </w:rPr>
-        <w:t xml:space="preserve"> grained and gridded network</w:t>
-      </w:r>
-      <w:r>
-        <w:rPr>
-          <w:rFonts w:ascii="Times New Roman" w:hAnsi="Times New Roman" w:cs="Times New Roman"/>
-          <w:sz w:val="24"/>
-          <w:szCs w:val="24"/>
-        </w:rPr>
-        <w:t>s</w:t>
-      </w:r>
-      <w:r>
-        <w:rPr>
-          <w:rFonts w:ascii="Times New Roman" w:hAnsi="Times New Roman" w:cs="Times New Roman"/>
-          <w:sz w:val="24"/>
-          <w:szCs w:val="24"/>
-        </w:rPr>
-        <w:t xml:space="preserve"> with a higher intersection densi</w:t>
-      </w:r>
-      <w:r>
-        <w:rPr>
-          <w:rFonts w:ascii="Times New Roman" w:hAnsi="Times New Roman" w:cs="Times New Roman"/>
-          <w:sz w:val="24"/>
-          <w:szCs w:val="24"/>
-        </w:rPr>
-        <w:t>ty than</w:t>
-      </w:r>
-      <w:r>
-        <w:rPr>
-          <w:rFonts w:ascii="Times New Roman" w:hAnsi="Times New Roman" w:cs="Times New Roman"/>
-          <w:sz w:val="24"/>
-          <w:szCs w:val="24"/>
-        </w:rPr>
-        <w:t xml:space="preserve"> other patterns specifically the tree-like structure and the radial pattern, which is not the case here. And that is because the Adum network is made up of the best of both network patterns, a radial pattern emanating from the core of the network with a branching and grid-like pattern on the local scale, </w:t>
-      </w:r>
-      <w:r>
-        <w:rPr>
-          <w:rFonts w:ascii="Times New Roman" w:hAnsi="Times New Roman" w:cs="Times New Roman"/>
-          <w:sz w:val="24"/>
-          <w:szCs w:val="24"/>
-        </w:rPr>
-        <w:t xml:space="preserve">this results in a shorter street segments and frequent intersections at the local scale providing the network with a better capacity to adapt in emergency situations. Comparatively, all networks of a moderately high connectivity </w:t>
-      </w:r>
-      <w:r>
-        <w:rPr>
-          <w:rFonts w:ascii="Times New Roman" w:hAnsi="Times New Roman" w:cs="Times New Roman"/>
-          <w:sz w:val="24"/>
-          <w:szCs w:val="24"/>
-        </w:rPr>
-        <w:fldChar w:fldCharType="begin" w:fldLock="1"/>
-      </w:r>
-      <w:r>
-        <w:rPr>
-          <w:rFonts w:ascii="Times New Roman" w:hAnsi="Times New Roman" w:cs="Times New Roman"/>
-          <w:sz w:val="24"/>
-          <w:szCs w:val="24"/>
-        </w:rPr>
-        <w:instrText>ADDIN CSL_CITATION {"citationItems":[{"id":"ITEM-1","itemData":{"DOI":"10.1016/J.COMPENVURBSYS.2017.05.004","ISSN":"0198-9715","abstract":"Urban scholars have studied street networks in various ways, but there are data availability and consistency limitations to the current urban planning/street network analysis literature. To address these challenges, this article presents OSMnx, a new tool to make the collection of data and creation and analysis of street networks simple, consistent, automatable and sound from the perspectives of graph theory, transportation, and urban design. OSMnx contributes five significant capabilities for researchers and practitioners: first, the automated downloading of political boundaries and building footprints; second, the tailored and automated downloading and constructing of street network data from OpenStreetMap; third, the algorithmic correction of network topology; fourth, the ability to save street networks to disk as shapefiles, GraphML, or SVG files; and fifth, the ability to analyze street networks, including calculating routes, projecting and visualizing networks, and calculating metric and topological measures. These measures include those common in urban design and transportation studies, as well as advanced measures of the structure and topology of the network. Finally, this article presents a simple case study using OSMnx to construct and analyze street networks in Portland, Oregon.","author":[{"dropping-particle":"","family":"Boeing","given":"Geoff","non-dropping-particle":"","parse-names":false,"suffix":""}],"container-title":"Computers, Environment and Urban Systems","id":"ITEM-1","issued":{"date-parts":[["2017","9","1"]]},"page":"126-139","publisher":"Pergamon","title":"OSMnx: New methods for acquiring, constructing, analyzing, and visualizing complex street networks","type":"article-journal","volume":"65"},"uris":["http://www.mendeley.com/documents/?uuid=8b3bd398-44f8-3260-a600-bfe62f071b0b"]}],"mendeley":{"formattedCitation":"(Boeing, 2017b)","plainTextFormattedCitation":"(Boeing, 2017b)","previouslyFormattedCitation":"(Boeing, 2017b)"},"properties":{"noteIndex":0},"schema":"https://github.com/citation-style-language/schema/raw/master/csl-citation.json"}</w:instrText>
-      </w:r>
-      <w:r>
-        <w:rPr>
-          <w:rFonts w:ascii="Times New Roman" w:hAnsi="Times New Roman" w:cs="Times New Roman"/>
-          <w:sz w:val="24"/>
-          <w:szCs w:val="24"/>
-        </w:rPr>
-        <w:fldChar w:fldCharType="separate"/>
-      </w:r>
-      <w:r>
-        <w:rPr>
-          <w:rFonts w:ascii="Times New Roman" w:hAnsi="Times New Roman" w:cs="Times New Roman"/>
-          <w:noProof/>
-          <w:sz w:val="24"/>
-          <w:szCs w:val="24"/>
-        </w:rPr>
-        <w:t>(Boeing, 2017b)</w:t>
-      </w:r>
-      <w:r>
-        <w:rPr>
-          <w:rFonts w:ascii="Times New Roman" w:hAnsi="Times New Roman" w:cs="Times New Roman"/>
-          <w:sz w:val="24"/>
-          <w:szCs w:val="24"/>
-        </w:rPr>
-        <w:fldChar w:fldCharType="end"/>
+        <w:t xml:space="preserve"> comparable to networks at a global scale</w:t>
       </w:r>
       <w:r>
         <w:rPr>
@@ -10125,7 +10531,23 @@
           <w:sz w:val="24"/>
           <w:szCs w:val="24"/>
         </w:rPr>
-        <w:t xml:space="preserve"> and how they differ depends on how they are situated in space, it</w:t>
+        <w:t xml:space="preserve"> and how they differ </w:t>
+      </w:r>
+      <w:r>
+        <w:rPr>
+          <w:rFonts w:ascii="Times New Roman" w:hAnsi="Times New Roman" w:cs="Times New Roman"/>
+          <w:sz w:val="24"/>
+          <w:szCs w:val="24"/>
+        </w:rPr>
+        <w:t>depends on how they are laid out</w:t>
+      </w:r>
+      <w:r>
+        <w:rPr>
+          <w:rFonts w:ascii="Times New Roman" w:hAnsi="Times New Roman" w:cs="Times New Roman"/>
+          <w:sz w:val="24"/>
+          <w:szCs w:val="24"/>
+        </w:rPr>
+        <w:t xml:space="preserve"> in space, it</w:t>
       </w:r>
       <w:r>
         <w:rPr>
@@ -10157,7 +10579,23 @@
           <w:sz w:val="24"/>
           <w:szCs w:val="24"/>
         </w:rPr>
-        <w:t xml:space="preserve">components incident to it) and how it interacts with its neighbourhood. Thus, it is essential to rank nodes/edges—the main constituents of a street network graph—to obtain the centrality (or importance) of nodes/edges in the system. Several measures of centrality exist and have been used in the existing literature </w:t>
+        <w:t>components incident to it) and how it interacts with its neighbourhood. Thus, it is essential to rank nodes/edges—the main constituents of a street network graph—to obtain the centrality (or</w:t>
+      </w:r>
+      <w:r>
+        <w:rPr>
+          <w:rFonts w:ascii="Times New Roman" w:hAnsi="Times New Roman" w:cs="Times New Roman"/>
+          <w:sz w:val="24"/>
+          <w:szCs w:val="24"/>
+        </w:rPr>
+        <w:t xml:space="preserve"> ranking of</w:t>
+      </w:r>
+      <w:r>
+        <w:rPr>
+          <w:rFonts w:ascii="Times New Roman" w:hAnsi="Times New Roman" w:cs="Times New Roman"/>
+          <w:sz w:val="24"/>
+          <w:szCs w:val="24"/>
+        </w:rPr>
+        <w:t xml:space="preserve"> importance) of nodes/edges in the system. Several measures of centrality exist and have been used in the existing literature </w:t>
       </w:r>
       <w:r>
         <w:rPr>
@@ -10173,7 +10611,7 @@
           <w:sz w:val="24"/>
           <w:szCs w:val="24"/>
         </w:rPr>
-        <w:instrText>ADDIN CSL_CITATION {"citationItems":[{"id":"ITEM-1","itemData":{"DOI":"10.1016/J.BUILDENV.2018.09.040","ISSN":"0360-1323","abstract":"Cities need to build on their resilience to deal with the combined effects of urbanization, changing geopolitical contexts, and climate change. The physical form of cities has significant implications for their capacity to deal with adverse events and changing conditions. This paper focuses on streets as major constituent elements of urban form. It offers a review of the theoretical discussions and empirical evidence on how design and configuration of urban streets and street networks can contribute to/detract from urban resilience. For the purpose of this study, measures related to urban streets are divided into two broad categories: network topology and design and orientation. Network topology is used to represent urban street network as a combination of nodes and links. Relationships between urban resilience and different centrality and connectivity measures related to network topology are discussed. The design and orientation category explores the possible effects of street width, street edges, street canyon geometry, and street layout and orientation on resilience of cities. It is discussed that all topology and design measures have implications for urban resilience. Appropriate physical form of urban streets can contribute to urban resilience by, among other things, ameliorating urban microclimate, reducing energy consumption and its associated Greenhouse Gas (GHG) emissions, enhancing social capital, improving community health and well-being, and facilitating rapid and effective emergency response in the aftermath of disasters. Overall, results provide insights about physical properties that are required to design resilient streets and street networks.","author":[{"dropping-particle":"","family":"Sharifi","given":"Ayyoob","non-dropping-particle":"","parse-names":false,"suffix":""}],"container-title":"Building and Environment","id":"ITEM-1","issued":{"date-parts":[["2019","1","1"]]},"page":"171-187","publisher":"Pergamon","title":"Resilient urban forms: A review of literature on streets and street networks","type":"article-journal","volume":"147"},"uris":["http://www.mendeley.com/documents/?uuid=33c38676-0e7f-3dd1-85a9-65729c445f0e"]},{"id":"ITEM-2","itemData":{"DOI":"10.1140/epjb/e2004-00111-4","ISSN":"14346028","abstract":"We analyze the betweenness centrality (BC) of nodes in large complex networks. In general, the BC is increasing with connectivity as a power law with an exponent η. We find that for trees or networks with a small loop density η = 2 while a larger density of loops leads to η &lt; 2. For scale-free networks characterized by an exponent γ which describes the connectivity distribution decay, the BC is also distributed according to a power law with a non universal exponent 5. We show that this exponent δ must satisfy the exact bound δ ≥ (γ+l)/2. If the scale free network is a tree, then we have the equality δ=(γ+l)/2.","author":[{"dropping-particle":"","family":"Barthélemy","given":"M.","non-dropping-particle":"","parse-names":false,"suffix":""}],"container-title":"The European Physical Journal B","id":"ITEM-2","issue":"2","issued":{"date-parts":[["2004","3"]]},"page":"163-168","title":"Betweenness Centrality in Large Complex Networks","type":"article-journal","volume":"38"},"uris":["http://www.mendeley.com/documents/?uuid=ca010be7-44b6-3ed4-b9be-5770b3071378"]},{"id":"ITEM-3","itemData":{"DOI":"10.1016/j.physrep.2010.11.002","ISSN":"03701573","abstract":"Complex systems are very often organized under the form of networks where nodes and edges are embedded in space. Transportation and mobility networks, Internet, mobile phone networks, power grids, social and contact networks, and neural networks, are all examples where space is relevant and where topology alone does not contain all the information. Characterizing and understanding the structure and the evolution of spatial networks is thus crucial for many different fields, ranging from urbanism to epidemiology. An important consequence of space on networks is that there is a cost associated with the length of edges which in turn has dramatic effects on the topological structure of these networks. We will thoroughly explain the current state of our understanding of how the spatial constraints affect the structure and properties of these networks. We will review the most recent empirical observations and the most important models of spatial networks. We will also discuss various processes which take place on these spatial networks, such as phase transitions, random walks, synchronization, navigation, resilience, and disease spread. © 2010 Elsevier B.V.","author":[{"dropping-particle":"","family":"Barthélemy","given":"Marc","non-dropping-particle":"","parse-names":false,"suffix":""}],"container-title":"Physics Reports","id":"ITEM-3","issue":"1–3","issued":{"date-parts":[["2011","2"]]},"page":"1-101","title":"Spatial Networks","type":"article-journal","volume":"499"},"uris":["http://www.mendeley.com/documents/?uuid=0da91a69-3034-36ae-9e58-dcb5d6d551a8"]},{"id":"ITEM-4","itemData":{"DOI":"10.1103/PHYSREVLETT.100.138702","ISSN":"00319007","abstract":"Urban street patterns form planar networks whose empirical properties cannot be accounted for by simple models such as regular grids or Voronoi tesselations. Striking statistical regularities across different cities have been recently empirically found, suggesting that a general and detail-independent mechanism may be in action. We propose a simple model based on a local optimization process combined with ideas previously proposed in studies of leaf pattern formation. The statistical properties of this model are in good agreement with the observed empirical patterns. Our results thus suggest that in the absence of a global design strategy, the evolution of many different transportation networks indeed follows a simple universal mechanism. © 2008 The American Physical Society.","author":[{"dropping-particle":"","family":"Barthélemy","given":"Marc","non-dropping-particle":"","parse-names":false,"suffix":""},{"dropping-particle":"","family":"Flammini","given":"Alessandro","non-dropping-particle":"","parse-names":false,"suffix":""}],"container-title":"Physical Review Letters","id":"ITEM-4","issue":"13","issued":{"date-parts":[["2008","4","2"]]},"title":"Modeling Urban street patterns","type":"article-journal","volume":"100"},"uris":["http://www.mendeley.com/documents/?uuid=3fe3d392-164b-39dd-82a7-6c8709523763"]},{"id":"ITEM-5","itemData":{"DOI":"10.1007/978-3-642-23430-9_67","ISBN":"9783642234309","abstract":"Spatial networks organize and structure human social, economic, and cultural systems. The analysis of network structure depends on the development of measures and models of networks, which in turn rely on mathematical graph theory. Key concepts and definitions from graph theory are reviewed and used to develop a variety of graph structural measures, which can be used to investigate local and global network structure. Particular emphasis is placed on high-level network structural features of centrality, cohesive subgraphs, and structural equivalence. Widely used models for spatial networks are introduced and discussed. Pointers to empirical research on real-world spatial networks are provided.","author":[{"dropping-particle":"","family":"O’Sullivan","given":"David","non-dropping-particle":"","parse-names":false,"suffix":""}],"container-title":"Handbook of Regional Science","id":"ITEM-5","issued":{"date-parts":[["2014","1","1"]]},"page":"1253-1273","publisher":"Springer Berlin Heidelberg","title":"Spatial network analysis","type":"article-journal"},"uris":["http://www.mendeley.com/documents/?uuid=82f63b61-10d2-3ea1-b93e-468ccd3a15fb"]},{"id":"ITEM-6","itemData":{"DOI":"10.1177/2399808318802941","abstract":"Models of street networks underlie research in urban travel behavior, accessibility, design patterns , and morphology. These models are commonly defined as planar, meaning they can be represented in two dimensions without any underpasses or overpasses. However, real-world urban street networks exist in three-dimensional space and frequently feature grade separation such as bridges and tunnels: planar simplifications can be useful but they also impact the results of real-world street network analysis. This study measures the nonplanarity of drivable and walkable street networks in the centers of 50 cities worldwide and then examines the variation of nonplanarity across a single city. It develops two new indicators-the Spatial Planarity Ratio and the Edge Length Ratio-to measure planarity and describe infrastructure and urbanization. While some street networks are approximately planar, we empirically quantify how planar models can inconsistently but drastically misrepresent intersection density, street lengths, routing, and connectivity.","author":[{"dropping-particle":"","family":"Boeing","given":"Geoff","non-dropping-particle":"","parse-names":false,"suffix":""}],"id":"ITEM-6","issued":{"date-parts":[["0"]]},"title":"Planarity and street network representation in urban form analysis","type":"article-journal"},"uris":["http://www.mendeley.com/documents/?uuid=a1f851e3-aefe-3583-8c1c-25a18eab5ee1"]},{"id":"ITEM-7","itemData":{"DOI":"10.1002/GEO2.95","ISSN":"2054-4049","abstract":"Road networks are an integral part of any human settlement, facilitating the movement of people, goods, and information. The structural arrangement of a road network can have a profound impact on its performance, mobility and access to critical infrastructure. This study takes advantage of a computational network science approach to examine the structural configuration of road networks using geometric and topological descriptions in districts covering 10 regional capitals in Ghana. The majority of urban road networks were found to follow a radial pattern at the global scale, with either a gridded or a branching configuration at the local scale. Only road networks in Accra and Kumsi are fine grained and of comparable density to other global cities, based on intersection and street densities. Structural indicators such as circuity, clustering, page rank, degree centrality, and betweenness centrality for urban roads in Ghana were found to be comparable to other global cities. Given the lack of adequate infrastructure for traffic monitoring in Ghana, the spatial distribution of betweenness centrality could be part of the critical resource to provide insight for traffic management. These findings provide the basis to inform transportation planning and management on critical issues, particularly, based on the spatial distribution of betweenness centrality it is possible to identify problematic locations within the road network which are most vulnerable to traffic congestion.","author":[{"dropping-particle":"","family":"Dumedah","given":"Gift","non-dropping-particle":"","parse-names":false,"suffix":""},{"dropping-particle":"","family":"Garsonu","given":"Emmanuel Kofi","non-dropping-particle":"","parse-names":false,"suffix":""}],"container-title":"Geo: Geography and Environment","id":"ITEM-7","issue":"1","issued":{"date-parts":[["2021","1","1"]]},"page":"e00095","publisher":"John Wiley &amp; Sons, Ltd","title":"Characterising the structural pattern of urban road networks in Ghana using geometric and topological measures","type":"article-journal","volume":"8"},"uris":["http://www.mendeley.com/documents/?uuid=e9a5b904-e33f-33c9-8b11-7de962c7d0c6"]},{"id":"ITEM-8","itemData":{"DOI":"10.1177/2399808319857726","ISSN":"23998091","abstract":"Street network analysis is a growing area in sustainable transportation research. Most academic papers on the topic have, so far, been concentrated in Europe and America, with less attention paid to rapidly growing cities in low income nations. This is problematic because transportation networks are rapidly evolving in developing countries and the impacts of misguided transportation policies (including air pollution and road traffic casualties) are particularly acute. Metrics on the performance of street networks could help inform policy. This paper uses the Python package OSMnx to analyze and evaluate street networks in 12 districts of Phnom Penh from OpenStreetMap. Results suggest that topological and geometric characteristics of street networks are more conducive to walking and biking in the central districts than in the peripheral districts. The central districts are also better connected to core network corridors. To promote sustainable urban mobility, new developments and street renewals should be incorporated facilities, services, and safety of walking and biking. Some policy implications are suggested for future designs of the Phnom Penh’s street networks to increase livability and sustainability.","author":[{"dropping-particle":"","family":"Yen","given":"Yat","non-dropping-particle":"","parse-names":false,"suffix":""},{"dropping-particle":"","family":"Zhao","given":"Pengjun","non-dropping-particle":"","parse-names":false,"suffix":""},{"dropping-particle":"","family":"Sohail","given":"Muhammad T.","non-dropping-particle":"","parse-names":false,"suffix":""}],"container-title":"Environment and Planning B: Urban Analytics and City Science","id":"ITEM-8","issue":"1","issued":{"date-parts":[["2021"]]},"page":"169-185","title":"The morphology and circuity of walkable, bikeable, and drivable street networks in Phnom Penh, Cambodia","type":"article-journal","volume":"48"},"uris":["http://www.mendeley.com/documents/?uuid=2dfcd282-3844-307c-9171-d10c5f31cf39"]},{"id":"ITEM-9","itemData":{"DOI":"10.3390/ijgi8100459","ISSN":"22209964","abstract":"Making transport systems sustainable is a topic that has attracted the attention of many researchers and urban planners. The Association of Southeast Asian Nations (ASEAN) Smart Cities Network (ASCN) was initiated to develop a sustainable transport system in the ASEAN countries. A comprehensive understanding of street networks (SNs) can contribute significantly to the achievement of this initiative. Therefore, this paper measured and compared characteristics of drivable street networks (DSNs) and walkable street networks (WSNs) of the 26 ASCN pilot cities by applying multiple network metrics. The OSMnx tool was used to download and analyse WSNs and DSNs from the OpenStreetMap. The findings present the topological and geometric characteristics of WSNs and DSNs that are diverse and characterized by different factors. The cities with orthogonal street grids, high street density, intersection density, and fewer cul-de-sacs have good accessibility to reach destinations. In contrast, some other cities have more curvilinear and circuitous SNs with many missing links to other streets, which in turn are prone to traffic disruption. The study highlights the important features of SNs that have significant implications for future designs of SNs in the ASCN whose goal is to make cities smart and liveable for ASEAN members.","author":[{"dropping-particle":"","family":"Zhao","given":"Pengjun","non-dropping-particle":"","parse-names":false,"suffix":""},{"dropping-particle":"","family":"Yen","given":"Yat","non-dropping-particle":"","parse-names":false,"suffix":""},{"dropping-particle":"","family":"Bailey","given":"Earl","non-dropping-particle":"","parse-names":false,"suffix":""},{"dropping-particle":"","family":"Sohail","given":"Muhammad Tayyab","non-dropping-particle":"","parse-names":false,"suffix":""}],"container-title":"ISPRS International Journal of Geo-Information","id":"ITEM-9","issue":"10","issued":{"date-parts":[["2019"]]},"title":"Analysis of urban drivable and walkable street networks of the ASEAN smart cities network","type":"article-journal","volume":"8"},"uris":["http://www.mendeley.com/documents/?uuid=d4d87d34-8723-342c-afe0-90c5874d87b9"]},{"id":"ITEM-10","itemData":{"DOI":"10.2139/ssrn.3224723","abstract":"Street networks may be planned according to clear organizing principles or they may evolve organically through accretion, but their configurations and orientations help define a city’s spatial logic and order. Measures of entropy reveal a city’s streets’ order and disorder. Past studies have explored individual cases of orientation and entropy, but little is known about broader patterns and trends worldwide. This study examines street network orientation, configuration, and entropy in 100 cities around the world using OpenStreetMap data and OSMnx. It measures the entropy of street bearings in weighted and unweighted network models, along with each city’s typical street segment length, average circuity, average node degree, and the network’s proportions of four-way intersections and dead-ends. It also develops a new indicator of orientation-order that quantifies how a city’s street network follows the geometric ordering logic of a single grid. A cluster analysis is performed to explore similarities and differences among these study sites in multiple dimensions. Significant statistical relationships exist between city orientation-order and other indicators of spatial order, including street circuity and measures of connectedness. On average, US/Canadian study sites are far more grid-like than those elsewhere, exhibiting less entropy and circuity. These indicators, taken in concert, help reveal the extent and nuance of the grid. These methods demonstrate automatic, scalable, reproducible tools to empirically measure and visualize city spatial order, illustrating complex urban transportation system patterns and configurations around the world.","author":[{"dropping-particle":"","family":"Boeing","given":"Geoff","non-dropping-particle":"","parse-names":false,"suffix":""}],"container-title":"SSRN Electronic Journal","id":"ITEM-10","issued":{"date-parts":[["2018"]]},"title":"Urban Spatial Order: Street Network Orientation, Configuration, and Entropy","type":"article-journal"},"uris":["http://www.mendeley.com/documents/?uuid=12398f70-ba5e-3112-8e50-f09c0c36a4e3"]}],"mendeley":{"formattedCitation":"(Barthélemy, 2004, 2011; Barthélemy &amp; Flammini, 2008; Boeing, n.d., 2018; Dumedah &amp; Garsonu, 2021; O’Sullivan, 2014; Sharifi, 2019; Yen et al., 2021; Zhao et al., 2019)","plainTextFormattedCitation":"(Barthélemy, 2004, 2011; Barthélemy &amp; Flammini, 2008; Boeing, n.d., 2018; Dumedah &amp; Garsonu, 2021; O’Sullivan, 2014; Sharifi, 2019; Yen et al., 2021; Zhao et al., 2019)","previouslyFormattedCitation":"(Barthélemy, 2004, 2011; Barthélemy &amp; Flammini, 2008; Boeing, n.d., 2018; Dumedah &amp; Garsonu, 2021; O’Sullivan, 2014; Sharifi, 2019; Yen et al., 2021; Zhao et al., 2019)"},"properties":{"noteIndex":0},"schema":"https://github.com/citation-style-language/schema/raw/master/csl-citation.json"}</w:instrText>
+        <w:instrText>ADDIN CSL_CITATION {"citationItems":[{"id":"ITEM-1","itemData":{"DOI":"10.1016/J.BUILDENV.2018.09.040","ISSN":"0360-1323","abstract":"Cities need to build on their resilience to deal with the combined effects of urbanization, changing geopolitical contexts, and climate change. The physical form of cities has significant implications for their capacity to deal with adverse events and changing conditions. This paper focuses on streets as major constituent elements of urban form. It offers a review of the theoretical discussions and empirical evidence on how design and configuration of urban streets and street networks can contribute to/detract from urban resilience. For the purpose of this study, measures related to urban streets are divided into two broad categories: network topology and design and orientation. Network topology is used to represent urban street network as a combination of nodes and links. Relationships between urban resilience and different centrality and connectivity measures related to network topology are discussed. The design and orientation category explores the possible effects of street width, street edges, street canyon geometry, and street layout and orientation on resilience of cities. It is discussed that all topology and design measures have implications for urban resilience. Appropriate physical form of urban streets can contribute to urban resilience by, among other things, ameliorating urban microclimate, reducing energy consumption and its associated Greenhouse Gas (GHG) emissions, enhancing social capital, improving community health and well-being, and facilitating rapid and effective emergency response in the aftermath of disasters. Overall, results provide insights about physical properties that are required to design resilient streets and street networks.","author":[{"dropping-particle":"","family":"Sharifi","given":"Ayyoob","non-dropping-particle":"","parse-names":false,"suffix":""}],"container-title":"Building and Environment","id":"ITEM-1","issued":{"date-parts":[["2019","1","1"]]},"page":"171-187","publisher":"Pergamon","title":"Resilient urban forms: A review of literature on streets and street networks","type":"article-journal","volume":"147"},"uris":["http://www.mendeley.com/documents/?uuid=33c38676-0e7f-3dd1-85a9-65729c445f0e"]},{"id":"ITEM-2","itemData":{"DOI":"10.1140/epjb/e2004-00111-4","ISSN":"14346028","abstract":"We analyze the betweenness centrality (BC) of nodes in large complex networks. In general, the BC is increasing with connectivity as a power law with an exponent η. We find that for trees or networks with a small loop density η = 2 while a larger density of loops leads to η &lt; 2. For scale-free networks characterized by an exponent γ which describes the connectivity distribution decay, the BC is also distributed according to a power law with a non universal exponent 5. We show that this exponent δ must satisfy the exact bound δ ≥ (γ+l)/2. If the scale free network is a tree, then we have the equality δ=(γ+l)/2.","author":[{"dropping-particle":"","family":"Barthélemy","given":"M.","non-dropping-particle":"","parse-names":false,"suffix":""}],"container-title":"The European Physical Journal B","id":"ITEM-2","issue":"2","issued":{"date-parts":[["2004","3"]]},"page":"163-168","title":"Betweenness Centrality in Large Complex Networks","type":"article-journal","volume":"38"},"uris":["http://www.mendeley.com/documents/?uuid=ca010be7-44b6-3ed4-b9be-5770b3071378"]},{"id":"ITEM-3","itemData":{"DOI":"10.1016/j.physrep.2010.11.002","ISSN":"03701573","abstract":"Complex systems are very often organized under the form of networks where nodes and edges are embedded in space. Transportation and mobility networks, Internet, mobile phone networks, power grids, social and contact networks, and neural networks, are all examples where space is relevant and where topology alone does not contain all the information. Characterizing and understanding the structure and the evolution of spatial networks is thus crucial for many different fields, ranging from urbanism to epidemiology. An important consequence of space on networks is that there is a cost associated with the length of edges which in turn has dramatic effects on the topological structure of these networks. We will thoroughly explain the current state of our understanding of how the spatial constraints affect the structure and properties of these networks. We will review the most recent empirical observations and the most important models of spatial networks. We will also discuss various processes which take place on these spatial networks, such as phase transitions, random walks, synchronization, navigation, resilience, and disease spread. © 2010 Elsevier B.V.","author":[{"dropping-particle":"","family":"Barthélemy","given":"Marc","non-dropping-particle":"","parse-names":false,"suffix":""}],"container-title":"Physics Reports","id":"ITEM-3","issue":"1–3","issued":{"date-parts":[["2011","2"]]},"page":"1-101","title":"Spatial Networks","type":"article-journal","volume":"499"},"uris":["http://www.mendeley.com/documents/?uuid=0da91a69-3034-36ae-9e58-dcb5d6d551a8"]},{"id":"ITEM-4","itemData":{"DOI":"10.1103/PHYSREVLETT.100.138702","ISSN":"00319007","abstract":"Urban street patterns form planar networks whose empirical properties cannot be accounted for by simple models such as regular grids or Voronoi tesselations. Striking statistical regularities across different cities have been recently empirically found, suggesting that a general and detail-independent mechanism may be in action. We propose a simple model based on a local optimization process combined with ideas previously proposed in studies of leaf pattern formation. The statistical properties of this model are in good agreement with the observed empirical patterns. Our results thus suggest that in the absence of a global design strategy, the evolution of many different transportation networks indeed follows a simple universal mechanism. © 2008 The American Physical Society.","author":[{"dropping-particle":"","family":"Barthélemy","given":"Marc","non-dropping-particle":"","parse-names":false,"suffix":""},{"dropping-particle":"","family":"Flammini","given":"Alessandro","non-dropping-particle":"","parse-names":false,"suffix":""}],"container-title":"Physical Review Letters","id":"ITEM-4","issue":"13","issued":{"date-parts":[["2008","4","2"]]},"title":"Modeling Urban street patterns","type":"article-journal","volume":"100"},"uris":["http://www.mendeley.com/documents/?uuid=3fe3d392-164b-39dd-82a7-6c8709523763"]},{"id":"ITEM-5","itemData":{"DOI":"10.1007/978-3-642-23430-9_67","ISBN":"9783642234309","abstract":"Spatial networks organize and structure human social, economic, and cultural systems. The analysis of network structure depends on the development of measures and models of networks, which in turn rely on mathematical graph theory. Key concepts and definitions from graph theory are reviewed and used to develop a variety of graph structural measures, which can be used to investigate local and global network structure. Particular emphasis is placed on high-level network structural features of centrality, cohesive subgraphs, and structural equivalence. Widely used models for spatial networks are introduced and discussed. Pointers to empirical research on real-world spatial networks are provided.","author":[{"dropping-particle":"","family":"O’Sullivan","given":"David","non-dropping-particle":"","parse-names":false,"suffix":""}],"container-title":"Handbook of Regional Science","id":"ITEM-5","issued":{"date-parts":[["2014","1","1"]]},"page":"1253-1273","publisher":"Springer Berlin Heidelberg","title":"Spatial network analysis","type":"article-journal"},"uris":["http://www.mendeley.com/documents/?uuid=82f63b61-10d2-3ea1-b93e-468ccd3a15fb"]},{"id":"ITEM-6","itemData":{"DOI":"10.1177/2399808318802941","abstract":"Models of street networks underlie research in urban travel behavior, accessibility, design patterns , and morphology. These models are commonly defined as planar, meaning they can be represented in two dimensions without any underpasses or overpasses. However, real-world urban street networks exist in three-dimensional space and frequently feature grade separation such as bridges and tunnels: planar simplifications can be useful but they also impact the results of real-world street network analysis. This study measures the nonplanarity of drivable and walkable street networks in the centers of 50 cities worldwide and then examines the variation of nonplanarity across a single city. It develops two new indicators-the Spatial Planarity Ratio and the Edge Length Ratio-to measure planarity and describe infrastructure and urbanization. While some street networks are approximately planar, we empirically quantify how planar models can inconsistently but drastically misrepresent intersection density, street lengths, routing, and connectivity.","author":[{"dropping-particle":"","family":"Boeing","given":"Geoff","non-dropping-particle":"","parse-names":false,"suffix":""}],"id":"ITEM-6","issued":{"date-parts":[["0"]]},"title":"Planarity and street network representation in urban form analysis","type":"article-journal"},"uris":["http://www.mendeley.com/documents/?uuid=a1f851e3-aefe-3583-8c1c-25a18eab5ee1"]},{"id":"ITEM-7","itemData":{"DOI":"10.1002/GEO2.95","ISSN":"2054-4049","abstract":"Road networks are an integral part of any human settlement, facilitating the movement of people, goods, and information. The structural arrangement of a road network can have a profound impact on its performance, mobility and access to critical infrastructure. This study takes advantage of a computational network science approach to examine the structural configuration of road networks using geometric and topological descriptions in districts covering 10 regional capitals in Ghana. The majority of urban road networks were found to follow a radial pattern at the global scale, with either a gridded or a branching configuration at the local scale. Only road networks in Accra and Kumsi are fine grained and of comparable density to other global cities, based on intersection and street densities. Structural indicators such as circuity, clustering, page rank, degree centrality, and betweenness centrality for urban roads in Ghana were found to be comparable to other global cities. Given the lack of adequate infrastructure for traffic monitoring in Ghana, the spatial distribution of betweenness centrality could be part of the critical resource to provide insight for traffic management. These findings provide the basis to inform transportation planning and management on critical issues, particularly, based on the spatial distribution of betweenness centrality it is possible to identify problematic locations within the road network which are most vulnerable to traffic congestion.","author":[{"dropping-particle":"","family":"Dumedah","given":"Gift","non-dropping-particle":"","parse-names":false,"suffix":""},{"dropping-particle":"","family":"Garsonu","given":"Emmanuel Kofi","non-dropping-particle":"","parse-names":false,"suffix":""}],"container-title":"Geo: Geography and Environment","id":"ITEM-7","issue":"1","issued":{"date-parts":[["2021","1","1"]]},"page":"e00095","publisher":"John Wiley &amp; Sons, Ltd","title":"Characterising the structural pattern of urban road networks in Ghana using geometric and topological measures","type":"article-journal","volume":"8"},"uris":["http://www.mendeley.com/documents/?uuid=e9a5b904-e33f-33c9-8b11-7de962c7d0c6"]},{"id":"ITEM-8","itemData":{"DOI":"10.1177/2399808319857726","ISSN":"23998091","abstract":"Street network analysis is a growing area in sustainable transportation research. Most academic papers on the topic have, so far, been concentrated in Europe and America, with less attention paid to rapidly growing cities in low income nations. This is problematic because transportation networks are rapidly evolving in developing countries and the impacts of misguided transportation policies (including air pollution and road traffic casualties) are particularly acute. Metrics on the performance of street networks could help inform policy. This paper uses the Python package OSMnx to analyze and evaluate street networks in 12 districts of Phnom Penh from OpenStreetMap. Results suggest that topological and geometric characteristics of street networks are more conducive to walking and biking in the central districts than in the peripheral districts. The central districts are also better connected to core network corridors. To promote sustainable urban mobility, new developments and street renewals should be incorporated facilities, services, and safety of walking and biking. Some policy implications are suggested for future designs of the Phnom Penh’s street networks to increase livability and sustainability.","author":[{"dropping-particle":"","family":"Yen","given":"Yat","non-dropping-particle":"","parse-names":false,"suffix":""},{"dropping-particle":"","family":"Zhao","given":"Pengjun","non-dropping-particle":"","parse-names":false,"suffix":""},{"dropping-particle":"","family":"Sohail","given":"Muhammad T.","non-dropping-particle":"","parse-names":false,"suffix":""}],"container-title":"Environment and Planning B: Urban Analytics and City Science","id":"ITEM-8","issue":"1","issued":{"date-parts":[["2021"]]},"page":"169-185","title":"The morphology and circuity of walkable, bikeable, and drivable street networks in Phnom Penh, Cambodia","type":"article-journal","volume":"48"},"uris":["http://www.mendeley.com/documents/?uuid=2dfcd282-3844-307c-9171-d10c5f31cf39"]},{"id":"ITEM-9","itemData":{"DOI":"10.3390/ijgi8100459","ISSN":"22209964","abstract":"Making transport systems sustainable is a topic that has attracted the attention of many researchers and urban planners. The Association of Southeast Asian Nations (ASEAN) Smart Cities Network (ASCN) was initiated to develop a sustainable transport system in the ASEAN countries. A comprehensive understanding of street networks (SNs) can contribute significantly to the achievement of this initiative. Therefore, this paper measured and compared characteristics of drivable street networks (DSNs) and walkable street networks (WSNs) of the 26 ASCN pilot cities by applying multiple network metrics. The OSMnx tool was used to download and analyse WSNs and DSNs from the OpenStreetMap. The findings present the topological and geometric characteristics of WSNs and DSNs that are diverse and characterized by different factors. The cities with orthogonal street grids, high street density, intersection density, and fewer cul-de-sacs have good accessibility to reach destinations. In contrast, some other cities have more curvilinear and circuitous SNs with many missing links to other streets, which in turn are prone to traffic disruption. The study highlights the important features of SNs that have significant implications for future designs of SNs in the ASCN whose goal is to make cities smart and liveable for ASEAN members.","author":[{"dropping-particle":"","family":"Zhao","given":"Pengjun","non-dropping-particle":"","parse-names":false,"suffix":""},{"dropping-particle":"","family":"Yen","given":"Yat","non-dropping-particle":"","parse-names":false,"suffix":""},{"dropping-particle":"","family":"Bailey","given":"Earl","non-dropping-particle":"","parse-names":false,"suffix":""},{"dropping-particle":"","family":"Sohail","given":"Muhammad Tayyab","non-dropping-particle":"","parse-names":false,"suffix":""}],"container-title":"ISPRS International Journal of Geo-Information","id":"ITEM-9","issue":"10","issued":{"date-parts":[["2019"]]},"title":"Analysis of urban drivable and walkable street networks of the ASEAN smart cities network","type":"article-journal","volume":"8"},"uris":["http://www.mendeley.com/documents/?uuid=d4d87d34-8723-342c-afe0-90c5874d87b9"]},{"id":"ITEM-10","itemData":{"DOI":"10.2139/ssrn.3224723","abstract":"Street networks may be planned according to clear organizing principles or they may evolve organically through accretion, but their configurations and orientations help define a city’s spatial logic and order. Measures of entropy reveal a city’s streets’ order and disorder. Past studies have explored individual cases of orientation and entropy, but little is known about broader patterns and trends worldwide. This study examines street network orientation, configuration, and entropy in 100 cities around the world using OpenStreetMap data and OSMnx. It measures the entropy of street bearings in weighted and unweighted network models, along with each city’s typical street segment length, average circuity, average node degree, and the network’s proportions of four-way intersections and dead-ends. It also develops a new indicator of orientation-order that quantifies how a city’s street network follows the geometric ordering logic of a single grid. A cluster analysis is performed to explore similarities and differences among these study sites in multiple dimensions. Significant statistical relationships exist between city orientation-order and other indicators of spatial order, including street circuity and measures of connectedness. On average, US/Canadian study sites are far more grid-like than those elsewhere, exhibiting less entropy and circuity. These indicators, taken in concert, help reveal the extent and nuance of the grid. These methods demonstrate automatic, scalable, reproducible tools to empirically measure and visualize city spatial order, illustrating complex urban transportation system patterns and configurations around the world.","author":[{"dropping-particle":"","family":"Boeing","given":"Geoff","non-dropping-particle":"","parse-names":false,"suffix":""}],"container-title":"SSRN Electronic Journal","id":"ITEM-10","issued":{"date-parts":[["2018"]]},"title":"Urban Spatial Order: Street Network Orientation, Configuration, and Entropy","type":"article-journal"},"uris":["http://www.mendeley.com/documents/?uuid=12398f70-ba5e-3112-8e50-f09c0c36a4e3"]}],"mendeley":{"formattedCitation":"(Barthélemy, 2004, 2011; Barthélemy &amp; Flammini, 2008; Boeing, n.d., 2018; Dumedah &amp; Garsonu, 2021b; O’Sullivan, 2014; Sharifi, 2019; Yen et al., 2021; Zhao et al., 2019)","plainTextFormattedCitation":"(Barthélemy, 2004, 2011; Barthélemy &amp; Flammini, 2008; Boeing, n.d., 2018; Dumedah &amp; Garsonu, 2021b; O’Sullivan, 2014; Sharifi, 2019; Yen et al., 2021; Zhao et al., 2019)","previouslyFormattedCitation":"(Barthélemy, 2004, 2011; Barthélemy &amp; Flammini, 2008; Boeing, n.d., 2018; Dumedah &amp; Garsonu, 2021b; O’Sullivan, 2014; Sharifi, 2019; Yen et al., 2021; Zhao et al., 2019)"},"properties":{"noteIndex":0},"schema":"https://github.com/citation-style-language/schema/raw/master/csl-citation.json"}</w:instrText>
       </w:r>
       <w:r>
         <w:rPr>
@@ -10190,7 +10628,7 @@
           <w:sz w:val="24"/>
           <w:szCs w:val="24"/>
         </w:rPr>
-        <w:t>(Barthélemy, 2004, 2011; Barthélemy &amp; Flammini, 2008; Boeing, n.d., 2018; Dumedah &amp; Garsonu, 2021; O’Sullivan, 2014; Sharifi, 2019; Yen et al., 2021; Zhao et al., 2019)</w:t>
+        <w:t>(Barthélemy, 2004, 2011; Barthélemy &amp; Flammini, 2008; Boeing, n.d., 2018; Dumedah &amp; Garsonu, 2021b; O’Sullivan, 2014; Sharifi, 2019; Yen et al., 2021; Zhao et al., 2019)</w:t>
       </w:r>
       <w:r>
         <w:rPr>
@@ -10393,7 +10831,23 @@
           <w:sz w:val="24"/>
           <w:szCs w:val="24"/>
         </w:rPr>
-        <w:t xml:space="preserve"> It is therefore extremely necessary that planners and policymakers work together to protect, strengthen and make this network element redundant and resilient in anticipation of future phenomena that may or may not occur.</w:t>
+        <w:t xml:space="preserve"> It is therefore extremely necessary that planners and policymakers work together to protect, strengthen and make </w:t>
+      </w:r>
+      <w:r>
+        <w:rPr>
+          <w:rFonts w:ascii="Times New Roman" w:hAnsi="Times New Roman" w:cs="Times New Roman"/>
+          <w:sz w:val="24"/>
+          <w:szCs w:val="24"/>
+        </w:rPr>
+        <w:t xml:space="preserve">central nodes/edges </w:t>
+      </w:r>
+      <w:r>
+        <w:rPr>
+          <w:rFonts w:ascii="Times New Roman" w:hAnsi="Times New Roman" w:cs="Times New Roman"/>
+          <w:sz w:val="24"/>
+          <w:szCs w:val="24"/>
+        </w:rPr>
+        <w:t>redundant and resilient in anticipation of future phenomena that may or may not occur.</w:t>
       </w:r>
       <w:r>
         <w:rPr>
@@ -10633,7 +11087,25 @@
           <w:sz w:val="24"/>
           <w:szCs w:val="24"/>
         </w:rPr>
-        <w:t xml:space="preserve"> for colormap of the graphs) are all s</w:t>
+        <w:t xml:space="preserve"> for </w:t>
+      </w:r>
+      <w:proofErr w:type="spellStart"/>
+      <w:r>
+        <w:rPr>
+          <w:rFonts w:ascii="Times New Roman" w:hAnsi="Times New Roman" w:cs="Times New Roman"/>
+          <w:sz w:val="24"/>
+          <w:szCs w:val="24"/>
+        </w:rPr>
+        <w:t>colormap</w:t>
+      </w:r>
+      <w:proofErr w:type="spellEnd"/>
+      <w:r>
+        <w:rPr>
+          <w:rFonts w:ascii="Times New Roman" w:hAnsi="Times New Roman" w:cs="Times New Roman"/>
+          <w:sz w:val="24"/>
+          <w:szCs w:val="24"/>
+        </w:rPr>
+        <w:t xml:space="preserve"> of the graphs) are all s</w:t>
       </w:r>
       <w:r>
         <w:rPr>
@@ -10777,15 +11249,55 @@
           <w:sz w:val="24"/>
           <w:szCs w:val="24"/>
         </w:rPr>
-        <w:t xml:space="preserve"> it is this development of the urban core that attracts more people to these more development areas, a classic case of cause and effect becoming interchangeable.</w:t>
-      </w:r>
-      <w:r>
-        <w:rPr>
-          <w:rFonts w:ascii="Times New Roman" w:hAnsi="Times New Roman" w:cs="Times New Roman"/>
-          <w:sz w:val="24"/>
-          <w:szCs w:val="24"/>
-        </w:rPr>
-        <w:t xml:space="preserve"> It is therefore advisable that planning efforts in these neighborhoods focus some of its attention on improving accessibility to the outer part of the neighbourhood and its environs to facilitate flow to these parts and also to create a more redundant, resilient and loosely coupled network that can withstand disasters.</w:t>
+        <w:t xml:space="preserve"> it is the</w:t>
+      </w:r>
+      <w:r>
+        <w:rPr>
+          <w:rFonts w:ascii="Times New Roman" w:hAnsi="Times New Roman" w:cs="Times New Roman"/>
+          <w:sz w:val="24"/>
+          <w:szCs w:val="24"/>
+        </w:rPr>
+        <w:t xml:space="preserve"> development of the urban core that attracts more </w:t>
+      </w:r>
+      <w:r>
+        <w:rPr>
+          <w:rFonts w:ascii="Times New Roman" w:hAnsi="Times New Roman" w:cs="Times New Roman"/>
+          <w:sz w:val="24"/>
+          <w:szCs w:val="24"/>
+        </w:rPr>
+        <w:t>people to these</w:t>
+      </w:r>
+      <w:r>
+        <w:rPr>
+          <w:rFonts w:ascii="Times New Roman" w:hAnsi="Times New Roman" w:cs="Times New Roman"/>
+          <w:sz w:val="24"/>
+          <w:szCs w:val="24"/>
+        </w:rPr>
+        <w:t xml:space="preserve"> areas, a classic case of cause and effect becoming interchangeable.</w:t>
+      </w:r>
+      <w:r>
+        <w:rPr>
+          <w:rFonts w:ascii="Times New Roman" w:hAnsi="Times New Roman" w:cs="Times New Roman"/>
+          <w:sz w:val="24"/>
+          <w:szCs w:val="24"/>
+        </w:rPr>
+        <w:t xml:space="preserve"> It is therefore advisable that planning efforts in these neighborhoods focus some of its attention on</w:t>
+      </w:r>
+      <w:r>
+        <w:rPr>
+          <w:rFonts w:ascii="Times New Roman" w:hAnsi="Times New Roman" w:cs="Times New Roman"/>
+          <w:sz w:val="24"/>
+          <w:szCs w:val="24"/>
+        </w:rPr>
+        <w:t xml:space="preserve"> network periphery,</w:t>
+      </w:r>
+      <w:r>
+        <w:rPr>
+          <w:rFonts w:ascii="Times New Roman" w:hAnsi="Times New Roman" w:cs="Times New Roman"/>
+          <w:sz w:val="24"/>
+          <w:szCs w:val="24"/>
+        </w:rPr>
+        <w:t xml:space="preserve"> improving accessibility to the outer part of the neighbourhood and its environs to facilitate flow to these parts and also to create a more redundant, resilient and loosely coupled network that can withstand disasters.</w:t>
       </w:r>
       <w:r>
         <w:rPr>
@@ -10878,7 +11390,23 @@
           <w:szCs w:val="24"/>
         </w:rPr>
         <w:lastRenderedPageBreak/>
-        <w:t xml:space="preserve">Degree centrality in the simplest, ranks nodes based on how many connections they have. Many streets in most urban areas are characterized by moderate node degrees for most nodes in the network and few nodes with very high degree centralities </w:t>
+        <w:t>De</w:t>
+      </w:r>
+      <w:r>
+        <w:rPr>
+          <w:rFonts w:ascii="Times New Roman" w:hAnsi="Times New Roman" w:cs="Times New Roman"/>
+          <w:sz w:val="24"/>
+          <w:szCs w:val="24"/>
+        </w:rPr>
+        <w:t>gree centrality</w:t>
+      </w:r>
+      <w:r>
+        <w:rPr>
+          <w:rFonts w:ascii="Times New Roman" w:hAnsi="Times New Roman" w:cs="Times New Roman"/>
+          <w:sz w:val="24"/>
+          <w:szCs w:val="24"/>
+        </w:rPr>
+        <w:t xml:space="preserve"> ranks nodes based on how many connections they have. Many streets in most urban areas are characterized by moderate node degrees for most nodes in the network and few nodes with very high degree centralities </w:t>
       </w:r>
       <w:r>
         <w:rPr>
@@ -11023,7 +11551,7 @@
           <w:noProof/>
           <w:sz w:val="24"/>
           <w:szCs w:val="24"/>
-          <w:lang w:val="en-US"/>
+          <w:lang w:eastAsia="en-GB"/>
         </w:rPr>
         <w:drawing>
           <wp:inline distT="0" distB="0" distL="0" distR="0" wp14:anchorId="6578882B" wp14:editId="5C0CB5EE">
@@ -11130,6 +11658,7 @@
           <w:rFonts w:ascii="Times New Roman" w:hAnsi="Times New Roman" w:cs="Times New Roman"/>
           <w:b/>
           <w:iCs w:val="0"/>
+          <w:noProof/>
           <w:color w:val="auto"/>
           <w:sz w:val="24"/>
           <w:szCs w:val="24"/>
@@ -11176,7 +11705,17 @@
           <w:sz w:val="24"/>
           <w:szCs w:val="24"/>
         </w:rPr>
-        <w:t>rmap of the following street network graphs. For use to interpret graph</w:t>
+        <w:t>rmap of the following street network gr</w:t>
+      </w:r>
+      <w:r>
+        <w:rPr>
+          <w:rFonts w:ascii="Times New Roman" w:hAnsi="Times New Roman" w:cs="Times New Roman"/>
+          <w:iCs w:val="0"/>
+          <w:color w:val="auto"/>
+          <w:sz w:val="24"/>
+          <w:szCs w:val="24"/>
+        </w:rPr>
+        <w:t>aphs. For use coloured graphs</w:t>
       </w:r>
     </w:p>
     <w:p>
@@ -11191,7 +11730,7 @@
           <w:noProof/>
           <w:sz w:val="24"/>
           <w:szCs w:val="24"/>
-          <w:lang w:val="en-US"/>
+          <w:lang w:eastAsia="en-GB"/>
         </w:rPr>
         <w:drawing>
           <wp:inline distT="0" distB="0" distL="0" distR="0">
@@ -11299,6 +11838,7 @@
           <w:rFonts w:ascii="Times New Roman" w:hAnsi="Times New Roman" w:cs="Times New Roman"/>
           <w:b/>
           <w:iCs w:val="0"/>
+          <w:noProof/>
           <w:color w:val="auto"/>
           <w:sz w:val="24"/>
           <w:szCs w:val="24"/>
@@ -11325,7 +11865,27 @@
           <w:sz w:val="24"/>
           <w:szCs w:val="24"/>
         </w:rPr>
-        <w:t>. Sections of street network graph showing closeness centrality.</w:t>
+        <w:t>. Sections of street network graph showing closeness centrality</w:t>
+      </w:r>
+      <w:r>
+        <w:rPr>
+          <w:rFonts w:ascii="Times New Roman" w:hAnsi="Times New Roman" w:cs="Times New Roman"/>
+          <w:iCs w:val="0"/>
+          <w:color w:val="auto"/>
+          <w:sz w:val="24"/>
+          <w:szCs w:val="24"/>
+        </w:rPr>
+        <w:t xml:space="preserve"> of edges</w:t>
+      </w:r>
+      <w:r>
+        <w:rPr>
+          <w:rFonts w:ascii="Times New Roman" w:hAnsi="Times New Roman" w:cs="Times New Roman"/>
+          <w:iCs w:val="0"/>
+          <w:color w:val="auto"/>
+          <w:sz w:val="24"/>
+          <w:szCs w:val="24"/>
+        </w:rPr>
+        <w:t>.</w:t>
       </w:r>
       <w:bookmarkEnd w:id="4"/>
     </w:p>
@@ -11467,7 +12027,23 @@
           <w:sz w:val="24"/>
           <w:szCs w:val="24"/>
         </w:rPr>
-        <w:t>Darkman</w:t>
+        <w:t>Dark</w:t>
+      </w:r>
+      <w:r>
+        <w:rPr>
+          <w:rFonts w:ascii="Times New Roman" w:hAnsi="Times New Roman" w:cs="Times New Roman"/>
+          <w:sz w:val="24"/>
+          <w:szCs w:val="24"/>
+        </w:rPr>
+        <w:t>u</w:t>
+      </w:r>
+      <w:r>
+        <w:rPr>
+          <w:rFonts w:ascii="Times New Roman" w:hAnsi="Times New Roman" w:cs="Times New Roman"/>
+          <w:sz w:val="24"/>
+          <w:szCs w:val="24"/>
+        </w:rPr>
+        <w:t>man</w:t>
       </w:r>
       <w:proofErr w:type="spellEnd"/>
       <w:r>
@@ -11476,7 +12052,25 @@
           <w:sz w:val="24"/>
           <w:szCs w:val="24"/>
         </w:rPr>
-        <w:t xml:space="preserve"> and Nungua Central in Accra. On the other hand, in Kumasi, 6 % of all shortest paths pass through an average node in Adum and Atonsu, and 7% in Tafo. Once again, these values</w:t>
+        <w:t xml:space="preserve"> and </w:t>
+      </w:r>
+      <w:proofErr w:type="spellStart"/>
+      <w:r>
+        <w:rPr>
+          <w:rFonts w:ascii="Times New Roman" w:hAnsi="Times New Roman" w:cs="Times New Roman"/>
+          <w:sz w:val="24"/>
+          <w:szCs w:val="24"/>
+        </w:rPr>
+        <w:t>Nungua</w:t>
+      </w:r>
+      <w:proofErr w:type="spellEnd"/>
+      <w:r>
+        <w:rPr>
+          <w:rFonts w:ascii="Times New Roman" w:hAnsi="Times New Roman" w:cs="Times New Roman"/>
+          <w:sz w:val="24"/>
+          <w:szCs w:val="24"/>
+        </w:rPr>
+        <w:t xml:space="preserve"> Central in Accra. On the other hand, in Kumasi, 6 % of all shortest paths pass through an average node in Adum and Atonsu, and 7% in Tafo. Once again, these values</w:t>
       </w:r>
       <w:r>
         <w:rPr>
@@ -12173,13 +12767,23 @@
         </w:rPr>
         <w:t xml:space="preserve">for </w:t>
       </w:r>
-      <w:r>
-        <w:rPr>
-          <w:rFonts w:ascii="Times New Roman" w:hAnsi="Times New Roman" w:cs="Times New Roman"/>
-          <w:sz w:val="24"/>
-          <w:szCs w:val="24"/>
-        </w:rPr>
-        <w:t>Nungua Central</w:t>
+      <w:proofErr w:type="spellStart"/>
+      <w:r>
+        <w:rPr>
+          <w:rFonts w:ascii="Times New Roman" w:hAnsi="Times New Roman" w:cs="Times New Roman"/>
+          <w:sz w:val="24"/>
+          <w:szCs w:val="24"/>
+        </w:rPr>
+        <w:t>Nungua</w:t>
+      </w:r>
+      <w:proofErr w:type="spellEnd"/>
+      <w:r>
+        <w:rPr>
+          <w:rFonts w:ascii="Times New Roman" w:hAnsi="Times New Roman" w:cs="Times New Roman"/>
+          <w:sz w:val="24"/>
+          <w:szCs w:val="24"/>
+        </w:rPr>
+        <w:t xml:space="preserve"> Central</w:t>
       </w:r>
       <w:r>
         <w:rPr>
@@ -12195,7 +12799,23 @@
           <w:sz w:val="24"/>
           <w:szCs w:val="24"/>
         </w:rPr>
-        <w:t xml:space="preserve"> street network graph which features a more even spatial distribution of centrality. Darkuman and Tafo networks </w:t>
+        <w:t xml:space="preserve"> street network graph which features a more even spatial distribution of</w:t>
+      </w:r>
+      <w:r>
+        <w:rPr>
+          <w:rFonts w:ascii="Times New Roman" w:hAnsi="Times New Roman" w:cs="Times New Roman"/>
+          <w:sz w:val="24"/>
+          <w:szCs w:val="24"/>
+        </w:rPr>
+        <w:t xml:space="preserve"> betweenness</w:t>
+      </w:r>
+      <w:r>
+        <w:rPr>
+          <w:rFonts w:ascii="Times New Roman" w:hAnsi="Times New Roman" w:cs="Times New Roman"/>
+          <w:sz w:val="24"/>
+          <w:szCs w:val="24"/>
+        </w:rPr>
+        <w:t xml:space="preserve"> centrality. Darkuman and Tafo networks </w:t>
       </w:r>
       <w:r>
         <w:rPr>
@@ -12270,6 +12890,7 @@
           <w:rFonts w:ascii="Times New Roman" w:hAnsi="Times New Roman" w:cs="Times New Roman"/>
           <w:sz w:val="24"/>
           <w:szCs w:val="24"/>
+          <w:lang w:val="en-US"/>
         </w:rPr>
       </w:pPr>
       <w:r>
@@ -12439,7 +13060,7 @@
           <w:sz w:val="24"/>
           <w:szCs w:val="24"/>
         </w:rPr>
-        <w:instrText>ADDIN CSL_CITATION {"citationItems":[{"id":"ITEM-1","itemData":{"DOI":"10.1016/j.physrep.2010.11.002","ISSN":"03701573","abstract":"Complex systems are very often organized under the form of networks where nodes and edges are embedded in space. Transportation and mobility networks, Internet, mobile phone networks, power grids, social and contact networks, and neural networks, are all examples where space is relevant and where topology alone does not contain all the information. Characterizing and understanding the structure and the evolution of spatial networks is thus crucial for many different fields, ranging from urbanism to epidemiology. An important consequence of space on networks is that there is a cost associated with the length of edges which in turn has dramatic effects on the topological structure of these networks. We will thoroughly explain the current state of our understanding of how the spatial constraints affect the structure and properties of these networks. We will review the most recent empirical observations and the most important models of spatial networks. We will also discuss various processes which take place on these spatial networks, such as phase transitions, random walks, synchronization, navigation, resilience, and disease spread. © 2010 Elsevier B.V.","author":[{"dropping-particle":"","family":"Barthélemy","given":"Marc","non-dropping-particle":"","parse-names":false,"suffix":""}],"container-title":"Physics Reports","id":"ITEM-1","issue":"1–3","issued":{"date-parts":[["2011","2"]]},"page":"1-101","title":"Spatial Networks","type":"article-journal","volume":"499"},"uris":["http://www.mendeley.com/documents/?uuid=0da91a69-3034-36ae-9e58-dcb5d6d551a8"]},{"id":"ITEM-2","itemData":{"DOI":"10.1016/j.compenvurbsys.2017.05.004","ISSN":"01989715","abstract":"Urban scholars have studied street networks in various ways, but there are data availability and consistency limitations to the current urban planning/street network analysis literature. To address these challenges, this article presents OSMnx, a new tool to make the collection of data and creation and analysis of street networks simple, consistent, automatable and sound from the perspectives of graph theory, transportation, and urban design. OSMnx contributes five significant capabilities for researchers and practitioners: first, the automated downloading of political boundaries and building footprints; second, the tailored and automated downloading and constructing of street network data from OpenStreetMap; third, the algorithmic correction of network topology; fourth, the ability to save street networks to disk as shapefiles, GraphML, or SVG files; and fifth, the ability to analyze street networks, including calculating routes, projecting and visualizing networks, and calculating metric and topological measures. These measures include those common in urban design and transportation studies, as well as advanced measures of the structure and topology of the network. Finally, this article presents a simple case study using OSMnx to construct and analyze street networks in Portland, Oregon.","author":[{"dropping-particle":"","family":"Boeing","given":"Geoff","non-dropping-particle":"","parse-names":false,"suffix":""}],"container-title":"Computers, Environment and Urban Systems","id":"ITEM-2","issued":{"date-parts":[["2017","9"]]},"page":"126-139","title":"OSMnx: New methods for acquiring, constructing, analyzing, and visualizing complex street networks","type":"article-journal","volume":"65"},"uris":["http://www.mendeley.com/documents/?uuid=a0fb80d0-5926-3762-bcce-b63d56d1b84e"]},{"id":"ITEM-3","itemData":{"DOI":"10.1371/JOURNAL.PONE.0139509","ISSN":"19326203","PMID":"26437000","abstract":"A network approach, which simplifies geographic settings as a form of nodes and links, emphasizes the connectivity and relationships of spatial features. Topological networks of spatial features are used to explore geographical connectivity and structures. The PageRank algorithm, a network metric, is often used to help identify important locations where people or automobiles concentrate in the geographical literature. However, geographic considerations, including proximity and location attractiveness, are ignored in most network metrics. The objective of the present study is to propose two geographically modified PageRank algorithms-Distance-Decay PageRank (DDPR) and Geographical PageRank (GPR)-that incorporate geographic considerations into PageRank algorithms to identify the spatial concentration of human movement in a geospatial network. Our findings indicate that in both intercity and within-city settings the proposed algorithms more effectively capture the spatial locations where people reside than traditional commonly-used network metrics. In comparing location attractiveness and distance decay, we conclude that the concentration of human movement is largely determined by the distance decay. This implies that geographic proximity remains a key factor in human mobility. Copyright:","author":[{"dropping-particle":"","family":"Chin","given":"Wei Chien Benny","non-dropping-particle":"","parse-names":false,"suffix":""},{"dropping-particle":"","family":"Wen","given":"Tzai Hung","non-dropping-particle":"","parse-names":false,"suffix":""}],"container-title":"PLoS ONE","id":"ITEM-3","issue":"10","issued":{"date-parts":[["2015","10","5"]]},"publisher":"Public Library of Science","title":"Geographically modified PageRank algorithms: Identifying the spatial concentration of human movement in a geospatial network","type":"article-journal","volume":"10"},"uris":["http://www.mendeley.com/documents/?uuid=cc88650a-3532-3d29-b18c-8dd5339be218"]}],"mendeley":{"formattedCitation":"(Barthélemy, 2011; Boeing, 2017a; Chin &amp; Wen, 2015)","plainTextFormattedCitation":"(Barthélemy, 2011; Boeing, 2017a; Chin &amp; Wen, 2015)","previouslyFormattedCitation":"(Barthélemy, 2011; Boeing, 2017a)"},"properties":{"noteIndex":0},"schema":"https://github.com/citation-style-language/schema/raw/master/csl-citation.json"}</w:instrText>
+        <w:instrText>ADDIN CSL_CITATION {"citationItems":[{"id":"ITEM-1","itemData":{"DOI":"10.1016/j.physrep.2010.11.002","ISSN":"03701573","abstract":"Complex systems are very often organized under the form of networks where nodes and edges are embedded in space. Transportation and mobility networks, Internet, mobile phone networks, power grids, social and contact networks, and neural networks, are all examples where space is relevant and where topology alone does not contain all the information. Characterizing and understanding the structure and the evolution of spatial networks is thus crucial for many different fields, ranging from urbanism to epidemiology. An important consequence of space on networks is that there is a cost associated with the length of edges which in turn has dramatic effects on the topological structure of these networks. We will thoroughly explain the current state of our understanding of how the spatial constraints affect the structure and properties of these networks. We will review the most recent empirical observations and the most important models of spatial networks. We will also discuss various processes which take place on these spatial networks, such as phase transitions, random walks, synchronization, navigation, resilience, and disease spread. © 2010 Elsevier B.V.","author":[{"dropping-particle":"","family":"Barthélemy","given":"Marc","non-dropping-particle":"","parse-names":false,"suffix":""}],"container-title":"Physics Reports","id":"ITEM-1","issue":"1–3","issued":{"date-parts":[["2011","2"]]},"page":"1-101","title":"Spatial Networks","type":"article-journal","volume":"499"},"uris":["http://www.mendeley.com/documents/?uuid=0da91a69-3034-36ae-9e58-dcb5d6d551a8"]},{"id":"ITEM-2","itemData":{"DOI":"10.1016/j.compenvurbsys.2017.05.004","ISSN":"01989715","abstract":"Urban scholars have studied street networks in various ways, but there are data availability and consistency limitations to the current urban planning/street network analysis literature. To address these challenges, this article presents OSMnx, a new tool to make the collection of data and creation and analysis of street networks simple, consistent, automatable and sound from the perspectives of graph theory, transportation, and urban design. OSMnx contributes five significant capabilities for researchers and practitioners: first, the automated downloading of political boundaries and building footprints; second, the tailored and automated downloading and constructing of street network data from OpenStreetMap; third, the algorithmic correction of network topology; fourth, the ability to save street networks to disk as shapefiles, GraphML, or SVG files; and fifth, the ability to analyze street networks, including calculating routes, projecting and visualizing networks, and calculating metric and topological measures. These measures include those common in urban design and transportation studies, as well as advanced measures of the structure and topology of the network. Finally, this article presents a simple case study using OSMnx to construct and analyze street networks in Portland, Oregon.","author":[{"dropping-particle":"","family":"Boeing","given":"Geoff","non-dropping-particle":"","parse-names":false,"suffix":""}],"container-title":"Computers, Environment and Urban Systems","id":"ITEM-2","issued":{"date-parts":[["2017","9"]]},"page":"126-139","title":"OSMnx: New methods for acquiring, constructing, analyzing, and visualizing complex street networks","type":"article-journal","volume":"65"},"uris":["http://www.mendeley.com/documents/?uuid=a0fb80d0-5926-3762-bcce-b63d56d1b84e"]},{"id":"ITEM-3","itemData":{"DOI":"10.1371/JOURNAL.PONE.0139509","ISSN":"19326203","PMID":"26437000","abstract":"A network approach, which simplifies geographic settings as a form of nodes and links, emphasizes the connectivity and relationships of spatial features. Topological networks of spatial features are used to explore geographical connectivity and structures. The PageRank algorithm, a network metric, is often used to help identify important locations where people or automobiles concentrate in the geographical literature. However, geographic considerations, including proximity and location attractiveness, are ignored in most network metrics. The objective of the present study is to propose two geographically modified PageRank algorithms-Distance-Decay PageRank (DDPR) and Geographical PageRank (GPR)-that incorporate geographic considerations into PageRank algorithms to identify the spatial concentration of human movement in a geospatial network. Our findings indicate that in both intercity and within-city settings the proposed algorithms more effectively capture the spatial locations where people reside than traditional commonly-used network metrics. In comparing location attractiveness and distance decay, we conclude that the concentration of human movement is largely determined by the distance decay. This implies that geographic proximity remains a key factor in human mobility. Copyright:","author":[{"dropping-particle":"","family":"Chin","given":"Wei Chien Benny","non-dropping-particle":"","parse-names":false,"suffix":""},{"dropping-particle":"","family":"Wen","given":"Tzai Hung","non-dropping-particle":"","parse-names":false,"suffix":""}],"container-title":"PLoS ONE","id":"ITEM-3","issue":"10","issued":{"date-parts":[["2015","10","5"]]},"publisher":"Public Library of Science","title":"Geographically modified PageRank algorithms: Identifying the spatial concentration of human movement in a geospatial network","type":"article-journal","volume":"10"},"uris":["http://www.mendeley.com/documents/?uuid=cc88650a-3532-3d29-b18c-8dd5339be218"]}],"mendeley":{"formattedCitation":"(Barthélemy, 2011; Boeing, 2017a; Chin &amp; Wen, 2015)","plainTextFormattedCitation":"(Barthélemy, 2011; Boeing, 2017a; Chin &amp; Wen, 2015)","previouslyFormattedCitation":"(Barthélemy, 2011; Boeing, 2017a; Chin &amp; Wen, 2015)"},"properties":{"noteIndex":0},"schema":"https://github.com/citation-style-language/schema/raw/master/csl-citation.json"}</w:instrText>
       </w:r>
       <w:r>
         <w:rPr>
@@ -12512,14 +13133,6 @@
           <w:sz w:val="24"/>
           <w:szCs w:val="24"/>
         </w:rPr>
-        <w:t xml:space="preserve"> connected to it</w:t>
-      </w:r>
-      <w:r>
-        <w:rPr>
-          <w:rFonts w:ascii="Times New Roman" w:hAnsi="Times New Roman" w:cs="Times New Roman"/>
-          <w:sz w:val="24"/>
-          <w:szCs w:val="24"/>
-        </w:rPr>
         <w:t>, it is most suited for directed graphs—street networks and other spatial networks.</w:t>
       </w:r>
       <w:r>
@@ -12528,18 +13141,363 @@
           <w:sz w:val="24"/>
           <w:szCs w:val="24"/>
         </w:rPr>
-        <w:t xml:space="preserve"> In simple terms, it ranks nodes/edges based on their connection and the connections of nodes/edges connected to it. This measure is useful f</w:t>
-      </w:r>
-      <w:r>
-        <w:rPr>
-          <w:rFonts w:ascii="Times New Roman" w:hAnsi="Times New Roman" w:cs="Times New Roman"/>
-          <w:sz w:val="24"/>
-          <w:szCs w:val="24"/>
-        </w:rPr>
-        <w:t>or finding nodes that are central to the network not based on only their connectivity but also the connectivity of its neighbourhood.</w:t>
+        <w:t xml:space="preserve"> It simple ra</w:t>
+      </w:r>
+      <w:r>
+        <w:rPr>
+          <w:rFonts w:ascii="Times New Roman" w:hAnsi="Times New Roman" w:cs="Times New Roman"/>
+          <w:sz w:val="24"/>
+          <w:szCs w:val="24"/>
+        </w:rPr>
+        <w:t>nks nodes/edges based on their connection and the connections of nodes/edges connected to it. This measure is useful f</w:t>
+      </w:r>
+      <w:r>
+        <w:rPr>
+          <w:rFonts w:ascii="Times New Roman" w:hAnsi="Times New Roman" w:cs="Times New Roman"/>
+          <w:sz w:val="24"/>
+          <w:szCs w:val="24"/>
+        </w:rPr>
+        <w:t>or finding nodes that are central to the network not based on only their connectivity but also the connectivity of its neighbourhood</w:t>
+      </w:r>
+      <w:r>
+        <w:rPr>
+          <w:rFonts w:ascii="Times New Roman" w:hAnsi="Times New Roman" w:cs="Times New Roman"/>
+          <w:sz w:val="24"/>
+          <w:szCs w:val="24"/>
+        </w:rPr>
+        <w:t>, higher values of PageRank indicate nodes that are highly influential to the flow of information through the system</w:t>
+      </w:r>
+      <w:r>
+        <w:rPr>
+          <w:rFonts w:ascii="Times New Roman" w:hAnsi="Times New Roman" w:cs="Times New Roman"/>
+          <w:sz w:val="24"/>
+          <w:szCs w:val="24"/>
+        </w:rPr>
+        <w:t>.</w:t>
+      </w:r>
+      <w:r>
+        <w:rPr>
+          <w:rFonts w:ascii="Times New Roman" w:hAnsi="Times New Roman" w:cs="Times New Roman"/>
+          <w:sz w:val="24"/>
+          <w:szCs w:val="24"/>
+        </w:rPr>
+        <w:t xml:space="preserve"> Maximum PageRank recorded</w:t>
+      </w:r>
+      <w:r>
+        <w:rPr>
+          <w:rFonts w:ascii="Times New Roman" w:hAnsi="Times New Roman" w:cs="Times New Roman"/>
+          <w:sz w:val="24"/>
+          <w:szCs w:val="24"/>
+        </w:rPr>
+        <w:t xml:space="preserve"> for each network ranges from 0.009 t</w:t>
+      </w:r>
+      <w:r>
+        <w:rPr>
+          <w:rFonts w:ascii="Times New Roman" w:hAnsi="Times New Roman" w:cs="Times New Roman"/>
+          <w:sz w:val="24"/>
+          <w:szCs w:val="24"/>
+        </w:rPr>
+        <w:t>o 0.013 for all study sites and minimum PageRank ranging from 0.001 to 0.002 (</w:t>
+      </w:r>
+      <w:r>
+        <w:rPr>
+          <w:rFonts w:ascii="Times New Roman" w:hAnsi="Times New Roman" w:cs="Times New Roman"/>
+          <w:b/>
+          <w:sz w:val="24"/>
+          <w:szCs w:val="24"/>
+        </w:rPr>
+        <w:fldChar w:fldCharType="begin"/>
+      </w:r>
+      <w:r>
+        <w:rPr>
+          <w:rFonts w:ascii="Times New Roman" w:hAnsi="Times New Roman" w:cs="Times New Roman"/>
+          <w:b/>
+          <w:sz w:val="24"/>
+          <w:szCs w:val="24"/>
+        </w:rPr>
+        <w:instrText xml:space="preserve"> REF _Ref115622144 \h </w:instrText>
+      </w:r>
+      <w:r>
+        <w:rPr>
+          <w:rFonts w:ascii="Times New Roman" w:hAnsi="Times New Roman" w:cs="Times New Roman"/>
+          <w:b/>
+          <w:sz w:val="24"/>
+          <w:szCs w:val="24"/>
+        </w:rPr>
+      </w:r>
+      <w:r>
+        <w:rPr>
+          <w:rFonts w:ascii="Times New Roman" w:hAnsi="Times New Roman" w:cs="Times New Roman"/>
+          <w:b/>
+          <w:sz w:val="24"/>
+          <w:szCs w:val="24"/>
+        </w:rPr>
+        <w:instrText xml:space="preserve"> \* MERGEFORMAT </w:instrText>
+      </w:r>
+      <w:r>
+        <w:rPr>
+          <w:rFonts w:ascii="Times New Roman" w:hAnsi="Times New Roman" w:cs="Times New Roman"/>
+          <w:b/>
+          <w:sz w:val="24"/>
+          <w:szCs w:val="24"/>
+        </w:rPr>
+        <w:fldChar w:fldCharType="separate"/>
+      </w:r>
+      <w:r>
+        <w:rPr>
+          <w:rFonts w:ascii="Times New Roman" w:hAnsi="Times New Roman" w:cs="Times New Roman"/>
+          <w:b/>
+          <w:sz w:val="24"/>
+          <w:szCs w:val="24"/>
+        </w:rPr>
+        <w:t>Table</w:t>
+      </w:r>
+      <w:r>
+        <w:rPr>
+          <w:rFonts w:ascii="Times New Roman" w:hAnsi="Times New Roman" w:cs="Times New Roman"/>
+          <w:sz w:val="24"/>
+          <w:szCs w:val="24"/>
+        </w:rPr>
+        <w:t xml:space="preserve"> </w:t>
+      </w:r>
+      <w:r>
+        <w:rPr>
+          <w:rFonts w:ascii="Times New Roman" w:hAnsi="Times New Roman" w:cs="Times New Roman"/>
+          <w:b/>
+          <w:sz w:val="24"/>
+          <w:szCs w:val="24"/>
+        </w:rPr>
+        <w:t>1</w:t>
+      </w:r>
+      <w:r>
+        <w:rPr>
+          <w:rFonts w:ascii="Times New Roman" w:hAnsi="Times New Roman" w:cs="Times New Roman"/>
+          <w:sz w:val="24"/>
+          <w:szCs w:val="24"/>
+        </w:rPr>
+        <w:fldChar w:fldCharType="end"/>
+      </w:r>
+      <w:r>
+        <w:rPr>
+          <w:rFonts w:ascii="Times New Roman" w:hAnsi="Times New Roman" w:cs="Times New Roman"/>
+          <w:sz w:val="24"/>
+          <w:szCs w:val="24"/>
+        </w:rPr>
+        <w:t>)</w:t>
+      </w:r>
+      <w:r>
+        <w:rPr>
+          <w:rFonts w:ascii="Times New Roman" w:hAnsi="Times New Roman" w:cs="Times New Roman"/>
+          <w:sz w:val="24"/>
+          <w:szCs w:val="24"/>
+        </w:rPr>
+        <w:t>.</w:t>
+      </w:r>
+      <w:r>
+        <w:rPr>
+          <w:rFonts w:ascii="Times New Roman" w:hAnsi="Times New Roman" w:cs="Times New Roman"/>
+          <w:sz w:val="24"/>
+          <w:szCs w:val="24"/>
+        </w:rPr>
+        <w:t xml:space="preserve"> </w:t>
+      </w:r>
+      <w:r>
+        <w:rPr>
+          <w:rFonts w:ascii="Times New Roman" w:hAnsi="Times New Roman" w:cs="Times New Roman"/>
+          <w:sz w:val="24"/>
+          <w:szCs w:val="24"/>
+        </w:rPr>
+        <w:fldChar w:fldCharType="begin"/>
+      </w:r>
+      <w:r>
+        <w:rPr>
+          <w:rFonts w:ascii="Times New Roman" w:hAnsi="Times New Roman" w:cs="Times New Roman"/>
+          <w:sz w:val="24"/>
+          <w:szCs w:val="24"/>
+        </w:rPr>
+        <w:instrText xml:space="preserve"> REF _Ref115719028 \h </w:instrText>
+      </w:r>
+      <w:r>
+        <w:rPr>
+          <w:rFonts w:ascii="Times New Roman" w:hAnsi="Times New Roman" w:cs="Times New Roman"/>
+          <w:sz w:val="24"/>
+          <w:szCs w:val="24"/>
+        </w:rPr>
+      </w:r>
+      <w:r>
+        <w:rPr>
+          <w:rFonts w:ascii="Times New Roman" w:hAnsi="Times New Roman" w:cs="Times New Roman"/>
+          <w:sz w:val="24"/>
+          <w:szCs w:val="24"/>
+        </w:rPr>
+        <w:fldChar w:fldCharType="separate"/>
+      </w:r>
+      <w:r>
+        <w:rPr>
+          <w:rFonts w:ascii="Times New Roman" w:hAnsi="Times New Roman" w:cs="Times New Roman"/>
+          <w:b/>
+          <w:iCs/>
+          <w:sz w:val="24"/>
+          <w:szCs w:val="24"/>
+        </w:rPr>
+        <w:t>Figure 5</w:t>
+      </w:r>
+      <w:r>
+        <w:rPr>
+          <w:rFonts w:ascii="Times New Roman" w:hAnsi="Times New Roman" w:cs="Times New Roman"/>
+          <w:sz w:val="24"/>
+          <w:szCs w:val="24"/>
+        </w:rPr>
+        <w:fldChar w:fldCharType="end"/>
+      </w:r>
+      <w:r>
+        <w:rPr>
+          <w:rFonts w:ascii="Times New Roman" w:hAnsi="Times New Roman" w:cs="Times New Roman"/>
+          <w:sz w:val="24"/>
+          <w:szCs w:val="24"/>
+        </w:rPr>
+        <w:t xml:space="preserve"> presents a visual representation of the spatial distribution of the</w:t>
+      </w:r>
+      <w:r>
+        <w:rPr>
+          <w:rFonts w:ascii="Times New Roman" w:hAnsi="Times New Roman" w:cs="Times New Roman"/>
+          <w:sz w:val="24"/>
+          <w:szCs w:val="24"/>
+        </w:rPr>
+        <w:t xml:space="preserve"> relative</w:t>
+      </w:r>
+      <w:r>
+        <w:rPr>
+          <w:rFonts w:ascii="Times New Roman" w:hAnsi="Times New Roman" w:cs="Times New Roman"/>
+          <w:sz w:val="24"/>
+          <w:szCs w:val="24"/>
+        </w:rPr>
+        <w:t xml:space="preserve"> PageRank of nodes in each of the network</w:t>
+      </w:r>
+      <w:r>
+        <w:rPr>
+          <w:rFonts w:ascii="Times New Roman" w:hAnsi="Times New Roman" w:cs="Times New Roman"/>
+          <w:sz w:val="24"/>
+          <w:szCs w:val="24"/>
+        </w:rPr>
+        <w:t>s</w:t>
       </w:r>
       <w:bookmarkStart w:id="5" w:name="_GoBack"/>
       <w:bookmarkEnd w:id="5"/>
+      <w:r>
+        <w:rPr>
+          <w:rFonts w:ascii="Times New Roman" w:hAnsi="Times New Roman" w:cs="Times New Roman"/>
+          <w:sz w:val="24"/>
+          <w:szCs w:val="24"/>
+        </w:rPr>
+        <w:t xml:space="preserve"> extracted for each study area, it provides more insight on the ranking on each individual node relative to its graph.</w:t>
+      </w:r>
+      <w:r>
+        <w:rPr>
+          <w:rFonts w:ascii="Times New Roman" w:hAnsi="Times New Roman" w:cs="Times New Roman"/>
+          <w:sz w:val="24"/>
+          <w:szCs w:val="24"/>
+        </w:rPr>
+        <w:t xml:space="preserve"> One thing that is notably evident is that unlike the other centrality measures PageRank for all nodes is fairly distributed in the respective networks of each stu</w:t>
+      </w:r>
+      <w:r>
+        <w:rPr>
+          <w:rFonts w:ascii="Times New Roman" w:hAnsi="Times New Roman" w:cs="Times New Roman"/>
+          <w:sz w:val="24"/>
+          <w:szCs w:val="24"/>
+        </w:rPr>
+        <w:t>dy area. This is due to the fact that there are dead-ends</w:t>
+      </w:r>
+      <w:r>
+        <w:rPr>
+          <w:rFonts w:ascii="Times New Roman" w:hAnsi="Times New Roman" w:cs="Times New Roman"/>
+          <w:sz w:val="24"/>
+          <w:szCs w:val="24"/>
+        </w:rPr>
+        <w:t xml:space="preserve"> (which have relatively lower PageRank)</w:t>
+      </w:r>
+      <w:r>
+        <w:rPr>
+          <w:rFonts w:ascii="Times New Roman" w:hAnsi="Times New Roman" w:cs="Times New Roman"/>
+          <w:sz w:val="24"/>
+          <w:szCs w:val="24"/>
+        </w:rPr>
+        <w:t xml:space="preserve"> prevalent at the local scale which prevents a lot of the core networks from having more structured neighbo</w:t>
+      </w:r>
+      <w:r>
+        <w:rPr>
+          <w:rFonts w:ascii="Times New Roman" w:hAnsi="Times New Roman" w:cs="Times New Roman"/>
+          <w:sz w:val="24"/>
+          <w:szCs w:val="24"/>
+        </w:rPr>
+        <w:t>u</w:t>
+      </w:r>
+      <w:r>
+        <w:rPr>
+          <w:rFonts w:ascii="Times New Roman" w:hAnsi="Times New Roman" w:cs="Times New Roman"/>
+          <w:sz w:val="24"/>
+          <w:szCs w:val="24"/>
+        </w:rPr>
+        <w:t>rhoods</w:t>
+      </w:r>
+      <w:r>
+        <w:rPr>
+          <w:rFonts w:ascii="Times New Roman" w:hAnsi="Times New Roman" w:cs="Times New Roman"/>
+          <w:sz w:val="24"/>
+          <w:szCs w:val="24"/>
+        </w:rPr>
+        <w:t>—in the graph theoretic sense</w:t>
+      </w:r>
+      <w:r>
+        <w:rPr>
+          <w:rFonts w:ascii="Times New Roman" w:hAnsi="Times New Roman" w:cs="Times New Roman"/>
+          <w:sz w:val="24"/>
+          <w:szCs w:val="24"/>
+        </w:rPr>
+        <w:t>—resulting in lower</w:t>
+      </w:r>
+      <w:r>
+        <w:rPr>
+          <w:rFonts w:ascii="Times New Roman" w:hAnsi="Times New Roman" w:cs="Times New Roman"/>
+          <w:sz w:val="24"/>
+          <w:szCs w:val="24"/>
+        </w:rPr>
+        <w:t xml:space="preserve"> centrality</w:t>
+      </w:r>
+      <w:r>
+        <w:rPr>
+          <w:rFonts w:ascii="Times New Roman" w:hAnsi="Times New Roman" w:cs="Times New Roman"/>
+          <w:sz w:val="24"/>
+          <w:szCs w:val="24"/>
+        </w:rPr>
+        <w:t>.</w:t>
+      </w:r>
+      <w:r>
+        <w:rPr>
+          <w:rFonts w:ascii="Times New Roman" w:hAnsi="Times New Roman" w:cs="Times New Roman"/>
+          <w:sz w:val="24"/>
+          <w:szCs w:val="24"/>
+        </w:rPr>
+        <w:t xml:space="preserve"> Since the influential nodes based on PageRank are dispersed </w:t>
+      </w:r>
+      <w:r>
+        <w:rPr>
+          <w:rFonts w:ascii="Times New Roman" w:hAnsi="Times New Roman" w:cs="Times New Roman"/>
+          <w:sz w:val="24"/>
+          <w:szCs w:val="24"/>
+        </w:rPr>
+        <w:t xml:space="preserve">in the network, it does not have a single point of failure which is good in emergency situations where the </w:t>
+      </w:r>
+      <w:proofErr w:type="spellStart"/>
+      <w:r>
+        <w:rPr>
+          <w:rFonts w:ascii="Times New Roman" w:hAnsi="Times New Roman" w:cs="Times New Roman"/>
+          <w:sz w:val="24"/>
+          <w:szCs w:val="24"/>
+        </w:rPr>
+        <w:t>preva</w:t>
+      </w:r>
+      <w:proofErr w:type="spellEnd"/>
     </w:p>
     <w:p>
       <w:pPr>
@@ -12568,7 +13526,7 @@
           <w:noProof/>
           <w:sz w:val="24"/>
           <w:szCs w:val="24"/>
-          <w:lang w:val="en-US"/>
+          <w:lang w:eastAsia="en-GB"/>
         </w:rPr>
         <w:lastRenderedPageBreak/>
         <w:drawing>
@@ -12618,6 +13576,13 @@
       <w:pPr>
         <w:pStyle w:val="Caption"/>
         <w:jc w:val="both"/>
+        <w:rPr>
+          <w:rFonts w:ascii="Times New Roman" w:hAnsi="Times New Roman" w:cs="Times New Roman"/>
+          <w:iCs w:val="0"/>
+          <w:color w:val="auto"/>
+          <w:sz w:val="24"/>
+          <w:szCs w:val="24"/>
+        </w:rPr>
       </w:pPr>
       <w:bookmarkStart w:id="6" w:name="_Ref115636665"/>
       <w:r>
@@ -12669,6 +13634,7 @@
           <w:rFonts w:ascii="Times New Roman" w:hAnsi="Times New Roman" w:cs="Times New Roman"/>
           <w:b/>
           <w:iCs w:val="0"/>
+          <w:noProof/>
           <w:color w:val="auto"/>
           <w:sz w:val="24"/>
           <w:szCs w:val="24"/>
@@ -12695,68 +13661,1921 @@
           <w:sz w:val="24"/>
           <w:szCs w:val="24"/>
         </w:rPr>
-        <w:t>. Sections of street network graph showing betweenness centrality</w:t>
-      </w:r>
-      <w:r>
-        <w:t>.</w:t>
+        <w:t>. Sections of street network grap</w:t>
+      </w:r>
+      <w:r>
+        <w:rPr>
+          <w:rFonts w:ascii="Times New Roman" w:hAnsi="Times New Roman" w:cs="Times New Roman"/>
+          <w:iCs w:val="0"/>
+          <w:color w:val="auto"/>
+          <w:sz w:val="24"/>
+          <w:szCs w:val="24"/>
+        </w:rPr>
+        <w:t>h showing betweenness centrality of nodes.</w:t>
       </w:r>
     </w:p>
-    <w:p/>
     <w:p/>
     <w:p>
       <w:pPr>
-        <w:rPr>
-          <w:rFonts w:ascii="Times New Roman" w:hAnsi="Times New Roman" w:cs="Times New Roman"/>
-          <w:b/>
-          <w:sz w:val="24"/>
-          <w:szCs w:val="24"/>
-          <w:u w:val="single"/>
-        </w:rPr>
+        <w:keepNext/>
       </w:pPr>
+      <w:r>
+        <w:lastRenderedPageBreak/>
+        <w:pict>
+          <v:shapetype id="_x0000_t75" coordsize="21600,21600" o:spt="75" o:preferrelative="t" path="m@4@5l@4@11@9@11@9@5xe" filled="f" stroked="f">
+            <v:stroke joinstyle="miter"/>
+            <v:formulas>
+              <v:f eqn="if lineDrawn pixelLineWidth 0"/>
+              <v:f eqn="sum @0 1 0"/>
+              <v:f eqn="sum 0 0 @1"/>
+              <v:f eqn="prod @2 1 2"/>
+              <v:f eqn="prod @3 21600 pixelWidth"/>
+              <v:f eqn="prod @3 21600 pixelHeight"/>
+              <v:f eqn="sum @0 0 1"/>
+              <v:f eqn="prod @6 1 2"/>
+              <v:f eqn="prod @7 21600 pixelWidth"/>
+              <v:f eqn="sum @8 21600 0"/>
+              <v:f eqn="prod @7 21600 pixelHeight"/>
+              <v:f eqn="sum @10 21600 0"/>
+            </v:formulas>
+            <v:path o:extrusionok="f" gradientshapeok="t" o:connecttype="rect"/>
+            <o:lock v:ext="edit" aspectratio="t"/>
+          </v:shapetype>
+          <v:shape id="_x0000_i1025" type="#_x0000_t75" style="width:510pt;height:399.75pt">
+            <v:imagedata r:id="rId10" o:title="pagerank_study_areas"/>
+          </v:shape>
+        </w:pict>
+      </w:r>
     </w:p>
     <w:p>
       <w:pPr>
+        <w:pStyle w:val="Caption"/>
+        <w:rPr>
+          <w:rFonts w:ascii="Times New Roman" w:hAnsi="Times New Roman" w:cs="Times New Roman"/>
+          <w:iCs w:val="0"/>
+          <w:color w:val="auto"/>
+          <w:sz w:val="24"/>
+          <w:szCs w:val="24"/>
+        </w:rPr>
+      </w:pPr>
+      <w:bookmarkStart w:id="7" w:name="_Ref115719028"/>
+      <w:r>
         <w:rPr>
           <w:rFonts w:ascii="Times New Roman" w:hAnsi="Times New Roman" w:cs="Times New Roman"/>
           <w:b/>
-          <w:sz w:val="24"/>
-          <w:szCs w:val="24"/>
-          <w:u w:val="single"/>
-        </w:rPr>
-      </w:pPr>
+          <w:iCs w:val="0"/>
+          <w:color w:val="auto"/>
+          <w:sz w:val="24"/>
+          <w:szCs w:val="24"/>
+        </w:rPr>
+        <w:t xml:space="preserve">Figure </w:t>
+      </w:r>
+      <w:r>
+        <w:rPr>
+          <w:rFonts w:ascii="Times New Roman" w:hAnsi="Times New Roman" w:cs="Times New Roman"/>
+          <w:b/>
+          <w:iCs w:val="0"/>
+          <w:color w:val="auto"/>
+          <w:sz w:val="24"/>
+          <w:szCs w:val="24"/>
+        </w:rPr>
+        <w:fldChar w:fldCharType="begin"/>
+      </w:r>
+      <w:r>
+        <w:rPr>
+          <w:rFonts w:ascii="Times New Roman" w:hAnsi="Times New Roman" w:cs="Times New Roman"/>
+          <w:b/>
+          <w:iCs w:val="0"/>
+          <w:color w:val="auto"/>
+          <w:sz w:val="24"/>
+          <w:szCs w:val="24"/>
+        </w:rPr>
+        <w:instrText xml:space="preserve"> SEQ Figure \* ARABIC </w:instrText>
+      </w:r>
+      <w:r>
+        <w:rPr>
+          <w:rFonts w:ascii="Times New Roman" w:hAnsi="Times New Roman" w:cs="Times New Roman"/>
+          <w:b/>
+          <w:iCs w:val="0"/>
+          <w:color w:val="auto"/>
+          <w:sz w:val="24"/>
+          <w:szCs w:val="24"/>
+        </w:rPr>
+        <w:fldChar w:fldCharType="separate"/>
+      </w:r>
+      <w:r>
+        <w:rPr>
+          <w:rFonts w:ascii="Times New Roman" w:hAnsi="Times New Roman" w:cs="Times New Roman"/>
+          <w:b/>
+          <w:iCs w:val="0"/>
+          <w:color w:val="auto"/>
+          <w:sz w:val="24"/>
+          <w:szCs w:val="24"/>
+        </w:rPr>
+        <w:t>5</w:t>
+      </w:r>
+      <w:r>
+        <w:rPr>
+          <w:rFonts w:ascii="Times New Roman" w:hAnsi="Times New Roman" w:cs="Times New Roman"/>
+          <w:b/>
+          <w:iCs w:val="0"/>
+          <w:color w:val="auto"/>
+          <w:sz w:val="24"/>
+          <w:szCs w:val="24"/>
+        </w:rPr>
+        <w:fldChar w:fldCharType="end"/>
+      </w:r>
+      <w:bookmarkEnd w:id="7"/>
+      <w:r>
+        <w:rPr>
+          <w:rFonts w:ascii="Times New Roman" w:hAnsi="Times New Roman" w:cs="Times New Roman"/>
+          <w:iCs w:val="0"/>
+          <w:color w:val="auto"/>
+          <w:sz w:val="24"/>
+          <w:szCs w:val="24"/>
+        </w:rPr>
+        <w:t>. Sections of street network graph showing relative PageRank of nodes.</w:t>
+      </w:r>
     </w:p>
     <w:p>
       <w:pPr>
+        <w:spacing w:line="360" w:lineRule="auto"/>
+        <w:jc w:val="both"/>
         <w:rPr>
           <w:rFonts w:ascii="Times New Roman" w:hAnsi="Times New Roman" w:cs="Times New Roman"/>
           <w:b/>
           <w:sz w:val="24"/>
           <w:szCs w:val="24"/>
-          <w:u w:val="single"/>
         </w:rPr>
       </w:pPr>
+      <w:r>
+        <w:rPr>
+          <w:rFonts w:ascii="Times New Roman" w:hAnsi="Times New Roman" w:cs="Times New Roman"/>
+          <w:b/>
+          <w:sz w:val="24"/>
+          <w:szCs w:val="24"/>
+        </w:rPr>
+        <w:t>4.5 Open Source Tool Building in the Context of the Analysis</w:t>
+      </w:r>
     </w:p>
     <w:p>
       <w:pPr>
-        <w:rPr>
-          <w:rFonts w:ascii="Times New Roman" w:hAnsi="Times New Roman" w:cs="Times New Roman"/>
-          <w:b/>
-          <w:sz w:val="24"/>
-          <w:szCs w:val="24"/>
-          <w:u w:val="single"/>
+        <w:spacing w:line="360" w:lineRule="auto"/>
+        <w:jc w:val="both"/>
+        <w:rPr>
+          <w:rFonts w:ascii="Times New Roman" w:hAnsi="Times New Roman" w:cs="Times New Roman"/>
+          <w:sz w:val="24"/>
+          <w:szCs w:val="24"/>
         </w:rPr>
       </w:pPr>
+      <w:r>
+        <w:rPr>
+          <w:rFonts w:ascii="Times New Roman" w:hAnsi="Times New Roman" w:cs="Times New Roman"/>
+          <w:sz w:val="24"/>
+          <w:szCs w:val="24"/>
+        </w:rPr>
+        <w:t xml:space="preserve">Although the advancement of modern technology has enabled an increase in </w:t>
+      </w:r>
+      <w:r>
+        <w:rPr>
+          <w:rFonts w:ascii="Times New Roman" w:hAnsi="Times New Roman" w:cs="Times New Roman"/>
+          <w:sz w:val="24"/>
+          <w:szCs w:val="24"/>
+        </w:rPr>
+        <w:t>the capabilities</w:t>
+      </w:r>
+      <w:r>
+        <w:rPr>
+          <w:rFonts w:ascii="Times New Roman" w:hAnsi="Times New Roman" w:cs="Times New Roman"/>
+          <w:sz w:val="24"/>
+          <w:szCs w:val="24"/>
+        </w:rPr>
+        <w:t xml:space="preserve"> and usability of computation machines and tools, the current landscape of tools us</w:t>
+      </w:r>
+      <w:r>
+        <w:rPr>
+          <w:rFonts w:ascii="Times New Roman" w:hAnsi="Times New Roman" w:cs="Times New Roman"/>
+          <w:sz w:val="24"/>
+          <w:szCs w:val="24"/>
+        </w:rPr>
+        <w:t>ed in analysing urban form</w:t>
+      </w:r>
+      <w:r>
+        <w:rPr>
+          <w:rFonts w:ascii="Times New Roman" w:hAnsi="Times New Roman" w:cs="Times New Roman"/>
+          <w:sz w:val="24"/>
+          <w:szCs w:val="24"/>
+        </w:rPr>
+        <w:t xml:space="preserve"> seem to be inconsistent</w:t>
+      </w:r>
+      <w:r>
+        <w:rPr>
+          <w:rFonts w:ascii="Times New Roman" w:hAnsi="Times New Roman" w:cs="Times New Roman"/>
+          <w:sz w:val="24"/>
+          <w:szCs w:val="24"/>
+        </w:rPr>
+        <w:t xml:space="preserve"> with</w:t>
+      </w:r>
+      <w:r>
+        <w:rPr>
+          <w:rFonts w:ascii="Times New Roman" w:hAnsi="Times New Roman" w:cs="Times New Roman"/>
+          <w:sz w:val="24"/>
+          <w:szCs w:val="24"/>
+        </w:rPr>
+        <w:t xml:space="preserve"> changes in technology </w:t>
+      </w:r>
+      <w:r>
+        <w:rPr>
+          <w:rFonts w:ascii="Times New Roman" w:hAnsi="Times New Roman" w:cs="Times New Roman"/>
+          <w:sz w:val="24"/>
+          <w:szCs w:val="24"/>
+        </w:rPr>
+        <w:fldChar w:fldCharType="begin" w:fldLock="1"/>
+      </w:r>
+      <w:r>
+        <w:rPr>
+          <w:rFonts w:ascii="Times New Roman" w:hAnsi="Times New Roman" w:cs="Times New Roman"/>
+          <w:sz w:val="24"/>
+          <w:szCs w:val="24"/>
+        </w:rPr>
+        <w:instrText>ADDIN CSL_CITATION {"citationItems":[{"id":"ITEM-1","itemData":{"DOI":"10.1111/GEAN.12302","ISSN":"15384632","abstract":"The recent growth of geographic data science (GDS) fuelled by increasingly available open data and open source tools has influenced urban sciences across a multitude of fields. Yet there is limited application in urban morphology—a science of urban form. Although quantitative approaches to morphological research are finding momentum, existing tools for such analyses have limited scope and are predominantly implemented as plug-ins for standalone geographic information system software. This inherently restricts transparency and reproducibility of research. Simultaneously, the Python ecosystem for GDS is maturing to the point of fully supporting highly specialized morphological analysis. In this paper, we use the open source Python ecosystem in a workflow to illustrate its capabilities in a case study assessing the evolution of urban patterns over six historical periods on a sample of 42 locations. Results show a trajectory of change in the scale and structure of urban form from pre-industrial development to contemporary neighborhoods, with a peak of highest deviation during the post-World War II era of modernism, confirming previous findings. The wholly reproducible method is encapsulated in computational notebooks, illustrating how modern GDS can be applied to urban morphology research to promote open, collaborative, and transparent science, independent of proprietary or otherwise limited software.","author":[{"dropping-particle":"","family":"Fleischmann","given":"Martin","non-dropping-particle":"","parse-names":false,"suffix":""},{"dropping-particle":"","family":"Feliciotti","given":"Alessandra","non-dropping-particle":"","parse-names":false,"suffix":""},{"dropping-particle":"","family":"Kerr","given":"William","non-dropping-particle":"","parse-names":false,"suffix":""}],"container-title":"Geographical Analysis","id":"ITEM-1","issued":{"date-parts":[["2021","7","1"]]},"publisher":"Blackwell Publishing Inc.","title":"Evolution of Urban Patterns: Urban Morphology as an Open Reproducible Data Science","type":"article-journal"},"uris":["http://www.mendeley.com/documents/?uuid=fe4cc619-200e-3f83-9420-a3f728f5ced1"]}],"mendeley":{"formattedCitation":"(Fleischmann et al., 2021)","plainTextFormattedCitation":"(Fleischmann et al., 2021)","previouslyFormattedCitation":"(Fleischmann et al., 2021)"},"properties":{"noteIndex":0},"schema":"https://github.com/citation-style-language/schema/raw/master/csl-citation.json"}</w:instrText>
+      </w:r>
+      <w:r>
+        <w:rPr>
+          <w:rFonts w:ascii="Times New Roman" w:hAnsi="Times New Roman" w:cs="Times New Roman"/>
+          <w:sz w:val="24"/>
+          <w:szCs w:val="24"/>
+        </w:rPr>
+        <w:fldChar w:fldCharType="separate"/>
+      </w:r>
+      <w:r>
+        <w:rPr>
+          <w:rFonts w:ascii="Times New Roman" w:hAnsi="Times New Roman" w:cs="Times New Roman"/>
+          <w:noProof/>
+          <w:sz w:val="24"/>
+          <w:szCs w:val="24"/>
+        </w:rPr>
+        <w:t>(Fleischmann et al., 2021)</w:t>
+      </w:r>
+      <w:r>
+        <w:rPr>
+          <w:rFonts w:ascii="Times New Roman" w:hAnsi="Times New Roman" w:cs="Times New Roman"/>
+          <w:sz w:val="24"/>
+          <w:szCs w:val="24"/>
+        </w:rPr>
+        <w:fldChar w:fldCharType="end"/>
+      </w:r>
+      <w:r>
+        <w:rPr>
+          <w:rFonts w:ascii="Times New Roman" w:hAnsi="Times New Roman" w:cs="Times New Roman"/>
+          <w:sz w:val="24"/>
+          <w:szCs w:val="24"/>
+        </w:rPr>
+        <w:t>. Most researchers interested in quantitative geography, land-use planning, architecture or any kind of spatial analysis depend on tools and methodologies developed by big for profit firms</w:t>
+      </w:r>
+      <w:r>
+        <w:rPr>
+          <w:rFonts w:ascii="Times New Roman" w:hAnsi="Times New Roman" w:cs="Times New Roman"/>
+          <w:sz w:val="24"/>
+          <w:szCs w:val="24"/>
+        </w:rPr>
+        <w:t>,</w:t>
+      </w:r>
+      <w:r>
+        <w:rPr>
+          <w:rFonts w:ascii="Times New Roman" w:hAnsi="Times New Roman" w:cs="Times New Roman"/>
+          <w:sz w:val="24"/>
+          <w:szCs w:val="24"/>
+        </w:rPr>
+        <w:t xml:space="preserve"> most notably ESRI (with produc</w:t>
+      </w:r>
+      <w:r>
+        <w:rPr>
+          <w:rFonts w:ascii="Times New Roman" w:hAnsi="Times New Roman" w:cs="Times New Roman"/>
+          <w:sz w:val="24"/>
+          <w:szCs w:val="24"/>
+        </w:rPr>
+        <w:t>t ArcGIS) which is not only proprietary but also not multiplatform</w:t>
+      </w:r>
+      <w:r>
+        <w:rPr>
+          <w:rFonts w:ascii="Times New Roman" w:hAnsi="Times New Roman" w:cs="Times New Roman"/>
+          <w:sz w:val="24"/>
+          <w:szCs w:val="24"/>
+        </w:rPr>
+        <w:t xml:space="preserve">, the available </w:t>
+      </w:r>
+      <w:r>
+        <w:rPr>
+          <w:rFonts w:ascii="Times New Roman" w:hAnsi="Times New Roman" w:cs="Times New Roman"/>
+          <w:sz w:val="24"/>
+          <w:szCs w:val="24"/>
+        </w:rPr>
+        <w:t>open source tooling for spatial anal</w:t>
+      </w:r>
+      <w:r>
+        <w:rPr>
+          <w:rFonts w:ascii="Times New Roman" w:hAnsi="Times New Roman" w:cs="Times New Roman"/>
+          <w:sz w:val="24"/>
+          <w:szCs w:val="24"/>
+        </w:rPr>
+        <w:t xml:space="preserve">ysis (QGIS) lacks in documentation and has a relatively smaller user base </w:t>
+      </w:r>
+      <w:r>
+        <w:rPr>
+          <w:rFonts w:ascii="Times New Roman" w:hAnsi="Times New Roman" w:cs="Times New Roman"/>
+          <w:sz w:val="24"/>
+          <w:szCs w:val="24"/>
+        </w:rPr>
+        <w:fldChar w:fldCharType="begin" w:fldLock="1"/>
+      </w:r>
+      <w:r>
+        <w:rPr>
+          <w:rFonts w:ascii="Times New Roman" w:hAnsi="Times New Roman" w:cs="Times New Roman"/>
+          <w:sz w:val="24"/>
+          <w:szCs w:val="24"/>
+        </w:rPr>
+        <w:instrText>ADDIN CSL_CITATION {"citationItems":[{"id":"ITEM-1","itemData":{"DOI":"10.1111/TGIS.12678","ISSN":"14679671","abstract":"This article was presented as the 8th annual Transactions in GIS plenary address at the American Association of Geographers annual meeting in Washington, DC. The spatial sciences have recently seen growing calls for more accessible software and tools that better embody geographic science and theory. Urban spatial network science offers one clear opportunity: from multiple perspectives, tools to model and analyze non-planar urban spatial networks have traditionally been inaccessible, atheoretical, or otherwise limiting. This article reflects on this state of the field. Then it discusses the motivation, experience, and outcomes of developing OSMnx, a tool intended to help address this. Next it reviews this tool's use in the recent multidisciplinary spatial network science literature to highlight upstream and downstream benefits of open-source software development. Tool-building is an essential but poorly incentivized component of academic geography and social science more broadly. To conduct better science, we need to build better tools. The article concludes with paths forward, emphasizing open-source software and reusable computational data science beyond mere reproducibility and replicability.","author":[{"dropping-particle":"","family":"Boeing","given":"Geoff","non-dropping-particle":"","parse-names":false,"suffix":""}],"container-title":"Transactions in GIS","id":"ITEM-1","issue":"5","issued":{"date-parts":[["2020","10","1"]]},"page":"1299-1314","publisher":"Blackwell Publishing Ltd","title":"The right tools for the job: The case for spatial science tool-building","type":"article-journal","volume":"24"},"uris":["http://www.mendeley.com/documents/?uuid=8214224a-2552-3a17-afdc-3e2da36b9315"]}],"mendeley":{"formattedCitation":"(Boeing, 2020)","plainTextFormattedCitation":"(Boeing, 2020)","previouslyFormattedCitation":"(Boeing, 2020)"},"properties":{"noteIndex":0},"schema":"https://github.com/citation-style-language/schema/raw/master/csl-citation.json"}</w:instrText>
+      </w:r>
+      <w:r>
+        <w:rPr>
+          <w:rFonts w:ascii="Times New Roman" w:hAnsi="Times New Roman" w:cs="Times New Roman"/>
+          <w:sz w:val="24"/>
+          <w:szCs w:val="24"/>
+        </w:rPr>
+        <w:fldChar w:fldCharType="separate"/>
+      </w:r>
+      <w:r>
+        <w:rPr>
+          <w:rFonts w:ascii="Times New Roman" w:hAnsi="Times New Roman" w:cs="Times New Roman"/>
+          <w:noProof/>
+          <w:sz w:val="24"/>
+          <w:szCs w:val="24"/>
+        </w:rPr>
+        <w:t>(Boeing, 2020)</w:t>
+      </w:r>
+      <w:r>
+        <w:rPr>
+          <w:rFonts w:ascii="Times New Roman" w:hAnsi="Times New Roman" w:cs="Times New Roman"/>
+          <w:sz w:val="24"/>
+          <w:szCs w:val="24"/>
+        </w:rPr>
+        <w:fldChar w:fldCharType="end"/>
+      </w:r>
+      <w:r>
+        <w:rPr>
+          <w:rFonts w:ascii="Times New Roman" w:hAnsi="Times New Roman" w:cs="Times New Roman"/>
+          <w:sz w:val="24"/>
+          <w:szCs w:val="24"/>
+        </w:rPr>
+        <w:t>. It is the authors</w:t>
+      </w:r>
+      <w:r>
+        <w:rPr>
+          <w:rFonts w:ascii="Times New Roman" w:hAnsi="Times New Roman" w:cs="Times New Roman"/>
+          <w:sz w:val="24"/>
+          <w:szCs w:val="24"/>
+        </w:rPr>
+        <w:t xml:space="preserve"> experience that most undergraduate students will never get to learn about computational tools for spatial analysis—the kind employed in this study—beyond</w:t>
+      </w:r>
+      <w:r>
+        <w:rPr>
+          <w:rFonts w:ascii="Times New Roman" w:hAnsi="Times New Roman" w:cs="Times New Roman"/>
+          <w:sz w:val="24"/>
+          <w:szCs w:val="24"/>
+        </w:rPr>
+        <w:t xml:space="preserve"> ArcGIS or QGIS</w:t>
+      </w:r>
+      <w:r>
+        <w:rPr>
+          <w:rFonts w:ascii="Times New Roman" w:hAnsi="Times New Roman" w:cs="Times New Roman"/>
+          <w:sz w:val="24"/>
+          <w:szCs w:val="24"/>
+        </w:rPr>
+        <w:t xml:space="preserve"> because they are, for the most part not </w:t>
+      </w:r>
+      <w:r>
+        <w:rPr>
+          <w:rFonts w:ascii="Times New Roman" w:hAnsi="Times New Roman" w:cs="Times New Roman"/>
+          <w:sz w:val="24"/>
+          <w:szCs w:val="24"/>
+        </w:rPr>
+        <w:t>in the curriculum</w:t>
+      </w:r>
+      <w:r>
+        <w:rPr>
+          <w:rFonts w:ascii="Times New Roman" w:hAnsi="Times New Roman" w:cs="Times New Roman"/>
+          <w:sz w:val="24"/>
+          <w:szCs w:val="24"/>
+        </w:rPr>
+        <w:t xml:space="preserve"> and so are not thought in the classroom.</w:t>
+      </w:r>
+      <w:r>
+        <w:rPr>
+          <w:rFonts w:ascii="Times New Roman" w:hAnsi="Times New Roman" w:cs="Times New Roman"/>
+          <w:sz w:val="24"/>
+          <w:szCs w:val="24"/>
+        </w:rPr>
+        <w:t xml:space="preserve"> Most of </w:t>
+      </w:r>
+      <w:r>
+        <w:rPr>
+          <w:rFonts w:ascii="Times New Roman" w:hAnsi="Times New Roman" w:cs="Times New Roman"/>
+          <w:sz w:val="24"/>
+          <w:szCs w:val="24"/>
+        </w:rPr>
+        <w:lastRenderedPageBreak/>
+        <w:t>these tools are reserved for use by only those well vexed in the technologies, mostly computer scien</w:t>
+      </w:r>
+      <w:r>
+        <w:rPr>
+          <w:rFonts w:ascii="Times New Roman" w:hAnsi="Times New Roman" w:cs="Times New Roman"/>
+          <w:sz w:val="24"/>
+          <w:szCs w:val="24"/>
+        </w:rPr>
+        <w:t>tists and mathematicians, who are depended on</w:t>
+      </w:r>
+      <w:r>
+        <w:rPr>
+          <w:rFonts w:ascii="Times New Roman" w:hAnsi="Times New Roman" w:cs="Times New Roman"/>
+          <w:sz w:val="24"/>
+          <w:szCs w:val="24"/>
+        </w:rPr>
+        <w:t xml:space="preserve"> to create the tools</w:t>
+      </w:r>
+      <w:r>
+        <w:rPr>
+          <w:rFonts w:ascii="Times New Roman" w:hAnsi="Times New Roman" w:cs="Times New Roman"/>
+          <w:sz w:val="24"/>
+          <w:szCs w:val="24"/>
+        </w:rPr>
+        <w:t xml:space="preserve"> and algorithms</w:t>
+      </w:r>
+      <w:r>
+        <w:rPr>
+          <w:rFonts w:ascii="Times New Roman" w:hAnsi="Times New Roman" w:cs="Times New Roman"/>
+          <w:sz w:val="24"/>
+          <w:szCs w:val="24"/>
+        </w:rPr>
+        <w:t xml:space="preserve"> we need for</w:t>
+      </w:r>
+      <w:r>
+        <w:rPr>
+          <w:rFonts w:ascii="Times New Roman" w:hAnsi="Times New Roman" w:cs="Times New Roman"/>
+          <w:sz w:val="24"/>
+          <w:szCs w:val="24"/>
+        </w:rPr>
+        <w:t xml:space="preserve"> geo-spatial</w:t>
+      </w:r>
+      <w:r>
+        <w:rPr>
+          <w:rFonts w:ascii="Times New Roman" w:hAnsi="Times New Roman" w:cs="Times New Roman"/>
+          <w:sz w:val="24"/>
+          <w:szCs w:val="24"/>
+        </w:rPr>
+        <w:t xml:space="preserve"> analysis.</w:t>
+      </w:r>
+      <w:r>
+        <w:rPr>
+          <w:rFonts w:ascii="Times New Roman" w:hAnsi="Times New Roman" w:cs="Times New Roman"/>
+          <w:sz w:val="24"/>
+          <w:szCs w:val="24"/>
+        </w:rPr>
+        <w:t xml:space="preserve"> Since it is also the case that to use these tools one would have to have some preliminary knowledge of mathematics and computer science, the barrier to entry it raised a bit higher.</w:t>
+      </w:r>
     </w:p>
     <w:p>
       <w:pPr>
+        <w:spacing w:line="360" w:lineRule="auto"/>
+        <w:jc w:val="both"/>
+        <w:rPr>
+          <w:rFonts w:ascii="Times New Roman" w:hAnsi="Times New Roman" w:cs="Times New Roman"/>
+          <w:sz w:val="24"/>
+          <w:szCs w:val="24"/>
+        </w:rPr>
+      </w:pPr>
+      <w:r>
+        <w:rPr>
+          <w:rFonts w:ascii="Times New Roman" w:hAnsi="Times New Roman" w:cs="Times New Roman"/>
+          <w:sz w:val="24"/>
+          <w:szCs w:val="24"/>
+        </w:rPr>
+        <w:t xml:space="preserve">Thus, it became a necessity to engage in building the tools and framework without </w:t>
+      </w:r>
+      <w:r>
+        <w:rPr>
+          <w:rFonts w:ascii="Times New Roman" w:hAnsi="Times New Roman" w:cs="Times New Roman"/>
+          <w:sz w:val="24"/>
+          <w:szCs w:val="24"/>
+        </w:rPr>
+        <w:t>which this research will be lacking reproducibility and documentation. All</w:t>
+      </w:r>
+      <w:r>
+        <w:rPr>
+          <w:rFonts w:ascii="Times New Roman" w:hAnsi="Times New Roman" w:cs="Times New Roman"/>
+          <w:sz w:val="24"/>
+          <w:szCs w:val="24"/>
+        </w:rPr>
+        <w:t xml:space="preserve"> tools used</w:t>
+      </w:r>
+      <w:r>
+        <w:rPr>
+          <w:rFonts w:ascii="Times New Roman" w:hAnsi="Times New Roman" w:cs="Times New Roman"/>
+          <w:sz w:val="24"/>
+          <w:szCs w:val="24"/>
+        </w:rPr>
+        <w:t xml:space="preserve"> and those created as result of this study have more</w:t>
+      </w:r>
+      <w:r>
+        <w:rPr>
+          <w:rFonts w:ascii="Times New Roman" w:hAnsi="Times New Roman" w:cs="Times New Roman"/>
+          <w:sz w:val="24"/>
+          <w:szCs w:val="24"/>
+        </w:rPr>
+        <w:t xml:space="preserve"> computation capability, </w:t>
+      </w:r>
+      <w:r>
+        <w:rPr>
+          <w:rFonts w:ascii="Times New Roman" w:hAnsi="Times New Roman" w:cs="Times New Roman"/>
+          <w:sz w:val="24"/>
+          <w:szCs w:val="24"/>
+        </w:rPr>
+        <w:t xml:space="preserve">are </w:t>
+      </w:r>
+      <w:r>
+        <w:rPr>
+          <w:rFonts w:ascii="Times New Roman" w:hAnsi="Times New Roman" w:cs="Times New Roman"/>
+          <w:sz w:val="24"/>
+          <w:szCs w:val="24"/>
+        </w:rPr>
+        <w:t>Turing-Complete and programmable</w:t>
+      </w:r>
+      <w:r>
+        <w:rPr>
+          <w:rFonts w:ascii="Times New Roman" w:hAnsi="Times New Roman" w:cs="Times New Roman"/>
+          <w:sz w:val="24"/>
+          <w:szCs w:val="24"/>
+        </w:rPr>
+        <w:t>, multiplatform (i.e. supports multiple operating environments)</w:t>
+      </w:r>
+      <w:r>
+        <w:rPr>
+          <w:rFonts w:ascii="Times New Roman" w:hAnsi="Times New Roman" w:cs="Times New Roman"/>
+          <w:sz w:val="24"/>
+          <w:szCs w:val="24"/>
+        </w:rPr>
+        <w:t>, free and open source</w:t>
+      </w:r>
+      <w:r>
+        <w:rPr>
+          <w:rFonts w:ascii="Times New Roman" w:hAnsi="Times New Roman" w:cs="Times New Roman"/>
+          <w:sz w:val="24"/>
+          <w:szCs w:val="24"/>
+        </w:rPr>
+        <w:t xml:space="preserve"> and are</w:t>
+      </w:r>
+      <w:r>
+        <w:rPr>
+          <w:rFonts w:ascii="Times New Roman" w:hAnsi="Times New Roman" w:cs="Times New Roman"/>
+          <w:sz w:val="24"/>
+          <w:szCs w:val="24"/>
+        </w:rPr>
+        <w:t xml:space="preserve"> more documented than the traditional poin</w:t>
+      </w:r>
+      <w:r>
+        <w:rPr>
+          <w:rFonts w:ascii="Times New Roman" w:hAnsi="Times New Roman" w:cs="Times New Roman"/>
+          <w:sz w:val="24"/>
+          <w:szCs w:val="24"/>
+        </w:rPr>
+        <w:t>t-and-click tools that dominate</w:t>
+      </w:r>
+      <w:r>
+        <w:rPr>
+          <w:rFonts w:ascii="Times New Roman" w:hAnsi="Times New Roman" w:cs="Times New Roman"/>
+          <w:sz w:val="24"/>
+          <w:szCs w:val="24"/>
+        </w:rPr>
+        <w:t xml:space="preserve"> the spatial analysis landscape.</w:t>
+      </w:r>
+      <w:r>
+        <w:rPr>
+          <w:rFonts w:ascii="Times New Roman" w:hAnsi="Times New Roman" w:cs="Times New Roman"/>
+          <w:sz w:val="24"/>
+          <w:szCs w:val="24"/>
+        </w:rPr>
+        <w:t xml:space="preserve"> </w:t>
+      </w:r>
+      <w:r>
+        <w:rPr>
+          <w:rFonts w:ascii="Times New Roman" w:hAnsi="Times New Roman" w:cs="Times New Roman"/>
+          <w:sz w:val="24"/>
+          <w:szCs w:val="24"/>
+        </w:rPr>
+        <w:t>These tools not only enable reproducibility but also enable the</w:t>
+      </w:r>
+      <w:r>
+        <w:rPr>
+          <w:rFonts w:ascii="Times New Roman" w:hAnsi="Times New Roman" w:cs="Times New Roman"/>
+          <w:sz w:val="24"/>
+          <w:szCs w:val="24"/>
+        </w:rPr>
+        <w:t xml:space="preserve"> easy sharing of research data and wo</w:t>
+      </w:r>
+      <w:r>
+        <w:rPr>
+          <w:rFonts w:ascii="Times New Roman" w:hAnsi="Times New Roman" w:cs="Times New Roman"/>
+          <w:sz w:val="24"/>
+          <w:szCs w:val="24"/>
+        </w:rPr>
+        <w:t xml:space="preserve">rk. As such, </w:t>
+      </w:r>
+      <w:r>
+        <w:rPr>
+          <w:rFonts w:ascii="Times New Roman" w:hAnsi="Times New Roman" w:cs="Times New Roman"/>
+          <w:sz w:val="24"/>
+          <w:szCs w:val="24"/>
+        </w:rPr>
+        <w:t>all data, code and documentation is</w:t>
+      </w:r>
+      <w:r>
+        <w:rPr>
+          <w:rFonts w:ascii="Times New Roman" w:hAnsi="Times New Roman" w:cs="Times New Roman"/>
+          <w:sz w:val="24"/>
+          <w:szCs w:val="24"/>
+        </w:rPr>
+        <w:t xml:space="preserve"> freely hosted </w:t>
+      </w:r>
+      <w:r>
+        <w:rPr>
+          <w:rFonts w:ascii="Times New Roman" w:hAnsi="Times New Roman" w:cs="Times New Roman"/>
+          <w:sz w:val="24"/>
+          <w:szCs w:val="24"/>
+        </w:rPr>
+        <w:t>in a public online repository</w:t>
+      </w:r>
+      <w:r>
+        <w:rPr>
+          <w:rFonts w:ascii="Times New Roman" w:hAnsi="Times New Roman" w:cs="Times New Roman"/>
+          <w:sz w:val="24"/>
+          <w:szCs w:val="24"/>
+        </w:rPr>
+        <w:t xml:space="preserve"> that can be assessed at</w:t>
+      </w:r>
+      <w:r>
+        <w:rPr>
+          <w:rFonts w:ascii="Times New Roman" w:hAnsi="Times New Roman" w:cs="Times New Roman"/>
+          <w:sz w:val="24"/>
+          <w:szCs w:val="24"/>
+        </w:rPr>
+        <w:t xml:space="preserve"> Ref</w:t>
+      </w:r>
+      <w:r>
+        <w:rPr>
+          <w:rFonts w:ascii="Times New Roman" w:hAnsi="Times New Roman" w:cs="Times New Roman"/>
+          <w:sz w:val="24"/>
+          <w:szCs w:val="24"/>
+        </w:rPr>
+        <w:t xml:space="preserve"> </w:t>
+      </w:r>
+      <w:r>
+        <w:rPr>
+          <w:rFonts w:ascii="Times New Roman" w:hAnsi="Times New Roman" w:cs="Times New Roman"/>
+          <w:sz w:val="24"/>
+          <w:szCs w:val="24"/>
+        </w:rPr>
+        <w:fldChar w:fldCharType="begin" w:fldLock="1"/>
+      </w:r>
+      <w:r>
+        <w:rPr>
+          <w:rFonts w:ascii="Times New Roman" w:hAnsi="Times New Roman" w:cs="Times New Roman"/>
+          <w:sz w:val="24"/>
+          <w:szCs w:val="24"/>
+        </w:rPr>
+        <w:instrText>ADDIN CSL_CITATION {"citationItems":[{"id":"ITEM-1","itemData":{"author":[{"dropping-particle":"","family":"Joseph Norkplim","given":"Attah","non-dropping-particle":"","parse-names":false,"suffix":""}],"id":"ITEM-1","issued":{"date-parts":[["2022"]]},"note":"This package is opensource, all contributions are welcome","title":"AutoGIS Street Network Analytics Package","type":"article"},"uris":["http://www.mendeley.com/documents/?uuid=8ad9ddc1-d3f3-4e82-ac0a-4ea286b6b80e"]}],"mendeley":{"formattedCitation":"(Joseph Norkplim, 2022)","manualFormatting":"(Joseph Norkplim, 2022)","plainTextFormattedCitation":"(Joseph Norkplim, 2022)","previouslyFormattedCitation":"(Joseph Norkplim, 2022)"},"properties":{"noteIndex":0},"schema":"https://github.com/citation-style-language/schema/raw/master/csl-citation.json"}</w:instrText>
+      </w:r>
+      <w:r>
+        <w:rPr>
+          <w:rFonts w:ascii="Times New Roman" w:hAnsi="Times New Roman" w:cs="Times New Roman"/>
+          <w:sz w:val="24"/>
+          <w:szCs w:val="24"/>
+        </w:rPr>
+        <w:fldChar w:fldCharType="separate"/>
+      </w:r>
+      <w:r>
+        <w:rPr>
+          <w:rFonts w:ascii="Times New Roman" w:hAnsi="Times New Roman" w:cs="Times New Roman"/>
+          <w:noProof/>
+          <w:sz w:val="24"/>
+          <w:szCs w:val="24"/>
+        </w:rPr>
+        <w:t>(</w:t>
+      </w:r>
+      <w:r>
+        <w:rPr>
+          <w:rFonts w:ascii="Times New Roman" w:hAnsi="Times New Roman" w:cs="Times New Roman"/>
+          <w:noProof/>
+          <w:sz w:val="24"/>
+          <w:szCs w:val="24"/>
+        </w:rPr>
+        <w:t>Joseph Norkplim, 2022)</w:t>
+      </w:r>
+      <w:r>
+        <w:rPr>
+          <w:rFonts w:ascii="Times New Roman" w:hAnsi="Times New Roman" w:cs="Times New Roman"/>
+          <w:sz w:val="24"/>
+          <w:szCs w:val="24"/>
+        </w:rPr>
+        <w:fldChar w:fldCharType="end"/>
+      </w:r>
+      <w:r>
+        <w:rPr>
+          <w:rFonts w:ascii="Times New Roman" w:hAnsi="Times New Roman" w:cs="Times New Roman"/>
+          <w:sz w:val="24"/>
+          <w:szCs w:val="24"/>
+        </w:rPr>
+        <w:t>.</w:t>
+      </w:r>
+    </w:p>
+    <w:p>
+      <w:pPr>
+        <w:spacing w:line="360" w:lineRule="auto"/>
+        <w:jc w:val="both"/>
         <w:rPr>
           <w:rFonts w:ascii="Times New Roman" w:hAnsi="Times New Roman" w:cs="Times New Roman"/>
           <w:b/>
           <w:sz w:val="24"/>
           <w:szCs w:val="24"/>
-          <w:u w:val="single"/>
         </w:rPr>
       </w:pPr>
+      <w:r>
+        <w:rPr>
+          <w:rFonts w:ascii="Times New Roman" w:hAnsi="Times New Roman" w:cs="Times New Roman"/>
+          <w:b/>
+          <w:sz w:val="24"/>
+          <w:szCs w:val="24"/>
+        </w:rPr>
+        <w:t>5.4 Discussion</w:t>
+      </w:r>
+    </w:p>
+    <w:p>
+      <w:pPr>
+        <w:spacing w:line="360" w:lineRule="auto"/>
+        <w:jc w:val="both"/>
+        <w:rPr>
+          <w:rFonts w:ascii="Times New Roman" w:hAnsi="Times New Roman" w:cs="Times New Roman"/>
+          <w:sz w:val="24"/>
+          <w:szCs w:val="24"/>
+        </w:rPr>
+      </w:pPr>
+      <w:r>
+        <w:rPr>
+          <w:rFonts w:ascii="Times New Roman" w:hAnsi="Times New Roman" w:cs="Times New Roman"/>
+          <w:sz w:val="24"/>
+          <w:szCs w:val="24"/>
+        </w:rPr>
+        <w:t xml:space="preserve">Spatial network analysis currently suffers from the lack of tools and proper methodologies for the empirical study of street networks as stated by </w:t>
+      </w:r>
+      <w:r>
+        <w:rPr>
+          <w:rFonts w:ascii="Times New Roman" w:hAnsi="Times New Roman" w:cs="Times New Roman"/>
+          <w:sz w:val="24"/>
+          <w:szCs w:val="24"/>
+        </w:rPr>
+        <w:fldChar w:fldCharType="begin" w:fldLock="1"/>
+      </w:r>
+      <w:r>
+        <w:rPr>
+          <w:rFonts w:ascii="Times New Roman" w:hAnsi="Times New Roman" w:cs="Times New Roman"/>
+          <w:sz w:val="24"/>
+          <w:szCs w:val="24"/>
+        </w:rPr>
+        <w:instrText>ADDIN CSL_CITATION {"citationItems":[{"id":"ITEM-1","itemData":{"DOI":"10.1016/J.COMPENVURBSYS.2017.05.004","ISSN":"0198-9715","abstract":"Urban scholars have studied street networks in various ways, but there are data availability and consistency limitations to the current urban planning/street network analysis literature. To address these challenges, this article presents OSMnx, a new tool to make the collection of data and creation and analysis of street networks simple, consistent, automatable and sound from the perspectives of graph theory, transportation, and urban design. OSMnx contributes five significant capabilities for researchers and practitioners: first, the automated downloading of political boundaries and building footprints; second, the tailored and automated downloading and constructing of street network data from OpenStreetMap; third, the algorithmic correction of network topology; fourth, the ability to save street networks to disk as shapefiles, GraphML, or SVG files; and fifth, the ability to analyze street networks, including calculating routes, projecting and visualizing networks, and calculating metric and topological measures. These measures include those common in urban design and transportation studies, as well as advanced measures of the structure and topology of the network. Finally, this article presents a simple case study using OSMnx to construct and analyze street networks in Portland, Oregon.","author":[{"dropping-particle":"","family":"Boeing","given":"Geoff","non-dropping-particle":"","parse-names":false,"suffix":""}],"container-title":"Computers, Environment and Urban Systems","id":"ITEM-1","issued":{"date-parts":[["2017","9","1"]]},"page":"126-139","publisher":"Pergamon","title":"OSMnx: New methods for acquiring, constructing, analyzing, and visualizing complex street networks","type":"article-journal","volume":"65"},"uris":["http://www.mendeley.com/documents/?uuid=8b3bd398-44f8-3260-a600-bfe62f071b0b"]}],"mendeley":{"formattedCitation":"(Boeing, 2017b)","manualFormatting":"Boeing (2017b)","plainTextFormattedCitation":"(Boeing, 2017b)","previouslyFormattedCitation":"(Boeing, 2017b)"},"properties":{"noteIndex":0},"schema":"https://github.com/citation-style-language/schema/raw/master/csl-citation.json"}</w:instrText>
+      </w:r>
+      <w:r>
+        <w:rPr>
+          <w:rFonts w:ascii="Times New Roman" w:hAnsi="Times New Roman" w:cs="Times New Roman"/>
+          <w:sz w:val="24"/>
+          <w:szCs w:val="24"/>
+        </w:rPr>
+        <w:fldChar w:fldCharType="separate"/>
+      </w:r>
+      <w:r>
+        <w:rPr>
+          <w:rFonts w:ascii="Times New Roman" w:hAnsi="Times New Roman" w:cs="Times New Roman"/>
+          <w:noProof/>
+          <w:sz w:val="24"/>
+          <w:szCs w:val="24"/>
+        </w:rPr>
+        <w:t>Boeing</w:t>
+      </w:r>
+      <w:r>
+        <w:rPr>
+          <w:rFonts w:ascii="Times New Roman" w:hAnsi="Times New Roman" w:cs="Times New Roman"/>
+          <w:noProof/>
+          <w:sz w:val="24"/>
+          <w:szCs w:val="24"/>
+        </w:rPr>
+        <w:t xml:space="preserve"> </w:t>
+      </w:r>
+      <w:r>
+        <w:rPr>
+          <w:rFonts w:ascii="Times New Roman" w:hAnsi="Times New Roman" w:cs="Times New Roman"/>
+          <w:noProof/>
+          <w:sz w:val="24"/>
+          <w:szCs w:val="24"/>
+        </w:rPr>
+        <w:t>(</w:t>
+      </w:r>
+      <w:r>
+        <w:rPr>
+          <w:rFonts w:ascii="Times New Roman" w:hAnsi="Times New Roman" w:cs="Times New Roman"/>
+          <w:noProof/>
+          <w:sz w:val="24"/>
+          <w:szCs w:val="24"/>
+        </w:rPr>
+        <w:t>2017b)</w:t>
+      </w:r>
+      <w:r>
+        <w:rPr>
+          <w:rFonts w:ascii="Times New Roman" w:hAnsi="Times New Roman" w:cs="Times New Roman"/>
+          <w:sz w:val="24"/>
+          <w:szCs w:val="24"/>
+        </w:rPr>
+        <w:fldChar w:fldCharType="end"/>
+      </w:r>
+      <w:r>
+        <w:rPr>
+          <w:rFonts w:ascii="Times New Roman" w:hAnsi="Times New Roman" w:cs="Times New Roman"/>
+          <w:sz w:val="24"/>
+          <w:szCs w:val="24"/>
+        </w:rPr>
+        <w:t xml:space="preserve">, this problem can be said to exist on a larger scale in Ghana where street networks are not usually studied using any kind  of computational or analytical tools before changes are made in the networks </w:t>
+      </w:r>
+      <w:r>
+        <w:rPr>
+          <w:rFonts w:ascii="Times New Roman" w:hAnsi="Times New Roman" w:cs="Times New Roman"/>
+          <w:sz w:val="24"/>
+          <w:szCs w:val="24"/>
+        </w:rPr>
+        <w:fldChar w:fldCharType="begin" w:fldLock="1"/>
+      </w:r>
+      <w:r>
+        <w:rPr>
+          <w:rFonts w:ascii="Times New Roman" w:hAnsi="Times New Roman" w:cs="Times New Roman"/>
+          <w:sz w:val="24"/>
+          <w:szCs w:val="24"/>
+        </w:rPr>
+        <w:instrText>ADDIN CSL_CITATION {"citationItems":[{"id":"ITEM-1","itemData":{"DOI":"10.1002/geo2.95","ISSN":"20544049","abstract":"Road networks are an integral part of any human settlement, facilitating the movement of people, goods, and information. The structural arrangement of a road network can have a profound impact on its performance, mobility and access to critical infrastructure. This study takes advantage of a computational network science approach to examine the structural configuration of road networks using geometric and topological descriptions in districts covering 10 regional capitals in Ghana. The majority of urban road networks were found to follow a radial pattern at the global scale, with either a gridded or a branching configuration at the local scale. Only road networks in Accra and Kumsi are fine grained and of comparable density to other global cities, based on intersection and street densities. Structural indicators such as circuity, clustering, page rank, degree centrality, and betweenness centrality for urban roads in Ghana were found to be comparable to other global cities. Given the lack of adequate infrastructure for traffic monitoring in Ghana, the spatial distribution of betweenness centrality could be part of the critical resource to provide insight for traffic management. These findings provide the basis to inform transportation planning and management on critical issues, particularly, based on the spatial distribution of betweenness centrality it is possible to identify problematic locations within the road network which are most vulnerable to traffic congestion.","author":[{"dropping-particle":"","family":"Dumedah","given":"Gift","non-dropping-particle":"","parse-names":false,"suffix":""},{"dropping-particle":"","family":"Garsonu","given":"Emmanuel Kofi","non-dropping-particle":"","parse-names":false,"suffix":""}],"container-title":"Geo: Geography and Environment","id":"ITEM-1","issue":"1","issued":{"date-parts":[["2021"]]},"title":"Characterising the structural pattern of urban road networks in Ghana using geometric and topological measures","type":"article-journal","volume":"8"},"uris":["http://www.mendeley.com/documents/?uuid=78bc8a9b-1551-3560-811b-073424b96074"]}],"mendeley":{"formattedCitation":"(Dumedah &amp; Garsonu, 2021a)","plainTextFormattedCitation":"(Dumedah &amp; Garsonu, 2021a)","previouslyFormattedCitation":"(Dumedah &amp; Garsonu, 2021a)"},"properties":{"noteIndex":0},"schema":"https://github.com/citation-style-language/schema/raw/master/csl-citation.json"}</w:instrText>
+      </w:r>
+      <w:r>
+        <w:rPr>
+          <w:rFonts w:ascii="Times New Roman" w:hAnsi="Times New Roman" w:cs="Times New Roman"/>
+          <w:sz w:val="24"/>
+          <w:szCs w:val="24"/>
+        </w:rPr>
+        <w:fldChar w:fldCharType="separate"/>
+      </w:r>
+      <w:r>
+        <w:rPr>
+          <w:rFonts w:ascii="Times New Roman" w:hAnsi="Times New Roman" w:cs="Times New Roman"/>
+          <w:noProof/>
+          <w:sz w:val="24"/>
+          <w:szCs w:val="24"/>
+        </w:rPr>
+        <w:t>(Dumedah &amp; Garsonu, 2021a)</w:t>
+      </w:r>
+      <w:r>
+        <w:rPr>
+          <w:rFonts w:ascii="Times New Roman" w:hAnsi="Times New Roman" w:cs="Times New Roman"/>
+          <w:sz w:val="24"/>
+          <w:szCs w:val="24"/>
+        </w:rPr>
+        <w:fldChar w:fldCharType="end"/>
+      </w:r>
+      <w:r>
+        <w:rPr>
+          <w:rFonts w:ascii="Times New Roman" w:hAnsi="Times New Roman" w:cs="Times New Roman"/>
+          <w:sz w:val="24"/>
+          <w:szCs w:val="24"/>
+        </w:rPr>
+        <w:t>.</w:t>
+      </w:r>
+      <w:r>
+        <w:rPr>
+          <w:rFonts w:ascii="Times New Roman" w:hAnsi="Times New Roman" w:cs="Times New Roman"/>
+          <w:sz w:val="24"/>
+          <w:szCs w:val="24"/>
+        </w:rPr>
+        <w:t xml:space="preserve"> The shortcomings result</w:t>
+      </w:r>
+      <w:r>
+        <w:rPr>
+          <w:rFonts w:ascii="Times New Roman" w:hAnsi="Times New Roman" w:cs="Times New Roman"/>
+          <w:sz w:val="24"/>
+          <w:szCs w:val="24"/>
+        </w:rPr>
+        <w:t xml:space="preserve"> in poorly informed decisions in transport planning efforts which in turn affect the sustainability of street networks in Ghana.</w:t>
+      </w:r>
+      <w:r>
+        <w:rPr>
+          <w:rFonts w:ascii="Times New Roman" w:hAnsi="Times New Roman" w:cs="Times New Roman"/>
+          <w:sz w:val="24"/>
+          <w:szCs w:val="24"/>
+        </w:rPr>
+        <w:t xml:space="preserve"> </w:t>
+      </w:r>
+      <w:r>
+        <w:rPr>
+          <w:rFonts w:ascii="Times New Roman" w:hAnsi="Times New Roman" w:cs="Times New Roman"/>
+          <w:sz w:val="24"/>
+          <w:szCs w:val="24"/>
+        </w:rPr>
+        <w:t xml:space="preserve">It is also noted that performing spatial network analysis on street networks in Ghana is challenging because of the lack of agencies that provide spatial data for analysis and research </w:t>
+      </w:r>
+      <w:r>
+        <w:rPr>
+          <w:rFonts w:ascii="Times New Roman" w:hAnsi="Times New Roman" w:cs="Times New Roman"/>
+          <w:sz w:val="24"/>
+          <w:szCs w:val="24"/>
+        </w:rPr>
+        <w:fldChar w:fldCharType="begin" w:fldLock="1"/>
+      </w:r>
+      <w:r>
+        <w:rPr>
+          <w:rFonts w:ascii="Times New Roman" w:hAnsi="Times New Roman" w:cs="Times New Roman"/>
+          <w:sz w:val="24"/>
+          <w:szCs w:val="24"/>
+        </w:rPr>
+        <w:instrText>ADDIN CSL_CITATION {"citationItems":[{"id":"ITEM-1","itemData":{"DOI":"10.1002/geo2.95","ISSN":"20544049","abstract":"Road networks are an integral part of any human settlement, facilitating the movement of people, goods, and information. The structural arrangement of a road network can have a profound impact on its performance, mobility and access to critical infrastructure. This study takes advantage of a computational network science approach to examine the structural configuration of road networks using geometric and topological descriptions in districts covering 10 regional capitals in Ghana. The majority of urban road networks were found to follow a radial pattern at the global scale, with either a gridded or a branching configuration at the local scale. Only road networks in Accra and Kumsi are fine grained and of comparable density to other global cities, based on intersection and street densities. Structural indicators such as circuity, clustering, page rank, degree centrality, and betweenness centrality for urban roads in Ghana were found to be comparable to other global cities. Given the lack of adequate infrastructure for traffic monitoring in Ghana, the spatial distribution of betweenness centrality could be part of the critical resource to provide insight for traffic management. These findings provide the basis to inform transportation planning and management on critical issues, particularly, based on the spatial distribution of betweenness centrality it is possible to identify problematic locations within the road network which are most vulnerable to traffic congestion.","author":[{"dropping-particle":"","family":"Dumedah","given":"Gift","non-dropping-particle":"","parse-names":false,"suffix":""},{"dropping-particle":"","family":"Garsonu","given":"Emmanuel Kofi","non-dropping-particle":"","parse-names":false,"suffix":""}],"container-title":"Geo: Geography and Environment","id":"ITEM-1","issue":"1","issued":{"date-parts":[["2021"]]},"title":"Characterising the structural pattern of urban road networks in Ghana using geometric and topological measures","type":"article-journal","volume":"8"},"uris":["http://www.mendeley.com/documents/?uuid=78bc8a9b-1551-3560-811b-073424b96074"]}],"mendeley":{"formattedCitation":"(Dumedah &amp; Garsonu, 2021a)","plainTextFormattedCitation":"(Dumedah &amp; Garsonu, 2021a)","previouslyFormattedCitation":"(Dumedah &amp; Garsonu, 2021a)"},"properties":{"noteIndex":0},"schema":"https://github.com/citation-style-language/schema/raw/master/csl-citation.json"}</w:instrText>
+      </w:r>
+      <w:r>
+        <w:rPr>
+          <w:rFonts w:ascii="Times New Roman" w:hAnsi="Times New Roman" w:cs="Times New Roman"/>
+          <w:sz w:val="24"/>
+          <w:szCs w:val="24"/>
+        </w:rPr>
+        <w:fldChar w:fldCharType="separate"/>
+      </w:r>
+      <w:r>
+        <w:rPr>
+          <w:rFonts w:ascii="Times New Roman" w:hAnsi="Times New Roman" w:cs="Times New Roman"/>
+          <w:noProof/>
+          <w:sz w:val="24"/>
+          <w:szCs w:val="24"/>
+        </w:rPr>
+        <w:t>(Dumedah &amp; Garsonu, 2021a)</w:t>
+      </w:r>
+      <w:r>
+        <w:rPr>
+          <w:rFonts w:ascii="Times New Roman" w:hAnsi="Times New Roman" w:cs="Times New Roman"/>
+          <w:sz w:val="24"/>
+          <w:szCs w:val="24"/>
+        </w:rPr>
+        <w:fldChar w:fldCharType="end"/>
+      </w:r>
+      <w:r>
+        <w:rPr>
+          <w:rFonts w:ascii="Times New Roman" w:hAnsi="Times New Roman" w:cs="Times New Roman"/>
+          <w:sz w:val="24"/>
+          <w:szCs w:val="24"/>
+        </w:rPr>
+        <w:t>. It was therefore necessary that to undertake such a study, data had to be extracted from a freely available source using freely available tools to make the point that studies like this can be done on a larger scale to study street network variable that will be harder to examine without the use the methodologies adopted for this study.</w:t>
+      </w:r>
+    </w:p>
+    <w:p>
+      <w:pPr>
+        <w:spacing w:line="360" w:lineRule="auto"/>
+        <w:jc w:val="both"/>
+        <w:rPr>
+          <w:rFonts w:ascii="Times New Roman" w:hAnsi="Times New Roman" w:cs="Times New Roman"/>
+          <w:sz w:val="24"/>
+          <w:szCs w:val="24"/>
+        </w:rPr>
+      </w:pPr>
+      <w:r>
+        <w:rPr>
+          <w:rFonts w:ascii="Times New Roman" w:hAnsi="Times New Roman" w:cs="Times New Roman"/>
+          <w:sz w:val="24"/>
+          <w:szCs w:val="24"/>
+        </w:rPr>
+        <w:t xml:space="preserve">Modern Spatial data science is the backbone of the study, all tools and methodologies are computational methods that evolved from data science tooling of the Python community, all tools are free and open source. It is also necessary to create a framework (consisting of code, data, documentation) as advocated by </w:t>
+      </w:r>
+      <w:r>
+        <w:rPr>
+          <w:rFonts w:ascii="Times New Roman" w:hAnsi="Times New Roman" w:cs="Times New Roman"/>
+          <w:sz w:val="24"/>
+          <w:szCs w:val="24"/>
+        </w:rPr>
+        <w:fldChar w:fldCharType="begin" w:fldLock="1"/>
+      </w:r>
+      <w:r>
+        <w:rPr>
+          <w:rFonts w:ascii="Times New Roman" w:hAnsi="Times New Roman" w:cs="Times New Roman"/>
+          <w:sz w:val="24"/>
+          <w:szCs w:val="24"/>
+        </w:rPr>
+        <w:instrText>ADDIN CSL_CITATION {"citationItems":[{"id":"ITEM-1","itemData":{"DOI":"10.1111/TGIS.12678","ISSN":"14679671","abstract":"This article was presented as the 8th annual Transactions in GIS plenary address at the American Association of Geographers annual meeting in Washington, DC. The spatial sciences have recently seen growing calls for more accessible software and tools that better embody geographic science and theory. Urban spatial network science offers one clear opportunity: from multiple perspectives, tools to model and analyze non-planar urban spatial networks have traditionally been inaccessible, atheoretical, or otherwise limiting. This article reflects on this state of the field. Then it discusses the motivation, experience, and outcomes of developing OSMnx, a tool intended to help address this. Next it reviews this tool's use in the recent multidisciplinary spatial network science literature to highlight upstream and downstream benefits of open-source software development. Tool-building is an essential but poorly incentivized component of academic geography and social science more broadly. To conduct better science, we need to build better tools. The article concludes with paths forward, emphasizing open-source software and reusable computational data science beyond mere reproducibility and replicability.","author":[{"dropping-particle":"","family":"Boeing","given":"Geoff","non-dropping-particle":"","parse-names":false,"suffix":""}],"container-title":"Transactions in GIS","id":"ITEM-1","issue":"5","issued":{"date-parts":[["2020","10","1"]]},"page":"1299-1314","publisher":"Blackwell Publishing Ltd","title":"The right tools for the job: The case for spatial science tool-building","type":"article-journal","volume":"24"},"uris":["http://www.mendeley.com/documents/?uuid=8214224a-2552-3a17-afdc-3e2da36b9315"]}],"mendeley":{"formattedCitation":"(Boeing, 2020)","manualFormatting":"Boeing (2020)","plainTextFormattedCitation":"(Boeing, 2020)","previouslyFormattedCitation":"(Boeing, 2020)"},"properties":{"noteIndex":0},"schema":"https://github.com/citation-style-language/schema/raw/master/csl-citation.json"}</w:instrText>
+      </w:r>
+      <w:r>
+        <w:rPr>
+          <w:rFonts w:ascii="Times New Roman" w:hAnsi="Times New Roman" w:cs="Times New Roman"/>
+          <w:sz w:val="24"/>
+          <w:szCs w:val="24"/>
+        </w:rPr>
+        <w:fldChar w:fldCharType="separate"/>
+      </w:r>
+      <w:r>
+        <w:rPr>
+          <w:rFonts w:ascii="Times New Roman" w:hAnsi="Times New Roman" w:cs="Times New Roman"/>
+          <w:noProof/>
+          <w:sz w:val="24"/>
+          <w:szCs w:val="24"/>
+        </w:rPr>
+        <w:t>Boeing (</w:t>
+      </w:r>
+      <w:r>
+        <w:rPr>
+          <w:rFonts w:ascii="Times New Roman" w:hAnsi="Times New Roman" w:cs="Times New Roman"/>
+          <w:noProof/>
+          <w:sz w:val="24"/>
+          <w:szCs w:val="24"/>
+        </w:rPr>
+        <w:t>2020)</w:t>
+      </w:r>
+      <w:r>
+        <w:rPr>
+          <w:rFonts w:ascii="Times New Roman" w:hAnsi="Times New Roman" w:cs="Times New Roman"/>
+          <w:sz w:val="24"/>
+          <w:szCs w:val="24"/>
+        </w:rPr>
+        <w:fldChar w:fldCharType="end"/>
+      </w:r>
+      <w:r>
+        <w:rPr>
+          <w:rFonts w:ascii="Times New Roman" w:hAnsi="Times New Roman" w:cs="Times New Roman"/>
+          <w:sz w:val="24"/>
+          <w:szCs w:val="24"/>
+        </w:rPr>
+        <w:t>.</w:t>
+      </w:r>
+      <w:r>
+        <w:rPr>
+          <w:rFonts w:ascii="Times New Roman" w:hAnsi="Times New Roman" w:cs="Times New Roman"/>
+          <w:sz w:val="24"/>
+          <w:szCs w:val="24"/>
+        </w:rPr>
+        <w:t xml:space="preserve">  The tools allowed us </w:t>
+      </w:r>
+      <w:r>
+        <w:rPr>
+          <w:rFonts w:ascii="Times New Roman" w:hAnsi="Times New Roman" w:cs="Times New Roman"/>
+          <w:sz w:val="24"/>
+          <w:szCs w:val="24"/>
+        </w:rPr>
+        <w:t>to extract topological measures</w:t>
+      </w:r>
+      <w:r>
+        <w:rPr>
+          <w:rFonts w:ascii="Times New Roman" w:hAnsi="Times New Roman" w:cs="Times New Roman"/>
+          <w:sz w:val="24"/>
+          <w:szCs w:val="24"/>
+        </w:rPr>
+        <w:t xml:space="preserve"> a</w:t>
+      </w:r>
+      <w:r>
+        <w:rPr>
+          <w:rFonts w:ascii="Times New Roman" w:hAnsi="Times New Roman" w:cs="Times New Roman"/>
+          <w:sz w:val="24"/>
+          <w:szCs w:val="24"/>
+        </w:rPr>
+        <w:t>s well as metric measures of street</w:t>
+      </w:r>
+      <w:r>
+        <w:rPr>
+          <w:rFonts w:ascii="Times New Roman" w:hAnsi="Times New Roman" w:cs="Times New Roman"/>
+          <w:sz w:val="24"/>
+          <w:szCs w:val="24"/>
+        </w:rPr>
+        <w:t xml:space="preserve"> networks of the defined study areas. It also allowed to for the visualization of different centrality indices which are valuable for </w:t>
+      </w:r>
+      <w:r>
+        <w:rPr>
+          <w:rFonts w:ascii="Times New Roman" w:hAnsi="Times New Roman" w:cs="Times New Roman"/>
+          <w:sz w:val="24"/>
+          <w:szCs w:val="24"/>
+        </w:rPr>
+        <w:lastRenderedPageBreak/>
+        <w:t>assessing the connectivity and resilience of the</w:t>
+      </w:r>
+      <w:r>
+        <w:rPr>
+          <w:rFonts w:ascii="Times New Roman" w:hAnsi="Times New Roman" w:cs="Times New Roman"/>
+          <w:sz w:val="24"/>
+          <w:szCs w:val="24"/>
+        </w:rPr>
+        <w:t xml:space="preserve"> street</w:t>
+      </w:r>
+      <w:r>
+        <w:rPr>
+          <w:rFonts w:ascii="Times New Roman" w:hAnsi="Times New Roman" w:cs="Times New Roman"/>
+          <w:sz w:val="24"/>
+          <w:szCs w:val="24"/>
+        </w:rPr>
+        <w:t xml:space="preserve"> networks.</w:t>
+      </w:r>
+      <w:r>
+        <w:rPr>
+          <w:rFonts w:ascii="Times New Roman" w:hAnsi="Times New Roman" w:cs="Times New Roman"/>
+          <w:sz w:val="24"/>
+          <w:szCs w:val="24"/>
+        </w:rPr>
+        <w:t xml:space="preserve"> This effort also helped us to visualize street network patterns that characterize our study areas.</w:t>
+      </w:r>
+    </w:p>
+    <w:p>
+      <w:pPr>
+        <w:spacing w:line="360" w:lineRule="auto"/>
+        <w:jc w:val="both"/>
+        <w:rPr>
+          <w:rFonts w:ascii="Times New Roman" w:hAnsi="Times New Roman" w:cs="Times New Roman"/>
+          <w:sz w:val="24"/>
+          <w:szCs w:val="24"/>
+        </w:rPr>
+      </w:pPr>
+      <w:r>
+        <w:rPr>
+          <w:rFonts w:ascii="Times New Roman" w:hAnsi="Times New Roman" w:cs="Times New Roman"/>
+          <w:sz w:val="24"/>
+          <w:szCs w:val="24"/>
+        </w:rPr>
+        <w:t xml:space="preserve">Networks defined for the analysis comprise neighbourhoods from Accra (Airport Residential Area, </w:t>
+      </w:r>
+      <w:proofErr w:type="spellStart"/>
+      <w:r>
+        <w:rPr>
+          <w:rFonts w:ascii="Times New Roman" w:hAnsi="Times New Roman" w:cs="Times New Roman"/>
+          <w:sz w:val="24"/>
+          <w:szCs w:val="24"/>
+        </w:rPr>
+        <w:t>Darkuman</w:t>
+      </w:r>
+      <w:proofErr w:type="spellEnd"/>
+      <w:r>
+        <w:rPr>
+          <w:rFonts w:ascii="Times New Roman" w:hAnsi="Times New Roman" w:cs="Times New Roman"/>
+          <w:sz w:val="24"/>
+          <w:szCs w:val="24"/>
+        </w:rPr>
+        <w:t xml:space="preserve">, </w:t>
+      </w:r>
+      <w:proofErr w:type="spellStart"/>
+      <w:proofErr w:type="gramStart"/>
+      <w:r>
+        <w:rPr>
+          <w:rFonts w:ascii="Times New Roman" w:hAnsi="Times New Roman" w:cs="Times New Roman"/>
+          <w:sz w:val="24"/>
+          <w:szCs w:val="24"/>
+        </w:rPr>
+        <w:t>Nungua</w:t>
+      </w:r>
+      <w:proofErr w:type="spellEnd"/>
+      <w:proofErr w:type="gramEnd"/>
+      <w:r>
+        <w:rPr>
+          <w:rFonts w:ascii="Times New Roman" w:hAnsi="Times New Roman" w:cs="Times New Roman"/>
+          <w:sz w:val="24"/>
+          <w:szCs w:val="24"/>
+        </w:rPr>
+        <w:t xml:space="preserve"> Central) and Kumasi (A</w:t>
+      </w:r>
+      <w:r>
+        <w:rPr>
+          <w:rFonts w:ascii="Times New Roman" w:hAnsi="Times New Roman" w:cs="Times New Roman"/>
+          <w:sz w:val="24"/>
+          <w:szCs w:val="24"/>
+        </w:rPr>
+        <w:t xml:space="preserve">dum, </w:t>
+      </w:r>
+      <w:proofErr w:type="spellStart"/>
+      <w:r>
+        <w:rPr>
+          <w:rFonts w:ascii="Times New Roman" w:hAnsi="Times New Roman" w:cs="Times New Roman"/>
+          <w:sz w:val="24"/>
+          <w:szCs w:val="24"/>
+        </w:rPr>
+        <w:t>Atonsu</w:t>
+      </w:r>
+      <w:proofErr w:type="spellEnd"/>
+      <w:r>
+        <w:rPr>
+          <w:rFonts w:ascii="Times New Roman" w:hAnsi="Times New Roman" w:cs="Times New Roman"/>
+          <w:sz w:val="24"/>
+          <w:szCs w:val="24"/>
+        </w:rPr>
+        <w:t xml:space="preserve"> and </w:t>
+      </w:r>
+      <w:proofErr w:type="spellStart"/>
+      <w:r>
+        <w:rPr>
+          <w:rFonts w:ascii="Times New Roman" w:hAnsi="Times New Roman" w:cs="Times New Roman"/>
+          <w:sz w:val="24"/>
+          <w:szCs w:val="24"/>
+        </w:rPr>
+        <w:t>Tafo</w:t>
+      </w:r>
+      <w:proofErr w:type="spellEnd"/>
+      <w:r>
+        <w:rPr>
+          <w:rFonts w:ascii="Times New Roman" w:hAnsi="Times New Roman" w:cs="Times New Roman"/>
+          <w:sz w:val="24"/>
+          <w:szCs w:val="24"/>
+        </w:rPr>
+        <w:t>). From these</w:t>
+      </w:r>
+      <w:r>
+        <w:rPr>
+          <w:rFonts w:ascii="Times New Roman" w:hAnsi="Times New Roman" w:cs="Times New Roman"/>
+          <w:sz w:val="24"/>
+          <w:szCs w:val="24"/>
+        </w:rPr>
+        <w:t xml:space="preserve"> areas, the street network graph was constructed and different topological and geometric measures extracted using open source tools and data.</w:t>
+      </w:r>
+      <w:r>
+        <w:rPr>
+          <w:rFonts w:ascii="Times New Roman" w:hAnsi="Times New Roman" w:cs="Times New Roman"/>
+          <w:sz w:val="24"/>
+          <w:szCs w:val="24"/>
+        </w:rPr>
+        <w:t xml:space="preserve"> A quantitative view of the network as represented by statistical variables presented in </w:t>
+      </w:r>
+      <w:r>
+        <w:rPr>
+          <w:rFonts w:ascii="Times New Roman" w:hAnsi="Times New Roman" w:cs="Times New Roman"/>
+          <w:b/>
+          <w:sz w:val="24"/>
+          <w:szCs w:val="24"/>
+        </w:rPr>
+        <w:fldChar w:fldCharType="begin"/>
+      </w:r>
+      <w:r>
+        <w:rPr>
+          <w:rFonts w:ascii="Times New Roman" w:hAnsi="Times New Roman" w:cs="Times New Roman"/>
+          <w:b/>
+          <w:sz w:val="24"/>
+          <w:szCs w:val="24"/>
+        </w:rPr>
+        <w:instrText xml:space="preserve"> REF _Ref115622144 \h </w:instrText>
+      </w:r>
+      <w:r>
+        <w:rPr>
+          <w:rFonts w:ascii="Times New Roman" w:hAnsi="Times New Roman" w:cs="Times New Roman"/>
+          <w:b/>
+          <w:sz w:val="24"/>
+          <w:szCs w:val="24"/>
+        </w:rPr>
+      </w:r>
+      <w:r>
+        <w:rPr>
+          <w:rFonts w:ascii="Times New Roman" w:hAnsi="Times New Roman" w:cs="Times New Roman"/>
+          <w:b/>
+          <w:sz w:val="24"/>
+          <w:szCs w:val="24"/>
+        </w:rPr>
+        <w:instrText xml:space="preserve"> \* MERGEFORMAT </w:instrText>
+      </w:r>
+      <w:r>
+        <w:rPr>
+          <w:rFonts w:ascii="Times New Roman" w:hAnsi="Times New Roman" w:cs="Times New Roman"/>
+          <w:b/>
+          <w:sz w:val="24"/>
+          <w:szCs w:val="24"/>
+        </w:rPr>
+        <w:fldChar w:fldCharType="separate"/>
+      </w:r>
+      <w:r>
+        <w:rPr>
+          <w:rFonts w:ascii="Times New Roman" w:hAnsi="Times New Roman" w:cs="Times New Roman"/>
+          <w:b/>
+          <w:iCs/>
+          <w:sz w:val="24"/>
+          <w:szCs w:val="24"/>
+        </w:rPr>
+        <w:t>Table 1</w:t>
+      </w:r>
+      <w:r>
+        <w:rPr>
+          <w:rFonts w:ascii="Times New Roman" w:hAnsi="Times New Roman" w:cs="Times New Roman"/>
+          <w:b/>
+          <w:sz w:val="24"/>
+          <w:szCs w:val="24"/>
+        </w:rPr>
+        <w:fldChar w:fldCharType="end"/>
+      </w:r>
+      <w:r>
+        <w:rPr>
+          <w:rFonts w:ascii="Times New Roman" w:hAnsi="Times New Roman" w:cs="Times New Roman"/>
+          <w:b/>
+          <w:sz w:val="24"/>
+          <w:szCs w:val="24"/>
+        </w:rPr>
+        <w:t xml:space="preserve"> </w:t>
+      </w:r>
+      <w:r>
+        <w:rPr>
+          <w:rFonts w:ascii="Times New Roman" w:hAnsi="Times New Roman" w:cs="Times New Roman"/>
+          <w:sz w:val="24"/>
+          <w:szCs w:val="24"/>
+        </w:rPr>
+        <w:t>and the appropriate and qualitative visualizations generated and plotted in figures.</w:t>
+      </w:r>
+      <w:r>
+        <w:rPr>
+          <w:rFonts w:ascii="Times New Roman" w:hAnsi="Times New Roman" w:cs="Times New Roman"/>
+          <w:sz w:val="24"/>
+          <w:szCs w:val="24"/>
+        </w:rPr>
+        <w:t xml:space="preserve"> It was</w:t>
+      </w:r>
+      <w:r>
+        <w:rPr>
+          <w:rFonts w:ascii="Times New Roman" w:hAnsi="Times New Roman" w:cs="Times New Roman"/>
+          <w:sz w:val="24"/>
+          <w:szCs w:val="24"/>
+        </w:rPr>
+        <w:t xml:space="preserve"> found that the </w:t>
+      </w:r>
+      <w:r>
+        <w:rPr>
+          <w:rFonts w:ascii="Times New Roman" w:hAnsi="Times New Roman" w:cs="Times New Roman"/>
+          <w:sz w:val="24"/>
+          <w:szCs w:val="24"/>
+        </w:rPr>
+        <w:t xml:space="preserve">street </w:t>
+      </w:r>
+      <w:r>
+        <w:rPr>
+          <w:rFonts w:ascii="Times New Roman" w:hAnsi="Times New Roman" w:cs="Times New Roman"/>
+          <w:sz w:val="24"/>
+          <w:szCs w:val="24"/>
+        </w:rPr>
+        <w:t>networks</w:t>
+      </w:r>
+      <w:r>
+        <w:rPr>
+          <w:rFonts w:ascii="Times New Roman" w:hAnsi="Times New Roman" w:cs="Times New Roman"/>
+          <w:sz w:val="24"/>
+          <w:szCs w:val="24"/>
+        </w:rPr>
+        <w:t xml:space="preserve"> in each of the urban neighbourhood studied</w:t>
+      </w:r>
+      <w:r>
+        <w:rPr>
+          <w:rFonts w:ascii="Times New Roman" w:hAnsi="Times New Roman" w:cs="Times New Roman"/>
+          <w:sz w:val="24"/>
+          <w:szCs w:val="24"/>
+        </w:rPr>
+        <w:t xml:space="preserve"> are more similar than they are different, they are characterized by similar patterns with some nuanced differences as a result of topography and layout as studied by </w:t>
+      </w:r>
+      <w:r>
+        <w:rPr>
+          <w:rFonts w:ascii="Times New Roman" w:hAnsi="Times New Roman" w:cs="Times New Roman"/>
+          <w:sz w:val="24"/>
+          <w:szCs w:val="24"/>
+        </w:rPr>
+        <w:fldChar w:fldCharType="begin" w:fldLock="1"/>
+      </w:r>
+      <w:r>
+        <w:rPr>
+          <w:rFonts w:ascii="Times New Roman" w:hAnsi="Times New Roman" w:cs="Times New Roman"/>
+          <w:sz w:val="24"/>
+          <w:szCs w:val="24"/>
+        </w:rPr>
+        <w:instrText>ADDIN CSL_CITATION {"citationItems":[{"id":"ITEM-1","itemData":{"DOI":"10.1002/geo2.95","ISSN":"20544049","abstract":"Road networks are an integral part of any human settlement, facilitating the movement of people, goods, and information. The structural arrangement of a road network can have a profound impact on its performance, mobility and access to critical infrastructure. This study takes advantage of a computational network science approach to examine the structural configuration of road networks using geometric and topological descriptions in districts covering 10 regional capitals in Ghana. The majority of urban road networks were found to follow a radial pattern at the global scale, with either a gridded or a branching configuration at the local scale. Only road networks in Accra and Kumsi are fine grained and of comparable density to other global cities, based on intersection and street densities. Structural indicators such as circuity, clustering, page rank, degree centrality, and betweenness centrality for urban roads in Ghana were found to be comparable to other global cities. Given the lack of adequate infrastructure for traffic monitoring in Ghana, the spatial distribution of betweenness centrality could be part of the critical resource to provide insight for traffic management. These findings provide the basis to inform transportation planning and management on critical issues, particularly, based on the spatial distribution of betweenness centrality it is possible to identify problematic locations within the road network which are most vulnerable to traffic congestion.","author":[{"dropping-particle":"","family":"Dumedah","given":"Gift","non-dropping-particle":"","parse-names":false,"suffix":""},{"dropping-particle":"","family":"Garsonu","given":"Emmanuel Kofi","non-dropping-particle":"","parse-names":false,"suffix":""}],"container-title":"Geo: Geography and Environment","id":"ITEM-1","issue":"1","issued":{"date-parts":[["2021"]]},"title":"Characterising the structural pattern of urban road networks in Ghana using geometric and topological measures","type":"article-journal","volume":"8"},"uris":["http://www.mendeley.com/documents/?uuid=78bc8a9b-1551-3560-811b-073424b96074"]}],"mendeley":{"formattedCitation":"(Dumedah &amp; Garsonu, 2021a)","manualFormatting":"Dumedah &amp; Garsonu (2021a)","plainTextFormattedCitation":"(Dumedah &amp; Garsonu, 2021a)","previouslyFormattedCitation":"(Dumedah &amp; Garsonu, 2021a)"},"properties":{"noteIndex":0},"schema":"https://github.com/citation-style-language/schema/raw/master/csl-citation.json"}</w:instrText>
+      </w:r>
+      <w:r>
+        <w:rPr>
+          <w:rFonts w:ascii="Times New Roman" w:hAnsi="Times New Roman" w:cs="Times New Roman"/>
+          <w:sz w:val="24"/>
+          <w:szCs w:val="24"/>
+        </w:rPr>
+        <w:fldChar w:fldCharType="separate"/>
+      </w:r>
+      <w:r>
+        <w:rPr>
+          <w:rFonts w:ascii="Times New Roman" w:hAnsi="Times New Roman" w:cs="Times New Roman"/>
+          <w:noProof/>
+          <w:sz w:val="24"/>
+          <w:szCs w:val="24"/>
+        </w:rPr>
+        <w:t>Dumedah &amp; Garsonu (</w:t>
+      </w:r>
+      <w:r>
+        <w:rPr>
+          <w:rFonts w:ascii="Times New Roman" w:hAnsi="Times New Roman" w:cs="Times New Roman"/>
+          <w:noProof/>
+          <w:sz w:val="24"/>
+          <w:szCs w:val="24"/>
+        </w:rPr>
+        <w:t>2021a)</w:t>
+      </w:r>
+      <w:r>
+        <w:rPr>
+          <w:rFonts w:ascii="Times New Roman" w:hAnsi="Times New Roman" w:cs="Times New Roman"/>
+          <w:sz w:val="24"/>
+          <w:szCs w:val="24"/>
+        </w:rPr>
+        <w:fldChar w:fldCharType="end"/>
+      </w:r>
+      <w:r>
+        <w:rPr>
+          <w:rFonts w:ascii="Times New Roman" w:hAnsi="Times New Roman" w:cs="Times New Roman"/>
+          <w:sz w:val="24"/>
+          <w:szCs w:val="24"/>
+        </w:rPr>
+        <w:t>. The grid pattern is prevalent at the local scale with few characteristic differences that affect resilience and connectivity of the networks. Neighbourhoods extracted from Accra are moderately gridded (except a curvilinear pattern in the Airport Residential Area</w:t>
+      </w:r>
+      <w:r>
+        <w:rPr>
+          <w:rFonts w:ascii="Times New Roman" w:hAnsi="Times New Roman" w:cs="Times New Roman"/>
+          <w:sz w:val="24"/>
+          <w:szCs w:val="24"/>
+        </w:rPr>
+        <w:t xml:space="preserve"> with local grids</w:t>
+      </w:r>
+      <w:r>
+        <w:rPr>
+          <w:rFonts w:ascii="Times New Roman" w:hAnsi="Times New Roman" w:cs="Times New Roman"/>
+          <w:sz w:val="24"/>
+          <w:szCs w:val="24"/>
+        </w:rPr>
+        <w:t>), than networks from Kumasi. Accra has more finer grained networks, smaller block sizes and less circuitous network. Kumasi on the other hand</w:t>
+      </w:r>
+      <w:r>
+        <w:rPr>
+          <w:rFonts w:ascii="Times New Roman" w:hAnsi="Times New Roman" w:cs="Times New Roman"/>
+          <w:sz w:val="24"/>
+          <w:szCs w:val="24"/>
+        </w:rPr>
+        <w:t>,</w:t>
+      </w:r>
+      <w:r>
+        <w:rPr>
+          <w:rFonts w:ascii="Times New Roman" w:hAnsi="Times New Roman" w:cs="Times New Roman"/>
+          <w:sz w:val="24"/>
+          <w:szCs w:val="24"/>
+        </w:rPr>
+        <w:t xml:space="preserve"> features a radial network with local branching in Adum, a </w:t>
+      </w:r>
+      <w:r>
+        <w:rPr>
+          <w:rFonts w:ascii="Times New Roman" w:hAnsi="Times New Roman" w:cs="Times New Roman"/>
+          <w:sz w:val="24"/>
+          <w:szCs w:val="24"/>
+        </w:rPr>
+        <w:t xml:space="preserve">diverging tail in </w:t>
+      </w:r>
+      <w:proofErr w:type="spellStart"/>
+      <w:r>
+        <w:rPr>
+          <w:rFonts w:ascii="Times New Roman" w:hAnsi="Times New Roman" w:cs="Times New Roman"/>
+          <w:sz w:val="24"/>
+          <w:szCs w:val="24"/>
+        </w:rPr>
+        <w:t>Atonsu</w:t>
+      </w:r>
+      <w:proofErr w:type="spellEnd"/>
+      <w:r>
+        <w:rPr>
+          <w:rFonts w:ascii="Times New Roman" w:hAnsi="Times New Roman" w:cs="Times New Roman"/>
+          <w:sz w:val="24"/>
+          <w:szCs w:val="24"/>
+        </w:rPr>
+        <w:t xml:space="preserve"> and a moderate grid in </w:t>
+      </w:r>
+      <w:proofErr w:type="spellStart"/>
+      <w:r>
+        <w:rPr>
+          <w:rFonts w:ascii="Times New Roman" w:hAnsi="Times New Roman" w:cs="Times New Roman"/>
+          <w:sz w:val="24"/>
+          <w:szCs w:val="24"/>
+        </w:rPr>
+        <w:t>Tafo</w:t>
+      </w:r>
+      <w:proofErr w:type="spellEnd"/>
+      <w:r>
+        <w:rPr>
+          <w:rFonts w:ascii="Times New Roman" w:hAnsi="Times New Roman" w:cs="Times New Roman"/>
+          <w:sz w:val="24"/>
+          <w:szCs w:val="24"/>
+        </w:rPr>
+        <w:t xml:space="preserve"> similar to networks from Accra.</w:t>
+      </w:r>
+    </w:p>
+    <w:p>
+      <w:pPr>
+        <w:spacing w:line="360" w:lineRule="auto"/>
+        <w:jc w:val="both"/>
+        <w:rPr>
+          <w:rFonts w:ascii="Times New Roman" w:hAnsi="Times New Roman" w:cs="Times New Roman"/>
+          <w:sz w:val="24"/>
+          <w:szCs w:val="24"/>
+        </w:rPr>
+      </w:pPr>
+      <w:r>
+        <w:rPr>
+          <w:rFonts w:ascii="Times New Roman" w:hAnsi="Times New Roman" w:cs="Times New Roman"/>
+          <w:sz w:val="24"/>
+          <w:szCs w:val="24"/>
+        </w:rPr>
+        <w:t>Measures of Centrality which speak more to the configuration, connectivity, resilience and influence of network components were examined to rank nodes/edges on their relative importance to flow of information in the system. The different centrality measures include betweenness, closeness, degree centrality and PageRank. From the generated visualization of the various relative centrality indices, it became apparent that m</w:t>
+      </w:r>
+      <w:r>
+        <w:rPr>
+          <w:rFonts w:ascii="Times New Roman" w:hAnsi="Times New Roman" w:cs="Times New Roman"/>
+          <w:sz w:val="24"/>
+          <w:szCs w:val="24"/>
+        </w:rPr>
+        <w:t>ost of the networks feature</w:t>
+      </w:r>
+      <w:r>
+        <w:rPr>
+          <w:rFonts w:ascii="Times New Roman" w:hAnsi="Times New Roman" w:cs="Times New Roman"/>
+          <w:sz w:val="24"/>
+          <w:szCs w:val="24"/>
+        </w:rPr>
+        <w:t xml:space="preserve"> nodes/edges of high centrality (betweenness, closeness and degree) clustered at the core of the respective networks, this as is stated by </w:t>
+      </w:r>
+      <w:r>
+        <w:rPr>
+          <w:rFonts w:ascii="Times New Roman" w:hAnsi="Times New Roman" w:cs="Times New Roman"/>
+          <w:sz w:val="24"/>
+          <w:szCs w:val="24"/>
+        </w:rPr>
+        <w:fldChar w:fldCharType="begin" w:fldLock="1"/>
+      </w:r>
+      <w:r>
+        <w:rPr>
+          <w:rFonts w:ascii="Times New Roman" w:hAnsi="Times New Roman" w:cs="Times New Roman"/>
+          <w:sz w:val="24"/>
+          <w:szCs w:val="24"/>
+        </w:rPr>
+        <w:instrText>ADDIN CSL_CITATION {"citationItems":[{"id":"ITEM-1","itemData":{"DOI":"10.1016/J.BUILDENV.2018.09.040","ISSN":"0360-1323","abstract":"Cities need to build on their resilience to deal with the combined effects of urbanization, changing geopolitical contexts, and climate change. The physical form of cities has significant implications for their capacity to deal with adverse events and changing conditions. This paper focuses on streets as major constituent elements of urban form. It offers a review of the theoretical discussions and empirical evidence on how design and configuration of urban streets and street networks can contribute to/detract from urban resilience. For the purpose of this study, measures related to urban streets are divided into two broad categories: network topology and design and orientation. Network topology is used to represent urban street network as a combination of nodes and links. Relationships between urban resilience and different centrality and connectivity measures related to network topology are discussed. The design and orientation category explores the possible effects of street width, street edges, street canyon geometry, and street layout and orientation on resilience of cities. It is discussed that all topology and design measures have implications for urban resilience. Appropriate physical form of urban streets can contribute to urban resilience by, among other things, ameliorating urban microclimate, reducing energy consumption and its associated Greenhouse Gas (GHG) emissions, enhancing social capital, improving community health and well-being, and facilitating rapid and effective emergency response in the aftermath of disasters. Overall, results provide insights about physical properties that are required to design resilient streets and street networks.","author":[{"dropping-particle":"","family":"Sharifi","given":"Ayyoob","non-dropping-particle":"","parse-names":false,"suffix":""}],"container-title":"Building and Environment","id":"ITEM-1","issued":{"date-parts":[["2019","1","1"]]},"page":"171-187","publisher":"Pergamon","title":"Resilient urban forms: A review of literature on streets and street networks","type":"article-journal","volume":"147"},"uris":["http://www.mendeley.com/documents/?uuid=33c38676-0e7f-3dd1-85a9-65729c445f0e"]}],"mendeley":{"formattedCitation":"(Sharifi, 2019)","manualFormatting":"Sharifi (2019)","plainTextFormattedCitation":"(Sharifi, 2019)","previouslyFormattedCitation":"(Sharifi, 2019)"},"properties":{"noteIndex":0},"schema":"https://github.com/citation-style-language/schema/raw/master/csl-citation.json"}</w:instrText>
+      </w:r>
+      <w:r>
+        <w:rPr>
+          <w:rFonts w:ascii="Times New Roman" w:hAnsi="Times New Roman" w:cs="Times New Roman"/>
+          <w:sz w:val="24"/>
+          <w:szCs w:val="24"/>
+        </w:rPr>
+        <w:fldChar w:fldCharType="separate"/>
+      </w:r>
+      <w:r>
+        <w:rPr>
+          <w:rFonts w:ascii="Times New Roman" w:hAnsi="Times New Roman" w:cs="Times New Roman"/>
+          <w:noProof/>
+          <w:sz w:val="24"/>
+          <w:szCs w:val="24"/>
+        </w:rPr>
+        <w:t>Sharifi (</w:t>
+      </w:r>
+      <w:r>
+        <w:rPr>
+          <w:rFonts w:ascii="Times New Roman" w:hAnsi="Times New Roman" w:cs="Times New Roman"/>
+          <w:noProof/>
+          <w:sz w:val="24"/>
+          <w:szCs w:val="24"/>
+        </w:rPr>
+        <w:t>2019)</w:t>
+      </w:r>
+      <w:r>
+        <w:rPr>
+          <w:rFonts w:ascii="Times New Roman" w:hAnsi="Times New Roman" w:cs="Times New Roman"/>
+          <w:sz w:val="24"/>
+          <w:szCs w:val="24"/>
+        </w:rPr>
+        <w:fldChar w:fldCharType="end"/>
+      </w:r>
+      <w:r>
+        <w:rPr>
+          <w:rFonts w:ascii="Times New Roman" w:hAnsi="Times New Roman" w:cs="Times New Roman"/>
+          <w:sz w:val="24"/>
+          <w:szCs w:val="24"/>
+        </w:rPr>
+        <w:t xml:space="preserve"> is good for economy but bad for the resilience of the network. A different thing to the aforementioned phenomena is experienced with the PageRank of the nodes in the respective study a</w:t>
+      </w:r>
+      <w:r>
+        <w:rPr>
+          <w:rFonts w:ascii="Times New Roman" w:hAnsi="Times New Roman" w:cs="Times New Roman"/>
+          <w:sz w:val="24"/>
+          <w:szCs w:val="24"/>
+        </w:rPr>
+        <w:t>rea street networks, shows</w:t>
+      </w:r>
+      <w:r>
+        <w:rPr>
+          <w:rFonts w:ascii="Times New Roman" w:hAnsi="Times New Roman" w:cs="Times New Roman"/>
+          <w:sz w:val="24"/>
+          <w:szCs w:val="24"/>
+        </w:rPr>
+        <w:t xml:space="preserve"> a more disperse</w:t>
+      </w:r>
+      <w:r>
+        <w:rPr>
+          <w:rFonts w:ascii="Times New Roman" w:hAnsi="Times New Roman" w:cs="Times New Roman"/>
+          <w:sz w:val="24"/>
+          <w:szCs w:val="24"/>
+        </w:rPr>
+        <w:t>d</w:t>
+      </w:r>
+      <w:r>
+        <w:rPr>
+          <w:rFonts w:ascii="Times New Roman" w:hAnsi="Times New Roman" w:cs="Times New Roman"/>
+          <w:sz w:val="24"/>
+          <w:szCs w:val="24"/>
+        </w:rPr>
+        <w:t xml:space="preserve"> centrality</w:t>
+      </w:r>
+      <w:r>
+        <w:rPr>
+          <w:rFonts w:ascii="Times New Roman" w:hAnsi="Times New Roman" w:cs="Times New Roman"/>
+          <w:sz w:val="24"/>
+          <w:szCs w:val="24"/>
+        </w:rPr>
+        <w:t xml:space="preserve"> of nodes in the network</w:t>
+      </w:r>
+      <w:r>
+        <w:rPr>
+          <w:rFonts w:ascii="Times New Roman" w:hAnsi="Times New Roman" w:cs="Times New Roman"/>
+          <w:sz w:val="24"/>
+          <w:szCs w:val="24"/>
+        </w:rPr>
+        <w:t xml:space="preserve">, where nodes of high centrality </w:t>
+      </w:r>
+      <w:r>
+        <w:rPr>
+          <w:rFonts w:ascii="Times New Roman" w:hAnsi="Times New Roman" w:cs="Times New Roman"/>
+          <w:sz w:val="24"/>
+          <w:szCs w:val="24"/>
+        </w:rPr>
+        <w:t xml:space="preserve">can even be seen along the fringes of the network </w:t>
+      </w:r>
+      <w:r>
+        <w:rPr>
+          <w:rFonts w:ascii="Times New Roman" w:hAnsi="Times New Roman" w:cs="Times New Roman"/>
+          <w:sz w:val="24"/>
+          <w:szCs w:val="24"/>
+        </w:rPr>
+        <w:t>(</w:t>
+      </w:r>
+      <w:r>
+        <w:rPr>
+          <w:rFonts w:ascii="Times New Roman" w:hAnsi="Times New Roman" w:cs="Times New Roman"/>
+          <w:i/>
+          <w:sz w:val="24"/>
+          <w:szCs w:val="24"/>
+        </w:rPr>
+        <w:t xml:space="preserve">see </w:t>
+      </w:r>
+      <w:r>
+        <w:rPr>
+          <w:rFonts w:ascii="Times New Roman" w:hAnsi="Times New Roman" w:cs="Times New Roman"/>
+          <w:i/>
+          <w:sz w:val="24"/>
+          <w:szCs w:val="24"/>
+        </w:rPr>
+        <w:fldChar w:fldCharType="begin"/>
+      </w:r>
+      <w:r>
+        <w:rPr>
+          <w:rFonts w:ascii="Times New Roman" w:hAnsi="Times New Roman" w:cs="Times New Roman"/>
+          <w:i/>
+          <w:sz w:val="24"/>
+          <w:szCs w:val="24"/>
+        </w:rPr>
+        <w:instrText xml:space="preserve"> REF _Ref115719028 \h </w:instrText>
+      </w:r>
+      <w:r>
+        <w:rPr>
+          <w:rFonts w:ascii="Times New Roman" w:hAnsi="Times New Roman" w:cs="Times New Roman"/>
+          <w:i/>
+          <w:sz w:val="24"/>
+          <w:szCs w:val="24"/>
+        </w:rPr>
+      </w:r>
+      <w:r>
+        <w:rPr>
+          <w:rFonts w:ascii="Times New Roman" w:hAnsi="Times New Roman" w:cs="Times New Roman"/>
+          <w:i/>
+          <w:sz w:val="24"/>
+          <w:szCs w:val="24"/>
+        </w:rPr>
+        <w:fldChar w:fldCharType="separate"/>
+      </w:r>
+      <w:r>
+        <w:rPr>
+          <w:rFonts w:ascii="Times New Roman" w:hAnsi="Times New Roman" w:cs="Times New Roman"/>
+          <w:b/>
+          <w:iCs/>
+          <w:sz w:val="24"/>
+          <w:szCs w:val="24"/>
+        </w:rPr>
+        <w:t>Figure 5</w:t>
+      </w:r>
+      <w:r>
+        <w:rPr>
+          <w:rFonts w:ascii="Times New Roman" w:hAnsi="Times New Roman" w:cs="Times New Roman"/>
+          <w:i/>
+          <w:sz w:val="24"/>
+          <w:szCs w:val="24"/>
+        </w:rPr>
+        <w:fldChar w:fldCharType="end"/>
+      </w:r>
+      <w:r>
+        <w:rPr>
+          <w:rFonts w:ascii="Times New Roman" w:hAnsi="Times New Roman" w:cs="Times New Roman"/>
+          <w:sz w:val="24"/>
+          <w:szCs w:val="24"/>
+        </w:rPr>
+        <w:t>)</w:t>
+      </w:r>
+      <w:r>
+        <w:rPr>
+          <w:rFonts w:ascii="Times New Roman" w:hAnsi="Times New Roman" w:cs="Times New Roman"/>
+          <w:sz w:val="24"/>
+          <w:szCs w:val="24"/>
+        </w:rPr>
+        <w:t xml:space="preserve">, this is indicative of the fact that influential nodes are not concentrated at a single point of the network, which is good for network resilience because in the case of emergencies multiple redundant routes exist for faster disaster response </w:t>
+      </w:r>
+      <w:r>
+        <w:rPr>
+          <w:rFonts w:ascii="Times New Roman" w:hAnsi="Times New Roman" w:cs="Times New Roman"/>
+          <w:sz w:val="24"/>
+          <w:szCs w:val="24"/>
+        </w:rPr>
+        <w:fldChar w:fldCharType="begin" w:fldLock="1"/>
+      </w:r>
+      <w:r>
+        <w:rPr>
+          <w:rFonts w:ascii="Times New Roman" w:hAnsi="Times New Roman" w:cs="Times New Roman"/>
+          <w:sz w:val="24"/>
+          <w:szCs w:val="24"/>
+        </w:rPr>
+        <w:instrText>ADDIN CSL_CITATION {"citationItems":[{"id":"ITEM-1","itemData":{"DOI":"10.1016/J.BUILDENV.2018.09.040","ISSN":"0360-1323","abstract":"Cities need to build on their resilience to deal with the combined effects of urbanization, changing geopolitical contexts, and climate change. The physical form of cities has significant implications for their capacity to deal with adverse events and changing conditions. This paper focuses on streets as major constituent elements of urban form. It offers a review of the theoretical discussions and empirical evidence on how design and configuration of urban streets and street networks can contribute to/detract from urban resilience. For the purpose of this study, measures related to urban streets are divided into two broad categories: network topology and design and orientation. Network topology is used to represent urban street network as a combination of nodes and links. Relationships between urban resilience and different centrality and connectivity measures related to network topology are discussed. The design and orientation category explores the possible effects of street width, street edges, street canyon geometry, and street layout and orientation on resilience of cities. It is discussed that all topology and design measures have implications for urban resilience. Appropriate physical form of urban streets can contribute to urban resilience by, among other things, ameliorating urban microclimate, reducing energy consumption and its associated Greenhouse Gas (GHG) emissions, enhancing social capital, improving community health and well-being, and facilitating rapid and effective emergency response in the aftermath of disasters. Overall, results provide insights about physical properties that are required to design resilient streets and street networks.","author":[{"dropping-particle":"","family":"Sharifi","given":"Ayyoob","non-dropping-particle":"","parse-names":false,"suffix":""}],"container-title":"Building and Environment","id":"ITEM-1","issued":{"date-parts":[["2019","1","1"]]},"page":"171-187","publisher":"Pergamon","title":"Resilient urban forms: A review of literature on streets and street networks","type":"article-journal","volume":"147"},"uris":["http://www.mendeley.com/documents/?uuid=33c38676-0e7f-3dd1-85a9-65729c445f0e"]}],"mendeley":{"formattedCitation":"(Sharifi, 2019)","plainTextFormattedCitation":"(Sharifi, 2019)","previouslyFormattedCitation":"(Sharifi, 2019)"},"properties":{"noteIndex":0},"schema":"https://github.com/citation-style-language/schema/raw/master/csl-citation.json"}</w:instrText>
+      </w:r>
+      <w:r>
+        <w:rPr>
+          <w:rFonts w:ascii="Times New Roman" w:hAnsi="Times New Roman" w:cs="Times New Roman"/>
+          <w:sz w:val="24"/>
+          <w:szCs w:val="24"/>
+        </w:rPr>
+        <w:fldChar w:fldCharType="separate"/>
+      </w:r>
+      <w:r>
+        <w:rPr>
+          <w:rFonts w:ascii="Times New Roman" w:hAnsi="Times New Roman" w:cs="Times New Roman"/>
+          <w:noProof/>
+          <w:sz w:val="24"/>
+          <w:szCs w:val="24"/>
+        </w:rPr>
+        <w:t>(Sharifi, 2019)</w:t>
+      </w:r>
+      <w:r>
+        <w:rPr>
+          <w:rFonts w:ascii="Times New Roman" w:hAnsi="Times New Roman" w:cs="Times New Roman"/>
+          <w:sz w:val="24"/>
+          <w:szCs w:val="24"/>
+        </w:rPr>
+        <w:fldChar w:fldCharType="end"/>
+      </w:r>
+      <w:r>
+        <w:rPr>
+          <w:rFonts w:ascii="Times New Roman" w:hAnsi="Times New Roman" w:cs="Times New Roman"/>
+          <w:sz w:val="24"/>
+          <w:szCs w:val="24"/>
+        </w:rPr>
+        <w:t>.</w:t>
+      </w:r>
+      <w:r>
+        <w:rPr>
+          <w:rFonts w:ascii="Times New Roman" w:hAnsi="Times New Roman" w:cs="Times New Roman"/>
+          <w:sz w:val="24"/>
+          <w:szCs w:val="24"/>
+        </w:rPr>
+        <w:t xml:space="preserve"> </w:t>
+      </w:r>
+    </w:p>
+    <w:p>
+      <w:pPr>
+        <w:spacing w:line="360" w:lineRule="auto"/>
+        <w:jc w:val="both"/>
+        <w:rPr>
+          <w:rFonts w:ascii="Times New Roman" w:hAnsi="Times New Roman" w:cs="Times New Roman"/>
+          <w:sz w:val="24"/>
+          <w:szCs w:val="24"/>
+        </w:rPr>
+      </w:pPr>
+      <w:r>
+        <w:rPr>
+          <w:rFonts w:ascii="Times New Roman" w:hAnsi="Times New Roman" w:cs="Times New Roman"/>
+          <w:sz w:val="24"/>
+          <w:szCs w:val="24"/>
+        </w:rPr>
+        <w:lastRenderedPageBreak/>
+        <w:t>Finally,</w:t>
+      </w:r>
+      <w:r>
+        <w:rPr>
+          <w:rFonts w:ascii="Times New Roman" w:hAnsi="Times New Roman" w:cs="Times New Roman"/>
+          <w:sz w:val="24"/>
+          <w:szCs w:val="24"/>
+        </w:rPr>
+        <w:t xml:space="preserve"> </w:t>
+      </w:r>
+      <w:r>
+        <w:rPr>
+          <w:rFonts w:ascii="Times New Roman" w:hAnsi="Times New Roman" w:cs="Times New Roman"/>
+          <w:sz w:val="24"/>
+          <w:szCs w:val="24"/>
+        </w:rPr>
+        <w:t xml:space="preserve">the data, analysis and findings speak to topology and geometry of the network but nothing about the socio-economic environment that the network affects and is affected by the networks. This is part is due to the limitation of data available on </w:t>
+      </w:r>
+      <w:proofErr w:type="spellStart"/>
+      <w:r>
+        <w:rPr>
+          <w:rFonts w:ascii="Times New Roman" w:hAnsi="Times New Roman" w:cs="Times New Roman"/>
+          <w:sz w:val="24"/>
+          <w:szCs w:val="24"/>
+        </w:rPr>
+        <w:t>OpenStreetMap</w:t>
+      </w:r>
+      <w:proofErr w:type="spellEnd"/>
+      <w:r>
+        <w:rPr>
+          <w:rFonts w:ascii="Times New Roman" w:hAnsi="Times New Roman" w:cs="Times New Roman"/>
+          <w:sz w:val="24"/>
+          <w:szCs w:val="24"/>
+        </w:rPr>
+        <w:t xml:space="preserve">, recently mappers are trying to add more richer attributes namely, height of buildings, travel times, speed limits, street vegetation. A general limitation to researchers using </w:t>
+      </w:r>
+      <w:proofErr w:type="spellStart"/>
+      <w:r>
+        <w:rPr>
+          <w:rFonts w:ascii="Times New Roman" w:hAnsi="Times New Roman" w:cs="Times New Roman"/>
+          <w:sz w:val="24"/>
+          <w:szCs w:val="24"/>
+        </w:rPr>
+        <w:t>OpenStreetMap</w:t>
+      </w:r>
+      <w:proofErr w:type="spellEnd"/>
+      <w:r>
+        <w:rPr>
+          <w:rFonts w:ascii="Times New Roman" w:hAnsi="Times New Roman" w:cs="Times New Roman"/>
+          <w:sz w:val="24"/>
+          <w:szCs w:val="24"/>
+        </w:rPr>
+        <w:t xml:space="preserve"> for spatial analysis is the work is only as thorough as the data (which is crowdfunded, free and opensource).</w:t>
+      </w:r>
+      <w:r>
+        <w:rPr>
+          <w:rFonts w:ascii="Times New Roman" w:hAnsi="Times New Roman" w:cs="Times New Roman"/>
+          <w:sz w:val="24"/>
+          <w:szCs w:val="24"/>
+        </w:rPr>
+        <w:t xml:space="preserve"> </w:t>
+      </w:r>
+      <w:r>
+        <w:rPr>
+          <w:rFonts w:ascii="Times New Roman" w:hAnsi="Times New Roman" w:cs="Times New Roman"/>
+          <w:sz w:val="24"/>
+          <w:szCs w:val="24"/>
+        </w:rPr>
+        <w:t>It is</w:t>
+      </w:r>
+      <w:r>
+        <w:rPr>
+          <w:rFonts w:ascii="Times New Roman" w:hAnsi="Times New Roman" w:cs="Times New Roman"/>
+          <w:sz w:val="24"/>
+          <w:szCs w:val="24"/>
+        </w:rPr>
+        <w:t xml:space="preserve"> to be noted that, the networks’ studied consider flow of information only within the subsets that the graphs were constructed from and not the larger network—the </w:t>
+      </w:r>
+      <w:r>
+        <w:rPr>
+          <w:rFonts w:ascii="Times New Roman" w:hAnsi="Times New Roman" w:cs="Times New Roman"/>
+          <w:sz w:val="24"/>
+          <w:szCs w:val="24"/>
+        </w:rPr>
+        <w:t>metropolis</w:t>
+      </w:r>
+      <w:r>
+        <w:rPr>
+          <w:rFonts w:ascii="Times New Roman" w:hAnsi="Times New Roman" w:cs="Times New Roman"/>
+          <w:sz w:val="24"/>
+          <w:szCs w:val="24"/>
+        </w:rPr>
+        <w:t xml:space="preserve">. </w:t>
+      </w:r>
     </w:p>
     <w:p>
       <w:pPr>
@@ -13251,7 +16070,7 @@
           <w:sz w:val="24"/>
           <w:szCs w:val="24"/>
         </w:rPr>
-        <w:t xml:space="preserve">Boeing, G., &amp; Riggs, W. (2022). Converting One-Way Streets to Two-Way Streets to Improve Transportation Network Efficiency and Reduce Vehicle Distance Traveled. </w:t>
+        <w:t xml:space="preserve">Boeing, G. (2020). The right tools for the job: The case for spatial science tool-building. </w:t>
       </w:r>
       <w:r>
         <w:rPr>
@@ -13262,7 +16081,7 @@
           <w:sz w:val="24"/>
           <w:szCs w:val="24"/>
         </w:rPr>
-        <w:t>Journal of Planning Education and Research</w:t>
+        <w:t>Transactions in GIS</w:t>
       </w:r>
       <w:r>
         <w:rPr>
@@ -13271,7 +16090,27 @@
           <w:sz w:val="24"/>
           <w:szCs w:val="24"/>
         </w:rPr>
-        <w:t>. https://doi.org/10.1177/0739456X221106334/ASSET/IMAGES/LARGE/10.1177_0739456X221106334-FIG1.JPEG</w:t>
+        <w:t xml:space="preserve">, </w:t>
+      </w:r>
+      <w:r>
+        <w:rPr>
+          <w:rFonts w:ascii="Times New Roman" w:hAnsi="Times New Roman" w:cs="Times New Roman"/>
+          <w:i/>
+          <w:iCs/>
+          <w:noProof/>
+          <w:sz w:val="24"/>
+          <w:szCs w:val="24"/>
+        </w:rPr>
+        <w:t>24</w:t>
+      </w:r>
+      <w:r>
+        <w:rPr>
+          <w:rFonts w:ascii="Times New Roman" w:hAnsi="Times New Roman" w:cs="Times New Roman"/>
+          <w:noProof/>
+          <w:sz w:val="24"/>
+          <w:szCs w:val="24"/>
+        </w:rPr>
+        <w:t>(5), 1299–1314. https://doi.org/10.1111/TGIS.12678</w:t>
       </w:r>
     </w:p>
     <w:p>
@@ -13296,7 +16135,7 @@
           <w:sz w:val="24"/>
           <w:szCs w:val="24"/>
         </w:rPr>
-        <w:t xml:space="preserve">Chin, W. C. B., &amp; Wen, T. H. (2015). Geographically modified PageRank algorithms: Identifying the spatial concentration of human movement in a geospatial network. </w:t>
+        <w:t xml:space="preserve">Boeing, G., &amp; Riggs, W. (2022). Converting One-Way Streets to Two-Way Streets to Improve Transportation Network Efficiency and Reduce Vehicle Distance Traveled. </w:t>
       </w:r>
       <w:r>
         <w:rPr>
@@ -13307,7 +16146,7 @@
           <w:sz w:val="24"/>
           <w:szCs w:val="24"/>
         </w:rPr>
-        <w:t>PLoS ONE</w:t>
+        <w:t>Journal of Planning Education and Research</w:t>
       </w:r>
       <w:r>
         <w:rPr>
@@ -13316,27 +16155,7 @@
           <w:sz w:val="24"/>
           <w:szCs w:val="24"/>
         </w:rPr>
-        <w:t xml:space="preserve">, </w:t>
-      </w:r>
-      <w:r>
-        <w:rPr>
-          <w:rFonts w:ascii="Times New Roman" w:hAnsi="Times New Roman" w:cs="Times New Roman"/>
-          <w:i/>
-          <w:iCs/>
-          <w:noProof/>
-          <w:sz w:val="24"/>
-          <w:szCs w:val="24"/>
-        </w:rPr>
-        <w:t>10</w:t>
-      </w:r>
-      <w:r>
-        <w:rPr>
-          <w:rFonts w:ascii="Times New Roman" w:hAnsi="Times New Roman" w:cs="Times New Roman"/>
-          <w:noProof/>
-          <w:sz w:val="24"/>
-          <w:szCs w:val="24"/>
-        </w:rPr>
-        <w:t>(10). https://doi.org/10.1371/JOURNAL.PONE.0139509</w:t>
+        <w:t>. https://doi.org/10.1177/0739456X221106334/ASSET/IMAGES/LARGE/10.1177_0739456X221106334-FIG1.JPEG</w:t>
       </w:r>
     </w:p>
     <w:p>
@@ -13361,7 +16180,7 @@
           <w:sz w:val="24"/>
           <w:szCs w:val="24"/>
         </w:rPr>
-        <w:t xml:space="preserve">Dumedah, G., &amp; Garsonu, E. K. (2021). Characterising the structural pattern of urban road networks in Ghana using geometric and topological measures. </w:t>
+        <w:t xml:space="preserve">Chin, W. C. B., &amp; Wen, T. H. (2015). Geographically modified PageRank algorithms: Identifying the spatial concentration of human movement in a geospatial network. </w:t>
       </w:r>
       <w:r>
         <w:rPr>
@@ -13372,7 +16191,7 @@
           <w:sz w:val="24"/>
           <w:szCs w:val="24"/>
         </w:rPr>
-        <w:t>Geo: Geography and Environment</w:t>
+        <w:t>PLoS ONE</w:t>
       </w:r>
       <w:r>
         <w:rPr>
@@ -13392,7 +16211,7 @@
           <w:sz w:val="24"/>
           <w:szCs w:val="24"/>
         </w:rPr>
-        <w:t>8</w:t>
+        <w:t>10</w:t>
       </w:r>
       <w:r>
         <w:rPr>
@@ -13401,7 +16220,7 @@
           <w:sz w:val="24"/>
           <w:szCs w:val="24"/>
         </w:rPr>
-        <w:t>(1), e00095. https://doi.org/10.1002/GEO2.95</w:t>
+        <w:t>(10). https://doi.org/10.1371/JOURNAL.PONE.0139509</w:t>
       </w:r>
     </w:p>
     <w:p>
@@ -13426,7 +16245,17 @@
           <w:sz w:val="24"/>
           <w:szCs w:val="24"/>
         </w:rPr>
-        <w:t xml:space="preserve">O’Sullivan, D. (2014). Spatial network analysis. </w:t>
+        <w:t xml:space="preserve">Dumedah, G., &amp; Garsonu, E. K. (2021a). Characterising the structural pattern of urban road </w:t>
+      </w:r>
+      <w:r>
+        <w:rPr>
+          <w:rFonts w:ascii="Times New Roman" w:hAnsi="Times New Roman" w:cs="Times New Roman"/>
+          <w:noProof/>
+          <w:sz w:val="24"/>
+          <w:szCs w:val="24"/>
+        </w:rPr>
+        <w:lastRenderedPageBreak/>
+        <w:t xml:space="preserve">networks in Ghana using geometric and topological measures. </w:t>
       </w:r>
       <w:r>
         <w:rPr>
@@ -13437,7 +16266,7 @@
           <w:sz w:val="24"/>
           <w:szCs w:val="24"/>
         </w:rPr>
-        <w:t>Handbook of Regional Science</w:t>
+        <w:t>Geo: Geography and Environment</w:t>
       </w:r>
       <w:r>
         <w:rPr>
@@ -13446,7 +16275,27 @@
           <w:sz w:val="24"/>
           <w:szCs w:val="24"/>
         </w:rPr>
-        <w:t>, 1253–1273. https://doi.org/10.1007/978-3-642-23430-9_67</w:t>
+        <w:t xml:space="preserve">, </w:t>
+      </w:r>
+      <w:r>
+        <w:rPr>
+          <w:rFonts w:ascii="Times New Roman" w:hAnsi="Times New Roman" w:cs="Times New Roman"/>
+          <w:i/>
+          <w:iCs/>
+          <w:noProof/>
+          <w:sz w:val="24"/>
+          <w:szCs w:val="24"/>
+        </w:rPr>
+        <w:t>8</w:t>
+      </w:r>
+      <w:r>
+        <w:rPr>
+          <w:rFonts w:ascii="Times New Roman" w:hAnsi="Times New Roman" w:cs="Times New Roman"/>
+          <w:noProof/>
+          <w:sz w:val="24"/>
+          <w:szCs w:val="24"/>
+        </w:rPr>
+        <w:t>(1). https://doi.org/10.1002/geo2.95</w:t>
       </w:r>
     </w:p>
     <w:p>
@@ -13471,7 +16320,7 @@
           <w:sz w:val="24"/>
           <w:szCs w:val="24"/>
         </w:rPr>
-        <w:t xml:space="preserve">Page, L., &amp; Brin, S. (1998). The anatomy of a large-scale hypertextual Web search engine. </w:t>
+        <w:t xml:space="preserve">Dumedah, G., &amp; Garsonu, E. K. (2021b). Characterising the structural pattern of urban road networks in Ghana using geometric and topological measures. </w:t>
       </w:r>
       <w:r>
         <w:rPr>
@@ -13482,7 +16331,7 @@
           <w:sz w:val="24"/>
           <w:szCs w:val="24"/>
         </w:rPr>
-        <w:t>Computer Networks</w:t>
+        <w:t>Geo: Geography and Environment</w:t>
       </w:r>
       <w:r>
         <w:rPr>
@@ -13502,7 +16351,7 @@
           <w:sz w:val="24"/>
           <w:szCs w:val="24"/>
         </w:rPr>
-        <w:t>30</w:t>
+        <w:t>8</w:t>
       </w:r>
       <w:r>
         <w:rPr>
@@ -13511,7 +16360,7 @@
           <w:sz w:val="24"/>
           <w:szCs w:val="24"/>
         </w:rPr>
-        <w:t>(1–7), 107–117. https://doi.org/10.1016/s0169-7552(98)00110-x</w:t>
+        <w:t>(1), e00095. https://doi.org/10.1002/GEO2.95</w:t>
       </w:r>
     </w:p>
     <w:p>
@@ -13536,7 +16385,7 @@
           <w:sz w:val="24"/>
           <w:szCs w:val="24"/>
         </w:rPr>
-        <w:t xml:space="preserve">Sharifi, A. (2019). Resilient urban forms: A review of literature on streets and street networks. </w:t>
+        <w:t xml:space="preserve">Fleischmann, M., Feliciotti, A., &amp; Kerr, W. (2021). Evolution of Urban Patterns: Urban Morphology as an Open Reproducible Data Science. </w:t>
       </w:r>
       <w:r>
         <w:rPr>
@@ -13547,7 +16396,7 @@
           <w:sz w:val="24"/>
           <w:szCs w:val="24"/>
         </w:rPr>
-        <w:t>Building and Environment</w:t>
+        <w:t>Geographical Analysis</w:t>
       </w:r>
       <w:r>
         <w:rPr>
@@ -13556,27 +16405,7 @@
           <w:sz w:val="24"/>
           <w:szCs w:val="24"/>
         </w:rPr>
-        <w:t xml:space="preserve">, </w:t>
-      </w:r>
-      <w:r>
-        <w:rPr>
-          <w:rFonts w:ascii="Times New Roman" w:hAnsi="Times New Roman" w:cs="Times New Roman"/>
-          <w:i/>
-          <w:iCs/>
-          <w:noProof/>
-          <w:sz w:val="24"/>
-          <w:szCs w:val="24"/>
-        </w:rPr>
-        <w:t>147</w:t>
-      </w:r>
-      <w:r>
-        <w:rPr>
-          <w:rFonts w:ascii="Times New Roman" w:hAnsi="Times New Roman" w:cs="Times New Roman"/>
-          <w:noProof/>
-          <w:sz w:val="24"/>
-          <w:szCs w:val="24"/>
-        </w:rPr>
-        <w:t>, 171–187. https://doi.org/10.1016/J.BUILDENV.2018.09.040</w:t>
+        <w:t>. https://doi.org/10.1111/GEAN.12302</w:t>
       </w:r>
     </w:p>
     <w:p>
@@ -13601,7 +16430,7 @@
           <w:sz w:val="24"/>
           <w:szCs w:val="24"/>
         </w:rPr>
-        <w:t xml:space="preserve">Sharifi, A., &amp; Yamagata, Y. (2018). Resilience-Oriented Urban Planning. </w:t>
+        <w:t xml:space="preserve">Joseph Norkplim, A. (2022). </w:t>
       </w:r>
       <w:r>
         <w:rPr>
@@ -13612,7 +16441,7 @@
           <w:sz w:val="24"/>
           <w:szCs w:val="24"/>
         </w:rPr>
-        <w:t>Lecture Notes in Energy</w:t>
+        <w:t>AutoGIS Street Network Analytics Package</w:t>
       </w:r>
       <w:r>
         <w:rPr>
@@ -13621,27 +16450,7 @@
           <w:sz w:val="24"/>
           <w:szCs w:val="24"/>
         </w:rPr>
-        <w:t xml:space="preserve">, </w:t>
-      </w:r>
-      <w:r>
-        <w:rPr>
-          <w:rFonts w:ascii="Times New Roman" w:hAnsi="Times New Roman" w:cs="Times New Roman"/>
-          <w:i/>
-          <w:iCs/>
-          <w:noProof/>
-          <w:sz w:val="24"/>
-          <w:szCs w:val="24"/>
-        </w:rPr>
-        <w:t>65</w:t>
-      </w:r>
-      <w:r>
-        <w:rPr>
-          <w:rFonts w:ascii="Times New Roman" w:hAnsi="Times New Roman" w:cs="Times New Roman"/>
-          <w:noProof/>
-          <w:sz w:val="24"/>
-          <w:szCs w:val="24"/>
-        </w:rPr>
-        <w:t>, 3–27. https://doi.org/10.1007/978-3-319-75798-8_1</w:t>
+        <w:t>. https://github.com/Joe-Degs/AutoGIS/tree/master/test-thesis</w:t>
       </w:r>
     </w:p>
     <w:p>
@@ -13666,17 +16475,247 @@
           <w:sz w:val="24"/>
           <w:szCs w:val="24"/>
         </w:rPr>
-        <w:t xml:space="preserve">Yen, Y., Zhao, P., &amp; Sohail, M. T. (2021). The morphology and circuity of walkable, </w:t>
-      </w:r>
-      <w:r>
-        <w:rPr>
-          <w:rFonts w:ascii="Times New Roman" w:hAnsi="Times New Roman" w:cs="Times New Roman"/>
+        <w:t xml:space="preserve">O’Sullivan, D. (2014). Spatial network analysis. </w:t>
+      </w:r>
+      <w:r>
+        <w:rPr>
+          <w:rFonts w:ascii="Times New Roman" w:hAnsi="Times New Roman" w:cs="Times New Roman"/>
+          <w:i/>
+          <w:iCs/>
           <w:noProof/>
           <w:sz w:val="24"/>
           <w:szCs w:val="24"/>
         </w:rPr>
-        <w:lastRenderedPageBreak/>
-        <w:t xml:space="preserve">bikeable, and drivable street networks in Phnom Penh, Cambodia. </w:t>
+        <w:t>Handbook of Regional Science</w:t>
+      </w:r>
+      <w:r>
+        <w:rPr>
+          <w:rFonts w:ascii="Times New Roman" w:hAnsi="Times New Roman" w:cs="Times New Roman"/>
+          <w:noProof/>
+          <w:sz w:val="24"/>
+          <w:szCs w:val="24"/>
+        </w:rPr>
+        <w:t>, 1253–1273. https://doi.org/10.1007/978-3-642-23430-9_67</w:t>
+      </w:r>
+    </w:p>
+    <w:p>
+      <w:pPr>
+        <w:widowControl w:val="0"/>
+        <w:autoSpaceDE w:val="0"/>
+        <w:autoSpaceDN w:val="0"/>
+        <w:adjustRightInd w:val="0"/>
+        <w:spacing w:line="240" w:lineRule="auto"/>
+        <w:ind w:left="480" w:hanging="480"/>
+        <w:rPr>
+          <w:rFonts w:ascii="Times New Roman" w:hAnsi="Times New Roman" w:cs="Times New Roman"/>
+          <w:noProof/>
+          <w:sz w:val="24"/>
+          <w:szCs w:val="24"/>
+        </w:rPr>
+      </w:pPr>
+      <w:r>
+        <w:rPr>
+          <w:rFonts w:ascii="Times New Roman" w:hAnsi="Times New Roman" w:cs="Times New Roman"/>
+          <w:noProof/>
+          <w:sz w:val="24"/>
+          <w:szCs w:val="24"/>
+        </w:rPr>
+        <w:t xml:space="preserve">Page, L., &amp; Brin, S. (1998). The anatomy of a large-scale hypertextual Web search engine. </w:t>
+      </w:r>
+      <w:r>
+        <w:rPr>
+          <w:rFonts w:ascii="Times New Roman" w:hAnsi="Times New Roman" w:cs="Times New Roman"/>
+          <w:i/>
+          <w:iCs/>
+          <w:noProof/>
+          <w:sz w:val="24"/>
+          <w:szCs w:val="24"/>
+        </w:rPr>
+        <w:t>Computer Networks</w:t>
+      </w:r>
+      <w:r>
+        <w:rPr>
+          <w:rFonts w:ascii="Times New Roman" w:hAnsi="Times New Roman" w:cs="Times New Roman"/>
+          <w:noProof/>
+          <w:sz w:val="24"/>
+          <w:szCs w:val="24"/>
+        </w:rPr>
+        <w:t xml:space="preserve">, </w:t>
+      </w:r>
+      <w:r>
+        <w:rPr>
+          <w:rFonts w:ascii="Times New Roman" w:hAnsi="Times New Roman" w:cs="Times New Roman"/>
+          <w:i/>
+          <w:iCs/>
+          <w:noProof/>
+          <w:sz w:val="24"/>
+          <w:szCs w:val="24"/>
+        </w:rPr>
+        <w:t>30</w:t>
+      </w:r>
+      <w:r>
+        <w:rPr>
+          <w:rFonts w:ascii="Times New Roman" w:hAnsi="Times New Roman" w:cs="Times New Roman"/>
+          <w:noProof/>
+          <w:sz w:val="24"/>
+          <w:szCs w:val="24"/>
+        </w:rPr>
+        <w:t>(1–7), 107–117. https://doi.org/10.1016/s0169-7552(98)00110-x</w:t>
+      </w:r>
+    </w:p>
+    <w:p>
+      <w:pPr>
+        <w:widowControl w:val="0"/>
+        <w:autoSpaceDE w:val="0"/>
+        <w:autoSpaceDN w:val="0"/>
+        <w:adjustRightInd w:val="0"/>
+        <w:spacing w:line="240" w:lineRule="auto"/>
+        <w:ind w:left="480" w:hanging="480"/>
+        <w:rPr>
+          <w:rFonts w:ascii="Times New Roman" w:hAnsi="Times New Roman" w:cs="Times New Roman"/>
+          <w:noProof/>
+          <w:sz w:val="24"/>
+          <w:szCs w:val="24"/>
+        </w:rPr>
+      </w:pPr>
+      <w:r>
+        <w:rPr>
+          <w:rFonts w:ascii="Times New Roman" w:hAnsi="Times New Roman" w:cs="Times New Roman"/>
+          <w:noProof/>
+          <w:sz w:val="24"/>
+          <w:szCs w:val="24"/>
+        </w:rPr>
+        <w:t xml:space="preserve">Sharifi, A. (2019). Resilient urban forms: A review of literature on streets and street networks. </w:t>
+      </w:r>
+      <w:r>
+        <w:rPr>
+          <w:rFonts w:ascii="Times New Roman" w:hAnsi="Times New Roman" w:cs="Times New Roman"/>
+          <w:i/>
+          <w:iCs/>
+          <w:noProof/>
+          <w:sz w:val="24"/>
+          <w:szCs w:val="24"/>
+        </w:rPr>
+        <w:t>Building and Environment</w:t>
+      </w:r>
+      <w:r>
+        <w:rPr>
+          <w:rFonts w:ascii="Times New Roman" w:hAnsi="Times New Roman" w:cs="Times New Roman"/>
+          <w:noProof/>
+          <w:sz w:val="24"/>
+          <w:szCs w:val="24"/>
+        </w:rPr>
+        <w:t xml:space="preserve">, </w:t>
+      </w:r>
+      <w:r>
+        <w:rPr>
+          <w:rFonts w:ascii="Times New Roman" w:hAnsi="Times New Roman" w:cs="Times New Roman"/>
+          <w:i/>
+          <w:iCs/>
+          <w:noProof/>
+          <w:sz w:val="24"/>
+          <w:szCs w:val="24"/>
+        </w:rPr>
+        <w:t>147</w:t>
+      </w:r>
+      <w:r>
+        <w:rPr>
+          <w:rFonts w:ascii="Times New Roman" w:hAnsi="Times New Roman" w:cs="Times New Roman"/>
+          <w:noProof/>
+          <w:sz w:val="24"/>
+          <w:szCs w:val="24"/>
+        </w:rPr>
+        <w:t>, 171–187. https://doi.org/10.1016/J.BUILDENV.2018.09.040</w:t>
+      </w:r>
+    </w:p>
+    <w:p>
+      <w:pPr>
+        <w:widowControl w:val="0"/>
+        <w:autoSpaceDE w:val="0"/>
+        <w:autoSpaceDN w:val="0"/>
+        <w:adjustRightInd w:val="0"/>
+        <w:spacing w:line="240" w:lineRule="auto"/>
+        <w:ind w:left="480" w:hanging="480"/>
+        <w:rPr>
+          <w:rFonts w:ascii="Times New Roman" w:hAnsi="Times New Roman" w:cs="Times New Roman"/>
+          <w:noProof/>
+          <w:sz w:val="24"/>
+          <w:szCs w:val="24"/>
+        </w:rPr>
+      </w:pPr>
+      <w:r>
+        <w:rPr>
+          <w:rFonts w:ascii="Times New Roman" w:hAnsi="Times New Roman" w:cs="Times New Roman"/>
+          <w:noProof/>
+          <w:sz w:val="24"/>
+          <w:szCs w:val="24"/>
+        </w:rPr>
+        <w:t xml:space="preserve">Sharifi, A., &amp; Yamagata, Y. (2018). Resilience-Oriented Urban Planning. </w:t>
+      </w:r>
+      <w:r>
+        <w:rPr>
+          <w:rFonts w:ascii="Times New Roman" w:hAnsi="Times New Roman" w:cs="Times New Roman"/>
+          <w:i/>
+          <w:iCs/>
+          <w:noProof/>
+          <w:sz w:val="24"/>
+          <w:szCs w:val="24"/>
+        </w:rPr>
+        <w:t>Lecture Notes in Energy</w:t>
+      </w:r>
+      <w:r>
+        <w:rPr>
+          <w:rFonts w:ascii="Times New Roman" w:hAnsi="Times New Roman" w:cs="Times New Roman"/>
+          <w:noProof/>
+          <w:sz w:val="24"/>
+          <w:szCs w:val="24"/>
+        </w:rPr>
+        <w:t xml:space="preserve">, </w:t>
+      </w:r>
+      <w:r>
+        <w:rPr>
+          <w:rFonts w:ascii="Times New Roman" w:hAnsi="Times New Roman" w:cs="Times New Roman"/>
+          <w:i/>
+          <w:iCs/>
+          <w:noProof/>
+          <w:sz w:val="24"/>
+          <w:szCs w:val="24"/>
+        </w:rPr>
+        <w:t>65</w:t>
+      </w:r>
+      <w:r>
+        <w:rPr>
+          <w:rFonts w:ascii="Times New Roman" w:hAnsi="Times New Roman" w:cs="Times New Roman"/>
+          <w:noProof/>
+          <w:sz w:val="24"/>
+          <w:szCs w:val="24"/>
+        </w:rPr>
+        <w:t>, 3–27. https://doi.org/10.1007/978-3-319-75798-8_1</w:t>
+      </w:r>
+    </w:p>
+    <w:p>
+      <w:pPr>
+        <w:widowControl w:val="0"/>
+        <w:autoSpaceDE w:val="0"/>
+        <w:autoSpaceDN w:val="0"/>
+        <w:adjustRightInd w:val="0"/>
+        <w:spacing w:line="240" w:lineRule="auto"/>
+        <w:ind w:left="480" w:hanging="480"/>
+        <w:rPr>
+          <w:rFonts w:ascii="Times New Roman" w:hAnsi="Times New Roman" w:cs="Times New Roman"/>
+          <w:noProof/>
+          <w:sz w:val="24"/>
+          <w:szCs w:val="24"/>
+        </w:rPr>
+      </w:pPr>
+      <w:r>
+        <w:rPr>
+          <w:rFonts w:ascii="Times New Roman" w:hAnsi="Times New Roman" w:cs="Times New Roman"/>
+          <w:noProof/>
+          <w:sz w:val="24"/>
+          <w:szCs w:val="24"/>
+        </w:rPr>
+        <w:t xml:space="preserve">Yen, Y., Zhao, P., &amp; Sohail, M. T. (2021). The morphology and circuity of walkable, bikeable, and drivable street networks in Phnom Penh, Cambodia. </w:t>
       </w:r>
       <w:r>
         <w:rPr>
@@ -13811,7 +16850,7 @@
 </file>
 
 <file path=word/numbering.xml><?xml version="1.0" encoding="utf-8"?>
-<w:numbering xmlns:wpc="http://schemas.microsoft.com/office/word/2010/wordprocessingCanvas" xmlns:mc="http://schemas.openxmlformats.org/markup-compatibility/2006" xmlns:o="urn:schemas-microsoft-com:office:office" xmlns:r="http://schemas.openxmlformats.org/officeDocument/2006/relationships" xmlns:m="http://schemas.openxmlformats.org/officeDocument/2006/math" xmlns:v="urn:schemas-microsoft-com:vml" xmlns:wp14="http://schemas.microsoft.com/office/word/2010/wordprocessingDrawing" xmlns:wp="http://schemas.openxmlformats.org/drawingml/2006/wordprocessingDrawing" xmlns:w10="urn:schemas-microsoft-com:office:word" xmlns:w="http://schemas.openxmlformats.org/wordprocessingml/2006/main" xmlns:w14="http://schemas.microsoft.com/office/word/2010/wordml" xmlns:w15="http://schemas.microsoft.com/office/word/2012/wordml" xmlns:wpg="http://schemas.microsoft.com/office/word/2010/wordprocessingGroup" xmlns:wpi="http://schemas.microsoft.com/office/word/2010/wordprocessingInk" xmlns:wne="http://schemas.microsoft.com/office/word/2006/wordml" xmlns:wps="http://schemas.microsoft.com/office/word/2010/wordprocessingShape" mc:Ignorable="w14 w15 wp14">
+<w:numbering xmlns:wpc="http://schemas.microsoft.com/office/word/2010/wordprocessingCanvas" xmlns:cx="http://schemas.microsoft.com/office/drawing/2014/chartex" xmlns:cx1="http://schemas.microsoft.com/office/drawing/2015/9/8/chartex" xmlns:mc="http://schemas.openxmlformats.org/markup-compatibility/2006" xmlns:o="urn:schemas-microsoft-com:office:office" xmlns:r="http://schemas.openxmlformats.org/officeDocument/2006/relationships" xmlns:m="http://schemas.openxmlformats.org/officeDocument/2006/math" xmlns:v="urn:schemas-microsoft-com:vml" xmlns:wp14="http://schemas.microsoft.com/office/word/2010/wordprocessingDrawing" xmlns:wp="http://schemas.openxmlformats.org/drawingml/2006/wordprocessingDrawing" xmlns:w10="urn:schemas-microsoft-com:office:word" xmlns:w="http://schemas.openxmlformats.org/wordprocessingml/2006/main" xmlns:w14="http://schemas.microsoft.com/office/word/2010/wordml" xmlns:w15="http://schemas.microsoft.com/office/word/2012/wordml" xmlns:w16se="http://schemas.microsoft.com/office/word/2015/wordml/symex" xmlns:wpg="http://schemas.microsoft.com/office/word/2010/wordprocessingGroup" xmlns:wpi="http://schemas.microsoft.com/office/word/2010/wordprocessingInk" xmlns:wne="http://schemas.microsoft.com/office/word/2006/wordml" xmlns:wps="http://schemas.microsoft.com/office/word/2010/wordprocessingShape" mc:Ignorable="w14 w15 w16se wp14">
   <w:abstractNum w:abstractNumId="0" w15:restartNumberingAfterBreak="0">
     <w:nsid w:val="59D50A4F"/>
     <w:multiLevelType w:val="hybridMultilevel"/>
@@ -13932,7 +16971,7 @@
 </file>
 
 <file path=word/styles.xml><?xml version="1.0" encoding="utf-8"?>
-<w:styles xmlns:mc="http://schemas.openxmlformats.org/markup-compatibility/2006" xmlns:r="http://schemas.openxmlformats.org/officeDocument/2006/relationships" xmlns:w="http://schemas.openxmlformats.org/wordprocessingml/2006/main" xmlns:w14="http://schemas.microsoft.com/office/word/2010/wordml" xmlns:w15="http://schemas.microsoft.com/office/word/2012/wordml" mc:Ignorable="w14 w15">
+<w:styles xmlns:mc="http://schemas.openxmlformats.org/markup-compatibility/2006" xmlns:r="http://schemas.openxmlformats.org/officeDocument/2006/relationships" xmlns:w="http://schemas.openxmlformats.org/wordprocessingml/2006/main" xmlns:w14="http://schemas.microsoft.com/office/word/2010/wordml" xmlns:w15="http://schemas.microsoft.com/office/word/2012/wordml" xmlns:w16se="http://schemas.microsoft.com/office/word/2015/wordml/symex" mc:Ignorable="w14 w15 w16se">
   <w:docDefaults>
     <w:rPrDefault>
       <w:rPr>
@@ -14671,7 +17710,7 @@
 </file>
 
 <file path=customXml/itemProps1.xml><?xml version="1.0" encoding="utf-8"?>
-<ds:datastoreItem xmlns:ds="http://schemas.openxmlformats.org/officeDocument/2006/customXml" ds:itemID="{D01A5621-003D-4A8D-AE9D-3941D3421682}">
+<ds:datastoreItem xmlns:ds="http://schemas.openxmlformats.org/officeDocument/2006/customXml" ds:itemID="{CFB4D8C7-6CC1-4DD5-BEA4-4E7D0566C4C3}">
   <ds:schemaRefs>
     <ds:schemaRef ds:uri="http://schemas.openxmlformats.org/officeDocument/2006/bibliography"/>
   </ds:schemaRefs>

--- a/street_network_morphology/Joseph-Norkplim-chapter_4.docx
+++ b/street_network_morphology/Joseph-Norkplim-chapter_4.docx
@@ -1,6 +1,6 @@
 
 <file path=word/document.xml><?xml version="1.0" encoding="utf-8"?>
-<w:document xmlns:wpc="http://schemas.microsoft.com/office/word/2010/wordprocessingCanvas" xmlns:cx="http://schemas.microsoft.com/office/drawing/2014/chartex" xmlns:cx1="http://schemas.microsoft.com/office/drawing/2015/9/8/chartex" xmlns:mc="http://schemas.openxmlformats.org/markup-compatibility/2006" xmlns:o="urn:schemas-microsoft-com:office:office" xmlns:r="http://schemas.openxmlformats.org/officeDocument/2006/relationships" xmlns:m="http://schemas.openxmlformats.org/officeDocument/2006/math" xmlns:v="urn:schemas-microsoft-com:vml" xmlns:wp14="http://schemas.microsoft.com/office/word/2010/wordprocessingDrawing" xmlns:wp="http://schemas.openxmlformats.org/drawingml/2006/wordprocessingDrawing" xmlns:w10="urn:schemas-microsoft-com:office:word" xmlns:w="http://schemas.openxmlformats.org/wordprocessingml/2006/main" xmlns:w14="http://schemas.microsoft.com/office/word/2010/wordml" xmlns:w15="http://schemas.microsoft.com/office/word/2012/wordml" xmlns:w16se="http://schemas.microsoft.com/office/word/2015/wordml/symex" xmlns:wpg="http://schemas.microsoft.com/office/word/2010/wordprocessingGroup" xmlns:wpi="http://schemas.microsoft.com/office/word/2010/wordprocessingInk" xmlns:wne="http://schemas.microsoft.com/office/word/2006/wordml" xmlns:wps="http://schemas.microsoft.com/office/word/2010/wordprocessingShape" mc:Ignorable="w14 w15 w16se wp14">
+<w:document xmlns:wpc="http://schemas.microsoft.com/office/word/2010/wordprocessingCanvas" xmlns:mc="http://schemas.openxmlformats.org/markup-compatibility/2006" xmlns:o="urn:schemas-microsoft-com:office:office" xmlns:r="http://schemas.openxmlformats.org/officeDocument/2006/relationships" xmlns:m="http://schemas.openxmlformats.org/officeDocument/2006/math" xmlns:v="urn:schemas-microsoft-com:vml" xmlns:wp14="http://schemas.microsoft.com/office/word/2010/wordprocessingDrawing" xmlns:wp="http://schemas.openxmlformats.org/drawingml/2006/wordprocessingDrawing" xmlns:w10="urn:schemas-microsoft-com:office:word" xmlns:w="http://schemas.openxmlformats.org/wordprocessingml/2006/main" xmlns:w14="http://schemas.microsoft.com/office/word/2010/wordml" xmlns:w15="http://schemas.microsoft.com/office/word/2012/wordml" xmlns:wpg="http://schemas.microsoft.com/office/word/2010/wordprocessingGroup" xmlns:wpi="http://schemas.microsoft.com/office/word/2010/wordprocessingInk" xmlns:wne="http://schemas.microsoft.com/office/word/2006/wordml" xmlns:wps="http://schemas.microsoft.com/office/word/2010/wordprocessingShape" mc:Ignorable="w14 w15 wp14">
   <w:body>
     <w:p>
       <w:pPr>
@@ -217,7 +217,49 @@
           <w:szCs w:val="24"/>
           <w:u w:val="single"/>
         </w:rPr>
-        <w:t xml:space="preserve"> partial fulfilment of the requirements for the </w:t>
+        <w:t xml:space="preserve"> partial </w:t>
+      </w:r>
+      <w:proofErr w:type="spellStart"/>
+      <w:r>
+        <w:rPr>
+          <w:rFonts w:ascii="Times New Roman" w:eastAsia="Calibri" w:hAnsi="Times New Roman" w:cs="Times New Roman"/>
+          <w:color w:val="0D0D0D"/>
+          <w:sz w:val="24"/>
+          <w:szCs w:val="24"/>
+          <w:u w:val="single"/>
+        </w:rPr>
+        <w:t>fulfi</w:t>
+      </w:r>
+      <w:r>
+        <w:rPr>
+          <w:rFonts w:ascii="Times New Roman" w:eastAsia="Calibri" w:hAnsi="Times New Roman" w:cs="Times New Roman"/>
+          <w:color w:val="0D0D0D"/>
+          <w:sz w:val="24"/>
+          <w:szCs w:val="24"/>
+          <w:u w:val="single"/>
+        </w:rPr>
+        <w:t>l</w:t>
+      </w:r>
+      <w:r>
+        <w:rPr>
+          <w:rFonts w:ascii="Times New Roman" w:eastAsia="Calibri" w:hAnsi="Times New Roman" w:cs="Times New Roman"/>
+          <w:color w:val="0D0D0D"/>
+          <w:sz w:val="24"/>
+          <w:szCs w:val="24"/>
+          <w:u w:val="single"/>
+        </w:rPr>
+        <w:t>lment</w:t>
+      </w:r>
+      <w:proofErr w:type="spellEnd"/>
+      <w:r>
+        <w:rPr>
+          <w:rFonts w:ascii="Times New Roman" w:eastAsia="Calibri" w:hAnsi="Times New Roman" w:cs="Times New Roman"/>
+          <w:color w:val="0D0D0D"/>
+          <w:sz w:val="24"/>
+          <w:szCs w:val="24"/>
+          <w:u w:val="single"/>
+        </w:rPr>
+        <w:t xml:space="preserve"> of the requirements for the </w:t>
       </w:r>
     </w:p>
     <w:p>
@@ -536,7 +578,7 @@
           <w:sz w:val="24"/>
           <w:szCs w:val="24"/>
         </w:rPr>
-        <w:t xml:space="preserve"> neighbourhoods. It points out the various differen</w:t>
+        <w:t xml:space="preserve"> neighbourhoods. It points out the differen</w:t>
       </w:r>
       <w:r>
         <w:rPr>
@@ -584,7 +626,23 @@
           <w:sz w:val="24"/>
           <w:szCs w:val="24"/>
         </w:rPr>
-        <w:t xml:space="preserve"> implications on urban form and critical infrastructure and suggest solutions to some short comings identified from network structure and street pat</w:t>
+        <w:t xml:space="preserve"> implications on urban form and critical infrastructure</w:t>
+      </w:r>
+      <w:r>
+        <w:rPr>
+          <w:rFonts w:ascii="Times New Roman" w:hAnsi="Times New Roman" w:cs="Times New Roman"/>
+          <w:sz w:val="24"/>
+          <w:szCs w:val="24"/>
+        </w:rPr>
+        <w:t>,</w:t>
+      </w:r>
+      <w:r>
+        <w:rPr>
+          <w:rFonts w:ascii="Times New Roman" w:hAnsi="Times New Roman" w:cs="Times New Roman"/>
+          <w:sz w:val="24"/>
+          <w:szCs w:val="24"/>
+        </w:rPr>
+        <w:t xml:space="preserve"> and suggest solutions to some shortcomings identified from network structure and street pat</w:t>
       </w:r>
       <w:r>
         <w:rPr>
@@ -680,7 +738,23 @@
           <w:sz w:val="24"/>
           <w:szCs w:val="24"/>
         </w:rPr>
-        <w:t xml:space="preserve"> as an opensource project.</w:t>
+        <w:t xml:space="preserve"> as an open</w:t>
+      </w:r>
+      <w:r>
+        <w:rPr>
+          <w:rFonts w:ascii="Times New Roman" w:hAnsi="Times New Roman" w:cs="Times New Roman"/>
+          <w:sz w:val="24"/>
+          <w:szCs w:val="24"/>
+        </w:rPr>
+        <w:t xml:space="preserve"> </w:t>
+      </w:r>
+      <w:r>
+        <w:rPr>
+          <w:rFonts w:ascii="Times New Roman" w:hAnsi="Times New Roman" w:cs="Times New Roman"/>
+          <w:sz w:val="24"/>
+          <w:szCs w:val="24"/>
+        </w:rPr>
+        <w:t>source project.</w:t>
       </w:r>
     </w:p>
     <w:p>
@@ -729,7 +803,39 @@
           <w:sz w:val="24"/>
           <w:szCs w:val="24"/>
         </w:rPr>
-        <w:t>Urban morphology is the study of the things and processes that make up environment, from geography, architecture to the social sciences</w:t>
+        <w:t xml:space="preserve">Urban morphology is the study of the things and processes that make up </w:t>
+      </w:r>
+      <w:r>
+        <w:rPr>
+          <w:rFonts w:ascii="Times New Roman" w:hAnsi="Times New Roman" w:cs="Times New Roman"/>
+          <w:sz w:val="24"/>
+          <w:szCs w:val="24"/>
+        </w:rPr>
+        <w:t xml:space="preserve">the </w:t>
+      </w:r>
+      <w:r>
+        <w:rPr>
+          <w:rFonts w:ascii="Times New Roman" w:hAnsi="Times New Roman" w:cs="Times New Roman"/>
+          <w:sz w:val="24"/>
+          <w:szCs w:val="24"/>
+        </w:rPr>
+        <w:t xml:space="preserve">environment, from geography, </w:t>
+      </w:r>
+      <w:r>
+        <w:rPr>
+          <w:rFonts w:ascii="Times New Roman" w:hAnsi="Times New Roman" w:cs="Times New Roman"/>
+          <w:sz w:val="24"/>
+          <w:szCs w:val="24"/>
+        </w:rPr>
+        <w:t xml:space="preserve">and </w:t>
+      </w:r>
+      <w:r>
+        <w:rPr>
+          <w:rFonts w:ascii="Times New Roman" w:hAnsi="Times New Roman" w:cs="Times New Roman"/>
+          <w:sz w:val="24"/>
+          <w:szCs w:val="24"/>
+        </w:rPr>
+        <w:t>architecture to the social sciences</w:t>
       </w:r>
       <w:r>
         <w:rPr>
@@ -769,7 +875,23 @@
           <w:sz w:val="24"/>
           <w:szCs w:val="24"/>
         </w:rPr>
-        <w:t>involve trying to understand first</w:t>
+        <w:t>involve</w:t>
+      </w:r>
+      <w:r>
+        <w:rPr>
+          <w:rFonts w:ascii="Times New Roman" w:hAnsi="Times New Roman" w:cs="Times New Roman"/>
+          <w:sz w:val="24"/>
+          <w:szCs w:val="24"/>
+        </w:rPr>
+        <w:t>s</w:t>
+      </w:r>
+      <w:r>
+        <w:rPr>
+          <w:rFonts w:ascii="Times New Roman" w:hAnsi="Times New Roman" w:cs="Times New Roman"/>
+          <w:sz w:val="24"/>
+          <w:szCs w:val="24"/>
+        </w:rPr>
+        <w:t xml:space="preserve"> trying to understand first</w:t>
       </w:r>
       <w:r>
         <w:rPr>
@@ -809,7 +931,23 @@
           <w:sz w:val="24"/>
           <w:szCs w:val="24"/>
         </w:rPr>
-        <w:t xml:space="preserve"> areas are presented in </w:t>
+        <w:t xml:space="preserve"> areas </w:t>
+      </w:r>
+      <w:r>
+        <w:rPr>
+          <w:rFonts w:ascii="Times New Roman" w:hAnsi="Times New Roman" w:cs="Times New Roman"/>
+          <w:sz w:val="24"/>
+          <w:szCs w:val="24"/>
+        </w:rPr>
+        <w:t>is</w:t>
+      </w:r>
+      <w:r>
+        <w:rPr>
+          <w:rFonts w:ascii="Times New Roman" w:hAnsi="Times New Roman" w:cs="Times New Roman"/>
+          <w:sz w:val="24"/>
+          <w:szCs w:val="24"/>
+        </w:rPr>
+        <w:t xml:space="preserve"> presented in </w:t>
       </w:r>
       <w:r>
         <w:rPr>
@@ -836,6 +974,7 @@
           <w:sz w:val="24"/>
           <w:szCs w:val="24"/>
         </w:rPr>
+        <w:instrText xml:space="preserve"> \* MERGEFORMAT </w:instrText>
       </w:r>
       <w:r>
         <w:rPr>
@@ -844,7 +983,6 @@
           <w:sz w:val="24"/>
           <w:szCs w:val="24"/>
         </w:rPr>
-        <w:instrText xml:space="preserve"> \* MERGEFORMAT </w:instrText>
       </w:r>
       <w:r>
         <w:rPr>
@@ -889,23 +1027,39 @@
           <w:sz w:val="24"/>
           <w:szCs w:val="24"/>
         </w:rPr>
-        <w:t>, the</w:t>
-      </w:r>
-      <w:r>
-        <w:rPr>
-          <w:rFonts w:ascii="Times New Roman" w:hAnsi="Times New Roman" w:cs="Times New Roman"/>
-          <w:sz w:val="24"/>
-          <w:szCs w:val="24"/>
-        </w:rPr>
-        <w:t xml:space="preserve"> outlines make it easy to visualize the characteristic structure and patterns of street networks in the selec</w:t>
-      </w:r>
-      <w:r>
-        <w:rPr>
-          <w:rFonts w:ascii="Times New Roman" w:hAnsi="Times New Roman" w:cs="Times New Roman"/>
-          <w:sz w:val="24"/>
-          <w:szCs w:val="24"/>
-        </w:rPr>
-        <w:t xml:space="preserve">ted study areas. The street network graph (depicted in </w:t>
+        <w:t>, the visual depictions of street form and structure make it easy to detect</w:t>
+      </w:r>
+      <w:r>
+        <w:rPr>
+          <w:rFonts w:ascii="Times New Roman" w:hAnsi="Times New Roman" w:cs="Times New Roman"/>
+          <w:sz w:val="24"/>
+          <w:szCs w:val="24"/>
+        </w:rPr>
+        <w:t xml:space="preserve"> patterns of street networks in the selec</w:t>
+      </w:r>
+      <w:r>
+        <w:rPr>
+          <w:rFonts w:ascii="Times New Roman" w:hAnsi="Times New Roman" w:cs="Times New Roman"/>
+          <w:sz w:val="24"/>
+          <w:szCs w:val="24"/>
+        </w:rPr>
+        <w:t>ted study areas. The street network graph</w:t>
+      </w:r>
+      <w:r>
+        <w:rPr>
+          <w:rFonts w:ascii="Times New Roman" w:hAnsi="Times New Roman" w:cs="Times New Roman"/>
+          <w:sz w:val="24"/>
+          <w:szCs w:val="24"/>
+        </w:rPr>
+        <w:t>s</w:t>
+      </w:r>
+      <w:r>
+        <w:rPr>
+          <w:rFonts w:ascii="Times New Roman" w:hAnsi="Times New Roman" w:cs="Times New Roman"/>
+          <w:sz w:val="24"/>
+          <w:szCs w:val="24"/>
+        </w:rPr>
+        <w:t xml:space="preserve"> (depicted in </w:t>
       </w:r>
       <w:r>
         <w:rPr>
@@ -932,6 +1086,7 @@
           <w:sz w:val="24"/>
           <w:szCs w:val="24"/>
         </w:rPr>
+        <w:instrText xml:space="preserve"> \* MERGEFORMAT </w:instrText>
       </w:r>
       <w:r>
         <w:rPr>
@@ -940,7 +1095,6 @@
           <w:sz w:val="24"/>
           <w:szCs w:val="24"/>
         </w:rPr>
-        <w:instrText xml:space="preserve"> \* MERGEFORMAT </w:instrText>
       </w:r>
       <w:r>
         <w:rPr>
@@ -985,7 +1139,23 @@
           <w:sz w:val="24"/>
           <w:szCs w:val="24"/>
         </w:rPr>
-        <w:t>) is constructed</w:t>
+        <w:t xml:space="preserve">) </w:t>
+      </w:r>
+      <w:r>
+        <w:rPr>
+          <w:rFonts w:ascii="Times New Roman" w:hAnsi="Times New Roman" w:cs="Times New Roman"/>
+          <w:sz w:val="24"/>
+          <w:szCs w:val="24"/>
+        </w:rPr>
+        <w:t>are</w:t>
+      </w:r>
+      <w:r>
+        <w:rPr>
+          <w:rFonts w:ascii="Times New Roman" w:hAnsi="Times New Roman" w:cs="Times New Roman"/>
+          <w:sz w:val="24"/>
+          <w:szCs w:val="24"/>
+        </w:rPr>
+        <w:t xml:space="preserve"> constructed</w:t>
       </w:r>
       <w:r>
         <w:rPr>
@@ -1018,7 +1188,39 @@
           <w:sz w:val="24"/>
           <w:szCs w:val="24"/>
         </w:rPr>
-        <w:t xml:space="preserve"> coordinates picked randomly from urban neighbourhoods in Accra and Kumasi in the same fashion as depicted in literature </w:t>
+        <w:t xml:space="preserve"> coordinates picked randomly from urban neighbourhoods in Accra and Kumasi</w:t>
+      </w:r>
+      <w:r>
+        <w:rPr>
+          <w:rFonts w:ascii="Times New Roman" w:hAnsi="Times New Roman" w:cs="Times New Roman"/>
+          <w:sz w:val="24"/>
+          <w:szCs w:val="24"/>
+        </w:rPr>
+        <w:t xml:space="preserve"> in the same fashion as used</w:t>
+      </w:r>
+      <w:r>
+        <w:rPr>
+          <w:rFonts w:ascii="Times New Roman" w:hAnsi="Times New Roman" w:cs="Times New Roman"/>
+          <w:sz w:val="24"/>
+          <w:szCs w:val="24"/>
+        </w:rPr>
+        <w:t xml:space="preserve"> in </w:t>
+      </w:r>
+      <w:r>
+        <w:rPr>
+          <w:rFonts w:ascii="Times New Roman" w:hAnsi="Times New Roman" w:cs="Times New Roman"/>
+          <w:sz w:val="24"/>
+          <w:szCs w:val="24"/>
+        </w:rPr>
+        <w:t xml:space="preserve">the </w:t>
+      </w:r>
+      <w:r>
+        <w:rPr>
+          <w:rFonts w:ascii="Times New Roman" w:hAnsi="Times New Roman" w:cs="Times New Roman"/>
+          <w:sz w:val="24"/>
+          <w:szCs w:val="24"/>
+        </w:rPr>
+        <w:t xml:space="preserve">literature </w:t>
       </w:r>
       <w:r>
         <w:rPr>
@@ -1308,7 +1510,23 @@
           <w:sz w:val="24"/>
           <w:szCs w:val="24"/>
         </w:rPr>
-        <w:t xml:space="preserve"> in emergency situations</w:t>
+        <w:t xml:space="preserve"> in emergenc</w:t>
+      </w:r>
+      <w:r>
+        <w:rPr>
+          <w:rFonts w:ascii="Times New Roman" w:hAnsi="Times New Roman" w:cs="Times New Roman"/>
+          <w:sz w:val="24"/>
+          <w:szCs w:val="24"/>
+        </w:rPr>
+        <w:t>ie</w:t>
+      </w:r>
+      <w:r>
+        <w:rPr>
+          <w:rFonts w:ascii="Times New Roman" w:hAnsi="Times New Roman" w:cs="Times New Roman"/>
+          <w:sz w:val="24"/>
+          <w:szCs w:val="24"/>
+        </w:rPr>
+        <w:t>s</w:t>
       </w:r>
       <w:r>
         <w:rPr>
@@ -1373,15 +1591,15 @@
           <w:sz w:val="24"/>
           <w:szCs w:val="24"/>
         </w:rPr>
-        <w:t>ristic structure of the network</w:t>
-      </w:r>
-      <w:r>
-        <w:rPr>
-          <w:rFonts w:ascii="Times New Roman" w:hAnsi="Times New Roman" w:cs="Times New Roman"/>
-          <w:sz w:val="24"/>
-          <w:szCs w:val="24"/>
-        </w:rPr>
-        <w:t xml:space="preserve"> pattern is the grid.</w:t>
+        <w:t>ristic network pattern that can be seen from each of the graphs is a coarse grid with multiple dead-ends at the local scale</w:t>
+      </w:r>
+      <w:r>
+        <w:rPr>
+          <w:rFonts w:ascii="Times New Roman" w:hAnsi="Times New Roman" w:cs="Times New Roman"/>
+          <w:sz w:val="24"/>
+          <w:szCs w:val="24"/>
+        </w:rPr>
+        <w:t>.</w:t>
       </w:r>
       <w:r>
         <w:rPr>
@@ -1405,7 +1623,23 @@
           <w:sz w:val="24"/>
           <w:szCs w:val="24"/>
         </w:rPr>
-        <w:t xml:space="preserve">Adum network has the characteristic radial pattern of a typical Kumasi street and this is because it is in the central part of the metropolis—most of the </w:t>
+        <w:t>Ad</w:t>
+      </w:r>
+      <w:r>
+        <w:rPr>
+          <w:rFonts w:ascii="Times New Roman" w:hAnsi="Times New Roman" w:cs="Times New Roman"/>
+          <w:sz w:val="24"/>
+          <w:szCs w:val="24"/>
+        </w:rPr>
+        <w:t>um</w:t>
+      </w:r>
+      <w:r>
+        <w:rPr>
+          <w:rFonts w:ascii="Times New Roman" w:hAnsi="Times New Roman" w:cs="Times New Roman"/>
+          <w:sz w:val="24"/>
+          <w:szCs w:val="24"/>
+        </w:rPr>
+        <w:t xml:space="preserve"> network has the characteristic radial pattern of a typical Kumasi street and this is </w:t>
       </w:r>
       <w:r>
         <w:rPr>
@@ -1414,7 +1648,7 @@
           <w:szCs w:val="24"/>
         </w:rPr>
         <w:lastRenderedPageBreak/>
-        <w:t>major streets seem to be emanating from Adum outwards</w:t>
+        <w:t>because it is in the central part of the metropolis—most of the major streets seem to be emanating from Adum outwards</w:t>
       </w:r>
       <w:r>
         <w:rPr>
@@ -1430,7 +1664,23 @@
           <w:sz w:val="24"/>
           <w:szCs w:val="24"/>
         </w:rPr>
-        <w:t>. Networks selected from Accra can be said to be more gridded and of a finer grain than networks from Kumasi and there are more intersections which improve the resil</w:t>
+        <w:t xml:space="preserve">. Networks selected from Accra can be said to be more gridded and of a finer grain than networks from Kumasi and </w:t>
+      </w:r>
+      <w:r>
+        <w:rPr>
+          <w:rFonts w:ascii="Times New Roman" w:hAnsi="Times New Roman" w:cs="Times New Roman"/>
+          <w:sz w:val="24"/>
+          <w:szCs w:val="24"/>
+        </w:rPr>
+        <w:t>more intersections</w:t>
+      </w:r>
+      <w:r>
+        <w:rPr>
+          <w:rFonts w:ascii="Times New Roman" w:hAnsi="Times New Roman" w:cs="Times New Roman"/>
+          <w:sz w:val="24"/>
+          <w:szCs w:val="24"/>
+        </w:rPr>
+        <w:t xml:space="preserve"> improve the resil</w:t>
       </w:r>
       <w:r>
         <w:rPr>
@@ -1454,7 +1704,39 @@
           <w:sz w:val="24"/>
           <w:szCs w:val="24"/>
         </w:rPr>
-        <w:t xml:space="preserve"> it can be said that the networks from both region are moderately fine grained networks, indicative of areas with relatively better planning regimes especially in Accra since it is the national capital of Ghana. </w:t>
+        <w:t xml:space="preserve"> it can be said that the networks from both region</w:t>
+      </w:r>
+      <w:r>
+        <w:rPr>
+          <w:rFonts w:ascii="Times New Roman" w:hAnsi="Times New Roman" w:cs="Times New Roman"/>
+          <w:sz w:val="24"/>
+          <w:szCs w:val="24"/>
+        </w:rPr>
+        <w:t>s</w:t>
+      </w:r>
+      <w:r>
+        <w:rPr>
+          <w:rFonts w:ascii="Times New Roman" w:hAnsi="Times New Roman" w:cs="Times New Roman"/>
+          <w:sz w:val="24"/>
+          <w:szCs w:val="24"/>
+        </w:rPr>
+        <w:t xml:space="preserve"> are moderately fine</w:t>
+      </w:r>
+      <w:r>
+        <w:rPr>
+          <w:rFonts w:ascii="Times New Roman" w:hAnsi="Times New Roman" w:cs="Times New Roman"/>
+          <w:sz w:val="24"/>
+          <w:szCs w:val="24"/>
+        </w:rPr>
+        <w:t>-</w:t>
+      </w:r>
+      <w:r>
+        <w:rPr>
+          <w:rFonts w:ascii="Times New Roman" w:hAnsi="Times New Roman" w:cs="Times New Roman"/>
+          <w:sz w:val="24"/>
+          <w:szCs w:val="24"/>
+        </w:rPr>
+        <w:t xml:space="preserve">grained networks, indicative of areas with relatively better planning regimes especially in Accra since it is the national capital of Ghana. </w:t>
       </w:r>
       <w:r>
         <w:rPr>
@@ -1470,15 +1752,15 @@
           <w:sz w:val="24"/>
           <w:szCs w:val="24"/>
         </w:rPr>
-        <w:t>ort Residential Area, Accra, has</w:t>
-      </w:r>
-      <w:r>
-        <w:rPr>
-          <w:rFonts w:ascii="Times New Roman" w:hAnsi="Times New Roman" w:cs="Times New Roman"/>
-          <w:sz w:val="24"/>
-          <w:szCs w:val="24"/>
-        </w:rPr>
-        <w:t xml:space="preserve"> a characteristic parallel street segments with relatively fewer connections and dead-ends on the local scale</w:t>
+        <w:t>ort Residential Area, Accra, have</w:t>
+      </w:r>
+      <w:r>
+        <w:rPr>
+          <w:rFonts w:ascii="Times New Roman" w:hAnsi="Times New Roman" w:cs="Times New Roman"/>
+          <w:sz w:val="24"/>
+          <w:szCs w:val="24"/>
+        </w:rPr>
+        <w:t xml:space="preserve"> characteristic parallel street segments with relatively fewer connections and dead-ends on the local scale</w:t>
       </w:r>
       <w:r>
         <w:rPr>
@@ -1518,7 +1800,51 @@
           <w:sz w:val="24"/>
           <w:szCs w:val="24"/>
         </w:rPr>
-        <w:t>f Darkuman and Nungua Central, t</w:t>
+        <w:t xml:space="preserve">f </w:t>
+      </w:r>
+      <w:proofErr w:type="spellStart"/>
+      <w:r>
+        <w:rPr>
+          <w:rFonts w:ascii="Times New Roman" w:hAnsi="Times New Roman" w:cs="Times New Roman"/>
+          <w:sz w:val="24"/>
+          <w:szCs w:val="24"/>
+        </w:rPr>
+        <w:t>Darkuman</w:t>
+      </w:r>
+      <w:proofErr w:type="spellEnd"/>
+      <w:r>
+        <w:rPr>
+          <w:rFonts w:ascii="Times New Roman" w:hAnsi="Times New Roman" w:cs="Times New Roman"/>
+          <w:sz w:val="24"/>
+          <w:szCs w:val="24"/>
+        </w:rPr>
+        <w:t xml:space="preserve"> and </w:t>
+      </w:r>
+      <w:proofErr w:type="spellStart"/>
+      <w:r>
+        <w:rPr>
+          <w:rFonts w:ascii="Times New Roman" w:hAnsi="Times New Roman" w:cs="Times New Roman"/>
+          <w:sz w:val="24"/>
+          <w:szCs w:val="24"/>
+        </w:rPr>
+        <w:t>Nungua</w:t>
+      </w:r>
+      <w:proofErr w:type="spellEnd"/>
+      <w:r>
+        <w:rPr>
+          <w:rFonts w:ascii="Times New Roman" w:hAnsi="Times New Roman" w:cs="Times New Roman"/>
+          <w:sz w:val="24"/>
+          <w:szCs w:val="24"/>
+        </w:rPr>
+        <w:t xml:space="preserve"> Central;</w:t>
+      </w:r>
+      <w:r>
+        <w:rPr>
+          <w:rFonts w:ascii="Times New Roman" w:hAnsi="Times New Roman" w:cs="Times New Roman"/>
+          <w:sz w:val="24"/>
+          <w:szCs w:val="24"/>
+        </w:rPr>
+        <w:t xml:space="preserve"> t</w:t>
       </w:r>
       <w:r>
         <w:rPr>
@@ -1543,6 +1869,14 @@
           <w:szCs w:val="24"/>
         </w:rPr>
         <w:t xml:space="preserve"> the Airport Residential Area</w:t>
+      </w:r>
+      <w:r>
+        <w:rPr>
+          <w:rFonts w:ascii="Times New Roman" w:hAnsi="Times New Roman" w:cs="Times New Roman"/>
+          <w:sz w:val="24"/>
+          <w:szCs w:val="24"/>
+        </w:rPr>
+        <w:t>’s</w:t>
       </w:r>
       <w:r>
         <w:rPr>
@@ -1683,7 +2017,15 @@
           <w:sz w:val="24"/>
           <w:szCs w:val="24"/>
         </w:rPr>
-        <w:t>Average str</w:t>
+        <w:t>The a</w:t>
+      </w:r>
+      <w:r>
+        <w:rPr>
+          <w:rFonts w:ascii="Times New Roman" w:hAnsi="Times New Roman" w:cs="Times New Roman"/>
+          <w:sz w:val="24"/>
+          <w:szCs w:val="24"/>
+        </w:rPr>
+        <w:t>verage str</w:t>
       </w:r>
       <w:r>
         <w:rPr>
@@ -1798,6 +2140,14 @@
           <w:sz w:val="24"/>
           <w:szCs w:val="24"/>
         </w:rPr>
+        <w:t>,</w:t>
+      </w:r>
+      <w:r>
+        <w:rPr>
+          <w:rFonts w:ascii="Times New Roman" w:hAnsi="Times New Roman" w:cs="Times New Roman"/>
+          <w:sz w:val="24"/>
+          <w:szCs w:val="24"/>
+        </w:rPr>
         <w:t xml:space="preserve"> and 92m in</w:t>
       </w:r>
       <w:r>
@@ -1876,7 +2226,15 @@
           <w:sz w:val="24"/>
           <w:szCs w:val="24"/>
         </w:rPr>
-        <w:t xml:space="preserve"> as its network structure is characterized by a diverging tail</w:t>
+        <w:t xml:space="preserve"> as the</w:t>
+      </w:r>
+      <w:r>
+        <w:rPr>
+          <w:rFonts w:ascii="Times New Roman" w:hAnsi="Times New Roman" w:cs="Times New Roman"/>
+          <w:sz w:val="24"/>
+          <w:szCs w:val="24"/>
+        </w:rPr>
+        <w:t xml:space="preserve"> network structure is characterized by a diverging tail</w:t>
       </w:r>
       <w:r>
         <w:rPr>
@@ -1902,7 +2260,15 @@
           <w:sz w:val="24"/>
           <w:szCs w:val="24"/>
         </w:rPr>
-        <w:t xml:space="preserve"> and branching at the local scale</w:t>
+        <w:t xml:space="preserve"> with</w:t>
+      </w:r>
+      <w:r>
+        <w:rPr>
+          <w:rFonts w:ascii="Times New Roman" w:hAnsi="Times New Roman" w:cs="Times New Roman"/>
+          <w:sz w:val="24"/>
+          <w:szCs w:val="24"/>
+        </w:rPr>
+        <w:t xml:space="preserve"> branching at the local scale</w:t>
       </w:r>
       <w:r>
         <w:rPr>
@@ -2025,15 +2391,55 @@
           <w:sz w:val="24"/>
           <w:szCs w:val="24"/>
         </w:rPr>
-        <w:t xml:space="preserve"> are</w:t>
-      </w:r>
-      <w:r>
-        <w:rPr>
-          <w:rFonts w:ascii="Times New Roman" w:hAnsi="Times New Roman" w:cs="Times New Roman"/>
-          <w:sz w:val="24"/>
-          <w:szCs w:val="24"/>
-        </w:rPr>
-        <w:t xml:space="preserve"> subtle difference in the structure of each of the grids characterising each of the respective study areas;</w:t>
+        <w:t xml:space="preserve"> </w:t>
+      </w:r>
+      <w:r>
+        <w:rPr>
+          <w:rFonts w:ascii="Times New Roman" w:hAnsi="Times New Roman" w:cs="Times New Roman"/>
+          <w:sz w:val="24"/>
+          <w:szCs w:val="24"/>
+        </w:rPr>
+        <w:t>is</w:t>
+      </w:r>
+      <w:r>
+        <w:rPr>
+          <w:rFonts w:ascii="Times New Roman" w:hAnsi="Times New Roman" w:cs="Times New Roman"/>
+          <w:sz w:val="24"/>
+          <w:szCs w:val="24"/>
+        </w:rPr>
+        <w:t xml:space="preserve"> </w:t>
+      </w:r>
+      <w:r>
+        <w:rPr>
+          <w:rFonts w:ascii="Times New Roman" w:hAnsi="Times New Roman" w:cs="Times New Roman"/>
+          <w:sz w:val="24"/>
+          <w:szCs w:val="24"/>
+        </w:rPr>
+        <w:t xml:space="preserve">a </w:t>
+      </w:r>
+      <w:r>
+        <w:rPr>
+          <w:rFonts w:ascii="Times New Roman" w:hAnsi="Times New Roman" w:cs="Times New Roman"/>
+          <w:sz w:val="24"/>
+          <w:szCs w:val="24"/>
+        </w:rPr>
+        <w:t>subtle difference in the structure of each of the grids characteri</w:t>
+      </w:r>
+      <w:r>
+        <w:rPr>
+          <w:rFonts w:ascii="Times New Roman" w:hAnsi="Times New Roman" w:cs="Times New Roman"/>
+          <w:sz w:val="24"/>
+          <w:szCs w:val="24"/>
+        </w:rPr>
+        <w:t>z</w:t>
+      </w:r>
+      <w:r>
+        <w:rPr>
+          <w:rFonts w:ascii="Times New Roman" w:hAnsi="Times New Roman" w:cs="Times New Roman"/>
+          <w:sz w:val="24"/>
+          <w:szCs w:val="24"/>
+        </w:rPr>
+        <w:t>ing each of the respective study areas;</w:t>
       </w:r>
       <w:r>
         <w:rPr>
@@ -2057,7 +2463,59 @@
           <w:sz w:val="24"/>
           <w:szCs w:val="24"/>
         </w:rPr>
-        <w:t>, Darkuman, Nungua and Tafo has a kind of uneven</w:t>
+        <w:t xml:space="preserve">, Darkuman, </w:t>
+      </w:r>
+      <w:proofErr w:type="spellStart"/>
+      <w:r>
+        <w:rPr>
+          <w:rFonts w:ascii="Times New Roman" w:hAnsi="Times New Roman" w:cs="Times New Roman"/>
+          <w:sz w:val="24"/>
+          <w:szCs w:val="24"/>
+        </w:rPr>
+        <w:t>Nungua</w:t>
+      </w:r>
+      <w:proofErr w:type="spellEnd"/>
+      <w:r>
+        <w:rPr>
+          <w:rFonts w:ascii="Times New Roman" w:hAnsi="Times New Roman" w:cs="Times New Roman"/>
+          <w:sz w:val="24"/>
+          <w:szCs w:val="24"/>
+        </w:rPr>
+        <w:t xml:space="preserve"> and </w:t>
+      </w:r>
+      <w:proofErr w:type="spellStart"/>
+      <w:r>
+        <w:rPr>
+          <w:rFonts w:ascii="Times New Roman" w:hAnsi="Times New Roman" w:cs="Times New Roman"/>
+          <w:sz w:val="24"/>
+          <w:szCs w:val="24"/>
+        </w:rPr>
+        <w:t>Tafo</w:t>
+      </w:r>
+      <w:proofErr w:type="spellEnd"/>
+      <w:r>
+        <w:rPr>
+          <w:rFonts w:ascii="Times New Roman" w:hAnsi="Times New Roman" w:cs="Times New Roman"/>
+          <w:sz w:val="24"/>
+          <w:szCs w:val="24"/>
+        </w:rPr>
+        <w:t xml:space="preserve"> ha</w:t>
+      </w:r>
+      <w:r>
+        <w:rPr>
+          <w:rFonts w:ascii="Times New Roman" w:hAnsi="Times New Roman" w:cs="Times New Roman"/>
+          <w:sz w:val="24"/>
+          <w:szCs w:val="24"/>
+        </w:rPr>
+        <w:t>ve</w:t>
+      </w:r>
+      <w:r>
+        <w:rPr>
+          <w:rFonts w:ascii="Times New Roman" w:hAnsi="Times New Roman" w:cs="Times New Roman"/>
+          <w:sz w:val="24"/>
+          <w:szCs w:val="24"/>
+        </w:rPr>
+        <w:t xml:space="preserve"> a kind of uneven</w:t>
       </w:r>
       <w:r>
         <w:rPr>
@@ -2105,6 +2563,14 @@
           <w:sz w:val="24"/>
           <w:szCs w:val="24"/>
         </w:rPr>
+        <w:t>,</w:t>
+      </w:r>
+      <w:r>
+        <w:rPr>
+          <w:rFonts w:ascii="Times New Roman" w:hAnsi="Times New Roman" w:cs="Times New Roman"/>
+          <w:sz w:val="24"/>
+          <w:szCs w:val="24"/>
+        </w:rPr>
         <w:t xml:space="preserve"> an average</w:t>
       </w:r>
       <w:r>
@@ -2121,7 +2587,23 @@
           <w:sz w:val="24"/>
           <w:szCs w:val="24"/>
         </w:rPr>
-        <w:t xml:space="preserve"> in each of the study areas (both in Accra and Kumasi) have 3 edges emanating from them, this speaks more to the similarities between the networks</w:t>
+        <w:t xml:space="preserve"> in each of the study areas (both in Accra and Kumasi) ha</w:t>
+      </w:r>
+      <w:r>
+        <w:rPr>
+          <w:rFonts w:ascii="Times New Roman" w:hAnsi="Times New Roman" w:cs="Times New Roman"/>
+          <w:sz w:val="24"/>
+          <w:szCs w:val="24"/>
+        </w:rPr>
+        <w:t>s 3 edges emanating from it</w:t>
+      </w:r>
+      <w:r>
+        <w:rPr>
+          <w:rFonts w:ascii="Times New Roman" w:hAnsi="Times New Roman" w:cs="Times New Roman"/>
+          <w:sz w:val="24"/>
+          <w:szCs w:val="24"/>
+        </w:rPr>
+        <w:t>, this speaks more to the similarities between the networks</w:t>
       </w:r>
       <w:r>
         <w:rPr>
@@ -2185,7 +2667,7 @@
           <w:sz w:val="24"/>
           <w:szCs w:val="24"/>
         </w:rPr>
-        <w:instrText>ADDIN CSL_CITATION {"citationItems":[{"id":"ITEM-1","itemData":{"DOI":"10.1002/geo2.95","ISSN":"20544049","abstract":"Road networks are an integral part of any human settlement, facilitating the movement of people, goods, and information. The structural arrangement of a road network can have a profound impact on its performance, mobility and access to critical infrastructure. This study takes advantage of a computational network science approach to examine the structural configuration of road networks using geometric and topological descriptions in districts covering 10 regional capitals in Ghana. The majority of urban road networks were found to follow a radial pattern at the global scale, with either a gridded or a branching configuration at the local scale. Only road networks in Accra and Kumsi are fine grained and of comparable density to other global cities, based on intersection and street densities. Structural indicators such as circuity, clustering, page rank, degree centrality, and betweenness centrality for urban roads in Ghana were found to be comparable to other global cities. Given the lack of adequate infrastructure for traffic monitoring in Ghana, the spatial distribution of betweenness centrality could be part of the critical resource to provide insight for traffic management. These findings provide the basis to inform transportation planning and management on critical issues, particularly, based on the spatial distribution of betweenness centrality it is possible to identify problematic locations within the road network which are most vulnerable to traffic congestion.","author":[{"dropping-particle":"","family":"Dumedah","given":"Gift","non-dropping-particle":"","parse-names":false,"suffix":""},{"dropping-particle":"","family":"Garsonu","given":"Emmanuel Kofi","non-dropping-particle":"","parse-names":false,"suffix":""}],"container-title":"Geo: Geography and Environment","id":"ITEM-1","issue":"1","issued":{"date-parts":[["2021"]]},"title":"Characterising the structural pattern of urban road networks in Ghana using geometric and topological measures","type":"article-journal","volume":"8"},"uris":["http://www.mendeley.com/documents/?uuid=78bc8a9b-1551-3560-811b-073424b96074"]}],"mendeley":{"formattedCitation":"(Dumedah &amp; Garsonu, 2021a)","plainTextFormattedCitation":"(Dumedah &amp; Garsonu, 2021a)"},"properties":{"noteIndex":0},"schema":"https://github.com/citation-style-language/schema/raw/master/csl-citation.json"}</w:instrText>
+        <w:instrText>ADDIN CSL_CITATION {"citationItems":[{"id":"ITEM-1","itemData":{"DOI":"10.1002/geo2.95","ISSN":"20544049","abstract":"Road networks are an integral part of any human settlement, facilitating the movement of people, goods, and information. The structural arrangement of a road network can have a profound impact on its performance, mobility and access to critical infrastructure. This study takes advantage of a computational network science approach to examine the structural configuration of road networks using geometric and topological descriptions in districts covering 10 regional capitals in Ghana. The majority of urban road networks were found to follow a radial pattern at the global scale, with either a gridded or a branching configuration at the local scale. Only road networks in Accra and Kumsi are fine grained and of comparable density to other global cities, based on intersection and street densities. Structural indicators such as circuity, clustering, page rank, degree centrality, and betweenness centrality for urban roads in Ghana were found to be comparable to other global cities. Given the lack of adequate infrastructure for traffic monitoring in Ghana, the spatial distribution of betweenness centrality could be part of the critical resource to provide insight for traffic management. These findings provide the basis to inform transportation planning and management on critical issues, particularly, based on the spatial distribution of betweenness centrality it is possible to identify problematic locations within the road network which are most vulnerable to traffic congestion.","author":[{"dropping-particle":"","family":"Dumedah","given":"Gift","non-dropping-particle":"","parse-names":false,"suffix":""},{"dropping-particle":"","family":"Garsonu","given":"Emmanuel Kofi","non-dropping-particle":"","parse-names":false,"suffix":""}],"container-title":"Geo: Geography and Environment","id":"ITEM-1","issue":"1","issued":{"date-parts":[["2021"]]},"title":"Characterising the structural pattern of urban road networks in Ghana using geometric and topological measures","type":"article-journal","volume":"8"},"uris":["http://www.mendeley.com/documents/?uuid=78bc8a9b-1551-3560-811b-073424b96074"]}],"mendeley":{"formattedCitation":"(Dumedah &amp; Garsonu, 2021a)","plainTextFormattedCitation":"(Dumedah &amp; Garsonu, 2021a)","previouslyFormattedCitation":"(Dumedah &amp; Garsonu, 2021a)"},"properties":{"noteIndex":0},"schema":"https://github.com/citation-style-language/schema/raw/master/csl-citation.json"}</w:instrText>
       </w:r>
       <w:r>
         <w:rPr>
@@ -2233,7 +2715,7 @@
           <w:noProof/>
           <w:sz w:val="24"/>
           <w:szCs w:val="24"/>
-          <w:lang w:eastAsia="en-GB"/>
+          <w:lang w:val="en-US"/>
         </w:rPr>
         <w:lastRenderedPageBreak/>
         <w:drawing>
@@ -2295,6 +2777,7 @@
       <w:r>
         <w:rPr>
           <w:rFonts w:ascii="Times New Roman" w:hAnsi="Times New Roman" w:cs="Times New Roman"/>
+          <w:b/>
           <w:iCs w:val="0"/>
           <w:color w:val="auto"/>
           <w:sz w:val="24"/>
@@ -2305,6 +2788,7 @@
       <w:r>
         <w:rPr>
           <w:rFonts w:ascii="Times New Roman" w:hAnsi="Times New Roman" w:cs="Times New Roman"/>
+          <w:b/>
           <w:iCs w:val="0"/>
           <w:color w:val="auto"/>
           <w:sz w:val="24"/>
@@ -2315,6 +2799,7 @@
       <w:r>
         <w:rPr>
           <w:rFonts w:ascii="Times New Roman" w:hAnsi="Times New Roman" w:cs="Times New Roman"/>
+          <w:b/>
           <w:iCs w:val="0"/>
           <w:color w:val="auto"/>
           <w:sz w:val="24"/>
@@ -2325,6 +2810,7 @@
       <w:r>
         <w:rPr>
           <w:rFonts w:ascii="Times New Roman" w:hAnsi="Times New Roman" w:cs="Times New Roman"/>
+          <w:b/>
           <w:iCs w:val="0"/>
           <w:color w:val="auto"/>
           <w:sz w:val="24"/>
@@ -2335,6 +2821,7 @@
       <w:r>
         <w:rPr>
           <w:rFonts w:ascii="Times New Roman" w:hAnsi="Times New Roman" w:cs="Times New Roman"/>
+          <w:b/>
           <w:iCs w:val="0"/>
           <w:noProof/>
           <w:color w:val="auto"/>
@@ -2346,6 +2833,7 @@
       <w:r>
         <w:rPr>
           <w:rFonts w:ascii="Times New Roman" w:hAnsi="Times New Roman" w:cs="Times New Roman"/>
+          <w:b/>
           <w:iCs w:val="0"/>
           <w:color w:val="auto"/>
           <w:sz w:val="24"/>
@@ -2404,6 +2892,55 @@
           <w:szCs w:val="24"/>
         </w:rPr>
         <w:t xml:space="preserve"> sections of street network from Accra (top half) and Kumasi (bottom half)</w:t>
+      </w:r>
+    </w:p>
+    <w:p>
+      <w:pPr>
+        <w:rPr>
+          <w:i/>
+        </w:rPr>
+      </w:pPr>
+      <w:r>
+        <w:rPr>
+          <w:i/>
+        </w:rPr>
+        <w:t xml:space="preserve">Source: </w:t>
+      </w:r>
+      <w:r>
+        <w:rPr>
+          <w:i/>
+        </w:rPr>
+        <w:fldChar w:fldCharType="begin" w:fldLock="1"/>
+      </w:r>
+      <w:r>
+        <w:rPr>
+          <w:i/>
+        </w:rPr>
+        <w:instrText>ADDIN CSL_CITATION {"citationItems":[{"id":"ITEM-1","itemData":{"author":[{"dropping-particle":"","family":"Joseph Norkplim","given":"Attah","non-dropping-particle":"","parse-names":false,"suffix":""}],"id":"ITEM-1","issued":{"date-parts":[["2022"]]},"note":"This package is opensource, all contributions are welcome","title":"AutoGIS Street Network Analytics Package","type":"article"},"uris":["http://www.mendeley.com/documents/?uuid=8ad9ddc1-d3f3-4e82-ac0a-4ea286b6b80e"]}],"mendeley":{"formattedCitation":"(Joseph Norkplim, 2022)","manualFormatting":"Joseph Norkplim (2022)","plainTextFormattedCitation":"(Joseph Norkplim, 2022)"},"properties":{"noteIndex":0},"schema":"https://github.com/citation-style-language/schema/raw/master/csl-citation.json"}</w:instrText>
+      </w:r>
+      <w:r>
+        <w:rPr>
+          <w:i/>
+        </w:rPr>
+        <w:fldChar w:fldCharType="separate"/>
+      </w:r>
+      <w:r>
+        <w:rPr>
+          <w:noProof/>
+        </w:rPr>
+        <w:t>Joseph Norkplim (</w:t>
+      </w:r>
+      <w:r>
+        <w:rPr>
+          <w:noProof/>
+        </w:rPr>
+        <w:t>2022)</w:t>
+      </w:r>
+      <w:r>
+        <w:rPr>
+          <w:i/>
+        </w:rPr>
+        <w:fldChar w:fldCharType="end"/>
       </w:r>
     </w:p>
     <w:p>
@@ -2443,15 +2980,47 @@
           <w:sz w:val="24"/>
           <w:szCs w:val="24"/>
         </w:rPr>
-        <w:t xml:space="preserve">Seeing as the study areas happen to be the most populated cities and neighbourhoods in the country, we sample intersection and density metrics from both cities and the respective study areas </w:t>
-      </w:r>
-      <w:r>
-        <w:rPr>
-          <w:rFonts w:ascii="Times New Roman" w:hAnsi="Times New Roman" w:cs="Times New Roman"/>
-          <w:sz w:val="24"/>
-          <w:szCs w:val="24"/>
-        </w:rPr>
-        <w:t>to see how connected each network is. Intersection density is the total number of intersections per unit area of the network (in our case per km</w:t>
+        <w:t>Seeing as the study areas happen to be the most populated cities and neighbo</w:t>
+      </w:r>
+      <w:r>
+        <w:rPr>
+          <w:rFonts w:ascii="Times New Roman" w:hAnsi="Times New Roman" w:cs="Times New Roman"/>
+          <w:sz w:val="24"/>
+          <w:szCs w:val="24"/>
+        </w:rPr>
+        <w:t>u</w:t>
+      </w:r>
+      <w:r>
+        <w:rPr>
+          <w:rFonts w:ascii="Times New Roman" w:hAnsi="Times New Roman" w:cs="Times New Roman"/>
+          <w:sz w:val="24"/>
+          <w:szCs w:val="24"/>
+        </w:rPr>
+        <w:t xml:space="preserve">rhoods in the country, we sample intersection and density metrics from both cities and the respective study areas </w:t>
+      </w:r>
+      <w:r>
+        <w:rPr>
+          <w:rFonts w:ascii="Times New Roman" w:hAnsi="Times New Roman" w:cs="Times New Roman"/>
+          <w:sz w:val="24"/>
+          <w:szCs w:val="24"/>
+        </w:rPr>
+        <w:t>to see how</w:t>
+      </w:r>
+      <w:r>
+        <w:rPr>
+          <w:rFonts w:ascii="Times New Roman" w:hAnsi="Times New Roman" w:cs="Times New Roman"/>
+          <w:sz w:val="24"/>
+          <w:szCs w:val="24"/>
+        </w:rPr>
+        <w:t xml:space="preserve"> dense and</w:t>
+      </w:r>
+      <w:r>
+        <w:rPr>
+          <w:rFonts w:ascii="Times New Roman" w:hAnsi="Times New Roman" w:cs="Times New Roman"/>
+          <w:sz w:val="24"/>
+          <w:szCs w:val="24"/>
+        </w:rPr>
+        <w:t xml:space="preserve"> connected each network is. Intersection density is the total number of intersections per unit area of the network (in our case per km</w:t>
       </w:r>
       <w:r>
         <w:rPr>
@@ -2468,7 +3037,7 @@
           <w:sz w:val="24"/>
           <w:szCs w:val="24"/>
         </w:rPr>
-        <w:t xml:space="preserve"> of network area). More connected networks have a higher intersection density and contributes to the resilienc</w:t>
+        <w:t xml:space="preserve"> of network area). More connected networks have a higher intersection density and contribute to the resilienc</w:t>
       </w:r>
       <w:r>
         <w:rPr>
@@ -2533,7 +3102,32 @@
           <w:sz w:val="24"/>
           <w:szCs w:val="24"/>
         </w:rPr>
-        <w:t xml:space="preserve"> a highly connected network facilitates the smooth flow of information between nodes/edges in it. From the statistical measures in </w:t>
+        <w:t xml:space="preserve"> a highly connected network facilitates the smooth flow of infor</w:t>
+      </w:r>
+      <w:r>
+        <w:rPr>
+          <w:rFonts w:ascii="Times New Roman" w:hAnsi="Times New Roman" w:cs="Times New Roman"/>
+          <w:sz w:val="24"/>
+          <w:szCs w:val="24"/>
+        </w:rPr>
+        <w:t>mation between nodes/edges</w:t>
+      </w:r>
+      <w:r>
+        <w:rPr>
+          <w:rFonts w:ascii="Times New Roman" w:hAnsi="Times New Roman" w:cs="Times New Roman"/>
+          <w:sz w:val="24"/>
+          <w:szCs w:val="24"/>
+        </w:rPr>
+        <w:t xml:space="preserve">. From the </w:t>
+      </w:r>
+      <w:r>
+        <w:rPr>
+          <w:rFonts w:ascii="Times New Roman" w:hAnsi="Times New Roman" w:cs="Times New Roman"/>
+          <w:sz w:val="24"/>
+          <w:szCs w:val="24"/>
+        </w:rPr>
+        <w:lastRenderedPageBreak/>
+        <w:t xml:space="preserve">statistical measures in </w:t>
       </w:r>
       <w:r>
         <w:rPr>
@@ -2560,6 +3154,7 @@
           <w:sz w:val="24"/>
           <w:szCs w:val="24"/>
         </w:rPr>
+        <w:instrText xml:space="preserve"> \* MERGEFORMAT </w:instrText>
       </w:r>
       <w:r>
         <w:rPr>
@@ -2568,7 +3163,6 @@
           <w:sz w:val="24"/>
           <w:szCs w:val="24"/>
         </w:rPr>
-        <w:instrText xml:space="preserve"> \* MERGEFORMAT </w:instrText>
       </w:r>
       <w:r>
         <w:rPr>
@@ -2628,6 +3222,104 @@
           <w:sz w:val="24"/>
           <w:szCs w:val="24"/>
         </w:rPr>
+        <w:t xml:space="preserve"> intersections</w:t>
+      </w:r>
+      <w:r>
+        <w:rPr>
+          <w:rFonts w:ascii="Times New Roman" w:hAnsi="Times New Roman" w:cs="Times New Roman"/>
+          <w:sz w:val="24"/>
+          <w:szCs w:val="24"/>
+        </w:rPr>
+        <w:t xml:space="preserve"> per km</w:t>
+      </w:r>
+      <w:r>
+        <w:rPr>
+          <w:rFonts w:ascii="Times New Roman" w:hAnsi="Times New Roman" w:cs="Times New Roman"/>
+          <w:sz w:val="24"/>
+          <w:szCs w:val="24"/>
+          <w:vertAlign w:val="superscript"/>
+        </w:rPr>
+        <w:t>2</w:t>
+      </w:r>
+      <w:r>
+        <w:rPr>
+          <w:rFonts w:ascii="Times New Roman" w:hAnsi="Times New Roman" w:cs="Times New Roman"/>
+          <w:sz w:val="24"/>
+          <w:szCs w:val="24"/>
+        </w:rPr>
+        <w:t xml:space="preserve">, </w:t>
+      </w:r>
+      <w:r>
+        <w:rPr>
+          <w:rFonts w:ascii="Times New Roman" w:hAnsi="Times New Roman" w:cs="Times New Roman"/>
+          <w:sz w:val="24"/>
+          <w:szCs w:val="24"/>
+        </w:rPr>
+        <w:t>115.546</w:t>
+      </w:r>
+      <w:r>
+        <w:rPr>
+          <w:rFonts w:ascii="Times New Roman" w:hAnsi="Times New Roman" w:cs="Times New Roman"/>
+          <w:sz w:val="24"/>
+          <w:szCs w:val="24"/>
+        </w:rPr>
+        <w:t xml:space="preserve"> intersections</w:t>
+      </w:r>
+      <w:r>
+        <w:rPr>
+          <w:rFonts w:ascii="Times New Roman" w:hAnsi="Times New Roman" w:cs="Times New Roman"/>
+          <w:sz w:val="24"/>
+          <w:szCs w:val="24"/>
+        </w:rPr>
+        <w:t xml:space="preserve"> per km</w:t>
+      </w:r>
+      <w:r>
+        <w:rPr>
+          <w:rFonts w:ascii="Times New Roman" w:hAnsi="Times New Roman" w:cs="Times New Roman"/>
+          <w:sz w:val="24"/>
+          <w:szCs w:val="24"/>
+          <w:vertAlign w:val="superscript"/>
+        </w:rPr>
+        <w:t>2</w:t>
+      </w:r>
+      <w:r>
+        <w:rPr>
+          <w:rFonts w:ascii="Times New Roman" w:hAnsi="Times New Roman" w:cs="Times New Roman"/>
+          <w:sz w:val="24"/>
+          <w:szCs w:val="24"/>
+        </w:rPr>
+        <w:t xml:space="preserve"> in</w:t>
+      </w:r>
+      <w:r>
+        <w:rPr>
+          <w:rFonts w:ascii="Times New Roman" w:hAnsi="Times New Roman" w:cs="Times New Roman"/>
+          <w:sz w:val="24"/>
+          <w:szCs w:val="24"/>
+        </w:rPr>
+        <w:t xml:space="preserve"> Darkuman, </w:t>
+      </w:r>
+      <w:r>
+        <w:rPr>
+          <w:rFonts w:ascii="Times New Roman" w:hAnsi="Times New Roman" w:cs="Times New Roman"/>
+          <w:sz w:val="24"/>
+          <w:szCs w:val="24"/>
+        </w:rPr>
+        <w:t>114.528</w:t>
+      </w:r>
+      <w:r>
+        <w:rPr>
+          <w:rFonts w:ascii="Times New Roman" w:hAnsi="Times New Roman" w:cs="Times New Roman"/>
+          <w:sz w:val="24"/>
+          <w:szCs w:val="24"/>
+        </w:rPr>
+        <w:t xml:space="preserve"> intersections</w:t>
+      </w:r>
+      <w:r>
+        <w:rPr>
+          <w:rFonts w:ascii="Times New Roman" w:hAnsi="Times New Roman" w:cs="Times New Roman"/>
+          <w:sz w:val="24"/>
+          <w:szCs w:val="24"/>
+        </w:rPr>
         <w:t xml:space="preserve"> </w:t>
       </w:r>
       <w:r>
@@ -2636,8 +3328,106 @@
           <w:sz w:val="24"/>
           <w:szCs w:val="24"/>
         </w:rPr>
-        <w:lastRenderedPageBreak/>
-        <w:t>intersections</w:t>
+        <w:t>per km</w:t>
+      </w:r>
+      <w:r>
+        <w:rPr>
+          <w:rFonts w:ascii="Times New Roman" w:hAnsi="Times New Roman" w:cs="Times New Roman"/>
+          <w:sz w:val="24"/>
+          <w:szCs w:val="24"/>
+          <w:vertAlign w:val="superscript"/>
+        </w:rPr>
+        <w:t>2</w:t>
+      </w:r>
+      <w:r>
+        <w:rPr>
+          <w:rFonts w:ascii="Times New Roman" w:hAnsi="Times New Roman" w:cs="Times New Roman"/>
+          <w:sz w:val="24"/>
+          <w:szCs w:val="24"/>
+        </w:rPr>
+        <w:t xml:space="preserve"> in</w:t>
+      </w:r>
+      <w:r>
+        <w:rPr>
+          <w:rFonts w:ascii="Times New Roman" w:hAnsi="Times New Roman" w:cs="Times New Roman"/>
+          <w:sz w:val="24"/>
+          <w:szCs w:val="24"/>
+        </w:rPr>
+        <w:t xml:space="preserve"> Nungua Central, 120.312</w:t>
+      </w:r>
+      <w:r>
+        <w:rPr>
+          <w:rFonts w:ascii="Times New Roman" w:hAnsi="Times New Roman" w:cs="Times New Roman"/>
+          <w:sz w:val="24"/>
+          <w:szCs w:val="24"/>
+        </w:rPr>
+        <w:t xml:space="preserve"> intersections per km</w:t>
+      </w:r>
+      <w:r>
+        <w:rPr>
+          <w:rFonts w:ascii="Times New Roman" w:hAnsi="Times New Roman" w:cs="Times New Roman"/>
+          <w:sz w:val="24"/>
+          <w:szCs w:val="24"/>
+          <w:vertAlign w:val="superscript"/>
+        </w:rPr>
+        <w:t>2</w:t>
+      </w:r>
+      <w:r>
+        <w:rPr>
+          <w:rFonts w:ascii="Times New Roman" w:hAnsi="Times New Roman" w:cs="Times New Roman"/>
+          <w:sz w:val="24"/>
+          <w:szCs w:val="24"/>
+        </w:rPr>
+        <w:t xml:space="preserve"> in</w:t>
+      </w:r>
+      <w:r>
+        <w:rPr>
+          <w:rFonts w:ascii="Times New Roman" w:hAnsi="Times New Roman" w:cs="Times New Roman"/>
+          <w:sz w:val="24"/>
+          <w:szCs w:val="24"/>
+        </w:rPr>
+        <w:t xml:space="preserve"> Adum, 83.103</w:t>
+      </w:r>
+      <w:r>
+        <w:rPr>
+          <w:rFonts w:ascii="Times New Roman" w:hAnsi="Times New Roman" w:cs="Times New Roman"/>
+          <w:sz w:val="24"/>
+          <w:szCs w:val="24"/>
+        </w:rPr>
+        <w:t xml:space="preserve"> intersections per km</w:t>
+      </w:r>
+      <w:r>
+        <w:rPr>
+          <w:rFonts w:ascii="Times New Roman" w:hAnsi="Times New Roman" w:cs="Times New Roman"/>
+          <w:sz w:val="24"/>
+          <w:szCs w:val="24"/>
+          <w:vertAlign w:val="superscript"/>
+        </w:rPr>
+        <w:t>2</w:t>
+      </w:r>
+      <w:r>
+        <w:rPr>
+          <w:rFonts w:ascii="Times New Roman" w:hAnsi="Times New Roman" w:cs="Times New Roman"/>
+          <w:sz w:val="24"/>
+          <w:szCs w:val="24"/>
+        </w:rPr>
+        <w:t xml:space="preserve"> in</w:t>
+      </w:r>
+      <w:r>
+        <w:rPr>
+          <w:rFonts w:ascii="Times New Roman" w:hAnsi="Times New Roman" w:cs="Times New Roman"/>
+          <w:sz w:val="24"/>
+          <w:szCs w:val="24"/>
+        </w:rPr>
+        <w:t xml:space="preserve"> Tafo, and 82.124</w:t>
+      </w:r>
+      <w:r>
+        <w:rPr>
+          <w:rFonts w:ascii="Times New Roman" w:hAnsi="Times New Roman" w:cs="Times New Roman"/>
+          <w:sz w:val="24"/>
+          <w:szCs w:val="24"/>
+        </w:rPr>
+        <w:t xml:space="preserve"> intersections</w:t>
       </w:r>
       <w:r>
         <w:rPr>
@@ -2662,47 +3452,6 @@
           <w:sz w:val="24"/>
           <w:szCs w:val="24"/>
         </w:rPr>
-        <w:t xml:space="preserve">, </w:t>
-      </w:r>
-      <w:r>
-        <w:rPr>
-          <w:rFonts w:ascii="Times New Roman" w:hAnsi="Times New Roman" w:cs="Times New Roman"/>
-          <w:sz w:val="24"/>
-          <w:szCs w:val="24"/>
-        </w:rPr>
-        <w:t>115.546</w:t>
-      </w:r>
-      <w:r>
-        <w:rPr>
-          <w:rFonts w:ascii="Times New Roman" w:hAnsi="Times New Roman" w:cs="Times New Roman"/>
-          <w:sz w:val="24"/>
-          <w:szCs w:val="24"/>
-        </w:rPr>
-        <w:t xml:space="preserve"> intersections</w:t>
-      </w:r>
-      <w:r>
-        <w:rPr>
-          <w:rFonts w:ascii="Times New Roman" w:hAnsi="Times New Roman" w:cs="Times New Roman"/>
-          <w:sz w:val="24"/>
-          <w:szCs w:val="24"/>
-        </w:rPr>
-        <w:t xml:space="preserve"> per km</w:t>
-      </w:r>
-      <w:r>
-        <w:rPr>
-          <w:rFonts w:ascii="Times New Roman" w:hAnsi="Times New Roman" w:cs="Times New Roman"/>
-          <w:sz w:val="24"/>
-          <w:szCs w:val="24"/>
-          <w:vertAlign w:val="superscript"/>
-        </w:rPr>
-        <w:t>2</w:t>
-      </w:r>
-      <w:r>
-        <w:rPr>
-          <w:rFonts w:ascii="Times New Roman" w:hAnsi="Times New Roman" w:cs="Times New Roman"/>
-          <w:sz w:val="24"/>
-          <w:szCs w:val="24"/>
-        </w:rPr>
         <w:t xml:space="preserve"> in</w:t>
       </w:r>
       <w:r>
@@ -2711,23 +3460,103 @@
           <w:sz w:val="24"/>
           <w:szCs w:val="24"/>
         </w:rPr>
-        <w:t xml:space="preserve"> Darkuman, </w:t>
-      </w:r>
-      <w:r>
-        <w:rPr>
-          <w:rFonts w:ascii="Times New Roman" w:hAnsi="Times New Roman" w:cs="Times New Roman"/>
-          <w:sz w:val="24"/>
-          <w:szCs w:val="24"/>
-        </w:rPr>
-        <w:t>114.528</w:t>
-      </w:r>
-      <w:r>
-        <w:rPr>
-          <w:rFonts w:ascii="Times New Roman" w:hAnsi="Times New Roman" w:cs="Times New Roman"/>
-          <w:sz w:val="24"/>
-          <w:szCs w:val="24"/>
-        </w:rPr>
-        <w:t xml:space="preserve"> intersections</w:t>
+        <w:t xml:space="preserve"> Atonsu</w:t>
+      </w:r>
+      <w:r>
+        <w:rPr>
+          <w:rFonts w:ascii="Times New Roman" w:hAnsi="Times New Roman" w:cs="Times New Roman"/>
+          <w:sz w:val="24"/>
+          <w:szCs w:val="24"/>
+        </w:rPr>
+        <w:t xml:space="preserve">, with Adum’s intersection density greater than all the others, although the difference in density counts are not that different considering all the networks. It is typical to have the more </w:t>
+      </w:r>
+      <w:r>
+        <w:rPr>
+          <w:rFonts w:ascii="Times New Roman" w:hAnsi="Times New Roman" w:cs="Times New Roman"/>
+          <w:sz w:val="24"/>
+          <w:szCs w:val="24"/>
+        </w:rPr>
+        <w:t>finely</w:t>
+      </w:r>
+      <w:r>
+        <w:rPr>
+          <w:rFonts w:ascii="Times New Roman" w:hAnsi="Times New Roman" w:cs="Times New Roman"/>
+          <w:sz w:val="24"/>
+          <w:szCs w:val="24"/>
+        </w:rPr>
+        <w:t xml:space="preserve"> grained and gridded network</w:t>
+      </w:r>
+      <w:r>
+        <w:rPr>
+          <w:rFonts w:ascii="Times New Roman" w:hAnsi="Times New Roman" w:cs="Times New Roman"/>
+          <w:sz w:val="24"/>
+          <w:szCs w:val="24"/>
+        </w:rPr>
+        <w:t>s</w:t>
+      </w:r>
+      <w:r>
+        <w:rPr>
+          <w:rFonts w:ascii="Times New Roman" w:hAnsi="Times New Roman" w:cs="Times New Roman"/>
+          <w:sz w:val="24"/>
+          <w:szCs w:val="24"/>
+        </w:rPr>
+        <w:t xml:space="preserve"> with a higher intersection densi</w:t>
+      </w:r>
+      <w:r>
+        <w:rPr>
+          <w:rFonts w:ascii="Times New Roman" w:hAnsi="Times New Roman" w:cs="Times New Roman"/>
+          <w:sz w:val="24"/>
+          <w:szCs w:val="24"/>
+        </w:rPr>
+        <w:t>ty than</w:t>
+      </w:r>
+      <w:r>
+        <w:rPr>
+          <w:rFonts w:ascii="Times New Roman" w:hAnsi="Times New Roman" w:cs="Times New Roman"/>
+          <w:sz w:val="24"/>
+          <w:szCs w:val="24"/>
+        </w:rPr>
+        <w:t xml:space="preserve"> other pat</w:t>
+      </w:r>
+      <w:r>
+        <w:rPr>
+          <w:rFonts w:ascii="Times New Roman" w:hAnsi="Times New Roman" w:cs="Times New Roman"/>
+          <w:sz w:val="24"/>
+          <w:szCs w:val="24"/>
+        </w:rPr>
+        <w:t>terns specifically the diverging tail</w:t>
+      </w:r>
+      <w:r>
+        <w:rPr>
+          <w:rFonts w:ascii="Times New Roman" w:hAnsi="Times New Roman" w:cs="Times New Roman"/>
+          <w:sz w:val="24"/>
+          <w:szCs w:val="24"/>
+        </w:rPr>
+        <w:t xml:space="preserve"> structure and the radial pattern, which is not the case here. And that is because the Adum network is made up of the best of both network patterns, a radial pattern emanating from the core of the network with a branching and grid-like pattern on the local scale, </w:t>
+      </w:r>
+      <w:r>
+        <w:rPr>
+          <w:rFonts w:ascii="Times New Roman" w:hAnsi="Times New Roman" w:cs="Times New Roman"/>
+          <w:sz w:val="24"/>
+          <w:szCs w:val="24"/>
+        </w:rPr>
+        <w:t>this results in shorter street segments and frequent intersections at the local scale providing the network with a better capacity to adapt in emergenc</w:t>
+      </w:r>
+      <w:r>
+        <w:rPr>
+          <w:rFonts w:ascii="Times New Roman" w:hAnsi="Times New Roman" w:cs="Times New Roman"/>
+          <w:sz w:val="24"/>
+          <w:szCs w:val="24"/>
+        </w:rPr>
+        <w:t>ie</w:t>
+      </w:r>
+      <w:r>
+        <w:rPr>
+          <w:rFonts w:ascii="Times New Roman" w:hAnsi="Times New Roman" w:cs="Times New Roman"/>
+          <w:sz w:val="24"/>
+          <w:szCs w:val="24"/>
+        </w:rPr>
+        <w:t>s</w:t>
       </w:r>
       <w:r>
         <w:rPr>
@@ -2743,203 +3572,48 @@
           <w:sz w:val="24"/>
           <w:szCs w:val="24"/>
         </w:rPr>
-        <w:t>per km</w:t>
-      </w:r>
-      <w:r>
-        <w:rPr>
-          <w:rFonts w:ascii="Times New Roman" w:hAnsi="Times New Roman" w:cs="Times New Roman"/>
-          <w:sz w:val="24"/>
-          <w:szCs w:val="24"/>
-          <w:vertAlign w:val="superscript"/>
-        </w:rPr>
-        <w:t>2</w:t>
-      </w:r>
-      <w:r>
-        <w:rPr>
-          <w:rFonts w:ascii="Times New Roman" w:hAnsi="Times New Roman" w:cs="Times New Roman"/>
-          <w:sz w:val="24"/>
-          <w:szCs w:val="24"/>
-        </w:rPr>
-        <w:t xml:space="preserve"> in</w:t>
-      </w:r>
-      <w:r>
-        <w:rPr>
-          <w:rFonts w:ascii="Times New Roman" w:hAnsi="Times New Roman" w:cs="Times New Roman"/>
-          <w:sz w:val="24"/>
-          <w:szCs w:val="24"/>
-        </w:rPr>
-        <w:t xml:space="preserve"> Nungua Central, 120.312</w:t>
-      </w:r>
-      <w:r>
-        <w:rPr>
-          <w:rFonts w:ascii="Times New Roman" w:hAnsi="Times New Roman" w:cs="Times New Roman"/>
-          <w:sz w:val="24"/>
-          <w:szCs w:val="24"/>
-        </w:rPr>
-        <w:t xml:space="preserve"> intersections per km</w:t>
-      </w:r>
-      <w:r>
-        <w:rPr>
-          <w:rFonts w:ascii="Times New Roman" w:hAnsi="Times New Roman" w:cs="Times New Roman"/>
-          <w:sz w:val="24"/>
-          <w:szCs w:val="24"/>
-          <w:vertAlign w:val="superscript"/>
-        </w:rPr>
-        <w:t>2</w:t>
-      </w:r>
-      <w:r>
-        <w:rPr>
-          <w:rFonts w:ascii="Times New Roman" w:hAnsi="Times New Roman" w:cs="Times New Roman"/>
-          <w:sz w:val="24"/>
-          <w:szCs w:val="24"/>
-        </w:rPr>
-        <w:t xml:space="preserve"> in</w:t>
-      </w:r>
-      <w:r>
-        <w:rPr>
-          <w:rFonts w:ascii="Times New Roman" w:hAnsi="Times New Roman" w:cs="Times New Roman"/>
-          <w:sz w:val="24"/>
-          <w:szCs w:val="24"/>
-        </w:rPr>
-        <w:t xml:space="preserve"> Adum, 83.103</w:t>
-      </w:r>
-      <w:r>
-        <w:rPr>
-          <w:rFonts w:ascii="Times New Roman" w:hAnsi="Times New Roman" w:cs="Times New Roman"/>
-          <w:sz w:val="24"/>
-          <w:szCs w:val="24"/>
-        </w:rPr>
-        <w:t xml:space="preserve"> intersections per km</w:t>
-      </w:r>
-      <w:r>
-        <w:rPr>
-          <w:rFonts w:ascii="Times New Roman" w:hAnsi="Times New Roman" w:cs="Times New Roman"/>
-          <w:sz w:val="24"/>
-          <w:szCs w:val="24"/>
-          <w:vertAlign w:val="superscript"/>
-        </w:rPr>
-        <w:t>2</w:t>
-      </w:r>
-      <w:r>
-        <w:rPr>
-          <w:rFonts w:ascii="Times New Roman" w:hAnsi="Times New Roman" w:cs="Times New Roman"/>
-          <w:sz w:val="24"/>
-          <w:szCs w:val="24"/>
-        </w:rPr>
-        <w:t xml:space="preserve"> in</w:t>
-      </w:r>
-      <w:r>
-        <w:rPr>
-          <w:rFonts w:ascii="Times New Roman" w:hAnsi="Times New Roman" w:cs="Times New Roman"/>
-          <w:sz w:val="24"/>
-          <w:szCs w:val="24"/>
-        </w:rPr>
-        <w:t xml:space="preserve"> Tafo, and 82.124</w:t>
-      </w:r>
-      <w:r>
-        <w:rPr>
-          <w:rFonts w:ascii="Times New Roman" w:hAnsi="Times New Roman" w:cs="Times New Roman"/>
-          <w:sz w:val="24"/>
-          <w:szCs w:val="24"/>
-        </w:rPr>
-        <w:t xml:space="preserve"> intersections</w:t>
-      </w:r>
-      <w:r>
-        <w:rPr>
-          <w:rFonts w:ascii="Times New Roman" w:hAnsi="Times New Roman" w:cs="Times New Roman"/>
-          <w:sz w:val="24"/>
-          <w:szCs w:val="24"/>
-        </w:rPr>
-        <w:t xml:space="preserve"> per km</w:t>
-      </w:r>
-      <w:r>
-        <w:rPr>
-          <w:rFonts w:ascii="Times New Roman" w:hAnsi="Times New Roman" w:cs="Times New Roman"/>
-          <w:sz w:val="24"/>
-          <w:szCs w:val="24"/>
-          <w:vertAlign w:val="superscript"/>
-        </w:rPr>
-        <w:t>2</w:t>
-      </w:r>
-      <w:r>
-        <w:rPr>
-          <w:rFonts w:ascii="Times New Roman" w:hAnsi="Times New Roman" w:cs="Times New Roman"/>
-          <w:sz w:val="24"/>
-          <w:szCs w:val="24"/>
-        </w:rPr>
-        <w:t xml:space="preserve"> in</w:t>
-      </w:r>
-      <w:r>
-        <w:rPr>
-          <w:rFonts w:ascii="Times New Roman" w:hAnsi="Times New Roman" w:cs="Times New Roman"/>
-          <w:sz w:val="24"/>
-          <w:szCs w:val="24"/>
-        </w:rPr>
-        <w:t xml:space="preserve"> Atonsu</w:t>
-      </w:r>
-      <w:r>
-        <w:rPr>
-          <w:rFonts w:ascii="Times New Roman" w:hAnsi="Times New Roman" w:cs="Times New Roman"/>
-          <w:sz w:val="24"/>
-          <w:szCs w:val="24"/>
-        </w:rPr>
-        <w:t xml:space="preserve">, with Adum’s intersection density greater than all the others, although the difference in density counts are not that different considering all the networks. It is typical to have the more </w:t>
-      </w:r>
-      <w:r>
-        <w:rPr>
-          <w:rFonts w:ascii="Times New Roman" w:hAnsi="Times New Roman" w:cs="Times New Roman"/>
-          <w:sz w:val="24"/>
-          <w:szCs w:val="24"/>
-        </w:rPr>
-        <w:t>finely</w:t>
-      </w:r>
-      <w:r>
-        <w:rPr>
-          <w:rFonts w:ascii="Times New Roman" w:hAnsi="Times New Roman" w:cs="Times New Roman"/>
-          <w:sz w:val="24"/>
-          <w:szCs w:val="24"/>
-        </w:rPr>
-        <w:t xml:space="preserve"> grained and gridded network</w:t>
-      </w:r>
-      <w:r>
-        <w:rPr>
-          <w:rFonts w:ascii="Times New Roman" w:hAnsi="Times New Roman" w:cs="Times New Roman"/>
-          <w:sz w:val="24"/>
-          <w:szCs w:val="24"/>
-        </w:rPr>
-        <w:t>s</w:t>
-      </w:r>
-      <w:r>
-        <w:rPr>
-          <w:rFonts w:ascii="Times New Roman" w:hAnsi="Times New Roman" w:cs="Times New Roman"/>
-          <w:sz w:val="24"/>
-          <w:szCs w:val="24"/>
-        </w:rPr>
-        <w:t xml:space="preserve"> with a higher intersection densi</w:t>
-      </w:r>
-      <w:r>
-        <w:rPr>
-          <w:rFonts w:ascii="Times New Roman" w:hAnsi="Times New Roman" w:cs="Times New Roman"/>
-          <w:sz w:val="24"/>
-          <w:szCs w:val="24"/>
-        </w:rPr>
-        <w:t>ty than</w:t>
-      </w:r>
-      <w:r>
-        <w:rPr>
-          <w:rFonts w:ascii="Times New Roman" w:hAnsi="Times New Roman" w:cs="Times New Roman"/>
-          <w:sz w:val="24"/>
-          <w:szCs w:val="24"/>
-        </w:rPr>
-        <w:t xml:space="preserve"> other patterns specifically the tree-like structure and the radial pattern, which is not the case here. And that is because the Adum network is made up of the best of both network patterns, a radial pattern emanating from the core of the network with a branching and grid-like pattern on the local scale, </w:t>
-      </w:r>
-      <w:r>
-        <w:rPr>
-          <w:rFonts w:ascii="Times New Roman" w:hAnsi="Times New Roman" w:cs="Times New Roman"/>
-          <w:sz w:val="24"/>
-          <w:szCs w:val="24"/>
-        </w:rPr>
-        <w:t>this results in a shorter street segments and frequent intersections at the local scale providing the network with a better capacity to adapt in emergency situations. Comparatively, all networks</w:t>
+        <w:fldChar w:fldCharType="begin" w:fldLock="1"/>
+      </w:r>
+      <w:r>
+        <w:rPr>
+          <w:rFonts w:ascii="Times New Roman" w:hAnsi="Times New Roman" w:cs="Times New Roman"/>
+          <w:sz w:val="24"/>
+          <w:szCs w:val="24"/>
+        </w:rPr>
+        <w:instrText>ADDIN CSL_CITATION {"citationItems":[{"id":"ITEM-1","itemData":{"DOI":"10.1016/J.BUILDENV.2018.09.040","ISSN":"0360-1323","abstract":"Cities need to build on their resilience to deal with the combined effects of urbanization, changing geopolitical contexts, and climate change. The physical form of cities has significant implications for their capacity to deal with adverse events and changing conditions. This paper focuses on streets as major constituent elements of urban form. It offers a review of the theoretical discussions and empirical evidence on how design and configuration of urban streets and street networks can contribute to/detract from urban resilience. For the purpose of this study, measures related to urban streets are divided into two broad categories: network topology and design and orientation. Network topology is used to represent urban street network as a combination of nodes and links. Relationships between urban resilience and different centrality and connectivity measures related to network topology are discussed. The design and orientation category explores the possible effects of street width, street edges, street canyon geometry, and street layout and orientation on resilience of cities. It is discussed that all topology and design measures have implications for urban resilience. Appropriate physical form of urban streets can contribute to urban resilience by, among other things, ameliorating urban microclimate, reducing energy consumption and its associated Greenhouse Gas (GHG) emissions, enhancing social capital, improving community health and well-being, and facilitating rapid and effective emergency response in the aftermath of disasters. Overall, results provide insights about physical properties that are required to design resilient streets and street networks.","author":[{"dropping-particle":"","family":"Sharifi","given":"Ayyoob","non-dropping-particle":"","parse-names":false,"suffix":""}],"container-title":"Building and Environment","id":"ITEM-1","issued":{"date-parts":[["2019","1","1"]]},"page":"171-187","publisher":"Pergamon","title":"Resilient urban forms: A review of literature on streets and street networks","type":"article-journal","volume":"147"},"uris":["http://www.mendeley.com/documents/?uuid=33c38676-0e7f-3dd1-85a9-65729c445f0e"]}],"mendeley":{"formattedCitation":"(Sharifi, 2019)","plainTextFormattedCitation":"(Sharifi, 2019)","previouslyFormattedCitation":"(Sharifi, 2019)"},"properties":{"noteIndex":0},"schema":"https://github.com/citation-style-language/schema/raw/master/csl-citation.json"}</w:instrText>
+      </w:r>
+      <w:r>
+        <w:rPr>
+          <w:rFonts w:ascii="Times New Roman" w:hAnsi="Times New Roman" w:cs="Times New Roman"/>
+          <w:sz w:val="24"/>
+          <w:szCs w:val="24"/>
+        </w:rPr>
+        <w:fldChar w:fldCharType="separate"/>
+      </w:r>
+      <w:r>
+        <w:rPr>
+          <w:rFonts w:ascii="Times New Roman" w:hAnsi="Times New Roman" w:cs="Times New Roman"/>
+          <w:noProof/>
+          <w:sz w:val="24"/>
+          <w:szCs w:val="24"/>
+        </w:rPr>
+        <w:t>(Sharifi, 2019)</w:t>
+      </w:r>
+      <w:r>
+        <w:rPr>
+          <w:rFonts w:ascii="Times New Roman" w:hAnsi="Times New Roman" w:cs="Times New Roman"/>
+          <w:sz w:val="24"/>
+          <w:szCs w:val="24"/>
+        </w:rPr>
+        <w:fldChar w:fldCharType="end"/>
+      </w:r>
+      <w:r>
+        <w:rPr>
+          <w:rFonts w:ascii="Times New Roman" w:hAnsi="Times New Roman" w:cs="Times New Roman"/>
+          <w:sz w:val="24"/>
+          <w:szCs w:val="24"/>
+        </w:rPr>
+        <w:t>. Comparatively, all networks</w:t>
       </w:r>
       <w:r>
         <w:rPr>
@@ -2955,7 +3629,7 @@
           <w:sz w:val="24"/>
           <w:szCs w:val="24"/>
         </w:rPr>
-        <w:t xml:space="preserve"> of a moderately high connectivity </w:t>
+        <w:t xml:space="preserve"> of moderately high connectivity </w:t>
       </w:r>
       <w:r>
         <w:rPr>
@@ -3004,7 +3678,15 @@
           <w:sz w:val="24"/>
           <w:szCs w:val="24"/>
         </w:rPr>
-        <w:t xml:space="preserve"> comparable to networks at a global scale</w:t>
+        <w:t xml:space="preserve"> comparable to networks </w:t>
+      </w:r>
+      <w:r>
+        <w:rPr>
+          <w:rFonts w:ascii="Times New Roman" w:hAnsi="Times New Roman" w:cs="Times New Roman"/>
+          <w:sz w:val="24"/>
+          <w:szCs w:val="24"/>
+        </w:rPr>
+        <w:t>from the literature</w:t>
       </w:r>
       <w:r>
         <w:rPr>
@@ -3031,7 +3713,23 @@
           <w:sz w:val="24"/>
           <w:szCs w:val="24"/>
         </w:rPr>
-        <w:t>Consequently, all the encompassing networks have a high concentration of 1-way intersections and an even higher concentration of 3-way intersections. 2-way and 4-way intersection are not</w:t>
+        <w:t>Consequently, all the encompassing networks have a high concentration of 1-way intersections and an even higher concentration of 3-way intersections. 2-way and 4-way intersection</w:t>
+      </w:r>
+      <w:r>
+        <w:rPr>
+          <w:rFonts w:ascii="Times New Roman" w:hAnsi="Times New Roman" w:cs="Times New Roman"/>
+          <w:sz w:val="24"/>
+          <w:szCs w:val="24"/>
+        </w:rPr>
+        <w:t>s</w:t>
+      </w:r>
+      <w:r>
+        <w:rPr>
+          <w:rFonts w:ascii="Times New Roman" w:hAnsi="Times New Roman" w:cs="Times New Roman"/>
+          <w:sz w:val="24"/>
+          <w:szCs w:val="24"/>
+        </w:rPr>
+        <w:t xml:space="preserve"> are not</w:t>
       </w:r>
       <w:r>
         <w:rPr>
@@ -3047,39 +3745,103 @@
           <w:sz w:val="24"/>
           <w:szCs w:val="24"/>
         </w:rPr>
-        <w:t xml:space="preserve"> prevalent in the networks, though there is fair amount of 4-way intersection</w:t>
-      </w:r>
-      <w:r>
-        <w:rPr>
-          <w:rFonts w:ascii="Times New Roman" w:hAnsi="Times New Roman" w:cs="Times New Roman"/>
-          <w:sz w:val="24"/>
-          <w:szCs w:val="24"/>
-        </w:rPr>
-        <w:t xml:space="preserve"> than 2-way intersection—which are almost non-existent—in</w:t>
-      </w:r>
-      <w:r>
-        <w:rPr>
-          <w:rFonts w:ascii="Times New Roman" w:hAnsi="Times New Roman" w:cs="Times New Roman"/>
-          <w:sz w:val="24"/>
-          <w:szCs w:val="24"/>
-        </w:rPr>
-        <w:t xml:space="preserve"> the networks. This is a good thing as connectivity is improved with more intersections, 1-way streets typically result in less connected networks that are prone to break downs</w:t>
-      </w:r>
-      <w:r>
-        <w:rPr>
-          <w:rFonts w:ascii="Times New Roman" w:hAnsi="Times New Roman" w:cs="Times New Roman"/>
-          <w:sz w:val="24"/>
-          <w:szCs w:val="24"/>
-        </w:rPr>
-        <w:t xml:space="preserve"> in emergency situations and l</w:t>
-      </w:r>
-      <w:r>
-        <w:rPr>
-          <w:rFonts w:ascii="Times New Roman" w:hAnsi="Times New Roman" w:cs="Times New Roman"/>
-          <w:sz w:val="24"/>
-          <w:szCs w:val="24"/>
-        </w:rPr>
-        <w:t>ess choice routes for commuters</w:t>
+        <w:t xml:space="preserve"> prevalent in the networks, though there is </w:t>
+      </w:r>
+      <w:r>
+        <w:rPr>
+          <w:rFonts w:ascii="Times New Roman" w:hAnsi="Times New Roman" w:cs="Times New Roman"/>
+          <w:sz w:val="24"/>
+          <w:szCs w:val="24"/>
+        </w:rPr>
+        <w:t xml:space="preserve">a </w:t>
+      </w:r>
+      <w:r>
+        <w:rPr>
+          <w:rFonts w:ascii="Times New Roman" w:hAnsi="Times New Roman" w:cs="Times New Roman"/>
+          <w:sz w:val="24"/>
+          <w:szCs w:val="24"/>
+        </w:rPr>
+        <w:t>fair amount of 4-way intersection</w:t>
+      </w:r>
+      <w:r>
+        <w:rPr>
+          <w:rFonts w:ascii="Times New Roman" w:hAnsi="Times New Roman" w:cs="Times New Roman"/>
+          <w:sz w:val="24"/>
+          <w:szCs w:val="24"/>
+        </w:rPr>
+        <w:t>s</w:t>
+      </w:r>
+      <w:r>
+        <w:rPr>
+          <w:rFonts w:ascii="Times New Roman" w:hAnsi="Times New Roman" w:cs="Times New Roman"/>
+          <w:sz w:val="24"/>
+          <w:szCs w:val="24"/>
+        </w:rPr>
+        <w:t xml:space="preserve"> than 2-way intersection</w:t>
+      </w:r>
+      <w:r>
+        <w:rPr>
+          <w:rFonts w:ascii="Times New Roman" w:hAnsi="Times New Roman" w:cs="Times New Roman"/>
+          <w:sz w:val="24"/>
+          <w:szCs w:val="24"/>
+        </w:rPr>
+        <w:t>s</w:t>
+      </w:r>
+      <w:r>
+        <w:rPr>
+          <w:rFonts w:ascii="Times New Roman" w:hAnsi="Times New Roman" w:cs="Times New Roman"/>
+          <w:sz w:val="24"/>
+          <w:szCs w:val="24"/>
+        </w:rPr>
+        <w:t>—which are almost non-existent—in</w:t>
+      </w:r>
+      <w:r>
+        <w:rPr>
+          <w:rFonts w:ascii="Times New Roman" w:hAnsi="Times New Roman" w:cs="Times New Roman"/>
+          <w:sz w:val="24"/>
+          <w:szCs w:val="24"/>
+        </w:rPr>
+        <w:t xml:space="preserve"> the networks. This is a good thing as connectivity is improved with more intersections, 1-way streets typically result in less connected networks that are prone to breakdowns</w:t>
+      </w:r>
+      <w:r>
+        <w:rPr>
+          <w:rFonts w:ascii="Times New Roman" w:hAnsi="Times New Roman" w:cs="Times New Roman"/>
+          <w:sz w:val="24"/>
+          <w:szCs w:val="24"/>
+        </w:rPr>
+        <w:t xml:space="preserve"> in emergenc</w:t>
+      </w:r>
+      <w:r>
+        <w:rPr>
+          <w:rFonts w:ascii="Times New Roman" w:hAnsi="Times New Roman" w:cs="Times New Roman"/>
+          <w:sz w:val="24"/>
+          <w:szCs w:val="24"/>
+        </w:rPr>
+        <w:t>ie</w:t>
+      </w:r>
+      <w:r>
+        <w:rPr>
+          <w:rFonts w:ascii="Times New Roman" w:hAnsi="Times New Roman" w:cs="Times New Roman"/>
+          <w:sz w:val="24"/>
+          <w:szCs w:val="24"/>
+        </w:rPr>
+        <w:t xml:space="preserve">s and </w:t>
+      </w:r>
+      <w:r>
+        <w:rPr>
+          <w:rFonts w:ascii="Times New Roman" w:hAnsi="Times New Roman" w:cs="Times New Roman"/>
+          <w:sz w:val="24"/>
+          <w:szCs w:val="24"/>
+        </w:rPr>
+        <w:t>fewer</w:t>
+      </w:r>
+      <w:r>
+        <w:rPr>
+          <w:rFonts w:ascii="Times New Roman" w:hAnsi="Times New Roman" w:cs="Times New Roman"/>
+          <w:sz w:val="24"/>
+          <w:szCs w:val="24"/>
+        </w:rPr>
+        <w:t xml:space="preserve"> choice routes for commuters</w:t>
       </w:r>
       <w:r>
         <w:rPr>
@@ -3221,6 +3983,7 @@
       <w:r>
         <w:rPr>
           <w:rFonts w:ascii="Times New Roman" w:hAnsi="Times New Roman" w:cs="Times New Roman"/>
+          <w:b/>
           <w:iCs w:val="0"/>
           <w:color w:val="auto"/>
           <w:sz w:val="24"/>
@@ -3231,6 +3994,7 @@
       <w:r>
         <w:rPr>
           <w:rFonts w:ascii="Times New Roman" w:hAnsi="Times New Roman" w:cs="Times New Roman"/>
+          <w:b/>
           <w:iCs w:val="0"/>
           <w:color w:val="auto"/>
           <w:sz w:val="24"/>
@@ -3241,6 +4005,7 @@
       <w:r>
         <w:rPr>
           <w:rFonts w:ascii="Times New Roman" w:hAnsi="Times New Roman" w:cs="Times New Roman"/>
+          <w:b/>
           <w:iCs w:val="0"/>
           <w:color w:val="auto"/>
           <w:sz w:val="24"/>
@@ -3251,6 +4016,7 @@
       <w:r>
         <w:rPr>
           <w:rFonts w:ascii="Times New Roman" w:hAnsi="Times New Roman" w:cs="Times New Roman"/>
+          <w:b/>
           <w:iCs w:val="0"/>
           <w:color w:val="auto"/>
           <w:sz w:val="24"/>
@@ -3261,6 +4027,7 @@
       <w:r>
         <w:rPr>
           <w:rFonts w:ascii="Times New Roman" w:hAnsi="Times New Roman" w:cs="Times New Roman"/>
+          <w:b/>
           <w:iCs w:val="0"/>
           <w:color w:val="auto"/>
           <w:sz w:val="24"/>
@@ -3271,6 +4038,7 @@
       <w:r>
         <w:rPr>
           <w:rFonts w:ascii="Times New Roman" w:hAnsi="Times New Roman" w:cs="Times New Roman"/>
+          <w:b/>
           <w:iCs w:val="0"/>
           <w:color w:val="auto"/>
           <w:sz w:val="24"/>
@@ -5774,6 +6542,7 @@
                 <w:szCs w:val="16"/>
                 <w:lang w:eastAsia="en-GB"/>
               </w:rPr>
+              <w:lastRenderedPageBreak/>
               <w:t>Self-</w:t>
             </w:r>
             <w:r>
@@ -5992,7 +6761,6 @@
                 <w:szCs w:val="16"/>
                 <w:lang w:eastAsia="en-GB"/>
               </w:rPr>
-              <w:lastRenderedPageBreak/>
               <w:t>Clean intersection count</w:t>
             </w:r>
           </w:p>
@@ -7304,7 +8072,19 @@
                 <w:szCs w:val="16"/>
                 <w:lang w:eastAsia="en-GB"/>
               </w:rPr>
-              <w:t>Number of 1 way intersections</w:t>
+              <w:t>Number of 1-</w:t>
+            </w:r>
+            <w:bookmarkStart w:id="2" w:name="_GoBack"/>
+            <w:bookmarkEnd w:id="2"/>
+            <w:r>
+              <w:rPr>
+                <w:rFonts w:ascii="Calibri" w:eastAsia="Times New Roman" w:hAnsi="Calibri" w:cs="Times New Roman"/>
+                <w:color w:val="000000"/>
+                <w:sz w:val="16"/>
+                <w:szCs w:val="16"/>
+                <w:lang w:eastAsia="en-GB"/>
+              </w:rPr>
+              <w:t>way intersections</w:t>
             </w:r>
             <w:r>
               <w:rPr>
@@ -7522,7 +8302,17 @@
                 <w:szCs w:val="16"/>
                 <w:lang w:eastAsia="en-GB"/>
               </w:rPr>
-              <w:t>Number of 2 way intersections</w:t>
+              <w:t>Number of 2-</w:t>
+            </w:r>
+            <w:r>
+              <w:rPr>
+                <w:rFonts w:ascii="Calibri" w:eastAsia="Times New Roman" w:hAnsi="Calibri" w:cs="Times New Roman"/>
+                <w:color w:val="000000"/>
+                <w:sz w:val="16"/>
+                <w:szCs w:val="16"/>
+                <w:lang w:eastAsia="en-GB"/>
+              </w:rPr>
+              <w:t>way intersections</w:t>
             </w:r>
             <w:r>
               <w:rPr>
@@ -7740,7 +8530,27 @@
                 <w:szCs w:val="16"/>
                 <w:lang w:eastAsia="en-GB"/>
               </w:rPr>
-              <w:t>Number of 3 way intersections</w:t>
+              <w:t>Number of 3</w:t>
+            </w:r>
+            <w:r>
+              <w:rPr>
+                <w:rFonts w:ascii="Calibri" w:eastAsia="Times New Roman" w:hAnsi="Calibri" w:cs="Times New Roman"/>
+                <w:color w:val="000000"/>
+                <w:sz w:val="16"/>
+                <w:szCs w:val="16"/>
+                <w:lang w:eastAsia="en-GB"/>
+              </w:rPr>
+              <w:t>-</w:t>
+            </w:r>
+            <w:r>
+              <w:rPr>
+                <w:rFonts w:ascii="Calibri" w:eastAsia="Times New Roman" w:hAnsi="Calibri" w:cs="Times New Roman"/>
+                <w:color w:val="000000"/>
+                <w:sz w:val="16"/>
+                <w:szCs w:val="16"/>
+                <w:lang w:eastAsia="en-GB"/>
+              </w:rPr>
+              <w:t>way intersections</w:t>
             </w:r>
             <w:r>
               <w:rPr>
@@ -7958,7 +8768,27 @@
                 <w:szCs w:val="16"/>
                 <w:lang w:eastAsia="en-GB"/>
               </w:rPr>
-              <w:t>Number of 4 way intersections</w:t>
+              <w:t>Number of 4</w:t>
+            </w:r>
+            <w:r>
+              <w:rPr>
+                <w:rFonts w:ascii="Calibri" w:eastAsia="Times New Roman" w:hAnsi="Calibri" w:cs="Times New Roman"/>
+                <w:color w:val="000000"/>
+                <w:sz w:val="16"/>
+                <w:szCs w:val="16"/>
+                <w:lang w:eastAsia="en-GB"/>
+              </w:rPr>
+              <w:t>-</w:t>
+            </w:r>
+            <w:r>
+              <w:rPr>
+                <w:rFonts w:ascii="Calibri" w:eastAsia="Times New Roman" w:hAnsi="Calibri" w:cs="Times New Roman"/>
+                <w:color w:val="000000"/>
+                <w:sz w:val="16"/>
+                <w:szCs w:val="16"/>
+                <w:lang w:eastAsia="en-GB"/>
+              </w:rPr>
+              <w:t>way intersections</w:t>
             </w:r>
             <w:r>
               <w:rPr>
@@ -10468,6 +11298,54 @@
           <w:szCs w:val="24"/>
         </w:rPr>
       </w:pPr>
+      <w:r>
+        <w:rPr>
+          <w:i/>
+        </w:rPr>
+        <w:t xml:space="preserve">Source: </w:t>
+      </w:r>
+      <w:r>
+        <w:rPr>
+          <w:i/>
+        </w:rPr>
+        <w:fldChar w:fldCharType="begin" w:fldLock="1"/>
+      </w:r>
+      <w:r>
+        <w:rPr>
+          <w:i/>
+        </w:rPr>
+        <w:instrText>ADDIN CSL_CITATION {"citationItems":[{"id":"ITEM-1","itemData":{"author":[{"dropping-particle":"","family":"Joseph Norkplim","given":"Attah","non-dropping-particle":"","parse-names":false,"suffix":""}],"id":"ITEM-1","issued":{"date-parts":[["2022"]]},"note":"This package is opensource, all contributions are welcome","title":"AutoGIS Street Network Analytics Package","type":"article"},"uris":["http://www.mendeley.com/documents/?uuid=8ad9ddc1-d3f3-4e82-ac0a-4ea286b6b80e"]}],"mendeley":{"formattedCitation":"(Joseph Norkplim, 2022)","manualFormatting":"Joseph Norkplim (2022)","plainTextFormattedCitation":"(Joseph Norkplim, 2022)"},"properties":{"noteIndex":0},"schema":"https://github.com/citation-style-language/schema/raw/master/csl-citation.json"}</w:instrText>
+      </w:r>
+      <w:r>
+        <w:rPr>
+          <w:i/>
+        </w:rPr>
+        <w:fldChar w:fldCharType="separate"/>
+      </w:r>
+      <w:r>
+        <w:rPr>
+          <w:noProof/>
+        </w:rPr>
+        <w:t>Joseph Norkplim (</w:t>
+      </w:r>
+      <w:r>
+        <w:rPr>
+          <w:noProof/>
+        </w:rPr>
+        <w:t>2022)</w:t>
+      </w:r>
+      <w:r>
+        <w:rPr>
+          <w:i/>
+        </w:rPr>
+        <w:fldChar w:fldCharType="end"/>
+      </w:r>
+      <w:r>
+        <w:rPr>
+          <w:i/>
+        </w:rPr>
+        <w:t xml:space="preserve">; </w:t>
+      </w:r>
     </w:p>
     <w:p>
       <w:pPr>
@@ -10515,7 +11393,7 @@
           <w:sz w:val="24"/>
           <w:szCs w:val="24"/>
         </w:rPr>
-        <w:t>To really understand street network structure and form and how they affect human decisions in space, we have to understand that all components of the network are different</w:t>
+        <w:t>To understand street network structure and form and how they affect human decisions in space, we have to understand that all components of the network are different</w:t>
       </w:r>
       <w:r>
         <w:rPr>
@@ -10547,7 +11425,250 @@
           <w:sz w:val="24"/>
           <w:szCs w:val="24"/>
         </w:rPr>
-        <w:t xml:space="preserve"> in space, it</w:t>
+        <w:t xml:space="preserve"> in space, </w:t>
+      </w:r>
+      <w:r>
+        <w:rPr>
+          <w:rFonts w:ascii="Times New Roman" w:hAnsi="Times New Roman" w:cs="Times New Roman"/>
+          <w:sz w:val="24"/>
+          <w:szCs w:val="24"/>
+        </w:rPr>
+        <w:t>their</w:t>
+      </w:r>
+      <w:r>
+        <w:rPr>
+          <w:rFonts w:ascii="Times New Roman" w:hAnsi="Times New Roman" w:cs="Times New Roman"/>
+          <w:sz w:val="24"/>
+          <w:szCs w:val="24"/>
+        </w:rPr>
+        <w:t xml:space="preserve"> neighbourhood (</w:t>
+      </w:r>
+      <w:r>
+        <w:rPr>
+          <w:rFonts w:ascii="Times New Roman" w:hAnsi="Times New Roman" w:cs="Times New Roman"/>
+          <w:sz w:val="24"/>
+          <w:szCs w:val="24"/>
+        </w:rPr>
+        <w:t xml:space="preserve">other </w:t>
+      </w:r>
+      <w:r>
+        <w:rPr>
+          <w:rFonts w:ascii="Times New Roman" w:hAnsi="Times New Roman" w:cs="Times New Roman"/>
+          <w:sz w:val="24"/>
+          <w:szCs w:val="24"/>
+        </w:rPr>
+        <w:t>components incident to it) and how it interacts with its neighbourhood. Thus, it is essential to rank nodes/edges—the main constituents of a street network gr</w:t>
+      </w:r>
+      <w:r>
+        <w:rPr>
+          <w:rFonts w:ascii="Times New Roman" w:hAnsi="Times New Roman" w:cs="Times New Roman"/>
+          <w:sz w:val="24"/>
+          <w:szCs w:val="24"/>
+        </w:rPr>
+        <w:t>aph—to obtain the centrality (the</w:t>
+      </w:r>
+      <w:r>
+        <w:rPr>
+          <w:rFonts w:ascii="Times New Roman" w:hAnsi="Times New Roman" w:cs="Times New Roman"/>
+          <w:sz w:val="24"/>
+          <w:szCs w:val="24"/>
+        </w:rPr>
+        <w:t xml:space="preserve"> ranking of</w:t>
+      </w:r>
+      <w:r>
+        <w:rPr>
+          <w:rFonts w:ascii="Times New Roman" w:hAnsi="Times New Roman" w:cs="Times New Roman"/>
+          <w:sz w:val="24"/>
+          <w:szCs w:val="24"/>
+        </w:rPr>
+        <w:t xml:space="preserve"> importance) of nodes/edges in the system. Several measures of centrality exist and have been used in the existing literature </w:t>
+      </w:r>
+      <w:r>
+        <w:rPr>
+          <w:rFonts w:ascii="Times New Roman" w:hAnsi="Times New Roman" w:cs="Times New Roman"/>
+          <w:sz w:val="24"/>
+          <w:szCs w:val="24"/>
+        </w:rPr>
+        <w:fldChar w:fldCharType="begin" w:fldLock="1"/>
+      </w:r>
+      <w:r>
+        <w:rPr>
+          <w:rFonts w:ascii="Times New Roman" w:hAnsi="Times New Roman" w:cs="Times New Roman"/>
+          <w:sz w:val="24"/>
+          <w:szCs w:val="24"/>
+        </w:rPr>
+        <w:instrText>ADDIN CSL_CITATION {"citationItems":[{"id":"ITEM-1","itemData":{"DOI":"10.1016/J.BUILDENV.2018.09.040","ISSN":"0360-1323","abstract":"Cities need to build on their resilience to deal with the combined effects of urbanization, changing geopolitical contexts, and climate change. The physical form of cities has significant implications for their capacity to deal with adverse events and changing conditions. This paper focuses on streets as major constituent elements of urban form. It offers a review of the theoretical discussions and empirical evidence on how design and configuration of urban streets and street networks can contribute to/detract from urban resilience. For the purpose of this study, measures related to urban streets are divided into two broad categories: network topology and design and orientation. Network topology is used to represent urban street network as a combination of nodes and links. Relationships between urban resilience and different centrality and connectivity measures related to network topology are discussed. The design and orientation category explores the possible effects of street width, street edges, street canyon geometry, and street layout and orientation on resilience of cities. It is discussed that all topology and design measures have implications for urban resilience. Appropriate physical form of urban streets can contribute to urban resilience by, among other things, ameliorating urban microclimate, reducing energy consumption and its associated Greenhouse Gas (GHG) emissions, enhancing social capital, improving community health and well-being, and facilitating rapid and effective emergency response in the aftermath of disasters. Overall, results provide insights about physical properties that are required to design resilient streets and street networks.","author":[{"dropping-particle":"","family":"Sharifi","given":"Ayyoob","non-dropping-particle":"","parse-names":false,"suffix":""}],"container-title":"Building and Environment","id":"ITEM-1","issued":{"date-parts":[["2019","1","1"]]},"page":"171-187","publisher":"Pergamon","title":"Resilient urban forms: A review of literature on streets and street networks","type":"article-journal","volume":"147"},"uris":["http://www.mendeley.com/documents/?uuid=33c38676-0e7f-3dd1-85a9-65729c445f0e"]},{"id":"ITEM-2","itemData":{"DOI":"10.1140/epjb/e2004-00111-4","ISSN":"14346028","abstract":"We analyze the betweenness centrality (BC) of nodes in large complex networks. In general, the BC is increasing with connectivity as a power law with an exponent η. We find that for trees or networks with a small loop density η = 2 while a larger density of loops leads to η &lt; 2. For scale-free networks characterized by an exponent γ which describes the connectivity distribution decay, the BC is also distributed according to a power law with a non universal exponent 5. We show that this exponent δ must satisfy the exact bound δ ≥ (γ+l)/2. If the scale free network is a tree, then we have the equality δ=(γ+l)/2.","author":[{"dropping-particle":"","family":"Barthélemy","given":"M.","non-dropping-particle":"","parse-names":false,"suffix":""}],"container-title":"The European Physical Journal B","id":"ITEM-2","issue":"2","issued":{"date-parts":[["2004","3"]]},"page":"163-168","title":"Betweenness Centrality in Large Complex Networks","type":"article-journal","volume":"38"},"uris":["http://www.mendeley.com/documents/?uuid=ca010be7-44b6-3ed4-b9be-5770b3071378"]},{"id":"ITEM-3","itemData":{"DOI":"10.1016/j.physrep.2010.11.002","ISSN":"03701573","abstract":"Complex systems are very often organized under the form of networks where nodes and edges are embedded in space. Transportation and mobility networks, Internet, mobile phone networks, power grids, social and contact networks, and neural networks, are all examples where space is relevant and where topology alone does not contain all the information. Characterizing and understanding the structure and the evolution of spatial networks is thus crucial for many different fields, ranging from urbanism to epidemiology. An important consequence of space on networks is that there is a cost associated with the length of edges which in turn has dramatic effects on the topological structure of these networks. We will thoroughly explain the current state of our understanding of how the spatial constraints affect the structure and properties of these networks. We will review the most recent empirical observations and the most important models of spatial networks. We will also discuss various processes which take place on these spatial networks, such as phase transitions, random walks, synchronization, navigation, resilience, and disease spread. © 2010 Elsevier B.V.","author":[{"dropping-particle":"","family":"Barthélemy","given":"Marc","non-dropping-particle":"","parse-names":false,"suffix":""}],"container-title":"Physics Reports","id":"ITEM-3","issue":"1–3","issued":{"date-parts":[["2011","2"]]},"page":"1-101","title":"Spatial Networks","type":"article-journal","volume":"499"},"uris":["http://www.mendeley.com/documents/?uuid=0da91a69-3034-36ae-9e58-dcb5d6d551a8"]},{"id":"ITEM-4","itemData":{"DOI":"10.1103/PHYSREVLETT.100.138702","ISSN":"00319007","abstract":"Urban street patterns form planar networks whose empirical properties cannot be accounted for by simple models such as regular grids or Voronoi tesselations. Striking statistical regularities across different cities have been recently empirically found, suggesting that a general and detail-independent mechanism may be in action. We propose a simple model based on a local optimization process combined with ideas previously proposed in studies of leaf pattern formation. The statistical properties of this model are in good agreement with the observed empirical patterns. Our results thus suggest that in the absence of a global design strategy, the evolution of many different transportation networks indeed follows a simple universal mechanism. © 2008 The American Physical Society.","author":[{"dropping-particle":"","family":"Barthélemy","given":"Marc","non-dropping-particle":"","parse-names":false,"suffix":""},{"dropping-particle":"","family":"Flammini","given":"Alessandro","non-dropping-particle":"","parse-names":false,"suffix":""}],"container-title":"Physical Review Letters","id":"ITEM-4","issue":"13","issued":{"date-parts":[["2008","4","2"]]},"title":"Modeling Urban street patterns","type":"article-journal","volume":"100"},"uris":["http://www.mendeley.com/documents/?uuid=3fe3d392-164b-39dd-82a7-6c8709523763"]},{"id":"ITEM-5","itemData":{"DOI":"10.1007/978-3-642-23430-9_67","ISBN":"9783642234309","abstract":"Spatial networks organize and structure human social, economic, and cultural systems. The analysis of network structure depends on the development of measures and models of networks, which in turn rely on mathematical graph theory. Key concepts and definitions from graph theory are reviewed and used to develop a variety of graph structural measures, which can be used to investigate local and global network structure. Particular emphasis is placed on high-level network structural features of centrality, cohesive subgraphs, and structural equivalence. Widely used models for spatial networks are introduced and discussed. Pointers to empirical research on real-world spatial networks are provided.","author":[{"dropping-particle":"","family":"O’Sullivan","given":"David","non-dropping-particle":"","parse-names":false,"suffix":""}],"container-title":"Handbook of Regional Science","id":"ITEM-5","issued":{"date-parts":[["2014","1","1"]]},"page":"1253-1273","publisher":"Springer Berlin Heidelberg","title":"Spatial network analysis","type":"article-journal"},"uris":["http://www.mendeley.com/documents/?uuid=82f63b61-10d2-3ea1-b93e-468ccd3a15fb"]},{"id":"ITEM-6","itemData":{"DOI":"10.1177/2399808318802941","abstract":"Models of street networks underlie research in urban travel behavior, accessibility, design patterns , and morphology. These models are commonly defined as planar, meaning they can be represented in two dimensions without any underpasses or overpasses. However, real-world urban street networks exist in three-dimensional space and frequently feature grade separation such as bridges and tunnels: planar simplifications can be useful but they also impact the results of real-world street network analysis. This study measures the nonplanarity of drivable and walkable street networks in the centers of 50 cities worldwide and then examines the variation of nonplanarity across a single city. It develops two new indicators-the Spatial Planarity Ratio and the Edge Length Ratio-to measure planarity and describe infrastructure and urbanization. While some street networks are approximately planar, we empirically quantify how planar models can inconsistently but drastically misrepresent intersection density, street lengths, routing, and connectivity.","author":[{"dropping-particle":"","family":"Boeing","given":"Geoff","non-dropping-particle":"","parse-names":false,"suffix":""}],"id":"ITEM-6","issued":{"date-parts":[["0"]]},"title":"Planarity and street network representation in urban form analysis","type":"article-journal"},"uris":["http://www.mendeley.com/documents/?uuid=a1f851e3-aefe-3583-8c1c-25a18eab5ee1"]},{"id":"ITEM-7","itemData":{"DOI":"10.1002/GEO2.95","ISSN":"2054-4049","abstract":"Road networks are an integral part of any human settlement, facilitating the movement of people, goods, and information. The structural arrangement of a road network can have a profound impact on its performance, mobility and access to critical infrastructure. This study takes advantage of a computational network science approach to examine the structural configuration of road networks using geometric and topological descriptions in districts covering 10 regional capitals in Ghana. The majority of urban road networks were found to follow a radial pattern at the global scale, with either a gridded or a branching configuration at the local scale. Only road networks in Accra and Kumsi are fine grained and of comparable density to other global cities, based on intersection and street densities. Structural indicators such as circuity, clustering, page rank, degree centrality, and betweenness centrality for urban roads in Ghana were found to be comparable to other global cities. Given the lack of adequate infrastructure for traffic monitoring in Ghana, the spatial distribution of betweenness centrality could be part of the critical resource to provide insight for traffic management. These findings provide the basis to inform transportation planning and management on critical issues, particularly, based on the spatial distribution of betweenness centrality it is possible to identify problematic locations within the road network which are most vulnerable to traffic congestion.","author":[{"dropping-particle":"","family":"Dumedah","given":"Gift","non-dropping-particle":"","parse-names":false,"suffix":""},{"dropping-particle":"","family":"Garsonu","given":"Emmanuel Kofi","non-dropping-particle":"","parse-names":false,"suffix":""}],"container-title":"Geo: Geography and Environment","id":"ITEM-7","issue":"1","issued":{"date-parts":[["2021","1","1"]]},"page":"e00095","publisher":"John Wiley &amp; Sons, Ltd","title":"Characterising the structural pattern of urban road networks in Ghana using geometric and topological measures","type":"article-journal","volume":"8"},"uris":["http://www.mendeley.com/documents/?uuid=e9a5b904-e33f-33c9-8b11-7de962c7d0c6"]},{"id":"ITEM-8","itemData":{"DOI":"10.1177/2399808319857726","ISSN":"23998091","abstract":"Street network analysis is a growing area in sustainable transportation research. Most academic papers on the topic have, so far, been concentrated in Europe and America, with less attention paid to rapidly growing cities in low income nations. This is problematic because transportation networks are rapidly evolving in developing countries and the impacts of misguided transportation policies (including air pollution and road traffic casualties) are particularly acute. Metrics on the performance of street networks could help inform policy. This paper uses the Python package OSMnx to analyze and evaluate street networks in 12 districts of Phnom Penh from OpenStreetMap. Results suggest that topological and geometric characteristics of street networks are more conducive to walking and biking in the central districts than in the peripheral districts. The central districts are also better connected to core network corridors. To promote sustainable urban mobility, new developments and street renewals should be incorporated facilities, services, and safety of walking and biking. Some policy implications are suggested for future designs of the Phnom Penh’s street networks to increase livability and sustainability.","author":[{"dropping-particle":"","family":"Yen","given":"Yat","non-dropping-particle":"","parse-names":false,"suffix":""},{"dropping-particle":"","family":"Zhao","given":"Pengjun","non-dropping-particle":"","parse-names":false,"suffix":""},{"dropping-particle":"","family":"Sohail","given":"Muhammad T.","non-dropping-particle":"","parse-names":false,"suffix":""}],"container-title":"Environment and Planning B: Urban Analytics and City Science","id":"ITEM-8","issue":"1","issued":{"date-parts":[["2021"]]},"page":"169-185","title":"The morphology and circuity of walkable, bikeable, and drivable street networks in Phnom Penh, Cambodia","type":"article-journal","volume":"48"},"uris":["http://www.mendeley.com/documents/?uuid=2dfcd282-3844-307c-9171-d10c5f31cf39"]},{"id":"ITEM-9","itemData":{"DOI":"10.3390/ijgi8100459","ISSN":"22209964","abstract":"Making transport systems sustainable is a topic that has attracted the attention of many researchers and urban planners. The Association of Southeast Asian Nations (ASEAN) Smart Cities Network (ASCN) was initiated to develop a sustainable transport system in the ASEAN countries. A comprehensive understanding of street networks (SNs) can contribute significantly to the achievement of this initiative. Therefore, this paper measured and compared characteristics of drivable street networks (DSNs) and walkable street networks (WSNs) of the 26 ASCN pilot cities by applying multiple network metrics. The OSMnx tool was used to download and analyse WSNs and DSNs from the OpenStreetMap. The findings present the topological and geometric characteristics of WSNs and DSNs that are diverse and characterized by different factors. The cities with orthogonal street grids, high street density, intersection density, and fewer cul-de-sacs have good accessibility to reach destinations. In contrast, some other cities have more curvilinear and circuitous SNs with many missing links to other streets, which in turn are prone to traffic disruption. The study highlights the important features of SNs that have significant implications for future designs of SNs in the ASCN whose goal is to make cities smart and liveable for ASEAN members.","author":[{"dropping-particle":"","family":"Zhao","given":"Pengjun","non-dropping-particle":"","parse-names":false,"suffix":""},{"dropping-particle":"","family":"Yen","given":"Yat","non-dropping-particle":"","parse-names":false,"suffix":""},{"dropping-particle":"","family":"Bailey","given":"Earl","non-dropping-particle":"","parse-names":false,"suffix":""},{"dropping-particle":"","family":"Sohail","given":"Muhammad Tayyab","non-dropping-particle":"","parse-names":false,"suffix":""}],"container-title":"ISPRS International Journal of Geo-Information","id":"ITEM-9","issue":"10","issued":{"date-parts":[["2019"]]},"title":"Analysis of urban drivable and walkable street networks of the ASEAN smart cities network","type":"article-journal","volume":"8"},"uris":["http://www.mendeley.com/documents/?uuid=d4d87d34-8723-342c-afe0-90c5874d87b9"]},{"id":"ITEM-10","itemData":{"DOI":"10.2139/ssrn.3224723","abstract":"Street networks may be planned according to clear organizing principles or they may evolve organically through accretion, but their configurations and orientations help define a city’s spatial logic and order. Measures of entropy reveal a city’s streets’ order and disorder. Past studies have explored individual cases of orientation and entropy, but little is known about broader patterns and trends worldwide. This study examines street network orientation, configuration, and entropy in 100 cities around the world using OpenStreetMap data and OSMnx. It measures the entropy of street bearings in weighted and unweighted network models, along with each city’s typical street segment length, average circuity, average node degree, and the network’s proportions of four-way intersections and dead-ends. It also develops a new indicator of orientation-order that quantifies how a city’s street network follows the geometric ordering logic of a single grid. A cluster analysis is performed to explore similarities and differences among these study sites in multiple dimensions. Significant statistical relationships exist between city orientation-order and other indicators of spatial order, including street circuity and measures of connectedness. On average, US/Canadian study sites are far more grid-like than those elsewhere, exhibiting less entropy and circuity. These indicators, taken in concert, help reveal the extent and nuance of the grid. These methods demonstrate automatic, scalable, reproducible tools to empirically measure and visualize city spatial order, illustrating complex urban transportation system patterns and configurations around the world.","author":[{"dropping-particle":"","family":"Boeing","given":"Geoff","non-dropping-particle":"","parse-names":false,"suffix":""}],"container-title":"SSRN Electronic Journal","id":"ITEM-10","issued":{"date-parts":[["2018"]]},"title":"Urban Spatial Order: Street Network Orientation, Configuration, and Entropy","type":"article-journal"},"uris":["http://www.mendeley.com/documents/?uuid=12398f70-ba5e-3112-8e50-f09c0c36a4e3"]}],"mendeley":{"formattedCitation":"(Barthélemy, 2004, 2011; Barthélemy &amp; Flammini, 2008; Boeing, n.d., 2018; Dumedah &amp; Garsonu, 2021b; O’Sullivan, 2014; Sharifi, 2019; Yen et al., 2021; Zhao et al., 2019)","plainTextFormattedCitation":"(Barthélemy, 2004, 2011; Barthélemy &amp; Flammini, 2008; Boeing, n.d., 2018; Dumedah &amp; Garsonu, 2021b; O’Sullivan, 2014; Sharifi, 2019; Yen et al., 2021; Zhao et al., 2019)","previouslyFormattedCitation":"(Barthélemy, 2004, 2011; Barthélemy &amp; Flammini, 2008; Boeing, n.d., 2018; Dumedah &amp; Garsonu, 2021b; O’Sullivan, 2014; Sharifi, 2019; Yen et al., 2021; Zhao et al., 2019)"},"properties":{"noteIndex":0},"schema":"https://github.com/citation-style-language/schema/raw/master/csl-citation.json"}</w:instrText>
+      </w:r>
+      <w:r>
+        <w:rPr>
+          <w:rFonts w:ascii="Times New Roman" w:hAnsi="Times New Roman" w:cs="Times New Roman"/>
+          <w:sz w:val="24"/>
+          <w:szCs w:val="24"/>
+        </w:rPr>
+        <w:fldChar w:fldCharType="separate"/>
+      </w:r>
+      <w:r>
+        <w:rPr>
+          <w:rFonts w:ascii="Times New Roman" w:hAnsi="Times New Roman" w:cs="Times New Roman"/>
+          <w:noProof/>
+          <w:sz w:val="24"/>
+          <w:szCs w:val="24"/>
+        </w:rPr>
+        <w:t>(Barthélemy, 2004, 2011; Barthélemy &amp; Flammini, 2008; Boeing, n.d., 2018; Dumedah &amp; Garsonu, 2021b; O’Sullivan, 2014; Sharifi, 2019; Yen et al., 2021; Zhao et al., 2019)</w:t>
+      </w:r>
+      <w:r>
+        <w:rPr>
+          <w:rFonts w:ascii="Times New Roman" w:hAnsi="Times New Roman" w:cs="Times New Roman"/>
+          <w:sz w:val="24"/>
+          <w:szCs w:val="24"/>
+        </w:rPr>
+        <w:fldChar w:fldCharType="end"/>
+      </w:r>
+      <w:r>
+        <w:rPr>
+          <w:rFonts w:ascii="Times New Roman" w:hAnsi="Times New Roman" w:cs="Times New Roman"/>
+          <w:sz w:val="24"/>
+          <w:szCs w:val="24"/>
+        </w:rPr>
+        <w:t xml:space="preserve"> extensively</w:t>
+      </w:r>
+      <w:r>
+        <w:rPr>
+          <w:rFonts w:ascii="Times New Roman" w:hAnsi="Times New Roman" w:cs="Times New Roman"/>
+          <w:sz w:val="24"/>
+          <w:szCs w:val="24"/>
+        </w:rPr>
+        <w:t>,</w:t>
+      </w:r>
+      <w:r>
+        <w:rPr>
+          <w:rFonts w:ascii="Times New Roman" w:hAnsi="Times New Roman" w:cs="Times New Roman"/>
+          <w:sz w:val="24"/>
+          <w:szCs w:val="24"/>
+        </w:rPr>
+        <w:t xml:space="preserve"> because of its </w:t>
+      </w:r>
+      <w:r>
+        <w:rPr>
+          <w:rFonts w:ascii="Times New Roman" w:hAnsi="Times New Roman" w:cs="Times New Roman"/>
+          <w:sz w:val="24"/>
+          <w:szCs w:val="24"/>
+        </w:rPr>
+        <w:t xml:space="preserve">importance for understanding the network’s form and functional relationship between nodes/edges and the critical roles they play in the network. From </w:t>
+      </w:r>
+      <w:r>
+        <w:rPr>
+          <w:rFonts w:ascii="Times New Roman" w:hAnsi="Times New Roman" w:cs="Times New Roman"/>
+          <w:b/>
+          <w:sz w:val="24"/>
+          <w:szCs w:val="24"/>
+        </w:rPr>
+        <w:fldChar w:fldCharType="begin"/>
+      </w:r>
+      <w:r>
+        <w:rPr>
+          <w:rFonts w:ascii="Times New Roman" w:hAnsi="Times New Roman" w:cs="Times New Roman"/>
+          <w:b/>
+          <w:sz w:val="24"/>
+          <w:szCs w:val="24"/>
+        </w:rPr>
+        <w:instrText xml:space="preserve"> REF _Ref115622144 \h </w:instrText>
+      </w:r>
+      <w:r>
+        <w:rPr>
+          <w:rFonts w:ascii="Times New Roman" w:hAnsi="Times New Roman" w:cs="Times New Roman"/>
+          <w:b/>
+          <w:sz w:val="24"/>
+          <w:szCs w:val="24"/>
+        </w:rPr>
+      </w:r>
+      <w:r>
+        <w:rPr>
+          <w:rFonts w:ascii="Times New Roman" w:hAnsi="Times New Roman" w:cs="Times New Roman"/>
+          <w:b/>
+          <w:sz w:val="24"/>
+          <w:szCs w:val="24"/>
+        </w:rPr>
+        <w:instrText xml:space="preserve"> \* MERGEFORMAT </w:instrText>
+      </w:r>
+      <w:r>
+        <w:rPr>
+          <w:rFonts w:ascii="Times New Roman" w:hAnsi="Times New Roman" w:cs="Times New Roman"/>
+          <w:b/>
+          <w:sz w:val="24"/>
+          <w:szCs w:val="24"/>
+        </w:rPr>
+        <w:fldChar w:fldCharType="separate"/>
+      </w:r>
+      <w:r>
+        <w:rPr>
+          <w:rFonts w:ascii="Times New Roman" w:hAnsi="Times New Roman" w:cs="Times New Roman"/>
+          <w:b/>
+          <w:iCs/>
+          <w:sz w:val="24"/>
+          <w:szCs w:val="24"/>
+        </w:rPr>
+        <w:t>Table 1</w:t>
+      </w:r>
+      <w:r>
+        <w:rPr>
+          <w:rFonts w:ascii="Times New Roman" w:hAnsi="Times New Roman" w:cs="Times New Roman"/>
+          <w:b/>
+          <w:sz w:val="24"/>
+          <w:szCs w:val="24"/>
+        </w:rPr>
+        <w:fldChar w:fldCharType="end"/>
+      </w:r>
+      <w:r>
+        <w:rPr>
+          <w:rFonts w:ascii="Times New Roman" w:hAnsi="Times New Roman" w:cs="Times New Roman"/>
+          <w:sz w:val="24"/>
+          <w:szCs w:val="24"/>
+        </w:rPr>
+        <w:t xml:space="preserve">, the statistical measures of centrality that this study concentrates with include </w:t>
+      </w:r>
+      <w:proofErr w:type="spellStart"/>
+      <w:r>
+        <w:rPr>
+          <w:rFonts w:ascii="Times New Roman" w:hAnsi="Times New Roman" w:cs="Times New Roman"/>
+          <w:sz w:val="24"/>
+          <w:szCs w:val="24"/>
+        </w:rPr>
+        <w:t>betweenness</w:t>
+      </w:r>
+      <w:proofErr w:type="spellEnd"/>
+      <w:r>
+        <w:rPr>
+          <w:rFonts w:ascii="Times New Roman" w:hAnsi="Times New Roman" w:cs="Times New Roman"/>
+          <w:sz w:val="24"/>
+          <w:szCs w:val="24"/>
+        </w:rPr>
+        <w:t xml:space="preserve"> centrality, closeness centrality, PageRank, and degree centrality. Th</w:t>
+      </w:r>
+      <w:r>
+        <w:rPr>
+          <w:rFonts w:ascii="Times New Roman" w:hAnsi="Times New Roman" w:cs="Times New Roman"/>
+          <w:sz w:val="24"/>
+          <w:szCs w:val="24"/>
+        </w:rPr>
+        <w:t>ese</w:t>
+      </w:r>
+      <w:r>
+        <w:rPr>
+          <w:rFonts w:ascii="Times New Roman" w:hAnsi="Times New Roman" w:cs="Times New Roman"/>
+          <w:sz w:val="24"/>
+          <w:szCs w:val="24"/>
+        </w:rPr>
+        <w:t xml:space="preserve"> measures give insight into how connected and thoroughly configured the street network of a particular place is. Highly central nodes/edges in the system are priority elements and have to be given special attention and planned properly against failure, the disruption of central </w:t>
+      </w:r>
+      <w:r>
+        <w:rPr>
+          <w:rFonts w:ascii="Times New Roman" w:hAnsi="Times New Roman" w:cs="Times New Roman"/>
+          <w:sz w:val="24"/>
+          <w:szCs w:val="24"/>
+        </w:rPr>
+        <w:lastRenderedPageBreak/>
+        <w:t>elements in the graph result</w:t>
       </w:r>
       <w:r>
         <w:rPr>
@@ -10563,39 +11684,15 @@
           <w:sz w:val="24"/>
           <w:szCs w:val="24"/>
         </w:rPr>
-        <w:t xml:space="preserve"> neighbourhood (</w:t>
-      </w:r>
-      <w:r>
-        <w:rPr>
-          <w:rFonts w:ascii="Times New Roman" w:hAnsi="Times New Roman" w:cs="Times New Roman"/>
-          <w:sz w:val="24"/>
-          <w:szCs w:val="24"/>
-        </w:rPr>
-        <w:t xml:space="preserve">other </w:t>
-      </w:r>
-      <w:r>
-        <w:rPr>
-          <w:rFonts w:ascii="Times New Roman" w:hAnsi="Times New Roman" w:cs="Times New Roman"/>
-          <w:sz w:val="24"/>
-          <w:szCs w:val="24"/>
-        </w:rPr>
-        <w:t>components incident to it) and how it interacts with its neighbourhood. Thus, it is essential to rank nodes/edges—the main constituents of a street network graph—to obtain the centrality (or</w:t>
-      </w:r>
-      <w:r>
-        <w:rPr>
-          <w:rFonts w:ascii="Times New Roman" w:hAnsi="Times New Roman" w:cs="Times New Roman"/>
-          <w:sz w:val="24"/>
-          <w:szCs w:val="24"/>
-        </w:rPr>
-        <w:t xml:space="preserve"> ranking of</w:t>
-      </w:r>
-      <w:r>
-        <w:rPr>
-          <w:rFonts w:ascii="Times New Roman" w:hAnsi="Times New Roman" w:cs="Times New Roman"/>
-          <w:sz w:val="24"/>
-          <w:szCs w:val="24"/>
-        </w:rPr>
-        <w:t xml:space="preserve"> importance) of nodes/edges in the system. Several measures of centrality exist and have been used in the existing literature </w:t>
+        <w:t xml:space="preserve"> in sometimes catastrophic chain reactions in the network</w:t>
+      </w:r>
+      <w:r>
+        <w:rPr>
+          <w:rFonts w:ascii="Times New Roman" w:hAnsi="Times New Roman" w:cs="Times New Roman"/>
+          <w:sz w:val="24"/>
+          <w:szCs w:val="24"/>
+        </w:rPr>
+        <w:t xml:space="preserve"> </w:t>
       </w:r>
       <w:r>
         <w:rPr>
@@ -10611,7 +11708,7 @@
           <w:sz w:val="24"/>
           <w:szCs w:val="24"/>
         </w:rPr>
-        <w:instrText>ADDIN CSL_CITATION {"citationItems":[{"id":"ITEM-1","itemData":{"DOI":"10.1016/J.BUILDENV.2018.09.040","ISSN":"0360-1323","abstract":"Cities need to build on their resilience to deal with the combined effects of urbanization, changing geopolitical contexts, and climate change. The physical form of cities has significant implications for their capacity to deal with adverse events and changing conditions. This paper focuses on streets as major constituent elements of urban form. It offers a review of the theoretical discussions and empirical evidence on how design and configuration of urban streets and street networks can contribute to/detract from urban resilience. For the purpose of this study, measures related to urban streets are divided into two broad categories: network topology and design and orientation. Network topology is used to represent urban street network as a combination of nodes and links. Relationships between urban resilience and different centrality and connectivity measures related to network topology are discussed. The design and orientation category explores the possible effects of street width, street edges, street canyon geometry, and street layout and orientation on resilience of cities. It is discussed that all topology and design measures have implications for urban resilience. Appropriate physical form of urban streets can contribute to urban resilience by, among other things, ameliorating urban microclimate, reducing energy consumption and its associated Greenhouse Gas (GHG) emissions, enhancing social capital, improving community health and well-being, and facilitating rapid and effective emergency response in the aftermath of disasters. Overall, results provide insights about physical properties that are required to design resilient streets and street networks.","author":[{"dropping-particle":"","family":"Sharifi","given":"Ayyoob","non-dropping-particle":"","parse-names":false,"suffix":""}],"container-title":"Building and Environment","id":"ITEM-1","issued":{"date-parts":[["2019","1","1"]]},"page":"171-187","publisher":"Pergamon","title":"Resilient urban forms: A review of literature on streets and street networks","type":"article-journal","volume":"147"},"uris":["http://www.mendeley.com/documents/?uuid=33c38676-0e7f-3dd1-85a9-65729c445f0e"]},{"id":"ITEM-2","itemData":{"DOI":"10.1140/epjb/e2004-00111-4","ISSN":"14346028","abstract":"We analyze the betweenness centrality (BC) of nodes in large complex networks. In general, the BC is increasing with connectivity as a power law with an exponent η. We find that for trees or networks with a small loop density η = 2 while a larger density of loops leads to η &lt; 2. For scale-free networks characterized by an exponent γ which describes the connectivity distribution decay, the BC is also distributed according to a power law with a non universal exponent 5. We show that this exponent δ must satisfy the exact bound δ ≥ (γ+l)/2. If the scale free network is a tree, then we have the equality δ=(γ+l)/2.","author":[{"dropping-particle":"","family":"Barthélemy","given":"M.","non-dropping-particle":"","parse-names":false,"suffix":""}],"container-title":"The European Physical Journal B","id":"ITEM-2","issue":"2","issued":{"date-parts":[["2004","3"]]},"page":"163-168","title":"Betweenness Centrality in Large Complex Networks","type":"article-journal","volume":"38"},"uris":["http://www.mendeley.com/documents/?uuid=ca010be7-44b6-3ed4-b9be-5770b3071378"]},{"id":"ITEM-3","itemData":{"DOI":"10.1016/j.physrep.2010.11.002","ISSN":"03701573","abstract":"Complex systems are very often organized under the form of networks where nodes and edges are embedded in space. Transportation and mobility networks, Internet, mobile phone networks, power grids, social and contact networks, and neural networks, are all examples where space is relevant and where topology alone does not contain all the information. Characterizing and understanding the structure and the evolution of spatial networks is thus crucial for many different fields, ranging from urbanism to epidemiology. An important consequence of space on networks is that there is a cost associated with the length of edges which in turn has dramatic effects on the topological structure of these networks. We will thoroughly explain the current state of our understanding of how the spatial constraints affect the structure and properties of these networks. We will review the most recent empirical observations and the most important models of spatial networks. We will also discuss various processes which take place on these spatial networks, such as phase transitions, random walks, synchronization, navigation, resilience, and disease spread. © 2010 Elsevier B.V.","author":[{"dropping-particle":"","family":"Barthélemy","given":"Marc","non-dropping-particle":"","parse-names":false,"suffix":""}],"container-title":"Physics Reports","id":"ITEM-3","issue":"1–3","issued":{"date-parts":[["2011","2"]]},"page":"1-101","title":"Spatial Networks","type":"article-journal","volume":"499"},"uris":["http://www.mendeley.com/documents/?uuid=0da91a69-3034-36ae-9e58-dcb5d6d551a8"]},{"id":"ITEM-4","itemData":{"DOI":"10.1103/PHYSREVLETT.100.138702","ISSN":"00319007","abstract":"Urban street patterns form planar networks whose empirical properties cannot be accounted for by simple models such as regular grids or Voronoi tesselations. Striking statistical regularities across different cities have been recently empirically found, suggesting that a general and detail-independent mechanism may be in action. We propose a simple model based on a local optimization process combined with ideas previously proposed in studies of leaf pattern formation. The statistical properties of this model are in good agreement with the observed empirical patterns. Our results thus suggest that in the absence of a global design strategy, the evolution of many different transportation networks indeed follows a simple universal mechanism. © 2008 The American Physical Society.","author":[{"dropping-particle":"","family":"Barthélemy","given":"Marc","non-dropping-particle":"","parse-names":false,"suffix":""},{"dropping-particle":"","family":"Flammini","given":"Alessandro","non-dropping-particle":"","parse-names":false,"suffix":""}],"container-title":"Physical Review Letters","id":"ITEM-4","issue":"13","issued":{"date-parts":[["2008","4","2"]]},"title":"Modeling Urban street patterns","type":"article-journal","volume":"100"},"uris":["http://www.mendeley.com/documents/?uuid=3fe3d392-164b-39dd-82a7-6c8709523763"]},{"id":"ITEM-5","itemData":{"DOI":"10.1007/978-3-642-23430-9_67","ISBN":"9783642234309","abstract":"Spatial networks organize and structure human social, economic, and cultural systems. The analysis of network structure depends on the development of measures and models of networks, which in turn rely on mathematical graph theory. Key concepts and definitions from graph theory are reviewed and used to develop a variety of graph structural measures, which can be used to investigate local and global network structure. Particular emphasis is placed on high-level network structural features of centrality, cohesive subgraphs, and structural equivalence. Widely used models for spatial networks are introduced and discussed. Pointers to empirical research on real-world spatial networks are provided.","author":[{"dropping-particle":"","family":"O’Sullivan","given":"David","non-dropping-particle":"","parse-names":false,"suffix":""}],"container-title":"Handbook of Regional Science","id":"ITEM-5","issued":{"date-parts":[["2014","1","1"]]},"page":"1253-1273","publisher":"Springer Berlin Heidelberg","title":"Spatial network analysis","type":"article-journal"},"uris":["http://www.mendeley.com/documents/?uuid=82f63b61-10d2-3ea1-b93e-468ccd3a15fb"]},{"id":"ITEM-6","itemData":{"DOI":"10.1177/2399808318802941","abstract":"Models of street networks underlie research in urban travel behavior, accessibility, design patterns , and morphology. These models are commonly defined as planar, meaning they can be represented in two dimensions without any underpasses or overpasses. However, real-world urban street networks exist in three-dimensional space and frequently feature grade separation such as bridges and tunnels: planar simplifications can be useful but they also impact the results of real-world street network analysis. This study measures the nonplanarity of drivable and walkable street networks in the centers of 50 cities worldwide and then examines the variation of nonplanarity across a single city. It develops two new indicators-the Spatial Planarity Ratio and the Edge Length Ratio-to measure planarity and describe infrastructure and urbanization. While some street networks are approximately planar, we empirically quantify how planar models can inconsistently but drastically misrepresent intersection density, street lengths, routing, and connectivity.","author":[{"dropping-particle":"","family":"Boeing","given":"Geoff","non-dropping-particle":"","parse-names":false,"suffix":""}],"id":"ITEM-6","issued":{"date-parts":[["0"]]},"title":"Planarity and street network representation in urban form analysis","type":"article-journal"},"uris":["http://www.mendeley.com/documents/?uuid=a1f851e3-aefe-3583-8c1c-25a18eab5ee1"]},{"id":"ITEM-7","itemData":{"DOI":"10.1002/GEO2.95","ISSN":"2054-4049","abstract":"Road networks are an integral part of any human settlement, facilitating the movement of people, goods, and information. The structural arrangement of a road network can have a profound impact on its performance, mobility and access to critical infrastructure. This study takes advantage of a computational network science approach to examine the structural configuration of road networks using geometric and topological descriptions in districts covering 10 regional capitals in Ghana. The majority of urban road networks were found to follow a radial pattern at the global scale, with either a gridded or a branching configuration at the local scale. Only road networks in Accra and Kumsi are fine grained and of comparable density to other global cities, based on intersection and street densities. Structural indicators such as circuity, clustering, page rank, degree centrality, and betweenness centrality for urban roads in Ghana were found to be comparable to other global cities. Given the lack of adequate infrastructure for traffic monitoring in Ghana, the spatial distribution of betweenness centrality could be part of the critical resource to provide insight for traffic management. These findings provide the basis to inform transportation planning and management on critical issues, particularly, based on the spatial distribution of betweenness centrality it is possible to identify problematic locations within the road network which are most vulnerable to traffic congestion.","author":[{"dropping-particle":"","family":"Dumedah","given":"Gift","non-dropping-particle":"","parse-names":false,"suffix":""},{"dropping-particle":"","family":"Garsonu","given":"Emmanuel Kofi","non-dropping-particle":"","parse-names":false,"suffix":""}],"container-title":"Geo: Geography and Environment","id":"ITEM-7","issue":"1","issued":{"date-parts":[["2021","1","1"]]},"page":"e00095","publisher":"John Wiley &amp; Sons, Ltd","title":"Characterising the structural pattern of urban road networks in Ghana using geometric and topological measures","type":"article-journal","volume":"8"},"uris":["http://www.mendeley.com/documents/?uuid=e9a5b904-e33f-33c9-8b11-7de962c7d0c6"]},{"id":"ITEM-8","itemData":{"DOI":"10.1177/2399808319857726","ISSN":"23998091","abstract":"Street network analysis is a growing area in sustainable transportation research. Most academic papers on the topic have, so far, been concentrated in Europe and America, with less attention paid to rapidly growing cities in low income nations. This is problematic because transportation networks are rapidly evolving in developing countries and the impacts of misguided transportation policies (including air pollution and road traffic casualties) are particularly acute. Metrics on the performance of street networks could help inform policy. This paper uses the Python package OSMnx to analyze and evaluate street networks in 12 districts of Phnom Penh from OpenStreetMap. Results suggest that topological and geometric characteristics of street networks are more conducive to walking and biking in the central districts than in the peripheral districts. The central districts are also better connected to core network corridors. To promote sustainable urban mobility, new developments and street renewals should be incorporated facilities, services, and safety of walking and biking. Some policy implications are suggested for future designs of the Phnom Penh’s street networks to increase livability and sustainability.","author":[{"dropping-particle":"","family":"Yen","given":"Yat","non-dropping-particle":"","parse-names":false,"suffix":""},{"dropping-particle":"","family":"Zhao","given":"Pengjun","non-dropping-particle":"","parse-names":false,"suffix":""},{"dropping-particle":"","family":"Sohail","given":"Muhammad T.","non-dropping-particle":"","parse-names":false,"suffix":""}],"container-title":"Environment and Planning B: Urban Analytics and City Science","id":"ITEM-8","issue":"1","issued":{"date-parts":[["2021"]]},"page":"169-185","title":"The morphology and circuity of walkable, bikeable, and drivable street networks in Phnom Penh, Cambodia","type":"article-journal","volume":"48"},"uris":["http://www.mendeley.com/documents/?uuid=2dfcd282-3844-307c-9171-d10c5f31cf39"]},{"id":"ITEM-9","itemData":{"DOI":"10.3390/ijgi8100459","ISSN":"22209964","abstract":"Making transport systems sustainable is a topic that has attracted the attention of many researchers and urban planners. The Association of Southeast Asian Nations (ASEAN) Smart Cities Network (ASCN) was initiated to develop a sustainable transport system in the ASEAN countries. A comprehensive understanding of street networks (SNs) can contribute significantly to the achievement of this initiative. Therefore, this paper measured and compared characteristics of drivable street networks (DSNs) and walkable street networks (WSNs) of the 26 ASCN pilot cities by applying multiple network metrics. The OSMnx tool was used to download and analyse WSNs and DSNs from the OpenStreetMap. The findings present the topological and geometric characteristics of WSNs and DSNs that are diverse and characterized by different factors. The cities with orthogonal street grids, high street density, intersection density, and fewer cul-de-sacs have good accessibility to reach destinations. In contrast, some other cities have more curvilinear and circuitous SNs with many missing links to other streets, which in turn are prone to traffic disruption. The study highlights the important features of SNs that have significant implications for future designs of SNs in the ASCN whose goal is to make cities smart and liveable for ASEAN members.","author":[{"dropping-particle":"","family":"Zhao","given":"Pengjun","non-dropping-particle":"","parse-names":false,"suffix":""},{"dropping-particle":"","family":"Yen","given":"Yat","non-dropping-particle":"","parse-names":false,"suffix":""},{"dropping-particle":"","family":"Bailey","given":"Earl","non-dropping-particle":"","parse-names":false,"suffix":""},{"dropping-particle":"","family":"Sohail","given":"Muhammad Tayyab","non-dropping-particle":"","parse-names":false,"suffix":""}],"container-title":"ISPRS International Journal of Geo-Information","id":"ITEM-9","issue":"10","issued":{"date-parts":[["2019"]]},"title":"Analysis of urban drivable and walkable street networks of the ASEAN smart cities network","type":"article-journal","volume":"8"},"uris":["http://www.mendeley.com/documents/?uuid=d4d87d34-8723-342c-afe0-90c5874d87b9"]},{"id":"ITEM-10","itemData":{"DOI":"10.2139/ssrn.3224723","abstract":"Street networks may be planned according to clear organizing principles or they may evolve organically through accretion, but their configurations and orientations help define a city’s spatial logic and order. Measures of entropy reveal a city’s streets’ order and disorder. Past studies have explored individual cases of orientation and entropy, but little is known about broader patterns and trends worldwide. This study examines street network orientation, configuration, and entropy in 100 cities around the world using OpenStreetMap data and OSMnx. It measures the entropy of street bearings in weighted and unweighted network models, along with each city’s typical street segment length, average circuity, average node degree, and the network’s proportions of four-way intersections and dead-ends. It also develops a new indicator of orientation-order that quantifies how a city’s street network follows the geometric ordering logic of a single grid. A cluster analysis is performed to explore similarities and differences among these study sites in multiple dimensions. Significant statistical relationships exist between city orientation-order and other indicators of spatial order, including street circuity and measures of connectedness. On average, US/Canadian study sites are far more grid-like than those elsewhere, exhibiting less entropy and circuity. These indicators, taken in concert, help reveal the extent and nuance of the grid. These methods demonstrate automatic, scalable, reproducible tools to empirically measure and visualize city spatial order, illustrating complex urban transportation system patterns and configurations around the world.","author":[{"dropping-particle":"","family":"Boeing","given":"Geoff","non-dropping-particle":"","parse-names":false,"suffix":""}],"container-title":"SSRN Electronic Journal","id":"ITEM-10","issued":{"date-parts":[["2018"]]},"title":"Urban Spatial Order: Street Network Orientation, Configuration, and Entropy","type":"article-journal"},"uris":["http://www.mendeley.com/documents/?uuid=12398f70-ba5e-3112-8e50-f09c0c36a4e3"]}],"mendeley":{"formattedCitation":"(Barthélemy, 2004, 2011; Barthélemy &amp; Flammini, 2008; Boeing, n.d., 2018; Dumedah &amp; Garsonu, 2021b; O’Sullivan, 2014; Sharifi, 2019; Yen et al., 2021; Zhao et al., 2019)","plainTextFormattedCitation":"(Barthélemy, 2004, 2011; Barthélemy &amp; Flammini, 2008; Boeing, n.d., 2018; Dumedah &amp; Garsonu, 2021b; O’Sullivan, 2014; Sharifi, 2019; Yen et al., 2021; Zhao et al., 2019)","previouslyFormattedCitation":"(Barthélemy, 2004, 2011; Barthélemy &amp; Flammini, 2008; Boeing, n.d., 2018; Dumedah &amp; Garsonu, 2021b; O’Sullivan, 2014; Sharifi, 2019; Yen et al., 2021; Zhao et al., 2019)"},"properties":{"noteIndex":0},"schema":"https://github.com/citation-style-language/schema/raw/master/csl-citation.json"}</w:instrText>
+        <w:instrText>ADDIN CSL_CITATION {"citationItems":[{"id":"ITEM-1","itemData":{"DOI":"10.1016/J.BUILDENV.2018.09.040","ISSN":"0360-1323","abstract":"Cities need to build on their resilience to deal with the combined effects of urbanization, changing geopolitical contexts, and climate change. The physical form of cities has significant implications for their capacity to deal with adverse events and changing conditions. This paper focuses on streets as major constituent elements of urban form. It offers a review of the theoretical discussions and empirical evidence on how design and configuration of urban streets and street networks can contribute to/detract from urban resilience. For the purpose of this study, measures related to urban streets are divided into two broad categories: network topology and design and orientation. Network topology is used to represent urban street network as a combination of nodes and links. Relationships between urban resilience and different centrality and connectivity measures related to network topology are discussed. The design and orientation category explores the possible effects of street width, street edges, street canyon geometry, and street layout and orientation on resilience of cities. It is discussed that all topology and design measures have implications for urban resilience. Appropriate physical form of urban streets can contribute to urban resilience by, among other things, ameliorating urban microclimate, reducing energy consumption and its associated Greenhouse Gas (GHG) emissions, enhancing social capital, improving community health and well-being, and facilitating rapid and effective emergency response in the aftermath of disasters. Overall, results provide insights about physical properties that are required to design resilient streets and street networks.","author":[{"dropping-particle":"","family":"Sharifi","given":"Ayyoob","non-dropping-particle":"","parse-names":false,"suffix":""}],"container-title":"Building and Environment","id":"ITEM-1","issued":{"date-parts":[["2019","1","1"]]},"page":"171-187","publisher":"Pergamon","title":"Resilient urban forms: A review of literature on streets and street networks","type":"article-journal","volume":"147"},"uris":["http://www.mendeley.com/documents/?uuid=33c38676-0e7f-3dd1-85a9-65729c445f0e"]}],"mendeley":{"formattedCitation":"(Sharifi, 2019)","plainTextFormattedCitation":"(Sharifi, 2019)","previouslyFormattedCitation":"(Sharifi, 2019)"},"properties":{"noteIndex":0},"schema":"https://github.com/citation-style-language/schema/raw/master/csl-citation.json"}</w:instrText>
       </w:r>
       <w:r>
         <w:rPr>
@@ -10628,7 +11725,7 @@
           <w:sz w:val="24"/>
           <w:szCs w:val="24"/>
         </w:rPr>
-        <w:t>(Barthélemy, 2004, 2011; Barthélemy &amp; Flammini, 2008; Boeing, n.d., 2018; Dumedah &amp; Garsonu, 2021b; O’Sullivan, 2014; Sharifi, 2019; Yen et al., 2021; Zhao et al., 2019)</w:t>
+        <w:t>(Sharifi, 2019)</w:t>
       </w:r>
       <w:r>
         <w:rPr>
@@ -10644,87 +11741,127 @@
           <w:sz w:val="24"/>
           <w:szCs w:val="24"/>
         </w:rPr>
-        <w:t xml:space="preserve"> extensively</w:t>
-      </w:r>
-      <w:r>
-        <w:rPr>
-          <w:rFonts w:ascii="Times New Roman" w:hAnsi="Times New Roman" w:cs="Times New Roman"/>
-          <w:sz w:val="24"/>
-          <w:szCs w:val="24"/>
-        </w:rPr>
-        <w:t>,</w:t>
-      </w:r>
-      <w:r>
-        <w:rPr>
-          <w:rFonts w:ascii="Times New Roman" w:hAnsi="Times New Roman" w:cs="Times New Roman"/>
-          <w:sz w:val="24"/>
-          <w:szCs w:val="24"/>
-        </w:rPr>
-        <w:t xml:space="preserve"> because of its </w:t>
-      </w:r>
-      <w:r>
-        <w:rPr>
-          <w:rFonts w:ascii="Times New Roman" w:hAnsi="Times New Roman" w:cs="Times New Roman"/>
-          <w:sz w:val="24"/>
-          <w:szCs w:val="24"/>
-        </w:rPr>
-        <w:t xml:space="preserve">importance for understanding the network’s form and functional relationship between nodes/edges and the critical roles they play in the network. From </w:t>
-      </w:r>
-      <w:r>
-        <w:rPr>
-          <w:rFonts w:ascii="Times New Roman" w:hAnsi="Times New Roman" w:cs="Times New Roman"/>
-          <w:sz w:val="24"/>
-          <w:szCs w:val="24"/>
-        </w:rPr>
-        <w:fldChar w:fldCharType="begin"/>
-      </w:r>
-      <w:r>
-        <w:rPr>
-          <w:rFonts w:ascii="Times New Roman" w:hAnsi="Times New Roman" w:cs="Times New Roman"/>
-          <w:sz w:val="24"/>
-          <w:szCs w:val="24"/>
-        </w:rPr>
-        <w:instrText xml:space="preserve"> REF _Ref115622144 \h </w:instrText>
-      </w:r>
-      <w:r>
-        <w:rPr>
-          <w:rFonts w:ascii="Times New Roman" w:hAnsi="Times New Roman" w:cs="Times New Roman"/>
-          <w:sz w:val="24"/>
-          <w:szCs w:val="24"/>
-        </w:rPr>
-      </w:r>
-      <w:r>
-        <w:rPr>
-          <w:rFonts w:ascii="Times New Roman" w:hAnsi="Times New Roman" w:cs="Times New Roman"/>
-          <w:sz w:val="24"/>
-          <w:szCs w:val="24"/>
-        </w:rPr>
-        <w:fldChar w:fldCharType="separate"/>
-      </w:r>
-      <w:r>
-        <w:rPr>
-          <w:rFonts w:ascii="Times New Roman" w:hAnsi="Times New Roman" w:cs="Times New Roman"/>
-          <w:iCs/>
-          <w:sz w:val="24"/>
-          <w:szCs w:val="24"/>
-        </w:rPr>
-        <w:t>Table 1</w:t>
-      </w:r>
-      <w:r>
-        <w:rPr>
-          <w:rFonts w:ascii="Times New Roman" w:hAnsi="Times New Roman" w:cs="Times New Roman"/>
-          <w:sz w:val="24"/>
-          <w:szCs w:val="24"/>
-        </w:rPr>
-        <w:fldChar w:fldCharType="end"/>
-      </w:r>
-      <w:r>
-        <w:rPr>
-          <w:rFonts w:ascii="Times New Roman" w:hAnsi="Times New Roman" w:cs="Times New Roman"/>
-          <w:sz w:val="24"/>
-          <w:szCs w:val="24"/>
-        </w:rPr>
-        <w:t>, the statistical measures of centrality that this study concentrates itself with include betweenness centrality, closeness centrality, PageRank, and degree centrality. This measures give insight into how connected and thoroughly configured the street network of a particular place is. Highly central nodes/edges in the system are priority elements and have to be given special attention and planned properly against failure, the disruption of central elements in the graph result in sometimes catastrophic chain reactions in the network</w:t>
+        <w:t xml:space="preserve">. For instance, a </w:t>
+      </w:r>
+      <w:r>
+        <w:rPr>
+          <w:rFonts w:ascii="Times New Roman" w:hAnsi="Times New Roman" w:cs="Times New Roman"/>
+          <w:sz w:val="24"/>
+          <w:szCs w:val="24"/>
+        </w:rPr>
+        <w:t>highly central edge</w:t>
+      </w:r>
+      <w:r>
+        <w:rPr>
+          <w:rFonts w:ascii="Times New Roman" w:hAnsi="Times New Roman" w:cs="Times New Roman"/>
+          <w:sz w:val="24"/>
+          <w:szCs w:val="24"/>
+        </w:rPr>
+        <w:t xml:space="preserve"> that is located in a disaster</w:t>
+      </w:r>
+      <w:r>
+        <w:rPr>
+          <w:rFonts w:ascii="Times New Roman" w:hAnsi="Times New Roman" w:cs="Times New Roman"/>
+          <w:sz w:val="24"/>
+          <w:szCs w:val="24"/>
+        </w:rPr>
+        <w:t>-</w:t>
+      </w:r>
+      <w:r>
+        <w:rPr>
+          <w:rFonts w:ascii="Times New Roman" w:hAnsi="Times New Roman" w:cs="Times New Roman"/>
+          <w:sz w:val="24"/>
+          <w:szCs w:val="24"/>
+        </w:rPr>
+        <w:t>prone area (</w:t>
+      </w:r>
+      <w:r>
+        <w:rPr>
+          <w:rFonts w:ascii="Times New Roman" w:hAnsi="Times New Roman" w:cs="Times New Roman"/>
+          <w:sz w:val="24"/>
+          <w:szCs w:val="24"/>
+        </w:rPr>
+        <w:t>e.g.</w:t>
+      </w:r>
+      <w:r>
+        <w:rPr>
+          <w:rFonts w:ascii="Times New Roman" w:hAnsi="Times New Roman" w:cs="Times New Roman"/>
+          <w:sz w:val="24"/>
+          <w:szCs w:val="24"/>
+        </w:rPr>
+        <w:t xml:space="preserve"> in a floodplain) can result in a catastrophic break in </w:t>
+      </w:r>
+      <w:r>
+        <w:rPr>
+          <w:rFonts w:ascii="Times New Roman" w:hAnsi="Times New Roman" w:cs="Times New Roman"/>
+          <w:sz w:val="24"/>
+          <w:szCs w:val="24"/>
+        </w:rPr>
+        <w:t xml:space="preserve">the </w:t>
+      </w:r>
+      <w:r>
+        <w:rPr>
+          <w:rFonts w:ascii="Times New Roman" w:hAnsi="Times New Roman" w:cs="Times New Roman"/>
+          <w:sz w:val="24"/>
+          <w:szCs w:val="24"/>
+        </w:rPr>
+        <w:t>network and disrupt flow should</w:t>
+      </w:r>
+      <w:r>
+        <w:rPr>
+          <w:rFonts w:ascii="Times New Roman" w:hAnsi="Times New Roman" w:cs="Times New Roman"/>
+          <w:sz w:val="24"/>
+          <w:szCs w:val="24"/>
+        </w:rPr>
+        <w:t xml:space="preserve"> that</w:t>
+      </w:r>
+      <w:r>
+        <w:rPr>
+          <w:rFonts w:ascii="Times New Roman" w:hAnsi="Times New Roman" w:cs="Times New Roman"/>
+          <w:sz w:val="24"/>
+          <w:szCs w:val="24"/>
+        </w:rPr>
+        <w:t xml:space="preserve"> disaster strike.</w:t>
+      </w:r>
+      <w:r>
+        <w:rPr>
+          <w:rFonts w:ascii="Times New Roman" w:hAnsi="Times New Roman" w:cs="Times New Roman"/>
+          <w:sz w:val="24"/>
+          <w:szCs w:val="24"/>
+        </w:rPr>
+        <w:t xml:space="preserve"> It is therefore extremely necessary that planners and policymakers work together to protect, strengthen and make </w:t>
+      </w:r>
+      <w:r>
+        <w:rPr>
+          <w:rFonts w:ascii="Times New Roman" w:hAnsi="Times New Roman" w:cs="Times New Roman"/>
+          <w:sz w:val="24"/>
+          <w:szCs w:val="24"/>
+        </w:rPr>
+        <w:t xml:space="preserve">central nodes/edges </w:t>
+      </w:r>
+      <w:r>
+        <w:rPr>
+          <w:rFonts w:ascii="Times New Roman" w:hAnsi="Times New Roman" w:cs="Times New Roman"/>
+          <w:sz w:val="24"/>
+          <w:szCs w:val="24"/>
+        </w:rPr>
+        <w:t>redundant and resilient in anticipation of future phenomena that may or may not occur.</w:t>
+      </w:r>
+      <w:r>
+        <w:rPr>
+          <w:rFonts w:ascii="Times New Roman" w:hAnsi="Times New Roman" w:cs="Times New Roman"/>
+          <w:sz w:val="24"/>
+          <w:szCs w:val="24"/>
+        </w:rPr>
+        <w:t xml:space="preserve"> The statistical indicators quantify what we can see qualitatively by plotting these variables on </w:t>
+      </w:r>
+      <w:r>
+        <w:rPr>
+          <w:rFonts w:ascii="Times New Roman" w:hAnsi="Times New Roman" w:cs="Times New Roman"/>
+          <w:sz w:val="24"/>
+          <w:szCs w:val="24"/>
+        </w:rPr>
+        <w:t>the street</w:t>
       </w:r>
       <w:r>
         <w:rPr>
@@ -10740,145 +11877,6 @@
           <w:sz w:val="24"/>
           <w:szCs w:val="24"/>
         </w:rPr>
-        <w:fldChar w:fldCharType="begin" w:fldLock="1"/>
-      </w:r>
-      <w:r>
-        <w:rPr>
-          <w:rFonts w:ascii="Times New Roman" w:hAnsi="Times New Roman" w:cs="Times New Roman"/>
-          <w:sz w:val="24"/>
-          <w:szCs w:val="24"/>
-        </w:rPr>
-        <w:instrText>ADDIN CSL_CITATION {"citationItems":[{"id":"ITEM-1","itemData":{"DOI":"10.1016/J.BUILDENV.2018.09.040","ISSN":"0360-1323","abstract":"Cities need to build on their resilience to deal with the combined effects of urbanization, changing geopolitical contexts, and climate change. The physical form of cities has significant implications for their capacity to deal with adverse events and changing conditions. This paper focuses on streets as major constituent elements of urban form. It offers a review of the theoretical discussions and empirical evidence on how design and configuration of urban streets and street networks can contribute to/detract from urban resilience. For the purpose of this study, measures related to urban streets are divided into two broad categories: network topology and design and orientation. Network topology is used to represent urban street network as a combination of nodes and links. Relationships between urban resilience and different centrality and connectivity measures related to network topology are discussed. The design and orientation category explores the possible effects of street width, street edges, street canyon geometry, and street layout and orientation on resilience of cities. It is discussed that all topology and design measures have implications for urban resilience. Appropriate physical form of urban streets can contribute to urban resilience by, among other things, ameliorating urban microclimate, reducing energy consumption and its associated Greenhouse Gas (GHG) emissions, enhancing social capital, improving community health and well-being, and facilitating rapid and effective emergency response in the aftermath of disasters. Overall, results provide insights about physical properties that are required to design resilient streets and street networks.","author":[{"dropping-particle":"","family":"Sharifi","given":"Ayyoob","non-dropping-particle":"","parse-names":false,"suffix":""}],"container-title":"Building and Environment","id":"ITEM-1","issued":{"date-parts":[["2019","1","1"]]},"page":"171-187","publisher":"Pergamon","title":"Resilient urban forms: A review of literature on streets and street networks","type":"article-journal","volume":"147"},"uris":["http://www.mendeley.com/documents/?uuid=33c38676-0e7f-3dd1-85a9-65729c445f0e"]}],"mendeley":{"formattedCitation":"(Sharifi, 2019)","plainTextFormattedCitation":"(Sharifi, 2019)","previouslyFormattedCitation":"(Sharifi, 2019)"},"properties":{"noteIndex":0},"schema":"https://github.com/citation-style-language/schema/raw/master/csl-citation.json"}</w:instrText>
-      </w:r>
-      <w:r>
-        <w:rPr>
-          <w:rFonts w:ascii="Times New Roman" w:hAnsi="Times New Roman" w:cs="Times New Roman"/>
-          <w:sz w:val="24"/>
-          <w:szCs w:val="24"/>
-        </w:rPr>
-        <w:fldChar w:fldCharType="separate"/>
-      </w:r>
-      <w:r>
-        <w:rPr>
-          <w:rFonts w:ascii="Times New Roman" w:hAnsi="Times New Roman" w:cs="Times New Roman"/>
-          <w:noProof/>
-          <w:sz w:val="24"/>
-          <w:szCs w:val="24"/>
-        </w:rPr>
-        <w:t xml:space="preserve">(Sharifi, </w:t>
-      </w:r>
-      <w:r>
-        <w:rPr>
-          <w:rFonts w:ascii="Times New Roman" w:hAnsi="Times New Roman" w:cs="Times New Roman"/>
-          <w:noProof/>
-          <w:sz w:val="24"/>
-          <w:szCs w:val="24"/>
-        </w:rPr>
-        <w:lastRenderedPageBreak/>
-        <w:t>2019)</w:t>
-      </w:r>
-      <w:r>
-        <w:rPr>
-          <w:rFonts w:ascii="Times New Roman" w:hAnsi="Times New Roman" w:cs="Times New Roman"/>
-          <w:sz w:val="24"/>
-          <w:szCs w:val="24"/>
-        </w:rPr>
-        <w:fldChar w:fldCharType="end"/>
-      </w:r>
-      <w:r>
-        <w:rPr>
-          <w:rFonts w:ascii="Times New Roman" w:hAnsi="Times New Roman" w:cs="Times New Roman"/>
-          <w:sz w:val="24"/>
-          <w:szCs w:val="24"/>
-        </w:rPr>
-        <w:t xml:space="preserve">. For instance, a </w:t>
-      </w:r>
-      <w:r>
-        <w:rPr>
-          <w:rFonts w:ascii="Times New Roman" w:hAnsi="Times New Roman" w:cs="Times New Roman"/>
-          <w:sz w:val="24"/>
-          <w:szCs w:val="24"/>
-        </w:rPr>
-        <w:t>highly central edge</w:t>
-      </w:r>
-      <w:r>
-        <w:rPr>
-          <w:rFonts w:ascii="Times New Roman" w:hAnsi="Times New Roman" w:cs="Times New Roman"/>
-          <w:sz w:val="24"/>
-          <w:szCs w:val="24"/>
-        </w:rPr>
-        <w:t xml:space="preserve"> that is located in a disaster prone area (</w:t>
-      </w:r>
-      <w:r>
-        <w:rPr>
-          <w:rFonts w:ascii="Times New Roman" w:hAnsi="Times New Roman" w:cs="Times New Roman"/>
-          <w:sz w:val="24"/>
-          <w:szCs w:val="24"/>
-        </w:rPr>
-        <w:t>e.g.</w:t>
-      </w:r>
-      <w:r>
-        <w:rPr>
-          <w:rFonts w:ascii="Times New Roman" w:hAnsi="Times New Roman" w:cs="Times New Roman"/>
-          <w:sz w:val="24"/>
-          <w:szCs w:val="24"/>
-        </w:rPr>
-        <w:t xml:space="preserve"> in a floodplain) can result in a catastrophic break in network and disrupt flow should disaster strike.</w:t>
-      </w:r>
-      <w:r>
-        <w:rPr>
-          <w:rFonts w:ascii="Times New Roman" w:hAnsi="Times New Roman" w:cs="Times New Roman"/>
-          <w:sz w:val="24"/>
-          <w:szCs w:val="24"/>
-        </w:rPr>
-        <w:t xml:space="preserve"> It is therefore extremely necessary that planners and policymakers work together to protect, strengthen and make </w:t>
-      </w:r>
-      <w:r>
-        <w:rPr>
-          <w:rFonts w:ascii="Times New Roman" w:hAnsi="Times New Roman" w:cs="Times New Roman"/>
-          <w:sz w:val="24"/>
-          <w:szCs w:val="24"/>
-        </w:rPr>
-        <w:t xml:space="preserve">central nodes/edges </w:t>
-      </w:r>
-      <w:r>
-        <w:rPr>
-          <w:rFonts w:ascii="Times New Roman" w:hAnsi="Times New Roman" w:cs="Times New Roman"/>
-          <w:sz w:val="24"/>
-          <w:szCs w:val="24"/>
-        </w:rPr>
-        <w:t>redundant and resilient in anticipation of future phenomena that may or may not occur.</w:t>
-      </w:r>
-      <w:r>
-        <w:rPr>
-          <w:rFonts w:ascii="Times New Roman" w:hAnsi="Times New Roman" w:cs="Times New Roman"/>
-          <w:sz w:val="24"/>
-          <w:szCs w:val="24"/>
-        </w:rPr>
-        <w:t xml:space="preserve"> The statistical indicators quantify what we can see qualitatively by plotting these variables on </w:t>
-      </w:r>
-      <w:r>
-        <w:rPr>
-          <w:rFonts w:ascii="Times New Roman" w:hAnsi="Times New Roman" w:cs="Times New Roman"/>
-          <w:sz w:val="24"/>
-          <w:szCs w:val="24"/>
-        </w:rPr>
-        <w:t>the street</w:t>
-      </w:r>
-      <w:r>
-        <w:rPr>
-          <w:rFonts w:ascii="Times New Roman" w:hAnsi="Times New Roman" w:cs="Times New Roman"/>
-          <w:sz w:val="24"/>
-          <w:szCs w:val="24"/>
-        </w:rPr>
-        <w:t xml:space="preserve"> </w:t>
-      </w:r>
-      <w:r>
-        <w:rPr>
-          <w:rFonts w:ascii="Times New Roman" w:hAnsi="Times New Roman" w:cs="Times New Roman"/>
-          <w:sz w:val="24"/>
-          <w:szCs w:val="24"/>
-        </w:rPr>
         <w:t>network graph for visual inspection.</w:t>
       </w:r>
       <w:r>
@@ -10887,7 +11885,23 @@
           <w:sz w:val="24"/>
           <w:szCs w:val="24"/>
         </w:rPr>
-        <w:t xml:space="preserve"> We take a closer look at each of the measure of centrality in the following subsections.</w:t>
+        <w:t xml:space="preserve"> We take a closer look at each of the measure</w:t>
+      </w:r>
+      <w:r>
+        <w:rPr>
+          <w:rFonts w:ascii="Times New Roman" w:hAnsi="Times New Roman" w:cs="Times New Roman"/>
+          <w:sz w:val="24"/>
+          <w:szCs w:val="24"/>
+        </w:rPr>
+        <w:t>s</w:t>
+      </w:r>
+      <w:r>
+        <w:rPr>
+          <w:rFonts w:ascii="Times New Roman" w:hAnsi="Times New Roman" w:cs="Times New Roman"/>
+          <w:sz w:val="24"/>
+          <w:szCs w:val="24"/>
+        </w:rPr>
+        <w:t xml:space="preserve"> of centrality in the following subsections.</w:t>
       </w:r>
     </w:p>
     <w:p>
@@ -10943,7 +11957,23 @@
           <w:sz w:val="24"/>
           <w:szCs w:val="24"/>
         </w:rPr>
-        <w:t xml:space="preserve">edges in the graph, hence the “closeness”. Sometimes called the geodesic distance, it ranks network elements based how short the distance is between the element and other elements in the graph. The importance of this particular measure lies in its ability to identify specific nodes that control (or at the very least play a central role) in facilitating the flow of information through the network. </w:t>
+        <w:t xml:space="preserve">edges in the graph, hence the “closeness”. Sometimes called the geodesic distance, it ranks network elements based </w:t>
+      </w:r>
+      <w:r>
+        <w:rPr>
+          <w:rFonts w:ascii="Times New Roman" w:hAnsi="Times New Roman" w:cs="Times New Roman"/>
+          <w:sz w:val="24"/>
+          <w:szCs w:val="24"/>
+        </w:rPr>
+        <w:t xml:space="preserve">on </w:t>
+      </w:r>
+      <w:r>
+        <w:rPr>
+          <w:rFonts w:ascii="Times New Roman" w:hAnsi="Times New Roman" w:cs="Times New Roman"/>
+          <w:sz w:val="24"/>
+          <w:szCs w:val="24"/>
+        </w:rPr>
+        <w:t xml:space="preserve">how short the distance is between the element and other elements in the graph. The importance of this particular measure lies in its ability to identify specific nodes that control (or at the very least play a central role) in facilitating the flow of information through the network. </w:t>
       </w:r>
       <w:r>
         <w:rPr>
@@ -10978,14 +12008,20 @@
       </w:r>
       <w:r>
         <w:rPr>
+          <w:rFonts w:ascii="Times New Roman" w:hAnsi="Times New Roman" w:cs="Times New Roman"/>
           <w:b/>
+          <w:sz w:val="24"/>
+          <w:szCs w:val="24"/>
         </w:rPr>
         <w:t xml:space="preserve">Figure </w:t>
       </w:r>
       <w:r>
         <w:rPr>
+          <w:rFonts w:ascii="Times New Roman" w:hAnsi="Times New Roman" w:cs="Times New Roman"/>
           <w:b/>
           <w:noProof/>
+          <w:sz w:val="24"/>
+          <w:szCs w:val="24"/>
         </w:rPr>
         <w:t>3</w:t>
       </w:r>
@@ -11062,14 +12098,20 @@
       </w:r>
       <w:r>
         <w:rPr>
+          <w:rFonts w:ascii="Times New Roman" w:hAnsi="Times New Roman" w:cs="Times New Roman"/>
           <w:b/>
+          <w:sz w:val="24"/>
+          <w:szCs w:val="24"/>
         </w:rPr>
         <w:t xml:space="preserve">Figure </w:t>
       </w:r>
       <w:r>
         <w:rPr>
+          <w:rFonts w:ascii="Times New Roman" w:hAnsi="Times New Roman" w:cs="Times New Roman"/>
           <w:b/>
           <w:noProof/>
+          <w:sz w:val="24"/>
+          <w:szCs w:val="24"/>
         </w:rPr>
         <w:t>2</w:t>
       </w:r>
@@ -11113,7 +12155,39 @@
           <w:sz w:val="24"/>
           <w:szCs w:val="24"/>
         </w:rPr>
-        <w:t xml:space="preserve">ituated in core of network and emanate outwards towards the least central nodes. Networks selected from Accra seem to have a </w:t>
+        <w:t xml:space="preserve">ituated in </w:t>
+      </w:r>
+      <w:r>
+        <w:rPr>
+          <w:rFonts w:ascii="Times New Roman" w:hAnsi="Times New Roman" w:cs="Times New Roman"/>
+          <w:sz w:val="24"/>
+          <w:szCs w:val="24"/>
+        </w:rPr>
+        <w:t xml:space="preserve">the </w:t>
+      </w:r>
+      <w:r>
+        <w:rPr>
+          <w:rFonts w:ascii="Times New Roman" w:hAnsi="Times New Roman" w:cs="Times New Roman"/>
+          <w:sz w:val="24"/>
+          <w:szCs w:val="24"/>
+        </w:rPr>
+        <w:t xml:space="preserve">core of </w:t>
+      </w:r>
+      <w:r>
+        <w:rPr>
+          <w:rFonts w:ascii="Times New Roman" w:hAnsi="Times New Roman" w:cs="Times New Roman"/>
+          <w:sz w:val="24"/>
+          <w:szCs w:val="24"/>
+        </w:rPr>
+        <w:t xml:space="preserve">the </w:t>
+      </w:r>
+      <w:r>
+        <w:rPr>
+          <w:rFonts w:ascii="Times New Roman" w:hAnsi="Times New Roman" w:cs="Times New Roman"/>
+          <w:sz w:val="24"/>
+          <w:szCs w:val="24"/>
+        </w:rPr>
+        <w:t xml:space="preserve">network and emanate outwards towards the least central nodes. Networks selected from Accra seem to have a </w:t>
       </w:r>
       <w:r>
         <w:rPr>
@@ -11129,7 +12203,7 @@
           <w:sz w:val="24"/>
           <w:szCs w:val="24"/>
         </w:rPr>
-        <w:t xml:space="preserve"> outer graph (which is indicative of high closeness centrality) than their counterparts selected from Kumasi. But on the average, the closeness centrality index of each selected area (from </w:t>
+        <w:t xml:space="preserve"> outer graph (which is indicative of high closeness centrality) than their counterparts selected from Kumasi. But on average, the closeness centrality index of each selected area (from </w:t>
       </w:r>
       <w:r>
         <w:rPr>
@@ -11193,7 +12267,23 @@
           <w:sz w:val="24"/>
           <w:szCs w:val="24"/>
         </w:rPr>
-        <w:t xml:space="preserve"> Kumasi are r</w:t>
+        <w:t xml:space="preserve"> Kumasi </w:t>
+      </w:r>
+      <w:r>
+        <w:rPr>
+          <w:rFonts w:ascii="Times New Roman" w:hAnsi="Times New Roman" w:cs="Times New Roman"/>
+          <w:sz w:val="24"/>
+          <w:szCs w:val="24"/>
+        </w:rPr>
+        <w:t>is</w:t>
+      </w:r>
+      <w:r>
+        <w:rPr>
+          <w:rFonts w:ascii="Times New Roman" w:hAnsi="Times New Roman" w:cs="Times New Roman"/>
+          <w:sz w:val="24"/>
+          <w:szCs w:val="24"/>
+        </w:rPr>
+        <w:t xml:space="preserve"> r</w:t>
       </w:r>
       <w:r>
         <w:rPr>
@@ -11209,23 +12299,119 @@
           <w:sz w:val="24"/>
           <w:szCs w:val="24"/>
         </w:rPr>
-        <w:t xml:space="preserve"> same for all areas.</w:t>
-      </w:r>
-      <w:r>
-        <w:rPr>
-          <w:rFonts w:ascii="Times New Roman" w:hAnsi="Times New Roman" w:cs="Times New Roman"/>
-          <w:sz w:val="24"/>
-          <w:szCs w:val="24"/>
-        </w:rPr>
-        <w:t xml:space="preserve"> Which also translates to the fact that the more accessible edges in the network are located at the core of each neighbourhood and accessibility decreases as you move outside the neighbourhood. This is not surprising, as there is usually more development efforts hence greater densities in the core of neighbou</w:t>
-      </w:r>
-      <w:r>
-        <w:rPr>
-          <w:rFonts w:ascii="Times New Roman" w:hAnsi="Times New Roman" w:cs="Times New Roman"/>
-          <w:sz w:val="24"/>
-          <w:szCs w:val="24"/>
-        </w:rPr>
-        <w:t>rhoods that the outskirts. A</w:t>
+        <w:t xml:space="preserve"> </w:t>
+      </w:r>
+      <w:r>
+        <w:rPr>
+          <w:rFonts w:ascii="Times New Roman" w:hAnsi="Times New Roman" w:cs="Times New Roman"/>
+          <w:sz w:val="24"/>
+          <w:szCs w:val="24"/>
+        </w:rPr>
+        <w:t xml:space="preserve">the </w:t>
+      </w:r>
+      <w:r>
+        <w:rPr>
+          <w:rFonts w:ascii="Times New Roman" w:hAnsi="Times New Roman" w:cs="Times New Roman"/>
+          <w:sz w:val="24"/>
+          <w:szCs w:val="24"/>
+        </w:rPr>
+        <w:t>same for all areas.</w:t>
+      </w:r>
+      <w:r>
+        <w:rPr>
+          <w:rFonts w:ascii="Times New Roman" w:hAnsi="Times New Roman" w:cs="Times New Roman"/>
+          <w:sz w:val="24"/>
+          <w:szCs w:val="24"/>
+        </w:rPr>
+        <w:t xml:space="preserve"> </w:t>
+      </w:r>
+      <w:r>
+        <w:rPr>
+          <w:rFonts w:ascii="Times New Roman" w:hAnsi="Times New Roman" w:cs="Times New Roman"/>
+          <w:sz w:val="24"/>
+          <w:szCs w:val="24"/>
+        </w:rPr>
+        <w:t>This</w:t>
+      </w:r>
+      <w:r>
+        <w:rPr>
+          <w:rFonts w:ascii="Times New Roman" w:hAnsi="Times New Roman" w:cs="Times New Roman"/>
+          <w:sz w:val="24"/>
+          <w:szCs w:val="24"/>
+        </w:rPr>
+        <w:t xml:space="preserve"> also translates to the fact that the more accessible edges in the network are located at the core of each neighbo</w:t>
+      </w:r>
+      <w:r>
+        <w:rPr>
+          <w:rFonts w:ascii="Times New Roman" w:hAnsi="Times New Roman" w:cs="Times New Roman"/>
+          <w:sz w:val="24"/>
+          <w:szCs w:val="24"/>
+        </w:rPr>
+        <w:t>u</w:t>
+      </w:r>
+      <w:r>
+        <w:rPr>
+          <w:rFonts w:ascii="Times New Roman" w:hAnsi="Times New Roman" w:cs="Times New Roman"/>
+          <w:sz w:val="24"/>
+          <w:szCs w:val="24"/>
+        </w:rPr>
+        <w:t>rhood and accessibility decreases as you move outside the neighbourhood. Thi</w:t>
+      </w:r>
+      <w:r>
+        <w:rPr>
+          <w:rFonts w:ascii="Times New Roman" w:hAnsi="Times New Roman" w:cs="Times New Roman"/>
+          <w:sz w:val="24"/>
+          <w:szCs w:val="24"/>
+        </w:rPr>
+        <w:t>s is not surprising, as there are</w:t>
+      </w:r>
+      <w:r>
+        <w:rPr>
+          <w:rFonts w:ascii="Times New Roman" w:hAnsi="Times New Roman" w:cs="Times New Roman"/>
+          <w:sz w:val="24"/>
+          <w:szCs w:val="24"/>
+        </w:rPr>
+        <w:t xml:space="preserve"> usually more development efforts hence greater densities in the core of neighbou</w:t>
+      </w:r>
+      <w:r>
+        <w:rPr>
+          <w:rFonts w:ascii="Times New Roman" w:hAnsi="Times New Roman" w:cs="Times New Roman"/>
+          <w:sz w:val="24"/>
+          <w:szCs w:val="24"/>
+        </w:rPr>
+        <w:t>rhoods tha</w:t>
+      </w:r>
+      <w:r>
+        <w:rPr>
+          <w:rFonts w:ascii="Times New Roman" w:hAnsi="Times New Roman" w:cs="Times New Roman"/>
+          <w:sz w:val="24"/>
+          <w:szCs w:val="24"/>
+        </w:rPr>
+        <w:t>n</w:t>
+      </w:r>
+      <w:r>
+        <w:rPr>
+          <w:rFonts w:ascii="Times New Roman" w:hAnsi="Times New Roman" w:cs="Times New Roman"/>
+          <w:sz w:val="24"/>
+          <w:szCs w:val="24"/>
+        </w:rPr>
+        <w:t xml:space="preserve"> </w:t>
+      </w:r>
+      <w:r>
+        <w:rPr>
+          <w:rFonts w:ascii="Times New Roman" w:hAnsi="Times New Roman" w:cs="Times New Roman"/>
+          <w:sz w:val="24"/>
+          <w:szCs w:val="24"/>
+        </w:rPr>
+        <w:t xml:space="preserve">in </w:t>
+      </w:r>
+      <w:r>
+        <w:rPr>
+          <w:rFonts w:ascii="Times New Roman" w:hAnsi="Times New Roman" w:cs="Times New Roman"/>
+          <w:sz w:val="24"/>
+          <w:szCs w:val="24"/>
+        </w:rPr>
+        <w:t>the outskirts. A</w:t>
       </w:r>
       <w:r>
         <w:rPr>
@@ -11273,31 +12459,55 @@
           <w:sz w:val="24"/>
           <w:szCs w:val="24"/>
         </w:rPr>
-        <w:t xml:space="preserve"> areas, a classic case of cause and effect becoming interchangeable.</w:t>
-      </w:r>
-      <w:r>
-        <w:rPr>
-          <w:rFonts w:ascii="Times New Roman" w:hAnsi="Times New Roman" w:cs="Times New Roman"/>
-          <w:sz w:val="24"/>
-          <w:szCs w:val="24"/>
-        </w:rPr>
-        <w:t xml:space="preserve"> It is therefore advisable that planning efforts in these neighborhoods focus some of its attention on</w:t>
-      </w:r>
-      <w:r>
-        <w:rPr>
-          <w:rFonts w:ascii="Times New Roman" w:hAnsi="Times New Roman" w:cs="Times New Roman"/>
-          <w:sz w:val="24"/>
-          <w:szCs w:val="24"/>
-        </w:rPr>
-        <w:t xml:space="preserve"> network periphery,</w:t>
-      </w:r>
-      <w:r>
-        <w:rPr>
-          <w:rFonts w:ascii="Times New Roman" w:hAnsi="Times New Roman" w:cs="Times New Roman"/>
-          <w:sz w:val="24"/>
-          <w:szCs w:val="24"/>
-        </w:rPr>
-        <w:t xml:space="preserve"> improving accessibility to the outer part of the neighbourhood and its environs to facilitate flow to these parts and also to create a more redundant, resilient and loosely coupled network that can withstand disasters.</w:t>
+        <w:t xml:space="preserve"> areas, the</w:t>
+      </w:r>
+      <w:r>
+        <w:rPr>
+          <w:rFonts w:ascii="Times New Roman" w:hAnsi="Times New Roman" w:cs="Times New Roman"/>
+          <w:sz w:val="24"/>
+          <w:szCs w:val="24"/>
+        </w:rPr>
+        <w:t xml:space="preserve"> classic c</w:t>
+      </w:r>
+      <w:r>
+        <w:rPr>
+          <w:rFonts w:ascii="Times New Roman" w:hAnsi="Times New Roman" w:cs="Times New Roman"/>
+          <w:sz w:val="24"/>
+          <w:szCs w:val="24"/>
+        </w:rPr>
+        <w:t>ase of cause becoming an effect</w:t>
+      </w:r>
+      <w:r>
+        <w:rPr>
+          <w:rFonts w:ascii="Times New Roman" w:hAnsi="Times New Roman" w:cs="Times New Roman"/>
+          <w:sz w:val="24"/>
+          <w:szCs w:val="24"/>
+        </w:rPr>
+        <w:t>.</w:t>
+      </w:r>
+      <w:r>
+        <w:rPr>
+          <w:rFonts w:ascii="Times New Roman" w:hAnsi="Times New Roman" w:cs="Times New Roman"/>
+          <w:sz w:val="24"/>
+          <w:szCs w:val="24"/>
+        </w:rPr>
+        <w:t xml:space="preserve"> It is therefore advisable that planning efforts in these neighborhoods focus some of </w:t>
+      </w:r>
+      <w:r>
+        <w:rPr>
+          <w:rFonts w:ascii="Times New Roman" w:hAnsi="Times New Roman" w:cs="Times New Roman"/>
+          <w:sz w:val="24"/>
+          <w:szCs w:val="24"/>
+        </w:rPr>
+        <w:t>their</w:t>
+      </w:r>
+      <w:r>
+        <w:rPr>
+          <w:rFonts w:ascii="Times New Roman" w:hAnsi="Times New Roman" w:cs="Times New Roman"/>
+          <w:sz w:val="24"/>
+          <w:szCs w:val="24"/>
+        </w:rPr>
+        <w:t xml:space="preserve"> attention on</w:t>
       </w:r>
       <w:r>
         <w:rPr>
@@ -11313,7 +12523,87 @@
           <w:sz w:val="24"/>
           <w:szCs w:val="24"/>
         </w:rPr>
-        <w:t>To augment resilience of urban form in terms of accessibility, it is essential to consider closeness centrality when making decisions about the location of services and amenities</w:t>
+        <w:t xml:space="preserve">the </w:t>
+      </w:r>
+      <w:r>
+        <w:rPr>
+          <w:rFonts w:ascii="Times New Roman" w:hAnsi="Times New Roman" w:cs="Times New Roman"/>
+          <w:sz w:val="24"/>
+          <w:szCs w:val="24"/>
+        </w:rPr>
+        <w:t>network periphery,</w:t>
+      </w:r>
+      <w:r>
+        <w:rPr>
+          <w:rFonts w:ascii="Times New Roman" w:hAnsi="Times New Roman" w:cs="Times New Roman"/>
+          <w:sz w:val="24"/>
+          <w:szCs w:val="24"/>
+        </w:rPr>
+        <w:t xml:space="preserve"> improving accessibility to the outer part of the neighbourhood and its environs to facilitate flow to these parts and also to create a more redundant, resilient</w:t>
+      </w:r>
+      <w:r>
+        <w:rPr>
+          <w:rFonts w:ascii="Times New Roman" w:hAnsi="Times New Roman" w:cs="Times New Roman"/>
+          <w:sz w:val="24"/>
+          <w:szCs w:val="24"/>
+        </w:rPr>
+        <w:t>,</w:t>
+      </w:r>
+      <w:r>
+        <w:rPr>
+          <w:rFonts w:ascii="Times New Roman" w:hAnsi="Times New Roman" w:cs="Times New Roman"/>
+          <w:sz w:val="24"/>
+          <w:szCs w:val="24"/>
+        </w:rPr>
+        <w:t xml:space="preserve"> and loosely co</w:t>
+      </w:r>
+      <w:r>
+        <w:rPr>
+          <w:rFonts w:ascii="Times New Roman" w:hAnsi="Times New Roman" w:cs="Times New Roman"/>
+          <w:sz w:val="24"/>
+          <w:szCs w:val="24"/>
+        </w:rPr>
+        <w:t>upled network that is resilient against</w:t>
+      </w:r>
+      <w:r>
+        <w:rPr>
+          <w:rFonts w:ascii="Times New Roman" w:hAnsi="Times New Roman" w:cs="Times New Roman"/>
+          <w:sz w:val="24"/>
+          <w:szCs w:val="24"/>
+        </w:rPr>
+        <w:t xml:space="preserve"> disasters.</w:t>
+      </w:r>
+      <w:r>
+        <w:rPr>
+          <w:rFonts w:ascii="Times New Roman" w:hAnsi="Times New Roman" w:cs="Times New Roman"/>
+          <w:sz w:val="24"/>
+          <w:szCs w:val="24"/>
+        </w:rPr>
+        <w:t xml:space="preserve"> </w:t>
+      </w:r>
+      <w:r>
+        <w:rPr>
+          <w:rFonts w:ascii="Times New Roman" w:hAnsi="Times New Roman" w:cs="Times New Roman"/>
+          <w:sz w:val="24"/>
+          <w:szCs w:val="24"/>
+        </w:rPr>
+        <w:t xml:space="preserve">To augment </w:t>
+      </w:r>
+      <w:r>
+        <w:rPr>
+          <w:rFonts w:ascii="Times New Roman" w:hAnsi="Times New Roman" w:cs="Times New Roman"/>
+          <w:sz w:val="24"/>
+          <w:szCs w:val="24"/>
+        </w:rPr>
+        <w:t xml:space="preserve">the </w:t>
+      </w:r>
+      <w:r>
+        <w:rPr>
+          <w:rFonts w:ascii="Times New Roman" w:hAnsi="Times New Roman" w:cs="Times New Roman"/>
+          <w:sz w:val="24"/>
+          <w:szCs w:val="24"/>
+        </w:rPr>
+        <w:t>resilience of urban form in terms of accessibility, it is essential to consider closeness centrality when making decisions about the location of services and amenities</w:t>
       </w:r>
       <w:r>
         <w:rPr>
@@ -11455,7 +12745,7 @@
           <w:sz w:val="24"/>
           <w:szCs w:val="24"/>
         </w:rPr>
-        <w:t>. On the average, nodes in Airport Residential Area, Darkuman,</w:t>
+        <w:t>. On average, nodes in Airport Residential Area, Darkuman,</w:t>
       </w:r>
       <w:r>
         <w:rPr>
@@ -11471,7 +12761,39 @@
           <w:sz w:val="24"/>
           <w:szCs w:val="24"/>
         </w:rPr>
-        <w:t xml:space="preserve"> edges emanating from it, which is not surprising seeing as 3-way streets are dominant in these areas. On the other hand, Tafo and Atonsu in the Kumasi metropolis register</w:t>
+        <w:t xml:space="preserve"> edges emanating from </w:t>
+      </w:r>
+      <w:r>
+        <w:rPr>
+          <w:rFonts w:ascii="Times New Roman" w:hAnsi="Times New Roman" w:cs="Times New Roman"/>
+          <w:sz w:val="24"/>
+          <w:szCs w:val="24"/>
+        </w:rPr>
+        <w:t>them</w:t>
+      </w:r>
+      <w:r>
+        <w:rPr>
+          <w:rFonts w:ascii="Times New Roman" w:hAnsi="Times New Roman" w:cs="Times New Roman"/>
+          <w:sz w:val="24"/>
+          <w:szCs w:val="24"/>
+        </w:rPr>
+        <w:t>, which is not su</w:t>
+      </w:r>
+      <w:r>
+        <w:rPr>
+          <w:rFonts w:ascii="Times New Roman" w:hAnsi="Times New Roman" w:cs="Times New Roman"/>
+          <w:sz w:val="24"/>
+          <w:szCs w:val="24"/>
+        </w:rPr>
+        <w:t>rprising seeing as 3-way intersections</w:t>
+      </w:r>
+      <w:r>
+        <w:rPr>
+          <w:rFonts w:ascii="Times New Roman" w:hAnsi="Times New Roman" w:cs="Times New Roman"/>
+          <w:sz w:val="24"/>
+          <w:szCs w:val="24"/>
+        </w:rPr>
+        <w:t xml:space="preserve"> are dominant in these areas. On the other hand, Tafo and Atonsu in the Kumasi metropolis register</w:t>
       </w:r>
       <w:r>
         <w:rPr>
@@ -11487,7 +12809,39 @@
           <w:sz w:val="24"/>
           <w:szCs w:val="24"/>
         </w:rPr>
-        <w:t xml:space="preserve"> in the network. Consequently, this measure is useful in less connected graphs to find nodes with unusually high degree centralities, because a failure in such nodes results in equally catastrophic damage to the network </w:t>
+        <w:t xml:space="preserve"> in the network. Consequently, this measure is useful in less connected graphs to find nodes with </w:t>
+      </w:r>
+      <w:r>
+        <w:rPr>
+          <w:rFonts w:ascii="Times New Roman" w:hAnsi="Times New Roman" w:cs="Times New Roman"/>
+          <w:sz w:val="24"/>
+          <w:szCs w:val="24"/>
+        </w:rPr>
+        <w:t xml:space="preserve">an </w:t>
+      </w:r>
+      <w:r>
+        <w:rPr>
+          <w:rFonts w:ascii="Times New Roman" w:hAnsi="Times New Roman" w:cs="Times New Roman"/>
+          <w:sz w:val="24"/>
+          <w:szCs w:val="24"/>
+        </w:rPr>
+        <w:t xml:space="preserve">unusually high degree </w:t>
+      </w:r>
+      <w:r>
+        <w:rPr>
+          <w:rFonts w:ascii="Times New Roman" w:hAnsi="Times New Roman" w:cs="Times New Roman"/>
+          <w:sz w:val="24"/>
+          <w:szCs w:val="24"/>
+        </w:rPr>
+        <w:t>of centrality</w:t>
+      </w:r>
+      <w:r>
+        <w:rPr>
+          <w:rFonts w:ascii="Times New Roman" w:hAnsi="Times New Roman" w:cs="Times New Roman"/>
+          <w:sz w:val="24"/>
+          <w:szCs w:val="24"/>
+        </w:rPr>
+        <w:t xml:space="preserve">, because a failure in such nodes results in equally catastrophic damage to the network </w:t>
       </w:r>
       <w:r>
         <w:rPr>
@@ -11551,7 +12905,7 @@
           <w:noProof/>
           <w:sz w:val="24"/>
           <w:szCs w:val="24"/>
-          <w:lang w:eastAsia="en-GB"/>
+          <w:lang w:val="en-US"/>
         </w:rPr>
         <w:drawing>
           <wp:inline distT="0" distB="0" distL="0" distR="0" wp14:anchorId="6578882B" wp14:editId="5C0CB5EE">
@@ -11608,7 +12962,7 @@
           <w:szCs w:val="24"/>
         </w:rPr>
       </w:pPr>
-      <w:bookmarkStart w:id="2" w:name="_Ref115631364"/>
+      <w:bookmarkStart w:id="3" w:name="_Ref115631364"/>
       <w:r>
         <w:rPr>
           <w:rFonts w:ascii="Times New Roman" w:hAnsi="Times New Roman" w:cs="Times New Roman"/>
@@ -11676,7 +13030,7 @@
         </w:rPr>
         <w:fldChar w:fldCharType="end"/>
       </w:r>
-      <w:bookmarkEnd w:id="2"/>
+      <w:bookmarkEnd w:id="3"/>
       <w:r>
         <w:rPr>
           <w:rFonts w:ascii="Times New Roman" w:hAnsi="Times New Roman" w:cs="Times New Roman"/>
@@ -11685,8 +13039,9 @@
           <w:sz w:val="24"/>
           <w:szCs w:val="24"/>
         </w:rPr>
-        <w:t>. Co</w:t>
-      </w:r>
+        <w:t xml:space="preserve">. </w:t>
+      </w:r>
+      <w:proofErr w:type="spellStart"/>
       <w:r>
         <w:rPr>
           <w:rFonts w:ascii="Times New Roman" w:hAnsi="Times New Roman" w:cs="Times New Roman"/>
@@ -11695,7 +13050,7 @@
           <w:sz w:val="24"/>
           <w:szCs w:val="24"/>
         </w:rPr>
-        <w:t>lo</w:t>
+        <w:t>Co</w:t>
       </w:r>
       <w:r>
         <w:rPr>
@@ -11705,7 +13060,7 @@
           <w:sz w:val="24"/>
           <w:szCs w:val="24"/>
         </w:rPr>
-        <w:t>rmap of the following street network gr</w:t>
+        <w:t>lo</w:t>
       </w:r>
       <w:r>
         <w:rPr>
@@ -11715,7 +13070,38 @@
           <w:sz w:val="24"/>
           <w:szCs w:val="24"/>
         </w:rPr>
-        <w:t>aphs. For use coloured graphs</w:t>
+        <w:t>rmap</w:t>
+      </w:r>
+      <w:proofErr w:type="spellEnd"/>
+      <w:r>
+        <w:rPr>
+          <w:rFonts w:ascii="Times New Roman" w:hAnsi="Times New Roman" w:cs="Times New Roman"/>
+          <w:iCs w:val="0"/>
+          <w:color w:val="auto"/>
+          <w:sz w:val="24"/>
+          <w:szCs w:val="24"/>
+        </w:rPr>
+        <w:t xml:space="preserve"> for interpreting centrality visualization of the</w:t>
+      </w:r>
+      <w:r>
+        <w:rPr>
+          <w:rFonts w:ascii="Times New Roman" w:hAnsi="Times New Roman" w:cs="Times New Roman"/>
+          <w:iCs w:val="0"/>
+          <w:color w:val="auto"/>
+          <w:sz w:val="24"/>
+          <w:szCs w:val="24"/>
+        </w:rPr>
+        <w:t xml:space="preserve"> street network gr</w:t>
+      </w:r>
+      <w:r>
+        <w:rPr>
+          <w:rFonts w:ascii="Times New Roman" w:hAnsi="Times New Roman" w:cs="Times New Roman"/>
+          <w:iCs w:val="0"/>
+          <w:color w:val="auto"/>
+          <w:sz w:val="24"/>
+          <w:szCs w:val="24"/>
+        </w:rPr>
+        <w:t>aphs.</w:t>
       </w:r>
     </w:p>
     <w:p>
@@ -11730,11 +13116,11 @@
           <w:noProof/>
           <w:sz w:val="24"/>
           <w:szCs w:val="24"/>
-          <w:lang w:eastAsia="en-GB"/>
+          <w:lang w:val="en-US"/>
         </w:rPr>
         <w:drawing>
           <wp:inline distT="0" distB="0" distL="0" distR="0">
-            <wp:extent cx="6323162" cy="4838700"/>
+            <wp:extent cx="6322695" cy="4484536"/>
             <wp:effectExtent l="0" t="0" r="1905" b="0"/>
             <wp:docPr id="2" name="Picture 2"/>
             <wp:cNvGraphicFramePr>
@@ -11762,7 +13148,7 @@
                   <pic:spPr>
                     <a:xfrm>
                       <a:off x="0" y="0"/>
-                      <a:ext cx="6327626" cy="4842116"/>
+                      <a:ext cx="6328669" cy="4488773"/>
                     </a:xfrm>
                     <a:prstGeom prst="rect">
                       <a:avLst/>
@@ -11787,8 +13173,8 @@
           <w:szCs w:val="24"/>
         </w:rPr>
       </w:pPr>
-      <w:bookmarkStart w:id="3" w:name="_Ref115631262"/>
-      <w:bookmarkStart w:id="4" w:name="_Ref115631251"/>
+      <w:bookmarkStart w:id="4" w:name="_Ref115631262"/>
+      <w:bookmarkStart w:id="5" w:name="_Ref115631251"/>
       <w:r>
         <w:rPr>
           <w:rFonts w:ascii="Times New Roman" w:hAnsi="Times New Roman" w:cs="Times New Roman"/>
@@ -11856,7 +13242,7 @@
         </w:rPr>
         <w:fldChar w:fldCharType="end"/>
       </w:r>
-      <w:bookmarkEnd w:id="3"/>
+      <w:bookmarkEnd w:id="4"/>
       <w:r>
         <w:rPr>
           <w:rFonts w:ascii="Times New Roman" w:hAnsi="Times New Roman" w:cs="Times New Roman"/>
@@ -11887,7 +13273,51 @@
         </w:rPr>
         <w:t>.</w:t>
       </w:r>
-      <w:bookmarkEnd w:id="4"/>
+      <w:bookmarkEnd w:id="5"/>
+    </w:p>
+    <w:p>
+      <w:r>
+        <w:rPr>
+          <w:i/>
+        </w:rPr>
+        <w:t xml:space="preserve">Source: </w:t>
+      </w:r>
+      <w:r>
+        <w:rPr>
+          <w:i/>
+        </w:rPr>
+        <w:fldChar w:fldCharType="begin" w:fldLock="1"/>
+      </w:r>
+      <w:r>
+        <w:rPr>
+          <w:i/>
+        </w:rPr>
+        <w:instrText>ADDIN CSL_CITATION {"citationItems":[{"id":"ITEM-1","itemData":{"author":[{"dropping-particle":"","family":"Joseph Norkplim","given":"Attah","non-dropping-particle":"","parse-names":false,"suffix":""}],"id":"ITEM-1","issued":{"date-parts":[["2022"]]},"note":"This package is opensource, all contributions are welcome","title":"AutoGIS Street Network Analytics Package","type":"article"},"uris":["http://www.mendeley.com/documents/?uuid=8ad9ddc1-d3f3-4e82-ac0a-4ea286b6b80e"]}],"mendeley":{"formattedCitation":"(Joseph Norkplim, 2022)","manualFormatting":"Joseph Norkplim (2022)","plainTextFormattedCitation":"(Joseph Norkplim, 2022)"},"properties":{"noteIndex":0},"schema":"https://github.com/citation-style-language/schema/raw/master/csl-citation.json"}</w:instrText>
+      </w:r>
+      <w:r>
+        <w:rPr>
+          <w:i/>
+        </w:rPr>
+        <w:fldChar w:fldCharType="separate"/>
+      </w:r>
+      <w:r>
+        <w:rPr>
+          <w:noProof/>
+        </w:rPr>
+        <w:t>Joseph Norkplim (</w:t>
+      </w:r>
+      <w:r>
+        <w:rPr>
+          <w:noProof/>
+        </w:rPr>
+        <w:t>2022)</w:t>
+      </w:r>
+      <w:r>
+        <w:rPr>
+          <w:i/>
+        </w:rPr>
+        <w:fldChar w:fldCharType="end"/>
+      </w:r>
     </w:p>
     <w:p>
       <w:pPr>
@@ -11896,6 +13326,1868 @@
         <w:rPr>
           <w:rFonts w:ascii="Times New Roman" w:hAnsi="Times New Roman" w:cs="Times New Roman"/>
           <w:b/>
+          <w:sz w:val="24"/>
+          <w:szCs w:val="24"/>
+        </w:rPr>
+      </w:pPr>
+      <w:r>
+        <w:rPr>
+          <w:rFonts w:ascii="Times New Roman" w:hAnsi="Times New Roman" w:cs="Times New Roman"/>
+          <w:b/>
+          <w:sz w:val="24"/>
+          <w:szCs w:val="24"/>
+        </w:rPr>
+        <w:lastRenderedPageBreak/>
+        <w:t>4.4.2 Betweenness centrality and PageRank</w:t>
+      </w:r>
+    </w:p>
+    <w:p>
+      <w:pPr>
+        <w:spacing w:line="360" w:lineRule="auto"/>
+        <w:jc w:val="both"/>
+        <w:rPr>
+          <w:rFonts w:ascii="Times New Roman" w:hAnsi="Times New Roman" w:cs="Times New Roman"/>
+          <w:sz w:val="24"/>
+          <w:szCs w:val="24"/>
+        </w:rPr>
+      </w:pPr>
+      <w:r>
+        <w:rPr>
+          <w:rFonts w:ascii="Times New Roman" w:hAnsi="Times New Roman" w:cs="Times New Roman"/>
+          <w:sz w:val="24"/>
+          <w:szCs w:val="24"/>
+        </w:rPr>
+        <w:t>Betweenness centrality is an important measure used to rank nodes/edges on their relative importance in the network, taking into consideration the number of shortest paths that pass through the node/edge. Thus, the node that appears most, in all shortest paths of the network is the node with the highest betweenness centrality.</w:t>
+      </w:r>
+      <w:r>
+        <w:rPr>
+          <w:rFonts w:ascii="Times New Roman" w:hAnsi="Times New Roman" w:cs="Times New Roman"/>
+          <w:sz w:val="24"/>
+          <w:szCs w:val="24"/>
+        </w:rPr>
+        <w:t xml:space="preserve"> From </w:t>
+      </w:r>
+      <w:r>
+        <w:rPr>
+          <w:rFonts w:ascii="Times New Roman" w:hAnsi="Times New Roman" w:cs="Times New Roman"/>
+          <w:sz w:val="24"/>
+          <w:szCs w:val="24"/>
+        </w:rPr>
+        <w:fldChar w:fldCharType="begin"/>
+      </w:r>
+      <w:r>
+        <w:rPr>
+          <w:rFonts w:ascii="Times New Roman" w:hAnsi="Times New Roman" w:cs="Times New Roman"/>
+          <w:sz w:val="24"/>
+          <w:szCs w:val="24"/>
+        </w:rPr>
+        <w:instrText xml:space="preserve"> REF _Ref115622144 \h </w:instrText>
+      </w:r>
+      <w:r>
+        <w:rPr>
+          <w:rFonts w:ascii="Times New Roman" w:hAnsi="Times New Roman" w:cs="Times New Roman"/>
+          <w:sz w:val="24"/>
+          <w:szCs w:val="24"/>
+        </w:rPr>
+      </w:r>
+      <w:r>
+        <w:rPr>
+          <w:rFonts w:ascii="Times New Roman" w:hAnsi="Times New Roman" w:cs="Times New Roman"/>
+          <w:sz w:val="24"/>
+          <w:szCs w:val="24"/>
+        </w:rPr>
+        <w:fldChar w:fldCharType="separate"/>
+      </w:r>
+      <w:r>
+        <w:rPr>
+          <w:rFonts w:ascii="Times New Roman" w:hAnsi="Times New Roman" w:cs="Times New Roman"/>
+          <w:iCs/>
+          <w:sz w:val="24"/>
+          <w:szCs w:val="24"/>
+        </w:rPr>
+        <w:t>Table 1</w:t>
+      </w:r>
+      <w:r>
+        <w:rPr>
+          <w:rFonts w:ascii="Times New Roman" w:hAnsi="Times New Roman" w:cs="Times New Roman"/>
+          <w:sz w:val="24"/>
+          <w:szCs w:val="24"/>
+        </w:rPr>
+        <w:fldChar w:fldCharType="end"/>
+      </w:r>
+      <w:r>
+        <w:rPr>
+          <w:rFonts w:ascii="Times New Roman" w:hAnsi="Times New Roman" w:cs="Times New Roman"/>
+          <w:sz w:val="24"/>
+          <w:szCs w:val="24"/>
+        </w:rPr>
+        <w:t xml:space="preserve">, the average </w:t>
+      </w:r>
+      <w:proofErr w:type="spellStart"/>
+      <w:r>
+        <w:rPr>
+          <w:rFonts w:ascii="Times New Roman" w:hAnsi="Times New Roman" w:cs="Times New Roman"/>
+          <w:sz w:val="24"/>
+          <w:szCs w:val="24"/>
+        </w:rPr>
+        <w:t>betweenness</w:t>
+      </w:r>
+      <w:proofErr w:type="spellEnd"/>
+      <w:r>
+        <w:rPr>
+          <w:rFonts w:ascii="Times New Roman" w:hAnsi="Times New Roman" w:cs="Times New Roman"/>
+          <w:sz w:val="24"/>
+          <w:szCs w:val="24"/>
+        </w:rPr>
+        <w:t xml:space="preserve"> centrality indicate</w:t>
+      </w:r>
+      <w:r>
+        <w:rPr>
+          <w:rFonts w:ascii="Times New Roman" w:hAnsi="Times New Roman" w:cs="Times New Roman"/>
+          <w:sz w:val="24"/>
+          <w:szCs w:val="24"/>
+        </w:rPr>
+        <w:t>s</w:t>
+      </w:r>
+      <w:r>
+        <w:rPr>
+          <w:rFonts w:ascii="Times New Roman" w:hAnsi="Times New Roman" w:cs="Times New Roman"/>
+          <w:sz w:val="24"/>
+          <w:szCs w:val="24"/>
+        </w:rPr>
+        <w:t xml:space="preserve"> that 5% of all shortest paths pass through an average node in Airport Residential Area, </w:t>
+      </w:r>
+      <w:proofErr w:type="spellStart"/>
+      <w:r>
+        <w:rPr>
+          <w:rFonts w:ascii="Times New Roman" w:hAnsi="Times New Roman" w:cs="Times New Roman"/>
+          <w:sz w:val="24"/>
+          <w:szCs w:val="24"/>
+        </w:rPr>
+        <w:t>Dark</w:t>
+      </w:r>
+      <w:r>
+        <w:rPr>
+          <w:rFonts w:ascii="Times New Roman" w:hAnsi="Times New Roman" w:cs="Times New Roman"/>
+          <w:sz w:val="24"/>
+          <w:szCs w:val="24"/>
+        </w:rPr>
+        <w:t>u</w:t>
+      </w:r>
+      <w:r>
+        <w:rPr>
+          <w:rFonts w:ascii="Times New Roman" w:hAnsi="Times New Roman" w:cs="Times New Roman"/>
+          <w:sz w:val="24"/>
+          <w:szCs w:val="24"/>
+        </w:rPr>
+        <w:t>man</w:t>
+      </w:r>
+      <w:proofErr w:type="spellEnd"/>
+      <w:r>
+        <w:rPr>
+          <w:rFonts w:ascii="Times New Roman" w:hAnsi="Times New Roman" w:cs="Times New Roman"/>
+          <w:sz w:val="24"/>
+          <w:szCs w:val="24"/>
+        </w:rPr>
+        <w:t>,</w:t>
+      </w:r>
+      <w:r>
+        <w:rPr>
+          <w:rFonts w:ascii="Times New Roman" w:hAnsi="Times New Roman" w:cs="Times New Roman"/>
+          <w:sz w:val="24"/>
+          <w:szCs w:val="24"/>
+        </w:rPr>
+        <w:t xml:space="preserve"> and </w:t>
+      </w:r>
+      <w:proofErr w:type="spellStart"/>
+      <w:r>
+        <w:rPr>
+          <w:rFonts w:ascii="Times New Roman" w:hAnsi="Times New Roman" w:cs="Times New Roman"/>
+          <w:sz w:val="24"/>
+          <w:szCs w:val="24"/>
+        </w:rPr>
+        <w:t>Nungua</w:t>
+      </w:r>
+      <w:proofErr w:type="spellEnd"/>
+      <w:r>
+        <w:rPr>
+          <w:rFonts w:ascii="Times New Roman" w:hAnsi="Times New Roman" w:cs="Times New Roman"/>
+          <w:sz w:val="24"/>
+          <w:szCs w:val="24"/>
+        </w:rPr>
+        <w:t xml:space="preserve"> Central in Accra. On the other hand, in Kumasi, 6 % of all shortest paths pass through an average node in Adum and Atonsu, and 7% in Tafo. Once again, these values</w:t>
+      </w:r>
+      <w:r>
+        <w:rPr>
+          <w:rFonts w:ascii="Times New Roman" w:hAnsi="Times New Roman" w:cs="Times New Roman"/>
+          <w:sz w:val="24"/>
+          <w:szCs w:val="24"/>
+        </w:rPr>
+        <w:t xml:space="preserve"> do not vary much from</w:t>
+      </w:r>
+      <w:r>
+        <w:rPr>
+          <w:rFonts w:ascii="Times New Roman" w:hAnsi="Times New Roman" w:cs="Times New Roman"/>
+          <w:sz w:val="24"/>
+          <w:szCs w:val="24"/>
+        </w:rPr>
+        <w:t xml:space="preserve"> each other.</w:t>
+      </w:r>
+      <w:r>
+        <w:rPr>
+          <w:rFonts w:ascii="Times New Roman" w:hAnsi="Times New Roman" w:cs="Times New Roman"/>
+          <w:sz w:val="24"/>
+          <w:szCs w:val="24"/>
+        </w:rPr>
+        <w:t xml:space="preserve"> There are more similarities between network structures than there are differences. The spatial distribution of betweenness centrality for each node in the system provides slightly different lenses with which to view the betweenness centrality of each study site.</w:t>
+      </w:r>
+      <w:r>
+        <w:rPr>
+          <w:rFonts w:ascii="Times New Roman" w:hAnsi="Times New Roman" w:cs="Times New Roman"/>
+          <w:sz w:val="24"/>
+          <w:szCs w:val="24"/>
+        </w:rPr>
+        <w:t xml:space="preserve"> From </w:t>
+      </w:r>
+      <w:r>
+        <w:rPr>
+          <w:rFonts w:ascii="Times New Roman" w:hAnsi="Times New Roman" w:cs="Times New Roman"/>
+          <w:sz w:val="24"/>
+          <w:szCs w:val="24"/>
+        </w:rPr>
+        <w:fldChar w:fldCharType="begin"/>
+      </w:r>
+      <w:r>
+        <w:rPr>
+          <w:rFonts w:ascii="Times New Roman" w:hAnsi="Times New Roman" w:cs="Times New Roman"/>
+          <w:sz w:val="24"/>
+          <w:szCs w:val="24"/>
+        </w:rPr>
+        <w:instrText xml:space="preserve"> REF _Ref115636665 \h </w:instrText>
+      </w:r>
+      <w:r>
+        <w:rPr>
+          <w:rFonts w:ascii="Times New Roman" w:hAnsi="Times New Roman" w:cs="Times New Roman"/>
+          <w:sz w:val="24"/>
+          <w:szCs w:val="24"/>
+        </w:rPr>
+      </w:r>
+      <w:r>
+        <w:rPr>
+          <w:rFonts w:ascii="Times New Roman" w:hAnsi="Times New Roman" w:cs="Times New Roman"/>
+          <w:sz w:val="24"/>
+          <w:szCs w:val="24"/>
+        </w:rPr>
+        <w:fldChar w:fldCharType="separate"/>
+      </w:r>
+      <w:r>
+        <w:rPr>
+          <w:rFonts w:ascii="Times New Roman" w:hAnsi="Times New Roman" w:cs="Times New Roman"/>
+          <w:b/>
+          <w:sz w:val="24"/>
+          <w:szCs w:val="24"/>
+        </w:rPr>
+        <w:t xml:space="preserve">Figure </w:t>
+      </w:r>
+      <w:r>
+        <w:rPr>
+          <w:rFonts w:ascii="Times New Roman" w:hAnsi="Times New Roman" w:cs="Times New Roman"/>
+          <w:b/>
+          <w:noProof/>
+          <w:sz w:val="24"/>
+          <w:szCs w:val="24"/>
+        </w:rPr>
+        <w:t>4</w:t>
+      </w:r>
+      <w:r>
+        <w:rPr>
+          <w:rFonts w:ascii="Times New Roman" w:hAnsi="Times New Roman" w:cs="Times New Roman"/>
+          <w:sz w:val="24"/>
+          <w:szCs w:val="24"/>
+        </w:rPr>
+        <w:fldChar w:fldCharType="end"/>
+      </w:r>
+      <w:r>
+        <w:rPr>
+          <w:rFonts w:ascii="Times New Roman" w:hAnsi="Times New Roman" w:cs="Times New Roman"/>
+          <w:sz w:val="24"/>
+          <w:szCs w:val="24"/>
+        </w:rPr>
+        <w:t xml:space="preserve">, the spatial distribution of nodes with </w:t>
+      </w:r>
+      <w:r>
+        <w:rPr>
+          <w:rFonts w:ascii="Times New Roman" w:hAnsi="Times New Roman" w:cs="Times New Roman"/>
+          <w:sz w:val="24"/>
+          <w:szCs w:val="24"/>
+        </w:rPr>
+        <w:t xml:space="preserve">the </w:t>
+      </w:r>
+      <w:r>
+        <w:rPr>
+          <w:rFonts w:ascii="Times New Roman" w:hAnsi="Times New Roman" w:cs="Times New Roman"/>
+          <w:sz w:val="24"/>
+          <w:szCs w:val="24"/>
+        </w:rPr>
+        <w:t xml:space="preserve">highest shortest paths </w:t>
+      </w:r>
+      <w:r>
+        <w:rPr>
+          <w:rFonts w:ascii="Times New Roman" w:hAnsi="Times New Roman" w:cs="Times New Roman"/>
+          <w:sz w:val="24"/>
+          <w:szCs w:val="24"/>
+        </w:rPr>
+        <w:t>is</w:t>
+      </w:r>
+      <w:r>
+        <w:rPr>
+          <w:rFonts w:ascii="Times New Roman" w:hAnsi="Times New Roman" w:cs="Times New Roman"/>
+          <w:sz w:val="24"/>
+          <w:szCs w:val="24"/>
+        </w:rPr>
+        <w:t xml:space="preserve"> located as usual at the cor</w:t>
+      </w:r>
+      <w:r>
+        <w:rPr>
+          <w:rFonts w:ascii="Times New Roman" w:hAnsi="Times New Roman" w:cs="Times New Roman"/>
+          <w:sz w:val="24"/>
+          <w:szCs w:val="24"/>
+        </w:rPr>
+        <w:t>e of most of the networks with</w:t>
+      </w:r>
+      <w:r>
+        <w:rPr>
+          <w:rFonts w:ascii="Times New Roman" w:hAnsi="Times New Roman" w:cs="Times New Roman"/>
+          <w:sz w:val="24"/>
+          <w:szCs w:val="24"/>
+        </w:rPr>
+        <w:t xml:space="preserve"> few nuanced differences between each. </w:t>
+      </w:r>
+    </w:p>
+    <w:p>
+      <w:pPr>
+        <w:spacing w:line="360" w:lineRule="auto"/>
+        <w:jc w:val="both"/>
+        <w:rPr>
+          <w:rFonts w:ascii="Times New Roman" w:hAnsi="Times New Roman" w:cs="Times New Roman"/>
+          <w:sz w:val="24"/>
+          <w:szCs w:val="24"/>
+        </w:rPr>
+      </w:pPr>
+      <w:r>
+        <w:rPr>
+          <w:rFonts w:ascii="Times New Roman" w:hAnsi="Times New Roman" w:cs="Times New Roman"/>
+          <w:sz w:val="24"/>
+          <w:szCs w:val="24"/>
+        </w:rPr>
+        <w:t xml:space="preserve">Nodes of high betweenness centrality in </w:t>
+      </w:r>
+      <w:r>
+        <w:rPr>
+          <w:rFonts w:ascii="Times New Roman" w:hAnsi="Times New Roman" w:cs="Times New Roman"/>
+          <w:sz w:val="24"/>
+          <w:szCs w:val="24"/>
+        </w:rPr>
+        <w:t xml:space="preserve">the </w:t>
+      </w:r>
+      <w:r>
+        <w:rPr>
+          <w:rFonts w:ascii="Times New Roman" w:hAnsi="Times New Roman" w:cs="Times New Roman"/>
+          <w:sz w:val="24"/>
+          <w:szCs w:val="24"/>
+        </w:rPr>
+        <w:t xml:space="preserve">Airport Residential Area are more concentrated slightly south of the urban core with </w:t>
+      </w:r>
+      <w:r>
+        <w:rPr>
+          <w:rFonts w:ascii="Times New Roman" w:hAnsi="Times New Roman" w:cs="Times New Roman"/>
+          <w:sz w:val="24"/>
+          <w:szCs w:val="24"/>
+        </w:rPr>
+        <w:t>fewer</w:t>
+      </w:r>
+      <w:r>
+        <w:rPr>
+          <w:rFonts w:ascii="Times New Roman" w:hAnsi="Times New Roman" w:cs="Times New Roman"/>
+          <w:sz w:val="24"/>
+          <w:szCs w:val="24"/>
+        </w:rPr>
+        <w:t xml:space="preserve"> central nodes at the fringes as usual. This is great for economic purposes; more central nodes concentrated around the same place generate more traffic </w:t>
+      </w:r>
+      <w:r>
+        <w:rPr>
+          <w:rFonts w:ascii="Times New Roman" w:hAnsi="Times New Roman" w:cs="Times New Roman"/>
+          <w:sz w:val="24"/>
+          <w:szCs w:val="24"/>
+        </w:rPr>
+        <w:t xml:space="preserve">and </w:t>
+      </w:r>
+      <w:r>
+        <w:rPr>
+          <w:rFonts w:ascii="Times New Roman" w:hAnsi="Times New Roman" w:cs="Times New Roman"/>
+          <w:sz w:val="24"/>
+          <w:szCs w:val="24"/>
+        </w:rPr>
+        <w:t xml:space="preserve">hence are more economically viable for businesses but an uneven distribution is not good for resilience </w:t>
+      </w:r>
+      <w:r>
+        <w:rPr>
+          <w:rFonts w:ascii="Times New Roman" w:hAnsi="Times New Roman" w:cs="Times New Roman"/>
+          <w:sz w:val="24"/>
+          <w:szCs w:val="24"/>
+        </w:rPr>
+        <w:fldChar w:fldCharType="begin" w:fldLock="1"/>
+      </w:r>
+      <w:r>
+        <w:rPr>
+          <w:rFonts w:ascii="Times New Roman" w:hAnsi="Times New Roman" w:cs="Times New Roman"/>
+          <w:sz w:val="24"/>
+          <w:szCs w:val="24"/>
+        </w:rPr>
+        <w:instrText>ADDIN CSL_CITATION {"citationItems":[{"id":"ITEM-1","itemData":{"DOI":"10.1016/J.BUILDENV.2018.09.040","ISSN":"0360-1323","abstract":"Cities need to build on their resilience to deal with the combined effects of urbanization, changing geopolitical contexts, and climate change. The physical form of cities has significant implications for their capacity to deal with adverse events and changing conditions. This paper focuses on streets as major constituent elements of urban form. It offers a review of the theoretical discussions and empirical evidence on how design and configuration of urban streets and street networks can contribute to/detract from urban resilience. For the purpose of this study, measures related to urban streets are divided into two broad categories: network topology and design and orientation. Network topology is used to represent urban street network as a combination of nodes and links. Relationships between urban resilience and different centrality and connectivity measures related to network topology are discussed. The design and orientation category explores the possible effects of street width, street edges, street canyon geometry, and street layout and orientation on resilience of cities. It is discussed that all topology and design measures have implications for urban resilience. Appropriate physical form of urban streets can contribute to urban resilience by, among other things, ameliorating urban microclimate, reducing energy consumption and its associated Greenhouse Gas (GHG) emissions, enhancing social capital, improving community health and well-being, and facilitating rapid and effective emergency response in the aftermath of disasters. Overall, results provide insights about physical properties that are required to design resilient streets and street networks.","author":[{"dropping-particle":"","family":"Sharifi","given":"Ayyoob","non-dropping-particle":"","parse-names":false,"suffix":""}],"container-title":"Building and Environment","id":"ITEM-1","issued":{"date-parts":[["2019","1","1"]]},"page":"171-187","publisher":"Pergamon","title":"Resilient urban forms: A review of literature on streets and street networks","type":"article-journal","volume":"147"},"uris":["http://www.mendeley.com/documents/?uuid=33c38676-0e7f-3dd1-85a9-65729c445f0e"]}],"mendeley":{"formattedCitation":"(Sharifi, 2019)","plainTextFormattedCitation":"(Sharifi, 2019)","previouslyFormattedCitation":"(Sharifi, 2019)"},"properties":{"noteIndex":0},"schema":"https://github.com/citation-style-language/schema/raw/master/csl-citation.json"}</w:instrText>
+      </w:r>
+      <w:r>
+        <w:rPr>
+          <w:rFonts w:ascii="Times New Roman" w:hAnsi="Times New Roman" w:cs="Times New Roman"/>
+          <w:sz w:val="24"/>
+          <w:szCs w:val="24"/>
+        </w:rPr>
+        <w:fldChar w:fldCharType="separate"/>
+      </w:r>
+      <w:r>
+        <w:rPr>
+          <w:rFonts w:ascii="Times New Roman" w:hAnsi="Times New Roman" w:cs="Times New Roman"/>
+          <w:noProof/>
+          <w:sz w:val="24"/>
+          <w:szCs w:val="24"/>
+        </w:rPr>
+        <w:t>(Sharifi, 2019)</w:t>
+      </w:r>
+      <w:r>
+        <w:rPr>
+          <w:rFonts w:ascii="Times New Roman" w:hAnsi="Times New Roman" w:cs="Times New Roman"/>
+          <w:sz w:val="24"/>
+          <w:szCs w:val="24"/>
+        </w:rPr>
+        <w:fldChar w:fldCharType="end"/>
+      </w:r>
+      <w:r>
+        <w:rPr>
+          <w:rFonts w:ascii="Times New Roman" w:hAnsi="Times New Roman" w:cs="Times New Roman"/>
+          <w:sz w:val="24"/>
+          <w:szCs w:val="24"/>
+        </w:rPr>
+        <w:t xml:space="preserve">. Something slightly similar is prevalent in the </w:t>
+      </w:r>
+      <w:proofErr w:type="spellStart"/>
+      <w:r>
+        <w:rPr>
+          <w:rFonts w:ascii="Times New Roman" w:hAnsi="Times New Roman" w:cs="Times New Roman"/>
+          <w:sz w:val="24"/>
+          <w:szCs w:val="24"/>
+        </w:rPr>
+        <w:t>Darkman</w:t>
+      </w:r>
+      <w:proofErr w:type="spellEnd"/>
+      <w:r>
+        <w:rPr>
+          <w:rFonts w:ascii="Times New Roman" w:hAnsi="Times New Roman" w:cs="Times New Roman"/>
+          <w:sz w:val="24"/>
+          <w:szCs w:val="24"/>
+        </w:rPr>
+        <w:t xml:space="preserve"> street network too, the most central nodes (in lighter </w:t>
+      </w:r>
+      <w:proofErr w:type="spellStart"/>
+      <w:r>
+        <w:rPr>
+          <w:rFonts w:ascii="Times New Roman" w:hAnsi="Times New Roman" w:cs="Times New Roman"/>
+          <w:sz w:val="24"/>
+          <w:szCs w:val="24"/>
+        </w:rPr>
+        <w:t>colors</w:t>
+      </w:r>
+      <w:proofErr w:type="spellEnd"/>
+      <w:r>
+        <w:rPr>
+          <w:rFonts w:ascii="Times New Roman" w:hAnsi="Times New Roman" w:cs="Times New Roman"/>
+          <w:sz w:val="24"/>
+          <w:szCs w:val="24"/>
+        </w:rPr>
+        <w:t xml:space="preserve">, </w:t>
+      </w:r>
+      <w:r>
+        <w:rPr>
+          <w:rFonts w:ascii="Times New Roman" w:hAnsi="Times New Roman" w:cs="Times New Roman"/>
+          <w:sz w:val="24"/>
+          <w:szCs w:val="24"/>
+        </w:rPr>
+        <w:fldChar w:fldCharType="begin"/>
+      </w:r>
+      <w:r>
+        <w:rPr>
+          <w:rFonts w:ascii="Times New Roman" w:hAnsi="Times New Roman" w:cs="Times New Roman"/>
+          <w:sz w:val="24"/>
+          <w:szCs w:val="24"/>
+        </w:rPr>
+        <w:instrText xml:space="preserve"> REF _Ref115631364 \h </w:instrText>
+      </w:r>
+      <w:r>
+        <w:rPr>
+          <w:rFonts w:ascii="Times New Roman" w:hAnsi="Times New Roman" w:cs="Times New Roman"/>
+          <w:sz w:val="24"/>
+          <w:szCs w:val="24"/>
+        </w:rPr>
+      </w:r>
+      <w:r>
+        <w:rPr>
+          <w:rFonts w:ascii="Times New Roman" w:hAnsi="Times New Roman" w:cs="Times New Roman"/>
+          <w:sz w:val="24"/>
+          <w:szCs w:val="24"/>
+        </w:rPr>
+        <w:fldChar w:fldCharType="separate"/>
+      </w:r>
+      <w:r>
+        <w:rPr>
+          <w:rFonts w:ascii="Times New Roman" w:hAnsi="Times New Roman" w:cs="Times New Roman"/>
+          <w:b/>
+          <w:iCs/>
+          <w:sz w:val="24"/>
+          <w:szCs w:val="24"/>
+        </w:rPr>
+        <w:t>Figure 2</w:t>
+      </w:r>
+      <w:r>
+        <w:rPr>
+          <w:rFonts w:ascii="Times New Roman" w:hAnsi="Times New Roman" w:cs="Times New Roman"/>
+          <w:sz w:val="24"/>
+          <w:szCs w:val="24"/>
+        </w:rPr>
+        <w:fldChar w:fldCharType="end"/>
+      </w:r>
+      <w:r>
+        <w:rPr>
+          <w:rFonts w:ascii="Times New Roman" w:hAnsi="Times New Roman" w:cs="Times New Roman"/>
+          <w:sz w:val="24"/>
+          <w:szCs w:val="24"/>
+        </w:rPr>
+        <w:t>) are concentrated along the same edge</w:t>
+      </w:r>
+      <w:r>
+        <w:rPr>
+          <w:rFonts w:ascii="Times New Roman" w:hAnsi="Times New Roman" w:cs="Times New Roman"/>
+          <w:sz w:val="24"/>
+          <w:szCs w:val="24"/>
+        </w:rPr>
+        <w:t>—</w:t>
+      </w:r>
+      <w:r>
+        <w:rPr>
+          <w:rFonts w:ascii="Times New Roman" w:hAnsi="Times New Roman" w:cs="Times New Roman"/>
+          <w:sz w:val="24"/>
+          <w:szCs w:val="24"/>
+        </w:rPr>
+        <w:t>running north to south</w:t>
+      </w:r>
+      <w:r>
+        <w:rPr>
+          <w:rFonts w:ascii="Times New Roman" w:hAnsi="Times New Roman" w:cs="Times New Roman"/>
+          <w:sz w:val="24"/>
+          <w:szCs w:val="24"/>
+        </w:rPr>
+        <w:t>—</w:t>
+      </w:r>
+      <w:r>
+        <w:rPr>
+          <w:rFonts w:ascii="Times New Roman" w:hAnsi="Times New Roman" w:cs="Times New Roman"/>
+          <w:sz w:val="24"/>
+          <w:szCs w:val="24"/>
+        </w:rPr>
+        <w:t>which is</w:t>
+      </w:r>
+      <w:r>
+        <w:rPr>
+          <w:rFonts w:ascii="Times New Roman" w:hAnsi="Times New Roman" w:cs="Times New Roman"/>
+          <w:sz w:val="24"/>
+          <w:szCs w:val="24"/>
+        </w:rPr>
+        <w:t xml:space="preserve"> also</w:t>
+      </w:r>
+      <w:r>
+        <w:rPr>
+          <w:rFonts w:ascii="Times New Roman" w:hAnsi="Times New Roman" w:cs="Times New Roman"/>
+          <w:sz w:val="24"/>
+          <w:szCs w:val="24"/>
+        </w:rPr>
+        <w:t xml:space="preserve"> good for business but bad for resilience. The destruction of </w:t>
+      </w:r>
+      <w:r>
+        <w:rPr>
+          <w:rFonts w:ascii="Times New Roman" w:hAnsi="Times New Roman" w:cs="Times New Roman"/>
+          <w:sz w:val="24"/>
+          <w:szCs w:val="24"/>
+        </w:rPr>
+        <w:t>a single node in the middle might</w:t>
+      </w:r>
+      <w:r>
+        <w:rPr>
+          <w:rFonts w:ascii="Times New Roman" w:hAnsi="Times New Roman" w:cs="Times New Roman"/>
+          <w:sz w:val="24"/>
+          <w:szCs w:val="24"/>
+        </w:rPr>
+        <w:t xml:space="preserve"> result in a catastrophic chain reaction in the network. Nungua Central</w:t>
+      </w:r>
+      <w:r>
+        <w:rPr>
+          <w:rFonts w:ascii="Times New Roman" w:hAnsi="Times New Roman" w:cs="Times New Roman"/>
+          <w:sz w:val="24"/>
+          <w:szCs w:val="24"/>
+        </w:rPr>
+        <w:t>,</w:t>
+      </w:r>
+      <w:r>
+        <w:rPr>
+          <w:rFonts w:ascii="Times New Roman" w:hAnsi="Times New Roman" w:cs="Times New Roman"/>
+          <w:sz w:val="24"/>
+          <w:szCs w:val="24"/>
+        </w:rPr>
+        <w:t xml:space="preserve"> on the other hand, features a</w:t>
+      </w:r>
+      <w:r>
+        <w:rPr>
+          <w:rFonts w:ascii="Times New Roman" w:hAnsi="Times New Roman" w:cs="Times New Roman"/>
+          <w:sz w:val="24"/>
+          <w:szCs w:val="24"/>
+        </w:rPr>
+        <w:t xml:space="preserve"> betweenness</w:t>
+      </w:r>
+      <w:r>
+        <w:rPr>
+          <w:rFonts w:ascii="Times New Roman" w:hAnsi="Times New Roman" w:cs="Times New Roman"/>
+          <w:sz w:val="24"/>
+          <w:szCs w:val="24"/>
+        </w:rPr>
+        <w:t xml:space="preserve"> centra</w:t>
+      </w:r>
+      <w:r>
+        <w:rPr>
+          <w:rFonts w:ascii="Times New Roman" w:hAnsi="Times New Roman" w:cs="Times New Roman"/>
+          <w:sz w:val="24"/>
+          <w:szCs w:val="24"/>
+        </w:rPr>
+        <w:t>lity distribution that is relatively</w:t>
+      </w:r>
+      <w:r>
+        <w:rPr>
+          <w:rFonts w:ascii="Times New Roman" w:hAnsi="Times New Roman" w:cs="Times New Roman"/>
+          <w:sz w:val="24"/>
+          <w:szCs w:val="24"/>
+        </w:rPr>
+        <w:t xml:space="preserve"> evenly distributed in the network. This is characteristic of a more resilient network, one where highly central nodes appear</w:t>
+      </w:r>
+      <w:r>
+        <w:rPr>
+          <w:rFonts w:ascii="Times New Roman" w:hAnsi="Times New Roman" w:cs="Times New Roman"/>
+          <w:sz w:val="24"/>
+          <w:szCs w:val="24"/>
+        </w:rPr>
+        <w:t xml:space="preserve"> at multiple places,</w:t>
+      </w:r>
+      <w:r>
+        <w:rPr>
+          <w:rFonts w:ascii="Times New Roman" w:hAnsi="Times New Roman" w:cs="Times New Roman"/>
+          <w:sz w:val="24"/>
+          <w:szCs w:val="24"/>
+        </w:rPr>
+        <w:t xml:space="preserve"> at</w:t>
+      </w:r>
+      <w:r>
+        <w:rPr>
+          <w:rFonts w:ascii="Times New Roman" w:hAnsi="Times New Roman" w:cs="Times New Roman"/>
+          <w:sz w:val="24"/>
+          <w:szCs w:val="24"/>
+        </w:rPr>
+        <w:t xml:space="preserve"> the</w:t>
+      </w:r>
+      <w:r>
+        <w:rPr>
+          <w:rFonts w:ascii="Times New Roman" w:hAnsi="Times New Roman" w:cs="Times New Roman"/>
+          <w:sz w:val="24"/>
+          <w:szCs w:val="24"/>
+        </w:rPr>
+        <w:t xml:space="preserve"> eastern, north-western</w:t>
+      </w:r>
+      <w:r>
+        <w:rPr>
+          <w:rFonts w:ascii="Times New Roman" w:hAnsi="Times New Roman" w:cs="Times New Roman"/>
+          <w:sz w:val="24"/>
+          <w:szCs w:val="24"/>
+        </w:rPr>
+        <w:t>,</w:t>
+      </w:r>
+      <w:r>
+        <w:rPr>
+          <w:rFonts w:ascii="Times New Roman" w:hAnsi="Times New Roman" w:cs="Times New Roman"/>
+          <w:sz w:val="24"/>
+          <w:szCs w:val="24"/>
+        </w:rPr>
+        <w:t xml:space="preserve"> and southern fringes of the network. Nodes in Kumasi follow the same pattern as Darkuman and Airport Residential Area network, in that, highly central nodes are concentrated at a single core of the network, it can be spotted in Adum in the eastern core of the network, central core in Atonsu (also running along the same edge as in Dark</w:t>
+      </w:r>
+      <w:r>
+        <w:rPr>
+          <w:rFonts w:ascii="Times New Roman" w:hAnsi="Times New Roman" w:cs="Times New Roman"/>
+          <w:sz w:val="24"/>
+          <w:szCs w:val="24"/>
+        </w:rPr>
+        <w:t>u</w:t>
+      </w:r>
+      <w:r>
+        <w:rPr>
+          <w:rFonts w:ascii="Times New Roman" w:hAnsi="Times New Roman" w:cs="Times New Roman"/>
+          <w:sz w:val="24"/>
+          <w:szCs w:val="24"/>
+        </w:rPr>
+        <w:t>man) and in Tafo also along the same edge running north to south.</w:t>
+      </w:r>
+      <w:r>
+        <w:rPr>
+          <w:rFonts w:ascii="Times New Roman" w:hAnsi="Times New Roman" w:cs="Times New Roman"/>
+          <w:sz w:val="24"/>
+          <w:szCs w:val="24"/>
+        </w:rPr>
+        <w:t xml:space="preserve"> </w:t>
+      </w:r>
+      <w:r>
+        <w:rPr>
+          <w:rFonts w:ascii="Times New Roman" w:hAnsi="Times New Roman" w:cs="Times New Roman"/>
+          <w:sz w:val="24"/>
+          <w:szCs w:val="24"/>
+        </w:rPr>
+        <w:fldChar w:fldCharType="begin" w:fldLock="1"/>
+      </w:r>
+      <w:r>
+        <w:rPr>
+          <w:rFonts w:ascii="Times New Roman" w:hAnsi="Times New Roman" w:cs="Times New Roman"/>
+          <w:sz w:val="24"/>
+          <w:szCs w:val="24"/>
+        </w:rPr>
+        <w:instrText>ADDIN CSL_CITATION {"citationItems":[{"id":"ITEM-1","itemData":{"DOI":"10.1016/j.compenvurbsys.2017.05.004","ISSN":"01989715","abstract":"Urban scholars have studied street networks in various ways, but there are data availability and consistency limitations to the current urban planning/street network analysis literature. To address these challenges, this article presents OSMnx, a new tool to make the collection of data and creation and analysis of street networks simple, consistent, automatable and sound from the perspectives of graph theory, transportation, and urban design. OSMnx contributes five significant capabilities for researchers and practitioners: first, the automated downloading of political boundaries and building footprints; second, the tailored and automated downloading and constructing of street network data from OpenStreetMap; third, the algorithmic correction of network topology; fourth, the ability to save street networks to disk as shapefiles, GraphML, or SVG files; and fifth, the ability to analyze street networks, including calculating routes, projecting and visualizing networks, and calculating metric and topological measures. These measures include those common in urban design and transportation studies, as well as advanced measures of the structure and topology of the network. Finally, this article presents a simple case study using OSMnx to construct and analyze street networks in Portland, Oregon.","author":[{"dropping-particle":"","family":"Boeing","given":"Geoff","non-dropping-particle":"","parse-names":false,"suffix":""}],"container-title":"Computers, Environment and Urban Systems","id":"ITEM-1","issued":{"date-parts":[["2017","9"]]},"page":"126-139","title":"OSMnx: New methods for acquiring, constructing, analyzing, and visualizing complex street networks","type":"article-journal","volume":"65"},"uris":["http://www.mendeley.com/documents/?uuid=a0fb80d0-5926-3762-bcce-b63d56d1b84e"]}],"mendeley":{"formattedCitation":"(Boeing, 2017a)","manualFormatting":"Boeing, (2017a)","plainTextFormattedCitation":"(Boeing, 2017a)","previouslyFormattedCitation":"(Boeing, 2017a)"},"properties":{"noteIndex":0},"schema":"https://github.com/citation-style-language/schema/raw/master/csl-citation.json"}</w:instrText>
+      </w:r>
+      <w:r>
+        <w:rPr>
+          <w:rFonts w:ascii="Times New Roman" w:hAnsi="Times New Roman" w:cs="Times New Roman"/>
+          <w:sz w:val="24"/>
+          <w:szCs w:val="24"/>
+        </w:rPr>
+        <w:fldChar w:fldCharType="separate"/>
+      </w:r>
+      <w:r>
+        <w:rPr>
+          <w:rFonts w:ascii="Times New Roman" w:hAnsi="Times New Roman" w:cs="Times New Roman"/>
+          <w:noProof/>
+          <w:sz w:val="24"/>
+          <w:szCs w:val="24"/>
+        </w:rPr>
+        <w:t xml:space="preserve">Boeing, </w:t>
+      </w:r>
+      <w:r>
+        <w:rPr>
+          <w:rFonts w:ascii="Times New Roman" w:hAnsi="Times New Roman" w:cs="Times New Roman"/>
+          <w:noProof/>
+          <w:sz w:val="24"/>
+          <w:szCs w:val="24"/>
+        </w:rPr>
+        <w:t>(</w:t>
+      </w:r>
+      <w:r>
+        <w:rPr>
+          <w:rFonts w:ascii="Times New Roman" w:hAnsi="Times New Roman" w:cs="Times New Roman"/>
+          <w:noProof/>
+          <w:sz w:val="24"/>
+          <w:szCs w:val="24"/>
+        </w:rPr>
+        <w:t>2017a)</w:t>
+      </w:r>
+      <w:r>
+        <w:rPr>
+          <w:rFonts w:ascii="Times New Roman" w:hAnsi="Times New Roman" w:cs="Times New Roman"/>
+          <w:sz w:val="24"/>
+          <w:szCs w:val="24"/>
+        </w:rPr>
+        <w:fldChar w:fldCharType="end"/>
+      </w:r>
+      <w:r>
+        <w:rPr>
+          <w:rFonts w:ascii="Times New Roman" w:hAnsi="Times New Roman" w:cs="Times New Roman"/>
+          <w:sz w:val="24"/>
+          <w:szCs w:val="24"/>
+        </w:rPr>
+        <w:t xml:space="preserve"> points out that, </w:t>
+      </w:r>
+      <w:r>
+        <w:rPr>
+          <w:rFonts w:ascii="Times New Roman" w:hAnsi="Times New Roman" w:cs="Times New Roman"/>
+          <w:sz w:val="24"/>
+          <w:szCs w:val="24"/>
+        </w:rPr>
+        <w:t xml:space="preserve">more important nodes are usually concentrated at the center of the more grid-like networks which can be seen </w:t>
+      </w:r>
+      <w:r>
+        <w:rPr>
+          <w:rFonts w:ascii="Times New Roman" w:hAnsi="Times New Roman" w:cs="Times New Roman"/>
+          <w:sz w:val="24"/>
+          <w:szCs w:val="24"/>
+        </w:rPr>
+        <w:t xml:space="preserve">in </w:t>
+      </w:r>
+      <w:r>
+        <w:rPr>
+          <w:rFonts w:ascii="Times New Roman" w:hAnsi="Times New Roman" w:cs="Times New Roman"/>
+          <w:sz w:val="24"/>
+          <w:szCs w:val="24"/>
+        </w:rPr>
+        <w:fldChar w:fldCharType="begin"/>
+      </w:r>
+      <w:r>
+        <w:rPr>
+          <w:rFonts w:ascii="Times New Roman" w:hAnsi="Times New Roman" w:cs="Times New Roman"/>
+          <w:sz w:val="24"/>
+          <w:szCs w:val="24"/>
+        </w:rPr>
+        <w:instrText xml:space="preserve"> REF _Ref115636665 \h </w:instrText>
+      </w:r>
+      <w:r>
+        <w:rPr>
+          <w:rFonts w:ascii="Times New Roman" w:hAnsi="Times New Roman" w:cs="Times New Roman"/>
+          <w:sz w:val="24"/>
+          <w:szCs w:val="24"/>
+        </w:rPr>
+      </w:r>
+      <w:r>
+        <w:rPr>
+          <w:rFonts w:ascii="Times New Roman" w:hAnsi="Times New Roman" w:cs="Times New Roman"/>
+          <w:sz w:val="24"/>
+          <w:szCs w:val="24"/>
+        </w:rPr>
+        <w:fldChar w:fldCharType="separate"/>
+      </w:r>
+      <w:r>
+        <w:rPr>
+          <w:rFonts w:ascii="Times New Roman" w:hAnsi="Times New Roman" w:cs="Times New Roman"/>
+          <w:b/>
+          <w:iCs/>
+          <w:sz w:val="24"/>
+          <w:szCs w:val="24"/>
+        </w:rPr>
+        <w:t>Figure 4</w:t>
+      </w:r>
+      <w:r>
+        <w:rPr>
+          <w:rFonts w:ascii="Times New Roman" w:hAnsi="Times New Roman" w:cs="Times New Roman"/>
+          <w:sz w:val="24"/>
+          <w:szCs w:val="24"/>
+        </w:rPr>
+        <w:fldChar w:fldCharType="end"/>
+      </w:r>
+      <w:r>
+        <w:rPr>
+          <w:rFonts w:ascii="Times New Roman" w:hAnsi="Times New Roman" w:cs="Times New Roman"/>
+          <w:sz w:val="24"/>
+          <w:szCs w:val="24"/>
+        </w:rPr>
+        <w:t xml:space="preserve"> </w:t>
+      </w:r>
+      <w:r>
+        <w:rPr>
+          <w:rFonts w:ascii="Times New Roman" w:hAnsi="Times New Roman" w:cs="Times New Roman"/>
+          <w:sz w:val="24"/>
+          <w:szCs w:val="24"/>
+        </w:rPr>
+        <w:t>except</w:t>
+      </w:r>
+      <w:r>
+        <w:rPr>
+          <w:rFonts w:ascii="Times New Roman" w:hAnsi="Times New Roman" w:cs="Times New Roman"/>
+          <w:sz w:val="24"/>
+          <w:szCs w:val="24"/>
+        </w:rPr>
+        <w:t xml:space="preserve"> </w:t>
+      </w:r>
+      <w:r>
+        <w:rPr>
+          <w:rFonts w:ascii="Times New Roman" w:hAnsi="Times New Roman" w:cs="Times New Roman"/>
+          <w:sz w:val="24"/>
+          <w:szCs w:val="24"/>
+        </w:rPr>
+        <w:t xml:space="preserve">for </w:t>
+      </w:r>
+      <w:proofErr w:type="spellStart"/>
+      <w:r>
+        <w:rPr>
+          <w:rFonts w:ascii="Times New Roman" w:hAnsi="Times New Roman" w:cs="Times New Roman"/>
+          <w:sz w:val="24"/>
+          <w:szCs w:val="24"/>
+        </w:rPr>
+        <w:t>Nungua</w:t>
+      </w:r>
+      <w:proofErr w:type="spellEnd"/>
+      <w:r>
+        <w:rPr>
+          <w:rFonts w:ascii="Times New Roman" w:hAnsi="Times New Roman" w:cs="Times New Roman"/>
+          <w:sz w:val="24"/>
+          <w:szCs w:val="24"/>
+        </w:rPr>
+        <w:t xml:space="preserve"> Central</w:t>
+      </w:r>
+      <w:r>
+        <w:rPr>
+          <w:rFonts w:ascii="Times New Roman" w:hAnsi="Times New Roman" w:cs="Times New Roman"/>
+          <w:sz w:val="24"/>
+          <w:szCs w:val="24"/>
+        </w:rPr>
+        <w:t>’s</w:t>
+      </w:r>
+      <w:r>
+        <w:rPr>
+          <w:rFonts w:ascii="Times New Roman" w:hAnsi="Times New Roman" w:cs="Times New Roman"/>
+          <w:sz w:val="24"/>
+          <w:szCs w:val="24"/>
+        </w:rPr>
+        <w:t xml:space="preserve"> street network graph which features a more even spatial distribution of</w:t>
+      </w:r>
+      <w:r>
+        <w:rPr>
+          <w:rFonts w:ascii="Times New Roman" w:hAnsi="Times New Roman" w:cs="Times New Roman"/>
+          <w:sz w:val="24"/>
+          <w:szCs w:val="24"/>
+        </w:rPr>
+        <w:t xml:space="preserve"> betweenness</w:t>
+      </w:r>
+      <w:r>
+        <w:rPr>
+          <w:rFonts w:ascii="Times New Roman" w:hAnsi="Times New Roman" w:cs="Times New Roman"/>
+          <w:sz w:val="24"/>
+          <w:szCs w:val="24"/>
+        </w:rPr>
+        <w:t xml:space="preserve"> centrality. Darkuman and Tafo networks </w:t>
+      </w:r>
+      <w:r>
+        <w:rPr>
+          <w:rFonts w:ascii="Times New Roman" w:hAnsi="Times New Roman" w:cs="Times New Roman"/>
+          <w:sz w:val="24"/>
+          <w:szCs w:val="24"/>
+        </w:rPr>
+        <w:t xml:space="preserve">are more prone to </w:t>
+      </w:r>
+      <w:r>
+        <w:rPr>
+          <w:rFonts w:ascii="Times New Roman" w:hAnsi="Times New Roman" w:cs="Times New Roman"/>
+          <w:sz w:val="24"/>
+          <w:szCs w:val="24"/>
+        </w:rPr>
+        <w:lastRenderedPageBreak/>
+        <w:t>disruptions if</w:t>
+      </w:r>
+      <w:r>
+        <w:rPr>
+          <w:rFonts w:ascii="Times New Roman" w:hAnsi="Times New Roman" w:cs="Times New Roman"/>
+          <w:sz w:val="24"/>
+          <w:szCs w:val="24"/>
+        </w:rPr>
+        <w:t xml:space="preserve"> one of </w:t>
+      </w:r>
+      <w:r>
+        <w:rPr>
+          <w:rFonts w:ascii="Times New Roman" w:hAnsi="Times New Roman" w:cs="Times New Roman"/>
+          <w:sz w:val="24"/>
+          <w:szCs w:val="24"/>
+        </w:rPr>
+        <w:t>their</w:t>
+      </w:r>
+      <w:r>
+        <w:rPr>
+          <w:rFonts w:ascii="Times New Roman" w:hAnsi="Times New Roman" w:cs="Times New Roman"/>
+          <w:sz w:val="24"/>
+          <w:szCs w:val="24"/>
+        </w:rPr>
+        <w:t xml:space="preserve"> most important node</w:t>
+      </w:r>
+      <w:r>
+        <w:rPr>
+          <w:rFonts w:ascii="Times New Roman" w:hAnsi="Times New Roman" w:cs="Times New Roman"/>
+          <w:sz w:val="24"/>
+          <w:szCs w:val="24"/>
+        </w:rPr>
+        <w:t>s</w:t>
+      </w:r>
+      <w:r>
+        <w:rPr>
+          <w:rFonts w:ascii="Times New Roman" w:hAnsi="Times New Roman" w:cs="Times New Roman"/>
+          <w:sz w:val="24"/>
+          <w:szCs w:val="24"/>
+        </w:rPr>
+        <w:t xml:space="preserve"> fails</w:t>
+      </w:r>
+      <w:r>
+        <w:rPr>
+          <w:rFonts w:ascii="Times New Roman" w:hAnsi="Times New Roman" w:cs="Times New Roman"/>
+          <w:sz w:val="24"/>
+          <w:szCs w:val="24"/>
+        </w:rPr>
+        <w:t>,</w:t>
+      </w:r>
+      <w:r>
+        <w:rPr>
+          <w:rFonts w:ascii="Times New Roman" w:hAnsi="Times New Roman" w:cs="Times New Roman"/>
+          <w:sz w:val="24"/>
+          <w:szCs w:val="24"/>
+        </w:rPr>
+        <w:t xml:space="preserve"> seeing as they are located along the same edge.</w:t>
+      </w:r>
+    </w:p>
+    <w:p>
+      <w:pPr>
+        <w:spacing w:line="360" w:lineRule="auto"/>
+        <w:jc w:val="both"/>
+        <w:rPr>
+          <w:rFonts w:ascii="Times New Roman" w:hAnsi="Times New Roman" w:cs="Times New Roman"/>
+          <w:sz w:val="24"/>
+          <w:szCs w:val="24"/>
+          <w:lang w:val="en-US"/>
+        </w:rPr>
+      </w:pPr>
+      <w:r>
+        <w:rPr>
+          <w:rFonts w:ascii="Times New Roman" w:hAnsi="Times New Roman" w:cs="Times New Roman"/>
+          <w:sz w:val="24"/>
+          <w:szCs w:val="24"/>
+        </w:rPr>
+        <w:t xml:space="preserve">PageRank </w:t>
+      </w:r>
+      <w:r>
+        <w:rPr>
+          <w:rFonts w:ascii="Times New Roman" w:hAnsi="Times New Roman" w:cs="Times New Roman"/>
+          <w:sz w:val="24"/>
+          <w:szCs w:val="24"/>
+        </w:rPr>
+        <w:fldChar w:fldCharType="begin" w:fldLock="1"/>
+      </w:r>
+      <w:r>
+        <w:rPr>
+          <w:rFonts w:ascii="Times New Roman" w:hAnsi="Times New Roman" w:cs="Times New Roman"/>
+          <w:sz w:val="24"/>
+          <w:szCs w:val="24"/>
+        </w:rPr>
+        <w:instrText>ADDIN CSL_CITATION {"citationItems":[{"id":"ITEM-1","itemData":{"DOI":"10.1016/s0169-7552(98)00110-x","ISSN":"13891286","abstract":"In this paper, we present Google, a prototype of a large-scale search engine which makes heavy use of the structure present in hypertext. Google is designed to crawl and index the Web efficiently and produce much more satisfying search results than existing systems. The prototype with a full text and hyperlink database of at least 24 million pages is available at http://google.stanford.edu/ To engineer a search engine is a challenging task. Search engines index tens to hundreds of millions of Web pages involving a comparable number of distinct terms. They answer tens of millions of queries every day. Despite the importance of large-scale search engines on the Web, very little academic research has been done on them. Furthermore, due to rapid advance in technology and Web proliferation, creating a Web search engine today is very different from three years ago. This paper provides an in-depth description of our large-scale Web search engine - the first such detailed public description we know of to date. Apart from the problems of scaling traditional search techniques to data of this magnitude, there are new technical challenges involved with using the additional information present in hypertext to produce better search results. This paper addresses this question of how to build a practical large-scale system which can exploit the additional information present in hypertext. Also we look at the problem of how to effectively deal with uncontrolled hypertext collections where anyone can publish anything they want. © 1998 Published by Elsevier Science B.V. All rights reserved.","author":[{"dropping-particle":"","family":"Page","given":"Lawrence","non-dropping-particle":"","parse-names":false,"suffix":""},{"dropping-particle":"","family":"Brin","given":"Sergey","non-dropping-particle":"","parse-names":false,"suffix":""}],"container-title":"Computer Networks","id":"ITEM-1","issue":"1-7","issued":{"date-parts":[["1998","1","1"]]},"page":"107-117","publisher":"Elsevier","title":"The anatomy of a large-scale hypertextual Web search engine","type":"article-journal","volume":"30"},"uris":["http://www.mendeley.com/documents/?uuid=9b62f1b2-0b5d-3c16-9ad6-393403328810"]}],"mendeley":{"formattedCitation":"(Page &amp; Brin, 1998)","plainTextFormattedCitation":"(Page &amp; Brin, 1998)","previouslyFormattedCitation":"(Page &amp; Brin, 1998)"},"properties":{"noteIndex":0},"schema":"https://github.com/citation-style-language/schema/raw/master/csl-citation.json"}</w:instrText>
+      </w:r>
+      <w:r>
+        <w:rPr>
+          <w:rFonts w:ascii="Times New Roman" w:hAnsi="Times New Roman" w:cs="Times New Roman"/>
+          <w:sz w:val="24"/>
+          <w:szCs w:val="24"/>
+        </w:rPr>
+        <w:fldChar w:fldCharType="separate"/>
+      </w:r>
+      <w:r>
+        <w:rPr>
+          <w:rFonts w:ascii="Times New Roman" w:hAnsi="Times New Roman" w:cs="Times New Roman"/>
+          <w:noProof/>
+          <w:sz w:val="24"/>
+          <w:szCs w:val="24"/>
+        </w:rPr>
+        <w:t>(Page &amp; Brin, 1998)</w:t>
+      </w:r>
+      <w:r>
+        <w:rPr>
+          <w:rFonts w:ascii="Times New Roman" w:hAnsi="Times New Roman" w:cs="Times New Roman"/>
+          <w:sz w:val="24"/>
+          <w:szCs w:val="24"/>
+        </w:rPr>
+        <w:fldChar w:fldCharType="end"/>
+      </w:r>
+      <w:r>
+        <w:rPr>
+          <w:rFonts w:ascii="Times New Roman" w:hAnsi="Times New Roman" w:cs="Times New Roman"/>
+          <w:sz w:val="24"/>
+          <w:szCs w:val="24"/>
+        </w:rPr>
+        <w:t xml:space="preserve"> </w:t>
+      </w:r>
+      <w:r>
+        <w:rPr>
+          <w:rFonts w:ascii="Times New Roman" w:hAnsi="Times New Roman" w:cs="Times New Roman"/>
+          <w:sz w:val="24"/>
+          <w:szCs w:val="24"/>
+        </w:rPr>
+        <w:t>(</w:t>
+      </w:r>
+      <w:r>
+        <w:rPr>
+          <w:rFonts w:ascii="Times New Roman" w:hAnsi="Times New Roman" w:cs="Times New Roman"/>
+          <w:sz w:val="24"/>
+          <w:szCs w:val="24"/>
+        </w:rPr>
+        <w:t>a sub</w:t>
+      </w:r>
+      <w:r>
+        <w:rPr>
+          <w:rFonts w:ascii="Times New Roman" w:hAnsi="Times New Roman" w:cs="Times New Roman"/>
+          <w:sz w:val="24"/>
+          <w:szCs w:val="24"/>
+        </w:rPr>
+        <w:t>-</w:t>
+      </w:r>
+      <w:r>
+        <w:rPr>
+          <w:rFonts w:ascii="Times New Roman" w:hAnsi="Times New Roman" w:cs="Times New Roman"/>
+          <w:sz w:val="24"/>
+          <w:szCs w:val="24"/>
+        </w:rPr>
+        <w:t>variant of</w:t>
+      </w:r>
+      <w:r>
+        <w:rPr>
+          <w:rFonts w:ascii="Times New Roman" w:hAnsi="Times New Roman" w:cs="Times New Roman"/>
+          <w:sz w:val="24"/>
+          <w:szCs w:val="24"/>
+        </w:rPr>
+        <w:t xml:space="preserve"> the</w:t>
+      </w:r>
+      <w:r>
+        <w:rPr>
+          <w:rFonts w:ascii="Times New Roman" w:hAnsi="Times New Roman" w:cs="Times New Roman"/>
+          <w:sz w:val="24"/>
+          <w:szCs w:val="24"/>
+        </w:rPr>
+        <w:t xml:space="preserve"> eigenvector</w:t>
+      </w:r>
+      <w:r>
+        <w:rPr>
+          <w:rFonts w:ascii="Times New Roman" w:hAnsi="Times New Roman" w:cs="Times New Roman"/>
+          <w:sz w:val="24"/>
+          <w:szCs w:val="24"/>
+        </w:rPr>
+        <w:t xml:space="preserve"> family of</w:t>
+      </w:r>
+      <w:r>
+        <w:rPr>
+          <w:rFonts w:ascii="Times New Roman" w:hAnsi="Times New Roman" w:cs="Times New Roman"/>
+          <w:sz w:val="24"/>
+          <w:szCs w:val="24"/>
+        </w:rPr>
+        <w:t xml:space="preserve"> centrality algorithm</w:t>
+      </w:r>
+      <w:r>
+        <w:rPr>
+          <w:rFonts w:ascii="Times New Roman" w:hAnsi="Times New Roman" w:cs="Times New Roman"/>
+          <w:sz w:val="24"/>
+          <w:szCs w:val="24"/>
+        </w:rPr>
+        <w:t>s)</w:t>
+      </w:r>
+      <w:r>
+        <w:rPr>
+          <w:rFonts w:ascii="Times New Roman" w:hAnsi="Times New Roman" w:cs="Times New Roman"/>
+          <w:sz w:val="24"/>
+          <w:szCs w:val="24"/>
+        </w:rPr>
+        <w:t xml:space="preserve"> developed by the founders of Google to rank hypertext links ha</w:t>
+      </w:r>
+      <w:r>
+        <w:rPr>
+          <w:rFonts w:ascii="Times New Roman" w:hAnsi="Times New Roman" w:cs="Times New Roman"/>
+          <w:sz w:val="24"/>
+          <w:szCs w:val="24"/>
+        </w:rPr>
+        <w:t>ve</w:t>
+      </w:r>
+      <w:r>
+        <w:rPr>
+          <w:rFonts w:ascii="Times New Roman" w:hAnsi="Times New Roman" w:cs="Times New Roman"/>
+          <w:sz w:val="24"/>
+          <w:szCs w:val="24"/>
+        </w:rPr>
+        <w:t xml:space="preserve"> found its effective use</w:t>
+      </w:r>
+      <w:r>
+        <w:rPr>
+          <w:rFonts w:ascii="Times New Roman" w:hAnsi="Times New Roman" w:cs="Times New Roman"/>
+          <w:sz w:val="24"/>
+          <w:szCs w:val="24"/>
+        </w:rPr>
+        <w:t xml:space="preserve"> in</w:t>
+      </w:r>
+      <w:r>
+        <w:rPr>
+          <w:rFonts w:ascii="Times New Roman" w:hAnsi="Times New Roman" w:cs="Times New Roman"/>
+          <w:sz w:val="24"/>
+          <w:szCs w:val="24"/>
+        </w:rPr>
+        <w:t xml:space="preserve"> the</w:t>
+      </w:r>
+      <w:r>
+        <w:rPr>
+          <w:rFonts w:ascii="Times New Roman" w:hAnsi="Times New Roman" w:cs="Times New Roman"/>
+          <w:sz w:val="24"/>
+          <w:szCs w:val="24"/>
+        </w:rPr>
+        <w:t xml:space="preserve"> s</w:t>
+      </w:r>
+      <w:r>
+        <w:rPr>
+          <w:rFonts w:ascii="Times New Roman" w:hAnsi="Times New Roman" w:cs="Times New Roman"/>
+          <w:sz w:val="24"/>
+          <w:szCs w:val="24"/>
+        </w:rPr>
+        <w:t xml:space="preserve">patial network analysis literature </w:t>
+      </w:r>
+      <w:r>
+        <w:rPr>
+          <w:rFonts w:ascii="Times New Roman" w:hAnsi="Times New Roman" w:cs="Times New Roman"/>
+          <w:sz w:val="24"/>
+          <w:szCs w:val="24"/>
+        </w:rPr>
+        <w:fldChar w:fldCharType="begin" w:fldLock="1"/>
+      </w:r>
+      <w:r>
+        <w:rPr>
+          <w:rFonts w:ascii="Times New Roman" w:hAnsi="Times New Roman" w:cs="Times New Roman"/>
+          <w:sz w:val="24"/>
+          <w:szCs w:val="24"/>
+        </w:rPr>
+        <w:instrText>ADDIN CSL_CITATION {"citationItems":[{"id":"ITEM-1","itemData":{"DOI":"10.1016/j.physrep.2010.11.002","ISSN":"03701573","abstract":"Complex systems are very often organized under the form of networks where nodes and edges are embedded in space. Transportation and mobility networks, Internet, mobile phone networks, power grids, social and contact networks, and neural networks, are all examples where space is relevant and where topology alone does not contain all the information. Characterizing and understanding the structure and the evolution of spatial networks is thus crucial for many different fields, ranging from urbanism to epidemiology. An important consequence of space on networks is that there is a cost associated with the length of edges which in turn has dramatic effects on the topological structure of these networks. We will thoroughly explain the current state of our understanding of how the spatial constraints affect the structure and properties of these networks. We will review the most recent empirical observations and the most important models of spatial networks. We will also discuss various processes which take place on these spatial networks, such as phase transitions, random walks, synchronization, navigation, resilience, and disease spread. © 2010 Elsevier B.V.","author":[{"dropping-particle":"","family":"Barthélemy","given":"Marc","non-dropping-particle":"","parse-names":false,"suffix":""}],"container-title":"Physics Reports","id":"ITEM-1","issue":"1–3","issued":{"date-parts":[["2011","2"]]},"page":"1-101","title":"Spatial Networks","type":"article-journal","volume":"499"},"uris":["http://www.mendeley.com/documents/?uuid=0da91a69-3034-36ae-9e58-dcb5d6d551a8"]},{"id":"ITEM-2","itemData":{"DOI":"10.1016/j.compenvurbsys.2017.05.004","ISSN":"01989715","abstract":"Urban scholars have studied street networks in various ways, but there are data availability and consistency limitations to the current urban planning/street network analysis literature. To address these challenges, this article presents OSMnx, a new tool to make the collection of data and creation and analysis of street networks simple, consistent, automatable and sound from the perspectives of graph theory, transportation, and urban design. OSMnx contributes five significant capabilities for researchers and practitioners: first, the automated downloading of political boundaries and building footprints; second, the tailored and automated downloading and constructing of street network data from OpenStreetMap; third, the algorithmic correction of network topology; fourth, the ability to save street networks to disk as shapefiles, GraphML, or SVG files; and fifth, the ability to analyze street networks, including calculating routes, projecting and visualizing networks, and calculating metric and topological measures. These measures include those common in urban design and transportation studies, as well as advanced measures of the structure and topology of the network. Finally, this article presents a simple case study using OSMnx to construct and analyze street networks in Portland, Oregon.","author":[{"dropping-particle":"","family":"Boeing","given":"Geoff","non-dropping-particle":"","parse-names":false,"suffix":""}],"container-title":"Computers, Environment and Urban Systems","id":"ITEM-2","issued":{"date-parts":[["2017","9"]]},"page":"126-139","title":"OSMnx: New methods for acquiring, constructing, analyzing, and visualizing complex street networks","type":"article-journal","volume":"65"},"uris":["http://www.mendeley.com/documents/?uuid=a0fb80d0-5926-3762-bcce-b63d56d1b84e"]},{"id":"ITEM-3","itemData":{"DOI":"10.1371/JOURNAL.PONE.0139509","ISSN":"19326203","PMID":"26437000","abstract":"A network approach, which simplifies geographic settings as a form of nodes and links, emphasizes the connectivity and relationships of spatial features. Topological networks of spatial features are used to explore geographical connectivity and structures. The PageRank algorithm, a network metric, is often used to help identify important locations where people or automobiles concentrate in the geographical literature. However, geographic considerations, including proximity and location attractiveness, are ignored in most network metrics. The objective of the present study is to propose two geographically modified PageRank algorithms-Distance-Decay PageRank (DDPR) and Geographical PageRank (GPR)-that incorporate geographic considerations into PageRank algorithms to identify the spatial concentration of human movement in a geospatial network. Our findings indicate that in both intercity and within-city settings the proposed algorithms more effectively capture the spatial locations where people reside than traditional commonly-used network metrics. In comparing location attractiveness and distance decay, we conclude that the concentration of human movement is largely determined by the distance decay. This implies that geographic proximity remains a key factor in human mobility. Copyright:","author":[{"dropping-particle":"","family":"Chin","given":"Wei Chien Benny","non-dropping-particle":"","parse-names":false,"suffix":""},{"dropping-particle":"","family":"Wen","given":"Tzai Hung","non-dropping-particle":"","parse-names":false,"suffix":""}],"container-title":"PLoS ONE","id":"ITEM-3","issue":"10","issued":{"date-parts":[["2015","10","5"]]},"publisher":"Public Library of Science","title":"Geographically modified PageRank algorithms: Identifying the spatial concentration of human movement in a geospatial network","type":"article-journal","volume":"10"},"uris":["http://www.mendeley.com/documents/?uuid=cc88650a-3532-3d29-b18c-8dd5339be218"]}],"mendeley":{"formattedCitation":"(Barthélemy, 2011; Boeing, 2017a; Chin &amp; Wen, 2015)","plainTextFormattedCitation":"(Barthélemy, 2011; Boeing, 2017a; Chin &amp; Wen, 2015)","previouslyFormattedCitation":"(Barthélemy, 2011; Boeing, 2017a; Chin &amp; Wen, 2015)"},"properties":{"noteIndex":0},"schema":"https://github.com/citation-style-language/schema/raw/master/csl-citation.json"}</w:instrText>
+      </w:r>
+      <w:r>
+        <w:rPr>
+          <w:rFonts w:ascii="Times New Roman" w:hAnsi="Times New Roman" w:cs="Times New Roman"/>
+          <w:sz w:val="24"/>
+          <w:szCs w:val="24"/>
+        </w:rPr>
+        <w:fldChar w:fldCharType="separate"/>
+      </w:r>
+      <w:r>
+        <w:rPr>
+          <w:rFonts w:ascii="Times New Roman" w:hAnsi="Times New Roman" w:cs="Times New Roman"/>
+          <w:noProof/>
+          <w:sz w:val="24"/>
+          <w:szCs w:val="24"/>
+        </w:rPr>
+        <w:t>(Barthélemy, 2011; Boeing, 2017a; Chin &amp; Wen, 2015)</w:t>
+      </w:r>
+      <w:r>
+        <w:rPr>
+          <w:rFonts w:ascii="Times New Roman" w:hAnsi="Times New Roman" w:cs="Times New Roman"/>
+          <w:sz w:val="24"/>
+          <w:szCs w:val="24"/>
+        </w:rPr>
+        <w:fldChar w:fldCharType="end"/>
+      </w:r>
+      <w:r>
+        <w:rPr>
+          <w:rFonts w:ascii="Times New Roman" w:hAnsi="Times New Roman" w:cs="Times New Roman"/>
+          <w:sz w:val="24"/>
+          <w:szCs w:val="24"/>
+        </w:rPr>
+        <w:t>. It ranks nodes/edges based on</w:t>
+      </w:r>
+      <w:r>
+        <w:rPr>
+          <w:rFonts w:ascii="Times New Roman" w:hAnsi="Times New Roman" w:cs="Times New Roman"/>
+          <w:sz w:val="24"/>
+          <w:szCs w:val="24"/>
+        </w:rPr>
+        <w:t xml:space="preserve"> not only its connections but also the structure,</w:t>
+      </w:r>
+      <w:r>
+        <w:rPr>
+          <w:rFonts w:ascii="Times New Roman" w:hAnsi="Times New Roman" w:cs="Times New Roman"/>
+          <w:sz w:val="24"/>
+          <w:szCs w:val="24"/>
+        </w:rPr>
+        <w:t xml:space="preserve"> configuration</w:t>
+      </w:r>
+      <w:r>
+        <w:rPr>
+          <w:rFonts w:ascii="Times New Roman" w:hAnsi="Times New Roman" w:cs="Times New Roman"/>
+          <w:sz w:val="24"/>
+          <w:szCs w:val="24"/>
+        </w:rPr>
+        <w:t>,</w:t>
+      </w:r>
+      <w:r>
+        <w:rPr>
+          <w:rFonts w:ascii="Times New Roman" w:hAnsi="Times New Roman" w:cs="Times New Roman"/>
+          <w:sz w:val="24"/>
+          <w:szCs w:val="24"/>
+        </w:rPr>
+        <w:t xml:space="preserve"> and connections</w:t>
+      </w:r>
+      <w:r>
+        <w:rPr>
+          <w:rFonts w:ascii="Times New Roman" w:hAnsi="Times New Roman" w:cs="Times New Roman"/>
+          <w:sz w:val="24"/>
+          <w:szCs w:val="24"/>
+        </w:rPr>
+        <w:t xml:space="preserve"> of incoming nodes/edges</w:t>
+      </w:r>
+      <w:r>
+        <w:rPr>
+          <w:rFonts w:ascii="Times New Roman" w:hAnsi="Times New Roman" w:cs="Times New Roman"/>
+          <w:sz w:val="24"/>
+          <w:szCs w:val="24"/>
+        </w:rPr>
+        <w:t>, it is also</w:t>
+      </w:r>
+      <w:r>
+        <w:rPr>
+          <w:rFonts w:ascii="Times New Roman" w:hAnsi="Times New Roman" w:cs="Times New Roman"/>
+          <w:sz w:val="24"/>
+          <w:szCs w:val="24"/>
+        </w:rPr>
+        <w:t xml:space="preserve"> suited for directed graphs—street networks and other spatial networks.</w:t>
+      </w:r>
+      <w:r>
+        <w:rPr>
+          <w:rFonts w:ascii="Times New Roman" w:hAnsi="Times New Roman" w:cs="Times New Roman"/>
+          <w:sz w:val="24"/>
+          <w:szCs w:val="24"/>
+        </w:rPr>
+        <w:t xml:space="preserve"> It simpl</w:t>
+      </w:r>
+      <w:r>
+        <w:rPr>
+          <w:rFonts w:ascii="Times New Roman" w:hAnsi="Times New Roman" w:cs="Times New Roman"/>
+          <w:sz w:val="24"/>
+          <w:szCs w:val="24"/>
+        </w:rPr>
+        <w:t>y</w:t>
+      </w:r>
+      <w:r>
+        <w:rPr>
+          <w:rFonts w:ascii="Times New Roman" w:hAnsi="Times New Roman" w:cs="Times New Roman"/>
+          <w:sz w:val="24"/>
+          <w:szCs w:val="24"/>
+        </w:rPr>
+        <w:t xml:space="preserve"> ra</w:t>
+      </w:r>
+      <w:r>
+        <w:rPr>
+          <w:rFonts w:ascii="Times New Roman" w:hAnsi="Times New Roman" w:cs="Times New Roman"/>
+          <w:sz w:val="24"/>
+          <w:szCs w:val="24"/>
+        </w:rPr>
+        <w:t>nks nodes/edges based on their connection and the connections of nodes/edges connected to it. This measure is useful f</w:t>
+      </w:r>
+      <w:r>
+        <w:rPr>
+          <w:rFonts w:ascii="Times New Roman" w:hAnsi="Times New Roman" w:cs="Times New Roman"/>
+          <w:sz w:val="24"/>
+          <w:szCs w:val="24"/>
+        </w:rPr>
+        <w:t>or finding nodes that are central to the network not based on only their connectivity but also the connectivity of its neighbourhood</w:t>
+      </w:r>
+      <w:r>
+        <w:rPr>
+          <w:rFonts w:ascii="Times New Roman" w:hAnsi="Times New Roman" w:cs="Times New Roman"/>
+          <w:sz w:val="24"/>
+          <w:szCs w:val="24"/>
+        </w:rPr>
+        <w:t>, higher values of PageRank indicate nodes that are highly influential to the flow of information through the system</w:t>
+      </w:r>
+      <w:r>
+        <w:rPr>
+          <w:rFonts w:ascii="Times New Roman" w:hAnsi="Times New Roman" w:cs="Times New Roman"/>
+          <w:sz w:val="24"/>
+          <w:szCs w:val="24"/>
+        </w:rPr>
+        <w:t>.</w:t>
+      </w:r>
+      <w:r>
+        <w:rPr>
+          <w:rFonts w:ascii="Times New Roman" w:hAnsi="Times New Roman" w:cs="Times New Roman"/>
+          <w:sz w:val="24"/>
+          <w:szCs w:val="24"/>
+        </w:rPr>
+        <w:t xml:space="preserve"> </w:t>
+      </w:r>
+      <w:r>
+        <w:rPr>
+          <w:rFonts w:ascii="Times New Roman" w:hAnsi="Times New Roman" w:cs="Times New Roman"/>
+          <w:sz w:val="24"/>
+          <w:szCs w:val="24"/>
+        </w:rPr>
+        <w:t>The m</w:t>
+      </w:r>
+      <w:r>
+        <w:rPr>
+          <w:rFonts w:ascii="Times New Roman" w:hAnsi="Times New Roman" w:cs="Times New Roman"/>
+          <w:sz w:val="24"/>
+          <w:szCs w:val="24"/>
+        </w:rPr>
+        <w:t>aximum PageRank recorded</w:t>
+      </w:r>
+      <w:r>
+        <w:rPr>
+          <w:rFonts w:ascii="Times New Roman" w:hAnsi="Times New Roman" w:cs="Times New Roman"/>
+          <w:sz w:val="24"/>
+          <w:szCs w:val="24"/>
+        </w:rPr>
+        <w:t xml:space="preserve"> for each network ranges from 0.009 t</w:t>
+      </w:r>
+      <w:r>
+        <w:rPr>
+          <w:rFonts w:ascii="Times New Roman" w:hAnsi="Times New Roman" w:cs="Times New Roman"/>
+          <w:sz w:val="24"/>
+          <w:szCs w:val="24"/>
+        </w:rPr>
+        <w:t xml:space="preserve">o 0.013 for all study sites and </w:t>
+      </w:r>
+      <w:r>
+        <w:rPr>
+          <w:rFonts w:ascii="Times New Roman" w:hAnsi="Times New Roman" w:cs="Times New Roman"/>
+          <w:sz w:val="24"/>
+          <w:szCs w:val="24"/>
+        </w:rPr>
+        <w:t xml:space="preserve">the </w:t>
+      </w:r>
+      <w:r>
+        <w:rPr>
+          <w:rFonts w:ascii="Times New Roman" w:hAnsi="Times New Roman" w:cs="Times New Roman"/>
+          <w:sz w:val="24"/>
+          <w:szCs w:val="24"/>
+        </w:rPr>
+        <w:t>minimum PageRank rang</w:t>
+      </w:r>
+      <w:r>
+        <w:rPr>
+          <w:rFonts w:ascii="Times New Roman" w:hAnsi="Times New Roman" w:cs="Times New Roman"/>
+          <w:sz w:val="24"/>
+          <w:szCs w:val="24"/>
+        </w:rPr>
+        <w:t>es</w:t>
+      </w:r>
+      <w:r>
+        <w:rPr>
+          <w:rFonts w:ascii="Times New Roman" w:hAnsi="Times New Roman" w:cs="Times New Roman"/>
+          <w:sz w:val="24"/>
+          <w:szCs w:val="24"/>
+        </w:rPr>
+        <w:t xml:space="preserve"> from 0.001 to 0.002 (</w:t>
+      </w:r>
+      <w:r>
+        <w:rPr>
+          <w:rFonts w:ascii="Times New Roman" w:hAnsi="Times New Roman" w:cs="Times New Roman"/>
+          <w:b/>
+          <w:sz w:val="24"/>
+          <w:szCs w:val="24"/>
+        </w:rPr>
+        <w:fldChar w:fldCharType="begin"/>
+      </w:r>
+      <w:r>
+        <w:rPr>
+          <w:rFonts w:ascii="Times New Roman" w:hAnsi="Times New Roman" w:cs="Times New Roman"/>
+          <w:b/>
+          <w:sz w:val="24"/>
+          <w:szCs w:val="24"/>
+        </w:rPr>
+        <w:instrText xml:space="preserve"> REF _Ref115622144 \h </w:instrText>
+      </w:r>
+      <w:r>
+        <w:rPr>
+          <w:rFonts w:ascii="Times New Roman" w:hAnsi="Times New Roman" w:cs="Times New Roman"/>
+          <w:b/>
+          <w:sz w:val="24"/>
+          <w:szCs w:val="24"/>
+        </w:rPr>
+        <w:instrText xml:space="preserve"> \* MERGEFORMAT </w:instrText>
+      </w:r>
+      <w:r>
+        <w:rPr>
+          <w:rFonts w:ascii="Times New Roman" w:hAnsi="Times New Roman" w:cs="Times New Roman"/>
+          <w:b/>
+          <w:sz w:val="24"/>
+          <w:szCs w:val="24"/>
+        </w:rPr>
+      </w:r>
+      <w:r>
+        <w:rPr>
+          <w:rFonts w:ascii="Times New Roman" w:hAnsi="Times New Roman" w:cs="Times New Roman"/>
+          <w:b/>
+          <w:sz w:val="24"/>
+          <w:szCs w:val="24"/>
+        </w:rPr>
+        <w:fldChar w:fldCharType="separate"/>
+      </w:r>
+      <w:r>
+        <w:rPr>
+          <w:rFonts w:ascii="Times New Roman" w:hAnsi="Times New Roman" w:cs="Times New Roman"/>
+          <w:b/>
+          <w:sz w:val="24"/>
+          <w:szCs w:val="24"/>
+        </w:rPr>
+        <w:t>Table</w:t>
+      </w:r>
+      <w:r>
+        <w:rPr>
+          <w:rFonts w:ascii="Times New Roman" w:hAnsi="Times New Roman" w:cs="Times New Roman"/>
+          <w:sz w:val="24"/>
+          <w:szCs w:val="24"/>
+        </w:rPr>
+        <w:t xml:space="preserve"> </w:t>
+      </w:r>
+      <w:r>
+        <w:rPr>
+          <w:rFonts w:ascii="Times New Roman" w:hAnsi="Times New Roman" w:cs="Times New Roman"/>
+          <w:b/>
+          <w:sz w:val="24"/>
+          <w:szCs w:val="24"/>
+        </w:rPr>
+        <w:t>1</w:t>
+      </w:r>
+      <w:r>
+        <w:rPr>
+          <w:rFonts w:ascii="Times New Roman" w:hAnsi="Times New Roman" w:cs="Times New Roman"/>
+          <w:sz w:val="24"/>
+          <w:szCs w:val="24"/>
+        </w:rPr>
+        <w:fldChar w:fldCharType="end"/>
+      </w:r>
+      <w:r>
+        <w:rPr>
+          <w:rFonts w:ascii="Times New Roman" w:hAnsi="Times New Roman" w:cs="Times New Roman"/>
+          <w:sz w:val="24"/>
+          <w:szCs w:val="24"/>
+        </w:rPr>
+        <w:t>)</w:t>
+      </w:r>
+      <w:r>
+        <w:rPr>
+          <w:rFonts w:ascii="Times New Roman" w:hAnsi="Times New Roman" w:cs="Times New Roman"/>
+          <w:sz w:val="24"/>
+          <w:szCs w:val="24"/>
+        </w:rPr>
+        <w:t>.</w:t>
+      </w:r>
+      <w:r>
+        <w:rPr>
+          <w:rFonts w:ascii="Times New Roman" w:hAnsi="Times New Roman" w:cs="Times New Roman"/>
+          <w:sz w:val="24"/>
+          <w:szCs w:val="24"/>
+        </w:rPr>
+        <w:t xml:space="preserve"> </w:t>
+      </w:r>
+      <w:r>
+        <w:rPr>
+          <w:rFonts w:ascii="Times New Roman" w:hAnsi="Times New Roman" w:cs="Times New Roman"/>
+          <w:sz w:val="24"/>
+          <w:szCs w:val="24"/>
+        </w:rPr>
+        <w:fldChar w:fldCharType="begin"/>
+      </w:r>
+      <w:r>
+        <w:rPr>
+          <w:rFonts w:ascii="Times New Roman" w:hAnsi="Times New Roman" w:cs="Times New Roman"/>
+          <w:sz w:val="24"/>
+          <w:szCs w:val="24"/>
+        </w:rPr>
+        <w:instrText xml:space="preserve"> REF _Ref115719028 \h </w:instrText>
+      </w:r>
+      <w:r>
+        <w:rPr>
+          <w:rFonts w:ascii="Times New Roman" w:hAnsi="Times New Roman" w:cs="Times New Roman"/>
+          <w:sz w:val="24"/>
+          <w:szCs w:val="24"/>
+        </w:rPr>
+      </w:r>
+      <w:r>
+        <w:rPr>
+          <w:rFonts w:ascii="Times New Roman" w:hAnsi="Times New Roman" w:cs="Times New Roman"/>
+          <w:sz w:val="24"/>
+          <w:szCs w:val="24"/>
+        </w:rPr>
+        <w:fldChar w:fldCharType="separate"/>
+      </w:r>
+      <w:r>
+        <w:rPr>
+          <w:rFonts w:ascii="Times New Roman" w:hAnsi="Times New Roman" w:cs="Times New Roman"/>
+          <w:b/>
+          <w:iCs/>
+          <w:sz w:val="24"/>
+          <w:szCs w:val="24"/>
+        </w:rPr>
+        <w:t>Figure 5</w:t>
+      </w:r>
+      <w:r>
+        <w:rPr>
+          <w:rFonts w:ascii="Times New Roman" w:hAnsi="Times New Roman" w:cs="Times New Roman"/>
+          <w:sz w:val="24"/>
+          <w:szCs w:val="24"/>
+        </w:rPr>
+        <w:fldChar w:fldCharType="end"/>
+      </w:r>
+      <w:r>
+        <w:rPr>
+          <w:rFonts w:ascii="Times New Roman" w:hAnsi="Times New Roman" w:cs="Times New Roman"/>
+          <w:sz w:val="24"/>
+          <w:szCs w:val="24"/>
+        </w:rPr>
+        <w:t xml:space="preserve"> presents a visual representation of the spatial distribution of the</w:t>
+      </w:r>
+      <w:r>
+        <w:rPr>
+          <w:rFonts w:ascii="Times New Roman" w:hAnsi="Times New Roman" w:cs="Times New Roman"/>
+          <w:sz w:val="24"/>
+          <w:szCs w:val="24"/>
+        </w:rPr>
+        <w:t xml:space="preserve"> relative</w:t>
+      </w:r>
+      <w:r>
+        <w:rPr>
+          <w:rFonts w:ascii="Times New Roman" w:hAnsi="Times New Roman" w:cs="Times New Roman"/>
+          <w:sz w:val="24"/>
+          <w:szCs w:val="24"/>
+        </w:rPr>
+        <w:t xml:space="preserve"> PageRank of nodes in each of the network</w:t>
+      </w:r>
+      <w:r>
+        <w:rPr>
+          <w:rFonts w:ascii="Times New Roman" w:hAnsi="Times New Roman" w:cs="Times New Roman"/>
+          <w:sz w:val="24"/>
+          <w:szCs w:val="24"/>
+        </w:rPr>
+        <w:t xml:space="preserve">s extracted for each study area, it provides more insight </w:t>
+      </w:r>
+      <w:r>
+        <w:rPr>
+          <w:rFonts w:ascii="Times New Roman" w:hAnsi="Times New Roman" w:cs="Times New Roman"/>
+          <w:sz w:val="24"/>
+          <w:szCs w:val="24"/>
+        </w:rPr>
+        <w:t>into</w:t>
+      </w:r>
+      <w:r>
+        <w:rPr>
+          <w:rFonts w:ascii="Times New Roman" w:hAnsi="Times New Roman" w:cs="Times New Roman"/>
+          <w:sz w:val="24"/>
+          <w:szCs w:val="24"/>
+        </w:rPr>
+        <w:t xml:space="preserve"> the ranking o</w:t>
+      </w:r>
+      <w:r>
+        <w:rPr>
+          <w:rFonts w:ascii="Times New Roman" w:hAnsi="Times New Roman" w:cs="Times New Roman"/>
+          <w:sz w:val="24"/>
+          <w:szCs w:val="24"/>
+        </w:rPr>
+        <w:t>f</w:t>
+      </w:r>
+      <w:r>
+        <w:rPr>
+          <w:rFonts w:ascii="Times New Roman" w:hAnsi="Times New Roman" w:cs="Times New Roman"/>
+          <w:sz w:val="24"/>
+          <w:szCs w:val="24"/>
+        </w:rPr>
+        <w:t xml:space="preserve"> each node relative to its graph.</w:t>
+      </w:r>
+      <w:r>
+        <w:rPr>
+          <w:rFonts w:ascii="Times New Roman" w:hAnsi="Times New Roman" w:cs="Times New Roman"/>
+          <w:sz w:val="24"/>
+          <w:szCs w:val="24"/>
+        </w:rPr>
+        <w:t xml:space="preserve"> One thing that is notably evident is that unlike the other centrality measures PageRank for all nodes is fairly distributed in the respective networks of each stu</w:t>
+      </w:r>
+      <w:r>
+        <w:rPr>
+          <w:rFonts w:ascii="Times New Roman" w:hAnsi="Times New Roman" w:cs="Times New Roman"/>
+          <w:sz w:val="24"/>
+          <w:szCs w:val="24"/>
+        </w:rPr>
+        <w:t xml:space="preserve">dy area. This is </w:t>
+      </w:r>
+      <w:r>
+        <w:rPr>
+          <w:rFonts w:ascii="Times New Roman" w:hAnsi="Times New Roman" w:cs="Times New Roman"/>
+          <w:sz w:val="24"/>
+          <w:szCs w:val="24"/>
+        </w:rPr>
+        <w:t>because</w:t>
+      </w:r>
+      <w:r>
+        <w:rPr>
+          <w:rFonts w:ascii="Times New Roman" w:hAnsi="Times New Roman" w:cs="Times New Roman"/>
+          <w:sz w:val="24"/>
+          <w:szCs w:val="24"/>
+        </w:rPr>
+        <w:t xml:space="preserve"> there are dead-ends</w:t>
+      </w:r>
+      <w:r>
+        <w:rPr>
+          <w:rFonts w:ascii="Times New Roman" w:hAnsi="Times New Roman" w:cs="Times New Roman"/>
+          <w:sz w:val="24"/>
+          <w:szCs w:val="24"/>
+        </w:rPr>
+        <w:t xml:space="preserve"> (which have relatively lower PageRank)</w:t>
+      </w:r>
+      <w:r>
+        <w:rPr>
+          <w:rFonts w:ascii="Times New Roman" w:hAnsi="Times New Roman" w:cs="Times New Roman"/>
+          <w:sz w:val="24"/>
+          <w:szCs w:val="24"/>
+        </w:rPr>
+        <w:t xml:space="preserve"> prevalent at the local scale which prevents a lot of the core networks from having more structured neighbo</w:t>
+      </w:r>
+      <w:r>
+        <w:rPr>
+          <w:rFonts w:ascii="Times New Roman" w:hAnsi="Times New Roman" w:cs="Times New Roman"/>
+          <w:sz w:val="24"/>
+          <w:szCs w:val="24"/>
+        </w:rPr>
+        <w:t>u</w:t>
+      </w:r>
+      <w:r>
+        <w:rPr>
+          <w:rFonts w:ascii="Times New Roman" w:hAnsi="Times New Roman" w:cs="Times New Roman"/>
+          <w:sz w:val="24"/>
+          <w:szCs w:val="24"/>
+        </w:rPr>
+        <w:t>rhoods</w:t>
+      </w:r>
+      <w:r>
+        <w:rPr>
+          <w:rFonts w:ascii="Times New Roman" w:hAnsi="Times New Roman" w:cs="Times New Roman"/>
+          <w:sz w:val="24"/>
+          <w:szCs w:val="24"/>
+        </w:rPr>
+        <w:t>—in the graph</w:t>
+      </w:r>
+      <w:r>
+        <w:rPr>
+          <w:rFonts w:ascii="Times New Roman" w:hAnsi="Times New Roman" w:cs="Times New Roman"/>
+          <w:sz w:val="24"/>
+          <w:szCs w:val="24"/>
+        </w:rPr>
+        <w:t>-</w:t>
+      </w:r>
+      <w:r>
+        <w:rPr>
+          <w:rFonts w:ascii="Times New Roman" w:hAnsi="Times New Roman" w:cs="Times New Roman"/>
+          <w:sz w:val="24"/>
+          <w:szCs w:val="24"/>
+        </w:rPr>
+        <w:t>theoretic sense</w:t>
+      </w:r>
+      <w:r>
+        <w:rPr>
+          <w:rFonts w:ascii="Times New Roman" w:hAnsi="Times New Roman" w:cs="Times New Roman"/>
+          <w:sz w:val="24"/>
+          <w:szCs w:val="24"/>
+        </w:rPr>
+        <w:t>—resulting in lower</w:t>
+      </w:r>
+      <w:r>
+        <w:rPr>
+          <w:rFonts w:ascii="Times New Roman" w:hAnsi="Times New Roman" w:cs="Times New Roman"/>
+          <w:sz w:val="24"/>
+          <w:szCs w:val="24"/>
+        </w:rPr>
+        <w:t xml:space="preserve"> PageRank</w:t>
+      </w:r>
+      <w:r>
+        <w:rPr>
+          <w:rFonts w:ascii="Times New Roman" w:hAnsi="Times New Roman" w:cs="Times New Roman"/>
+          <w:sz w:val="24"/>
+          <w:szCs w:val="24"/>
+        </w:rPr>
+        <w:t>.</w:t>
+      </w:r>
+      <w:r>
+        <w:rPr>
+          <w:rFonts w:ascii="Times New Roman" w:hAnsi="Times New Roman" w:cs="Times New Roman"/>
+          <w:sz w:val="24"/>
+          <w:szCs w:val="24"/>
+        </w:rPr>
+        <w:t xml:space="preserve"> Since the influential nodes based on PageRank are dispersed </w:t>
+      </w:r>
+      <w:r>
+        <w:rPr>
+          <w:rFonts w:ascii="Times New Roman" w:hAnsi="Times New Roman" w:cs="Times New Roman"/>
+          <w:sz w:val="24"/>
+          <w:szCs w:val="24"/>
+        </w:rPr>
+        <w:t>in the network, it does not have a single point of failure which is good in emergenc</w:t>
+      </w:r>
+      <w:r>
+        <w:rPr>
+          <w:rFonts w:ascii="Times New Roman" w:hAnsi="Times New Roman" w:cs="Times New Roman"/>
+          <w:sz w:val="24"/>
+          <w:szCs w:val="24"/>
+        </w:rPr>
+        <w:t>ie</w:t>
+      </w:r>
+      <w:r>
+        <w:rPr>
+          <w:rFonts w:ascii="Times New Roman" w:hAnsi="Times New Roman" w:cs="Times New Roman"/>
+          <w:sz w:val="24"/>
+          <w:szCs w:val="24"/>
+        </w:rPr>
+        <w:t xml:space="preserve">s </w:t>
+      </w:r>
+      <w:r>
+        <w:rPr>
+          <w:rFonts w:ascii="Times New Roman" w:hAnsi="Times New Roman" w:cs="Times New Roman"/>
+          <w:sz w:val="24"/>
+          <w:szCs w:val="24"/>
+        </w:rPr>
+        <w:fldChar w:fldCharType="begin" w:fldLock="1"/>
+      </w:r>
+      <w:r>
+        <w:rPr>
+          <w:rFonts w:ascii="Times New Roman" w:hAnsi="Times New Roman" w:cs="Times New Roman"/>
+          <w:sz w:val="24"/>
+          <w:szCs w:val="24"/>
+        </w:rPr>
+        <w:instrText>ADDIN CSL_CITATION {"citationItems":[{"id":"ITEM-1","itemData":{"DOI":"10.1016/J.BUILDENV.2018.09.040","ISSN":"0360-1323","abstract":"Cities need to build on their resilience to deal with the combined effects of urbanization, changing geopolitical contexts, and climate change. The physical form of cities has significant implications for their capacity to deal with adverse events and changing conditions. This paper focuses on streets as major constituent elements of urban form. It offers a review of the theoretical discussions and empirical evidence on how design and configuration of urban streets and street networks can contribute to/detract from urban resilience. For the purpose of this study, measures related to urban streets are divided into two broad categories: network topology and design and orientation. Network topology is used to represent urban street network as a combination of nodes and links. Relationships between urban resilience and different centrality and connectivity measures related to network topology are discussed. The design and orientation category explores the possible effects of street width, street edges, street canyon geometry, and street layout and orientation on resilience of cities. It is discussed that all topology and design measures have implications for urban resilience. Appropriate physical form of urban streets can contribute to urban resilience by, among other things, ameliorating urban microclimate, reducing energy consumption and its associated Greenhouse Gas (GHG) emissions, enhancing social capital, improving community health and well-being, and facilitating rapid and effective emergency response in the aftermath of disasters. Overall, results provide insights about physical properties that are required to design resilient streets and street networks.","author":[{"dropping-particle":"","family":"Sharifi","given":"Ayyoob","non-dropping-particle":"","parse-names":false,"suffix":""}],"container-title":"Building and Environment","id":"ITEM-1","issued":{"date-parts":[["2019","1","1"]]},"page":"171-187","publisher":"Pergamon","title":"Resilient urban forms: A review of literature on streets and street networks","type":"article-journal","volume":"147"},"uris":["http://www.mendeley.com/documents/?uuid=33c38676-0e7f-3dd1-85a9-65729c445f0e"]}],"mendeley":{"formattedCitation":"(Sharifi, 2019)","plainTextFormattedCitation":"(Sharifi, 2019)","previouslyFormattedCitation":"(Sharifi, 2019)"},"properties":{"noteIndex":0},"schema":"https://github.com/citation-style-language/schema/raw/master/csl-citation.json"}</w:instrText>
+      </w:r>
+      <w:r>
+        <w:rPr>
+          <w:rFonts w:ascii="Times New Roman" w:hAnsi="Times New Roman" w:cs="Times New Roman"/>
+          <w:sz w:val="24"/>
+          <w:szCs w:val="24"/>
+        </w:rPr>
+        <w:fldChar w:fldCharType="separate"/>
+      </w:r>
+      <w:r>
+        <w:rPr>
+          <w:rFonts w:ascii="Times New Roman" w:hAnsi="Times New Roman" w:cs="Times New Roman"/>
+          <w:noProof/>
+          <w:sz w:val="24"/>
+          <w:szCs w:val="24"/>
+        </w:rPr>
+        <w:t>(Sharifi, 2019)</w:t>
+      </w:r>
+      <w:r>
+        <w:rPr>
+          <w:rFonts w:ascii="Times New Roman" w:hAnsi="Times New Roman" w:cs="Times New Roman"/>
+          <w:sz w:val="24"/>
+          <w:szCs w:val="24"/>
+        </w:rPr>
+        <w:fldChar w:fldCharType="end"/>
+      </w:r>
+      <w:r>
+        <w:rPr>
+          <w:rFonts w:ascii="Times New Roman" w:hAnsi="Times New Roman" w:cs="Times New Roman"/>
+          <w:sz w:val="24"/>
+          <w:szCs w:val="24"/>
+        </w:rPr>
+        <w:t>.</w:t>
+      </w:r>
+    </w:p>
+    <w:p>
+      <w:pPr>
+        <w:spacing w:line="360" w:lineRule="auto"/>
+        <w:jc w:val="both"/>
+        <w:rPr>
+          <w:rFonts w:ascii="Times New Roman" w:hAnsi="Times New Roman" w:cs="Times New Roman"/>
           <w:sz w:val="24"/>
           <w:szCs w:val="24"/>
         </w:rPr>
@@ -11907,7 +15199,6 @@
         <w:jc w:val="both"/>
         <w:rPr>
           <w:rFonts w:ascii="Times New Roman" w:hAnsi="Times New Roman" w:cs="Times New Roman"/>
-          <w:b/>
           <w:sz w:val="24"/>
           <w:szCs w:val="24"/>
         </w:rPr>
@@ -11915,1618 +15206,10 @@
       <w:r>
         <w:rPr>
           <w:rFonts w:ascii="Times New Roman" w:hAnsi="Times New Roman" w:cs="Times New Roman"/>
-          <w:b/>
-          <w:sz w:val="24"/>
-          <w:szCs w:val="24"/>
-        </w:rPr>
-        <w:t>4.4.2 Betweenness centrality and PageRank</w:t>
-      </w:r>
-    </w:p>
-    <w:p>
-      <w:pPr>
-        <w:spacing w:line="360" w:lineRule="auto"/>
-        <w:jc w:val="both"/>
-        <w:rPr>
-          <w:rFonts w:ascii="Times New Roman" w:hAnsi="Times New Roman" w:cs="Times New Roman"/>
-          <w:sz w:val="24"/>
-          <w:szCs w:val="24"/>
-        </w:rPr>
-      </w:pPr>
-      <w:r>
-        <w:rPr>
-          <w:rFonts w:ascii="Times New Roman" w:hAnsi="Times New Roman" w:cs="Times New Roman"/>
-          <w:sz w:val="24"/>
-          <w:szCs w:val="24"/>
-        </w:rPr>
-        <w:t>Betweenness centrality is an important measure used to rank nodes/edges on their relative importance in the network, taking into consideration the number of shortest paths that pass through the node/edge. Thus, the node that appears most, in all shortest paths of the network is the node with the highest betweenness centrality.</w:t>
-      </w:r>
-      <w:r>
-        <w:rPr>
-          <w:rFonts w:ascii="Times New Roman" w:hAnsi="Times New Roman" w:cs="Times New Roman"/>
-          <w:sz w:val="24"/>
-          <w:szCs w:val="24"/>
-        </w:rPr>
-        <w:t xml:space="preserve"> From </w:t>
-      </w:r>
-      <w:r>
-        <w:rPr>
-          <w:rFonts w:ascii="Times New Roman" w:hAnsi="Times New Roman" w:cs="Times New Roman"/>
-          <w:sz w:val="24"/>
-          <w:szCs w:val="24"/>
-        </w:rPr>
-        <w:fldChar w:fldCharType="begin"/>
-      </w:r>
-      <w:r>
-        <w:rPr>
-          <w:rFonts w:ascii="Times New Roman" w:hAnsi="Times New Roman" w:cs="Times New Roman"/>
-          <w:sz w:val="24"/>
-          <w:szCs w:val="24"/>
-        </w:rPr>
-        <w:instrText xml:space="preserve"> REF _Ref115622144 \h </w:instrText>
-      </w:r>
-      <w:r>
-        <w:rPr>
-          <w:rFonts w:ascii="Times New Roman" w:hAnsi="Times New Roman" w:cs="Times New Roman"/>
-          <w:sz w:val="24"/>
-          <w:szCs w:val="24"/>
-        </w:rPr>
-      </w:r>
-      <w:r>
-        <w:rPr>
-          <w:rFonts w:ascii="Times New Roman" w:hAnsi="Times New Roman" w:cs="Times New Roman"/>
-          <w:sz w:val="24"/>
-          <w:szCs w:val="24"/>
-        </w:rPr>
-        <w:fldChar w:fldCharType="separate"/>
-      </w:r>
-      <w:r>
-        <w:rPr>
-          <w:rFonts w:ascii="Times New Roman" w:hAnsi="Times New Roman" w:cs="Times New Roman"/>
-          <w:iCs/>
-          <w:sz w:val="24"/>
-          <w:szCs w:val="24"/>
-        </w:rPr>
-        <w:t>Table 1</w:t>
-      </w:r>
-      <w:r>
-        <w:rPr>
-          <w:rFonts w:ascii="Times New Roman" w:hAnsi="Times New Roman" w:cs="Times New Roman"/>
-          <w:sz w:val="24"/>
-          <w:szCs w:val="24"/>
-        </w:rPr>
-        <w:fldChar w:fldCharType="end"/>
-      </w:r>
-      <w:r>
-        <w:rPr>
-          <w:rFonts w:ascii="Times New Roman" w:hAnsi="Times New Roman" w:cs="Times New Roman"/>
-          <w:sz w:val="24"/>
-          <w:szCs w:val="24"/>
-        </w:rPr>
-        <w:t>, the average betweenness centrality indicate</w:t>
-      </w:r>
-      <w:r>
-        <w:rPr>
-          <w:rFonts w:ascii="Times New Roman" w:hAnsi="Times New Roman" w:cs="Times New Roman"/>
-          <w:sz w:val="24"/>
-          <w:szCs w:val="24"/>
-        </w:rPr>
-        <w:t>s</w:t>
-      </w:r>
-      <w:r>
-        <w:rPr>
-          <w:rFonts w:ascii="Times New Roman" w:hAnsi="Times New Roman" w:cs="Times New Roman"/>
-          <w:sz w:val="24"/>
-          <w:szCs w:val="24"/>
-        </w:rPr>
-        <w:t xml:space="preserve"> that 5% of all shortest paths pass through an average node in Airport Residential Area, </w:t>
-      </w:r>
-      <w:proofErr w:type="spellStart"/>
-      <w:r>
-        <w:rPr>
-          <w:rFonts w:ascii="Times New Roman" w:hAnsi="Times New Roman" w:cs="Times New Roman"/>
-          <w:sz w:val="24"/>
-          <w:szCs w:val="24"/>
-        </w:rPr>
-        <w:t>Dark</w:t>
-      </w:r>
-      <w:r>
-        <w:rPr>
-          <w:rFonts w:ascii="Times New Roman" w:hAnsi="Times New Roman" w:cs="Times New Roman"/>
-          <w:sz w:val="24"/>
-          <w:szCs w:val="24"/>
-        </w:rPr>
-        <w:t>u</w:t>
-      </w:r>
-      <w:r>
-        <w:rPr>
-          <w:rFonts w:ascii="Times New Roman" w:hAnsi="Times New Roman" w:cs="Times New Roman"/>
-          <w:sz w:val="24"/>
-          <w:szCs w:val="24"/>
-        </w:rPr>
-        <w:t>man</w:t>
-      </w:r>
-      <w:proofErr w:type="spellEnd"/>
-      <w:r>
-        <w:rPr>
-          <w:rFonts w:ascii="Times New Roman" w:hAnsi="Times New Roman" w:cs="Times New Roman"/>
-          <w:sz w:val="24"/>
-          <w:szCs w:val="24"/>
-        </w:rPr>
-        <w:t xml:space="preserve"> and </w:t>
-      </w:r>
-      <w:proofErr w:type="spellStart"/>
-      <w:r>
-        <w:rPr>
-          <w:rFonts w:ascii="Times New Roman" w:hAnsi="Times New Roman" w:cs="Times New Roman"/>
-          <w:sz w:val="24"/>
-          <w:szCs w:val="24"/>
-        </w:rPr>
-        <w:t>Nungua</w:t>
-      </w:r>
-      <w:proofErr w:type="spellEnd"/>
-      <w:r>
-        <w:rPr>
-          <w:rFonts w:ascii="Times New Roman" w:hAnsi="Times New Roman" w:cs="Times New Roman"/>
-          <w:sz w:val="24"/>
-          <w:szCs w:val="24"/>
-        </w:rPr>
-        <w:t xml:space="preserve"> Central in Accra. On the other hand, in Kumasi, 6 % of all shortest paths pass through an average node in Adum and Atonsu, and 7% in Tafo. Once again, these values</w:t>
-      </w:r>
-      <w:r>
-        <w:rPr>
-          <w:rFonts w:ascii="Times New Roman" w:hAnsi="Times New Roman" w:cs="Times New Roman"/>
-          <w:sz w:val="24"/>
-          <w:szCs w:val="24"/>
-        </w:rPr>
-        <w:t xml:space="preserve"> do not vary much from</w:t>
-      </w:r>
-      <w:r>
-        <w:rPr>
-          <w:rFonts w:ascii="Times New Roman" w:hAnsi="Times New Roman" w:cs="Times New Roman"/>
-          <w:sz w:val="24"/>
-          <w:szCs w:val="24"/>
-        </w:rPr>
-        <w:t xml:space="preserve"> each other.</w:t>
-      </w:r>
-      <w:r>
-        <w:rPr>
-          <w:rFonts w:ascii="Times New Roman" w:hAnsi="Times New Roman" w:cs="Times New Roman"/>
-          <w:sz w:val="24"/>
-          <w:szCs w:val="24"/>
-        </w:rPr>
-        <w:t xml:space="preserve"> There are more similarities between network structures than there are differences. The spatial distribution of betweenness centrality for each node in the system provides slightly different lenses with which to view the betweenness centrality of each study site.</w:t>
-      </w:r>
-      <w:r>
-        <w:rPr>
-          <w:rFonts w:ascii="Times New Roman" w:hAnsi="Times New Roman" w:cs="Times New Roman"/>
-          <w:sz w:val="24"/>
-          <w:szCs w:val="24"/>
-        </w:rPr>
-        <w:t xml:space="preserve"> From </w:t>
-      </w:r>
-      <w:r>
-        <w:rPr>
-          <w:rFonts w:ascii="Times New Roman" w:hAnsi="Times New Roman" w:cs="Times New Roman"/>
-          <w:sz w:val="24"/>
-          <w:szCs w:val="24"/>
-        </w:rPr>
-        <w:fldChar w:fldCharType="begin"/>
-      </w:r>
-      <w:r>
-        <w:rPr>
-          <w:rFonts w:ascii="Times New Roman" w:hAnsi="Times New Roman" w:cs="Times New Roman"/>
-          <w:sz w:val="24"/>
-          <w:szCs w:val="24"/>
-        </w:rPr>
-        <w:instrText xml:space="preserve"> REF _Ref115636665 \h </w:instrText>
-      </w:r>
-      <w:r>
-        <w:rPr>
-          <w:rFonts w:ascii="Times New Roman" w:hAnsi="Times New Roman" w:cs="Times New Roman"/>
-          <w:sz w:val="24"/>
-          <w:szCs w:val="24"/>
-        </w:rPr>
-      </w:r>
-      <w:r>
-        <w:rPr>
-          <w:rFonts w:ascii="Times New Roman" w:hAnsi="Times New Roman" w:cs="Times New Roman"/>
-          <w:sz w:val="24"/>
-          <w:szCs w:val="24"/>
-        </w:rPr>
-        <w:fldChar w:fldCharType="separate"/>
-      </w:r>
-      <w:r>
-        <w:rPr>
-          <w:rFonts w:ascii="Times New Roman" w:hAnsi="Times New Roman" w:cs="Times New Roman"/>
-          <w:b/>
-          <w:iCs/>
-          <w:sz w:val="24"/>
-          <w:szCs w:val="24"/>
-        </w:rPr>
-        <w:t>Figure 4</w:t>
-      </w:r>
-      <w:r>
-        <w:rPr>
-          <w:rFonts w:ascii="Times New Roman" w:hAnsi="Times New Roman" w:cs="Times New Roman"/>
-          <w:sz w:val="24"/>
-          <w:szCs w:val="24"/>
-        </w:rPr>
-        <w:fldChar w:fldCharType="end"/>
-      </w:r>
-      <w:r>
-        <w:rPr>
-          <w:rFonts w:ascii="Times New Roman" w:hAnsi="Times New Roman" w:cs="Times New Roman"/>
-          <w:sz w:val="24"/>
-          <w:szCs w:val="24"/>
-        </w:rPr>
-        <w:t xml:space="preserve">, the spatial distribution of nodes with </w:t>
-      </w:r>
-      <w:r>
-        <w:rPr>
-          <w:rFonts w:ascii="Times New Roman" w:hAnsi="Times New Roman" w:cs="Times New Roman"/>
-          <w:sz w:val="24"/>
-          <w:szCs w:val="24"/>
-        </w:rPr>
-        <w:t xml:space="preserve">the </w:t>
-      </w:r>
-      <w:r>
-        <w:rPr>
-          <w:rFonts w:ascii="Times New Roman" w:hAnsi="Times New Roman" w:cs="Times New Roman"/>
-          <w:sz w:val="24"/>
-          <w:szCs w:val="24"/>
-        </w:rPr>
-        <w:t xml:space="preserve">highest shortest paths </w:t>
-      </w:r>
-      <w:r>
-        <w:rPr>
-          <w:rFonts w:ascii="Times New Roman" w:hAnsi="Times New Roman" w:cs="Times New Roman"/>
-          <w:sz w:val="24"/>
-          <w:szCs w:val="24"/>
-        </w:rPr>
-        <w:t>is</w:t>
-      </w:r>
-      <w:r>
-        <w:rPr>
-          <w:rFonts w:ascii="Times New Roman" w:hAnsi="Times New Roman" w:cs="Times New Roman"/>
-          <w:sz w:val="24"/>
-          <w:szCs w:val="24"/>
-        </w:rPr>
-        <w:t xml:space="preserve"> located as usual at the cor</w:t>
-      </w:r>
-      <w:r>
-        <w:rPr>
-          <w:rFonts w:ascii="Times New Roman" w:hAnsi="Times New Roman" w:cs="Times New Roman"/>
-          <w:sz w:val="24"/>
-          <w:szCs w:val="24"/>
-        </w:rPr>
-        <w:t>e of most of the networks with</w:t>
-      </w:r>
-      <w:r>
-        <w:rPr>
-          <w:rFonts w:ascii="Times New Roman" w:hAnsi="Times New Roman" w:cs="Times New Roman"/>
-          <w:sz w:val="24"/>
-          <w:szCs w:val="24"/>
-        </w:rPr>
-        <w:t xml:space="preserve"> few nuanced differences between each. </w:t>
-      </w:r>
-    </w:p>
-    <w:p>
-      <w:pPr>
-        <w:spacing w:line="360" w:lineRule="auto"/>
-        <w:jc w:val="both"/>
-        <w:rPr>
-          <w:rFonts w:ascii="Times New Roman" w:hAnsi="Times New Roman" w:cs="Times New Roman"/>
-          <w:sz w:val="24"/>
-          <w:szCs w:val="24"/>
-        </w:rPr>
-      </w:pPr>
-      <w:r>
-        <w:rPr>
-          <w:rFonts w:ascii="Times New Roman" w:hAnsi="Times New Roman" w:cs="Times New Roman"/>
-          <w:sz w:val="24"/>
-          <w:szCs w:val="24"/>
-        </w:rPr>
-        <w:t xml:space="preserve">Nodes of high betweenness centrality in </w:t>
-      </w:r>
-      <w:r>
-        <w:rPr>
-          <w:rFonts w:ascii="Times New Roman" w:hAnsi="Times New Roman" w:cs="Times New Roman"/>
-          <w:sz w:val="24"/>
-          <w:szCs w:val="24"/>
-        </w:rPr>
-        <w:t xml:space="preserve">the </w:t>
-      </w:r>
-      <w:r>
-        <w:rPr>
-          <w:rFonts w:ascii="Times New Roman" w:hAnsi="Times New Roman" w:cs="Times New Roman"/>
-          <w:sz w:val="24"/>
-          <w:szCs w:val="24"/>
-        </w:rPr>
-        <w:t xml:space="preserve">Airport Residential Area are more concentrated slightly south of the urban core with </w:t>
-      </w:r>
-      <w:r>
-        <w:rPr>
-          <w:rFonts w:ascii="Times New Roman" w:hAnsi="Times New Roman" w:cs="Times New Roman"/>
-          <w:sz w:val="24"/>
-          <w:szCs w:val="24"/>
-        </w:rPr>
-        <w:t>fewer</w:t>
-      </w:r>
-      <w:r>
-        <w:rPr>
-          <w:rFonts w:ascii="Times New Roman" w:hAnsi="Times New Roman" w:cs="Times New Roman"/>
-          <w:sz w:val="24"/>
-          <w:szCs w:val="24"/>
-        </w:rPr>
-        <w:t xml:space="preserve"> central nodes at the fringes as usual. This is great for economic purposes; more central nodes concentrated around the same place generate more traffic </w:t>
-      </w:r>
-      <w:r>
-        <w:rPr>
-          <w:rFonts w:ascii="Times New Roman" w:hAnsi="Times New Roman" w:cs="Times New Roman"/>
-          <w:sz w:val="24"/>
-          <w:szCs w:val="24"/>
-        </w:rPr>
-        <w:t xml:space="preserve">and </w:t>
-      </w:r>
-      <w:r>
-        <w:rPr>
-          <w:rFonts w:ascii="Times New Roman" w:hAnsi="Times New Roman" w:cs="Times New Roman"/>
-          <w:sz w:val="24"/>
-          <w:szCs w:val="24"/>
-        </w:rPr>
-        <w:t xml:space="preserve">hence are more economically viable for businesses but an uneven distribution is not good for resilience </w:t>
-      </w:r>
-      <w:r>
-        <w:rPr>
-          <w:rFonts w:ascii="Times New Roman" w:hAnsi="Times New Roman" w:cs="Times New Roman"/>
-          <w:sz w:val="24"/>
-          <w:szCs w:val="24"/>
-        </w:rPr>
-        <w:fldChar w:fldCharType="begin" w:fldLock="1"/>
-      </w:r>
-      <w:r>
-        <w:rPr>
-          <w:rFonts w:ascii="Times New Roman" w:hAnsi="Times New Roman" w:cs="Times New Roman"/>
-          <w:sz w:val="24"/>
-          <w:szCs w:val="24"/>
-        </w:rPr>
-        <w:instrText>ADDIN CSL_CITATION {"citationItems":[{"id":"ITEM-1","itemData":{"DOI":"10.1016/J.BUILDENV.2018.09.040","ISSN":"0360-1323","abstract":"Cities need to build on their resilience to deal with the combined effects of urbanization, changing geopolitical contexts, and climate change. The physical form of cities has significant implications for their capacity to deal with adverse events and changing conditions. This paper focuses on streets as major constituent elements of urban form. It offers a review of the theoretical discussions and empirical evidence on how design and configuration of urban streets and street networks can contribute to/detract from urban resilience. For the purpose of this study, measures related to urban streets are divided into two broad categories: network topology and design and orientation. Network topology is used to represent urban street network as a combination of nodes and links. Relationships between urban resilience and different centrality and connectivity measures related to network topology are discussed. The design and orientation category explores the possible effects of street width, street edges, street canyon geometry, and street layout and orientation on resilience of cities. It is discussed that all topology and design measures have implications for urban resilience. Appropriate physical form of urban streets can contribute to urban resilience by, among other things, ameliorating urban microclimate, reducing energy consumption and its associated Greenhouse Gas (GHG) emissions, enhancing social capital, improving community health and well-being, and facilitating rapid and effective emergency response in the aftermath of disasters. Overall, results provide insights about physical properties that are required to design resilient streets and street networks.","author":[{"dropping-particle":"","family":"Sharifi","given":"Ayyoob","non-dropping-particle":"","parse-names":false,"suffix":""}],"container-title":"Building and Environment","id":"ITEM-1","issued":{"date-parts":[["2019","1","1"]]},"page":"171-187","publisher":"Pergamon","title":"Resilient urban forms: A review of literature on streets and street networks","type":"article-journal","volume":"147"},"uris":["http://www.mendeley.com/documents/?uuid=33c38676-0e7f-3dd1-85a9-65729c445f0e"]}],"mendeley":{"formattedCitation":"(Sharifi, 2019)","plainTextFormattedCitation":"(Sharifi, 2019)","previouslyFormattedCitation":"(Sharifi, 2019)"},"properties":{"noteIndex":0},"schema":"https://github.com/citation-style-language/schema/raw/master/csl-citation.json"}</w:instrText>
-      </w:r>
-      <w:r>
-        <w:rPr>
-          <w:rFonts w:ascii="Times New Roman" w:hAnsi="Times New Roman" w:cs="Times New Roman"/>
-          <w:sz w:val="24"/>
-          <w:szCs w:val="24"/>
-        </w:rPr>
-        <w:fldChar w:fldCharType="separate"/>
-      </w:r>
-      <w:r>
-        <w:rPr>
-          <w:rFonts w:ascii="Times New Roman" w:hAnsi="Times New Roman" w:cs="Times New Roman"/>
           <w:noProof/>
           <w:sz w:val="24"/>
           <w:szCs w:val="24"/>
-        </w:rPr>
-        <w:t>(Sharifi, 2019)</w:t>
-      </w:r>
-      <w:r>
-        <w:rPr>
-          <w:rFonts w:ascii="Times New Roman" w:hAnsi="Times New Roman" w:cs="Times New Roman"/>
-          <w:sz w:val="24"/>
-          <w:szCs w:val="24"/>
-        </w:rPr>
-        <w:fldChar w:fldCharType="end"/>
-      </w:r>
-      <w:r>
-        <w:rPr>
-          <w:rFonts w:ascii="Times New Roman" w:hAnsi="Times New Roman" w:cs="Times New Roman"/>
-          <w:sz w:val="24"/>
-          <w:szCs w:val="24"/>
-        </w:rPr>
-        <w:t xml:space="preserve">. Something slightly similar is prevalent in the </w:t>
-      </w:r>
-      <w:proofErr w:type="spellStart"/>
-      <w:r>
-        <w:rPr>
-          <w:rFonts w:ascii="Times New Roman" w:hAnsi="Times New Roman" w:cs="Times New Roman"/>
-          <w:sz w:val="24"/>
-          <w:szCs w:val="24"/>
-        </w:rPr>
-        <w:t>Darkman</w:t>
-      </w:r>
-      <w:proofErr w:type="spellEnd"/>
-      <w:r>
-        <w:rPr>
-          <w:rFonts w:ascii="Times New Roman" w:hAnsi="Times New Roman" w:cs="Times New Roman"/>
-          <w:sz w:val="24"/>
-          <w:szCs w:val="24"/>
-        </w:rPr>
-        <w:t xml:space="preserve"> street network too, the most central nodes (in lighter </w:t>
-      </w:r>
-      <w:proofErr w:type="spellStart"/>
-      <w:r>
-        <w:rPr>
-          <w:rFonts w:ascii="Times New Roman" w:hAnsi="Times New Roman" w:cs="Times New Roman"/>
-          <w:sz w:val="24"/>
-          <w:szCs w:val="24"/>
-        </w:rPr>
-        <w:t>colors</w:t>
-      </w:r>
-      <w:proofErr w:type="spellEnd"/>
-      <w:r>
-        <w:rPr>
-          <w:rFonts w:ascii="Times New Roman" w:hAnsi="Times New Roman" w:cs="Times New Roman"/>
-          <w:sz w:val="24"/>
-          <w:szCs w:val="24"/>
-        </w:rPr>
-        <w:t xml:space="preserve">, </w:t>
-      </w:r>
-      <w:r>
-        <w:rPr>
-          <w:rFonts w:ascii="Times New Roman" w:hAnsi="Times New Roman" w:cs="Times New Roman"/>
-          <w:sz w:val="24"/>
-          <w:szCs w:val="24"/>
-        </w:rPr>
-        <w:fldChar w:fldCharType="begin"/>
-      </w:r>
-      <w:r>
-        <w:rPr>
-          <w:rFonts w:ascii="Times New Roman" w:hAnsi="Times New Roman" w:cs="Times New Roman"/>
-          <w:sz w:val="24"/>
-          <w:szCs w:val="24"/>
-        </w:rPr>
-        <w:instrText xml:space="preserve"> REF _Ref115631364 \h </w:instrText>
-      </w:r>
-      <w:r>
-        <w:rPr>
-          <w:rFonts w:ascii="Times New Roman" w:hAnsi="Times New Roman" w:cs="Times New Roman"/>
-          <w:sz w:val="24"/>
-          <w:szCs w:val="24"/>
-        </w:rPr>
-      </w:r>
-      <w:r>
-        <w:rPr>
-          <w:rFonts w:ascii="Times New Roman" w:hAnsi="Times New Roman" w:cs="Times New Roman"/>
-          <w:sz w:val="24"/>
-          <w:szCs w:val="24"/>
-        </w:rPr>
-        <w:fldChar w:fldCharType="separate"/>
-      </w:r>
-      <w:r>
-        <w:rPr>
-          <w:rFonts w:ascii="Times New Roman" w:hAnsi="Times New Roman" w:cs="Times New Roman"/>
-          <w:b/>
-          <w:iCs/>
-          <w:sz w:val="24"/>
-          <w:szCs w:val="24"/>
-        </w:rPr>
-        <w:t>Figure 2</w:t>
-      </w:r>
-      <w:r>
-        <w:rPr>
-          <w:rFonts w:ascii="Times New Roman" w:hAnsi="Times New Roman" w:cs="Times New Roman"/>
-          <w:sz w:val="24"/>
-          <w:szCs w:val="24"/>
-        </w:rPr>
-        <w:fldChar w:fldCharType="end"/>
-      </w:r>
-      <w:r>
-        <w:rPr>
-          <w:rFonts w:ascii="Times New Roman" w:hAnsi="Times New Roman" w:cs="Times New Roman"/>
-          <w:sz w:val="24"/>
-          <w:szCs w:val="24"/>
-        </w:rPr>
-        <w:t>) are concentrated along the same edge</w:t>
-      </w:r>
-      <w:r>
-        <w:rPr>
-          <w:rFonts w:ascii="Times New Roman" w:hAnsi="Times New Roman" w:cs="Times New Roman"/>
-          <w:sz w:val="24"/>
-          <w:szCs w:val="24"/>
-        </w:rPr>
-        <w:t>—</w:t>
-      </w:r>
-      <w:r>
-        <w:rPr>
-          <w:rFonts w:ascii="Times New Roman" w:hAnsi="Times New Roman" w:cs="Times New Roman"/>
-          <w:sz w:val="24"/>
-          <w:szCs w:val="24"/>
-        </w:rPr>
-        <w:t>running north to south</w:t>
-      </w:r>
-      <w:r>
-        <w:rPr>
-          <w:rFonts w:ascii="Times New Roman" w:hAnsi="Times New Roman" w:cs="Times New Roman"/>
-          <w:sz w:val="24"/>
-          <w:szCs w:val="24"/>
-        </w:rPr>
-        <w:t>—</w:t>
-      </w:r>
-      <w:r>
-        <w:rPr>
-          <w:rFonts w:ascii="Times New Roman" w:hAnsi="Times New Roman" w:cs="Times New Roman"/>
-          <w:sz w:val="24"/>
-          <w:szCs w:val="24"/>
-        </w:rPr>
-        <w:t>which is</w:t>
-      </w:r>
-      <w:r>
-        <w:rPr>
-          <w:rFonts w:ascii="Times New Roman" w:hAnsi="Times New Roman" w:cs="Times New Roman"/>
-          <w:sz w:val="24"/>
-          <w:szCs w:val="24"/>
-        </w:rPr>
-        <w:t xml:space="preserve"> also</w:t>
-      </w:r>
-      <w:r>
-        <w:rPr>
-          <w:rFonts w:ascii="Times New Roman" w:hAnsi="Times New Roman" w:cs="Times New Roman"/>
-          <w:sz w:val="24"/>
-          <w:szCs w:val="24"/>
-        </w:rPr>
-        <w:t xml:space="preserve"> good for business but bad for resilience. The destruction of </w:t>
-      </w:r>
-      <w:r>
-        <w:rPr>
-          <w:rFonts w:ascii="Times New Roman" w:hAnsi="Times New Roman" w:cs="Times New Roman"/>
-          <w:sz w:val="24"/>
-          <w:szCs w:val="24"/>
-        </w:rPr>
-        <w:t>a single node in the middle might</w:t>
-      </w:r>
-      <w:r>
-        <w:rPr>
-          <w:rFonts w:ascii="Times New Roman" w:hAnsi="Times New Roman" w:cs="Times New Roman"/>
-          <w:sz w:val="24"/>
-          <w:szCs w:val="24"/>
-        </w:rPr>
-        <w:t xml:space="preserve"> result in a catastrophic chain reaction in the network. Nungua Central</w:t>
-      </w:r>
-      <w:r>
-        <w:rPr>
-          <w:rFonts w:ascii="Times New Roman" w:hAnsi="Times New Roman" w:cs="Times New Roman"/>
-          <w:sz w:val="24"/>
-          <w:szCs w:val="24"/>
-        </w:rPr>
-        <w:t>,</w:t>
-      </w:r>
-      <w:r>
-        <w:rPr>
-          <w:rFonts w:ascii="Times New Roman" w:hAnsi="Times New Roman" w:cs="Times New Roman"/>
-          <w:sz w:val="24"/>
-          <w:szCs w:val="24"/>
-        </w:rPr>
-        <w:t xml:space="preserve"> on the other hand, features a</w:t>
-      </w:r>
-      <w:r>
-        <w:rPr>
-          <w:rFonts w:ascii="Times New Roman" w:hAnsi="Times New Roman" w:cs="Times New Roman"/>
-          <w:sz w:val="24"/>
-          <w:szCs w:val="24"/>
-        </w:rPr>
-        <w:t xml:space="preserve"> betweenness</w:t>
-      </w:r>
-      <w:r>
-        <w:rPr>
-          <w:rFonts w:ascii="Times New Roman" w:hAnsi="Times New Roman" w:cs="Times New Roman"/>
-          <w:sz w:val="24"/>
-          <w:szCs w:val="24"/>
-        </w:rPr>
-        <w:t xml:space="preserve"> centra</w:t>
-      </w:r>
-      <w:r>
-        <w:rPr>
-          <w:rFonts w:ascii="Times New Roman" w:hAnsi="Times New Roman" w:cs="Times New Roman"/>
-          <w:sz w:val="24"/>
-          <w:szCs w:val="24"/>
-        </w:rPr>
-        <w:t>lity distribution that is relatively</w:t>
-      </w:r>
-      <w:r>
-        <w:rPr>
-          <w:rFonts w:ascii="Times New Roman" w:hAnsi="Times New Roman" w:cs="Times New Roman"/>
-          <w:sz w:val="24"/>
-          <w:szCs w:val="24"/>
-        </w:rPr>
-        <w:t xml:space="preserve"> evenly distributed in the network. This is characteristic of a more resilient network, one where highly central nodes appear</w:t>
-      </w:r>
-      <w:r>
-        <w:rPr>
-          <w:rFonts w:ascii="Times New Roman" w:hAnsi="Times New Roman" w:cs="Times New Roman"/>
-          <w:sz w:val="24"/>
-          <w:szCs w:val="24"/>
-        </w:rPr>
-        <w:t xml:space="preserve"> at multiple places,</w:t>
-      </w:r>
-      <w:r>
-        <w:rPr>
-          <w:rFonts w:ascii="Times New Roman" w:hAnsi="Times New Roman" w:cs="Times New Roman"/>
-          <w:sz w:val="24"/>
-          <w:szCs w:val="24"/>
-        </w:rPr>
-        <w:t xml:space="preserve"> at</w:t>
-      </w:r>
-      <w:r>
-        <w:rPr>
-          <w:rFonts w:ascii="Times New Roman" w:hAnsi="Times New Roman" w:cs="Times New Roman"/>
-          <w:sz w:val="24"/>
-          <w:szCs w:val="24"/>
-        </w:rPr>
-        <w:t xml:space="preserve"> the</w:t>
-      </w:r>
-      <w:r>
-        <w:rPr>
-          <w:rFonts w:ascii="Times New Roman" w:hAnsi="Times New Roman" w:cs="Times New Roman"/>
-          <w:sz w:val="24"/>
-          <w:szCs w:val="24"/>
-        </w:rPr>
-        <w:t xml:space="preserve"> eastern, north-western</w:t>
-      </w:r>
-      <w:r>
-        <w:rPr>
-          <w:rFonts w:ascii="Times New Roman" w:hAnsi="Times New Roman" w:cs="Times New Roman"/>
-          <w:sz w:val="24"/>
-          <w:szCs w:val="24"/>
-        </w:rPr>
-        <w:t>,</w:t>
-      </w:r>
-      <w:r>
-        <w:rPr>
-          <w:rFonts w:ascii="Times New Roman" w:hAnsi="Times New Roman" w:cs="Times New Roman"/>
-          <w:sz w:val="24"/>
-          <w:szCs w:val="24"/>
-        </w:rPr>
-        <w:t xml:space="preserve"> and southern fringes of the network. Nodes in Kumasi follow the same pattern as Darkuman and Airport Residential Area network, in that, highly central nodes are concentrated at a single core of the network, it can be spotted in Adum in the eastern core of the network, central core in Atonsu (also running along the same edge as in Dark</w:t>
-      </w:r>
-      <w:r>
-        <w:rPr>
-          <w:rFonts w:ascii="Times New Roman" w:hAnsi="Times New Roman" w:cs="Times New Roman"/>
-          <w:sz w:val="24"/>
-          <w:szCs w:val="24"/>
-        </w:rPr>
-        <w:t>u</w:t>
-      </w:r>
-      <w:r>
-        <w:rPr>
-          <w:rFonts w:ascii="Times New Roman" w:hAnsi="Times New Roman" w:cs="Times New Roman"/>
-          <w:sz w:val="24"/>
-          <w:szCs w:val="24"/>
-        </w:rPr>
-        <w:t>man) and in Tafo also along the same edge running north to south.</w:t>
-      </w:r>
-      <w:r>
-        <w:rPr>
-          <w:rFonts w:ascii="Times New Roman" w:hAnsi="Times New Roman" w:cs="Times New Roman"/>
-          <w:sz w:val="24"/>
-          <w:szCs w:val="24"/>
-        </w:rPr>
-        <w:t xml:space="preserve"> </w:t>
-      </w:r>
-      <w:r>
-        <w:rPr>
-          <w:rFonts w:ascii="Times New Roman" w:hAnsi="Times New Roman" w:cs="Times New Roman"/>
-          <w:sz w:val="24"/>
-          <w:szCs w:val="24"/>
-        </w:rPr>
-        <w:fldChar w:fldCharType="begin" w:fldLock="1"/>
-      </w:r>
-      <w:r>
-        <w:rPr>
-          <w:rFonts w:ascii="Times New Roman" w:hAnsi="Times New Roman" w:cs="Times New Roman"/>
-          <w:sz w:val="24"/>
-          <w:szCs w:val="24"/>
-        </w:rPr>
-        <w:instrText>ADDIN CSL_CITATION {"citationItems":[{"id":"ITEM-1","itemData":{"DOI":"10.1016/j.compenvurbsys.2017.05.004","ISSN":"01989715","abstract":"Urban scholars have studied street networks in various ways, but there are data availability and consistency limitations to the current urban planning/street network analysis literature. To address these challenges, this article presents OSMnx, a new tool to make the collection of data and creation and analysis of street networks simple, consistent, automatable and sound from the perspectives of graph theory, transportation, and urban design. OSMnx contributes five significant capabilities for researchers and practitioners: first, the automated downloading of political boundaries and building footprints; second, the tailored and automated downloading and constructing of street network data from OpenStreetMap; third, the algorithmic correction of network topology; fourth, the ability to save street networks to disk as shapefiles, GraphML, or SVG files; and fifth, the ability to analyze street networks, including calculating routes, projecting and visualizing networks, and calculating metric and topological measures. These measures include those common in urban design and transportation studies, as well as advanced measures of the structure and topology of the network. Finally, this article presents a simple case study using OSMnx to construct and analyze street networks in Portland, Oregon.","author":[{"dropping-particle":"","family":"Boeing","given":"Geoff","non-dropping-particle":"","parse-names":false,"suffix":""}],"container-title":"Computers, Environment and Urban Systems","id":"ITEM-1","issued":{"date-parts":[["2017","9"]]},"page":"126-139","title":"OSMnx: New methods for acquiring, constructing, analyzing, and visualizing complex street networks","type":"article-journal","volume":"65"},"uris":["http://www.mendeley.com/documents/?uuid=a0fb80d0-5926-3762-bcce-b63d56d1b84e"]}],"mendeley":{"formattedCitation":"(Boeing, 2017a)","manualFormatting":"Boeing, (2017a)","plainTextFormattedCitation":"(Boeing, 2017a)","previouslyFormattedCitation":"(Boeing, 2017a)"},"properties":{"noteIndex":0},"schema":"https://github.com/citation-style-language/schema/raw/master/csl-citation.json"}</w:instrText>
-      </w:r>
-      <w:r>
-        <w:rPr>
-          <w:rFonts w:ascii="Times New Roman" w:hAnsi="Times New Roman" w:cs="Times New Roman"/>
-          <w:sz w:val="24"/>
-          <w:szCs w:val="24"/>
-        </w:rPr>
-        <w:fldChar w:fldCharType="separate"/>
-      </w:r>
-      <w:r>
-        <w:rPr>
-          <w:rFonts w:ascii="Times New Roman" w:hAnsi="Times New Roman" w:cs="Times New Roman"/>
-          <w:noProof/>
-          <w:sz w:val="24"/>
-          <w:szCs w:val="24"/>
-        </w:rPr>
-        <w:t xml:space="preserve">Boeing, </w:t>
-      </w:r>
-      <w:r>
-        <w:rPr>
-          <w:rFonts w:ascii="Times New Roman" w:hAnsi="Times New Roman" w:cs="Times New Roman"/>
-          <w:noProof/>
-          <w:sz w:val="24"/>
-          <w:szCs w:val="24"/>
-        </w:rPr>
-        <w:t>(</w:t>
-      </w:r>
-      <w:r>
-        <w:rPr>
-          <w:rFonts w:ascii="Times New Roman" w:hAnsi="Times New Roman" w:cs="Times New Roman"/>
-          <w:noProof/>
-          <w:sz w:val="24"/>
-          <w:szCs w:val="24"/>
-        </w:rPr>
-        <w:t>2017a)</w:t>
-      </w:r>
-      <w:r>
-        <w:rPr>
-          <w:rFonts w:ascii="Times New Roman" w:hAnsi="Times New Roman" w:cs="Times New Roman"/>
-          <w:sz w:val="24"/>
-          <w:szCs w:val="24"/>
-        </w:rPr>
-        <w:fldChar w:fldCharType="end"/>
-      </w:r>
-      <w:r>
-        <w:rPr>
-          <w:rFonts w:ascii="Times New Roman" w:hAnsi="Times New Roman" w:cs="Times New Roman"/>
-          <w:sz w:val="24"/>
-          <w:szCs w:val="24"/>
-        </w:rPr>
-        <w:t xml:space="preserve"> points out that, </w:t>
-      </w:r>
-      <w:r>
-        <w:rPr>
-          <w:rFonts w:ascii="Times New Roman" w:hAnsi="Times New Roman" w:cs="Times New Roman"/>
-          <w:sz w:val="24"/>
-          <w:szCs w:val="24"/>
-        </w:rPr>
-        <w:t xml:space="preserve">more important nodes are usually concentrated at the center of the more grid-like networks which can be seen </w:t>
-      </w:r>
-      <w:r>
-        <w:rPr>
-          <w:rFonts w:ascii="Times New Roman" w:hAnsi="Times New Roman" w:cs="Times New Roman"/>
-          <w:sz w:val="24"/>
-          <w:szCs w:val="24"/>
-        </w:rPr>
-        <w:lastRenderedPageBreak/>
-        <w:t xml:space="preserve">in </w:t>
-      </w:r>
-      <w:r>
-        <w:rPr>
-          <w:rFonts w:ascii="Times New Roman" w:hAnsi="Times New Roman" w:cs="Times New Roman"/>
-          <w:sz w:val="24"/>
-          <w:szCs w:val="24"/>
-        </w:rPr>
-        <w:fldChar w:fldCharType="begin"/>
-      </w:r>
-      <w:r>
-        <w:rPr>
-          <w:rFonts w:ascii="Times New Roman" w:hAnsi="Times New Roman" w:cs="Times New Roman"/>
-          <w:sz w:val="24"/>
-          <w:szCs w:val="24"/>
-        </w:rPr>
-        <w:instrText xml:space="preserve"> REF _Ref115636665 \h </w:instrText>
-      </w:r>
-      <w:r>
-        <w:rPr>
-          <w:rFonts w:ascii="Times New Roman" w:hAnsi="Times New Roman" w:cs="Times New Roman"/>
-          <w:sz w:val="24"/>
-          <w:szCs w:val="24"/>
-        </w:rPr>
-      </w:r>
-      <w:r>
-        <w:rPr>
-          <w:rFonts w:ascii="Times New Roman" w:hAnsi="Times New Roman" w:cs="Times New Roman"/>
-          <w:sz w:val="24"/>
-          <w:szCs w:val="24"/>
-        </w:rPr>
-        <w:fldChar w:fldCharType="separate"/>
-      </w:r>
-      <w:r>
-        <w:rPr>
-          <w:rFonts w:ascii="Times New Roman" w:hAnsi="Times New Roman" w:cs="Times New Roman"/>
-          <w:b/>
-          <w:iCs/>
-          <w:sz w:val="24"/>
-          <w:szCs w:val="24"/>
-        </w:rPr>
-        <w:t>Figure 4</w:t>
-      </w:r>
-      <w:r>
-        <w:rPr>
-          <w:rFonts w:ascii="Times New Roman" w:hAnsi="Times New Roman" w:cs="Times New Roman"/>
-          <w:sz w:val="24"/>
-          <w:szCs w:val="24"/>
-        </w:rPr>
-        <w:fldChar w:fldCharType="end"/>
-      </w:r>
-      <w:r>
-        <w:rPr>
-          <w:rFonts w:ascii="Times New Roman" w:hAnsi="Times New Roman" w:cs="Times New Roman"/>
-          <w:sz w:val="24"/>
-          <w:szCs w:val="24"/>
-        </w:rPr>
-        <w:t xml:space="preserve"> </w:t>
-      </w:r>
-      <w:r>
-        <w:rPr>
-          <w:rFonts w:ascii="Times New Roman" w:hAnsi="Times New Roman" w:cs="Times New Roman"/>
-          <w:sz w:val="24"/>
-          <w:szCs w:val="24"/>
-        </w:rPr>
-        <w:t>except</w:t>
-      </w:r>
-      <w:r>
-        <w:rPr>
-          <w:rFonts w:ascii="Times New Roman" w:hAnsi="Times New Roman" w:cs="Times New Roman"/>
-          <w:sz w:val="24"/>
-          <w:szCs w:val="24"/>
-        </w:rPr>
-        <w:t xml:space="preserve"> </w:t>
-      </w:r>
-      <w:r>
-        <w:rPr>
-          <w:rFonts w:ascii="Times New Roman" w:hAnsi="Times New Roman" w:cs="Times New Roman"/>
-          <w:sz w:val="24"/>
-          <w:szCs w:val="24"/>
-        </w:rPr>
-        <w:t xml:space="preserve">for </w:t>
-      </w:r>
-      <w:proofErr w:type="spellStart"/>
-      <w:r>
-        <w:rPr>
-          <w:rFonts w:ascii="Times New Roman" w:hAnsi="Times New Roman" w:cs="Times New Roman"/>
-          <w:sz w:val="24"/>
-          <w:szCs w:val="24"/>
-        </w:rPr>
-        <w:t>Nungua</w:t>
-      </w:r>
-      <w:proofErr w:type="spellEnd"/>
-      <w:r>
-        <w:rPr>
-          <w:rFonts w:ascii="Times New Roman" w:hAnsi="Times New Roman" w:cs="Times New Roman"/>
-          <w:sz w:val="24"/>
-          <w:szCs w:val="24"/>
-        </w:rPr>
-        <w:t xml:space="preserve"> Central</w:t>
-      </w:r>
-      <w:r>
-        <w:rPr>
-          <w:rFonts w:ascii="Times New Roman" w:hAnsi="Times New Roman" w:cs="Times New Roman"/>
-          <w:sz w:val="24"/>
-          <w:szCs w:val="24"/>
-        </w:rPr>
-        <w:t>’s</w:t>
-      </w:r>
-      <w:r>
-        <w:rPr>
-          <w:rFonts w:ascii="Times New Roman" w:hAnsi="Times New Roman" w:cs="Times New Roman"/>
-          <w:sz w:val="24"/>
-          <w:szCs w:val="24"/>
-        </w:rPr>
-        <w:t xml:space="preserve"> street network graph which features a more even spatial distribution of</w:t>
-      </w:r>
-      <w:r>
-        <w:rPr>
-          <w:rFonts w:ascii="Times New Roman" w:hAnsi="Times New Roman" w:cs="Times New Roman"/>
-          <w:sz w:val="24"/>
-          <w:szCs w:val="24"/>
-        </w:rPr>
-        <w:t xml:space="preserve"> betweenness</w:t>
-      </w:r>
-      <w:r>
-        <w:rPr>
-          <w:rFonts w:ascii="Times New Roman" w:hAnsi="Times New Roman" w:cs="Times New Roman"/>
-          <w:sz w:val="24"/>
-          <w:szCs w:val="24"/>
-        </w:rPr>
-        <w:t xml:space="preserve"> centrality. Darkuman and Tafo networks </w:t>
-      </w:r>
-      <w:r>
-        <w:rPr>
-          <w:rFonts w:ascii="Times New Roman" w:hAnsi="Times New Roman" w:cs="Times New Roman"/>
-          <w:sz w:val="24"/>
-          <w:szCs w:val="24"/>
-        </w:rPr>
-        <w:t>are more prone to disruptions if</w:t>
-      </w:r>
-      <w:r>
-        <w:rPr>
-          <w:rFonts w:ascii="Times New Roman" w:hAnsi="Times New Roman" w:cs="Times New Roman"/>
-          <w:sz w:val="24"/>
-          <w:szCs w:val="24"/>
-        </w:rPr>
-        <w:t xml:space="preserve"> one of </w:t>
-      </w:r>
-      <w:r>
-        <w:rPr>
-          <w:rFonts w:ascii="Times New Roman" w:hAnsi="Times New Roman" w:cs="Times New Roman"/>
-          <w:sz w:val="24"/>
-          <w:szCs w:val="24"/>
-        </w:rPr>
-        <w:t>their</w:t>
-      </w:r>
-      <w:r>
-        <w:rPr>
-          <w:rFonts w:ascii="Times New Roman" w:hAnsi="Times New Roman" w:cs="Times New Roman"/>
-          <w:sz w:val="24"/>
-          <w:szCs w:val="24"/>
-        </w:rPr>
-        <w:t xml:space="preserve"> most important node</w:t>
-      </w:r>
-      <w:r>
-        <w:rPr>
-          <w:rFonts w:ascii="Times New Roman" w:hAnsi="Times New Roman" w:cs="Times New Roman"/>
-          <w:sz w:val="24"/>
-          <w:szCs w:val="24"/>
-        </w:rPr>
-        <w:t>s</w:t>
-      </w:r>
-      <w:r>
-        <w:rPr>
-          <w:rFonts w:ascii="Times New Roman" w:hAnsi="Times New Roman" w:cs="Times New Roman"/>
-          <w:sz w:val="24"/>
-          <w:szCs w:val="24"/>
-        </w:rPr>
-        <w:t xml:space="preserve"> fails</w:t>
-      </w:r>
-      <w:r>
-        <w:rPr>
-          <w:rFonts w:ascii="Times New Roman" w:hAnsi="Times New Roman" w:cs="Times New Roman"/>
-          <w:sz w:val="24"/>
-          <w:szCs w:val="24"/>
-        </w:rPr>
-        <w:t>,</w:t>
-      </w:r>
-      <w:r>
-        <w:rPr>
-          <w:rFonts w:ascii="Times New Roman" w:hAnsi="Times New Roman" w:cs="Times New Roman"/>
-          <w:sz w:val="24"/>
-          <w:szCs w:val="24"/>
-        </w:rPr>
-        <w:t xml:space="preserve"> seeing as they are located along the same edge.</w:t>
-      </w:r>
-    </w:p>
-    <w:p>
-      <w:pPr>
-        <w:spacing w:line="360" w:lineRule="auto"/>
-        <w:jc w:val="both"/>
-        <w:rPr>
-          <w:rFonts w:ascii="Times New Roman" w:hAnsi="Times New Roman" w:cs="Times New Roman"/>
-          <w:sz w:val="24"/>
-          <w:szCs w:val="24"/>
           <w:lang w:val="en-US"/>
-        </w:rPr>
-      </w:pPr>
-      <w:r>
-        <w:rPr>
-          <w:rFonts w:ascii="Times New Roman" w:hAnsi="Times New Roman" w:cs="Times New Roman"/>
-          <w:sz w:val="24"/>
-          <w:szCs w:val="24"/>
-        </w:rPr>
-        <w:t xml:space="preserve">PageRank </w:t>
-      </w:r>
-      <w:r>
-        <w:rPr>
-          <w:rFonts w:ascii="Times New Roman" w:hAnsi="Times New Roman" w:cs="Times New Roman"/>
-          <w:sz w:val="24"/>
-          <w:szCs w:val="24"/>
-        </w:rPr>
-        <w:fldChar w:fldCharType="begin" w:fldLock="1"/>
-      </w:r>
-      <w:r>
-        <w:rPr>
-          <w:rFonts w:ascii="Times New Roman" w:hAnsi="Times New Roman" w:cs="Times New Roman"/>
-          <w:sz w:val="24"/>
-          <w:szCs w:val="24"/>
-        </w:rPr>
-        <w:instrText>ADDIN CSL_CITATION {"citationItems":[{"id":"ITEM-1","itemData":{"DOI":"10.1016/s0169-7552(98)00110-x","ISSN":"13891286","abstract":"In this paper, we present Google, a prototype of a large-scale search engine which makes heavy use of the structure present in hypertext. Google is designed to crawl and index the Web efficiently and produce much more satisfying search results than existing systems. The prototype with a full text and hyperlink database of at least 24 million pages is available at http://google.stanford.edu/ To engineer a search engine is a challenging task. Search engines index tens to hundreds of millions of Web pages involving a comparable number of distinct terms. They answer tens of millions of queries every day. Despite the importance of large-scale search engines on the Web, very little academic research has been done on them. Furthermore, due to rapid advance in technology and Web proliferation, creating a Web search engine today is very different from three years ago. This paper provides an in-depth description of our large-scale Web search engine - the first such detailed public description we know of to date. Apart from the problems of scaling traditional search techniques to data of this magnitude, there are new technical challenges involved with using the additional information present in hypertext to produce better search results. This paper addresses this question of how to build a practical large-scale system which can exploit the additional information present in hypertext. Also we look at the problem of how to effectively deal with uncontrolled hypertext collections where anyone can publish anything they want. © 1998 Published by Elsevier Science B.V. All rights reserved.","author":[{"dropping-particle":"","family":"Page","given":"Lawrence","non-dropping-particle":"","parse-names":false,"suffix":""},{"dropping-particle":"","family":"Brin","given":"Sergey","non-dropping-particle":"","parse-names":false,"suffix":""}],"container-title":"Computer Networks","id":"ITEM-1","issue":"1-7","issued":{"date-parts":[["1998","1","1"]]},"page":"107-117","publisher":"Elsevier","title":"The anatomy of a large-scale hypertextual Web search engine","type":"article-journal","volume":"30"},"uris":["http://www.mendeley.com/documents/?uuid=9b62f1b2-0b5d-3c16-9ad6-393403328810"]}],"mendeley":{"formattedCitation":"(Page &amp; Brin, 1998)","plainTextFormattedCitation":"(Page &amp; Brin, 1998)","previouslyFormattedCitation":"(Page &amp; Brin, 1998)"},"properties":{"noteIndex":0},"schema":"https://github.com/citation-style-language/schema/raw/master/csl-citation.json"}</w:instrText>
-      </w:r>
-      <w:r>
-        <w:rPr>
-          <w:rFonts w:ascii="Times New Roman" w:hAnsi="Times New Roman" w:cs="Times New Roman"/>
-          <w:sz w:val="24"/>
-          <w:szCs w:val="24"/>
-        </w:rPr>
-        <w:fldChar w:fldCharType="separate"/>
-      </w:r>
-      <w:r>
-        <w:rPr>
-          <w:rFonts w:ascii="Times New Roman" w:hAnsi="Times New Roman" w:cs="Times New Roman"/>
-          <w:noProof/>
-          <w:sz w:val="24"/>
-          <w:szCs w:val="24"/>
-        </w:rPr>
-        <w:t>(Page &amp; Brin, 1998)</w:t>
-      </w:r>
-      <w:r>
-        <w:rPr>
-          <w:rFonts w:ascii="Times New Roman" w:hAnsi="Times New Roman" w:cs="Times New Roman"/>
-          <w:sz w:val="24"/>
-          <w:szCs w:val="24"/>
-        </w:rPr>
-        <w:fldChar w:fldCharType="end"/>
-      </w:r>
-      <w:r>
-        <w:rPr>
-          <w:rFonts w:ascii="Times New Roman" w:hAnsi="Times New Roman" w:cs="Times New Roman"/>
-          <w:sz w:val="24"/>
-          <w:szCs w:val="24"/>
-        </w:rPr>
-        <w:t xml:space="preserve"> </w:t>
-      </w:r>
-      <w:r>
-        <w:rPr>
-          <w:rFonts w:ascii="Times New Roman" w:hAnsi="Times New Roman" w:cs="Times New Roman"/>
-          <w:sz w:val="24"/>
-          <w:szCs w:val="24"/>
-        </w:rPr>
-        <w:t>(</w:t>
-      </w:r>
-      <w:r>
-        <w:rPr>
-          <w:rFonts w:ascii="Times New Roman" w:hAnsi="Times New Roman" w:cs="Times New Roman"/>
-          <w:sz w:val="24"/>
-          <w:szCs w:val="24"/>
-        </w:rPr>
-        <w:t>a sub variant of</w:t>
-      </w:r>
-      <w:r>
-        <w:rPr>
-          <w:rFonts w:ascii="Times New Roman" w:hAnsi="Times New Roman" w:cs="Times New Roman"/>
-          <w:sz w:val="24"/>
-          <w:szCs w:val="24"/>
-        </w:rPr>
-        <w:t xml:space="preserve"> the</w:t>
-      </w:r>
-      <w:r>
-        <w:rPr>
-          <w:rFonts w:ascii="Times New Roman" w:hAnsi="Times New Roman" w:cs="Times New Roman"/>
-          <w:sz w:val="24"/>
-          <w:szCs w:val="24"/>
-        </w:rPr>
-        <w:t xml:space="preserve"> eigenvector</w:t>
-      </w:r>
-      <w:r>
-        <w:rPr>
-          <w:rFonts w:ascii="Times New Roman" w:hAnsi="Times New Roman" w:cs="Times New Roman"/>
-          <w:sz w:val="24"/>
-          <w:szCs w:val="24"/>
-        </w:rPr>
-        <w:t xml:space="preserve"> family of</w:t>
-      </w:r>
-      <w:r>
-        <w:rPr>
-          <w:rFonts w:ascii="Times New Roman" w:hAnsi="Times New Roman" w:cs="Times New Roman"/>
-          <w:sz w:val="24"/>
-          <w:szCs w:val="24"/>
-        </w:rPr>
-        <w:t xml:space="preserve"> centrality algorithm</w:t>
-      </w:r>
-      <w:r>
-        <w:rPr>
-          <w:rFonts w:ascii="Times New Roman" w:hAnsi="Times New Roman" w:cs="Times New Roman"/>
-          <w:sz w:val="24"/>
-          <w:szCs w:val="24"/>
-        </w:rPr>
-        <w:t>s)</w:t>
-      </w:r>
-      <w:r>
-        <w:rPr>
-          <w:rFonts w:ascii="Times New Roman" w:hAnsi="Times New Roman" w:cs="Times New Roman"/>
-          <w:sz w:val="24"/>
-          <w:szCs w:val="24"/>
-        </w:rPr>
-        <w:t xml:space="preserve"> developed by the founders of Google to rank hypertext links has found its effective use</w:t>
-      </w:r>
-      <w:r>
-        <w:rPr>
-          <w:rFonts w:ascii="Times New Roman" w:hAnsi="Times New Roman" w:cs="Times New Roman"/>
-          <w:sz w:val="24"/>
-          <w:szCs w:val="24"/>
-        </w:rPr>
-        <w:t xml:space="preserve"> in</w:t>
-      </w:r>
-      <w:r>
-        <w:rPr>
-          <w:rFonts w:ascii="Times New Roman" w:hAnsi="Times New Roman" w:cs="Times New Roman"/>
-          <w:sz w:val="24"/>
-          <w:szCs w:val="24"/>
-        </w:rPr>
-        <w:t xml:space="preserve"> the</w:t>
-      </w:r>
-      <w:r>
-        <w:rPr>
-          <w:rFonts w:ascii="Times New Roman" w:hAnsi="Times New Roman" w:cs="Times New Roman"/>
-          <w:sz w:val="24"/>
-          <w:szCs w:val="24"/>
-        </w:rPr>
-        <w:t xml:space="preserve"> s</w:t>
-      </w:r>
-      <w:r>
-        <w:rPr>
-          <w:rFonts w:ascii="Times New Roman" w:hAnsi="Times New Roman" w:cs="Times New Roman"/>
-          <w:sz w:val="24"/>
-          <w:szCs w:val="24"/>
-        </w:rPr>
-        <w:t xml:space="preserve">patial network analysis literature </w:t>
-      </w:r>
-      <w:r>
-        <w:rPr>
-          <w:rFonts w:ascii="Times New Roman" w:hAnsi="Times New Roman" w:cs="Times New Roman"/>
-          <w:sz w:val="24"/>
-          <w:szCs w:val="24"/>
-        </w:rPr>
-        <w:fldChar w:fldCharType="begin" w:fldLock="1"/>
-      </w:r>
-      <w:r>
-        <w:rPr>
-          <w:rFonts w:ascii="Times New Roman" w:hAnsi="Times New Roman" w:cs="Times New Roman"/>
-          <w:sz w:val="24"/>
-          <w:szCs w:val="24"/>
-        </w:rPr>
-        <w:instrText>ADDIN CSL_CITATION {"citationItems":[{"id":"ITEM-1","itemData":{"DOI":"10.1016/j.physrep.2010.11.002","ISSN":"03701573","abstract":"Complex systems are very often organized under the form of networks where nodes and edges are embedded in space. Transportation and mobility networks, Internet, mobile phone networks, power grids, social and contact networks, and neural networks, are all examples where space is relevant and where topology alone does not contain all the information. Characterizing and understanding the structure and the evolution of spatial networks is thus crucial for many different fields, ranging from urbanism to epidemiology. An important consequence of space on networks is that there is a cost associated with the length of edges which in turn has dramatic effects on the topological structure of these networks. We will thoroughly explain the current state of our understanding of how the spatial constraints affect the structure and properties of these networks. We will review the most recent empirical observations and the most important models of spatial networks. We will also discuss various processes which take place on these spatial networks, such as phase transitions, random walks, synchronization, navigation, resilience, and disease spread. © 2010 Elsevier B.V.","author":[{"dropping-particle":"","family":"Barthélemy","given":"Marc","non-dropping-particle":"","parse-names":false,"suffix":""}],"container-title":"Physics Reports","id":"ITEM-1","issue":"1–3","issued":{"date-parts":[["2011","2"]]},"page":"1-101","title":"Spatial Networks","type":"article-journal","volume":"499"},"uris":["http://www.mendeley.com/documents/?uuid=0da91a69-3034-36ae-9e58-dcb5d6d551a8"]},{"id":"ITEM-2","itemData":{"DOI":"10.1016/j.compenvurbsys.2017.05.004","ISSN":"01989715","abstract":"Urban scholars have studied street networks in various ways, but there are data availability and consistency limitations to the current urban planning/street network analysis literature. To address these challenges, this article presents OSMnx, a new tool to make the collection of data and creation and analysis of street networks simple, consistent, automatable and sound from the perspectives of graph theory, transportation, and urban design. OSMnx contributes five significant capabilities for researchers and practitioners: first, the automated downloading of political boundaries and building footprints; second, the tailored and automated downloading and constructing of street network data from OpenStreetMap; third, the algorithmic correction of network topology; fourth, the ability to save street networks to disk as shapefiles, GraphML, or SVG files; and fifth, the ability to analyze street networks, including calculating routes, projecting and visualizing networks, and calculating metric and topological measures. These measures include those common in urban design and transportation studies, as well as advanced measures of the structure and topology of the network. Finally, this article presents a simple case study using OSMnx to construct and analyze street networks in Portland, Oregon.","author":[{"dropping-particle":"","family":"Boeing","given":"Geoff","non-dropping-particle":"","parse-names":false,"suffix":""}],"container-title":"Computers, Environment and Urban Systems","id":"ITEM-2","issued":{"date-parts":[["2017","9"]]},"page":"126-139","title":"OSMnx: New methods for acquiring, constructing, analyzing, and visualizing complex street networks","type":"article-journal","volume":"65"},"uris":["http://www.mendeley.com/documents/?uuid=a0fb80d0-5926-3762-bcce-b63d56d1b84e"]},{"id":"ITEM-3","itemData":{"DOI":"10.1371/JOURNAL.PONE.0139509","ISSN":"19326203","PMID":"26437000","abstract":"A network approach, which simplifies geographic settings as a form of nodes and links, emphasizes the connectivity and relationships of spatial features. Topological networks of spatial features are used to explore geographical connectivity and structures. The PageRank algorithm, a network metric, is often used to help identify important locations where people or automobiles concentrate in the geographical literature. However, geographic considerations, including proximity and location attractiveness, are ignored in most network metrics. The objective of the present study is to propose two geographically modified PageRank algorithms-Distance-Decay PageRank (DDPR) and Geographical PageRank (GPR)-that incorporate geographic considerations into PageRank algorithms to identify the spatial concentration of human movement in a geospatial network. Our findings indicate that in both intercity and within-city settings the proposed algorithms more effectively capture the spatial locations where people reside than traditional commonly-used network metrics. In comparing location attractiveness and distance decay, we conclude that the concentration of human movement is largely determined by the distance decay. This implies that geographic proximity remains a key factor in human mobility. Copyright:","author":[{"dropping-particle":"","family":"Chin","given":"Wei Chien Benny","non-dropping-particle":"","parse-names":false,"suffix":""},{"dropping-particle":"","family":"Wen","given":"Tzai Hung","non-dropping-particle":"","parse-names":false,"suffix":""}],"container-title":"PLoS ONE","id":"ITEM-3","issue":"10","issued":{"date-parts":[["2015","10","5"]]},"publisher":"Public Library of Science","title":"Geographically modified PageRank algorithms: Identifying the spatial concentration of human movement in a geospatial network","type":"article-journal","volume":"10"},"uris":["http://www.mendeley.com/documents/?uuid=cc88650a-3532-3d29-b18c-8dd5339be218"]}],"mendeley":{"formattedCitation":"(Barthélemy, 2011; Boeing, 2017a; Chin &amp; Wen, 2015)","plainTextFormattedCitation":"(Barthélemy, 2011; Boeing, 2017a; Chin &amp; Wen, 2015)","previouslyFormattedCitation":"(Barthélemy, 2011; Boeing, 2017a; Chin &amp; Wen, 2015)"},"properties":{"noteIndex":0},"schema":"https://github.com/citation-style-language/schema/raw/master/csl-citation.json"}</w:instrText>
-      </w:r>
-      <w:r>
-        <w:rPr>
-          <w:rFonts w:ascii="Times New Roman" w:hAnsi="Times New Roman" w:cs="Times New Roman"/>
-          <w:sz w:val="24"/>
-          <w:szCs w:val="24"/>
-        </w:rPr>
-        <w:fldChar w:fldCharType="separate"/>
-      </w:r>
-      <w:r>
-        <w:rPr>
-          <w:rFonts w:ascii="Times New Roman" w:hAnsi="Times New Roman" w:cs="Times New Roman"/>
-          <w:noProof/>
-          <w:sz w:val="24"/>
-          <w:szCs w:val="24"/>
-        </w:rPr>
-        <w:t>(Barthélemy, 2011; Boeing, 2017a; Chin &amp; Wen, 2015)</w:t>
-      </w:r>
-      <w:r>
-        <w:rPr>
-          <w:rFonts w:ascii="Times New Roman" w:hAnsi="Times New Roman" w:cs="Times New Roman"/>
-          <w:sz w:val="24"/>
-          <w:szCs w:val="24"/>
-        </w:rPr>
-        <w:fldChar w:fldCharType="end"/>
-      </w:r>
-      <w:r>
-        <w:rPr>
-          <w:rFonts w:ascii="Times New Roman" w:hAnsi="Times New Roman" w:cs="Times New Roman"/>
-          <w:sz w:val="24"/>
-          <w:szCs w:val="24"/>
-        </w:rPr>
-        <w:t>. It ranks nodes/edges based on</w:t>
-      </w:r>
-      <w:r>
-        <w:rPr>
-          <w:rFonts w:ascii="Times New Roman" w:hAnsi="Times New Roman" w:cs="Times New Roman"/>
-          <w:sz w:val="24"/>
-          <w:szCs w:val="24"/>
-        </w:rPr>
-        <w:t xml:space="preserve"> not only its connections but also the structure,</w:t>
-      </w:r>
-      <w:r>
-        <w:rPr>
-          <w:rFonts w:ascii="Times New Roman" w:hAnsi="Times New Roman" w:cs="Times New Roman"/>
-          <w:sz w:val="24"/>
-          <w:szCs w:val="24"/>
-        </w:rPr>
-        <w:t xml:space="preserve"> configuration</w:t>
-      </w:r>
-      <w:r>
-        <w:rPr>
-          <w:rFonts w:ascii="Times New Roman" w:hAnsi="Times New Roman" w:cs="Times New Roman"/>
-          <w:sz w:val="24"/>
-          <w:szCs w:val="24"/>
-        </w:rPr>
-        <w:t xml:space="preserve"> and connections</w:t>
-      </w:r>
-      <w:r>
-        <w:rPr>
-          <w:rFonts w:ascii="Times New Roman" w:hAnsi="Times New Roman" w:cs="Times New Roman"/>
-          <w:sz w:val="24"/>
-          <w:szCs w:val="24"/>
-        </w:rPr>
-        <w:t xml:space="preserve"> of incoming nodes/edges</w:t>
-      </w:r>
-      <w:r>
-        <w:rPr>
-          <w:rFonts w:ascii="Times New Roman" w:hAnsi="Times New Roman" w:cs="Times New Roman"/>
-          <w:sz w:val="24"/>
-          <w:szCs w:val="24"/>
-        </w:rPr>
-        <w:t>, it is most suited for directed graphs—street networks and other spatial networks.</w:t>
-      </w:r>
-      <w:r>
-        <w:rPr>
-          <w:rFonts w:ascii="Times New Roman" w:hAnsi="Times New Roman" w:cs="Times New Roman"/>
-          <w:sz w:val="24"/>
-          <w:szCs w:val="24"/>
-        </w:rPr>
-        <w:t xml:space="preserve"> It simple ra</w:t>
-      </w:r>
-      <w:r>
-        <w:rPr>
-          <w:rFonts w:ascii="Times New Roman" w:hAnsi="Times New Roman" w:cs="Times New Roman"/>
-          <w:sz w:val="24"/>
-          <w:szCs w:val="24"/>
-        </w:rPr>
-        <w:t>nks nodes/edges based on their connection and the connections of nodes/edges connected to it. This measure is useful f</w:t>
-      </w:r>
-      <w:r>
-        <w:rPr>
-          <w:rFonts w:ascii="Times New Roman" w:hAnsi="Times New Roman" w:cs="Times New Roman"/>
-          <w:sz w:val="24"/>
-          <w:szCs w:val="24"/>
-        </w:rPr>
-        <w:t>or finding nodes that are central to the network not based on only their connectivity but also the connectivity of its neighbourhood</w:t>
-      </w:r>
-      <w:r>
-        <w:rPr>
-          <w:rFonts w:ascii="Times New Roman" w:hAnsi="Times New Roman" w:cs="Times New Roman"/>
-          <w:sz w:val="24"/>
-          <w:szCs w:val="24"/>
-        </w:rPr>
-        <w:t>, higher values of PageRank indicate nodes that are highly influential to the flow of information through the system</w:t>
-      </w:r>
-      <w:r>
-        <w:rPr>
-          <w:rFonts w:ascii="Times New Roman" w:hAnsi="Times New Roman" w:cs="Times New Roman"/>
-          <w:sz w:val="24"/>
-          <w:szCs w:val="24"/>
-        </w:rPr>
-        <w:t>.</w:t>
-      </w:r>
-      <w:r>
-        <w:rPr>
-          <w:rFonts w:ascii="Times New Roman" w:hAnsi="Times New Roman" w:cs="Times New Roman"/>
-          <w:sz w:val="24"/>
-          <w:szCs w:val="24"/>
-        </w:rPr>
-        <w:t xml:space="preserve"> Maximum PageRank recorded</w:t>
-      </w:r>
-      <w:r>
-        <w:rPr>
-          <w:rFonts w:ascii="Times New Roman" w:hAnsi="Times New Roman" w:cs="Times New Roman"/>
-          <w:sz w:val="24"/>
-          <w:szCs w:val="24"/>
-        </w:rPr>
-        <w:t xml:space="preserve"> for each network ranges from 0.009 t</w:t>
-      </w:r>
-      <w:r>
-        <w:rPr>
-          <w:rFonts w:ascii="Times New Roman" w:hAnsi="Times New Roman" w:cs="Times New Roman"/>
-          <w:sz w:val="24"/>
-          <w:szCs w:val="24"/>
-        </w:rPr>
-        <w:t>o 0.013 for all study sites and minimum PageRank ranging from 0.001 to 0.002 (</w:t>
-      </w:r>
-      <w:r>
-        <w:rPr>
-          <w:rFonts w:ascii="Times New Roman" w:hAnsi="Times New Roman" w:cs="Times New Roman"/>
-          <w:b/>
-          <w:sz w:val="24"/>
-          <w:szCs w:val="24"/>
-        </w:rPr>
-        <w:fldChar w:fldCharType="begin"/>
-      </w:r>
-      <w:r>
-        <w:rPr>
-          <w:rFonts w:ascii="Times New Roman" w:hAnsi="Times New Roman" w:cs="Times New Roman"/>
-          <w:b/>
-          <w:sz w:val="24"/>
-          <w:szCs w:val="24"/>
-        </w:rPr>
-        <w:instrText xml:space="preserve"> REF _Ref115622144 \h </w:instrText>
-      </w:r>
-      <w:r>
-        <w:rPr>
-          <w:rFonts w:ascii="Times New Roman" w:hAnsi="Times New Roman" w:cs="Times New Roman"/>
-          <w:b/>
-          <w:sz w:val="24"/>
-          <w:szCs w:val="24"/>
-        </w:rPr>
-      </w:r>
-      <w:r>
-        <w:rPr>
-          <w:rFonts w:ascii="Times New Roman" w:hAnsi="Times New Roman" w:cs="Times New Roman"/>
-          <w:b/>
-          <w:sz w:val="24"/>
-          <w:szCs w:val="24"/>
-        </w:rPr>
-        <w:instrText xml:space="preserve"> \* MERGEFORMAT </w:instrText>
-      </w:r>
-      <w:r>
-        <w:rPr>
-          <w:rFonts w:ascii="Times New Roman" w:hAnsi="Times New Roman" w:cs="Times New Roman"/>
-          <w:b/>
-          <w:sz w:val="24"/>
-          <w:szCs w:val="24"/>
-        </w:rPr>
-        <w:fldChar w:fldCharType="separate"/>
-      </w:r>
-      <w:r>
-        <w:rPr>
-          <w:rFonts w:ascii="Times New Roman" w:hAnsi="Times New Roman" w:cs="Times New Roman"/>
-          <w:b/>
-          <w:sz w:val="24"/>
-          <w:szCs w:val="24"/>
-        </w:rPr>
-        <w:t>Table</w:t>
-      </w:r>
-      <w:r>
-        <w:rPr>
-          <w:rFonts w:ascii="Times New Roman" w:hAnsi="Times New Roman" w:cs="Times New Roman"/>
-          <w:sz w:val="24"/>
-          <w:szCs w:val="24"/>
-        </w:rPr>
-        <w:t xml:space="preserve"> </w:t>
-      </w:r>
-      <w:r>
-        <w:rPr>
-          <w:rFonts w:ascii="Times New Roman" w:hAnsi="Times New Roman" w:cs="Times New Roman"/>
-          <w:b/>
-          <w:sz w:val="24"/>
-          <w:szCs w:val="24"/>
-        </w:rPr>
-        <w:t>1</w:t>
-      </w:r>
-      <w:r>
-        <w:rPr>
-          <w:rFonts w:ascii="Times New Roman" w:hAnsi="Times New Roman" w:cs="Times New Roman"/>
-          <w:sz w:val="24"/>
-          <w:szCs w:val="24"/>
-        </w:rPr>
-        <w:fldChar w:fldCharType="end"/>
-      </w:r>
-      <w:r>
-        <w:rPr>
-          <w:rFonts w:ascii="Times New Roman" w:hAnsi="Times New Roman" w:cs="Times New Roman"/>
-          <w:sz w:val="24"/>
-          <w:szCs w:val="24"/>
-        </w:rPr>
-        <w:t>)</w:t>
-      </w:r>
-      <w:r>
-        <w:rPr>
-          <w:rFonts w:ascii="Times New Roman" w:hAnsi="Times New Roman" w:cs="Times New Roman"/>
-          <w:sz w:val="24"/>
-          <w:szCs w:val="24"/>
-        </w:rPr>
-        <w:t>.</w:t>
-      </w:r>
-      <w:r>
-        <w:rPr>
-          <w:rFonts w:ascii="Times New Roman" w:hAnsi="Times New Roman" w:cs="Times New Roman"/>
-          <w:sz w:val="24"/>
-          <w:szCs w:val="24"/>
-        </w:rPr>
-        <w:t xml:space="preserve"> </w:t>
-      </w:r>
-      <w:r>
-        <w:rPr>
-          <w:rFonts w:ascii="Times New Roman" w:hAnsi="Times New Roman" w:cs="Times New Roman"/>
-          <w:sz w:val="24"/>
-          <w:szCs w:val="24"/>
-        </w:rPr>
-        <w:fldChar w:fldCharType="begin"/>
-      </w:r>
-      <w:r>
-        <w:rPr>
-          <w:rFonts w:ascii="Times New Roman" w:hAnsi="Times New Roman" w:cs="Times New Roman"/>
-          <w:sz w:val="24"/>
-          <w:szCs w:val="24"/>
-        </w:rPr>
-        <w:instrText xml:space="preserve"> REF _Ref115719028 \h </w:instrText>
-      </w:r>
-      <w:r>
-        <w:rPr>
-          <w:rFonts w:ascii="Times New Roman" w:hAnsi="Times New Roman" w:cs="Times New Roman"/>
-          <w:sz w:val="24"/>
-          <w:szCs w:val="24"/>
-        </w:rPr>
-      </w:r>
-      <w:r>
-        <w:rPr>
-          <w:rFonts w:ascii="Times New Roman" w:hAnsi="Times New Roman" w:cs="Times New Roman"/>
-          <w:sz w:val="24"/>
-          <w:szCs w:val="24"/>
-        </w:rPr>
-        <w:fldChar w:fldCharType="separate"/>
-      </w:r>
-      <w:r>
-        <w:rPr>
-          <w:rFonts w:ascii="Times New Roman" w:hAnsi="Times New Roman" w:cs="Times New Roman"/>
-          <w:b/>
-          <w:iCs/>
-          <w:sz w:val="24"/>
-          <w:szCs w:val="24"/>
-        </w:rPr>
-        <w:t>Figure 5</w:t>
-      </w:r>
-      <w:r>
-        <w:rPr>
-          <w:rFonts w:ascii="Times New Roman" w:hAnsi="Times New Roman" w:cs="Times New Roman"/>
-          <w:sz w:val="24"/>
-          <w:szCs w:val="24"/>
-        </w:rPr>
-        <w:fldChar w:fldCharType="end"/>
-      </w:r>
-      <w:r>
-        <w:rPr>
-          <w:rFonts w:ascii="Times New Roman" w:hAnsi="Times New Roman" w:cs="Times New Roman"/>
-          <w:sz w:val="24"/>
-          <w:szCs w:val="24"/>
-        </w:rPr>
-        <w:t xml:space="preserve"> presents a visual representation of the spatial distribution of the</w:t>
-      </w:r>
-      <w:r>
-        <w:rPr>
-          <w:rFonts w:ascii="Times New Roman" w:hAnsi="Times New Roman" w:cs="Times New Roman"/>
-          <w:sz w:val="24"/>
-          <w:szCs w:val="24"/>
-        </w:rPr>
-        <w:t xml:space="preserve"> relative</w:t>
-      </w:r>
-      <w:r>
-        <w:rPr>
-          <w:rFonts w:ascii="Times New Roman" w:hAnsi="Times New Roman" w:cs="Times New Roman"/>
-          <w:sz w:val="24"/>
-          <w:szCs w:val="24"/>
-        </w:rPr>
-        <w:t xml:space="preserve"> PageRank of nodes in each of the network</w:t>
-      </w:r>
-      <w:r>
-        <w:rPr>
-          <w:rFonts w:ascii="Times New Roman" w:hAnsi="Times New Roman" w:cs="Times New Roman"/>
-          <w:sz w:val="24"/>
-          <w:szCs w:val="24"/>
-        </w:rPr>
-        <w:t>s</w:t>
-      </w:r>
-      <w:bookmarkStart w:id="5" w:name="_GoBack"/>
-      <w:bookmarkEnd w:id="5"/>
-      <w:r>
-        <w:rPr>
-          <w:rFonts w:ascii="Times New Roman" w:hAnsi="Times New Roman" w:cs="Times New Roman"/>
-          <w:sz w:val="24"/>
-          <w:szCs w:val="24"/>
-        </w:rPr>
-        <w:t xml:space="preserve"> extracted for each study area, it provides more insight on the ranking on each individual node relative to its graph.</w:t>
-      </w:r>
-      <w:r>
-        <w:rPr>
-          <w:rFonts w:ascii="Times New Roman" w:hAnsi="Times New Roman" w:cs="Times New Roman"/>
-          <w:sz w:val="24"/>
-          <w:szCs w:val="24"/>
-        </w:rPr>
-        <w:t xml:space="preserve"> One thing that is notably evident is that unlike the other centrality measures PageRank for all nodes is fairly distributed in the respective networks of each stu</w:t>
-      </w:r>
-      <w:r>
-        <w:rPr>
-          <w:rFonts w:ascii="Times New Roman" w:hAnsi="Times New Roman" w:cs="Times New Roman"/>
-          <w:sz w:val="24"/>
-          <w:szCs w:val="24"/>
-        </w:rPr>
-        <w:t>dy area. This is due to the fact that there are dead-ends</w:t>
-      </w:r>
-      <w:r>
-        <w:rPr>
-          <w:rFonts w:ascii="Times New Roman" w:hAnsi="Times New Roman" w:cs="Times New Roman"/>
-          <w:sz w:val="24"/>
-          <w:szCs w:val="24"/>
-        </w:rPr>
-        <w:t xml:space="preserve"> (which have relatively lower PageRank)</w:t>
-      </w:r>
-      <w:r>
-        <w:rPr>
-          <w:rFonts w:ascii="Times New Roman" w:hAnsi="Times New Roman" w:cs="Times New Roman"/>
-          <w:sz w:val="24"/>
-          <w:szCs w:val="24"/>
-        </w:rPr>
-        <w:t xml:space="preserve"> prevalent at the local scale which prevents a lot of the core networks from having more structured neighbo</w:t>
-      </w:r>
-      <w:r>
-        <w:rPr>
-          <w:rFonts w:ascii="Times New Roman" w:hAnsi="Times New Roman" w:cs="Times New Roman"/>
-          <w:sz w:val="24"/>
-          <w:szCs w:val="24"/>
-        </w:rPr>
-        <w:t>u</w:t>
-      </w:r>
-      <w:r>
-        <w:rPr>
-          <w:rFonts w:ascii="Times New Roman" w:hAnsi="Times New Roman" w:cs="Times New Roman"/>
-          <w:sz w:val="24"/>
-          <w:szCs w:val="24"/>
-        </w:rPr>
-        <w:t>rhoods</w:t>
-      </w:r>
-      <w:r>
-        <w:rPr>
-          <w:rFonts w:ascii="Times New Roman" w:hAnsi="Times New Roman" w:cs="Times New Roman"/>
-          <w:sz w:val="24"/>
-          <w:szCs w:val="24"/>
-        </w:rPr>
-        <w:t>—in the graph theoretic sense</w:t>
-      </w:r>
-      <w:r>
-        <w:rPr>
-          <w:rFonts w:ascii="Times New Roman" w:hAnsi="Times New Roman" w:cs="Times New Roman"/>
-          <w:sz w:val="24"/>
-          <w:szCs w:val="24"/>
-        </w:rPr>
-        <w:t>—resulting in lower</w:t>
-      </w:r>
-      <w:r>
-        <w:rPr>
-          <w:rFonts w:ascii="Times New Roman" w:hAnsi="Times New Roman" w:cs="Times New Roman"/>
-          <w:sz w:val="24"/>
-          <w:szCs w:val="24"/>
-        </w:rPr>
-        <w:t xml:space="preserve"> centrality</w:t>
-      </w:r>
-      <w:r>
-        <w:rPr>
-          <w:rFonts w:ascii="Times New Roman" w:hAnsi="Times New Roman" w:cs="Times New Roman"/>
-          <w:sz w:val="24"/>
-          <w:szCs w:val="24"/>
-        </w:rPr>
-        <w:t>.</w:t>
-      </w:r>
-      <w:r>
-        <w:rPr>
-          <w:rFonts w:ascii="Times New Roman" w:hAnsi="Times New Roman" w:cs="Times New Roman"/>
-          <w:sz w:val="24"/>
-          <w:szCs w:val="24"/>
-        </w:rPr>
-        <w:t xml:space="preserve"> Since the influential nodes based on PageRank are dispersed </w:t>
-      </w:r>
-      <w:r>
-        <w:rPr>
-          <w:rFonts w:ascii="Times New Roman" w:hAnsi="Times New Roman" w:cs="Times New Roman"/>
-          <w:sz w:val="24"/>
-          <w:szCs w:val="24"/>
-        </w:rPr>
-        <w:t xml:space="preserve">in the network, it does not have a single point of failure which is good in emergency situations where the </w:t>
-      </w:r>
-      <w:proofErr w:type="spellStart"/>
-      <w:r>
-        <w:rPr>
-          <w:rFonts w:ascii="Times New Roman" w:hAnsi="Times New Roman" w:cs="Times New Roman"/>
-          <w:sz w:val="24"/>
-          <w:szCs w:val="24"/>
-        </w:rPr>
-        <w:t>preva</w:t>
-      </w:r>
-      <w:proofErr w:type="spellEnd"/>
-    </w:p>
-    <w:p>
-      <w:pPr>
-        <w:spacing w:line="360" w:lineRule="auto"/>
-        <w:jc w:val="both"/>
-        <w:rPr>
-          <w:rFonts w:ascii="Times New Roman" w:hAnsi="Times New Roman" w:cs="Times New Roman"/>
-          <w:sz w:val="24"/>
-          <w:szCs w:val="24"/>
-        </w:rPr>
-      </w:pPr>
-    </w:p>
-    <w:p>
-      <w:pPr>
-        <w:spacing w:line="360" w:lineRule="auto"/>
-        <w:jc w:val="both"/>
-        <w:rPr>
-          <w:rFonts w:ascii="Times New Roman" w:hAnsi="Times New Roman" w:cs="Times New Roman"/>
-          <w:sz w:val="24"/>
-          <w:szCs w:val="24"/>
-        </w:rPr>
-      </w:pPr>
-      <w:r>
-        <w:rPr>
-          <w:rFonts w:ascii="Times New Roman" w:hAnsi="Times New Roman" w:cs="Times New Roman"/>
-          <w:noProof/>
-          <w:sz w:val="24"/>
-          <w:szCs w:val="24"/>
-          <w:lang w:eastAsia="en-GB"/>
         </w:rPr>
         <w:lastRenderedPageBreak/>
         <w:drawing>
@@ -13671,7 +15354,73 @@
           <w:sz w:val="24"/>
           <w:szCs w:val="24"/>
         </w:rPr>
-        <w:t>h showing betweenness centrality of nodes.</w:t>
+        <w:t xml:space="preserve">h showing </w:t>
+      </w:r>
+      <w:proofErr w:type="spellStart"/>
+      <w:r>
+        <w:rPr>
+          <w:rFonts w:ascii="Times New Roman" w:hAnsi="Times New Roman" w:cs="Times New Roman"/>
+          <w:iCs w:val="0"/>
+          <w:color w:val="auto"/>
+          <w:sz w:val="24"/>
+          <w:szCs w:val="24"/>
+        </w:rPr>
+        <w:t>betweenness</w:t>
+      </w:r>
+      <w:proofErr w:type="spellEnd"/>
+      <w:r>
+        <w:rPr>
+          <w:rFonts w:ascii="Times New Roman" w:hAnsi="Times New Roman" w:cs="Times New Roman"/>
+          <w:iCs w:val="0"/>
+          <w:color w:val="auto"/>
+          <w:sz w:val="24"/>
+          <w:szCs w:val="24"/>
+        </w:rPr>
+        <w:t xml:space="preserve"> centrality of nodes.</w:t>
+      </w:r>
+    </w:p>
+    <w:p>
+      <w:r>
+        <w:rPr>
+          <w:i/>
+        </w:rPr>
+        <w:t xml:space="preserve">Source: </w:t>
+      </w:r>
+      <w:r>
+        <w:rPr>
+          <w:i/>
+        </w:rPr>
+        <w:fldChar w:fldCharType="begin" w:fldLock="1"/>
+      </w:r>
+      <w:r>
+        <w:rPr>
+          <w:i/>
+        </w:rPr>
+        <w:instrText>ADDIN CSL_CITATION {"citationItems":[{"id":"ITEM-1","itemData":{"author":[{"dropping-particle":"","family":"Joseph Norkplim","given":"Attah","non-dropping-particle":"","parse-names":false,"suffix":""}],"id":"ITEM-1","issued":{"date-parts":[["2022"]]},"note":"This package is opensource, all contributions are welcome","title":"AutoGIS Street Network Analytics Package","type":"article"},"uris":["http://www.mendeley.com/documents/?uuid=8ad9ddc1-d3f3-4e82-ac0a-4ea286b6b80e"]}],"mendeley":{"formattedCitation":"(Joseph Norkplim, 2022)","manualFormatting":"Joseph Norkplim (2022)","plainTextFormattedCitation":"(Joseph Norkplim, 2022)"},"properties":{"noteIndex":0},"schema":"https://github.com/citation-style-language/schema/raw/master/csl-citation.json"}</w:instrText>
+      </w:r>
+      <w:r>
+        <w:rPr>
+          <w:i/>
+        </w:rPr>
+        <w:fldChar w:fldCharType="separate"/>
+      </w:r>
+      <w:r>
+        <w:rPr>
+          <w:noProof/>
+        </w:rPr>
+        <w:t>Joseph Norkplim (</w:t>
+      </w:r>
+      <w:r>
+        <w:rPr>
+          <w:noProof/>
+        </w:rPr>
+        <w:t>2022)</w:t>
+      </w:r>
+      <w:r>
+        <w:rPr>
+          <w:i/>
+        </w:rPr>
+        <w:fldChar w:fldCharType="end"/>
       </w:r>
     </w:p>
     <w:p/>
@@ -13701,7 +15450,7 @@
             <v:path o:extrusionok="f" gradientshapeok="t" o:connecttype="rect"/>
             <o:lock v:ext="edit" aspectratio="t"/>
           </v:shapetype>
-          <v:shape id="_x0000_i1025" type="#_x0000_t75" style="width:510pt;height:399.75pt">
+          <v:shape id="_x0000_i1025" type="#_x0000_t75" style="width:510.25pt;height:399.45pt">
             <v:imagedata r:id="rId10" o:title="pagerank_study_areas"/>
           </v:shape>
         </w:pict>
@@ -13795,6 +15544,50 @@
           <w:szCs w:val="24"/>
         </w:rPr>
         <w:t>. Sections of street network graph showing relative PageRank of nodes.</w:t>
+      </w:r>
+    </w:p>
+    <w:p>
+      <w:r>
+        <w:rPr>
+          <w:i/>
+        </w:rPr>
+        <w:t xml:space="preserve">Source: </w:t>
+      </w:r>
+      <w:r>
+        <w:rPr>
+          <w:i/>
+        </w:rPr>
+        <w:fldChar w:fldCharType="begin" w:fldLock="1"/>
+      </w:r>
+      <w:r>
+        <w:rPr>
+          <w:i/>
+        </w:rPr>
+        <w:instrText>ADDIN CSL_CITATION {"citationItems":[{"id":"ITEM-1","itemData":{"author":[{"dropping-particle":"","family":"Joseph Norkplim","given":"Attah","non-dropping-particle":"","parse-names":false,"suffix":""}],"id":"ITEM-1","issued":{"date-parts":[["2022"]]},"note":"This package is opensource, all contributions are welcome","title":"AutoGIS Street Network Analytics Package","type":"article"},"uris":["http://www.mendeley.com/documents/?uuid=8ad9ddc1-d3f3-4e82-ac0a-4ea286b6b80e"]}],"mendeley":{"formattedCitation":"(Joseph Norkplim, 2022)","manualFormatting":"Joseph Norkplim (2022)","plainTextFormattedCitation":"(Joseph Norkplim, 2022)"},"properties":{"noteIndex":0},"schema":"https://github.com/citation-style-language/schema/raw/master/csl-citation.json"}</w:instrText>
+      </w:r>
+      <w:r>
+        <w:rPr>
+          <w:i/>
+        </w:rPr>
+        <w:fldChar w:fldCharType="separate"/>
+      </w:r>
+      <w:r>
+        <w:rPr>
+          <w:noProof/>
+        </w:rPr>
+        <w:t>Joseph Norkplim (</w:t>
+      </w:r>
+      <w:r>
+        <w:rPr>
+          <w:noProof/>
+        </w:rPr>
+        <w:t>2022)</w:t>
+      </w:r>
+      <w:r>
+        <w:rPr>
+          <w:i/>
+        </w:rPr>
+        <w:fldChar w:fldCharType="end"/>
       </w:r>
     </w:p>
     <w:p>
@@ -13858,15 +15651,65 @@
           <w:sz w:val="24"/>
           <w:szCs w:val="24"/>
         </w:rPr>
-        <w:t>ed in analysing urban form</w:t>
-      </w:r>
-      <w:r>
-        <w:rPr>
-          <w:rFonts w:ascii="Times New Roman" w:hAnsi="Times New Roman" w:cs="Times New Roman"/>
-          <w:sz w:val="24"/>
-          <w:szCs w:val="24"/>
-        </w:rPr>
-        <w:t xml:space="preserve"> seem to be inconsistent</w:t>
+        <w:t xml:space="preserve">ed in </w:t>
+      </w:r>
+      <w:proofErr w:type="spellStart"/>
+      <w:r>
+        <w:rPr>
+          <w:rFonts w:ascii="Times New Roman" w:hAnsi="Times New Roman" w:cs="Times New Roman"/>
+          <w:sz w:val="24"/>
+          <w:szCs w:val="24"/>
+        </w:rPr>
+        <w:t>analy</w:t>
+      </w:r>
+      <w:r>
+        <w:rPr>
+          <w:rFonts w:ascii="Times New Roman" w:hAnsi="Times New Roman" w:cs="Times New Roman"/>
+          <w:sz w:val="24"/>
+          <w:szCs w:val="24"/>
+        </w:rPr>
+        <w:t>z</w:t>
+      </w:r>
+      <w:r>
+        <w:rPr>
+          <w:rFonts w:ascii="Times New Roman" w:hAnsi="Times New Roman" w:cs="Times New Roman"/>
+          <w:sz w:val="24"/>
+          <w:szCs w:val="24"/>
+        </w:rPr>
+        <w:t>ing</w:t>
+      </w:r>
+      <w:proofErr w:type="spellEnd"/>
+      <w:r>
+        <w:rPr>
+          <w:rFonts w:ascii="Times New Roman" w:hAnsi="Times New Roman" w:cs="Times New Roman"/>
+          <w:sz w:val="24"/>
+          <w:szCs w:val="24"/>
+        </w:rPr>
+        <w:t xml:space="preserve"> urban form</w:t>
+      </w:r>
+      <w:r>
+        <w:rPr>
+          <w:rFonts w:ascii="Times New Roman" w:hAnsi="Times New Roman" w:cs="Times New Roman"/>
+          <w:sz w:val="24"/>
+          <w:szCs w:val="24"/>
+        </w:rPr>
+        <w:t xml:space="preserve"> seem</w:t>
+      </w:r>
+      <w:r>
+        <w:rPr>
+          <w:rFonts w:ascii="Times New Roman" w:hAnsi="Times New Roman" w:cs="Times New Roman"/>
+          <w:sz w:val="24"/>
+          <w:szCs w:val="24"/>
+        </w:rPr>
+        <w:t>s</w:t>
+      </w:r>
+      <w:r>
+        <w:rPr>
+          <w:rFonts w:ascii="Times New Roman" w:hAnsi="Times New Roman" w:cs="Times New Roman"/>
+          <w:sz w:val="24"/>
+          <w:szCs w:val="24"/>
+        </w:rPr>
+        <w:t xml:space="preserve"> to be inconsistent</w:t>
       </w:r>
       <w:r>
         <w:rPr>
@@ -13931,7 +15774,23 @@
           <w:sz w:val="24"/>
           <w:szCs w:val="24"/>
         </w:rPr>
-        <w:t>. Most researchers interested in quantitative geography, land-use planning, architecture or any kind of spatial analysis depend on tools and methodologies developed by big for profit firms</w:t>
+        <w:t>. Most researchers interested in</w:t>
+      </w:r>
+      <w:r>
+        <w:rPr>
+          <w:rFonts w:ascii="Times New Roman" w:hAnsi="Times New Roman" w:cs="Times New Roman"/>
+          <w:sz w:val="24"/>
+          <w:szCs w:val="24"/>
+        </w:rPr>
+        <w:t xml:space="preserve"> computational aspects of</w:t>
+      </w:r>
+      <w:r>
+        <w:rPr>
+          <w:rFonts w:ascii="Times New Roman" w:hAnsi="Times New Roman" w:cs="Times New Roman"/>
+          <w:sz w:val="24"/>
+          <w:szCs w:val="24"/>
+        </w:rPr>
+        <w:t xml:space="preserve"> quantitative geography, land-use planning, architecture</w:t>
       </w:r>
       <w:r>
         <w:rPr>
@@ -13947,6 +15806,54 @@
           <w:sz w:val="24"/>
           <w:szCs w:val="24"/>
         </w:rPr>
+        <w:t xml:space="preserve"> or any kind of spatial analysis</w:t>
+      </w:r>
+      <w:r>
+        <w:rPr>
+          <w:rFonts w:ascii="Times New Roman" w:hAnsi="Times New Roman" w:cs="Times New Roman"/>
+          <w:sz w:val="24"/>
+          <w:szCs w:val="24"/>
+        </w:rPr>
+        <w:t>-enabled field</w:t>
+      </w:r>
+      <w:r>
+        <w:rPr>
+          <w:rFonts w:ascii="Times New Roman" w:hAnsi="Times New Roman" w:cs="Times New Roman"/>
+          <w:sz w:val="24"/>
+          <w:szCs w:val="24"/>
+        </w:rPr>
+        <w:t xml:space="preserve"> depend on tools and methodologies developed by big for</w:t>
+      </w:r>
+      <w:r>
+        <w:rPr>
+          <w:rFonts w:ascii="Times New Roman" w:hAnsi="Times New Roman" w:cs="Times New Roman"/>
+          <w:sz w:val="24"/>
+          <w:szCs w:val="24"/>
+        </w:rPr>
+        <w:t>-</w:t>
+      </w:r>
+      <w:r>
+        <w:rPr>
+          <w:rFonts w:ascii="Times New Roman" w:hAnsi="Times New Roman" w:cs="Times New Roman"/>
+          <w:sz w:val="24"/>
+          <w:szCs w:val="24"/>
+        </w:rPr>
+        <w:t>profit firms</w:t>
+      </w:r>
+      <w:r>
+        <w:rPr>
+          <w:rFonts w:ascii="Times New Roman" w:hAnsi="Times New Roman" w:cs="Times New Roman"/>
+          <w:sz w:val="24"/>
+          <w:szCs w:val="24"/>
+        </w:rPr>
+        <w:t>,</w:t>
+      </w:r>
+      <w:r>
+        <w:rPr>
+          <w:rFonts w:ascii="Times New Roman" w:hAnsi="Times New Roman" w:cs="Times New Roman"/>
+          <w:sz w:val="24"/>
+          <w:szCs w:val="24"/>
+        </w:rPr>
         <w:t xml:space="preserve"> most notably ESRI (with produc</w:t>
       </w:r>
       <w:r>
@@ -13963,7 +15870,23 @@
           <w:sz w:val="24"/>
           <w:szCs w:val="24"/>
         </w:rPr>
-        <w:t xml:space="preserve">, the available </w:t>
+        <w:t>—does not run in multiple operating environments</w:t>
+      </w:r>
+      <w:r>
+        <w:rPr>
+          <w:rFonts w:ascii="Times New Roman" w:hAnsi="Times New Roman" w:cs="Times New Roman"/>
+          <w:sz w:val="24"/>
+          <w:szCs w:val="24"/>
+        </w:rPr>
+        <w:t>—the</w:t>
+      </w:r>
+      <w:r>
+        <w:rPr>
+          <w:rFonts w:ascii="Times New Roman" w:hAnsi="Times New Roman" w:cs="Times New Roman"/>
+          <w:sz w:val="24"/>
+          <w:szCs w:val="24"/>
+        </w:rPr>
+        <w:t xml:space="preserve"> available </w:t>
       </w:r>
       <w:r>
         <w:rPr>
@@ -13979,7 +15902,23 @@
           <w:sz w:val="24"/>
           <w:szCs w:val="24"/>
         </w:rPr>
-        <w:t xml:space="preserve">ysis (QGIS) lacks in documentation and has a relatively smaller user base </w:t>
+        <w:t xml:space="preserve">ysis (QGIS) lacks in </w:t>
+      </w:r>
+      <w:r>
+        <w:rPr>
+          <w:rFonts w:ascii="Times New Roman" w:hAnsi="Times New Roman" w:cs="Times New Roman"/>
+          <w:sz w:val="24"/>
+          <w:szCs w:val="24"/>
+        </w:rPr>
+        <w:t xml:space="preserve">the </w:t>
+      </w:r>
+      <w:r>
+        <w:rPr>
+          <w:rFonts w:ascii="Times New Roman" w:hAnsi="Times New Roman" w:cs="Times New Roman"/>
+          <w:sz w:val="24"/>
+          <w:szCs w:val="24"/>
+        </w:rPr>
+        <w:t xml:space="preserve">documentation and has a relatively smaller user base </w:t>
       </w:r>
       <w:r>
         <w:rPr>
@@ -14028,15 +15967,40 @@
           <w:sz w:val="24"/>
           <w:szCs w:val="24"/>
         </w:rPr>
-        <w:t>. It is the authors</w:t>
-      </w:r>
-      <w:r>
-        <w:rPr>
-          <w:rFonts w:ascii="Times New Roman" w:hAnsi="Times New Roman" w:cs="Times New Roman"/>
-          <w:sz w:val="24"/>
-          <w:szCs w:val="24"/>
-        </w:rPr>
-        <w:t xml:space="preserve"> experience that most undergraduate students will never get to learn about computational tools for spatial analysis—the kind employed in this study—beyond</w:t>
+        <w:t>. It is the author</w:t>
+      </w:r>
+      <w:r>
+        <w:rPr>
+          <w:rFonts w:ascii="Times New Roman" w:hAnsi="Times New Roman" w:cs="Times New Roman"/>
+          <w:sz w:val="24"/>
+          <w:szCs w:val="24"/>
+        </w:rPr>
+        <w:t>'</w:t>
+      </w:r>
+      <w:r>
+        <w:rPr>
+          <w:rFonts w:ascii="Times New Roman" w:hAnsi="Times New Roman" w:cs="Times New Roman"/>
+          <w:sz w:val="24"/>
+          <w:szCs w:val="24"/>
+        </w:rPr>
+        <w:t>s</w:t>
+      </w:r>
+      <w:r>
+        <w:rPr>
+          <w:rFonts w:ascii="Times New Roman" w:hAnsi="Times New Roman" w:cs="Times New Roman"/>
+          <w:sz w:val="24"/>
+          <w:szCs w:val="24"/>
+        </w:rPr>
+        <w:t xml:space="preserve"> experience that most undergraduate students will never get to learn about computational tools </w:t>
+      </w:r>
+      <w:r>
+        <w:rPr>
+          <w:rFonts w:ascii="Times New Roman" w:hAnsi="Times New Roman" w:cs="Times New Roman"/>
+          <w:sz w:val="24"/>
+          <w:szCs w:val="24"/>
+        </w:rPr>
+        <w:lastRenderedPageBreak/>
+        <w:t>for spatial analysis—the kind employed in this study—beyond</w:t>
       </w:r>
       <w:r>
         <w:rPr>
@@ -14068,24 +16032,23 @@
           <w:sz w:val="24"/>
           <w:szCs w:val="24"/>
         </w:rPr>
-        <w:t xml:space="preserve"> and so are not thought in the classroom.</w:t>
-      </w:r>
-      <w:r>
-        <w:rPr>
-          <w:rFonts w:ascii="Times New Roman" w:hAnsi="Times New Roman" w:cs="Times New Roman"/>
-          <w:sz w:val="24"/>
-          <w:szCs w:val="24"/>
-        </w:rPr>
-        <w:t xml:space="preserve"> Most of </w:t>
-      </w:r>
-      <w:r>
-        <w:rPr>
-          <w:rFonts w:ascii="Times New Roman" w:hAnsi="Times New Roman" w:cs="Times New Roman"/>
-          <w:sz w:val="24"/>
-          <w:szCs w:val="24"/>
-        </w:rPr>
-        <w:lastRenderedPageBreak/>
-        <w:t>these tools are reserved for use by only those well vexed in the technologies, mostly computer scien</w:t>
+        <w:t xml:space="preserve"> and so are not taught</w:t>
+      </w:r>
+      <w:r>
+        <w:rPr>
+          <w:rFonts w:ascii="Times New Roman" w:hAnsi="Times New Roman" w:cs="Times New Roman"/>
+          <w:sz w:val="24"/>
+          <w:szCs w:val="24"/>
+        </w:rPr>
+        <w:t xml:space="preserve"> in the classroom.</w:t>
+      </w:r>
+      <w:r>
+        <w:rPr>
+          <w:rFonts w:ascii="Times New Roman" w:hAnsi="Times New Roman" w:cs="Times New Roman"/>
+          <w:sz w:val="24"/>
+          <w:szCs w:val="24"/>
+        </w:rPr>
+        <w:t xml:space="preserve"> Most of these tools are reserved for use by only those well vexed in the technologies, mostly computer scien</w:t>
       </w:r>
       <w:r>
         <w:rPr>
@@ -14117,15 +16080,39 @@
           <w:sz w:val="24"/>
           <w:szCs w:val="24"/>
         </w:rPr>
-        <w:t xml:space="preserve"> we need for</w:t>
-      </w:r>
-      <w:r>
-        <w:rPr>
-          <w:rFonts w:ascii="Times New Roman" w:hAnsi="Times New Roman" w:cs="Times New Roman"/>
-          <w:sz w:val="24"/>
-          <w:szCs w:val="24"/>
-        </w:rPr>
-        <w:t xml:space="preserve"> geo-spatial</w:t>
+        <w:t xml:space="preserve"> need</w:t>
+      </w:r>
+      <w:r>
+        <w:rPr>
+          <w:rFonts w:ascii="Times New Roman" w:hAnsi="Times New Roman" w:cs="Times New Roman"/>
+          <w:sz w:val="24"/>
+          <w:szCs w:val="24"/>
+        </w:rPr>
+        <w:t xml:space="preserve">ed </w:t>
+      </w:r>
+      <w:r>
+        <w:rPr>
+          <w:rFonts w:ascii="Times New Roman" w:hAnsi="Times New Roman" w:cs="Times New Roman"/>
+          <w:sz w:val="24"/>
+          <w:szCs w:val="24"/>
+        </w:rPr>
+        <w:t>for</w:t>
+      </w:r>
+      <w:r>
+        <w:rPr>
+          <w:rFonts w:ascii="Times New Roman" w:hAnsi="Times New Roman" w:cs="Times New Roman"/>
+          <w:sz w:val="24"/>
+          <w:szCs w:val="24"/>
+        </w:rPr>
+        <w:t xml:space="preserve"> quantitative</w:t>
+      </w:r>
+      <w:r>
+        <w:rPr>
+          <w:rFonts w:ascii="Times New Roman" w:hAnsi="Times New Roman" w:cs="Times New Roman"/>
+          <w:sz w:val="24"/>
+          <w:szCs w:val="24"/>
+        </w:rPr>
+        <w:t xml:space="preserve"> geospatial</w:t>
       </w:r>
       <w:r>
         <w:rPr>
@@ -14141,7 +16128,80 @@
           <w:sz w:val="24"/>
           <w:szCs w:val="24"/>
         </w:rPr>
-        <w:t xml:space="preserve"> Since it is also the case that to use these tools one would have to have some preliminary knowledge of mathematics and computer science, the barrier to entry it raised a bit higher.</w:t>
+        <w:t xml:space="preserve"> Since it is also the case that to use these tools one would have to have some preliminary knowledge of mathematics and computer science, the barrier to entry i</w:t>
+      </w:r>
+      <w:r>
+        <w:rPr>
+          <w:rFonts w:ascii="Times New Roman" w:hAnsi="Times New Roman" w:cs="Times New Roman"/>
+          <w:sz w:val="24"/>
+          <w:szCs w:val="24"/>
+        </w:rPr>
+        <w:t>s</w:t>
+      </w:r>
+      <w:r>
+        <w:rPr>
+          <w:rFonts w:ascii="Times New Roman" w:hAnsi="Times New Roman" w:cs="Times New Roman"/>
+          <w:sz w:val="24"/>
+          <w:szCs w:val="24"/>
+        </w:rPr>
+        <w:t xml:space="preserve"> raised a bit higher</w:t>
+      </w:r>
+      <w:r>
+        <w:rPr>
+          <w:rFonts w:ascii="Times New Roman" w:hAnsi="Times New Roman" w:cs="Times New Roman"/>
+          <w:sz w:val="24"/>
+          <w:szCs w:val="24"/>
+        </w:rPr>
+        <w:t xml:space="preserve"> </w:t>
+      </w:r>
+      <w:r>
+        <w:rPr>
+          <w:rFonts w:ascii="Times New Roman" w:hAnsi="Times New Roman" w:cs="Times New Roman"/>
+          <w:sz w:val="24"/>
+          <w:szCs w:val="24"/>
+        </w:rPr>
+        <w:fldChar w:fldCharType="begin" w:fldLock="1"/>
+      </w:r>
+      <w:r>
+        <w:rPr>
+          <w:rFonts w:ascii="Times New Roman" w:hAnsi="Times New Roman" w:cs="Times New Roman"/>
+          <w:sz w:val="24"/>
+          <w:szCs w:val="24"/>
+        </w:rPr>
+        <w:instrText>ADDIN CSL_CITATION {"citationItems":[{"id":"ITEM-1","itemData":{"DOI":"10.1111/TGIS.12678","ISSN":"14679671","abstract":"This article was presented as the 8th annual Transactions in GIS plenary address at the American Association of Geographers annual meeting in Washington, DC. The spatial sciences have recently seen growing calls for more accessible software and tools that better embody geographic science and theory. Urban spatial network science offers one clear opportunity: from multiple perspectives, tools to model and analyze non-planar urban spatial networks have traditionally been inaccessible, atheoretical, or otherwise limiting. This article reflects on this state of the field. Then it discusses the motivation, experience, and outcomes of developing OSMnx, a tool intended to help address this. Next it reviews this tool's use in the recent multidisciplinary spatial network science literature to highlight upstream and downstream benefits of open-source software development. Tool-building is an essential but poorly incentivized component of academic geography and social science more broadly. To conduct better science, we need to build better tools. The article concludes with paths forward, emphasizing open-source software and reusable computational data science beyond mere reproducibility and replicability.","author":[{"dropping-particle":"","family":"Boeing","given":"Geoff","non-dropping-particle":"","parse-names":false,"suffix":""}],"container-title":"Transactions in GIS","id":"ITEM-1","issue":"5","issued":{"date-parts":[["2020","10","1"]]},"page":"1299-1314","publisher":"Blackwell Publishing Ltd","title":"The right tools for the job: The case for spatial science tool-building","type":"article-journal","volume":"24"},"uris":["http://www.mendeley.com/documents/?uuid=8214224a-2552-3a17-afdc-3e2da36b9315"]},{"id":"ITEM-2","itemData":{"DOI":"10.1111/GEAN.12302","ISSN":"15384632","abstract":"The recent growth of geographic data science (GDS) fuelled by increasingly available open data and open source tools has influenced urban sciences across a multitude of fields. Yet there is limited application in urban morphology—a science of urban form. Although quantitative approaches to morphological research are finding momentum, existing tools for such analyses have limited scope and are predominantly implemented as plug-ins for standalone geographic information system software. This inherently restricts transparency and reproducibility of research. Simultaneously, the Python ecosystem for GDS is maturing to the point of fully supporting highly specialized morphological analysis. In this paper, we use the open source Python ecosystem in a workflow to illustrate its capabilities in a case study assessing the evolution of urban patterns over six historical periods on a sample of 42 locations. Results show a trajectory of change in the scale and structure of urban form from pre-industrial development to contemporary neighborhoods, with a peak of highest deviation during the post-World War II era of modernism, confirming previous findings. The wholly reproducible method is encapsulated in computational notebooks, illustrating how modern GDS can be applied to urban morphology research to promote open, collaborative, and transparent science, independent of proprietary or otherwise limited software.","author":[{"dropping-particle":"","family":"Fleischmann","given":"Martin","non-dropping-particle":"","parse-names":false,"suffix":""},{"dropping-particle":"","family":"Feliciotti","given":"Alessandra","non-dropping-particle":"","parse-names":false,"suffix":""},{"dropping-particle":"","family":"Kerr","given":"William","non-dropping-particle":"","parse-names":false,"suffix":""}],"container-title":"Geographical Analysis","id":"ITEM-2","issued":{"date-parts":[["2021","7","1"]]},"publisher":"Blackwell Publishing Inc.","title":"Evolution of Urban Patterns: Urban Morphology as an Open Reproducible Data Science","type":"article-journal"},"uris":["http://www.mendeley.com/documents/?uuid=fe4cc619-200e-3f83-9420-a3f728f5ced1"]}],"mendeley":{"formattedCitation":"(Boeing, 2020; Fleischmann et al., 2021)","plainTextFormattedCitation":"(Boeing, 2020; Fleischmann et al., 2021)","previouslyFormattedCitation":"(Boeing, 2020; Fleischmann et al., 2021)"},"properties":{"noteIndex":0},"schema":"https://github.com/citation-style-language/schema/raw/master/csl-citation.json"}</w:instrText>
+      </w:r>
+      <w:r>
+        <w:rPr>
+          <w:rFonts w:ascii="Times New Roman" w:hAnsi="Times New Roman" w:cs="Times New Roman"/>
+          <w:sz w:val="24"/>
+          <w:szCs w:val="24"/>
+        </w:rPr>
+        <w:fldChar w:fldCharType="separate"/>
+      </w:r>
+      <w:r>
+        <w:rPr>
+          <w:rFonts w:ascii="Times New Roman" w:hAnsi="Times New Roman" w:cs="Times New Roman"/>
+          <w:noProof/>
+          <w:sz w:val="24"/>
+          <w:szCs w:val="24"/>
+        </w:rPr>
+        <w:t>(Boeing, 2020; Fleischmann et al., 2021)</w:t>
+      </w:r>
+      <w:r>
+        <w:rPr>
+          <w:rFonts w:ascii="Times New Roman" w:hAnsi="Times New Roman" w:cs="Times New Roman"/>
+          <w:sz w:val="24"/>
+          <w:szCs w:val="24"/>
+        </w:rPr>
+        <w:fldChar w:fldCharType="end"/>
+      </w:r>
+      <w:r>
+        <w:rPr>
+          <w:rFonts w:ascii="Times New Roman" w:hAnsi="Times New Roman" w:cs="Times New Roman"/>
+          <w:sz w:val="24"/>
+          <w:szCs w:val="24"/>
+        </w:rPr>
+        <w:t>.</w:t>
       </w:r>
     </w:p>
     <w:p>
@@ -14168,7 +16228,23 @@
           <w:sz w:val="24"/>
           <w:szCs w:val="24"/>
         </w:rPr>
-        <w:t>which this research will be lacking reproducibility and documentation. All</w:t>
+        <w:t>which this research will be lacking</w:t>
+      </w:r>
+      <w:r>
+        <w:rPr>
+          <w:rFonts w:ascii="Times New Roman" w:hAnsi="Times New Roman" w:cs="Times New Roman"/>
+          <w:sz w:val="24"/>
+          <w:szCs w:val="24"/>
+        </w:rPr>
+        <w:t xml:space="preserve"> in</w:t>
+      </w:r>
+      <w:r>
+        <w:rPr>
+          <w:rFonts w:ascii="Times New Roman" w:hAnsi="Times New Roman" w:cs="Times New Roman"/>
+          <w:sz w:val="24"/>
+          <w:szCs w:val="24"/>
+        </w:rPr>
+        <w:t xml:space="preserve"> reproducibility and documentation. All</w:t>
       </w:r>
       <w:r>
         <w:rPr>
@@ -14184,7 +16260,23 @@
           <w:sz w:val="24"/>
           <w:szCs w:val="24"/>
         </w:rPr>
-        <w:t xml:space="preserve"> and those created as result of this study have more</w:t>
+        <w:t xml:space="preserve"> and those created as </w:t>
+      </w:r>
+      <w:r>
+        <w:rPr>
+          <w:rFonts w:ascii="Times New Roman" w:hAnsi="Times New Roman" w:cs="Times New Roman"/>
+          <w:sz w:val="24"/>
+          <w:szCs w:val="24"/>
+        </w:rPr>
+        <w:t xml:space="preserve">a </w:t>
+      </w:r>
+      <w:r>
+        <w:rPr>
+          <w:rFonts w:ascii="Times New Roman" w:hAnsi="Times New Roman" w:cs="Times New Roman"/>
+          <w:sz w:val="24"/>
+          <w:szCs w:val="24"/>
+        </w:rPr>
+        <w:t>result of this study have more</w:t>
       </w:r>
       <w:r>
         <w:rPr>
@@ -14200,6 +16292,46 @@
           <w:sz w:val="24"/>
           <w:szCs w:val="24"/>
         </w:rPr>
+        <w:t>use</w:t>
+      </w:r>
+      <w:r>
+        <w:rPr>
+          <w:rFonts w:ascii="Times New Roman" w:hAnsi="Times New Roman" w:cs="Times New Roman"/>
+          <w:sz w:val="24"/>
+          <w:szCs w:val="24"/>
+        </w:rPr>
+        <w:t xml:space="preserve"> </w:t>
+      </w:r>
+      <w:r>
+        <w:rPr>
+          <w:rFonts w:ascii="Times New Roman" w:hAnsi="Times New Roman" w:cs="Times New Roman"/>
+          <w:sz w:val="24"/>
+          <w:szCs w:val="24"/>
+        </w:rPr>
+        <w:t>Turing-Complete and programmable</w:t>
+      </w:r>
+      <w:r>
+        <w:rPr>
+          <w:rFonts w:ascii="Times New Roman" w:hAnsi="Times New Roman" w:cs="Times New Roman"/>
+          <w:sz w:val="24"/>
+          <w:szCs w:val="24"/>
+        </w:rPr>
+        <w:t xml:space="preserve"> tools</w:t>
+      </w:r>
+      <w:r>
+        <w:rPr>
+          <w:rFonts w:ascii="Times New Roman" w:hAnsi="Times New Roman" w:cs="Times New Roman"/>
+          <w:sz w:val="24"/>
+          <w:szCs w:val="24"/>
+        </w:rPr>
+        <w:t xml:space="preserve">, </w:t>
+      </w:r>
+      <w:r>
+        <w:rPr>
+          <w:rFonts w:ascii="Times New Roman" w:hAnsi="Times New Roman" w:cs="Times New Roman"/>
+          <w:sz w:val="24"/>
+          <w:szCs w:val="24"/>
+        </w:rPr>
         <w:t xml:space="preserve">are </w:t>
       </w:r>
       <w:r>
@@ -14208,15 +16340,7 @@
           <w:sz w:val="24"/>
           <w:szCs w:val="24"/>
         </w:rPr>
-        <w:t>Turing-Complete and programmable</w:t>
-      </w:r>
-      <w:r>
-        <w:rPr>
-          <w:rFonts w:ascii="Times New Roman" w:hAnsi="Times New Roman" w:cs="Times New Roman"/>
-          <w:sz w:val="24"/>
-          <w:szCs w:val="24"/>
-        </w:rPr>
-        <w:t>, multiplatform (i.e. supports multiple operating environments)</w:t>
+        <w:t>multiplatform (i.e. supports multiple operating environments)</w:t>
       </w:r>
       <w:r>
         <w:rPr>
@@ -14232,6 +16356,14 @@
           <w:sz w:val="24"/>
           <w:szCs w:val="24"/>
         </w:rPr>
+        <w:t>,</w:t>
+      </w:r>
+      <w:r>
+        <w:rPr>
+          <w:rFonts w:ascii="Times New Roman" w:hAnsi="Times New Roman" w:cs="Times New Roman"/>
+          <w:sz w:val="24"/>
+          <w:szCs w:val="24"/>
+        </w:rPr>
         <w:t xml:space="preserve"> and are</w:t>
       </w:r>
       <w:r>
@@ -14296,7 +16428,31 @@
           <w:sz w:val="24"/>
           <w:szCs w:val="24"/>
         </w:rPr>
-        <w:t>all data, code and documentation is</w:t>
+        <w:t>all data, code</w:t>
+      </w:r>
+      <w:r>
+        <w:rPr>
+          <w:rFonts w:ascii="Times New Roman" w:hAnsi="Times New Roman" w:cs="Times New Roman"/>
+          <w:sz w:val="24"/>
+          <w:szCs w:val="24"/>
+        </w:rPr>
+        <w:t>,</w:t>
+      </w:r>
+      <w:r>
+        <w:rPr>
+          <w:rFonts w:ascii="Times New Roman" w:hAnsi="Times New Roman" w:cs="Times New Roman"/>
+          <w:sz w:val="24"/>
+          <w:szCs w:val="24"/>
+        </w:rPr>
+        <w:t xml:space="preserve"> and documentation </w:t>
+      </w:r>
+      <w:r>
+        <w:rPr>
+          <w:rFonts w:ascii="Times New Roman" w:hAnsi="Times New Roman" w:cs="Times New Roman"/>
+          <w:sz w:val="24"/>
+          <w:szCs w:val="24"/>
+        </w:rPr>
+        <w:t>are</w:t>
       </w:r>
       <w:r>
         <w:rPr>
@@ -14510,7 +16666,7 @@
           <w:sz w:val="24"/>
           <w:szCs w:val="24"/>
         </w:rPr>
-        <w:t xml:space="preserve">, this problem can be said to exist on a larger scale in Ghana where street networks are not usually studied using any kind  of computational or analytical tools before changes are made in the networks </w:t>
+        <w:t xml:space="preserve">, this problem can be said to exist on a larger scale in Ghana where street networks are not usually studied using any kind of computational or analytical tools before changes are made in the networks </w:t>
       </w:r>
       <w:r>
         <w:rPr>
@@ -14591,7 +16747,39 @@
           <w:sz w:val="24"/>
           <w:szCs w:val="24"/>
         </w:rPr>
-        <w:t xml:space="preserve">It is also noted that performing spatial network analysis on street networks in Ghana is challenging because of the lack of agencies that provide spatial data for analysis and research </w:t>
+        <w:t>It is also noted that performing spatial network analysis on street networks in Ghana is challenging beca</w:t>
+      </w:r>
+      <w:r>
+        <w:rPr>
+          <w:rFonts w:ascii="Times New Roman" w:hAnsi="Times New Roman" w:cs="Times New Roman"/>
+          <w:sz w:val="24"/>
+          <w:szCs w:val="24"/>
+        </w:rPr>
+        <w:t>use of the lack of agencies to</w:t>
+      </w:r>
+      <w:r>
+        <w:rPr>
+          <w:rFonts w:ascii="Times New Roman" w:hAnsi="Times New Roman" w:cs="Times New Roman"/>
+          <w:sz w:val="24"/>
+          <w:szCs w:val="24"/>
+        </w:rPr>
+        <w:t xml:space="preserve"> provide </w:t>
+      </w:r>
+      <w:r>
+        <w:rPr>
+          <w:rFonts w:ascii="Times New Roman" w:hAnsi="Times New Roman" w:cs="Times New Roman"/>
+          <w:sz w:val="24"/>
+          <w:szCs w:val="24"/>
+        </w:rPr>
+        <w:t>geo</w:t>
+      </w:r>
+      <w:r>
+        <w:rPr>
+          <w:rFonts w:ascii="Times New Roman" w:hAnsi="Times New Roman" w:cs="Times New Roman"/>
+          <w:sz w:val="24"/>
+          <w:szCs w:val="24"/>
+        </w:rPr>
+        <w:t xml:space="preserve">spatial data for analysis and research </w:t>
       </w:r>
       <w:r>
         <w:rPr>
@@ -14640,7 +16828,55 @@
           <w:sz w:val="24"/>
           <w:szCs w:val="24"/>
         </w:rPr>
-        <w:t>. It was therefore necessary that to undertake such a study, data had to be extracted from a freely available source using freely available tools to make the point that studies like this can be done on a larger scale to study street network variable that will be harder to examine without the use the methodologies adopted for this study.</w:t>
+        <w:t>. It was</w:t>
+      </w:r>
+      <w:r>
+        <w:rPr>
+          <w:rFonts w:ascii="Times New Roman" w:hAnsi="Times New Roman" w:cs="Times New Roman"/>
+          <w:sz w:val="24"/>
+          <w:szCs w:val="24"/>
+        </w:rPr>
+        <w:t>, therefore,</w:t>
+      </w:r>
+      <w:r>
+        <w:rPr>
+          <w:rFonts w:ascii="Times New Roman" w:hAnsi="Times New Roman" w:cs="Times New Roman"/>
+          <w:sz w:val="24"/>
+          <w:szCs w:val="24"/>
+        </w:rPr>
+        <w:t xml:space="preserve"> necessary that to undertake such a study, data had to be extracted from a freely availab</w:t>
+      </w:r>
+      <w:r>
+        <w:rPr>
+          <w:rFonts w:ascii="Times New Roman" w:hAnsi="Times New Roman" w:cs="Times New Roman"/>
+          <w:sz w:val="24"/>
+          <w:szCs w:val="24"/>
+        </w:rPr>
+        <w:t>le source using free</w:t>
+      </w:r>
+      <w:r>
+        <w:rPr>
+          <w:rFonts w:ascii="Times New Roman" w:hAnsi="Times New Roman" w:cs="Times New Roman"/>
+          <w:sz w:val="24"/>
+          <w:szCs w:val="24"/>
+        </w:rPr>
+        <w:t xml:space="preserve"> tools to make the point that studies like this can be done on a larger scale to study street network variable</w:t>
+      </w:r>
+      <w:r>
+        <w:rPr>
+          <w:rFonts w:ascii="Times New Roman" w:hAnsi="Times New Roman" w:cs="Times New Roman"/>
+          <w:sz w:val="24"/>
+          <w:szCs w:val="24"/>
+        </w:rPr>
+        <w:t>s</w:t>
+      </w:r>
+      <w:r>
+        <w:rPr>
+          <w:rFonts w:ascii="Times New Roman" w:hAnsi="Times New Roman" w:cs="Times New Roman"/>
+          <w:sz w:val="24"/>
+          <w:szCs w:val="24"/>
+        </w:rPr>
+        <w:t xml:space="preserve"> that will be harder to examine without the use the methodologies adopted for this study.</w:t>
       </w:r>
     </w:p>
     <w:p>
@@ -14659,7 +16895,64 @@
           <w:sz w:val="24"/>
           <w:szCs w:val="24"/>
         </w:rPr>
-        <w:t xml:space="preserve">Modern Spatial data science is the backbone of the study, all tools and methodologies are computational methods that evolved from data science tooling of the Python community, all tools are free and open source. It is also necessary to create a framework (consisting of code, data, documentation) as advocated by </w:t>
+        <w:t>Modern Spatial data science is the backbone of the study, all tools and methodologies are computational methods that evolved from data science t</w:t>
+      </w:r>
+      <w:r>
+        <w:rPr>
+          <w:rFonts w:ascii="Times New Roman" w:hAnsi="Times New Roman" w:cs="Times New Roman"/>
+          <w:sz w:val="24"/>
+          <w:szCs w:val="24"/>
+        </w:rPr>
+        <w:t>ooling of the open source Python community</w:t>
+      </w:r>
+      <w:r>
+        <w:rPr>
+          <w:rFonts w:ascii="Times New Roman" w:hAnsi="Times New Roman" w:cs="Times New Roman"/>
+          <w:sz w:val="24"/>
+          <w:szCs w:val="24"/>
+        </w:rPr>
+        <w:t xml:space="preserve">. It was </w:t>
+      </w:r>
+      <w:r>
+        <w:rPr>
+          <w:rFonts w:ascii="Times New Roman" w:hAnsi="Times New Roman" w:cs="Times New Roman"/>
+          <w:sz w:val="24"/>
+          <w:szCs w:val="24"/>
+        </w:rPr>
+        <w:t>also necessary to create a framework</w:t>
+      </w:r>
+      <w:r>
+        <w:rPr>
+          <w:rFonts w:ascii="Times New Roman" w:hAnsi="Times New Roman" w:cs="Times New Roman"/>
+          <w:sz w:val="24"/>
+          <w:szCs w:val="24"/>
+        </w:rPr>
+        <w:t xml:space="preserve">—which is a continuous project </w:t>
+      </w:r>
+      <w:r>
+        <w:rPr>
+          <w:rFonts w:ascii="Times New Roman" w:hAnsi="Times New Roman" w:cs="Times New Roman"/>
+          <w:sz w:val="24"/>
+          <w:szCs w:val="24"/>
+        </w:rPr>
+        <w:lastRenderedPageBreak/>
+        <w:t>consisti</w:t>
+      </w:r>
+      <w:r>
+        <w:rPr>
+          <w:rFonts w:ascii="Times New Roman" w:hAnsi="Times New Roman" w:cs="Times New Roman"/>
+          <w:sz w:val="24"/>
+          <w:szCs w:val="24"/>
+        </w:rPr>
+        <w:t>ng of code, data, and documentation—</w:t>
+      </w:r>
+      <w:r>
+        <w:rPr>
+          <w:rFonts w:ascii="Times New Roman" w:hAnsi="Times New Roman" w:cs="Times New Roman"/>
+          <w:sz w:val="24"/>
+          <w:szCs w:val="24"/>
+        </w:rPr>
+        <w:t xml:space="preserve">as advocated by </w:t>
       </w:r>
       <w:r>
         <w:rPr>
@@ -14757,16 +17050,7 @@
           <w:sz w:val="24"/>
           <w:szCs w:val="24"/>
         </w:rPr>
-        <w:t xml:space="preserve"> networks of the defined study areas. It also allowed to for the visualization of different centrality indices which are valuable for </w:t>
-      </w:r>
-      <w:r>
-        <w:rPr>
-          <w:rFonts w:ascii="Times New Roman" w:hAnsi="Times New Roman" w:cs="Times New Roman"/>
-          <w:sz w:val="24"/>
-          <w:szCs w:val="24"/>
-        </w:rPr>
-        <w:lastRenderedPageBreak/>
-        <w:t>assessing the connectivity and resilience of the</w:t>
+        <w:t xml:space="preserve"> networks of the defined study areas. It also allowed for the visualization of different centrality indices which are valuable for assessing the connectivity and resilience of the</w:t>
       </w:r>
       <w:r>
         <w:rPr>
@@ -14809,7 +17093,25 @@
           <w:sz w:val="24"/>
           <w:szCs w:val="24"/>
         </w:rPr>
-        <w:t xml:space="preserve">Networks defined for the analysis comprise neighbourhoods from Accra (Airport Residential Area, </w:t>
+        <w:t xml:space="preserve">Networks defined for the analysis comprise </w:t>
+      </w:r>
+      <w:proofErr w:type="spellStart"/>
+      <w:r>
+        <w:rPr>
+          <w:rFonts w:ascii="Times New Roman" w:hAnsi="Times New Roman" w:cs="Times New Roman"/>
+          <w:sz w:val="24"/>
+          <w:szCs w:val="24"/>
+        </w:rPr>
+        <w:t>neighborhoods</w:t>
+      </w:r>
+      <w:proofErr w:type="spellEnd"/>
+      <w:r>
+        <w:rPr>
+          <w:rFonts w:ascii="Times New Roman" w:hAnsi="Times New Roman" w:cs="Times New Roman"/>
+          <w:sz w:val="24"/>
+          <w:szCs w:val="24"/>
+        </w:rPr>
+        <w:t xml:space="preserve"> from Accra (Airport Residential Area, </w:t>
       </w:r>
       <w:proofErr w:type="spellStart"/>
       <w:r>
@@ -14873,6 +17175,14 @@
           <w:sz w:val="24"/>
           <w:szCs w:val="24"/>
         </w:rPr>
+        <w:t>,</w:t>
+      </w:r>
+      <w:r>
+        <w:rPr>
+          <w:rFonts w:ascii="Times New Roman" w:hAnsi="Times New Roman" w:cs="Times New Roman"/>
+          <w:sz w:val="24"/>
+          <w:szCs w:val="24"/>
+        </w:rPr>
         <w:t xml:space="preserve"> and </w:t>
       </w:r>
       <w:proofErr w:type="spellStart"/>
@@ -14899,15 +17209,47 @@
           <w:sz w:val="24"/>
           <w:szCs w:val="24"/>
         </w:rPr>
-        <w:t xml:space="preserve"> areas, the street network graph was constructed and different topological and geometric measures extracted using open source tools and data.</w:t>
-      </w:r>
-      <w:r>
-        <w:rPr>
-          <w:rFonts w:ascii="Times New Roman" w:hAnsi="Times New Roman" w:cs="Times New Roman"/>
-          <w:sz w:val="24"/>
-          <w:szCs w:val="24"/>
-        </w:rPr>
-        <w:t xml:space="preserve"> A quantitative view of the network as represented by statistical variables presented in </w:t>
+        <w:t xml:space="preserve"> areas, the street network graph was constructed and different topological and geometric measures </w:t>
+      </w:r>
+      <w:r>
+        <w:rPr>
+          <w:rFonts w:ascii="Times New Roman" w:hAnsi="Times New Roman" w:cs="Times New Roman"/>
+          <w:sz w:val="24"/>
+          <w:szCs w:val="24"/>
+        </w:rPr>
+        <w:t xml:space="preserve">were </w:t>
+      </w:r>
+      <w:r>
+        <w:rPr>
+          <w:rFonts w:ascii="Times New Roman" w:hAnsi="Times New Roman" w:cs="Times New Roman"/>
+          <w:sz w:val="24"/>
+          <w:szCs w:val="24"/>
+        </w:rPr>
+        <w:t>extracted using open source tools and data.</w:t>
+      </w:r>
+      <w:r>
+        <w:rPr>
+          <w:rFonts w:ascii="Times New Roman" w:hAnsi="Times New Roman" w:cs="Times New Roman"/>
+          <w:sz w:val="24"/>
+          <w:szCs w:val="24"/>
+        </w:rPr>
+        <w:t xml:space="preserve"> A quantitative view of the network </w:t>
+      </w:r>
+      <w:r>
+        <w:rPr>
+          <w:rFonts w:ascii="Times New Roman" w:hAnsi="Times New Roman" w:cs="Times New Roman"/>
+          <w:sz w:val="24"/>
+          <w:szCs w:val="24"/>
+        </w:rPr>
+        <w:t>i</w:t>
+      </w:r>
+      <w:r>
+        <w:rPr>
+          <w:rFonts w:ascii="Times New Roman" w:hAnsi="Times New Roman" w:cs="Times New Roman"/>
+          <w:sz w:val="24"/>
+          <w:szCs w:val="24"/>
+        </w:rPr>
+        <w:t xml:space="preserve">s represented by statistical variables presented in </w:t>
       </w:r>
       <w:r>
         <w:rPr>
@@ -14934,6 +17276,7 @@
           <w:sz w:val="24"/>
           <w:szCs w:val="24"/>
         </w:rPr>
+        <w:instrText xml:space="preserve"> \* MERGEFORMAT </w:instrText>
       </w:r>
       <w:r>
         <w:rPr>
@@ -14942,7 +17285,6 @@
           <w:sz w:val="24"/>
           <w:szCs w:val="24"/>
         </w:rPr>
-        <w:instrText xml:space="preserve"> \* MERGEFORMAT </w:instrText>
       </w:r>
       <w:r>
         <w:rPr>
@@ -14987,7 +17329,39 @@
           <w:sz w:val="24"/>
           <w:szCs w:val="24"/>
         </w:rPr>
-        <w:t>and the appropriate and qualitative visualizations generated and plotted in figures.</w:t>
+        <w:t xml:space="preserve">and the appropriate and qualitative visualizations </w:t>
+      </w:r>
+      <w:r>
+        <w:rPr>
+          <w:rFonts w:ascii="Times New Roman" w:hAnsi="Times New Roman" w:cs="Times New Roman"/>
+          <w:sz w:val="24"/>
+          <w:szCs w:val="24"/>
+        </w:rPr>
+        <w:t xml:space="preserve">are </w:t>
+      </w:r>
+      <w:r>
+        <w:rPr>
+          <w:rFonts w:ascii="Times New Roman" w:hAnsi="Times New Roman" w:cs="Times New Roman"/>
+          <w:sz w:val="24"/>
+          <w:szCs w:val="24"/>
+        </w:rPr>
+        <w:t xml:space="preserve">generated and plotted in </w:t>
+      </w:r>
+      <w:r>
+        <w:rPr>
+          <w:rFonts w:ascii="Times New Roman" w:hAnsi="Times New Roman" w:cs="Times New Roman"/>
+          <w:sz w:val="24"/>
+          <w:szCs w:val="24"/>
+        </w:rPr>
+        <w:t xml:space="preserve">the </w:t>
+      </w:r>
+      <w:r>
+        <w:rPr>
+          <w:rFonts w:ascii="Times New Roman" w:hAnsi="Times New Roman" w:cs="Times New Roman"/>
+          <w:sz w:val="24"/>
+          <w:szCs w:val="24"/>
+        </w:rPr>
+        <w:t>figures.</w:t>
       </w:r>
       <w:r>
         <w:rPr>
@@ -15027,7 +17401,33 @@
           <w:sz w:val="24"/>
           <w:szCs w:val="24"/>
         </w:rPr>
-        <w:t xml:space="preserve"> in each of the urban neighbourhood studied</w:t>
+        <w:t xml:space="preserve"> in each of the urban </w:t>
+      </w:r>
+      <w:proofErr w:type="spellStart"/>
+      <w:r>
+        <w:rPr>
+          <w:rFonts w:ascii="Times New Roman" w:hAnsi="Times New Roman" w:cs="Times New Roman"/>
+          <w:sz w:val="24"/>
+          <w:szCs w:val="24"/>
+        </w:rPr>
+        <w:t>neighborhood</w:t>
+      </w:r>
+      <w:r>
+        <w:rPr>
+          <w:rFonts w:ascii="Times New Roman" w:hAnsi="Times New Roman" w:cs="Times New Roman"/>
+          <w:sz w:val="24"/>
+          <w:szCs w:val="24"/>
+        </w:rPr>
+        <w:t>s</w:t>
+      </w:r>
+      <w:proofErr w:type="spellEnd"/>
+      <w:r>
+        <w:rPr>
+          <w:rFonts w:ascii="Times New Roman" w:hAnsi="Times New Roman" w:cs="Times New Roman"/>
+          <w:sz w:val="24"/>
+          <w:szCs w:val="24"/>
+        </w:rPr>
+        <w:t xml:space="preserve"> studied</w:t>
       </w:r>
       <w:r>
         <w:rPr>
@@ -15093,7 +17493,39 @@
           <w:sz w:val="24"/>
           <w:szCs w:val="24"/>
         </w:rPr>
-        <w:t>. The grid pattern is prevalent at the local scale with few characteristic differences that affect resilience and connectivity of the networks. Neighbourhoods extracted from Accra are moderately gridded (except a curvilinear pattern in the Airport Residential Area</w:t>
+        <w:t xml:space="preserve">. The grid pattern is prevalent at the local scale with few characteristic differences that affect </w:t>
+      </w:r>
+      <w:r>
+        <w:rPr>
+          <w:rFonts w:ascii="Times New Roman" w:hAnsi="Times New Roman" w:cs="Times New Roman"/>
+          <w:sz w:val="24"/>
+          <w:szCs w:val="24"/>
+        </w:rPr>
+        <w:t xml:space="preserve">the </w:t>
+      </w:r>
+      <w:r>
+        <w:rPr>
+          <w:rFonts w:ascii="Times New Roman" w:hAnsi="Times New Roman" w:cs="Times New Roman"/>
+          <w:sz w:val="24"/>
+          <w:szCs w:val="24"/>
+        </w:rPr>
+        <w:t xml:space="preserve">resilience and connectivity of the networks. Neighbourhoods extracted from Accra are moderately gridded (except </w:t>
+      </w:r>
+      <w:r>
+        <w:rPr>
+          <w:rFonts w:ascii="Times New Roman" w:hAnsi="Times New Roman" w:cs="Times New Roman"/>
+          <w:sz w:val="24"/>
+          <w:szCs w:val="24"/>
+        </w:rPr>
+        <w:t xml:space="preserve">for </w:t>
+      </w:r>
+      <w:r>
+        <w:rPr>
+          <w:rFonts w:ascii="Times New Roman" w:hAnsi="Times New Roman" w:cs="Times New Roman"/>
+          <w:sz w:val="24"/>
+          <w:szCs w:val="24"/>
+        </w:rPr>
+        <w:t>a curvilinear pattern in the Airport Residential Area</w:t>
       </w:r>
       <w:r>
         <w:rPr>
@@ -15109,7 +17541,63 @@
           <w:sz w:val="24"/>
           <w:szCs w:val="24"/>
         </w:rPr>
-        <w:t>), than networks from Kumasi. Accra has more finer grained networks, smaller block sizes and less circuitous network. Kumasi on the other hand</w:t>
+        <w:t>)</w:t>
+      </w:r>
+      <w:r>
+        <w:rPr>
+          <w:rFonts w:ascii="Times New Roman" w:hAnsi="Times New Roman" w:cs="Times New Roman"/>
+          <w:sz w:val="24"/>
+          <w:szCs w:val="24"/>
+        </w:rPr>
+        <w:t xml:space="preserve"> th</w:t>
+      </w:r>
+      <w:r>
+        <w:rPr>
+          <w:rFonts w:ascii="Times New Roman" w:hAnsi="Times New Roman" w:cs="Times New Roman"/>
+          <w:sz w:val="24"/>
+          <w:szCs w:val="24"/>
+        </w:rPr>
+        <w:t>an</w:t>
+      </w:r>
+      <w:r>
+        <w:rPr>
+          <w:rFonts w:ascii="Times New Roman" w:hAnsi="Times New Roman" w:cs="Times New Roman"/>
+          <w:sz w:val="24"/>
+          <w:szCs w:val="24"/>
+        </w:rPr>
+        <w:t xml:space="preserve"> networks from Kumasi. Accra</w:t>
+      </w:r>
+      <w:r>
+        <w:rPr>
+          <w:rFonts w:ascii="Times New Roman" w:hAnsi="Times New Roman" w:cs="Times New Roman"/>
+          <w:sz w:val="24"/>
+          <w:szCs w:val="24"/>
+        </w:rPr>
+        <w:t xml:space="preserve"> has</w:t>
+      </w:r>
+      <w:r>
+        <w:rPr>
+          <w:rFonts w:ascii="Times New Roman" w:hAnsi="Times New Roman" w:cs="Times New Roman"/>
+          <w:sz w:val="24"/>
+          <w:szCs w:val="24"/>
+        </w:rPr>
+        <w:t xml:space="preserve"> finer</w:t>
+      </w:r>
+      <w:r>
+        <w:rPr>
+          <w:rFonts w:ascii="Times New Roman" w:hAnsi="Times New Roman" w:cs="Times New Roman"/>
+          <w:sz w:val="24"/>
+          <w:szCs w:val="24"/>
+        </w:rPr>
+        <w:t>-</w:t>
+      </w:r>
+      <w:r>
+        <w:rPr>
+          <w:rFonts w:ascii="Times New Roman" w:hAnsi="Times New Roman" w:cs="Times New Roman"/>
+          <w:sz w:val="24"/>
+          <w:szCs w:val="24"/>
+        </w:rPr>
+        <w:t>grained networks, smaller block sizes</w:t>
       </w:r>
       <w:r>
         <w:rPr>
@@ -15125,7 +17613,64 @@
           <w:sz w:val="24"/>
           <w:szCs w:val="24"/>
         </w:rPr>
-        <w:t xml:space="preserve"> features a radial network with local branching in Adum, a </w:t>
+        <w:t xml:space="preserve"> and less circuitous network</w:t>
+      </w:r>
+      <w:r>
+        <w:rPr>
+          <w:rFonts w:ascii="Times New Roman" w:hAnsi="Times New Roman" w:cs="Times New Roman"/>
+          <w:sz w:val="24"/>
+          <w:szCs w:val="24"/>
+        </w:rPr>
+        <w:t xml:space="preserve">s </w:t>
+      </w:r>
+      <w:r>
+        <w:rPr>
+          <w:rFonts w:ascii="Times New Roman" w:hAnsi="Times New Roman" w:cs="Times New Roman"/>
+          <w:sz w:val="24"/>
+          <w:szCs w:val="24"/>
+        </w:rPr>
+        <w:fldChar w:fldCharType="begin" w:fldLock="1"/>
+      </w:r>
+      <w:r>
+        <w:rPr>
+          <w:rFonts w:ascii="Times New Roman" w:hAnsi="Times New Roman" w:cs="Times New Roman"/>
+          <w:sz w:val="24"/>
+          <w:szCs w:val="24"/>
+        </w:rPr>
+        <w:instrText>ADDIN CSL_CITATION {"citationItems":[{"id":"ITEM-1","itemData":{"DOI":"10.1002/geo2.95","ISSN":"20544049","abstract":"Road networks are an integral part of any human settlement, facilitating the movement of people, goods, and information. The structural arrangement of a road network can have a profound impact on its performance, mobility and access to critical infrastructure. This study takes advantage of a computational network science approach to examine the structural configuration of road networks using geometric and topological descriptions in districts covering 10 regional capitals in Ghana. The majority of urban road networks were found to follow a radial pattern at the global scale, with either a gridded or a branching configuration at the local scale. Only road networks in Accra and Kumsi are fine grained and of comparable density to other global cities, based on intersection and street densities. Structural indicators such as circuity, clustering, page rank, degree centrality, and betweenness centrality for urban roads in Ghana were found to be comparable to other global cities. Given the lack of adequate infrastructure for traffic monitoring in Ghana, the spatial distribution of betweenness centrality could be part of the critical resource to provide insight for traffic management. These findings provide the basis to inform transportation planning and management on critical issues, particularly, based on the spatial distribution of betweenness centrality it is possible to identify problematic locations within the road network which are most vulnerable to traffic congestion.","author":[{"dropping-particle":"","family":"Dumedah","given":"Gift","non-dropping-particle":"","parse-names":false,"suffix":""},{"dropping-particle":"","family":"Garsonu","given":"Emmanuel Kofi","non-dropping-particle":"","parse-names":false,"suffix":""}],"container-title":"Geo: Geography and Environment","id":"ITEM-1","issue":"1","issued":{"date-parts":[["2021"]]},"title":"Characterising the structural pattern of urban road networks in Ghana using geometric and topological measures","type":"article-journal","volume":"8"},"uris":["http://www.mendeley.com/documents/?uuid=78bc8a9b-1551-3560-811b-073424b96074"]}],"mendeley":{"formattedCitation":"(Dumedah &amp; Garsonu, 2021a)","plainTextFormattedCitation":"(Dumedah &amp; Garsonu, 2021a)","previouslyFormattedCitation":"(Dumedah &amp; Garsonu, 2021a)"},"properties":{"noteIndex":0},"schema":"https://github.com/citation-style-language/schema/raw/master/csl-citation.json"}</w:instrText>
+      </w:r>
+      <w:r>
+        <w:rPr>
+          <w:rFonts w:ascii="Times New Roman" w:hAnsi="Times New Roman" w:cs="Times New Roman"/>
+          <w:sz w:val="24"/>
+          <w:szCs w:val="24"/>
+        </w:rPr>
+        <w:fldChar w:fldCharType="separate"/>
+      </w:r>
+      <w:r>
+        <w:rPr>
+          <w:rFonts w:ascii="Times New Roman" w:hAnsi="Times New Roman" w:cs="Times New Roman"/>
+          <w:noProof/>
+          <w:sz w:val="24"/>
+          <w:szCs w:val="24"/>
+        </w:rPr>
+        <w:t>(Dumedah &amp; Garsonu, 2021a)</w:t>
+      </w:r>
+      <w:r>
+        <w:rPr>
+          <w:rFonts w:ascii="Times New Roman" w:hAnsi="Times New Roman" w:cs="Times New Roman"/>
+          <w:sz w:val="24"/>
+          <w:szCs w:val="24"/>
+        </w:rPr>
+        <w:fldChar w:fldCharType="end"/>
+      </w:r>
+      <w:r>
+        <w:rPr>
+          <w:rFonts w:ascii="Times New Roman" w:hAnsi="Times New Roman" w:cs="Times New Roman"/>
+          <w:sz w:val="24"/>
+          <w:szCs w:val="24"/>
+        </w:rPr>
+        <w:t xml:space="preserve">. Kumasi on the other hand features a radial network with local branching in Adum, a </w:t>
       </w:r>
       <w:r>
         <w:rPr>
@@ -15151,7 +17696,23 @@
           <w:sz w:val="24"/>
           <w:szCs w:val="24"/>
         </w:rPr>
-        <w:t xml:space="preserve"> and a moderate grid in </w:t>
+        <w:t>,</w:t>
+      </w:r>
+      <w:r>
+        <w:rPr>
+          <w:rFonts w:ascii="Times New Roman" w:hAnsi="Times New Roman" w:cs="Times New Roman"/>
+          <w:sz w:val="24"/>
+          <w:szCs w:val="24"/>
+        </w:rPr>
+        <w:t xml:space="preserve"> and a coarse</w:t>
+      </w:r>
+      <w:r>
+        <w:rPr>
+          <w:rFonts w:ascii="Times New Roman" w:hAnsi="Times New Roman" w:cs="Times New Roman"/>
+          <w:sz w:val="24"/>
+          <w:szCs w:val="24"/>
+        </w:rPr>
+        <w:t xml:space="preserve"> grid in </w:t>
       </w:r>
       <w:proofErr w:type="spellStart"/>
       <w:r>
@@ -15188,89 +17749,229 @@
           <w:sz w:val="24"/>
           <w:szCs w:val="24"/>
         </w:rPr>
-        <w:t>Measures of Centrality which speak more to the configuration, connectivity, resilience and influence of network components were examined to rank nodes/edges on their relative importance to flow of information in the system. The different centrality measures include betweenness, closeness, degree centrality and PageRank. From the generated visualization of the various relative centrality indices, it became apparent that m</w:t>
-      </w:r>
-      <w:r>
-        <w:rPr>
-          <w:rFonts w:ascii="Times New Roman" w:hAnsi="Times New Roman" w:cs="Times New Roman"/>
-          <w:sz w:val="24"/>
-          <w:szCs w:val="24"/>
-        </w:rPr>
-        <w:t>ost of the networks feature</w:t>
-      </w:r>
-      <w:r>
-        <w:rPr>
-          <w:rFonts w:ascii="Times New Roman" w:hAnsi="Times New Roman" w:cs="Times New Roman"/>
-          <w:sz w:val="24"/>
-          <w:szCs w:val="24"/>
-        </w:rPr>
-        <w:t xml:space="preserve"> nodes/edges of high centrality (betweenness, closeness and degree) clustered at the core of the respective networks, this as is stated by </w:t>
-      </w:r>
-      <w:r>
-        <w:rPr>
-          <w:rFonts w:ascii="Times New Roman" w:hAnsi="Times New Roman" w:cs="Times New Roman"/>
-          <w:sz w:val="24"/>
-          <w:szCs w:val="24"/>
-        </w:rPr>
-        <w:fldChar w:fldCharType="begin" w:fldLock="1"/>
-      </w:r>
-      <w:r>
-        <w:rPr>
-          <w:rFonts w:ascii="Times New Roman" w:hAnsi="Times New Roman" w:cs="Times New Roman"/>
-          <w:sz w:val="24"/>
-          <w:szCs w:val="24"/>
-        </w:rPr>
-        <w:instrText>ADDIN CSL_CITATION {"citationItems":[{"id":"ITEM-1","itemData":{"DOI":"10.1016/J.BUILDENV.2018.09.040","ISSN":"0360-1323","abstract":"Cities need to build on their resilience to deal with the combined effects of urbanization, changing geopolitical contexts, and climate change. The physical form of cities has significant implications for their capacity to deal with adverse events and changing conditions. This paper focuses on streets as major constituent elements of urban form. It offers a review of the theoretical discussions and empirical evidence on how design and configuration of urban streets and street networks can contribute to/detract from urban resilience. For the purpose of this study, measures related to urban streets are divided into two broad categories: network topology and design and orientation. Network topology is used to represent urban street network as a combination of nodes and links. Relationships between urban resilience and different centrality and connectivity measures related to network topology are discussed. The design and orientation category explores the possible effects of street width, street edges, street canyon geometry, and street layout and orientation on resilience of cities. It is discussed that all topology and design measures have implications for urban resilience. Appropriate physical form of urban streets can contribute to urban resilience by, among other things, ameliorating urban microclimate, reducing energy consumption and its associated Greenhouse Gas (GHG) emissions, enhancing social capital, improving community health and well-being, and facilitating rapid and effective emergency response in the aftermath of disasters. Overall, results provide insights about physical properties that are required to design resilient streets and street networks.","author":[{"dropping-particle":"","family":"Sharifi","given":"Ayyoob","non-dropping-particle":"","parse-names":false,"suffix":""}],"container-title":"Building and Environment","id":"ITEM-1","issued":{"date-parts":[["2019","1","1"]]},"page":"171-187","publisher":"Pergamon","title":"Resilient urban forms: A review of literature on streets and street networks","type":"article-journal","volume":"147"},"uris":["http://www.mendeley.com/documents/?uuid=33c38676-0e7f-3dd1-85a9-65729c445f0e"]}],"mendeley":{"formattedCitation":"(Sharifi, 2019)","manualFormatting":"Sharifi (2019)","plainTextFormattedCitation":"(Sharifi, 2019)","previouslyFormattedCitation":"(Sharifi, 2019)"},"properties":{"noteIndex":0},"schema":"https://github.com/citation-style-language/schema/raw/master/csl-citation.json"}</w:instrText>
-      </w:r>
-      <w:r>
-        <w:rPr>
-          <w:rFonts w:ascii="Times New Roman" w:hAnsi="Times New Roman" w:cs="Times New Roman"/>
-          <w:sz w:val="24"/>
-          <w:szCs w:val="24"/>
-        </w:rPr>
-        <w:fldChar w:fldCharType="separate"/>
-      </w:r>
-      <w:r>
-        <w:rPr>
-          <w:rFonts w:ascii="Times New Roman" w:hAnsi="Times New Roman" w:cs="Times New Roman"/>
-          <w:noProof/>
-          <w:sz w:val="24"/>
-          <w:szCs w:val="24"/>
-        </w:rPr>
-        <w:t>Sharifi (</w:t>
-      </w:r>
-      <w:r>
-        <w:rPr>
-          <w:rFonts w:ascii="Times New Roman" w:hAnsi="Times New Roman" w:cs="Times New Roman"/>
-          <w:noProof/>
-          <w:sz w:val="24"/>
-          <w:szCs w:val="24"/>
-        </w:rPr>
-        <w:t>2019)</w:t>
-      </w:r>
-      <w:r>
-        <w:rPr>
-          <w:rFonts w:ascii="Times New Roman" w:hAnsi="Times New Roman" w:cs="Times New Roman"/>
-          <w:sz w:val="24"/>
-          <w:szCs w:val="24"/>
-        </w:rPr>
-        <w:fldChar w:fldCharType="end"/>
-      </w:r>
-      <w:r>
-        <w:rPr>
-          <w:rFonts w:ascii="Times New Roman" w:hAnsi="Times New Roman" w:cs="Times New Roman"/>
-          <w:sz w:val="24"/>
-          <w:szCs w:val="24"/>
-        </w:rPr>
-        <w:t xml:space="preserve"> is good for economy but bad for the resilience of the network. A different thing to the aforementioned phenomena is experienced with the PageRank of the nodes in the respective study a</w:t>
-      </w:r>
-      <w:r>
-        <w:rPr>
-          <w:rFonts w:ascii="Times New Roman" w:hAnsi="Times New Roman" w:cs="Times New Roman"/>
-          <w:sz w:val="24"/>
-          <w:szCs w:val="24"/>
-        </w:rPr>
-        <w:t>rea street networks, shows</w:t>
+        <w:t>Measures of Centrality which speak more to the configuration, connectivity, resilience</w:t>
+      </w:r>
+      <w:r>
+        <w:rPr>
+          <w:rFonts w:ascii="Times New Roman" w:hAnsi="Times New Roman" w:cs="Times New Roman"/>
+          <w:sz w:val="24"/>
+          <w:szCs w:val="24"/>
+        </w:rPr>
+        <w:t>,</w:t>
+      </w:r>
+      <w:r>
+        <w:rPr>
+          <w:rFonts w:ascii="Times New Roman" w:hAnsi="Times New Roman" w:cs="Times New Roman"/>
+          <w:sz w:val="24"/>
+          <w:szCs w:val="24"/>
+        </w:rPr>
+        <w:t xml:space="preserve"> and influence of network components were examined to rank nodes/edges on their relative importance to </w:t>
+      </w:r>
+      <w:r>
+        <w:rPr>
+          <w:rFonts w:ascii="Times New Roman" w:hAnsi="Times New Roman" w:cs="Times New Roman"/>
+          <w:sz w:val="24"/>
+          <w:szCs w:val="24"/>
+        </w:rPr>
+        <w:t>the flow of information through the network</w:t>
+      </w:r>
+      <w:r>
+        <w:rPr>
+          <w:rFonts w:ascii="Times New Roman" w:hAnsi="Times New Roman" w:cs="Times New Roman"/>
+          <w:sz w:val="24"/>
+          <w:szCs w:val="24"/>
+        </w:rPr>
+        <w:t xml:space="preserve">. The different centrality measures include </w:t>
+      </w:r>
+      <w:proofErr w:type="spellStart"/>
+      <w:r>
+        <w:rPr>
+          <w:rFonts w:ascii="Times New Roman" w:hAnsi="Times New Roman" w:cs="Times New Roman"/>
+          <w:sz w:val="24"/>
+          <w:szCs w:val="24"/>
+        </w:rPr>
+        <w:t>betweenness</w:t>
+      </w:r>
+      <w:proofErr w:type="spellEnd"/>
+      <w:r>
+        <w:rPr>
+          <w:rFonts w:ascii="Times New Roman" w:hAnsi="Times New Roman" w:cs="Times New Roman"/>
+          <w:sz w:val="24"/>
+          <w:szCs w:val="24"/>
+        </w:rPr>
+        <w:t>, closeness, degree centrality</w:t>
+      </w:r>
+      <w:r>
+        <w:rPr>
+          <w:rFonts w:ascii="Times New Roman" w:hAnsi="Times New Roman" w:cs="Times New Roman"/>
+          <w:sz w:val="24"/>
+          <w:szCs w:val="24"/>
+        </w:rPr>
+        <w:t>,</w:t>
+      </w:r>
+      <w:r>
+        <w:rPr>
+          <w:rFonts w:ascii="Times New Roman" w:hAnsi="Times New Roman" w:cs="Times New Roman"/>
+          <w:sz w:val="24"/>
+          <w:szCs w:val="24"/>
+        </w:rPr>
+        <w:t xml:space="preserve"> and PageRank. From the generated visualization of the various relative centrality indices, it became apparent that m</w:t>
+      </w:r>
+      <w:r>
+        <w:rPr>
+          <w:rFonts w:ascii="Times New Roman" w:hAnsi="Times New Roman" w:cs="Times New Roman"/>
+          <w:sz w:val="24"/>
+          <w:szCs w:val="24"/>
+        </w:rPr>
+        <w:t>ost of the networks</w:t>
+      </w:r>
+      <w:r>
+        <w:rPr>
+          <w:rFonts w:ascii="Times New Roman" w:hAnsi="Times New Roman" w:cs="Times New Roman"/>
+          <w:sz w:val="24"/>
+          <w:szCs w:val="24"/>
+        </w:rPr>
+        <w:t>'</w:t>
+      </w:r>
+      <w:r>
+        <w:rPr>
+          <w:rFonts w:ascii="Times New Roman" w:hAnsi="Times New Roman" w:cs="Times New Roman"/>
+          <w:sz w:val="24"/>
+          <w:szCs w:val="24"/>
+        </w:rPr>
+        <w:t xml:space="preserve"> feature</w:t>
+      </w:r>
+      <w:r>
+        <w:rPr>
+          <w:rFonts w:ascii="Times New Roman" w:hAnsi="Times New Roman" w:cs="Times New Roman"/>
+          <w:sz w:val="24"/>
+          <w:szCs w:val="24"/>
+        </w:rPr>
+        <w:t xml:space="preserve"> nodes/edges of high centrality (</w:t>
+      </w:r>
+      <w:proofErr w:type="spellStart"/>
+      <w:r>
+        <w:rPr>
+          <w:rFonts w:ascii="Times New Roman" w:hAnsi="Times New Roman" w:cs="Times New Roman"/>
+          <w:sz w:val="24"/>
+          <w:szCs w:val="24"/>
+        </w:rPr>
+        <w:t>betweenness</w:t>
+      </w:r>
+      <w:proofErr w:type="spellEnd"/>
+      <w:r>
+        <w:rPr>
+          <w:rFonts w:ascii="Times New Roman" w:hAnsi="Times New Roman" w:cs="Times New Roman"/>
+          <w:sz w:val="24"/>
+          <w:szCs w:val="24"/>
+        </w:rPr>
+        <w:t>, closeness</w:t>
+      </w:r>
+      <w:r>
+        <w:rPr>
+          <w:rFonts w:ascii="Times New Roman" w:hAnsi="Times New Roman" w:cs="Times New Roman"/>
+          <w:sz w:val="24"/>
+          <w:szCs w:val="24"/>
+        </w:rPr>
+        <w:t>,</w:t>
+      </w:r>
+      <w:r>
+        <w:rPr>
+          <w:rFonts w:ascii="Times New Roman" w:hAnsi="Times New Roman" w:cs="Times New Roman"/>
+          <w:sz w:val="24"/>
+          <w:szCs w:val="24"/>
+        </w:rPr>
+        <w:t xml:space="preserve"> and degree) clustered at the core </w:t>
+      </w:r>
+      <w:r>
+        <w:rPr>
+          <w:rFonts w:ascii="Times New Roman" w:hAnsi="Times New Roman" w:cs="Times New Roman"/>
+          <w:sz w:val="24"/>
+          <w:szCs w:val="24"/>
+        </w:rPr>
+        <w:t>of the respective net</w:t>
+      </w:r>
+      <w:r>
+        <w:rPr>
+          <w:rFonts w:ascii="Times New Roman" w:hAnsi="Times New Roman" w:cs="Times New Roman"/>
+          <w:sz w:val="24"/>
+          <w:szCs w:val="24"/>
+        </w:rPr>
+        <w:t>works. T</w:t>
+      </w:r>
+      <w:r>
+        <w:rPr>
+          <w:rFonts w:ascii="Times New Roman" w:hAnsi="Times New Roman" w:cs="Times New Roman"/>
+          <w:sz w:val="24"/>
+          <w:szCs w:val="24"/>
+        </w:rPr>
+        <w:t xml:space="preserve">his, as stated by </w:t>
+      </w:r>
+      <w:proofErr w:type="spellStart"/>
+      <w:r>
+        <w:rPr>
+          <w:rFonts w:ascii="Times New Roman" w:hAnsi="Times New Roman" w:cs="Times New Roman"/>
+          <w:sz w:val="24"/>
+          <w:szCs w:val="24"/>
+        </w:rPr>
+        <w:t>Sharifi</w:t>
+      </w:r>
+      <w:proofErr w:type="spellEnd"/>
+      <w:r>
+        <w:rPr>
+          <w:rFonts w:ascii="Times New Roman" w:hAnsi="Times New Roman" w:cs="Times New Roman"/>
+          <w:sz w:val="24"/>
+          <w:szCs w:val="24"/>
+        </w:rPr>
+        <w:t xml:space="preserve"> (2019),</w:t>
+      </w:r>
+      <w:r>
+        <w:rPr>
+          <w:rFonts w:ascii="Times New Roman" w:hAnsi="Times New Roman" w:cs="Times New Roman"/>
+          <w:sz w:val="24"/>
+          <w:szCs w:val="24"/>
+        </w:rPr>
+        <w:t xml:space="preserve"> is good for </w:t>
+      </w:r>
+      <w:r>
+        <w:rPr>
+          <w:rFonts w:ascii="Times New Roman" w:hAnsi="Times New Roman" w:cs="Times New Roman"/>
+          <w:sz w:val="24"/>
+          <w:szCs w:val="24"/>
+        </w:rPr>
+        <w:t xml:space="preserve">the </w:t>
+      </w:r>
+      <w:r>
+        <w:rPr>
+          <w:rFonts w:ascii="Times New Roman" w:hAnsi="Times New Roman" w:cs="Times New Roman"/>
+          <w:sz w:val="24"/>
+          <w:szCs w:val="24"/>
+        </w:rPr>
+        <w:t>economy but bad for the resilience of the network. A different thing to the aforementioned phenomena is experienced with the PageRank of the nodes in the respective study a</w:t>
+      </w:r>
+      <w:r>
+        <w:rPr>
+          <w:rFonts w:ascii="Times New Roman" w:hAnsi="Times New Roman" w:cs="Times New Roman"/>
+          <w:sz w:val="24"/>
+          <w:szCs w:val="24"/>
+        </w:rPr>
+        <w:t xml:space="preserve">rea street networks, </w:t>
+      </w:r>
+      <w:r>
+        <w:rPr>
+          <w:rFonts w:ascii="Times New Roman" w:hAnsi="Times New Roman" w:cs="Times New Roman"/>
+          <w:sz w:val="24"/>
+          <w:szCs w:val="24"/>
+        </w:rPr>
+        <w:t xml:space="preserve">which </w:t>
+      </w:r>
+      <w:r>
+        <w:rPr>
+          <w:rFonts w:ascii="Times New Roman" w:hAnsi="Times New Roman" w:cs="Times New Roman"/>
+          <w:sz w:val="24"/>
+          <w:szCs w:val="24"/>
+        </w:rPr>
+        <w:t>shows</w:t>
       </w:r>
       <w:r>
         <w:rPr>
@@ -15405,7 +18106,16 @@
           <w:sz w:val="24"/>
           <w:szCs w:val="24"/>
         </w:rPr>
-        <w:t xml:space="preserve">, this is indicative of the fact that influential nodes are not concentrated at a single point of the network, which is good for network resilience because in the case of emergencies multiple redundant routes exist for faster disaster response </w:t>
+        <w:t xml:space="preserve">, this is indicative of the fact that influential nodes are not concentrated at a single point of the network, which is </w:t>
+      </w:r>
+      <w:r>
+        <w:rPr>
+          <w:rFonts w:ascii="Times New Roman" w:hAnsi="Times New Roman" w:cs="Times New Roman"/>
+          <w:sz w:val="24"/>
+          <w:szCs w:val="24"/>
+        </w:rPr>
+        <w:lastRenderedPageBreak/>
+        <w:t xml:space="preserve">good for network resilience because in the case of emergencies multiple redundant routes exist for faster disaster response </w:t>
       </w:r>
       <w:r>
         <w:rPr>
@@ -15481,7 +18191,6 @@
           <w:sz w:val="24"/>
           <w:szCs w:val="24"/>
         </w:rPr>
-        <w:lastRenderedPageBreak/>
         <w:t>Finally,</w:t>
       </w:r>
       <w:r>
@@ -15498,7 +18207,79 @@
           <w:sz w:val="24"/>
           <w:szCs w:val="24"/>
         </w:rPr>
-        <w:t xml:space="preserve">the data, analysis and findings speak to topology and geometry of the network but nothing about the socio-economic environment that the network affects and is affected by the networks. This is part is due to the limitation of data available on </w:t>
+        <w:t>the data, analysis</w:t>
+      </w:r>
+      <w:r>
+        <w:rPr>
+          <w:rFonts w:ascii="Times New Roman" w:hAnsi="Times New Roman" w:cs="Times New Roman"/>
+          <w:sz w:val="24"/>
+          <w:szCs w:val="24"/>
+        </w:rPr>
+        <w:t>,</w:t>
+      </w:r>
+      <w:r>
+        <w:rPr>
+          <w:rFonts w:ascii="Times New Roman" w:hAnsi="Times New Roman" w:cs="Times New Roman"/>
+          <w:sz w:val="24"/>
+          <w:szCs w:val="24"/>
+        </w:rPr>
+        <w:t xml:space="preserve"> and findings speak to </w:t>
+      </w:r>
+      <w:r>
+        <w:rPr>
+          <w:rFonts w:ascii="Times New Roman" w:hAnsi="Times New Roman" w:cs="Times New Roman"/>
+          <w:sz w:val="24"/>
+          <w:szCs w:val="24"/>
+        </w:rPr>
+        <w:t xml:space="preserve">the </w:t>
+      </w:r>
+      <w:r>
+        <w:rPr>
+          <w:rFonts w:ascii="Times New Roman" w:hAnsi="Times New Roman" w:cs="Times New Roman"/>
+          <w:sz w:val="24"/>
+          <w:szCs w:val="24"/>
+        </w:rPr>
+        <w:t>topology and geometry of the network but nothing about the socio-economic environment that the network affects and is a</w:t>
+      </w:r>
+      <w:r>
+        <w:rPr>
+          <w:rFonts w:ascii="Times New Roman" w:hAnsi="Times New Roman" w:cs="Times New Roman"/>
+          <w:sz w:val="24"/>
+          <w:szCs w:val="24"/>
+        </w:rPr>
+        <w:t>ffected by the networks. This in</w:t>
+      </w:r>
+      <w:r>
+        <w:rPr>
+          <w:rFonts w:ascii="Times New Roman" w:hAnsi="Times New Roman" w:cs="Times New Roman"/>
+          <w:sz w:val="24"/>
+          <w:szCs w:val="24"/>
+        </w:rPr>
+        <w:t xml:space="preserve"> part is due to the limitation of</w:t>
+      </w:r>
+      <w:r>
+        <w:rPr>
+          <w:rFonts w:ascii="Times New Roman" w:hAnsi="Times New Roman" w:cs="Times New Roman"/>
+          <w:sz w:val="24"/>
+          <w:szCs w:val="24"/>
+        </w:rPr>
+        <w:t xml:space="preserve"> data availability</w:t>
+      </w:r>
+      <w:r>
+        <w:rPr>
+          <w:rFonts w:ascii="Times New Roman" w:hAnsi="Times New Roman" w:cs="Times New Roman"/>
+          <w:sz w:val="24"/>
+          <w:szCs w:val="24"/>
+        </w:rPr>
+        <w:t>, recently mappers are trying to add richer attributes</w:t>
+      </w:r>
+      <w:r>
+        <w:rPr>
+          <w:rFonts w:ascii="Times New Roman" w:hAnsi="Times New Roman" w:cs="Times New Roman"/>
+          <w:sz w:val="24"/>
+          <w:szCs w:val="24"/>
+        </w:rPr>
+        <w:t xml:space="preserve"> to the </w:t>
       </w:r>
       <w:proofErr w:type="spellStart"/>
       <w:r>
@@ -15516,7 +18297,71 @@
           <w:sz w:val="24"/>
           <w:szCs w:val="24"/>
         </w:rPr>
-        <w:t xml:space="preserve">, recently mappers are trying to add more richer attributes namely, height of buildings, travel times, speed limits, street vegetation. A general limitation to researchers using </w:t>
+        <w:t xml:space="preserve"> database</w:t>
+      </w:r>
+      <w:r>
+        <w:rPr>
+          <w:rFonts w:ascii="Times New Roman" w:hAnsi="Times New Roman" w:cs="Times New Roman"/>
+          <w:sz w:val="24"/>
+          <w:szCs w:val="24"/>
+        </w:rPr>
+        <w:t xml:space="preserve"> namely, </w:t>
+      </w:r>
+      <w:r>
+        <w:rPr>
+          <w:rFonts w:ascii="Times New Roman" w:hAnsi="Times New Roman" w:cs="Times New Roman"/>
+          <w:sz w:val="24"/>
+          <w:szCs w:val="24"/>
+        </w:rPr>
+        <w:t xml:space="preserve">the </w:t>
+      </w:r>
+      <w:r>
+        <w:rPr>
+          <w:rFonts w:ascii="Times New Roman" w:hAnsi="Times New Roman" w:cs="Times New Roman"/>
+          <w:sz w:val="24"/>
+          <w:szCs w:val="24"/>
+        </w:rPr>
+        <w:t>height of buildin</w:t>
+      </w:r>
+      <w:r>
+        <w:rPr>
+          <w:rFonts w:ascii="Times New Roman" w:hAnsi="Times New Roman" w:cs="Times New Roman"/>
+          <w:sz w:val="24"/>
+          <w:szCs w:val="24"/>
+        </w:rPr>
+        <w:t xml:space="preserve">gs, travel times, speed limits, </w:t>
+      </w:r>
+      <w:r>
+        <w:rPr>
+          <w:rFonts w:ascii="Times New Roman" w:hAnsi="Times New Roman" w:cs="Times New Roman"/>
+          <w:sz w:val="24"/>
+          <w:szCs w:val="24"/>
+        </w:rPr>
+        <w:t xml:space="preserve">and </w:t>
+      </w:r>
+      <w:r>
+        <w:rPr>
+          <w:rFonts w:ascii="Times New Roman" w:hAnsi="Times New Roman" w:cs="Times New Roman"/>
+          <w:sz w:val="24"/>
+          <w:szCs w:val="24"/>
+        </w:rPr>
+        <w:t>street vegetation</w:t>
+      </w:r>
+      <w:r>
+        <w:rPr>
+          <w:rFonts w:ascii="Times New Roman" w:hAnsi="Times New Roman" w:cs="Times New Roman"/>
+          <w:sz w:val="24"/>
+          <w:szCs w:val="24"/>
+        </w:rPr>
+        <w:t xml:space="preserve"> among others</w:t>
+      </w:r>
+      <w:r>
+        <w:rPr>
+          <w:rFonts w:ascii="Times New Roman" w:hAnsi="Times New Roman" w:cs="Times New Roman"/>
+          <w:sz w:val="24"/>
+          <w:szCs w:val="24"/>
+        </w:rPr>
+        <w:t xml:space="preserve">. A general limitation to researchers using </w:t>
       </w:r>
       <w:proofErr w:type="spellStart"/>
       <w:r>
@@ -15534,7 +18379,39 @@
           <w:sz w:val="24"/>
           <w:szCs w:val="24"/>
         </w:rPr>
-        <w:t xml:space="preserve"> for spatial analysis is the work is only as thorough as the data (which is crowdfunded, free and opensource).</w:t>
+        <w:t xml:space="preserve"> for spatial analysis is the work is only as thorough as the data (which is crowd</w:t>
+      </w:r>
+      <w:r>
+        <w:rPr>
+          <w:rFonts w:ascii="Times New Roman" w:hAnsi="Times New Roman" w:cs="Times New Roman"/>
+          <w:sz w:val="24"/>
+          <w:szCs w:val="24"/>
+        </w:rPr>
+        <w:t>-</w:t>
+      </w:r>
+      <w:r>
+        <w:rPr>
+          <w:rFonts w:ascii="Times New Roman" w:hAnsi="Times New Roman" w:cs="Times New Roman"/>
+          <w:sz w:val="24"/>
+          <w:szCs w:val="24"/>
+        </w:rPr>
+        <w:t>funded, free</w:t>
+      </w:r>
+      <w:r>
+        <w:rPr>
+          <w:rFonts w:ascii="Times New Roman" w:hAnsi="Times New Roman" w:cs="Times New Roman"/>
+          <w:sz w:val="24"/>
+          <w:szCs w:val="24"/>
+        </w:rPr>
+        <w:t>,</w:t>
+      </w:r>
+      <w:r>
+        <w:rPr>
+          <w:rFonts w:ascii="Times New Roman" w:hAnsi="Times New Roman" w:cs="Times New Roman"/>
+          <w:sz w:val="24"/>
+          <w:szCs w:val="24"/>
+        </w:rPr>
+        <w:t xml:space="preserve"> and open</w:t>
       </w:r>
       <w:r>
         <w:rPr>
@@ -15550,6 +18427,22 @@
           <w:sz w:val="24"/>
           <w:szCs w:val="24"/>
         </w:rPr>
+        <w:t>source).</w:t>
+      </w:r>
+      <w:r>
+        <w:rPr>
+          <w:rFonts w:ascii="Times New Roman" w:hAnsi="Times New Roman" w:cs="Times New Roman"/>
+          <w:sz w:val="24"/>
+          <w:szCs w:val="24"/>
+        </w:rPr>
+        <w:t xml:space="preserve"> </w:t>
+      </w:r>
+      <w:r>
+        <w:rPr>
+          <w:rFonts w:ascii="Times New Roman" w:hAnsi="Times New Roman" w:cs="Times New Roman"/>
+          <w:sz w:val="24"/>
+          <w:szCs w:val="24"/>
+        </w:rPr>
         <w:t>It is</w:t>
       </w:r>
       <w:r>
@@ -15558,7 +18451,47 @@
           <w:sz w:val="24"/>
           <w:szCs w:val="24"/>
         </w:rPr>
-        <w:t xml:space="preserve"> to be noted that, the networks’ studied consider flow of information only within the subsets that the graphs were constructed from and not the larger network—the </w:t>
+        <w:t xml:space="preserve"> to be no</w:t>
+      </w:r>
+      <w:r>
+        <w:rPr>
+          <w:rFonts w:ascii="Times New Roman" w:hAnsi="Times New Roman" w:cs="Times New Roman"/>
+          <w:sz w:val="24"/>
+          <w:szCs w:val="24"/>
+        </w:rPr>
+        <w:t xml:space="preserve">ted that, the networks in this study only </w:t>
+      </w:r>
+      <w:r>
+        <w:rPr>
+          <w:rFonts w:ascii="Times New Roman" w:hAnsi="Times New Roman" w:cs="Times New Roman"/>
+          <w:sz w:val="24"/>
+          <w:szCs w:val="24"/>
+        </w:rPr>
+        <w:t xml:space="preserve">consider </w:t>
+      </w:r>
+      <w:r>
+        <w:rPr>
+          <w:rFonts w:ascii="Times New Roman" w:hAnsi="Times New Roman" w:cs="Times New Roman"/>
+          <w:sz w:val="24"/>
+          <w:szCs w:val="24"/>
+        </w:rPr>
+        <w:t xml:space="preserve">the </w:t>
+      </w:r>
+      <w:r>
+        <w:rPr>
+          <w:rFonts w:ascii="Times New Roman" w:hAnsi="Times New Roman" w:cs="Times New Roman"/>
+          <w:sz w:val="24"/>
+          <w:szCs w:val="24"/>
+        </w:rPr>
+        <w:t>flow of information</w:t>
+      </w:r>
+      <w:r>
+        <w:rPr>
+          <w:rFonts w:ascii="Times New Roman" w:hAnsi="Times New Roman" w:cs="Times New Roman"/>
+          <w:sz w:val="24"/>
+          <w:szCs w:val="24"/>
+        </w:rPr>
+        <w:t xml:space="preserve"> within the subsets that the graphs were constructed from and not the larger network—the </w:t>
       </w:r>
       <w:r>
         <w:rPr>
@@ -16180,7 +19113,17 @@
           <w:sz w:val="24"/>
           <w:szCs w:val="24"/>
         </w:rPr>
-        <w:t xml:space="preserve">Chin, W. C. B., &amp; Wen, T. H. (2015). Geographically modified PageRank algorithms: Identifying the spatial concentration of human movement in a geospatial network. </w:t>
+        <w:t xml:space="preserve">Chin, W. C. B., &amp; Wen, T. H. (2015). Geographically modified PageRank algorithms: </w:t>
+      </w:r>
+      <w:r>
+        <w:rPr>
+          <w:rFonts w:ascii="Times New Roman" w:hAnsi="Times New Roman" w:cs="Times New Roman"/>
+          <w:noProof/>
+          <w:sz w:val="24"/>
+          <w:szCs w:val="24"/>
+        </w:rPr>
+        <w:lastRenderedPageBreak/>
+        <w:t xml:space="preserve">Identifying the spatial concentration of human movement in a geospatial network. </w:t>
       </w:r>
       <w:r>
         <w:rPr>
@@ -16245,17 +19188,7 @@
           <w:sz w:val="24"/>
           <w:szCs w:val="24"/>
         </w:rPr>
-        <w:t xml:space="preserve">Dumedah, G., &amp; Garsonu, E. K. (2021a). Characterising the structural pattern of urban road </w:t>
-      </w:r>
-      <w:r>
-        <w:rPr>
-          <w:rFonts w:ascii="Times New Roman" w:hAnsi="Times New Roman" w:cs="Times New Roman"/>
-          <w:noProof/>
-          <w:sz w:val="24"/>
-          <w:szCs w:val="24"/>
-        </w:rPr>
-        <w:lastRenderedPageBreak/>
-        <w:t xml:space="preserve">networks in Ghana using geometric and topological measures. </w:t>
+        <w:t xml:space="preserve">Dumedah, G., &amp; Garsonu, E. K. (2021a). Characterising the structural pattern of urban road networks in Ghana using geometric and topological measures. </w:t>
       </w:r>
       <w:r>
         <w:rPr>
@@ -16850,7 +19783,7 @@
 </file>
 
 <file path=word/numbering.xml><?xml version="1.0" encoding="utf-8"?>
-<w:numbering xmlns:wpc="http://schemas.microsoft.com/office/word/2010/wordprocessingCanvas" xmlns:cx="http://schemas.microsoft.com/office/drawing/2014/chartex" xmlns:cx1="http://schemas.microsoft.com/office/drawing/2015/9/8/chartex" xmlns:mc="http://schemas.openxmlformats.org/markup-compatibility/2006" xmlns:o="urn:schemas-microsoft-com:office:office" xmlns:r="http://schemas.openxmlformats.org/officeDocument/2006/relationships" xmlns:m="http://schemas.openxmlformats.org/officeDocument/2006/math" xmlns:v="urn:schemas-microsoft-com:vml" xmlns:wp14="http://schemas.microsoft.com/office/word/2010/wordprocessingDrawing" xmlns:wp="http://schemas.openxmlformats.org/drawingml/2006/wordprocessingDrawing" xmlns:w10="urn:schemas-microsoft-com:office:word" xmlns:w="http://schemas.openxmlformats.org/wordprocessingml/2006/main" xmlns:w14="http://schemas.microsoft.com/office/word/2010/wordml" xmlns:w15="http://schemas.microsoft.com/office/word/2012/wordml" xmlns:w16se="http://schemas.microsoft.com/office/word/2015/wordml/symex" xmlns:wpg="http://schemas.microsoft.com/office/word/2010/wordprocessingGroup" xmlns:wpi="http://schemas.microsoft.com/office/word/2010/wordprocessingInk" xmlns:wne="http://schemas.microsoft.com/office/word/2006/wordml" xmlns:wps="http://schemas.microsoft.com/office/word/2010/wordprocessingShape" mc:Ignorable="w14 w15 w16se wp14">
+<w:numbering xmlns:wpc="http://schemas.microsoft.com/office/word/2010/wordprocessingCanvas" xmlns:mc="http://schemas.openxmlformats.org/markup-compatibility/2006" xmlns:o="urn:schemas-microsoft-com:office:office" xmlns:r="http://schemas.openxmlformats.org/officeDocument/2006/relationships" xmlns:m="http://schemas.openxmlformats.org/officeDocument/2006/math" xmlns:v="urn:schemas-microsoft-com:vml" xmlns:wp14="http://schemas.microsoft.com/office/word/2010/wordprocessingDrawing" xmlns:wp="http://schemas.openxmlformats.org/drawingml/2006/wordprocessingDrawing" xmlns:w10="urn:schemas-microsoft-com:office:word" xmlns:w="http://schemas.openxmlformats.org/wordprocessingml/2006/main" xmlns:w14="http://schemas.microsoft.com/office/word/2010/wordml" xmlns:w15="http://schemas.microsoft.com/office/word/2012/wordml" xmlns:wpg="http://schemas.microsoft.com/office/word/2010/wordprocessingGroup" xmlns:wpi="http://schemas.microsoft.com/office/word/2010/wordprocessingInk" xmlns:wne="http://schemas.microsoft.com/office/word/2006/wordml" xmlns:wps="http://schemas.microsoft.com/office/word/2010/wordprocessingShape" mc:Ignorable="w14 w15 wp14">
   <w:abstractNum w:abstractNumId="0" w15:restartNumberingAfterBreak="0">
     <w:nsid w:val="59D50A4F"/>
     <w:multiLevelType w:val="hybridMultilevel"/>
@@ -16971,7 +19904,7 @@
 </file>
 
 <file path=word/styles.xml><?xml version="1.0" encoding="utf-8"?>
-<w:styles xmlns:mc="http://schemas.openxmlformats.org/markup-compatibility/2006" xmlns:r="http://schemas.openxmlformats.org/officeDocument/2006/relationships" xmlns:w="http://schemas.openxmlformats.org/wordprocessingml/2006/main" xmlns:w14="http://schemas.microsoft.com/office/word/2010/wordml" xmlns:w15="http://schemas.microsoft.com/office/word/2012/wordml" xmlns:w16se="http://schemas.microsoft.com/office/word/2015/wordml/symex" mc:Ignorable="w14 w15 w16se">
+<w:styles xmlns:mc="http://schemas.openxmlformats.org/markup-compatibility/2006" xmlns:r="http://schemas.openxmlformats.org/officeDocument/2006/relationships" xmlns:w="http://schemas.openxmlformats.org/wordprocessingml/2006/main" xmlns:w14="http://schemas.microsoft.com/office/word/2010/wordml" xmlns:w15="http://schemas.microsoft.com/office/word/2012/wordml" mc:Ignorable="w14 w15">
   <w:docDefaults>
     <w:rPrDefault>
       <w:rPr>
@@ -17710,7 +20643,7 @@
 </file>
 
 <file path=customXml/itemProps1.xml><?xml version="1.0" encoding="utf-8"?>
-<ds:datastoreItem xmlns:ds="http://schemas.openxmlformats.org/officeDocument/2006/customXml" ds:itemID="{CFB4D8C7-6CC1-4DD5-BEA4-4E7D0566C4C3}">
+<ds:datastoreItem xmlns:ds="http://schemas.openxmlformats.org/officeDocument/2006/customXml" ds:itemID="{7087982A-8571-43D0-AB44-89D966FCE5A8}">
   <ds:schemaRefs>
     <ds:schemaRef ds:uri="http://schemas.openxmlformats.org/officeDocument/2006/bibliography"/>
   </ds:schemaRefs>
